--- a/Documents/URS/URS_First_Version.docx
+++ b/Documents/URS/URS_First_Version.docx
@@ -1,6 +1,6 @@
 
 <file path=word/document.xml><?xml version="1.0" encoding="utf-8"?>
-<w:document xmlns:wpc="http://schemas.microsoft.com/office/word/2010/wordprocessingCanvas" xmlns:mc="http://schemas.openxmlformats.org/markup-compatibility/2006" xmlns:o="urn:schemas-microsoft-com:office:office" xmlns:r="http://schemas.openxmlformats.org/officeDocument/2006/relationships" xmlns:m="http://schemas.openxmlformats.org/officeDocument/2006/math" xmlns:v="urn:schemas-microsoft-com:vml" xmlns:wp14="http://schemas.microsoft.com/office/word/2010/wordprocessingDrawing" xmlns:wp="http://schemas.openxmlformats.org/drawingml/2006/wordprocessingDrawing" xmlns:w10="urn:schemas-microsoft-com:office:word" xmlns:w="http://schemas.openxmlformats.org/wordprocessingml/2006/main" xmlns:w14="http://schemas.microsoft.com/office/word/2010/wordml" xmlns:w15="http://schemas.microsoft.com/office/word/2012/wordml" xmlns:wpg="http://schemas.microsoft.com/office/word/2010/wordprocessingGroup" xmlns:wpi="http://schemas.microsoft.com/office/word/2010/wordprocessingInk" xmlns:wne="http://schemas.microsoft.com/office/word/2006/wordml" xmlns:wps="http://schemas.microsoft.com/office/word/2010/wordprocessingShape" mc:Ignorable="w14 w15 wp14">
+<w:document xmlns:wpc="http://schemas.microsoft.com/office/word/2010/wordprocessingCanvas" xmlns:cx="http://schemas.microsoft.com/office/drawing/2014/chartex" xmlns:cx1="http://schemas.microsoft.com/office/drawing/2015/9/8/chartex" xmlns:cx2="http://schemas.microsoft.com/office/drawing/2015/10/21/chartex" xmlns:mc="http://schemas.openxmlformats.org/markup-compatibility/2006" xmlns:o="urn:schemas-microsoft-com:office:office" xmlns:r="http://schemas.openxmlformats.org/officeDocument/2006/relationships" xmlns:m="http://schemas.openxmlformats.org/officeDocument/2006/math" xmlns:v="urn:schemas-microsoft-com:vml" xmlns:wp14="http://schemas.microsoft.com/office/word/2010/wordprocessingDrawing" xmlns:wp="http://schemas.openxmlformats.org/drawingml/2006/wordprocessingDrawing" xmlns:w10="urn:schemas-microsoft-com:office:word" xmlns:w="http://schemas.openxmlformats.org/wordprocessingml/2006/main" xmlns:w14="http://schemas.microsoft.com/office/word/2010/wordml" xmlns:w15="http://schemas.microsoft.com/office/word/2012/wordml" xmlns:w16se="http://schemas.microsoft.com/office/word/2015/wordml/symex" xmlns:wpg="http://schemas.microsoft.com/office/word/2010/wordprocessingGroup" xmlns:wpi="http://schemas.microsoft.com/office/word/2010/wordprocessingInk" xmlns:wne="http://schemas.microsoft.com/office/word/2006/wordml" xmlns:wps="http://schemas.microsoft.com/office/word/2010/wordprocessingShape" mc:Ignorable="w14 w15 w16se wp14">
   <w:body>
     <w:sdt>
       <w:sdtPr>
@@ -40,6 +40,7 @@
             <w:rPr>
               <w:noProof/>
               <w:color w:val="323E4F" w:themeColor="text2" w:themeShade="BF"/>
+              <w:lang w:val="en-GB" w:eastAsia="zh-CN"/>
             </w:rPr>
             <w:drawing>
               <wp:inline distT="0" distB="0" distL="0" distR="0" wp14:anchorId="4C7D5235" wp14:editId="7EC789DA">
@@ -163,6 +164,7 @@
             <w:rPr>
               <w:noProof/>
               <w:color w:val="323E4F" w:themeColor="text2" w:themeShade="BF"/>
+              <w:lang w:val="en-GB" w:eastAsia="zh-CN"/>
             </w:rPr>
             <w:drawing>
               <wp:inline distT="0" distB="0" distL="0" distR="0" wp14:anchorId="48005ECA" wp14:editId="5141491E">
@@ -233,6 +235,7 @@
             <w:rPr>
               <w:noProof/>
               <w:color w:val="323E4F" w:themeColor="text2" w:themeShade="BF"/>
+              <w:lang w:val="en-GB" w:eastAsia="zh-CN"/>
             </w:rPr>
             <mc:AlternateContent>
               <mc:Choice Requires="wps">
@@ -1411,7 +1414,7 @@
         <w:pStyle w:val="Heading2"/>
         <w:numPr>
           <w:ilvl w:val="0"/>
-          <w:numId w:val="18"/>
+          <w:numId w:val="2"/>
         </w:numPr>
         <w:rPr>
           <w:lang w:val="en-GB"/>
@@ -1650,7 +1653,7 @@
         <w:pStyle w:val="ListParagraph"/>
         <w:numPr>
           <w:ilvl w:val="0"/>
-          <w:numId w:val="34"/>
+          <w:numId w:val="3"/>
         </w:numPr>
         <w:rPr>
           <w:rFonts w:ascii="Arial" w:hAnsi="Arial" w:cs="Arial"/>
@@ -1725,13 +1728,1157 @@
     </w:p>
     <w:p>
       <w:pPr>
+        <w:pStyle w:val="Heading2"/>
+        <w:numPr>
+          <w:ilvl w:val="0"/>
+          <w:numId w:val="13"/>
+        </w:numPr>
+        <w:spacing w:before="40" w:after="160"/>
+        <w:ind w:left="714" w:hanging="357"/>
+        <w:rPr>
+          <w:szCs w:val="22"/>
+        </w:rPr>
+      </w:pPr>
+      <w:r>
+        <w:rPr>
+          <w:szCs w:val="22"/>
+        </w:rPr>
+        <w:t>Create a new file</w:t>
+      </w:r>
+    </w:p>
+    <w:p>
+      <w:pPr>
+        <w:pStyle w:val="ListParagraph"/>
+        <w:rPr>
+          <w:rFonts w:ascii="Arial" w:hAnsi="Arial" w:cs="Arial"/>
+          <w:sz w:val="22"/>
+          <w:szCs w:val="22"/>
+        </w:rPr>
+      </w:pPr>
+      <w:r>
+        <w:rPr>
+          <w:rFonts w:ascii="Arial" w:hAnsi="Arial" w:cs="Arial"/>
+          <w:sz w:val="22"/>
+          <w:szCs w:val="22"/>
+        </w:rPr>
+        <w:t>Goal level: Sea level</w:t>
+      </w:r>
+    </w:p>
+    <w:p>
+      <w:pPr>
+        <w:pStyle w:val="ListParagraph"/>
+        <w:rPr>
+          <w:sz w:val="22"/>
+          <w:szCs w:val="22"/>
+        </w:rPr>
+      </w:pPr>
+      <w:r>
+        <w:rPr>
+          <w:sz w:val="22"/>
+          <w:szCs w:val="22"/>
+        </w:rPr>
+        <w:t>Actor: User</w:t>
+      </w:r>
+    </w:p>
+    <w:p>
+      <w:pPr>
+        <w:pStyle w:val="ListParagraph"/>
+        <w:spacing w:after="160"/>
+        <w:contextualSpacing w:val="0"/>
+        <w:rPr>
+          <w:sz w:val="22"/>
+          <w:szCs w:val="22"/>
+        </w:rPr>
+      </w:pPr>
+      <w:r>
+        <w:rPr>
+          <w:sz w:val="22"/>
+          <w:szCs w:val="22"/>
+        </w:rPr>
+        <w:t>Pre-condition: The application is running</w:t>
+      </w:r>
+    </w:p>
+    <w:p>
+      <w:pPr>
+        <w:pStyle w:val="ListParagraph"/>
+        <w:rPr>
+          <w:sz w:val="22"/>
+          <w:szCs w:val="22"/>
+        </w:rPr>
+      </w:pPr>
+      <w:r>
+        <w:rPr>
+          <w:rFonts w:ascii="Arial" w:hAnsi="Arial" w:cs="Arial"/>
+          <w:sz w:val="22"/>
+          <w:szCs w:val="22"/>
+          <w:lang w:val="en-GB"/>
+        </w:rPr>
+        <w:lastRenderedPageBreak/>
+        <w:t>Main Success Scenario</w:t>
+      </w:r>
+      <w:r>
+        <w:rPr>
+          <w:sz w:val="22"/>
+          <w:szCs w:val="22"/>
+        </w:rPr>
+        <w:t xml:space="preserve">: </w:t>
+      </w:r>
+    </w:p>
+    <w:p>
+      <w:pPr>
+        <w:pStyle w:val="ListParagraph"/>
+        <w:numPr>
+          <w:ilvl w:val="0"/>
+          <w:numId w:val="4"/>
+        </w:numPr>
+        <w:spacing w:after="160" w:line="259" w:lineRule="auto"/>
+        <w:rPr>
+          <w:sz w:val="22"/>
+          <w:szCs w:val="22"/>
+        </w:rPr>
+      </w:pPr>
+      <w:r>
+        <w:rPr>
+          <w:sz w:val="22"/>
+          <w:szCs w:val="22"/>
+        </w:rPr>
+        <w:t>User clicks “New” button.</w:t>
+      </w:r>
+    </w:p>
+    <w:p>
+      <w:pPr>
+        <w:pStyle w:val="ListParagraph"/>
+        <w:numPr>
+          <w:ilvl w:val="0"/>
+          <w:numId w:val="4"/>
+        </w:numPr>
+        <w:spacing w:after="160" w:line="259" w:lineRule="auto"/>
+        <w:rPr>
+          <w:sz w:val="22"/>
+          <w:szCs w:val="22"/>
+        </w:rPr>
+      </w:pPr>
+      <w:r>
+        <w:rPr>
+          <w:sz w:val="22"/>
+          <w:szCs w:val="22"/>
+        </w:rPr>
+        <w:t>System creates an empty project.</w:t>
+      </w:r>
+    </w:p>
+    <w:p>
+      <w:pPr>
         <w:ind w:left="720"/>
         <w:rPr>
-          <w:rFonts w:ascii="Arial" w:hAnsi="Arial" w:cs="Arial"/>
-          <w:sz w:val="22"/>
-          <w:szCs w:val="22"/>
-        </w:rPr>
-      </w:pPr>
+          <w:sz w:val="22"/>
+          <w:szCs w:val="22"/>
+        </w:rPr>
+      </w:pPr>
+      <w:r>
+        <w:rPr>
+          <w:sz w:val="22"/>
+          <w:szCs w:val="22"/>
+        </w:rPr>
+        <w:t>Extension:</w:t>
+      </w:r>
+    </w:p>
+    <w:p>
+      <w:pPr>
+        <w:pStyle w:val="ListParagraph"/>
+        <w:numPr>
+          <w:ilvl w:val="0"/>
+          <w:numId w:val="5"/>
+        </w:numPr>
+        <w:spacing w:after="160" w:line="259" w:lineRule="auto"/>
+        <w:rPr>
+          <w:sz w:val="22"/>
+          <w:szCs w:val="22"/>
+        </w:rPr>
+      </w:pPr>
+      <w:r>
+        <w:rPr>
+          <w:sz w:val="22"/>
+          <w:szCs w:val="22"/>
+        </w:rPr>
+        <w:t>Other project is already open.</w:t>
+      </w:r>
+    </w:p>
+    <w:p>
+      <w:pPr>
+        <w:pStyle w:val="ListParagraph"/>
+        <w:spacing w:after="160"/>
+        <w:ind w:left="1440"/>
+        <w:rPr>
+          <w:sz w:val="22"/>
+          <w:szCs w:val="22"/>
+        </w:rPr>
+      </w:pPr>
+      <w:r>
+        <w:rPr>
+          <w:sz w:val="22"/>
+          <w:szCs w:val="22"/>
+        </w:rPr>
+        <w:t>System will ask the user whether to save or not save the current project.</w:t>
+      </w:r>
+    </w:p>
+    <w:p>
+      <w:pPr>
+        <w:pStyle w:val="Heading2"/>
+        <w:numPr>
+          <w:ilvl w:val="0"/>
+          <w:numId w:val="14"/>
+        </w:numPr>
+        <w:spacing w:before="40" w:after="160"/>
+        <w:rPr>
+          <w:szCs w:val="22"/>
+        </w:rPr>
+      </w:pPr>
+      <w:r>
+        <w:rPr>
+          <w:szCs w:val="22"/>
+        </w:rPr>
+        <w:t>Start a simulation</w:t>
+      </w:r>
+    </w:p>
+    <w:p>
+      <w:pPr>
+        <w:pStyle w:val="ListParagraph"/>
+        <w:rPr>
+          <w:rFonts w:ascii="Arial" w:hAnsi="Arial" w:cs="Arial"/>
+          <w:sz w:val="22"/>
+          <w:szCs w:val="22"/>
+        </w:rPr>
+      </w:pPr>
+      <w:r>
+        <w:rPr>
+          <w:rFonts w:ascii="Arial" w:hAnsi="Arial" w:cs="Arial"/>
+          <w:sz w:val="22"/>
+          <w:szCs w:val="22"/>
+        </w:rPr>
+        <w:t>Goal level: Sea level</w:t>
+      </w:r>
+    </w:p>
+    <w:p>
+      <w:pPr>
+        <w:pStyle w:val="ListParagraph"/>
+        <w:rPr>
+          <w:sz w:val="22"/>
+          <w:szCs w:val="22"/>
+        </w:rPr>
+      </w:pPr>
+      <w:r>
+        <w:rPr>
+          <w:sz w:val="22"/>
+          <w:szCs w:val="22"/>
+        </w:rPr>
+        <w:t>Actor: User</w:t>
+      </w:r>
+    </w:p>
+    <w:p>
+      <w:pPr>
+        <w:pStyle w:val="ListParagraph"/>
+        <w:spacing w:after="160"/>
+        <w:contextualSpacing w:val="0"/>
+        <w:rPr>
+          <w:sz w:val="22"/>
+          <w:szCs w:val="22"/>
+        </w:rPr>
+      </w:pPr>
+      <w:r>
+        <w:rPr>
+          <w:sz w:val="22"/>
+          <w:szCs w:val="22"/>
+        </w:rPr>
+        <w:t xml:space="preserve">Pre-condition: </w:t>
+      </w:r>
+      <w:bookmarkStart w:id="5" w:name="OLE_LINK1"/>
+      <w:bookmarkStart w:id="6" w:name="OLE_LINK2"/>
+      <w:r>
+        <w:rPr>
+          <w:sz w:val="22"/>
+          <w:szCs w:val="22"/>
+        </w:rPr>
+        <w:t xml:space="preserve">The </w:t>
+      </w:r>
+      <w:bookmarkEnd w:id="5"/>
+      <w:bookmarkEnd w:id="6"/>
+      <w:r>
+        <w:rPr>
+          <w:sz w:val="22"/>
+          <w:szCs w:val="22"/>
+        </w:rPr>
+        <w:t>simulation is not currently running</w:t>
+      </w:r>
+    </w:p>
+    <w:p>
+      <w:pPr>
+        <w:pStyle w:val="ListParagraph"/>
+        <w:rPr>
+          <w:sz w:val="22"/>
+          <w:szCs w:val="22"/>
+        </w:rPr>
+      </w:pPr>
+      <w:r>
+        <w:rPr>
+          <w:rFonts w:ascii="Arial" w:hAnsi="Arial" w:cs="Arial"/>
+          <w:sz w:val="22"/>
+          <w:szCs w:val="22"/>
+          <w:lang w:val="en-GB"/>
+        </w:rPr>
+        <w:t>Main Success Scenario</w:t>
+      </w:r>
+      <w:r>
+        <w:rPr>
+          <w:sz w:val="22"/>
+          <w:szCs w:val="22"/>
+        </w:rPr>
+        <w:t>:</w:t>
+      </w:r>
+    </w:p>
+    <w:p>
+      <w:pPr>
+        <w:pStyle w:val="ListParagraph"/>
+        <w:numPr>
+          <w:ilvl w:val="0"/>
+          <w:numId w:val="6"/>
+        </w:numPr>
+        <w:spacing w:after="160" w:line="259" w:lineRule="auto"/>
+        <w:rPr>
+          <w:sz w:val="22"/>
+          <w:szCs w:val="22"/>
+        </w:rPr>
+      </w:pPr>
+      <w:r>
+        <w:rPr>
+          <w:sz w:val="22"/>
+          <w:szCs w:val="22"/>
+        </w:rPr>
+        <w:t>User clicks “Start” button</w:t>
+      </w:r>
+    </w:p>
+    <w:p>
+      <w:pPr>
+        <w:pStyle w:val="ListParagraph"/>
+        <w:numPr>
+          <w:ilvl w:val="0"/>
+          <w:numId w:val="6"/>
+        </w:numPr>
+        <w:spacing w:after="160" w:line="259" w:lineRule="auto"/>
+        <w:rPr>
+          <w:sz w:val="22"/>
+          <w:szCs w:val="22"/>
+        </w:rPr>
+      </w:pPr>
+      <w:r>
+        <w:rPr>
+          <w:sz w:val="22"/>
+          <w:szCs w:val="22"/>
+        </w:rPr>
+        <w:t>System check the status</w:t>
+      </w:r>
+    </w:p>
+    <w:p>
+      <w:pPr>
+        <w:pStyle w:val="ListParagraph"/>
+        <w:numPr>
+          <w:ilvl w:val="0"/>
+          <w:numId w:val="6"/>
+        </w:numPr>
+        <w:spacing w:after="160" w:line="259" w:lineRule="auto"/>
+        <w:rPr>
+          <w:sz w:val="22"/>
+          <w:szCs w:val="22"/>
+        </w:rPr>
+      </w:pPr>
+      <w:r>
+        <w:rPr>
+          <w:sz w:val="22"/>
+          <w:szCs w:val="22"/>
+        </w:rPr>
+        <w:t>System starts simulation</w:t>
+      </w:r>
+    </w:p>
+    <w:p>
+      <w:pPr>
+        <w:ind w:left="720"/>
+        <w:rPr>
+          <w:sz w:val="22"/>
+          <w:szCs w:val="22"/>
+        </w:rPr>
+      </w:pPr>
+      <w:r>
+        <w:rPr>
+          <w:sz w:val="22"/>
+          <w:szCs w:val="22"/>
+        </w:rPr>
+        <w:t>Extension:</w:t>
+      </w:r>
+    </w:p>
+    <w:p>
+      <w:pPr>
+        <w:pStyle w:val="ListParagraph"/>
+        <w:numPr>
+          <w:ilvl w:val="0"/>
+          <w:numId w:val="8"/>
+        </w:numPr>
+        <w:spacing w:after="160" w:line="259" w:lineRule="auto"/>
+        <w:rPr>
+          <w:sz w:val="22"/>
+          <w:szCs w:val="22"/>
+        </w:rPr>
+      </w:pPr>
+      <w:r>
+        <w:rPr>
+          <w:sz w:val="22"/>
+          <w:szCs w:val="22"/>
+        </w:rPr>
+        <w:t>There is uncompleted required information.</w:t>
+      </w:r>
+    </w:p>
+    <w:p>
+      <w:pPr>
+        <w:pStyle w:val="ListParagraph"/>
+        <w:ind w:left="1440"/>
+        <w:rPr>
+          <w:sz w:val="22"/>
+          <w:szCs w:val="22"/>
+        </w:rPr>
+      </w:pPr>
+      <w:r>
+        <w:rPr>
+          <w:sz w:val="22"/>
+          <w:szCs w:val="22"/>
+        </w:rPr>
+        <w:t xml:space="preserve"> System will display errors and let the user to fix them.</w:t>
+      </w:r>
+    </w:p>
+    <w:p>
+      <w:pPr>
+        <w:pStyle w:val="ListParagraph"/>
+        <w:numPr>
+          <w:ilvl w:val="0"/>
+          <w:numId w:val="7"/>
+        </w:numPr>
+        <w:spacing w:after="160" w:line="259" w:lineRule="auto"/>
+        <w:rPr>
+          <w:sz w:val="22"/>
+          <w:szCs w:val="22"/>
+        </w:rPr>
+      </w:pPr>
+      <w:r>
+        <w:rPr>
+          <w:sz w:val="22"/>
+          <w:szCs w:val="22"/>
+        </w:rPr>
+        <w:t>There are required information not meet the rules.</w:t>
+      </w:r>
+    </w:p>
+    <w:p>
+      <w:pPr>
+        <w:pStyle w:val="ListParagraph"/>
+        <w:spacing w:after="160"/>
+        <w:ind w:left="1440"/>
+        <w:rPr>
+          <w:sz w:val="22"/>
+          <w:szCs w:val="22"/>
+        </w:rPr>
+      </w:pPr>
+      <w:r>
+        <w:rPr>
+          <w:sz w:val="22"/>
+          <w:szCs w:val="22"/>
+        </w:rPr>
+        <w:t>System will display errors and let the user to fix them.</w:t>
+      </w:r>
+    </w:p>
+    <w:p>
+      <w:pPr>
+        <w:pStyle w:val="Heading2"/>
+        <w:numPr>
+          <w:ilvl w:val="0"/>
+          <w:numId w:val="15"/>
+        </w:numPr>
+        <w:spacing w:before="40" w:after="160"/>
+        <w:rPr>
+          <w:szCs w:val="22"/>
+        </w:rPr>
+      </w:pPr>
+      <w:r>
+        <w:rPr>
+          <w:rFonts w:hint="eastAsia"/>
+          <w:szCs w:val="22"/>
+        </w:rPr>
+        <w:t>Undo</w:t>
+      </w:r>
+      <w:r>
+        <w:rPr>
+          <w:szCs w:val="22"/>
+        </w:rPr>
+        <w:t xml:space="preserve"> an action</w:t>
+      </w:r>
+    </w:p>
+    <w:p>
+      <w:pPr>
+        <w:pStyle w:val="ListParagraph"/>
+        <w:rPr>
+          <w:rFonts w:ascii="Arial" w:hAnsi="Arial" w:cs="Arial"/>
+          <w:sz w:val="22"/>
+          <w:szCs w:val="22"/>
+        </w:rPr>
+      </w:pPr>
+      <w:r>
+        <w:rPr>
+          <w:rFonts w:ascii="Arial" w:hAnsi="Arial" w:cs="Arial"/>
+          <w:sz w:val="22"/>
+          <w:szCs w:val="22"/>
+        </w:rPr>
+        <w:t>Goal level: Sea level</w:t>
+      </w:r>
+    </w:p>
+    <w:p>
+      <w:pPr>
+        <w:pStyle w:val="ListParagraph"/>
+        <w:rPr>
+          <w:sz w:val="22"/>
+          <w:szCs w:val="22"/>
+        </w:rPr>
+      </w:pPr>
+      <w:r>
+        <w:rPr>
+          <w:sz w:val="22"/>
+          <w:szCs w:val="22"/>
+        </w:rPr>
+        <w:t>Actor: User</w:t>
+      </w:r>
+    </w:p>
+    <w:p>
+      <w:pPr>
+        <w:pStyle w:val="ListParagraph"/>
+        <w:spacing w:after="160"/>
+        <w:contextualSpacing w:val="0"/>
+        <w:rPr>
+          <w:sz w:val="22"/>
+          <w:szCs w:val="22"/>
+        </w:rPr>
+      </w:pPr>
+      <w:r>
+        <w:rPr>
+          <w:sz w:val="22"/>
+          <w:szCs w:val="22"/>
+        </w:rPr>
+        <w:t>Pre-condition: The simulation is not currently running</w:t>
+      </w:r>
+    </w:p>
+    <w:p>
+      <w:pPr>
+        <w:pStyle w:val="ListParagraph"/>
+        <w:rPr>
+          <w:sz w:val="22"/>
+          <w:szCs w:val="22"/>
+        </w:rPr>
+      </w:pPr>
+      <w:r>
+        <w:rPr>
+          <w:rFonts w:ascii="Arial" w:hAnsi="Arial" w:cs="Arial"/>
+          <w:sz w:val="22"/>
+          <w:szCs w:val="22"/>
+          <w:lang w:val="en-GB"/>
+        </w:rPr>
+        <w:t>Main Success Scenario</w:t>
+      </w:r>
+      <w:r>
+        <w:rPr>
+          <w:sz w:val="22"/>
+          <w:szCs w:val="22"/>
+        </w:rPr>
+        <w:t>:</w:t>
+      </w:r>
+    </w:p>
+    <w:p>
+      <w:pPr>
+        <w:pStyle w:val="ListParagraph"/>
+        <w:numPr>
+          <w:ilvl w:val="0"/>
+          <w:numId w:val="10"/>
+        </w:numPr>
+        <w:spacing w:after="160" w:line="259" w:lineRule="auto"/>
+        <w:rPr>
+          <w:sz w:val="22"/>
+          <w:szCs w:val="22"/>
+        </w:rPr>
+      </w:pPr>
+      <w:r>
+        <w:rPr>
+          <w:sz w:val="22"/>
+          <w:szCs w:val="22"/>
+        </w:rPr>
+        <w:t>User clicks “Undo” button</w:t>
+      </w:r>
+    </w:p>
+    <w:p>
+      <w:pPr>
+        <w:pStyle w:val="ListParagraph"/>
+        <w:numPr>
+          <w:ilvl w:val="0"/>
+          <w:numId w:val="10"/>
+        </w:numPr>
+        <w:spacing w:after="160" w:line="259" w:lineRule="auto"/>
+        <w:rPr>
+          <w:sz w:val="22"/>
+          <w:szCs w:val="22"/>
+        </w:rPr>
+      </w:pPr>
+      <w:r>
+        <w:rPr>
+          <w:sz w:val="22"/>
+          <w:szCs w:val="22"/>
+        </w:rPr>
+        <w:t>System undo the last action</w:t>
+      </w:r>
+    </w:p>
+    <w:p>
+      <w:pPr>
+        <w:ind w:left="720"/>
+        <w:rPr>
+          <w:sz w:val="22"/>
+          <w:szCs w:val="22"/>
+        </w:rPr>
+      </w:pPr>
+      <w:r>
+        <w:rPr>
+          <w:sz w:val="22"/>
+          <w:szCs w:val="22"/>
+        </w:rPr>
+        <w:t>Extension:</w:t>
+      </w:r>
+    </w:p>
+    <w:p>
+      <w:pPr>
+        <w:pStyle w:val="ListParagraph"/>
+        <w:numPr>
+          <w:ilvl w:val="0"/>
+          <w:numId w:val="11"/>
+        </w:numPr>
+        <w:spacing w:after="160" w:line="259" w:lineRule="auto"/>
+        <w:rPr>
+          <w:sz w:val="22"/>
+          <w:szCs w:val="22"/>
+        </w:rPr>
+      </w:pPr>
+      <w:r>
+        <w:rPr>
+          <w:sz w:val="22"/>
+          <w:szCs w:val="22"/>
+        </w:rPr>
+        <w:t>The simulation is still running.</w:t>
+      </w:r>
+    </w:p>
+    <w:p>
+      <w:pPr>
+        <w:pStyle w:val="ListParagraph"/>
+        <w:spacing w:after="160"/>
+        <w:ind w:left="1440"/>
+        <w:contextualSpacing w:val="0"/>
+        <w:rPr>
+          <w:sz w:val="22"/>
+          <w:szCs w:val="22"/>
+        </w:rPr>
+      </w:pPr>
+      <w:r>
+        <w:rPr>
+          <w:sz w:val="22"/>
+          <w:szCs w:val="22"/>
+        </w:rPr>
+        <w:t>System will display an error message and ask the use to stop the simulation.</w:t>
+      </w:r>
+    </w:p>
+    <w:p>
+      <w:pPr>
+        <w:pStyle w:val="Heading2"/>
+        <w:numPr>
+          <w:ilvl w:val="0"/>
+          <w:numId w:val="16"/>
+        </w:numPr>
+        <w:spacing w:before="40" w:after="160"/>
+        <w:rPr>
+          <w:szCs w:val="22"/>
+        </w:rPr>
+      </w:pPr>
+      <w:r>
+        <w:rPr>
+          <w:szCs w:val="22"/>
+        </w:rPr>
+        <w:t>Exit application</w:t>
+      </w:r>
+    </w:p>
+    <w:p>
+      <w:pPr>
+        <w:pStyle w:val="ListParagraph"/>
+        <w:rPr>
+          <w:rFonts w:ascii="Arial" w:hAnsi="Arial" w:cs="Arial"/>
+          <w:sz w:val="22"/>
+          <w:szCs w:val="22"/>
+        </w:rPr>
+      </w:pPr>
+      <w:r>
+        <w:rPr>
+          <w:rFonts w:ascii="Arial" w:hAnsi="Arial" w:cs="Arial"/>
+          <w:sz w:val="22"/>
+          <w:szCs w:val="22"/>
+        </w:rPr>
+        <w:t>Goal level: Sea level</w:t>
+      </w:r>
+    </w:p>
+    <w:p>
+      <w:pPr>
+        <w:pStyle w:val="ListParagraph"/>
+        <w:rPr>
+          <w:sz w:val="22"/>
+          <w:szCs w:val="22"/>
+        </w:rPr>
+      </w:pPr>
+      <w:r>
+        <w:rPr>
+          <w:sz w:val="22"/>
+          <w:szCs w:val="22"/>
+        </w:rPr>
+        <w:t>Actor: User</w:t>
+      </w:r>
+    </w:p>
+    <w:p>
+      <w:pPr>
+        <w:pStyle w:val="ListParagraph"/>
+        <w:spacing w:after="160"/>
+        <w:contextualSpacing w:val="0"/>
+        <w:rPr>
+          <w:sz w:val="22"/>
+          <w:szCs w:val="22"/>
+        </w:rPr>
+      </w:pPr>
+      <w:r>
+        <w:rPr>
+          <w:sz w:val="22"/>
+          <w:szCs w:val="22"/>
+        </w:rPr>
+        <w:t>Pre-condition: The application is running</w:t>
+      </w:r>
+    </w:p>
+    <w:p>
+      <w:pPr>
+        <w:pStyle w:val="ListParagraph"/>
+        <w:rPr>
+          <w:sz w:val="22"/>
+          <w:szCs w:val="22"/>
+        </w:rPr>
+      </w:pPr>
+      <w:r>
+        <w:rPr>
+          <w:rFonts w:ascii="Arial" w:hAnsi="Arial" w:cs="Arial"/>
+          <w:sz w:val="22"/>
+          <w:szCs w:val="22"/>
+          <w:lang w:val="en-GB"/>
+        </w:rPr>
+        <w:t>Main Success Scenario</w:t>
+      </w:r>
+      <w:r>
+        <w:rPr>
+          <w:sz w:val="22"/>
+          <w:szCs w:val="22"/>
+        </w:rPr>
+        <w:t>:</w:t>
+      </w:r>
+    </w:p>
+    <w:p>
+      <w:pPr>
+        <w:pStyle w:val="ListParagraph"/>
+        <w:numPr>
+          <w:ilvl w:val="0"/>
+          <w:numId w:val="9"/>
+        </w:numPr>
+        <w:spacing w:after="160" w:line="259" w:lineRule="auto"/>
+        <w:rPr>
+          <w:sz w:val="22"/>
+          <w:szCs w:val="22"/>
+        </w:rPr>
+      </w:pPr>
+      <w:r>
+        <w:rPr>
+          <w:sz w:val="22"/>
+          <w:szCs w:val="22"/>
+        </w:rPr>
+        <w:t>User clicks “x”(on the top right) button.</w:t>
+      </w:r>
+    </w:p>
+    <w:p>
+      <w:pPr>
+        <w:pStyle w:val="ListParagraph"/>
+        <w:numPr>
+          <w:ilvl w:val="0"/>
+          <w:numId w:val="9"/>
+        </w:numPr>
+        <w:spacing w:after="160" w:line="259" w:lineRule="auto"/>
+        <w:rPr>
+          <w:sz w:val="22"/>
+          <w:szCs w:val="22"/>
+        </w:rPr>
+      </w:pPr>
+      <w:r>
+        <w:rPr>
+          <w:sz w:val="22"/>
+          <w:szCs w:val="22"/>
+        </w:rPr>
+        <w:t>System closes the application.</w:t>
+      </w:r>
+    </w:p>
+    <w:p>
+      <w:pPr>
+        <w:ind w:left="720"/>
+        <w:rPr>
+          <w:sz w:val="22"/>
+          <w:szCs w:val="22"/>
+        </w:rPr>
+      </w:pPr>
+      <w:r>
+        <w:rPr>
+          <w:sz w:val="22"/>
+          <w:szCs w:val="22"/>
+        </w:rPr>
+        <w:t>Extension:</w:t>
+      </w:r>
+    </w:p>
+    <w:p>
+      <w:pPr>
+        <w:pStyle w:val="ListParagraph"/>
+        <w:numPr>
+          <w:ilvl w:val="0"/>
+          <w:numId w:val="12"/>
+        </w:numPr>
+        <w:spacing w:after="160" w:line="259" w:lineRule="auto"/>
+        <w:rPr>
+          <w:sz w:val="22"/>
+          <w:szCs w:val="22"/>
+        </w:rPr>
+      </w:pPr>
+      <w:r>
+        <w:rPr>
+          <w:sz w:val="22"/>
+          <w:szCs w:val="22"/>
+        </w:rPr>
+        <w:t>The currently project is not saved.</w:t>
+      </w:r>
+    </w:p>
+    <w:p>
+      <w:pPr>
+        <w:pStyle w:val="ListParagraph"/>
+        <w:spacing w:after="160"/>
+        <w:ind w:left="1440"/>
+        <w:contextualSpacing w:val="0"/>
+        <w:rPr>
+          <w:sz w:val="22"/>
+          <w:szCs w:val="22"/>
+        </w:rPr>
+      </w:pPr>
+      <w:r>
+        <w:rPr>
+          <w:sz w:val="22"/>
+          <w:szCs w:val="22"/>
+        </w:rPr>
+        <w:lastRenderedPageBreak/>
+        <w:t>System will ask the user whether to save or not save the current project.</w:t>
+      </w:r>
+    </w:p>
+    <w:p>
+      <w:pPr>
+        <w:pStyle w:val="Heading2"/>
+        <w:numPr>
+          <w:ilvl w:val="0"/>
+          <w:numId w:val="17"/>
+        </w:numPr>
+        <w:spacing w:before="40" w:after="160"/>
+        <w:ind w:left="709"/>
+        <w:rPr>
+          <w:szCs w:val="22"/>
+        </w:rPr>
+      </w:pPr>
+      <w:r>
+        <w:rPr>
+          <w:szCs w:val="22"/>
+        </w:rPr>
+        <w:t>S</w:t>
+      </w:r>
+      <w:r>
+        <w:rPr>
+          <w:rFonts w:hint="eastAsia"/>
+          <w:szCs w:val="22"/>
+        </w:rPr>
+        <w:t>ho</w:t>
+      </w:r>
+      <w:r>
+        <w:rPr>
+          <w:szCs w:val="22"/>
+        </w:rPr>
+        <w:t>w simulation result</w:t>
+      </w:r>
+    </w:p>
+    <w:p>
+      <w:pPr>
+        <w:ind w:firstLine="709"/>
+        <w:rPr>
+          <w:rFonts w:ascii="Arial" w:hAnsi="Arial" w:cs="Arial"/>
+          <w:sz w:val="22"/>
+          <w:szCs w:val="22"/>
+        </w:rPr>
+      </w:pPr>
+      <w:r>
+        <w:rPr>
+          <w:rFonts w:ascii="Arial" w:hAnsi="Arial" w:cs="Arial"/>
+          <w:sz w:val="22"/>
+          <w:szCs w:val="22"/>
+        </w:rPr>
+        <w:t>Goal level: Sea level</w:t>
+      </w:r>
+    </w:p>
+    <w:p>
+      <w:pPr>
+        <w:pStyle w:val="ListParagraph"/>
+        <w:rPr>
+          <w:sz w:val="22"/>
+          <w:szCs w:val="22"/>
+        </w:rPr>
+      </w:pPr>
+      <w:r>
+        <w:rPr>
+          <w:sz w:val="22"/>
+          <w:szCs w:val="22"/>
+        </w:rPr>
+        <w:t>Actor: User</w:t>
+      </w:r>
+    </w:p>
+    <w:p>
+      <w:pPr>
+        <w:pStyle w:val="ListParagraph"/>
+        <w:spacing w:after="160"/>
+        <w:contextualSpacing w:val="0"/>
+        <w:rPr>
+          <w:sz w:val="22"/>
+          <w:szCs w:val="22"/>
+        </w:rPr>
+      </w:pPr>
+      <w:r>
+        <w:rPr>
+          <w:sz w:val="22"/>
+          <w:szCs w:val="22"/>
+        </w:rPr>
+        <w:t>Pre-condition: The application is running</w:t>
+      </w:r>
+    </w:p>
+    <w:p>
+      <w:pPr>
+        <w:pStyle w:val="ListParagraph"/>
+        <w:rPr>
+          <w:sz w:val="22"/>
+          <w:szCs w:val="22"/>
+        </w:rPr>
+      </w:pPr>
+      <w:r>
+        <w:rPr>
+          <w:rFonts w:ascii="Arial" w:hAnsi="Arial" w:cs="Arial"/>
+          <w:sz w:val="22"/>
+          <w:szCs w:val="22"/>
+          <w:lang w:val="en-GB"/>
+        </w:rPr>
+        <w:t>Main Success Scenario</w:t>
+      </w:r>
+      <w:r>
+        <w:rPr>
+          <w:sz w:val="22"/>
+          <w:szCs w:val="22"/>
+        </w:rPr>
+        <w:t>:</w:t>
+      </w:r>
+    </w:p>
+    <w:p>
+      <w:pPr>
+        <w:pStyle w:val="ListParagraph"/>
+        <w:numPr>
+          <w:ilvl w:val="0"/>
+          <w:numId w:val="18"/>
+        </w:numPr>
+        <w:rPr>
+          <w:sz w:val="22"/>
+          <w:szCs w:val="22"/>
+        </w:rPr>
+      </w:pPr>
+      <w:r>
+        <w:rPr>
+          <w:sz w:val="22"/>
+          <w:szCs w:val="22"/>
+        </w:rPr>
+        <w:t>User clicks “Show Simulation” button.</w:t>
+      </w:r>
+    </w:p>
+    <w:p>
+      <w:pPr>
+        <w:pStyle w:val="ListParagraph"/>
+        <w:numPr>
+          <w:ilvl w:val="0"/>
+          <w:numId w:val="18"/>
+        </w:numPr>
+        <w:rPr>
+          <w:sz w:val="22"/>
+          <w:szCs w:val="22"/>
+        </w:rPr>
+      </w:pPr>
+      <w:r>
+        <w:rPr>
+          <w:sz w:val="22"/>
+          <w:szCs w:val="22"/>
+        </w:rPr>
+        <w:t>System pops up a load simulation result dialog.</w:t>
+      </w:r>
+    </w:p>
+    <w:p>
+      <w:pPr>
+        <w:pStyle w:val="ListParagraph"/>
+        <w:numPr>
+          <w:ilvl w:val="0"/>
+          <w:numId w:val="18"/>
+        </w:numPr>
+        <w:rPr>
+          <w:sz w:val="22"/>
+          <w:szCs w:val="22"/>
+        </w:rPr>
+      </w:pPr>
+      <w:r>
+        <w:rPr>
+          <w:sz w:val="22"/>
+          <w:szCs w:val="22"/>
+        </w:rPr>
+        <w:t>User chooses the simulation result file.</w:t>
+      </w:r>
+    </w:p>
+    <w:p>
+      <w:pPr>
+        <w:pStyle w:val="ListParagraph"/>
+        <w:numPr>
+          <w:ilvl w:val="0"/>
+          <w:numId w:val="18"/>
+        </w:numPr>
+        <w:spacing w:after="160"/>
+        <w:rPr>
+          <w:sz w:val="22"/>
+          <w:szCs w:val="22"/>
+        </w:rPr>
+      </w:pPr>
+      <w:r>
+        <w:rPr>
+          <w:sz w:val="22"/>
+          <w:szCs w:val="22"/>
+        </w:rPr>
+        <w:t>System displays the simulation result</w:t>
+      </w:r>
+    </w:p>
+    <w:p>
+      <w:pPr>
+        <w:ind w:left="720"/>
+        <w:rPr>
+          <w:sz w:val="22"/>
+          <w:szCs w:val="22"/>
+        </w:rPr>
+      </w:pPr>
+      <w:r>
+        <w:rPr>
+          <w:sz w:val="22"/>
+          <w:szCs w:val="22"/>
+        </w:rPr>
+        <w:t>Extension:</w:t>
+      </w:r>
+      <w:bookmarkStart w:id="7" w:name="_GoBack"/>
+      <w:bookmarkEnd w:id="7"/>
+    </w:p>
+    <w:p>
+      <w:pPr>
+        <w:pStyle w:val="ListParagraph"/>
+        <w:numPr>
+          <w:ilvl w:val="0"/>
+          <w:numId w:val="19"/>
+        </w:numPr>
+        <w:rPr>
+          <w:sz w:val="22"/>
+          <w:szCs w:val="22"/>
+        </w:rPr>
+      </w:pPr>
+      <w:r>
+        <w:rPr>
+          <w:sz w:val="22"/>
+          <w:szCs w:val="22"/>
+        </w:rPr>
+        <w:t>There is current simulation result shown.</w:t>
+      </w:r>
+    </w:p>
+    <w:p>
+      <w:pPr>
+        <w:pStyle w:val="ListParagraph"/>
+        <w:numPr>
+          <w:ilvl w:val="0"/>
+          <w:numId w:val="20"/>
+        </w:numPr>
+        <w:ind w:left="1843"/>
+        <w:rPr>
+          <w:sz w:val="22"/>
+          <w:szCs w:val="22"/>
+        </w:rPr>
+      </w:pPr>
+      <w:r>
+        <w:rPr>
+          <w:sz w:val="22"/>
+          <w:szCs w:val="22"/>
+        </w:rPr>
+        <w:t>System will check whether the simulation result is saved or not</w:t>
+      </w:r>
+    </w:p>
+    <w:p>
+      <w:pPr>
+        <w:pStyle w:val="ListParagraph"/>
+        <w:numPr>
+          <w:ilvl w:val="0"/>
+          <w:numId w:val="20"/>
+        </w:numPr>
+        <w:ind w:left="1843"/>
+        <w:rPr>
+          <w:sz w:val="22"/>
+          <w:szCs w:val="22"/>
+        </w:rPr>
+      </w:pPr>
+      <w:r>
+        <w:rPr>
+          <w:sz w:val="22"/>
+          <w:szCs w:val="22"/>
+        </w:rPr>
+        <w:t>System will ask the user whether save or not the result if it is not saved.</w:t>
+      </w:r>
+    </w:p>
+    <w:p>
+      <w:pPr>
+        <w:pStyle w:val="ListParagraph"/>
+        <w:numPr>
+          <w:ilvl w:val="0"/>
+          <w:numId w:val="20"/>
+        </w:numPr>
+        <w:spacing w:after="160"/>
+        <w:ind w:left="1843"/>
+        <w:rPr>
+          <w:sz w:val="22"/>
+          <w:szCs w:val="22"/>
+        </w:rPr>
+      </w:pPr>
+      <w:r>
+        <w:rPr>
+          <w:sz w:val="22"/>
+          <w:szCs w:val="22"/>
+        </w:rPr>
+        <w:t>System will ask the user whether close the current and open a new one or not.</w:t>
+      </w:r>
     </w:p>
     <w:p>
       <w:pPr>
@@ -1750,12 +2897,11 @@
       <w:pPr>
         <w:pStyle w:val="Heading1"/>
       </w:pPr>
-      <w:bookmarkStart w:id="5" w:name="_Toc444550559"/>
-      <w:r>
-        <w:lastRenderedPageBreak/>
+      <w:bookmarkStart w:id="8" w:name="_Toc444550559"/>
+      <w:r>
         <w:t>User interface</w:t>
       </w:r>
-      <w:bookmarkEnd w:id="5"/>
+      <w:bookmarkEnd w:id="8"/>
     </w:p>
     <w:p/>
     <w:p/>
@@ -1781,11 +2927,12 @@
       <w:pPr>
         <w:pStyle w:val="Heading1"/>
       </w:pPr>
-      <w:bookmarkStart w:id="6" w:name="_Toc444550560"/>
-      <w:r>
+      <w:bookmarkStart w:id="9" w:name="_Toc444550560"/>
+      <w:r>
+        <w:lastRenderedPageBreak/>
         <w:t>Non-functional requirements</w:t>
       </w:r>
-      <w:bookmarkEnd w:id="6"/>
+      <w:bookmarkEnd w:id="9"/>
     </w:p>
     <w:p/>
     <w:p>
@@ -1853,7 +3000,7 @@
         <w:pStyle w:val="ListParagraph"/>
         <w:numPr>
           <w:ilvl w:val="0"/>
-          <w:numId w:val="5"/>
+          <w:numId w:val="1"/>
         </w:numPr>
         <w:spacing w:after="160" w:line="259" w:lineRule="auto"/>
         <w:rPr>
@@ -1895,7 +3042,7 @@
         <w:pStyle w:val="ListParagraph"/>
         <w:numPr>
           <w:ilvl w:val="0"/>
-          <w:numId w:val="5"/>
+          <w:numId w:val="1"/>
         </w:numPr>
         <w:spacing w:after="160" w:line="259" w:lineRule="auto"/>
         <w:rPr>
@@ -1929,7 +3076,7 @@
         <w:pStyle w:val="ListParagraph"/>
         <w:numPr>
           <w:ilvl w:val="0"/>
-          <w:numId w:val="5"/>
+          <w:numId w:val="1"/>
         </w:numPr>
         <w:spacing w:after="160" w:line="259" w:lineRule="auto"/>
         <w:rPr>
@@ -1970,7 +3117,7 @@
         <w:pStyle w:val="ListParagraph"/>
         <w:numPr>
           <w:ilvl w:val="0"/>
-          <w:numId w:val="5"/>
+          <w:numId w:val="1"/>
         </w:numPr>
         <w:spacing w:after="160" w:line="259" w:lineRule="auto"/>
         <w:rPr>
@@ -1993,15 +3140,7 @@
           <w:sz w:val="22"/>
           <w:szCs w:val="22"/>
         </w:rPr>
-        <w:t xml:space="preserve"> </w:t>
-      </w:r>
-      <w:r>
-        <w:rPr>
-          <w:rFonts w:ascii="Arial" w:hAnsi="Arial" w:cs="Arial"/>
-          <w:sz w:val="22"/>
-          <w:szCs w:val="22"/>
-        </w:rPr>
-        <w:t>–</w:t>
+        <w:t xml:space="preserve"> –</w:t>
       </w:r>
       <w:r>
         <w:rPr>
@@ -2051,17 +3190,11 @@
       <w:pPr>
         <w:pStyle w:val="Heading1"/>
       </w:pPr>
-      <w:bookmarkStart w:id="7" w:name="_Toc444550561"/>
-      <w:r>
-        <w:lastRenderedPageBreak/>
-        <w:t>Appendix A: Defin</w:t>
-      </w:r>
-      <w:bookmarkStart w:id="8" w:name="_GoBack"/>
-      <w:bookmarkEnd w:id="8"/>
-      <w:r>
-        <w:t>itions</w:t>
-      </w:r>
-      <w:bookmarkEnd w:id="7"/>
+      <w:bookmarkStart w:id="10" w:name="_Toc444550561"/>
+      <w:r>
+        <w:t>Appendix A: Definitions</w:t>
+      </w:r>
+      <w:bookmarkEnd w:id="10"/>
     </w:p>
     <w:sectPr>
       <w:footerReference w:type="default" r:id="rId12"/>
@@ -2077,7 +3210,7 @@
 </file>
 
 <file path=word/comments.xml><?xml version="1.0" encoding="utf-8"?>
-<w:comments xmlns:wpc="http://schemas.microsoft.com/office/word/2010/wordprocessingCanvas" xmlns:mc="http://schemas.openxmlformats.org/markup-compatibility/2006" xmlns:o="urn:schemas-microsoft-com:office:office" xmlns:r="http://schemas.openxmlformats.org/officeDocument/2006/relationships" xmlns:m="http://schemas.openxmlformats.org/officeDocument/2006/math" xmlns:v="urn:schemas-microsoft-com:vml" xmlns:wp14="http://schemas.microsoft.com/office/word/2010/wordprocessingDrawing" xmlns:wp="http://schemas.openxmlformats.org/drawingml/2006/wordprocessingDrawing" xmlns:w10="urn:schemas-microsoft-com:office:word" xmlns:w="http://schemas.openxmlformats.org/wordprocessingml/2006/main" xmlns:w14="http://schemas.microsoft.com/office/word/2010/wordml" xmlns:w15="http://schemas.microsoft.com/office/word/2012/wordml" xmlns:wpg="http://schemas.microsoft.com/office/word/2010/wordprocessingGroup" xmlns:wpi="http://schemas.microsoft.com/office/word/2010/wordprocessingInk" xmlns:wne="http://schemas.microsoft.com/office/word/2006/wordml" xmlns:wps="http://schemas.microsoft.com/office/word/2010/wordprocessingShape" mc:Ignorable="w14 w15 wp14">
+<w:comments xmlns:wpc="http://schemas.microsoft.com/office/word/2010/wordprocessingCanvas" xmlns:cx="http://schemas.microsoft.com/office/drawing/2014/chartex" xmlns:cx1="http://schemas.microsoft.com/office/drawing/2015/9/8/chartex" xmlns:cx2="http://schemas.microsoft.com/office/drawing/2015/10/21/chartex" xmlns:mc="http://schemas.openxmlformats.org/markup-compatibility/2006" xmlns:o="urn:schemas-microsoft-com:office:office" xmlns:r="http://schemas.openxmlformats.org/officeDocument/2006/relationships" xmlns:m="http://schemas.openxmlformats.org/officeDocument/2006/math" xmlns:v="urn:schemas-microsoft-com:vml" xmlns:wp14="http://schemas.microsoft.com/office/word/2010/wordprocessingDrawing" xmlns:wp="http://schemas.openxmlformats.org/drawingml/2006/wordprocessingDrawing" xmlns:w10="urn:schemas-microsoft-com:office:word" xmlns:w="http://schemas.openxmlformats.org/wordprocessingml/2006/main" xmlns:w14="http://schemas.microsoft.com/office/word/2010/wordml" xmlns:w15="http://schemas.microsoft.com/office/word/2012/wordml" xmlns:w16se="http://schemas.microsoft.com/office/word/2015/wordml/symex" xmlns:wpg="http://schemas.microsoft.com/office/word/2010/wordprocessingGroup" xmlns:wpi="http://schemas.microsoft.com/office/word/2010/wordprocessingInk" xmlns:wne="http://schemas.microsoft.com/office/word/2006/wordml" xmlns:wps="http://schemas.microsoft.com/office/word/2010/wordprocessingShape" mc:Ignorable="w14 w15 w16se wp14">
   <w:comment w:id="1" w:author="Bilger Yahov" w:date="2016-02-29T22:49:00Z" w:initials="BY">
     <w:p>
       <w:pPr>
@@ -2114,14 +3247,14 @@
 </file>
 
 <file path=word/commentsExtended.xml><?xml version="1.0" encoding="utf-8"?>
-<w15:commentsEx xmlns:wpc="http://schemas.microsoft.com/office/word/2010/wordprocessingCanvas" xmlns:mc="http://schemas.openxmlformats.org/markup-compatibility/2006" xmlns:o="urn:schemas-microsoft-com:office:office" xmlns:r="http://schemas.openxmlformats.org/officeDocument/2006/relationships" xmlns:m="http://schemas.openxmlformats.org/officeDocument/2006/math" xmlns:v="urn:schemas-microsoft-com:vml" xmlns:wp14="http://schemas.microsoft.com/office/word/2010/wordprocessingDrawing" xmlns:wp="http://schemas.openxmlformats.org/drawingml/2006/wordprocessingDrawing" xmlns:w10="urn:schemas-microsoft-com:office:word" xmlns:w="http://schemas.openxmlformats.org/wordprocessingml/2006/main" xmlns:w14="http://schemas.microsoft.com/office/word/2010/wordml" xmlns:w15="http://schemas.microsoft.com/office/word/2012/wordml" xmlns:wpg="http://schemas.microsoft.com/office/word/2010/wordprocessingGroup" xmlns:wpi="http://schemas.microsoft.com/office/word/2010/wordprocessingInk" xmlns:wne="http://schemas.microsoft.com/office/word/2006/wordml" xmlns:wps="http://schemas.microsoft.com/office/word/2010/wordprocessingShape" mc:Ignorable="w14 w15 wp14">
+<w15:commentsEx xmlns:wpc="http://schemas.microsoft.com/office/word/2010/wordprocessingCanvas" xmlns:cx="http://schemas.microsoft.com/office/drawing/2014/chartex" xmlns:cx1="http://schemas.microsoft.com/office/drawing/2015/9/8/chartex" xmlns:cx2="http://schemas.microsoft.com/office/drawing/2015/10/21/chartex" xmlns:mc="http://schemas.openxmlformats.org/markup-compatibility/2006" xmlns:o="urn:schemas-microsoft-com:office:office" xmlns:r="http://schemas.openxmlformats.org/officeDocument/2006/relationships" xmlns:m="http://schemas.openxmlformats.org/officeDocument/2006/math" xmlns:v="urn:schemas-microsoft-com:vml" xmlns:wp14="http://schemas.microsoft.com/office/word/2010/wordprocessingDrawing" xmlns:wp="http://schemas.openxmlformats.org/drawingml/2006/wordprocessingDrawing" xmlns:w10="urn:schemas-microsoft-com:office:word" xmlns:w="http://schemas.openxmlformats.org/wordprocessingml/2006/main" xmlns:w14="http://schemas.microsoft.com/office/word/2010/wordml" xmlns:w15="http://schemas.microsoft.com/office/word/2012/wordml" xmlns:w16se="http://schemas.microsoft.com/office/word/2015/wordml/symex" xmlns:wpg="http://schemas.microsoft.com/office/word/2010/wordprocessingGroup" xmlns:wpi="http://schemas.microsoft.com/office/word/2010/wordprocessingInk" xmlns:wne="http://schemas.microsoft.com/office/word/2006/wordml" xmlns:wps="http://schemas.microsoft.com/office/word/2010/wordprocessingShape" mc:Ignorable="w14 w15 w16se wp14">
   <w15:commentEx w15:paraId="6031716F" w15:done="0"/>
   <w15:commentEx w15:paraId="6199C4DF" w15:done="0"/>
 </w15:commentsEx>
 </file>
 
 <file path=word/endnotes.xml><?xml version="1.0" encoding="utf-8"?>
-<w:endnotes xmlns:wpc="http://schemas.microsoft.com/office/word/2010/wordprocessingCanvas" xmlns:mc="http://schemas.openxmlformats.org/markup-compatibility/2006" xmlns:o="urn:schemas-microsoft-com:office:office" xmlns:r="http://schemas.openxmlformats.org/officeDocument/2006/relationships" xmlns:m="http://schemas.openxmlformats.org/officeDocument/2006/math" xmlns:v="urn:schemas-microsoft-com:vml" xmlns:wp14="http://schemas.microsoft.com/office/word/2010/wordprocessingDrawing" xmlns:wp="http://schemas.openxmlformats.org/drawingml/2006/wordprocessingDrawing" xmlns:w10="urn:schemas-microsoft-com:office:word" xmlns:w="http://schemas.openxmlformats.org/wordprocessingml/2006/main" xmlns:w14="http://schemas.microsoft.com/office/word/2010/wordml" xmlns:w15="http://schemas.microsoft.com/office/word/2012/wordml" xmlns:wpg="http://schemas.microsoft.com/office/word/2010/wordprocessingGroup" xmlns:wpi="http://schemas.microsoft.com/office/word/2010/wordprocessingInk" xmlns:wne="http://schemas.microsoft.com/office/word/2006/wordml" xmlns:wps="http://schemas.microsoft.com/office/word/2010/wordprocessingShape" mc:Ignorable="w14 w15 wp14">
+<w:endnotes xmlns:wpc="http://schemas.microsoft.com/office/word/2010/wordprocessingCanvas" xmlns:cx="http://schemas.microsoft.com/office/drawing/2014/chartex" xmlns:cx1="http://schemas.microsoft.com/office/drawing/2015/9/8/chartex" xmlns:cx2="http://schemas.microsoft.com/office/drawing/2015/10/21/chartex" xmlns:mc="http://schemas.openxmlformats.org/markup-compatibility/2006" xmlns:o="urn:schemas-microsoft-com:office:office" xmlns:r="http://schemas.openxmlformats.org/officeDocument/2006/relationships" xmlns:m="http://schemas.openxmlformats.org/officeDocument/2006/math" xmlns:v="urn:schemas-microsoft-com:vml" xmlns:wp14="http://schemas.microsoft.com/office/word/2010/wordprocessingDrawing" xmlns:wp="http://schemas.openxmlformats.org/drawingml/2006/wordprocessingDrawing" xmlns:w10="urn:schemas-microsoft-com:office:word" xmlns:w="http://schemas.openxmlformats.org/wordprocessingml/2006/main" xmlns:w14="http://schemas.microsoft.com/office/word/2010/wordml" xmlns:w15="http://schemas.microsoft.com/office/word/2012/wordml" xmlns:w16se="http://schemas.microsoft.com/office/word/2015/wordml/symex" xmlns:wpg="http://schemas.microsoft.com/office/word/2010/wordprocessingGroup" xmlns:wpi="http://schemas.microsoft.com/office/word/2010/wordprocessingInk" xmlns:wne="http://schemas.microsoft.com/office/word/2006/wordml" xmlns:wps="http://schemas.microsoft.com/office/word/2010/wordprocessingShape" mc:Ignorable="w14 w15 w16se wp14">
   <w:endnote w:type="separator" w:id="-1">
     <w:p>
       <w:r>
@@ -2140,7 +3273,7 @@
 </file>
 
 <file path=word/footer1.xml><?xml version="1.0" encoding="utf-8"?>
-<w:ftr xmlns:wpc="http://schemas.microsoft.com/office/word/2010/wordprocessingCanvas" xmlns:mc="http://schemas.openxmlformats.org/markup-compatibility/2006" xmlns:o="urn:schemas-microsoft-com:office:office" xmlns:r="http://schemas.openxmlformats.org/officeDocument/2006/relationships" xmlns:m="http://schemas.openxmlformats.org/officeDocument/2006/math" xmlns:v="urn:schemas-microsoft-com:vml" xmlns:wp14="http://schemas.microsoft.com/office/word/2010/wordprocessingDrawing" xmlns:wp="http://schemas.openxmlformats.org/drawingml/2006/wordprocessingDrawing" xmlns:w10="urn:schemas-microsoft-com:office:word" xmlns:w="http://schemas.openxmlformats.org/wordprocessingml/2006/main" xmlns:w14="http://schemas.microsoft.com/office/word/2010/wordml" xmlns:w15="http://schemas.microsoft.com/office/word/2012/wordml" xmlns:wpg="http://schemas.microsoft.com/office/word/2010/wordprocessingGroup" xmlns:wpi="http://schemas.microsoft.com/office/word/2010/wordprocessingInk" xmlns:wne="http://schemas.microsoft.com/office/word/2006/wordml" xmlns:wps="http://schemas.microsoft.com/office/word/2010/wordprocessingShape" mc:Ignorable="w14 w15 wp14">
+<w:ftr xmlns:wpc="http://schemas.microsoft.com/office/word/2010/wordprocessingCanvas" xmlns:cx="http://schemas.microsoft.com/office/drawing/2014/chartex" xmlns:cx1="http://schemas.microsoft.com/office/drawing/2015/9/8/chartex" xmlns:cx2="http://schemas.microsoft.com/office/drawing/2015/10/21/chartex" xmlns:mc="http://schemas.openxmlformats.org/markup-compatibility/2006" xmlns:o="urn:schemas-microsoft-com:office:office" xmlns:r="http://schemas.openxmlformats.org/officeDocument/2006/relationships" xmlns:m="http://schemas.openxmlformats.org/officeDocument/2006/math" xmlns:v="urn:schemas-microsoft-com:vml" xmlns:wp14="http://schemas.microsoft.com/office/word/2010/wordprocessingDrawing" xmlns:wp="http://schemas.openxmlformats.org/drawingml/2006/wordprocessingDrawing" xmlns:w10="urn:schemas-microsoft-com:office:word" xmlns:w="http://schemas.openxmlformats.org/wordprocessingml/2006/main" xmlns:w14="http://schemas.microsoft.com/office/word/2010/wordml" xmlns:w15="http://schemas.microsoft.com/office/word/2012/wordml" xmlns:w16se="http://schemas.microsoft.com/office/word/2015/wordml/symex" xmlns:wpg="http://schemas.microsoft.com/office/word/2010/wordprocessingGroup" xmlns:wpi="http://schemas.microsoft.com/office/word/2010/wordprocessingInk" xmlns:wne="http://schemas.microsoft.com/office/word/2006/wordml" xmlns:wps="http://schemas.microsoft.com/office/word/2010/wordprocessingShape" mc:Ignorable="w14 w15 w16se wp14">
   <w:sdt>
     <w:sdtPr>
       <w:id w:val="-2123215339"/>
@@ -2207,7 +3340,7 @@
 </file>
 
 <file path=word/footnotes.xml><?xml version="1.0" encoding="utf-8"?>
-<w:footnotes xmlns:wpc="http://schemas.microsoft.com/office/word/2010/wordprocessingCanvas" xmlns:mc="http://schemas.openxmlformats.org/markup-compatibility/2006" xmlns:o="urn:schemas-microsoft-com:office:office" xmlns:r="http://schemas.openxmlformats.org/officeDocument/2006/relationships" xmlns:m="http://schemas.openxmlformats.org/officeDocument/2006/math" xmlns:v="urn:schemas-microsoft-com:vml" xmlns:wp14="http://schemas.microsoft.com/office/word/2010/wordprocessingDrawing" xmlns:wp="http://schemas.openxmlformats.org/drawingml/2006/wordprocessingDrawing" xmlns:w10="urn:schemas-microsoft-com:office:word" xmlns:w="http://schemas.openxmlformats.org/wordprocessingml/2006/main" xmlns:w14="http://schemas.microsoft.com/office/word/2010/wordml" xmlns:w15="http://schemas.microsoft.com/office/word/2012/wordml" xmlns:wpg="http://schemas.microsoft.com/office/word/2010/wordprocessingGroup" xmlns:wpi="http://schemas.microsoft.com/office/word/2010/wordprocessingInk" xmlns:wne="http://schemas.microsoft.com/office/word/2006/wordml" xmlns:wps="http://schemas.microsoft.com/office/word/2010/wordprocessingShape" mc:Ignorable="w14 w15 wp14">
+<w:footnotes xmlns:wpc="http://schemas.microsoft.com/office/word/2010/wordprocessingCanvas" xmlns:cx="http://schemas.microsoft.com/office/drawing/2014/chartex" xmlns:cx1="http://schemas.microsoft.com/office/drawing/2015/9/8/chartex" xmlns:cx2="http://schemas.microsoft.com/office/drawing/2015/10/21/chartex" xmlns:mc="http://schemas.openxmlformats.org/markup-compatibility/2006" xmlns:o="urn:schemas-microsoft-com:office:office" xmlns:r="http://schemas.openxmlformats.org/officeDocument/2006/relationships" xmlns:m="http://schemas.openxmlformats.org/officeDocument/2006/math" xmlns:v="urn:schemas-microsoft-com:vml" xmlns:wp14="http://schemas.microsoft.com/office/word/2010/wordprocessingDrawing" xmlns:wp="http://schemas.openxmlformats.org/drawingml/2006/wordprocessingDrawing" xmlns:w10="urn:schemas-microsoft-com:office:word" xmlns:w="http://schemas.openxmlformats.org/wordprocessingml/2006/main" xmlns:w14="http://schemas.microsoft.com/office/word/2010/wordml" xmlns:w15="http://schemas.microsoft.com/office/word/2012/wordml" xmlns:w16se="http://schemas.microsoft.com/office/word/2015/wordml/symex" xmlns:wpg="http://schemas.microsoft.com/office/word/2010/wordprocessingGroup" xmlns:wpi="http://schemas.microsoft.com/office/word/2010/wordprocessingInk" xmlns:wne="http://schemas.microsoft.com/office/word/2006/wordml" xmlns:wps="http://schemas.microsoft.com/office/word/2010/wordprocessingShape" mc:Ignorable="w14 w15 w16se wp14">
   <w:footnote w:type="separator" w:id="-1">
     <w:p>
       <w:r>
@@ -2226,250 +3359,24 @@
 </file>
 
 <file path=word/numbering.xml><?xml version="1.0" encoding="utf-8"?>
-<w:numbering xmlns:wpc="http://schemas.microsoft.com/office/word/2010/wordprocessingCanvas" xmlns:mc="http://schemas.openxmlformats.org/markup-compatibility/2006" xmlns:o="urn:schemas-microsoft-com:office:office" xmlns:r="http://schemas.openxmlformats.org/officeDocument/2006/relationships" xmlns:m="http://schemas.openxmlformats.org/officeDocument/2006/math" xmlns:v="urn:schemas-microsoft-com:vml" xmlns:wp14="http://schemas.microsoft.com/office/word/2010/wordprocessingDrawing" xmlns:wp="http://schemas.openxmlformats.org/drawingml/2006/wordprocessingDrawing" xmlns:w10="urn:schemas-microsoft-com:office:word" xmlns:w="http://schemas.openxmlformats.org/wordprocessingml/2006/main" xmlns:w14="http://schemas.microsoft.com/office/word/2010/wordml" xmlns:w15="http://schemas.microsoft.com/office/word/2012/wordml" xmlns:wpg="http://schemas.microsoft.com/office/word/2010/wordprocessingGroup" xmlns:wpi="http://schemas.microsoft.com/office/word/2010/wordprocessingInk" xmlns:wne="http://schemas.microsoft.com/office/word/2006/wordml" xmlns:wps="http://schemas.microsoft.com/office/word/2010/wordprocessingShape" mc:Ignorable="w14 w15 wp14">
+<w:numbering xmlns:wpc="http://schemas.microsoft.com/office/word/2010/wordprocessingCanvas" xmlns:cx="http://schemas.microsoft.com/office/drawing/2014/chartex" xmlns:cx1="http://schemas.microsoft.com/office/drawing/2015/9/8/chartex" xmlns:cx2="http://schemas.microsoft.com/office/drawing/2015/10/21/chartex" xmlns:mc="http://schemas.openxmlformats.org/markup-compatibility/2006" xmlns:o="urn:schemas-microsoft-com:office:office" xmlns:r="http://schemas.openxmlformats.org/officeDocument/2006/relationships" xmlns:m="http://schemas.openxmlformats.org/officeDocument/2006/math" xmlns:v="urn:schemas-microsoft-com:vml" xmlns:wp14="http://schemas.microsoft.com/office/word/2010/wordprocessingDrawing" xmlns:wp="http://schemas.openxmlformats.org/drawingml/2006/wordprocessingDrawing" xmlns:w10="urn:schemas-microsoft-com:office:word" xmlns:w="http://schemas.openxmlformats.org/wordprocessingml/2006/main" xmlns:w14="http://schemas.microsoft.com/office/word/2010/wordml" xmlns:w15="http://schemas.microsoft.com/office/word/2012/wordml" xmlns:w16se="http://schemas.microsoft.com/office/word/2015/wordml/symex" xmlns:wpg="http://schemas.microsoft.com/office/word/2010/wordprocessingGroup" xmlns:wpi="http://schemas.microsoft.com/office/word/2010/wordprocessingInk" xmlns:wne="http://schemas.microsoft.com/office/word/2006/wordml" xmlns:wps="http://schemas.microsoft.com/office/word/2010/wordprocessingShape" mc:Ignorable="w14 w15 w16se wp14">
   <w:abstractNum w:abstractNumId="0" w15:restartNumberingAfterBreak="0">
-    <w:nsid w:val="037B3554"/>
+    <w:nsid w:val="01670AEE"/>
     <w:multiLevelType w:val="hybridMultilevel"/>
-    <w:tmpl w:val="3D0A09EE"/>
-    <w:lvl w:ilvl="0" w:tplc="04090001">
-      <w:start w:val="1"/>
-      <w:numFmt w:val="bullet"/>
-      <w:lvlText w:val=""/>
+    <w:tmpl w:val="E91448EE"/>
+    <w:lvl w:ilvl="0" w:tplc="771E1C10">
+      <w:start w:val="1"/>
+      <w:numFmt w:val="lowerLetter"/>
+      <w:lvlText w:val="2%1."/>
       <w:lvlJc w:val="left"/>
       <w:pPr>
         <w:ind w:left="1440" w:hanging="360"/>
-      </w:pPr>
-      <w:rPr>
-        <w:rFonts w:ascii="Symbol" w:hAnsi="Symbol" w:hint="default"/>
-      </w:rPr>
-    </w:lvl>
-    <w:lvl w:ilvl="1" w:tplc="04090003" w:tentative="1">
-      <w:start w:val="1"/>
-      <w:numFmt w:val="bullet"/>
-      <w:lvlText w:val="o"/>
-      <w:lvlJc w:val="left"/>
-      <w:pPr>
-        <w:ind w:left="2160" w:hanging="360"/>
-      </w:pPr>
-      <w:rPr>
-        <w:rFonts w:ascii="Courier New" w:hAnsi="Courier New" w:cs="Courier New" w:hint="default"/>
-      </w:rPr>
-    </w:lvl>
-    <w:lvl w:ilvl="2" w:tplc="04090005" w:tentative="1">
-      <w:start w:val="1"/>
-      <w:numFmt w:val="bullet"/>
-      <w:lvlText w:val=""/>
-      <w:lvlJc w:val="left"/>
-      <w:pPr>
-        <w:ind w:left="2880" w:hanging="360"/>
-      </w:pPr>
-      <w:rPr>
-        <w:rFonts w:ascii="Wingdings" w:hAnsi="Wingdings" w:hint="default"/>
-      </w:rPr>
-    </w:lvl>
-    <w:lvl w:ilvl="3" w:tplc="04090001" w:tentative="1">
-      <w:start w:val="1"/>
-      <w:numFmt w:val="bullet"/>
-      <w:lvlText w:val=""/>
-      <w:lvlJc w:val="left"/>
-      <w:pPr>
-        <w:ind w:left="3600" w:hanging="360"/>
-      </w:pPr>
-      <w:rPr>
-        <w:rFonts w:ascii="Symbol" w:hAnsi="Symbol" w:hint="default"/>
-      </w:rPr>
-    </w:lvl>
-    <w:lvl w:ilvl="4" w:tplc="04090003" w:tentative="1">
-      <w:start w:val="1"/>
-      <w:numFmt w:val="bullet"/>
-      <w:lvlText w:val="o"/>
-      <w:lvlJc w:val="left"/>
-      <w:pPr>
-        <w:ind w:left="4320" w:hanging="360"/>
-      </w:pPr>
-      <w:rPr>
-        <w:rFonts w:ascii="Courier New" w:hAnsi="Courier New" w:cs="Courier New" w:hint="default"/>
-      </w:rPr>
-    </w:lvl>
-    <w:lvl w:ilvl="5" w:tplc="04090005" w:tentative="1">
-      <w:start w:val="1"/>
-      <w:numFmt w:val="bullet"/>
-      <w:lvlText w:val=""/>
-      <w:lvlJc w:val="left"/>
-      <w:pPr>
-        <w:ind w:left="5040" w:hanging="360"/>
-      </w:pPr>
-      <w:rPr>
-        <w:rFonts w:ascii="Wingdings" w:hAnsi="Wingdings" w:hint="default"/>
-      </w:rPr>
-    </w:lvl>
-    <w:lvl w:ilvl="6" w:tplc="04090001" w:tentative="1">
-      <w:start w:val="1"/>
-      <w:numFmt w:val="bullet"/>
-      <w:lvlText w:val=""/>
-      <w:lvlJc w:val="left"/>
-      <w:pPr>
-        <w:ind w:left="5760" w:hanging="360"/>
-      </w:pPr>
-      <w:rPr>
-        <w:rFonts w:ascii="Symbol" w:hAnsi="Symbol" w:hint="default"/>
-      </w:rPr>
-    </w:lvl>
-    <w:lvl w:ilvl="7" w:tplc="04090003" w:tentative="1">
-      <w:start w:val="1"/>
-      <w:numFmt w:val="bullet"/>
-      <w:lvlText w:val="o"/>
-      <w:lvlJc w:val="left"/>
-      <w:pPr>
-        <w:ind w:left="6480" w:hanging="360"/>
-      </w:pPr>
-      <w:rPr>
-        <w:rFonts w:ascii="Courier New" w:hAnsi="Courier New" w:cs="Courier New" w:hint="default"/>
-      </w:rPr>
-    </w:lvl>
-    <w:lvl w:ilvl="8" w:tplc="04090005" w:tentative="1">
-      <w:start w:val="1"/>
-      <w:numFmt w:val="bullet"/>
-      <w:lvlText w:val=""/>
-      <w:lvlJc w:val="left"/>
-      <w:pPr>
-        <w:ind w:left="7200" w:hanging="360"/>
-      </w:pPr>
-      <w:rPr>
-        <w:rFonts w:ascii="Wingdings" w:hAnsi="Wingdings" w:hint="default"/>
-      </w:rPr>
-    </w:lvl>
-  </w:abstractNum>
-  <w:abstractNum w:abstractNumId="1" w15:restartNumberingAfterBreak="0">
-    <w:nsid w:val="04887E1F"/>
-    <w:multiLevelType w:val="hybridMultilevel"/>
-    <w:tmpl w:val="9A44BA38"/>
-    <w:lvl w:ilvl="0" w:tplc="04090001">
-      <w:start w:val="1"/>
-      <w:numFmt w:val="bullet"/>
-      <w:lvlText w:val=""/>
-      <w:lvlJc w:val="left"/>
-      <w:pPr>
-        <w:ind w:left="1440" w:hanging="360"/>
-      </w:pPr>
-      <w:rPr>
-        <w:rFonts w:ascii="Symbol" w:hAnsi="Symbol" w:hint="default"/>
-      </w:rPr>
-    </w:lvl>
-    <w:lvl w:ilvl="1" w:tplc="04090003" w:tentative="1">
-      <w:start w:val="1"/>
-      <w:numFmt w:val="bullet"/>
-      <w:lvlText w:val="o"/>
-      <w:lvlJc w:val="left"/>
-      <w:pPr>
-        <w:ind w:left="2160" w:hanging="360"/>
-      </w:pPr>
-      <w:rPr>
-        <w:rFonts w:ascii="Courier New" w:hAnsi="Courier New" w:cs="Courier New" w:hint="default"/>
-      </w:rPr>
-    </w:lvl>
-    <w:lvl w:ilvl="2" w:tplc="04090005" w:tentative="1">
-      <w:start w:val="1"/>
-      <w:numFmt w:val="bullet"/>
-      <w:lvlText w:val=""/>
-      <w:lvlJc w:val="left"/>
-      <w:pPr>
-        <w:ind w:left="2880" w:hanging="360"/>
-      </w:pPr>
-      <w:rPr>
-        <w:rFonts w:ascii="Wingdings" w:hAnsi="Wingdings" w:hint="default"/>
-      </w:rPr>
-    </w:lvl>
-    <w:lvl w:ilvl="3" w:tplc="04090001" w:tentative="1">
-      <w:start w:val="1"/>
-      <w:numFmt w:val="bullet"/>
-      <w:lvlText w:val=""/>
-      <w:lvlJc w:val="left"/>
-      <w:pPr>
-        <w:ind w:left="3600" w:hanging="360"/>
-      </w:pPr>
-      <w:rPr>
-        <w:rFonts w:ascii="Symbol" w:hAnsi="Symbol" w:hint="default"/>
-      </w:rPr>
-    </w:lvl>
-    <w:lvl w:ilvl="4" w:tplc="04090003" w:tentative="1">
-      <w:start w:val="1"/>
-      <w:numFmt w:val="bullet"/>
-      <w:lvlText w:val="o"/>
-      <w:lvlJc w:val="left"/>
-      <w:pPr>
-        <w:ind w:left="4320" w:hanging="360"/>
-      </w:pPr>
-      <w:rPr>
-        <w:rFonts w:ascii="Courier New" w:hAnsi="Courier New" w:cs="Courier New" w:hint="default"/>
-      </w:rPr>
-    </w:lvl>
-    <w:lvl w:ilvl="5" w:tplc="04090005" w:tentative="1">
-      <w:start w:val="1"/>
-      <w:numFmt w:val="bullet"/>
-      <w:lvlText w:val=""/>
-      <w:lvlJc w:val="left"/>
-      <w:pPr>
-        <w:ind w:left="5040" w:hanging="360"/>
-      </w:pPr>
-      <w:rPr>
-        <w:rFonts w:ascii="Wingdings" w:hAnsi="Wingdings" w:hint="default"/>
-      </w:rPr>
-    </w:lvl>
-    <w:lvl w:ilvl="6" w:tplc="04090001" w:tentative="1">
-      <w:start w:val="1"/>
-      <w:numFmt w:val="bullet"/>
-      <w:lvlText w:val=""/>
-      <w:lvlJc w:val="left"/>
-      <w:pPr>
-        <w:ind w:left="5760" w:hanging="360"/>
-      </w:pPr>
-      <w:rPr>
-        <w:rFonts w:ascii="Symbol" w:hAnsi="Symbol" w:hint="default"/>
-      </w:rPr>
-    </w:lvl>
-    <w:lvl w:ilvl="7" w:tplc="04090003" w:tentative="1">
-      <w:start w:val="1"/>
-      <w:numFmt w:val="bullet"/>
-      <w:lvlText w:val="o"/>
-      <w:lvlJc w:val="left"/>
-      <w:pPr>
-        <w:ind w:left="6480" w:hanging="360"/>
-      </w:pPr>
-      <w:rPr>
-        <w:rFonts w:ascii="Courier New" w:hAnsi="Courier New" w:cs="Courier New" w:hint="default"/>
-      </w:rPr>
-    </w:lvl>
-    <w:lvl w:ilvl="8" w:tplc="04090005" w:tentative="1">
-      <w:start w:val="1"/>
-      <w:numFmt w:val="bullet"/>
-      <w:lvlText w:val=""/>
-      <w:lvlJc w:val="left"/>
-      <w:pPr>
-        <w:ind w:left="7200" w:hanging="360"/>
-      </w:pPr>
-      <w:rPr>
-        <w:rFonts w:ascii="Wingdings" w:hAnsi="Wingdings" w:hint="default"/>
-      </w:rPr>
-    </w:lvl>
-  </w:abstractNum>
-  <w:abstractNum w:abstractNumId="2" w15:restartNumberingAfterBreak="0">
-    <w:nsid w:val="06495656"/>
-    <w:multiLevelType w:val="hybridMultilevel"/>
-    <w:tmpl w:val="87EAA60A"/>
-    <w:lvl w:ilvl="0" w:tplc="0409000F">
-      <w:start w:val="1"/>
-      <w:numFmt w:val="decimal"/>
-      <w:lvlText w:val="%1."/>
-      <w:lvlJc w:val="left"/>
-      <w:pPr>
-        <w:ind w:left="720" w:hanging="360"/>
       </w:pPr>
       <w:rPr>
         <w:rFonts w:hint="default"/>
       </w:rPr>
     </w:lvl>
-    <w:lvl w:ilvl="1" w:tplc="04090019" w:tentative="1">
+    <w:lvl w:ilvl="1" w:tplc="08090019" w:tentative="1">
       <w:start w:val="1"/>
       <w:numFmt w:val="lowerLetter"/>
       <w:lvlText w:val="%2."/>
@@ -2478,7 +3385,7 @@
         <w:ind w:left="1440" w:hanging="360"/>
       </w:pPr>
     </w:lvl>
-    <w:lvl w:ilvl="2" w:tplc="0409001B" w:tentative="1">
+    <w:lvl w:ilvl="2" w:tplc="0809001B" w:tentative="1">
       <w:start w:val="1"/>
       <w:numFmt w:val="lowerRoman"/>
       <w:lvlText w:val="%3."/>
@@ -2487,7 +3394,7 @@
         <w:ind w:left="2160" w:hanging="180"/>
       </w:pPr>
     </w:lvl>
-    <w:lvl w:ilvl="3" w:tplc="0409000F" w:tentative="1">
+    <w:lvl w:ilvl="3" w:tplc="0809000F" w:tentative="1">
       <w:start w:val="1"/>
       <w:numFmt w:val="decimal"/>
       <w:lvlText w:val="%4."/>
@@ -2496,7 +3403,7 @@
         <w:ind w:left="2880" w:hanging="360"/>
       </w:pPr>
     </w:lvl>
-    <w:lvl w:ilvl="4" w:tplc="04090019" w:tentative="1">
+    <w:lvl w:ilvl="4" w:tplc="08090019" w:tentative="1">
       <w:start w:val="1"/>
       <w:numFmt w:val="lowerLetter"/>
       <w:lvlText w:val="%5."/>
@@ -2505,7 +3412,7 @@
         <w:ind w:left="3600" w:hanging="360"/>
       </w:pPr>
     </w:lvl>
-    <w:lvl w:ilvl="5" w:tplc="0409001B" w:tentative="1">
+    <w:lvl w:ilvl="5" w:tplc="0809001B" w:tentative="1">
       <w:start w:val="1"/>
       <w:numFmt w:val="lowerRoman"/>
       <w:lvlText w:val="%6."/>
@@ -2514,7 +3421,7 @@
         <w:ind w:left="4320" w:hanging="180"/>
       </w:pPr>
     </w:lvl>
-    <w:lvl w:ilvl="6" w:tplc="0409000F" w:tentative="1">
+    <w:lvl w:ilvl="6" w:tplc="0809000F" w:tentative="1">
       <w:start w:val="1"/>
       <w:numFmt w:val="decimal"/>
       <w:lvlText w:val="%7."/>
@@ -2523,7 +3430,7 @@
         <w:ind w:left="5040" w:hanging="360"/>
       </w:pPr>
     </w:lvl>
-    <w:lvl w:ilvl="7" w:tplc="04090019" w:tentative="1">
+    <w:lvl w:ilvl="7" w:tplc="08090019" w:tentative="1">
       <w:start w:val="1"/>
       <w:numFmt w:val="lowerLetter"/>
       <w:lvlText w:val="%8."/>
@@ -2532,7 +3439,7 @@
         <w:ind w:left="5760" w:hanging="360"/>
       </w:pPr>
     </w:lvl>
-    <w:lvl w:ilvl="8" w:tplc="0409001B" w:tentative="1">
+    <w:lvl w:ilvl="8" w:tplc="0809001B" w:tentative="1">
       <w:start w:val="1"/>
       <w:numFmt w:val="lowerRoman"/>
       <w:lvlText w:val="%9."/>
@@ -2542,12 +3449,12 @@
       </w:pPr>
     </w:lvl>
   </w:abstractNum>
-  <w:abstractNum w:abstractNumId="3" w15:restartNumberingAfterBreak="0">
-    <w:nsid w:val="07A4418A"/>
+  <w:abstractNum w:abstractNumId="1" w15:restartNumberingAfterBreak="0">
+    <w:nsid w:val="03EC2D82"/>
     <w:multiLevelType w:val="hybridMultilevel"/>
-    <w:tmpl w:val="74A67E64"/>
-    <w:lvl w:ilvl="0" w:tplc="0409000F">
-      <w:start w:val="1"/>
+    <w:tmpl w:val="0A7215F4"/>
+    <w:lvl w:ilvl="0" w:tplc="4710B1B6">
+      <w:start w:val="7"/>
       <w:numFmt w:val="decimal"/>
       <w:lvlText w:val="%1."/>
       <w:lvlJc w:val="left"/>
@@ -2558,7 +3465,7 @@
         <w:rFonts w:hint="default"/>
       </w:rPr>
     </w:lvl>
-    <w:lvl w:ilvl="1" w:tplc="04090019" w:tentative="1">
+    <w:lvl w:ilvl="1" w:tplc="08090019" w:tentative="1">
       <w:start w:val="1"/>
       <w:numFmt w:val="lowerLetter"/>
       <w:lvlText w:val="%2."/>
@@ -2567,7 +3474,7 @@
         <w:ind w:left="1440" w:hanging="360"/>
       </w:pPr>
     </w:lvl>
-    <w:lvl w:ilvl="2" w:tplc="0409001B" w:tentative="1">
+    <w:lvl w:ilvl="2" w:tplc="0809001B" w:tentative="1">
       <w:start w:val="1"/>
       <w:numFmt w:val="lowerRoman"/>
       <w:lvlText w:val="%3."/>
@@ -2576,7 +3483,7 @@
         <w:ind w:left="2160" w:hanging="180"/>
       </w:pPr>
     </w:lvl>
-    <w:lvl w:ilvl="3" w:tplc="0409000F" w:tentative="1">
+    <w:lvl w:ilvl="3" w:tplc="0809000F" w:tentative="1">
       <w:start w:val="1"/>
       <w:numFmt w:val="decimal"/>
       <w:lvlText w:val="%4."/>
@@ -2585,7 +3492,7 @@
         <w:ind w:left="2880" w:hanging="360"/>
       </w:pPr>
     </w:lvl>
-    <w:lvl w:ilvl="4" w:tplc="04090019" w:tentative="1">
+    <w:lvl w:ilvl="4" w:tplc="08090019" w:tentative="1">
       <w:start w:val="1"/>
       <w:numFmt w:val="lowerLetter"/>
       <w:lvlText w:val="%5."/>
@@ -2594,7 +3501,7 @@
         <w:ind w:left="3600" w:hanging="360"/>
       </w:pPr>
     </w:lvl>
-    <w:lvl w:ilvl="5" w:tplc="0409001B" w:tentative="1">
+    <w:lvl w:ilvl="5" w:tplc="0809001B" w:tentative="1">
       <w:start w:val="1"/>
       <w:numFmt w:val="lowerRoman"/>
       <w:lvlText w:val="%6."/>
@@ -2603,7 +3510,7 @@
         <w:ind w:left="4320" w:hanging="180"/>
       </w:pPr>
     </w:lvl>
-    <w:lvl w:ilvl="6" w:tplc="0409000F" w:tentative="1">
+    <w:lvl w:ilvl="6" w:tplc="0809000F" w:tentative="1">
       <w:start w:val="1"/>
       <w:numFmt w:val="decimal"/>
       <w:lvlText w:val="%7."/>
@@ -2612,7 +3519,7 @@
         <w:ind w:left="5040" w:hanging="360"/>
       </w:pPr>
     </w:lvl>
-    <w:lvl w:ilvl="7" w:tplc="04090019" w:tentative="1">
+    <w:lvl w:ilvl="7" w:tplc="08090019" w:tentative="1">
       <w:start w:val="1"/>
       <w:numFmt w:val="lowerLetter"/>
       <w:lvlText w:val="%8."/>
@@ -2621,7 +3528,7 @@
         <w:ind w:left="5760" w:hanging="360"/>
       </w:pPr>
     </w:lvl>
-    <w:lvl w:ilvl="8" w:tplc="0409001B" w:tentative="1">
+    <w:lvl w:ilvl="8" w:tplc="0809001B" w:tentative="1">
       <w:start w:val="1"/>
       <w:numFmt w:val="lowerRoman"/>
       <w:lvlText w:val="%9."/>
@@ -2631,120 +3538,96 @@
       </w:pPr>
     </w:lvl>
   </w:abstractNum>
-  <w:abstractNum w:abstractNumId="4" w15:restartNumberingAfterBreak="0">
-    <w:nsid w:val="08861EC7"/>
+  <w:abstractNum w:abstractNumId="2" w15:restartNumberingAfterBreak="0">
+    <w:nsid w:val="048D4573"/>
     <w:multiLevelType w:val="hybridMultilevel"/>
-    <w:tmpl w:val="77BC0142"/>
-    <w:lvl w:ilvl="0" w:tplc="04090001">
-      <w:start w:val="1"/>
-      <w:numFmt w:val="bullet"/>
-      <w:lvlText w:val=""/>
-      <w:lvlJc w:val="left"/>
-      <w:pPr>
-        <w:ind w:left="2160" w:hanging="360"/>
+    <w:tmpl w:val="406E1914"/>
+    <w:lvl w:ilvl="0" w:tplc="979A91F8">
+      <w:start w:val="3"/>
+      <w:numFmt w:val="decimal"/>
+      <w:lvlText w:val="%1."/>
+      <w:lvlJc w:val="left"/>
+      <w:pPr>
+        <w:ind w:left="720" w:hanging="360"/>
       </w:pPr>
       <w:rPr>
-        <w:rFonts w:ascii="Symbol" w:hAnsi="Symbol" w:hint="default"/>
+        <w:rFonts w:hint="default"/>
       </w:rPr>
     </w:lvl>
-    <w:lvl w:ilvl="1" w:tplc="04090003" w:tentative="1">
-      <w:start w:val="1"/>
-      <w:numFmt w:val="bullet"/>
-      <w:lvlText w:val="o"/>
+    <w:lvl w:ilvl="1" w:tplc="08090019" w:tentative="1">
+      <w:start w:val="1"/>
+      <w:numFmt w:val="lowerLetter"/>
+      <w:lvlText w:val="%2."/>
+      <w:lvlJc w:val="left"/>
+      <w:pPr>
+        <w:ind w:left="1440" w:hanging="360"/>
+      </w:pPr>
+    </w:lvl>
+    <w:lvl w:ilvl="2" w:tplc="0809001B" w:tentative="1">
+      <w:start w:val="1"/>
+      <w:numFmt w:val="lowerRoman"/>
+      <w:lvlText w:val="%3."/>
+      <w:lvlJc w:val="right"/>
+      <w:pPr>
+        <w:ind w:left="2160" w:hanging="180"/>
+      </w:pPr>
+    </w:lvl>
+    <w:lvl w:ilvl="3" w:tplc="0809000F" w:tentative="1">
+      <w:start w:val="1"/>
+      <w:numFmt w:val="decimal"/>
+      <w:lvlText w:val="%4."/>
       <w:lvlJc w:val="left"/>
       <w:pPr>
         <w:ind w:left="2880" w:hanging="360"/>
       </w:pPr>
-      <w:rPr>
-        <w:rFonts w:ascii="Courier New" w:hAnsi="Courier New" w:cs="Courier New" w:hint="default"/>
-      </w:rPr>
-    </w:lvl>
-    <w:lvl w:ilvl="2" w:tplc="04090005" w:tentative="1">
-      <w:start w:val="1"/>
-      <w:numFmt w:val="bullet"/>
-      <w:lvlText w:val=""/>
+    </w:lvl>
+    <w:lvl w:ilvl="4" w:tplc="08090019" w:tentative="1">
+      <w:start w:val="1"/>
+      <w:numFmt w:val="lowerLetter"/>
+      <w:lvlText w:val="%5."/>
       <w:lvlJc w:val="left"/>
       <w:pPr>
         <w:ind w:left="3600" w:hanging="360"/>
       </w:pPr>
-      <w:rPr>
-        <w:rFonts w:ascii="Wingdings" w:hAnsi="Wingdings" w:hint="default"/>
-      </w:rPr>
-    </w:lvl>
-    <w:lvl w:ilvl="3" w:tplc="04090001" w:tentative="1">
-      <w:start w:val="1"/>
-      <w:numFmt w:val="bullet"/>
-      <w:lvlText w:val=""/>
-      <w:lvlJc w:val="left"/>
-      <w:pPr>
-        <w:ind w:left="4320" w:hanging="360"/>
-      </w:pPr>
-      <w:rPr>
-        <w:rFonts w:ascii="Symbol" w:hAnsi="Symbol" w:hint="default"/>
-      </w:rPr>
-    </w:lvl>
-    <w:lvl w:ilvl="4" w:tplc="04090003" w:tentative="1">
-      <w:start w:val="1"/>
-      <w:numFmt w:val="bullet"/>
-      <w:lvlText w:val="o"/>
+    </w:lvl>
+    <w:lvl w:ilvl="5" w:tplc="0809001B" w:tentative="1">
+      <w:start w:val="1"/>
+      <w:numFmt w:val="lowerRoman"/>
+      <w:lvlText w:val="%6."/>
+      <w:lvlJc w:val="right"/>
+      <w:pPr>
+        <w:ind w:left="4320" w:hanging="180"/>
+      </w:pPr>
+    </w:lvl>
+    <w:lvl w:ilvl="6" w:tplc="0809000F" w:tentative="1">
+      <w:start w:val="1"/>
+      <w:numFmt w:val="decimal"/>
+      <w:lvlText w:val="%7."/>
       <w:lvlJc w:val="left"/>
       <w:pPr>
         <w:ind w:left="5040" w:hanging="360"/>
       </w:pPr>
-      <w:rPr>
-        <w:rFonts w:ascii="Courier New" w:hAnsi="Courier New" w:cs="Courier New" w:hint="default"/>
-      </w:rPr>
-    </w:lvl>
-    <w:lvl w:ilvl="5" w:tplc="04090005" w:tentative="1">
-      <w:start w:val="1"/>
-      <w:numFmt w:val="bullet"/>
-      <w:lvlText w:val=""/>
+    </w:lvl>
+    <w:lvl w:ilvl="7" w:tplc="08090019" w:tentative="1">
+      <w:start w:val="1"/>
+      <w:numFmt w:val="lowerLetter"/>
+      <w:lvlText w:val="%8."/>
       <w:lvlJc w:val="left"/>
       <w:pPr>
         <w:ind w:left="5760" w:hanging="360"/>
       </w:pPr>
-      <w:rPr>
-        <w:rFonts w:ascii="Wingdings" w:hAnsi="Wingdings" w:hint="default"/>
-      </w:rPr>
-    </w:lvl>
-    <w:lvl w:ilvl="6" w:tplc="04090001" w:tentative="1">
-      <w:start w:val="1"/>
-      <w:numFmt w:val="bullet"/>
-      <w:lvlText w:val=""/>
-      <w:lvlJc w:val="left"/>
-      <w:pPr>
-        <w:ind w:left="6480" w:hanging="360"/>
-      </w:pPr>
-      <w:rPr>
-        <w:rFonts w:ascii="Symbol" w:hAnsi="Symbol" w:hint="default"/>
-      </w:rPr>
-    </w:lvl>
-    <w:lvl w:ilvl="7" w:tplc="04090003" w:tentative="1">
-      <w:start w:val="1"/>
-      <w:numFmt w:val="bullet"/>
-      <w:lvlText w:val="o"/>
-      <w:lvlJc w:val="left"/>
-      <w:pPr>
-        <w:ind w:left="7200" w:hanging="360"/>
-      </w:pPr>
-      <w:rPr>
-        <w:rFonts w:ascii="Courier New" w:hAnsi="Courier New" w:cs="Courier New" w:hint="default"/>
-      </w:rPr>
-    </w:lvl>
-    <w:lvl w:ilvl="8" w:tplc="04090005" w:tentative="1">
-      <w:start w:val="1"/>
-      <w:numFmt w:val="bullet"/>
-      <w:lvlText w:val=""/>
-      <w:lvlJc w:val="left"/>
-      <w:pPr>
-        <w:ind w:left="7920" w:hanging="360"/>
-      </w:pPr>
-      <w:rPr>
-        <w:rFonts w:ascii="Wingdings" w:hAnsi="Wingdings" w:hint="default"/>
-      </w:rPr>
+    </w:lvl>
+    <w:lvl w:ilvl="8" w:tplc="0809001B" w:tentative="1">
+      <w:start w:val="1"/>
+      <w:numFmt w:val="lowerRoman"/>
+      <w:lvlText w:val="%9."/>
+      <w:lvlJc w:val="right"/>
+      <w:pPr>
+        <w:ind w:left="6480" w:hanging="180"/>
+      </w:pPr>
     </w:lvl>
   </w:abstractNum>
-  <w:abstractNum w:abstractNumId="5" w15:restartNumberingAfterBreak="0">
+  <w:abstractNum w:abstractNumId="3" w15:restartNumberingAfterBreak="0">
     <w:nsid w:val="09053F10"/>
     <w:multiLevelType w:val="hybridMultilevel"/>
     <w:tmpl w:val="07C0D37C"/>
@@ -2857,475 +3740,112 @@
       </w:rPr>
     </w:lvl>
   </w:abstractNum>
-  <w:abstractNum w:abstractNumId="6" w15:restartNumberingAfterBreak="0">
-    <w:nsid w:val="0A004507"/>
+  <w:abstractNum w:abstractNumId="4" w15:restartNumberingAfterBreak="0">
+    <w:nsid w:val="09C31CC9"/>
     <w:multiLevelType w:val="hybridMultilevel"/>
-    <w:tmpl w:val="524EE2B4"/>
-    <w:lvl w:ilvl="0" w:tplc="28FC99C2">
-      <w:start w:val="1"/>
-      <w:numFmt w:val="bullet"/>
-      <w:lvlText w:val="-"/>
-      <w:lvlJc w:val="left"/>
-      <w:pPr>
-        <w:ind w:left="2160" w:hanging="360"/>
-      </w:pPr>
-      <w:rPr>
-        <w:rFonts w:ascii="Arial" w:eastAsiaTheme="minorEastAsia" w:hAnsi="Arial" w:cs="Arial" w:hint="default"/>
-      </w:rPr>
-    </w:lvl>
-    <w:lvl w:ilvl="1" w:tplc="04090003" w:tentative="1">
-      <w:start w:val="1"/>
-      <w:numFmt w:val="bullet"/>
-      <w:lvlText w:val="o"/>
-      <w:lvlJc w:val="left"/>
-      <w:pPr>
-        <w:ind w:left="2880" w:hanging="360"/>
-      </w:pPr>
-      <w:rPr>
-        <w:rFonts w:ascii="Courier New" w:hAnsi="Courier New" w:cs="Courier New" w:hint="default"/>
-      </w:rPr>
-    </w:lvl>
-    <w:lvl w:ilvl="2" w:tplc="04090005" w:tentative="1">
-      <w:start w:val="1"/>
-      <w:numFmt w:val="bullet"/>
-      <w:lvlText w:val=""/>
-      <w:lvlJc w:val="left"/>
-      <w:pPr>
-        <w:ind w:left="3600" w:hanging="360"/>
-      </w:pPr>
-      <w:rPr>
-        <w:rFonts w:ascii="Wingdings" w:hAnsi="Wingdings" w:hint="default"/>
-      </w:rPr>
-    </w:lvl>
-    <w:lvl w:ilvl="3" w:tplc="04090001" w:tentative="1">
-      <w:start w:val="1"/>
-      <w:numFmt w:val="bullet"/>
-      <w:lvlText w:val=""/>
-      <w:lvlJc w:val="left"/>
-      <w:pPr>
-        <w:ind w:left="4320" w:hanging="360"/>
-      </w:pPr>
-      <w:rPr>
-        <w:rFonts w:ascii="Symbol" w:hAnsi="Symbol" w:hint="default"/>
-      </w:rPr>
-    </w:lvl>
-    <w:lvl w:ilvl="4" w:tplc="04090003" w:tentative="1">
-      <w:start w:val="1"/>
-      <w:numFmt w:val="bullet"/>
-      <w:lvlText w:val="o"/>
-      <w:lvlJc w:val="left"/>
-      <w:pPr>
-        <w:ind w:left="5040" w:hanging="360"/>
-      </w:pPr>
-      <w:rPr>
-        <w:rFonts w:ascii="Courier New" w:hAnsi="Courier New" w:cs="Courier New" w:hint="default"/>
-      </w:rPr>
-    </w:lvl>
-    <w:lvl w:ilvl="5" w:tplc="04090005" w:tentative="1">
-      <w:start w:val="1"/>
-      <w:numFmt w:val="bullet"/>
-      <w:lvlText w:val=""/>
-      <w:lvlJc w:val="left"/>
-      <w:pPr>
-        <w:ind w:left="5760" w:hanging="360"/>
-      </w:pPr>
-      <w:rPr>
-        <w:rFonts w:ascii="Wingdings" w:hAnsi="Wingdings" w:hint="default"/>
-      </w:rPr>
-    </w:lvl>
-    <w:lvl w:ilvl="6" w:tplc="04090001" w:tentative="1">
-      <w:start w:val="1"/>
-      <w:numFmt w:val="bullet"/>
-      <w:lvlText w:val=""/>
-      <w:lvlJc w:val="left"/>
-      <w:pPr>
-        <w:ind w:left="6480" w:hanging="360"/>
-      </w:pPr>
-      <w:rPr>
-        <w:rFonts w:ascii="Symbol" w:hAnsi="Symbol" w:hint="default"/>
-      </w:rPr>
-    </w:lvl>
-    <w:lvl w:ilvl="7" w:tplc="04090003" w:tentative="1">
-      <w:start w:val="1"/>
-      <w:numFmt w:val="bullet"/>
-      <w:lvlText w:val="o"/>
-      <w:lvlJc w:val="left"/>
-      <w:pPr>
-        <w:ind w:left="7200" w:hanging="360"/>
-      </w:pPr>
-      <w:rPr>
-        <w:rFonts w:ascii="Courier New" w:hAnsi="Courier New" w:cs="Courier New" w:hint="default"/>
-      </w:rPr>
-    </w:lvl>
-    <w:lvl w:ilvl="8" w:tplc="04090005" w:tentative="1">
-      <w:start w:val="1"/>
-      <w:numFmt w:val="bullet"/>
-      <w:lvlText w:val=""/>
-      <w:lvlJc w:val="left"/>
-      <w:pPr>
-        <w:ind w:left="7920" w:hanging="360"/>
-      </w:pPr>
-      <w:rPr>
-        <w:rFonts w:ascii="Wingdings" w:hAnsi="Wingdings" w:hint="default"/>
-      </w:rPr>
-    </w:lvl>
-  </w:abstractNum>
-  <w:abstractNum w:abstractNumId="7" w15:restartNumberingAfterBreak="0">
-    <w:nsid w:val="0C2B77A9"/>
-    <w:multiLevelType w:val="hybridMultilevel"/>
-    <w:tmpl w:val="D47066DE"/>
-    <w:lvl w:ilvl="0" w:tplc="0413000F">
-      <w:start w:val="1"/>
+    <w:tmpl w:val="E67A5F20"/>
+    <w:lvl w:ilvl="0" w:tplc="8BF81E26">
+      <w:start w:val="11"/>
       <w:numFmt w:val="decimal"/>
       <w:lvlText w:val="%1."/>
       <w:lvlJc w:val="left"/>
       <w:pPr>
-        <w:tabs>
-          <w:tab w:val="num" w:pos="720"/>
-        </w:tabs>
         <w:ind w:left="720" w:hanging="360"/>
       </w:pPr>
-    </w:lvl>
-    <w:lvl w:ilvl="1" w:tplc="04130019">
+      <w:rPr>
+        <w:rFonts w:hint="default"/>
+      </w:rPr>
+    </w:lvl>
+    <w:lvl w:ilvl="1" w:tplc="08090019" w:tentative="1">
       <w:start w:val="1"/>
       <w:numFmt w:val="lowerLetter"/>
       <w:lvlText w:val="%2."/>
       <w:lvlJc w:val="left"/>
       <w:pPr>
-        <w:tabs>
-          <w:tab w:val="num" w:pos="1440"/>
-        </w:tabs>
         <w:ind w:left="1440" w:hanging="360"/>
       </w:pPr>
     </w:lvl>
-    <w:lvl w:ilvl="2" w:tplc="0413001B">
+    <w:lvl w:ilvl="2" w:tplc="0809001B" w:tentative="1">
       <w:start w:val="1"/>
       <w:numFmt w:val="lowerRoman"/>
       <w:lvlText w:val="%3."/>
       <w:lvlJc w:val="right"/>
       <w:pPr>
-        <w:tabs>
-          <w:tab w:val="num" w:pos="2160"/>
-        </w:tabs>
         <w:ind w:left="2160" w:hanging="180"/>
       </w:pPr>
     </w:lvl>
-    <w:lvl w:ilvl="3" w:tplc="0413000F">
+    <w:lvl w:ilvl="3" w:tplc="0809000F" w:tentative="1">
       <w:start w:val="1"/>
       <w:numFmt w:val="decimal"/>
       <w:lvlText w:val="%4."/>
       <w:lvlJc w:val="left"/>
       <w:pPr>
-        <w:tabs>
-          <w:tab w:val="num" w:pos="2880"/>
-        </w:tabs>
         <w:ind w:left="2880" w:hanging="360"/>
       </w:pPr>
     </w:lvl>
-    <w:lvl w:ilvl="4" w:tplc="04130019">
+    <w:lvl w:ilvl="4" w:tplc="08090019" w:tentative="1">
       <w:start w:val="1"/>
       <w:numFmt w:val="lowerLetter"/>
       <w:lvlText w:val="%5."/>
       <w:lvlJc w:val="left"/>
       <w:pPr>
-        <w:tabs>
-          <w:tab w:val="num" w:pos="3600"/>
-        </w:tabs>
         <w:ind w:left="3600" w:hanging="360"/>
       </w:pPr>
     </w:lvl>
-    <w:lvl w:ilvl="5" w:tplc="0413001B">
+    <w:lvl w:ilvl="5" w:tplc="0809001B" w:tentative="1">
       <w:start w:val="1"/>
       <w:numFmt w:val="lowerRoman"/>
       <w:lvlText w:val="%6."/>
       <w:lvlJc w:val="right"/>
       <w:pPr>
-        <w:tabs>
-          <w:tab w:val="num" w:pos="4320"/>
-        </w:tabs>
         <w:ind w:left="4320" w:hanging="180"/>
       </w:pPr>
     </w:lvl>
-    <w:lvl w:ilvl="6" w:tplc="0413000F">
+    <w:lvl w:ilvl="6" w:tplc="0809000F" w:tentative="1">
       <w:start w:val="1"/>
       <w:numFmt w:val="decimal"/>
       <w:lvlText w:val="%7."/>
       <w:lvlJc w:val="left"/>
       <w:pPr>
-        <w:tabs>
-          <w:tab w:val="num" w:pos="5040"/>
-        </w:tabs>
         <w:ind w:left="5040" w:hanging="360"/>
       </w:pPr>
     </w:lvl>
-    <w:lvl w:ilvl="7" w:tplc="04130019">
+    <w:lvl w:ilvl="7" w:tplc="08090019" w:tentative="1">
       <w:start w:val="1"/>
       <w:numFmt w:val="lowerLetter"/>
       <w:lvlText w:val="%8."/>
       <w:lvlJc w:val="left"/>
       <w:pPr>
-        <w:tabs>
-          <w:tab w:val="num" w:pos="5760"/>
-        </w:tabs>
         <w:ind w:left="5760" w:hanging="360"/>
       </w:pPr>
     </w:lvl>
-    <w:lvl w:ilvl="8" w:tplc="0413001B">
+    <w:lvl w:ilvl="8" w:tplc="0809001B" w:tentative="1">
       <w:start w:val="1"/>
       <w:numFmt w:val="lowerRoman"/>
       <w:lvlText w:val="%9."/>
       <w:lvlJc w:val="right"/>
       <w:pPr>
-        <w:tabs>
-          <w:tab w:val="num" w:pos="6480"/>
-        </w:tabs>
         <w:ind w:left="6480" w:hanging="180"/>
       </w:pPr>
     </w:lvl>
   </w:abstractNum>
-  <w:abstractNum w:abstractNumId="8" w15:restartNumberingAfterBreak="0">
-    <w:nsid w:val="0C361605"/>
+  <w:abstractNum w:abstractNumId="5" w15:restartNumberingAfterBreak="0">
+    <w:nsid w:val="1A572A42"/>
     <w:multiLevelType w:val="hybridMultilevel"/>
-    <w:tmpl w:val="D3E0E334"/>
-    <w:lvl w:ilvl="0" w:tplc="04090001">
-      <w:start w:val="1"/>
-      <w:numFmt w:val="bullet"/>
-      <w:lvlText w:val=""/>
+    <w:tmpl w:val="BED6C6BE"/>
+    <w:lvl w:ilvl="0" w:tplc="6DF239D6">
+      <w:start w:val="1"/>
+      <w:numFmt w:val="lowerLetter"/>
+      <w:lvlText w:val="2%1."/>
       <w:lvlJc w:val="left"/>
       <w:pPr>
         <w:ind w:left="1440" w:hanging="360"/>
-      </w:pPr>
-      <w:rPr>
-        <w:rFonts w:ascii="Symbol" w:hAnsi="Symbol" w:hint="default"/>
-      </w:rPr>
-    </w:lvl>
-    <w:lvl w:ilvl="1" w:tplc="04090003" w:tentative="1">
-      <w:start w:val="1"/>
-      <w:numFmt w:val="bullet"/>
-      <w:lvlText w:val="o"/>
-      <w:lvlJc w:val="left"/>
-      <w:pPr>
-        <w:ind w:left="2160" w:hanging="360"/>
-      </w:pPr>
-      <w:rPr>
-        <w:rFonts w:ascii="Courier New" w:hAnsi="Courier New" w:cs="Courier New" w:hint="default"/>
-      </w:rPr>
-    </w:lvl>
-    <w:lvl w:ilvl="2" w:tplc="04090005" w:tentative="1">
-      <w:start w:val="1"/>
-      <w:numFmt w:val="bullet"/>
-      <w:lvlText w:val=""/>
-      <w:lvlJc w:val="left"/>
-      <w:pPr>
-        <w:ind w:left="2880" w:hanging="360"/>
-      </w:pPr>
-      <w:rPr>
-        <w:rFonts w:ascii="Wingdings" w:hAnsi="Wingdings" w:hint="default"/>
-      </w:rPr>
-    </w:lvl>
-    <w:lvl w:ilvl="3" w:tplc="04090001" w:tentative="1">
-      <w:start w:val="1"/>
-      <w:numFmt w:val="bullet"/>
-      <w:lvlText w:val=""/>
-      <w:lvlJc w:val="left"/>
-      <w:pPr>
-        <w:ind w:left="3600" w:hanging="360"/>
-      </w:pPr>
-      <w:rPr>
-        <w:rFonts w:ascii="Symbol" w:hAnsi="Symbol" w:hint="default"/>
-      </w:rPr>
-    </w:lvl>
-    <w:lvl w:ilvl="4" w:tplc="04090003" w:tentative="1">
-      <w:start w:val="1"/>
-      <w:numFmt w:val="bullet"/>
-      <w:lvlText w:val="o"/>
-      <w:lvlJc w:val="left"/>
-      <w:pPr>
-        <w:ind w:left="4320" w:hanging="360"/>
-      </w:pPr>
-      <w:rPr>
-        <w:rFonts w:ascii="Courier New" w:hAnsi="Courier New" w:cs="Courier New" w:hint="default"/>
-      </w:rPr>
-    </w:lvl>
-    <w:lvl w:ilvl="5" w:tplc="04090005" w:tentative="1">
-      <w:start w:val="1"/>
-      <w:numFmt w:val="bullet"/>
-      <w:lvlText w:val=""/>
-      <w:lvlJc w:val="left"/>
-      <w:pPr>
-        <w:ind w:left="5040" w:hanging="360"/>
-      </w:pPr>
-      <w:rPr>
-        <w:rFonts w:ascii="Wingdings" w:hAnsi="Wingdings" w:hint="default"/>
-      </w:rPr>
-    </w:lvl>
-    <w:lvl w:ilvl="6" w:tplc="04090001" w:tentative="1">
-      <w:start w:val="1"/>
-      <w:numFmt w:val="bullet"/>
-      <w:lvlText w:val=""/>
-      <w:lvlJc w:val="left"/>
-      <w:pPr>
-        <w:ind w:left="5760" w:hanging="360"/>
-      </w:pPr>
-      <w:rPr>
-        <w:rFonts w:ascii="Symbol" w:hAnsi="Symbol" w:hint="default"/>
-      </w:rPr>
-    </w:lvl>
-    <w:lvl w:ilvl="7" w:tplc="04090003" w:tentative="1">
-      <w:start w:val="1"/>
-      <w:numFmt w:val="bullet"/>
-      <w:lvlText w:val="o"/>
-      <w:lvlJc w:val="left"/>
-      <w:pPr>
-        <w:ind w:left="6480" w:hanging="360"/>
-      </w:pPr>
-      <w:rPr>
-        <w:rFonts w:ascii="Courier New" w:hAnsi="Courier New" w:cs="Courier New" w:hint="default"/>
-      </w:rPr>
-    </w:lvl>
-    <w:lvl w:ilvl="8" w:tplc="04090005" w:tentative="1">
-      <w:start w:val="1"/>
-      <w:numFmt w:val="bullet"/>
-      <w:lvlText w:val=""/>
-      <w:lvlJc w:val="left"/>
-      <w:pPr>
-        <w:ind w:left="7200" w:hanging="360"/>
-      </w:pPr>
-      <w:rPr>
-        <w:rFonts w:ascii="Wingdings" w:hAnsi="Wingdings" w:hint="default"/>
-      </w:rPr>
-    </w:lvl>
-  </w:abstractNum>
-  <w:abstractNum w:abstractNumId="9" w15:restartNumberingAfterBreak="0">
-    <w:nsid w:val="0C380380"/>
-    <w:multiLevelType w:val="hybridMultilevel"/>
-    <w:tmpl w:val="84202B2E"/>
-    <w:lvl w:ilvl="0" w:tplc="04090001">
-      <w:start w:val="1"/>
-      <w:numFmt w:val="bullet"/>
-      <w:lvlText w:val=""/>
-      <w:lvlJc w:val="left"/>
-      <w:pPr>
-        <w:ind w:left="1440" w:hanging="360"/>
-      </w:pPr>
-      <w:rPr>
-        <w:rFonts w:ascii="Symbol" w:hAnsi="Symbol" w:hint="default"/>
-      </w:rPr>
-    </w:lvl>
-    <w:lvl w:ilvl="1" w:tplc="04090003">
-      <w:start w:val="1"/>
-      <w:numFmt w:val="bullet"/>
-      <w:lvlText w:val="o"/>
-      <w:lvlJc w:val="left"/>
-      <w:pPr>
-        <w:ind w:left="2160" w:hanging="360"/>
-      </w:pPr>
-      <w:rPr>
-        <w:rFonts w:ascii="Courier New" w:hAnsi="Courier New" w:cs="Courier New" w:hint="default"/>
-      </w:rPr>
-    </w:lvl>
-    <w:lvl w:ilvl="2" w:tplc="04090005" w:tentative="1">
-      <w:start w:val="1"/>
-      <w:numFmt w:val="bullet"/>
-      <w:lvlText w:val=""/>
-      <w:lvlJc w:val="left"/>
-      <w:pPr>
-        <w:ind w:left="2880" w:hanging="360"/>
-      </w:pPr>
-      <w:rPr>
-        <w:rFonts w:ascii="Wingdings" w:hAnsi="Wingdings" w:hint="default"/>
-      </w:rPr>
-    </w:lvl>
-    <w:lvl w:ilvl="3" w:tplc="04090001" w:tentative="1">
-      <w:start w:val="1"/>
-      <w:numFmt w:val="bullet"/>
-      <w:lvlText w:val=""/>
-      <w:lvlJc w:val="left"/>
-      <w:pPr>
-        <w:ind w:left="3600" w:hanging="360"/>
-      </w:pPr>
-      <w:rPr>
-        <w:rFonts w:ascii="Symbol" w:hAnsi="Symbol" w:hint="default"/>
-      </w:rPr>
-    </w:lvl>
-    <w:lvl w:ilvl="4" w:tplc="04090003" w:tentative="1">
-      <w:start w:val="1"/>
-      <w:numFmt w:val="bullet"/>
-      <w:lvlText w:val="o"/>
-      <w:lvlJc w:val="left"/>
-      <w:pPr>
-        <w:ind w:left="4320" w:hanging="360"/>
-      </w:pPr>
-      <w:rPr>
-        <w:rFonts w:ascii="Courier New" w:hAnsi="Courier New" w:cs="Courier New" w:hint="default"/>
-      </w:rPr>
-    </w:lvl>
-    <w:lvl w:ilvl="5" w:tplc="04090005" w:tentative="1">
-      <w:start w:val="1"/>
-      <w:numFmt w:val="bullet"/>
-      <w:lvlText w:val=""/>
-      <w:lvlJc w:val="left"/>
-      <w:pPr>
-        <w:ind w:left="5040" w:hanging="360"/>
-      </w:pPr>
-      <w:rPr>
-        <w:rFonts w:ascii="Wingdings" w:hAnsi="Wingdings" w:hint="default"/>
-      </w:rPr>
-    </w:lvl>
-    <w:lvl w:ilvl="6" w:tplc="04090001" w:tentative="1">
-      <w:start w:val="1"/>
-      <w:numFmt w:val="bullet"/>
-      <w:lvlText w:val=""/>
-      <w:lvlJc w:val="left"/>
-      <w:pPr>
-        <w:ind w:left="5760" w:hanging="360"/>
-      </w:pPr>
-      <w:rPr>
-        <w:rFonts w:ascii="Symbol" w:hAnsi="Symbol" w:hint="default"/>
-      </w:rPr>
-    </w:lvl>
-    <w:lvl w:ilvl="7" w:tplc="04090003" w:tentative="1">
-      <w:start w:val="1"/>
-      <w:numFmt w:val="bullet"/>
-      <w:lvlText w:val="o"/>
-      <w:lvlJc w:val="left"/>
-      <w:pPr>
-        <w:ind w:left="6480" w:hanging="360"/>
-      </w:pPr>
-      <w:rPr>
-        <w:rFonts w:ascii="Courier New" w:hAnsi="Courier New" w:cs="Courier New" w:hint="default"/>
-      </w:rPr>
-    </w:lvl>
-    <w:lvl w:ilvl="8" w:tplc="04090005" w:tentative="1">
-      <w:start w:val="1"/>
-      <w:numFmt w:val="bullet"/>
-      <w:lvlText w:val=""/>
-      <w:lvlJc w:val="left"/>
-      <w:pPr>
-        <w:ind w:left="7200" w:hanging="360"/>
-      </w:pPr>
-      <w:rPr>
-        <w:rFonts w:ascii="Wingdings" w:hAnsi="Wingdings" w:hint="default"/>
-      </w:rPr>
-    </w:lvl>
-  </w:abstractNum>
-  <w:abstractNum w:abstractNumId="10" w15:restartNumberingAfterBreak="0">
-    <w:nsid w:val="0D3848EF"/>
-    <w:multiLevelType w:val="hybridMultilevel"/>
-    <w:tmpl w:val="461891E0"/>
-    <w:lvl w:ilvl="0" w:tplc="0409000F">
-      <w:start w:val="1"/>
-      <w:numFmt w:val="decimal"/>
-      <w:lvlText w:val="%1."/>
-      <w:lvlJc w:val="left"/>
-      <w:pPr>
-        <w:ind w:left="720" w:hanging="360"/>
       </w:pPr>
       <w:rPr>
         <w:rFonts w:hint="default"/>
       </w:rPr>
     </w:lvl>
-    <w:lvl w:ilvl="1" w:tplc="04090019" w:tentative="1">
+    <w:lvl w:ilvl="1" w:tplc="08090019" w:tentative="1">
       <w:start w:val="1"/>
       <w:numFmt w:val="lowerLetter"/>
       <w:lvlText w:val="%2."/>
@@ -3334,7 +3854,7 @@
         <w:ind w:left="1440" w:hanging="360"/>
       </w:pPr>
     </w:lvl>
-    <w:lvl w:ilvl="2" w:tplc="0409001B" w:tentative="1">
+    <w:lvl w:ilvl="2" w:tplc="0809001B" w:tentative="1">
       <w:start w:val="1"/>
       <w:numFmt w:val="lowerRoman"/>
       <w:lvlText w:val="%3."/>
@@ -3343,7 +3863,7 @@
         <w:ind w:left="2160" w:hanging="180"/>
       </w:pPr>
     </w:lvl>
-    <w:lvl w:ilvl="3" w:tplc="0409000F" w:tentative="1">
+    <w:lvl w:ilvl="3" w:tplc="0809000F" w:tentative="1">
       <w:start w:val="1"/>
       <w:numFmt w:val="decimal"/>
       <w:lvlText w:val="%4."/>
@@ -3352,7 +3872,7 @@
         <w:ind w:left="2880" w:hanging="360"/>
       </w:pPr>
     </w:lvl>
-    <w:lvl w:ilvl="4" w:tplc="04090019" w:tentative="1">
+    <w:lvl w:ilvl="4" w:tplc="08090019" w:tentative="1">
       <w:start w:val="1"/>
       <w:numFmt w:val="lowerLetter"/>
       <w:lvlText w:val="%5."/>
@@ -3361,7 +3881,7 @@
         <w:ind w:left="3600" w:hanging="360"/>
       </w:pPr>
     </w:lvl>
-    <w:lvl w:ilvl="5" w:tplc="0409001B" w:tentative="1">
+    <w:lvl w:ilvl="5" w:tplc="0809001B" w:tentative="1">
       <w:start w:val="1"/>
       <w:numFmt w:val="lowerRoman"/>
       <w:lvlText w:val="%6."/>
@@ -3370,7 +3890,7 @@
         <w:ind w:left="4320" w:hanging="180"/>
       </w:pPr>
     </w:lvl>
-    <w:lvl w:ilvl="6" w:tplc="0409000F" w:tentative="1">
+    <w:lvl w:ilvl="6" w:tplc="0809000F" w:tentative="1">
       <w:start w:val="1"/>
       <w:numFmt w:val="decimal"/>
       <w:lvlText w:val="%7."/>
@@ -3379,7 +3899,7 @@
         <w:ind w:left="5040" w:hanging="360"/>
       </w:pPr>
     </w:lvl>
-    <w:lvl w:ilvl="7" w:tplc="04090019" w:tentative="1">
+    <w:lvl w:ilvl="7" w:tplc="08090019" w:tentative="1">
       <w:start w:val="1"/>
       <w:numFmt w:val="lowerLetter"/>
       <w:lvlText w:val="%8."/>
@@ -3388,7 +3908,7 @@
         <w:ind w:left="5760" w:hanging="360"/>
       </w:pPr>
     </w:lvl>
-    <w:lvl w:ilvl="8" w:tplc="0409001B" w:tentative="1">
+    <w:lvl w:ilvl="8" w:tplc="0809001B" w:tentative="1">
       <w:start w:val="1"/>
       <w:numFmt w:val="lowerRoman"/>
       <w:lvlText w:val="%9."/>
@@ -3398,675 +3918,7 @@
       </w:pPr>
     </w:lvl>
   </w:abstractNum>
-  <w:abstractNum w:abstractNumId="11" w15:restartNumberingAfterBreak="0">
-    <w:nsid w:val="0E6D0F3E"/>
-    <w:multiLevelType w:val="hybridMultilevel"/>
-    <w:tmpl w:val="B7862332"/>
-    <w:lvl w:ilvl="0" w:tplc="C5EA5C1A">
-      <w:start w:val="1"/>
-      <w:numFmt w:val="upperLetter"/>
-      <w:lvlText w:val="%1."/>
-      <w:lvlJc w:val="left"/>
-      <w:pPr>
-        <w:ind w:left="1800" w:hanging="360"/>
-      </w:pPr>
-      <w:rPr>
-        <w:rFonts w:hint="default"/>
-      </w:rPr>
-    </w:lvl>
-    <w:lvl w:ilvl="1" w:tplc="04090019" w:tentative="1">
-      <w:start w:val="1"/>
-      <w:numFmt w:val="lowerLetter"/>
-      <w:lvlText w:val="%2."/>
-      <w:lvlJc w:val="left"/>
-      <w:pPr>
-        <w:ind w:left="2520" w:hanging="360"/>
-      </w:pPr>
-    </w:lvl>
-    <w:lvl w:ilvl="2" w:tplc="0409001B" w:tentative="1">
-      <w:start w:val="1"/>
-      <w:numFmt w:val="lowerRoman"/>
-      <w:lvlText w:val="%3."/>
-      <w:lvlJc w:val="right"/>
-      <w:pPr>
-        <w:ind w:left="3240" w:hanging="180"/>
-      </w:pPr>
-    </w:lvl>
-    <w:lvl w:ilvl="3" w:tplc="0409000F" w:tentative="1">
-      <w:start w:val="1"/>
-      <w:numFmt w:val="decimal"/>
-      <w:lvlText w:val="%4."/>
-      <w:lvlJc w:val="left"/>
-      <w:pPr>
-        <w:ind w:left="3960" w:hanging="360"/>
-      </w:pPr>
-    </w:lvl>
-    <w:lvl w:ilvl="4" w:tplc="04090019" w:tentative="1">
-      <w:start w:val="1"/>
-      <w:numFmt w:val="lowerLetter"/>
-      <w:lvlText w:val="%5."/>
-      <w:lvlJc w:val="left"/>
-      <w:pPr>
-        <w:ind w:left="4680" w:hanging="360"/>
-      </w:pPr>
-    </w:lvl>
-    <w:lvl w:ilvl="5" w:tplc="0409001B" w:tentative="1">
-      <w:start w:val="1"/>
-      <w:numFmt w:val="lowerRoman"/>
-      <w:lvlText w:val="%6."/>
-      <w:lvlJc w:val="right"/>
-      <w:pPr>
-        <w:ind w:left="5400" w:hanging="180"/>
-      </w:pPr>
-    </w:lvl>
-    <w:lvl w:ilvl="6" w:tplc="0409000F" w:tentative="1">
-      <w:start w:val="1"/>
-      <w:numFmt w:val="decimal"/>
-      <w:lvlText w:val="%7."/>
-      <w:lvlJc w:val="left"/>
-      <w:pPr>
-        <w:ind w:left="6120" w:hanging="360"/>
-      </w:pPr>
-    </w:lvl>
-    <w:lvl w:ilvl="7" w:tplc="04090019" w:tentative="1">
-      <w:start w:val="1"/>
-      <w:numFmt w:val="lowerLetter"/>
-      <w:lvlText w:val="%8."/>
-      <w:lvlJc w:val="left"/>
-      <w:pPr>
-        <w:ind w:left="6840" w:hanging="360"/>
-      </w:pPr>
-    </w:lvl>
-    <w:lvl w:ilvl="8" w:tplc="0409001B" w:tentative="1">
-      <w:start w:val="1"/>
-      <w:numFmt w:val="lowerRoman"/>
-      <w:lvlText w:val="%9."/>
-      <w:lvlJc w:val="right"/>
-      <w:pPr>
-        <w:ind w:left="7560" w:hanging="180"/>
-      </w:pPr>
-    </w:lvl>
-  </w:abstractNum>
-  <w:abstractNum w:abstractNumId="12" w15:restartNumberingAfterBreak="0">
-    <w:nsid w:val="1065183B"/>
-    <w:multiLevelType w:val="hybridMultilevel"/>
-    <w:tmpl w:val="87E4DC36"/>
-    <w:lvl w:ilvl="0" w:tplc="6D642B18">
-      <w:start w:val="1"/>
-      <w:numFmt w:val="decimal"/>
-      <w:lvlText w:val="%1."/>
-      <w:lvlJc w:val="left"/>
-      <w:pPr>
-        <w:ind w:left="1080" w:hanging="360"/>
-      </w:pPr>
-      <w:rPr>
-        <w:rFonts w:hint="default"/>
-      </w:rPr>
-    </w:lvl>
-    <w:lvl w:ilvl="1" w:tplc="04090019" w:tentative="1">
-      <w:start w:val="1"/>
-      <w:numFmt w:val="lowerLetter"/>
-      <w:lvlText w:val="%2."/>
-      <w:lvlJc w:val="left"/>
-      <w:pPr>
-        <w:ind w:left="1800" w:hanging="360"/>
-      </w:pPr>
-    </w:lvl>
-    <w:lvl w:ilvl="2" w:tplc="0409001B" w:tentative="1">
-      <w:start w:val="1"/>
-      <w:numFmt w:val="lowerRoman"/>
-      <w:lvlText w:val="%3."/>
-      <w:lvlJc w:val="right"/>
-      <w:pPr>
-        <w:ind w:left="2520" w:hanging="180"/>
-      </w:pPr>
-    </w:lvl>
-    <w:lvl w:ilvl="3" w:tplc="0409000F" w:tentative="1">
-      <w:start w:val="1"/>
-      <w:numFmt w:val="decimal"/>
-      <w:lvlText w:val="%4."/>
-      <w:lvlJc w:val="left"/>
-      <w:pPr>
-        <w:ind w:left="3240" w:hanging="360"/>
-      </w:pPr>
-    </w:lvl>
-    <w:lvl w:ilvl="4" w:tplc="04090019" w:tentative="1">
-      <w:start w:val="1"/>
-      <w:numFmt w:val="lowerLetter"/>
-      <w:lvlText w:val="%5."/>
-      <w:lvlJc w:val="left"/>
-      <w:pPr>
-        <w:ind w:left="3960" w:hanging="360"/>
-      </w:pPr>
-    </w:lvl>
-    <w:lvl w:ilvl="5" w:tplc="0409001B" w:tentative="1">
-      <w:start w:val="1"/>
-      <w:numFmt w:val="lowerRoman"/>
-      <w:lvlText w:val="%6."/>
-      <w:lvlJc w:val="right"/>
-      <w:pPr>
-        <w:ind w:left="4680" w:hanging="180"/>
-      </w:pPr>
-    </w:lvl>
-    <w:lvl w:ilvl="6" w:tplc="0409000F" w:tentative="1">
-      <w:start w:val="1"/>
-      <w:numFmt w:val="decimal"/>
-      <w:lvlText w:val="%7."/>
-      <w:lvlJc w:val="left"/>
-      <w:pPr>
-        <w:ind w:left="5400" w:hanging="360"/>
-      </w:pPr>
-    </w:lvl>
-    <w:lvl w:ilvl="7" w:tplc="04090019" w:tentative="1">
-      <w:start w:val="1"/>
-      <w:numFmt w:val="lowerLetter"/>
-      <w:lvlText w:val="%8."/>
-      <w:lvlJc w:val="left"/>
-      <w:pPr>
-        <w:ind w:left="6120" w:hanging="360"/>
-      </w:pPr>
-    </w:lvl>
-    <w:lvl w:ilvl="8" w:tplc="0409001B" w:tentative="1">
-      <w:start w:val="1"/>
-      <w:numFmt w:val="lowerRoman"/>
-      <w:lvlText w:val="%9."/>
-      <w:lvlJc w:val="right"/>
-      <w:pPr>
-        <w:ind w:left="6840" w:hanging="180"/>
-      </w:pPr>
-    </w:lvl>
-  </w:abstractNum>
-  <w:abstractNum w:abstractNumId="13" w15:restartNumberingAfterBreak="0">
-    <w:nsid w:val="133A5275"/>
-    <w:multiLevelType w:val="hybridMultilevel"/>
-    <w:tmpl w:val="79B8E802"/>
-    <w:lvl w:ilvl="0" w:tplc="97A4DE6C">
-      <w:start w:val="1"/>
-      <w:numFmt w:val="decimal"/>
-      <w:lvlText w:val="%1."/>
-      <w:lvlJc w:val="left"/>
-      <w:pPr>
-        <w:ind w:left="1800" w:hanging="360"/>
-      </w:pPr>
-      <w:rPr>
-        <w:rFonts w:hint="default"/>
-      </w:rPr>
-    </w:lvl>
-    <w:lvl w:ilvl="1" w:tplc="04090019" w:tentative="1">
-      <w:start w:val="1"/>
-      <w:numFmt w:val="lowerLetter"/>
-      <w:lvlText w:val="%2."/>
-      <w:lvlJc w:val="left"/>
-      <w:pPr>
-        <w:ind w:left="2520" w:hanging="360"/>
-      </w:pPr>
-    </w:lvl>
-    <w:lvl w:ilvl="2" w:tplc="0409001B" w:tentative="1">
-      <w:start w:val="1"/>
-      <w:numFmt w:val="lowerRoman"/>
-      <w:lvlText w:val="%3."/>
-      <w:lvlJc w:val="right"/>
-      <w:pPr>
-        <w:ind w:left="3240" w:hanging="180"/>
-      </w:pPr>
-    </w:lvl>
-    <w:lvl w:ilvl="3" w:tplc="0409000F" w:tentative="1">
-      <w:start w:val="1"/>
-      <w:numFmt w:val="decimal"/>
-      <w:lvlText w:val="%4."/>
-      <w:lvlJc w:val="left"/>
-      <w:pPr>
-        <w:ind w:left="3960" w:hanging="360"/>
-      </w:pPr>
-    </w:lvl>
-    <w:lvl w:ilvl="4" w:tplc="04090019" w:tentative="1">
-      <w:start w:val="1"/>
-      <w:numFmt w:val="lowerLetter"/>
-      <w:lvlText w:val="%5."/>
-      <w:lvlJc w:val="left"/>
-      <w:pPr>
-        <w:ind w:left="4680" w:hanging="360"/>
-      </w:pPr>
-    </w:lvl>
-    <w:lvl w:ilvl="5" w:tplc="0409001B" w:tentative="1">
-      <w:start w:val="1"/>
-      <w:numFmt w:val="lowerRoman"/>
-      <w:lvlText w:val="%6."/>
-      <w:lvlJc w:val="right"/>
-      <w:pPr>
-        <w:ind w:left="5400" w:hanging="180"/>
-      </w:pPr>
-    </w:lvl>
-    <w:lvl w:ilvl="6" w:tplc="0409000F" w:tentative="1">
-      <w:start w:val="1"/>
-      <w:numFmt w:val="decimal"/>
-      <w:lvlText w:val="%7."/>
-      <w:lvlJc w:val="left"/>
-      <w:pPr>
-        <w:ind w:left="6120" w:hanging="360"/>
-      </w:pPr>
-    </w:lvl>
-    <w:lvl w:ilvl="7" w:tplc="04090019" w:tentative="1">
-      <w:start w:val="1"/>
-      <w:numFmt w:val="lowerLetter"/>
-      <w:lvlText w:val="%8."/>
-      <w:lvlJc w:val="left"/>
-      <w:pPr>
-        <w:ind w:left="6840" w:hanging="360"/>
-      </w:pPr>
-    </w:lvl>
-    <w:lvl w:ilvl="8" w:tplc="0409001B" w:tentative="1">
-      <w:start w:val="1"/>
-      <w:numFmt w:val="lowerRoman"/>
-      <w:lvlText w:val="%9."/>
-      <w:lvlJc w:val="right"/>
-      <w:pPr>
-        <w:ind w:left="7560" w:hanging="180"/>
-      </w:pPr>
-    </w:lvl>
-  </w:abstractNum>
-  <w:abstractNum w:abstractNumId="14" w15:restartNumberingAfterBreak="0">
-    <w:nsid w:val="1482775B"/>
-    <w:multiLevelType w:val="multilevel"/>
-    <w:tmpl w:val="263E9070"/>
-    <w:lvl w:ilvl="0">
-      <w:start w:val="1"/>
-      <w:numFmt w:val="decimal"/>
-      <w:lvlText w:val="%1"/>
-      <w:lvlJc w:val="left"/>
-      <w:pPr>
-        <w:ind w:left="432" w:hanging="432"/>
-      </w:pPr>
-    </w:lvl>
-    <w:lvl w:ilvl="1">
-      <w:start w:val="1"/>
-      <w:numFmt w:val="decimal"/>
-      <w:lvlText w:val="%1.%2"/>
-      <w:lvlJc w:val="left"/>
-      <w:pPr>
-        <w:ind w:left="576" w:hanging="576"/>
-      </w:pPr>
-    </w:lvl>
-    <w:lvl w:ilvl="2">
-      <w:start w:val="1"/>
-      <w:numFmt w:val="decimal"/>
-      <w:lvlText w:val="%1.%2.%3"/>
-      <w:lvlJc w:val="left"/>
-      <w:pPr>
-        <w:ind w:left="720" w:hanging="720"/>
-      </w:pPr>
-    </w:lvl>
-    <w:lvl w:ilvl="3">
-      <w:start w:val="1"/>
-      <w:numFmt w:val="decimal"/>
-      <w:lvlText w:val="%1.%2.%3.%4"/>
-      <w:lvlJc w:val="left"/>
-      <w:pPr>
-        <w:ind w:left="864" w:hanging="864"/>
-      </w:pPr>
-    </w:lvl>
-    <w:lvl w:ilvl="4">
-      <w:start w:val="1"/>
-      <w:numFmt w:val="decimal"/>
-      <w:lvlText w:val="%1.%2.%3.%4.%5"/>
-      <w:lvlJc w:val="left"/>
-      <w:pPr>
-        <w:ind w:left="1008" w:hanging="1008"/>
-      </w:pPr>
-    </w:lvl>
-    <w:lvl w:ilvl="5">
-      <w:start w:val="1"/>
-      <w:numFmt w:val="decimal"/>
-      <w:lvlText w:val="%1.%2.%3.%4.%5.%6"/>
-      <w:lvlJc w:val="left"/>
-      <w:pPr>
-        <w:ind w:left="1152" w:hanging="1152"/>
-      </w:pPr>
-    </w:lvl>
-    <w:lvl w:ilvl="6">
-      <w:start w:val="1"/>
-      <w:numFmt w:val="decimal"/>
-      <w:lvlText w:val="%1.%2.%3.%4.%5.%6.%7"/>
-      <w:lvlJc w:val="left"/>
-      <w:pPr>
-        <w:ind w:left="1296" w:hanging="1296"/>
-      </w:pPr>
-    </w:lvl>
-    <w:lvl w:ilvl="7">
-      <w:start w:val="1"/>
-      <w:numFmt w:val="decimal"/>
-      <w:lvlText w:val="%1.%2.%3.%4.%5.%6.%7.%8"/>
-      <w:lvlJc w:val="left"/>
-      <w:pPr>
-        <w:ind w:left="1440" w:hanging="1440"/>
-      </w:pPr>
-    </w:lvl>
-    <w:lvl w:ilvl="8">
-      <w:start w:val="1"/>
-      <w:numFmt w:val="decimal"/>
-      <w:lvlText w:val="%1.%2.%3.%4.%5.%6.%7.%8.%9"/>
-      <w:lvlJc w:val="left"/>
-      <w:pPr>
-        <w:ind w:left="1584" w:hanging="1584"/>
-      </w:pPr>
-    </w:lvl>
-  </w:abstractNum>
-  <w:abstractNum w:abstractNumId="15" w15:restartNumberingAfterBreak="0">
-    <w:nsid w:val="1C88507E"/>
-    <w:multiLevelType w:val="hybridMultilevel"/>
-    <w:tmpl w:val="BE52D7AA"/>
-    <w:lvl w:ilvl="0" w:tplc="F21CC8EE">
-      <w:start w:val="1"/>
-      <w:numFmt w:val="decimal"/>
-      <w:lvlText w:val="%1."/>
-      <w:lvlJc w:val="left"/>
-      <w:pPr>
-        <w:ind w:left="1080" w:hanging="360"/>
-      </w:pPr>
-      <w:rPr>
-        <w:rFonts w:hint="default"/>
-      </w:rPr>
-    </w:lvl>
-    <w:lvl w:ilvl="1" w:tplc="04090019" w:tentative="1">
-      <w:start w:val="1"/>
-      <w:numFmt w:val="lowerLetter"/>
-      <w:lvlText w:val="%2."/>
-      <w:lvlJc w:val="left"/>
-      <w:pPr>
-        <w:ind w:left="1800" w:hanging="360"/>
-      </w:pPr>
-    </w:lvl>
-    <w:lvl w:ilvl="2" w:tplc="0409001B" w:tentative="1">
-      <w:start w:val="1"/>
-      <w:numFmt w:val="lowerRoman"/>
-      <w:lvlText w:val="%3."/>
-      <w:lvlJc w:val="right"/>
-      <w:pPr>
-        <w:ind w:left="2520" w:hanging="180"/>
-      </w:pPr>
-    </w:lvl>
-    <w:lvl w:ilvl="3" w:tplc="0409000F" w:tentative="1">
-      <w:start w:val="1"/>
-      <w:numFmt w:val="decimal"/>
-      <w:lvlText w:val="%4."/>
-      <w:lvlJc w:val="left"/>
-      <w:pPr>
-        <w:ind w:left="3240" w:hanging="360"/>
-      </w:pPr>
-    </w:lvl>
-    <w:lvl w:ilvl="4" w:tplc="04090019" w:tentative="1">
-      <w:start w:val="1"/>
-      <w:numFmt w:val="lowerLetter"/>
-      <w:lvlText w:val="%5."/>
-      <w:lvlJc w:val="left"/>
-      <w:pPr>
-        <w:ind w:left="3960" w:hanging="360"/>
-      </w:pPr>
-    </w:lvl>
-    <w:lvl w:ilvl="5" w:tplc="0409001B" w:tentative="1">
-      <w:start w:val="1"/>
-      <w:numFmt w:val="lowerRoman"/>
-      <w:lvlText w:val="%6."/>
-      <w:lvlJc w:val="right"/>
-      <w:pPr>
-        <w:ind w:left="4680" w:hanging="180"/>
-      </w:pPr>
-    </w:lvl>
-    <w:lvl w:ilvl="6" w:tplc="0409000F" w:tentative="1">
-      <w:start w:val="1"/>
-      <w:numFmt w:val="decimal"/>
-      <w:lvlText w:val="%7."/>
-      <w:lvlJc w:val="left"/>
-      <w:pPr>
-        <w:ind w:left="5400" w:hanging="360"/>
-      </w:pPr>
-    </w:lvl>
-    <w:lvl w:ilvl="7" w:tplc="04090019" w:tentative="1">
-      <w:start w:val="1"/>
-      <w:numFmt w:val="lowerLetter"/>
-      <w:lvlText w:val="%8."/>
-      <w:lvlJc w:val="left"/>
-      <w:pPr>
-        <w:ind w:left="6120" w:hanging="360"/>
-      </w:pPr>
-    </w:lvl>
-    <w:lvl w:ilvl="8" w:tplc="0409001B" w:tentative="1">
-      <w:start w:val="1"/>
-      <w:numFmt w:val="lowerRoman"/>
-      <w:lvlText w:val="%9."/>
-      <w:lvlJc w:val="right"/>
-      <w:pPr>
-        <w:ind w:left="6840" w:hanging="180"/>
-      </w:pPr>
-    </w:lvl>
-  </w:abstractNum>
-  <w:abstractNum w:abstractNumId="16" w15:restartNumberingAfterBreak="0">
-    <w:nsid w:val="1DAE5725"/>
-    <w:multiLevelType w:val="hybridMultilevel"/>
-    <w:tmpl w:val="DDB26EC6"/>
-    <w:lvl w:ilvl="0" w:tplc="04090001">
-      <w:start w:val="1"/>
-      <w:numFmt w:val="bullet"/>
-      <w:lvlText w:val=""/>
-      <w:lvlJc w:val="left"/>
-      <w:pPr>
-        <w:ind w:left="1440" w:hanging="360"/>
-      </w:pPr>
-      <w:rPr>
-        <w:rFonts w:ascii="Symbol" w:hAnsi="Symbol" w:hint="default"/>
-      </w:rPr>
-    </w:lvl>
-    <w:lvl w:ilvl="1" w:tplc="04090003" w:tentative="1">
-      <w:start w:val="1"/>
-      <w:numFmt w:val="bullet"/>
-      <w:lvlText w:val="o"/>
-      <w:lvlJc w:val="left"/>
-      <w:pPr>
-        <w:ind w:left="2160" w:hanging="360"/>
-      </w:pPr>
-      <w:rPr>
-        <w:rFonts w:ascii="Courier New" w:hAnsi="Courier New" w:cs="Courier New" w:hint="default"/>
-      </w:rPr>
-    </w:lvl>
-    <w:lvl w:ilvl="2" w:tplc="04090005" w:tentative="1">
-      <w:start w:val="1"/>
-      <w:numFmt w:val="bullet"/>
-      <w:lvlText w:val=""/>
-      <w:lvlJc w:val="left"/>
-      <w:pPr>
-        <w:ind w:left="2880" w:hanging="360"/>
-      </w:pPr>
-      <w:rPr>
-        <w:rFonts w:ascii="Wingdings" w:hAnsi="Wingdings" w:hint="default"/>
-      </w:rPr>
-    </w:lvl>
-    <w:lvl w:ilvl="3" w:tplc="04090001" w:tentative="1">
-      <w:start w:val="1"/>
-      <w:numFmt w:val="bullet"/>
-      <w:lvlText w:val=""/>
-      <w:lvlJc w:val="left"/>
-      <w:pPr>
-        <w:ind w:left="3600" w:hanging="360"/>
-      </w:pPr>
-      <w:rPr>
-        <w:rFonts w:ascii="Symbol" w:hAnsi="Symbol" w:hint="default"/>
-      </w:rPr>
-    </w:lvl>
-    <w:lvl w:ilvl="4" w:tplc="04090003" w:tentative="1">
-      <w:start w:val="1"/>
-      <w:numFmt w:val="bullet"/>
-      <w:lvlText w:val="o"/>
-      <w:lvlJc w:val="left"/>
-      <w:pPr>
-        <w:ind w:left="4320" w:hanging="360"/>
-      </w:pPr>
-      <w:rPr>
-        <w:rFonts w:ascii="Courier New" w:hAnsi="Courier New" w:cs="Courier New" w:hint="default"/>
-      </w:rPr>
-    </w:lvl>
-    <w:lvl w:ilvl="5" w:tplc="04090005" w:tentative="1">
-      <w:start w:val="1"/>
-      <w:numFmt w:val="bullet"/>
-      <w:lvlText w:val=""/>
-      <w:lvlJc w:val="left"/>
-      <w:pPr>
-        <w:ind w:left="5040" w:hanging="360"/>
-      </w:pPr>
-      <w:rPr>
-        <w:rFonts w:ascii="Wingdings" w:hAnsi="Wingdings" w:hint="default"/>
-      </w:rPr>
-    </w:lvl>
-    <w:lvl w:ilvl="6" w:tplc="04090001" w:tentative="1">
-      <w:start w:val="1"/>
-      <w:numFmt w:val="bullet"/>
-      <w:lvlText w:val=""/>
-      <w:lvlJc w:val="left"/>
-      <w:pPr>
-        <w:ind w:left="5760" w:hanging="360"/>
-      </w:pPr>
-      <w:rPr>
-        <w:rFonts w:ascii="Symbol" w:hAnsi="Symbol" w:hint="default"/>
-      </w:rPr>
-    </w:lvl>
-    <w:lvl w:ilvl="7" w:tplc="04090003" w:tentative="1">
-      <w:start w:val="1"/>
-      <w:numFmt w:val="bullet"/>
-      <w:lvlText w:val="o"/>
-      <w:lvlJc w:val="left"/>
-      <w:pPr>
-        <w:ind w:left="6480" w:hanging="360"/>
-      </w:pPr>
-      <w:rPr>
-        <w:rFonts w:ascii="Courier New" w:hAnsi="Courier New" w:cs="Courier New" w:hint="default"/>
-      </w:rPr>
-    </w:lvl>
-    <w:lvl w:ilvl="8" w:tplc="04090005" w:tentative="1">
-      <w:start w:val="1"/>
-      <w:numFmt w:val="bullet"/>
-      <w:lvlText w:val=""/>
-      <w:lvlJc w:val="left"/>
-      <w:pPr>
-        <w:ind w:left="7200" w:hanging="360"/>
-      </w:pPr>
-      <w:rPr>
-        <w:rFonts w:ascii="Wingdings" w:hAnsi="Wingdings" w:hint="default"/>
-      </w:rPr>
-    </w:lvl>
-  </w:abstractNum>
-  <w:abstractNum w:abstractNumId="17" w15:restartNumberingAfterBreak="0">
-    <w:nsid w:val="1EEA30CD"/>
-    <w:multiLevelType w:val="hybridMultilevel"/>
-    <w:tmpl w:val="E23CA28A"/>
-    <w:lvl w:ilvl="0" w:tplc="04090001">
-      <w:start w:val="1"/>
-      <w:numFmt w:val="bullet"/>
-      <w:lvlText w:val=""/>
-      <w:lvlJc w:val="left"/>
-      <w:pPr>
-        <w:ind w:left="1800" w:hanging="360"/>
-      </w:pPr>
-      <w:rPr>
-        <w:rFonts w:ascii="Symbol" w:hAnsi="Symbol" w:hint="default"/>
-      </w:rPr>
-    </w:lvl>
-    <w:lvl w:ilvl="1" w:tplc="04090003" w:tentative="1">
-      <w:start w:val="1"/>
-      <w:numFmt w:val="bullet"/>
-      <w:lvlText w:val="o"/>
-      <w:lvlJc w:val="left"/>
-      <w:pPr>
-        <w:ind w:left="2520" w:hanging="360"/>
-      </w:pPr>
-      <w:rPr>
-        <w:rFonts w:ascii="Courier New" w:hAnsi="Courier New" w:cs="Courier New" w:hint="default"/>
-      </w:rPr>
-    </w:lvl>
-    <w:lvl w:ilvl="2" w:tplc="04090005" w:tentative="1">
-      <w:start w:val="1"/>
-      <w:numFmt w:val="bullet"/>
-      <w:lvlText w:val=""/>
-      <w:lvlJc w:val="left"/>
-      <w:pPr>
-        <w:ind w:left="3240" w:hanging="360"/>
-      </w:pPr>
-      <w:rPr>
-        <w:rFonts w:ascii="Wingdings" w:hAnsi="Wingdings" w:hint="default"/>
-      </w:rPr>
-    </w:lvl>
-    <w:lvl w:ilvl="3" w:tplc="04090001" w:tentative="1">
-      <w:start w:val="1"/>
-      <w:numFmt w:val="bullet"/>
-      <w:lvlText w:val=""/>
-      <w:lvlJc w:val="left"/>
-      <w:pPr>
-        <w:ind w:left="3960" w:hanging="360"/>
-      </w:pPr>
-      <w:rPr>
-        <w:rFonts w:ascii="Symbol" w:hAnsi="Symbol" w:hint="default"/>
-      </w:rPr>
-    </w:lvl>
-    <w:lvl w:ilvl="4" w:tplc="04090003" w:tentative="1">
-      <w:start w:val="1"/>
-      <w:numFmt w:val="bullet"/>
-      <w:lvlText w:val="o"/>
-      <w:lvlJc w:val="left"/>
-      <w:pPr>
-        <w:ind w:left="4680" w:hanging="360"/>
-      </w:pPr>
-      <w:rPr>
-        <w:rFonts w:ascii="Courier New" w:hAnsi="Courier New" w:cs="Courier New" w:hint="default"/>
-      </w:rPr>
-    </w:lvl>
-    <w:lvl w:ilvl="5" w:tplc="04090005" w:tentative="1">
-      <w:start w:val="1"/>
-      <w:numFmt w:val="bullet"/>
-      <w:lvlText w:val=""/>
-      <w:lvlJc w:val="left"/>
-      <w:pPr>
-        <w:ind w:left="5400" w:hanging="360"/>
-      </w:pPr>
-      <w:rPr>
-        <w:rFonts w:ascii="Wingdings" w:hAnsi="Wingdings" w:hint="default"/>
-      </w:rPr>
-    </w:lvl>
-    <w:lvl w:ilvl="6" w:tplc="04090001" w:tentative="1">
-      <w:start w:val="1"/>
-      <w:numFmt w:val="bullet"/>
-      <w:lvlText w:val=""/>
-      <w:lvlJc w:val="left"/>
-      <w:pPr>
-        <w:ind w:left="6120" w:hanging="360"/>
-      </w:pPr>
-      <w:rPr>
-        <w:rFonts w:ascii="Symbol" w:hAnsi="Symbol" w:hint="default"/>
-      </w:rPr>
-    </w:lvl>
-    <w:lvl w:ilvl="7" w:tplc="04090003" w:tentative="1">
-      <w:start w:val="1"/>
-      <w:numFmt w:val="bullet"/>
-      <w:lvlText w:val="o"/>
-      <w:lvlJc w:val="left"/>
-      <w:pPr>
-        <w:ind w:left="6840" w:hanging="360"/>
-      </w:pPr>
-      <w:rPr>
-        <w:rFonts w:ascii="Courier New" w:hAnsi="Courier New" w:cs="Courier New" w:hint="default"/>
-      </w:rPr>
-    </w:lvl>
-    <w:lvl w:ilvl="8" w:tplc="04090005" w:tentative="1">
-      <w:start w:val="1"/>
-      <w:numFmt w:val="bullet"/>
-      <w:lvlText w:val=""/>
-      <w:lvlJc w:val="left"/>
-      <w:pPr>
-        <w:ind w:left="7560" w:hanging="360"/>
-      </w:pPr>
-      <w:rPr>
-        <w:rFonts w:ascii="Wingdings" w:hAnsi="Wingdings" w:hint="default"/>
-      </w:rPr>
-    </w:lvl>
-  </w:abstractNum>
-  <w:abstractNum w:abstractNumId="18" w15:restartNumberingAfterBreak="0">
+  <w:abstractNum w:abstractNumId="6" w15:restartNumberingAfterBreak="0">
     <w:nsid w:val="1F1E72F1"/>
     <w:multiLevelType w:val="hybridMultilevel"/>
     <w:tmpl w:val="03285924"/>
@@ -4155,1805 +4007,1060 @@
       </w:pPr>
     </w:lvl>
   </w:abstractNum>
-  <w:abstractNum w:abstractNumId="19" w15:restartNumberingAfterBreak="0">
-    <w:nsid w:val="23F77127"/>
+  <w:abstractNum w:abstractNumId="7" w15:restartNumberingAfterBreak="0">
+    <w:nsid w:val="25D05194"/>
     <w:multiLevelType w:val="hybridMultilevel"/>
-    <w:tmpl w:val="633C58E4"/>
-    <w:lvl w:ilvl="0" w:tplc="F21CC8EE">
+    <w:tmpl w:val="DADA9D00"/>
+    <w:lvl w:ilvl="0" w:tplc="0809000F">
       <w:start w:val="1"/>
       <w:numFmt w:val="decimal"/>
       <w:lvlText w:val="%1."/>
       <w:lvlJc w:val="left"/>
       <w:pPr>
-        <w:ind w:left="1080" w:hanging="360"/>
+        <w:ind w:left="1440" w:hanging="360"/>
+      </w:pPr>
+    </w:lvl>
+    <w:lvl w:ilvl="1" w:tplc="08090019" w:tentative="1">
+      <w:start w:val="1"/>
+      <w:numFmt w:val="lowerLetter"/>
+      <w:lvlText w:val="%2."/>
+      <w:lvlJc w:val="left"/>
+      <w:pPr>
+        <w:ind w:left="2160" w:hanging="360"/>
+      </w:pPr>
+    </w:lvl>
+    <w:lvl w:ilvl="2" w:tplc="0809001B" w:tentative="1">
+      <w:start w:val="1"/>
+      <w:numFmt w:val="lowerRoman"/>
+      <w:lvlText w:val="%3."/>
+      <w:lvlJc w:val="right"/>
+      <w:pPr>
+        <w:ind w:left="2880" w:hanging="180"/>
+      </w:pPr>
+    </w:lvl>
+    <w:lvl w:ilvl="3" w:tplc="0809000F" w:tentative="1">
+      <w:start w:val="1"/>
+      <w:numFmt w:val="decimal"/>
+      <w:lvlText w:val="%4."/>
+      <w:lvlJc w:val="left"/>
+      <w:pPr>
+        <w:ind w:left="3600" w:hanging="360"/>
+      </w:pPr>
+    </w:lvl>
+    <w:lvl w:ilvl="4" w:tplc="08090019" w:tentative="1">
+      <w:start w:val="1"/>
+      <w:numFmt w:val="lowerLetter"/>
+      <w:lvlText w:val="%5."/>
+      <w:lvlJc w:val="left"/>
+      <w:pPr>
+        <w:ind w:left="4320" w:hanging="360"/>
+      </w:pPr>
+    </w:lvl>
+    <w:lvl w:ilvl="5" w:tplc="0809001B" w:tentative="1">
+      <w:start w:val="1"/>
+      <w:numFmt w:val="lowerRoman"/>
+      <w:lvlText w:val="%6."/>
+      <w:lvlJc w:val="right"/>
+      <w:pPr>
+        <w:ind w:left="5040" w:hanging="180"/>
+      </w:pPr>
+    </w:lvl>
+    <w:lvl w:ilvl="6" w:tplc="0809000F" w:tentative="1">
+      <w:start w:val="1"/>
+      <w:numFmt w:val="decimal"/>
+      <w:lvlText w:val="%7."/>
+      <w:lvlJc w:val="left"/>
+      <w:pPr>
+        <w:ind w:left="5760" w:hanging="360"/>
+      </w:pPr>
+    </w:lvl>
+    <w:lvl w:ilvl="7" w:tplc="08090019" w:tentative="1">
+      <w:start w:val="1"/>
+      <w:numFmt w:val="lowerLetter"/>
+      <w:lvlText w:val="%8."/>
+      <w:lvlJc w:val="left"/>
+      <w:pPr>
+        <w:ind w:left="6480" w:hanging="360"/>
+      </w:pPr>
+    </w:lvl>
+    <w:lvl w:ilvl="8" w:tplc="0809001B" w:tentative="1">
+      <w:start w:val="1"/>
+      <w:numFmt w:val="lowerRoman"/>
+      <w:lvlText w:val="%9."/>
+      <w:lvlJc w:val="right"/>
+      <w:pPr>
+        <w:ind w:left="7200" w:hanging="180"/>
+      </w:pPr>
+    </w:lvl>
+  </w:abstractNum>
+  <w:abstractNum w:abstractNumId="8" w15:restartNumberingAfterBreak="0">
+    <w:nsid w:val="27F80248"/>
+    <w:multiLevelType w:val="hybridMultilevel"/>
+    <w:tmpl w:val="657CE0D8"/>
+    <w:lvl w:ilvl="0" w:tplc="B972C84A">
+      <w:start w:val="15"/>
+      <w:numFmt w:val="decimal"/>
+      <w:lvlText w:val="%1."/>
+      <w:lvlJc w:val="left"/>
+      <w:pPr>
+        <w:ind w:left="720" w:hanging="360"/>
       </w:pPr>
       <w:rPr>
         <w:rFonts w:hint="default"/>
       </w:rPr>
     </w:lvl>
-    <w:lvl w:ilvl="1" w:tplc="04090019" w:tentative="1">
+    <w:lvl w:ilvl="1" w:tplc="08090019" w:tentative="1">
       <w:start w:val="1"/>
       <w:numFmt w:val="lowerLetter"/>
       <w:lvlText w:val="%2."/>
       <w:lvlJc w:val="left"/>
       <w:pPr>
-        <w:ind w:left="1800" w:hanging="360"/>
-      </w:pPr>
-    </w:lvl>
-    <w:lvl w:ilvl="2" w:tplc="0409001B" w:tentative="1">
+        <w:ind w:left="1440" w:hanging="360"/>
+      </w:pPr>
+    </w:lvl>
+    <w:lvl w:ilvl="2" w:tplc="0809001B" w:tentative="1">
       <w:start w:val="1"/>
       <w:numFmt w:val="lowerRoman"/>
       <w:lvlText w:val="%3."/>
       <w:lvlJc w:val="right"/>
       <w:pPr>
-        <w:ind w:left="2520" w:hanging="180"/>
-      </w:pPr>
-    </w:lvl>
-    <w:lvl w:ilvl="3" w:tplc="0409000F" w:tentative="1">
+        <w:ind w:left="2160" w:hanging="180"/>
+      </w:pPr>
+    </w:lvl>
+    <w:lvl w:ilvl="3" w:tplc="0809000F" w:tentative="1">
       <w:start w:val="1"/>
       <w:numFmt w:val="decimal"/>
       <w:lvlText w:val="%4."/>
       <w:lvlJc w:val="left"/>
       <w:pPr>
-        <w:ind w:left="3240" w:hanging="360"/>
-      </w:pPr>
-    </w:lvl>
-    <w:lvl w:ilvl="4" w:tplc="04090019" w:tentative="1">
+        <w:ind w:left="2880" w:hanging="360"/>
+      </w:pPr>
+    </w:lvl>
+    <w:lvl w:ilvl="4" w:tplc="08090019" w:tentative="1">
       <w:start w:val="1"/>
       <w:numFmt w:val="lowerLetter"/>
       <w:lvlText w:val="%5."/>
       <w:lvlJc w:val="left"/>
       <w:pPr>
-        <w:ind w:left="3960" w:hanging="360"/>
-      </w:pPr>
-    </w:lvl>
-    <w:lvl w:ilvl="5" w:tplc="0409001B" w:tentative="1">
+        <w:ind w:left="3600" w:hanging="360"/>
+      </w:pPr>
+    </w:lvl>
+    <w:lvl w:ilvl="5" w:tplc="0809001B" w:tentative="1">
       <w:start w:val="1"/>
       <w:numFmt w:val="lowerRoman"/>
       <w:lvlText w:val="%6."/>
       <w:lvlJc w:val="right"/>
       <w:pPr>
-        <w:ind w:left="4680" w:hanging="180"/>
-      </w:pPr>
-    </w:lvl>
-    <w:lvl w:ilvl="6" w:tplc="0409000F" w:tentative="1">
+        <w:ind w:left="4320" w:hanging="180"/>
+      </w:pPr>
+    </w:lvl>
+    <w:lvl w:ilvl="6" w:tplc="0809000F" w:tentative="1">
       <w:start w:val="1"/>
       <w:numFmt w:val="decimal"/>
       <w:lvlText w:val="%7."/>
       <w:lvlJc w:val="left"/>
       <w:pPr>
-        <w:ind w:left="5400" w:hanging="360"/>
-      </w:pPr>
-    </w:lvl>
-    <w:lvl w:ilvl="7" w:tplc="04090019" w:tentative="1">
+        <w:ind w:left="5040" w:hanging="360"/>
+      </w:pPr>
+    </w:lvl>
+    <w:lvl w:ilvl="7" w:tplc="08090019" w:tentative="1">
       <w:start w:val="1"/>
       <w:numFmt w:val="lowerLetter"/>
       <w:lvlText w:val="%8."/>
       <w:lvlJc w:val="left"/>
       <w:pPr>
-        <w:ind w:left="6120" w:hanging="360"/>
-      </w:pPr>
-    </w:lvl>
-    <w:lvl w:ilvl="8" w:tplc="0409001B" w:tentative="1">
+        <w:ind w:left="5760" w:hanging="360"/>
+      </w:pPr>
+    </w:lvl>
+    <w:lvl w:ilvl="8" w:tplc="0809001B" w:tentative="1">
       <w:start w:val="1"/>
       <w:numFmt w:val="lowerRoman"/>
       <w:lvlText w:val="%9."/>
       <w:lvlJc w:val="right"/>
       <w:pPr>
-        <w:ind w:left="6840" w:hanging="180"/>
+        <w:ind w:left="6480" w:hanging="180"/>
       </w:pPr>
     </w:lvl>
   </w:abstractNum>
-  <w:abstractNum w:abstractNumId="20" w15:restartNumberingAfterBreak="0">
-    <w:nsid w:val="385D0D1B"/>
+  <w:abstractNum w:abstractNumId="9" w15:restartNumberingAfterBreak="0">
+    <w:nsid w:val="29BF411E"/>
     <w:multiLevelType w:val="hybridMultilevel"/>
-    <w:tmpl w:val="1A2EB908"/>
-    <w:lvl w:ilvl="0" w:tplc="04090001">
-      <w:start w:val="1"/>
-      <w:numFmt w:val="bullet"/>
-      <w:lvlText w:val=""/>
-      <w:lvlJc w:val="left"/>
-      <w:pPr>
-        <w:ind w:left="1440" w:hanging="360"/>
-      </w:pPr>
-      <w:rPr>
-        <w:rFonts w:ascii="Symbol" w:hAnsi="Symbol" w:hint="default"/>
-      </w:rPr>
-    </w:lvl>
-    <w:lvl w:ilvl="1" w:tplc="04090003">
-      <w:start w:val="1"/>
-      <w:numFmt w:val="bullet"/>
-      <w:lvlText w:val="o"/>
-      <w:lvlJc w:val="left"/>
-      <w:pPr>
-        <w:ind w:left="2160" w:hanging="360"/>
-      </w:pPr>
-      <w:rPr>
-        <w:rFonts w:ascii="Courier New" w:hAnsi="Courier New" w:cs="Courier New" w:hint="default"/>
-      </w:rPr>
-    </w:lvl>
-    <w:lvl w:ilvl="2" w:tplc="04090005">
-      <w:start w:val="1"/>
-      <w:numFmt w:val="bullet"/>
-      <w:lvlText w:val=""/>
-      <w:lvlJc w:val="left"/>
-      <w:pPr>
-        <w:ind w:left="2880" w:hanging="360"/>
-      </w:pPr>
-      <w:rPr>
-        <w:rFonts w:ascii="Wingdings" w:hAnsi="Wingdings" w:hint="default"/>
-      </w:rPr>
-    </w:lvl>
-    <w:lvl w:ilvl="3" w:tplc="04090001" w:tentative="1">
-      <w:start w:val="1"/>
-      <w:numFmt w:val="bullet"/>
-      <w:lvlText w:val=""/>
-      <w:lvlJc w:val="left"/>
-      <w:pPr>
-        <w:ind w:left="3600" w:hanging="360"/>
-      </w:pPr>
-      <w:rPr>
-        <w:rFonts w:ascii="Symbol" w:hAnsi="Symbol" w:hint="default"/>
-      </w:rPr>
-    </w:lvl>
-    <w:lvl w:ilvl="4" w:tplc="04090003" w:tentative="1">
-      <w:start w:val="1"/>
-      <w:numFmt w:val="bullet"/>
-      <w:lvlText w:val="o"/>
-      <w:lvlJc w:val="left"/>
-      <w:pPr>
-        <w:ind w:left="4320" w:hanging="360"/>
-      </w:pPr>
-      <w:rPr>
-        <w:rFonts w:ascii="Courier New" w:hAnsi="Courier New" w:cs="Courier New" w:hint="default"/>
-      </w:rPr>
-    </w:lvl>
-    <w:lvl w:ilvl="5" w:tplc="04090005" w:tentative="1">
-      <w:start w:val="1"/>
-      <w:numFmt w:val="bullet"/>
-      <w:lvlText w:val=""/>
-      <w:lvlJc w:val="left"/>
-      <w:pPr>
-        <w:ind w:left="5040" w:hanging="360"/>
-      </w:pPr>
-      <w:rPr>
-        <w:rFonts w:ascii="Wingdings" w:hAnsi="Wingdings" w:hint="default"/>
-      </w:rPr>
-    </w:lvl>
-    <w:lvl w:ilvl="6" w:tplc="04090001" w:tentative="1">
-      <w:start w:val="1"/>
-      <w:numFmt w:val="bullet"/>
-      <w:lvlText w:val=""/>
-      <w:lvlJc w:val="left"/>
-      <w:pPr>
-        <w:ind w:left="5760" w:hanging="360"/>
-      </w:pPr>
-      <w:rPr>
-        <w:rFonts w:ascii="Symbol" w:hAnsi="Symbol" w:hint="default"/>
-      </w:rPr>
-    </w:lvl>
-    <w:lvl w:ilvl="7" w:tplc="04090003" w:tentative="1">
-      <w:start w:val="1"/>
-      <w:numFmt w:val="bullet"/>
-      <w:lvlText w:val="o"/>
-      <w:lvlJc w:val="left"/>
-      <w:pPr>
-        <w:ind w:left="6480" w:hanging="360"/>
-      </w:pPr>
-      <w:rPr>
-        <w:rFonts w:ascii="Courier New" w:hAnsi="Courier New" w:cs="Courier New" w:hint="default"/>
-      </w:rPr>
-    </w:lvl>
-    <w:lvl w:ilvl="8" w:tplc="04090005" w:tentative="1">
-      <w:start w:val="1"/>
-      <w:numFmt w:val="bullet"/>
-      <w:lvlText w:val=""/>
-      <w:lvlJc w:val="left"/>
-      <w:pPr>
-        <w:ind w:left="7200" w:hanging="360"/>
-      </w:pPr>
-      <w:rPr>
-        <w:rFonts w:ascii="Wingdings" w:hAnsi="Wingdings" w:hint="default"/>
-      </w:rPr>
-    </w:lvl>
-  </w:abstractNum>
-  <w:abstractNum w:abstractNumId="21" w15:restartNumberingAfterBreak="0">
-    <w:nsid w:val="39BA416A"/>
-    <w:multiLevelType w:val="hybridMultilevel"/>
-    <w:tmpl w:val="93187FDA"/>
-    <w:lvl w:ilvl="0" w:tplc="04090001">
-      <w:start w:val="1"/>
-      <w:numFmt w:val="bullet"/>
-      <w:lvlText w:val=""/>
-      <w:lvlJc w:val="left"/>
-      <w:pPr>
-        <w:ind w:left="1800" w:hanging="360"/>
-      </w:pPr>
-      <w:rPr>
-        <w:rFonts w:ascii="Symbol" w:hAnsi="Symbol" w:hint="default"/>
-      </w:rPr>
-    </w:lvl>
-    <w:lvl w:ilvl="1" w:tplc="04090003" w:tentative="1">
-      <w:start w:val="1"/>
-      <w:numFmt w:val="bullet"/>
-      <w:lvlText w:val="o"/>
-      <w:lvlJc w:val="left"/>
-      <w:pPr>
-        <w:ind w:left="2520" w:hanging="360"/>
-      </w:pPr>
-      <w:rPr>
-        <w:rFonts w:ascii="Courier New" w:hAnsi="Courier New" w:cs="Courier New" w:hint="default"/>
-      </w:rPr>
-    </w:lvl>
-    <w:lvl w:ilvl="2" w:tplc="04090005" w:tentative="1">
-      <w:start w:val="1"/>
-      <w:numFmt w:val="bullet"/>
-      <w:lvlText w:val=""/>
-      <w:lvlJc w:val="left"/>
-      <w:pPr>
-        <w:ind w:left="3240" w:hanging="360"/>
-      </w:pPr>
-      <w:rPr>
-        <w:rFonts w:ascii="Wingdings" w:hAnsi="Wingdings" w:hint="default"/>
-      </w:rPr>
-    </w:lvl>
-    <w:lvl w:ilvl="3" w:tplc="04090001" w:tentative="1">
-      <w:start w:val="1"/>
-      <w:numFmt w:val="bullet"/>
-      <w:lvlText w:val=""/>
-      <w:lvlJc w:val="left"/>
-      <w:pPr>
-        <w:ind w:left="3960" w:hanging="360"/>
-      </w:pPr>
-      <w:rPr>
-        <w:rFonts w:ascii="Symbol" w:hAnsi="Symbol" w:hint="default"/>
-      </w:rPr>
-    </w:lvl>
-    <w:lvl w:ilvl="4" w:tplc="04090003" w:tentative="1">
-      <w:start w:val="1"/>
-      <w:numFmt w:val="bullet"/>
-      <w:lvlText w:val="o"/>
-      <w:lvlJc w:val="left"/>
-      <w:pPr>
-        <w:ind w:left="4680" w:hanging="360"/>
-      </w:pPr>
-      <w:rPr>
-        <w:rFonts w:ascii="Courier New" w:hAnsi="Courier New" w:cs="Courier New" w:hint="default"/>
-      </w:rPr>
-    </w:lvl>
-    <w:lvl w:ilvl="5" w:tplc="04090005" w:tentative="1">
-      <w:start w:val="1"/>
-      <w:numFmt w:val="bullet"/>
-      <w:lvlText w:val=""/>
-      <w:lvlJc w:val="left"/>
-      <w:pPr>
-        <w:ind w:left="5400" w:hanging="360"/>
-      </w:pPr>
-      <w:rPr>
-        <w:rFonts w:ascii="Wingdings" w:hAnsi="Wingdings" w:hint="default"/>
-      </w:rPr>
-    </w:lvl>
-    <w:lvl w:ilvl="6" w:tplc="04090001" w:tentative="1">
-      <w:start w:val="1"/>
-      <w:numFmt w:val="bullet"/>
-      <w:lvlText w:val=""/>
-      <w:lvlJc w:val="left"/>
-      <w:pPr>
-        <w:ind w:left="6120" w:hanging="360"/>
-      </w:pPr>
-      <w:rPr>
-        <w:rFonts w:ascii="Symbol" w:hAnsi="Symbol" w:hint="default"/>
-      </w:rPr>
-    </w:lvl>
-    <w:lvl w:ilvl="7" w:tplc="04090003" w:tentative="1">
-      <w:start w:val="1"/>
-      <w:numFmt w:val="bullet"/>
-      <w:lvlText w:val="o"/>
-      <w:lvlJc w:val="left"/>
-      <w:pPr>
-        <w:ind w:left="6840" w:hanging="360"/>
-      </w:pPr>
-      <w:rPr>
-        <w:rFonts w:ascii="Courier New" w:hAnsi="Courier New" w:cs="Courier New" w:hint="default"/>
-      </w:rPr>
-    </w:lvl>
-    <w:lvl w:ilvl="8" w:tplc="04090005" w:tentative="1">
-      <w:start w:val="1"/>
-      <w:numFmt w:val="bullet"/>
-      <w:lvlText w:val=""/>
-      <w:lvlJc w:val="left"/>
-      <w:pPr>
-        <w:ind w:left="7560" w:hanging="360"/>
-      </w:pPr>
-      <w:rPr>
-        <w:rFonts w:ascii="Wingdings" w:hAnsi="Wingdings" w:hint="default"/>
-      </w:rPr>
-    </w:lvl>
-  </w:abstractNum>
-  <w:abstractNum w:abstractNumId="22" w15:restartNumberingAfterBreak="0">
-    <w:nsid w:val="3A272E2E"/>
-    <w:multiLevelType w:val="hybridMultilevel"/>
-    <w:tmpl w:val="9E64DFE6"/>
-    <w:lvl w:ilvl="0" w:tplc="04090001">
-      <w:start w:val="1"/>
-      <w:numFmt w:val="bullet"/>
-      <w:lvlText w:val=""/>
-      <w:lvlJc w:val="left"/>
-      <w:pPr>
-        <w:ind w:left="720" w:hanging="360"/>
-      </w:pPr>
-      <w:rPr>
-        <w:rFonts w:ascii="Symbol" w:hAnsi="Symbol" w:hint="default"/>
-      </w:rPr>
-    </w:lvl>
-    <w:lvl w:ilvl="1" w:tplc="04090003" w:tentative="1">
-      <w:start w:val="1"/>
-      <w:numFmt w:val="bullet"/>
-      <w:lvlText w:val="o"/>
-      <w:lvlJc w:val="left"/>
-      <w:pPr>
-        <w:ind w:left="1440" w:hanging="360"/>
-      </w:pPr>
-      <w:rPr>
-        <w:rFonts w:ascii="Courier New" w:hAnsi="Courier New" w:cs="Courier New" w:hint="default"/>
-      </w:rPr>
-    </w:lvl>
-    <w:lvl w:ilvl="2" w:tplc="04090005" w:tentative="1">
-      <w:start w:val="1"/>
-      <w:numFmt w:val="bullet"/>
-      <w:lvlText w:val=""/>
-      <w:lvlJc w:val="left"/>
-      <w:pPr>
-        <w:ind w:left="2160" w:hanging="360"/>
-      </w:pPr>
-      <w:rPr>
-        <w:rFonts w:ascii="Wingdings" w:hAnsi="Wingdings" w:hint="default"/>
-      </w:rPr>
-    </w:lvl>
-    <w:lvl w:ilvl="3" w:tplc="04090001" w:tentative="1">
-      <w:start w:val="1"/>
-      <w:numFmt w:val="bullet"/>
-      <w:lvlText w:val=""/>
-      <w:lvlJc w:val="left"/>
-      <w:pPr>
-        <w:ind w:left="2880" w:hanging="360"/>
-      </w:pPr>
-      <w:rPr>
-        <w:rFonts w:ascii="Symbol" w:hAnsi="Symbol" w:hint="default"/>
-      </w:rPr>
-    </w:lvl>
-    <w:lvl w:ilvl="4" w:tplc="04090003" w:tentative="1">
-      <w:start w:val="1"/>
-      <w:numFmt w:val="bullet"/>
-      <w:lvlText w:val="o"/>
-      <w:lvlJc w:val="left"/>
-      <w:pPr>
-        <w:ind w:left="3600" w:hanging="360"/>
-      </w:pPr>
-      <w:rPr>
-        <w:rFonts w:ascii="Courier New" w:hAnsi="Courier New" w:cs="Courier New" w:hint="default"/>
-      </w:rPr>
-    </w:lvl>
-    <w:lvl w:ilvl="5" w:tplc="04090005" w:tentative="1">
-      <w:start w:val="1"/>
-      <w:numFmt w:val="bullet"/>
-      <w:lvlText w:val=""/>
-      <w:lvlJc w:val="left"/>
-      <w:pPr>
-        <w:ind w:left="4320" w:hanging="360"/>
-      </w:pPr>
-      <w:rPr>
-        <w:rFonts w:ascii="Wingdings" w:hAnsi="Wingdings" w:hint="default"/>
-      </w:rPr>
-    </w:lvl>
-    <w:lvl w:ilvl="6" w:tplc="04090001" w:tentative="1">
-      <w:start w:val="1"/>
-      <w:numFmt w:val="bullet"/>
-      <w:lvlText w:val=""/>
-      <w:lvlJc w:val="left"/>
-      <w:pPr>
-        <w:ind w:left="5040" w:hanging="360"/>
-      </w:pPr>
-      <w:rPr>
-        <w:rFonts w:ascii="Symbol" w:hAnsi="Symbol" w:hint="default"/>
-      </w:rPr>
-    </w:lvl>
-    <w:lvl w:ilvl="7" w:tplc="04090003" w:tentative="1">
-      <w:start w:val="1"/>
-      <w:numFmt w:val="bullet"/>
-      <w:lvlText w:val="o"/>
-      <w:lvlJc w:val="left"/>
-      <w:pPr>
-        <w:ind w:left="5760" w:hanging="360"/>
-      </w:pPr>
-      <w:rPr>
-        <w:rFonts w:ascii="Courier New" w:hAnsi="Courier New" w:cs="Courier New" w:hint="default"/>
-      </w:rPr>
-    </w:lvl>
-    <w:lvl w:ilvl="8" w:tplc="04090005" w:tentative="1">
-      <w:start w:val="1"/>
-      <w:numFmt w:val="bullet"/>
-      <w:lvlText w:val=""/>
-      <w:lvlJc w:val="left"/>
-      <w:pPr>
-        <w:ind w:left="6480" w:hanging="360"/>
-      </w:pPr>
-      <w:rPr>
-        <w:rFonts w:ascii="Wingdings" w:hAnsi="Wingdings" w:hint="default"/>
-      </w:rPr>
-    </w:lvl>
-  </w:abstractNum>
-  <w:abstractNum w:abstractNumId="23" w15:restartNumberingAfterBreak="0">
-    <w:nsid w:val="3D2D1618"/>
-    <w:multiLevelType w:val="hybridMultilevel"/>
-    <w:tmpl w:val="F4FE605A"/>
-    <w:lvl w:ilvl="0" w:tplc="F21CC8EE">
+    <w:tmpl w:val="AE06C19A"/>
+    <w:lvl w:ilvl="0" w:tplc="0809000F">
       <w:start w:val="1"/>
       <w:numFmt w:val="decimal"/>
       <w:lvlText w:val="%1."/>
       <w:lvlJc w:val="left"/>
       <w:pPr>
-        <w:ind w:left="1080" w:hanging="360"/>
+        <w:ind w:left="1440" w:hanging="360"/>
+      </w:pPr>
+    </w:lvl>
+    <w:lvl w:ilvl="1" w:tplc="08090019" w:tentative="1">
+      <w:start w:val="1"/>
+      <w:numFmt w:val="lowerLetter"/>
+      <w:lvlText w:val="%2."/>
+      <w:lvlJc w:val="left"/>
+      <w:pPr>
+        <w:ind w:left="2160" w:hanging="360"/>
+      </w:pPr>
+    </w:lvl>
+    <w:lvl w:ilvl="2" w:tplc="0809001B" w:tentative="1">
+      <w:start w:val="1"/>
+      <w:numFmt w:val="lowerRoman"/>
+      <w:lvlText w:val="%3."/>
+      <w:lvlJc w:val="right"/>
+      <w:pPr>
+        <w:ind w:left="2880" w:hanging="180"/>
+      </w:pPr>
+    </w:lvl>
+    <w:lvl w:ilvl="3" w:tplc="0809000F" w:tentative="1">
+      <w:start w:val="1"/>
+      <w:numFmt w:val="decimal"/>
+      <w:lvlText w:val="%4."/>
+      <w:lvlJc w:val="left"/>
+      <w:pPr>
+        <w:ind w:left="3600" w:hanging="360"/>
+      </w:pPr>
+    </w:lvl>
+    <w:lvl w:ilvl="4" w:tplc="08090019" w:tentative="1">
+      <w:start w:val="1"/>
+      <w:numFmt w:val="lowerLetter"/>
+      <w:lvlText w:val="%5."/>
+      <w:lvlJc w:val="left"/>
+      <w:pPr>
+        <w:ind w:left="4320" w:hanging="360"/>
+      </w:pPr>
+    </w:lvl>
+    <w:lvl w:ilvl="5" w:tplc="0809001B" w:tentative="1">
+      <w:start w:val="1"/>
+      <w:numFmt w:val="lowerRoman"/>
+      <w:lvlText w:val="%6."/>
+      <w:lvlJc w:val="right"/>
+      <w:pPr>
+        <w:ind w:left="5040" w:hanging="180"/>
+      </w:pPr>
+    </w:lvl>
+    <w:lvl w:ilvl="6" w:tplc="0809000F" w:tentative="1">
+      <w:start w:val="1"/>
+      <w:numFmt w:val="decimal"/>
+      <w:lvlText w:val="%7."/>
+      <w:lvlJc w:val="left"/>
+      <w:pPr>
+        <w:ind w:left="5760" w:hanging="360"/>
+      </w:pPr>
+    </w:lvl>
+    <w:lvl w:ilvl="7" w:tplc="08090019" w:tentative="1">
+      <w:start w:val="1"/>
+      <w:numFmt w:val="lowerLetter"/>
+      <w:lvlText w:val="%8."/>
+      <w:lvlJc w:val="left"/>
+      <w:pPr>
+        <w:ind w:left="6480" w:hanging="360"/>
+      </w:pPr>
+    </w:lvl>
+    <w:lvl w:ilvl="8" w:tplc="0809001B" w:tentative="1">
+      <w:start w:val="1"/>
+      <w:numFmt w:val="lowerRoman"/>
+      <w:lvlText w:val="%9."/>
+      <w:lvlJc w:val="right"/>
+      <w:pPr>
+        <w:ind w:left="7200" w:hanging="180"/>
+      </w:pPr>
+    </w:lvl>
+  </w:abstractNum>
+  <w:abstractNum w:abstractNumId="10" w15:restartNumberingAfterBreak="0">
+    <w:nsid w:val="38751000"/>
+    <w:multiLevelType w:val="hybridMultilevel"/>
+    <w:tmpl w:val="152ED0A8"/>
+    <w:lvl w:ilvl="0" w:tplc="55F02DDA">
+      <w:start w:val="19"/>
+      <w:numFmt w:val="decimal"/>
+      <w:lvlText w:val="%1."/>
+      <w:lvlJc w:val="left"/>
+      <w:pPr>
+        <w:ind w:left="1440" w:hanging="360"/>
       </w:pPr>
       <w:rPr>
         <w:rFonts w:hint="default"/>
       </w:rPr>
     </w:lvl>
-    <w:lvl w:ilvl="1" w:tplc="04090019" w:tentative="1">
+    <w:lvl w:ilvl="1" w:tplc="08090019" w:tentative="1">
       <w:start w:val="1"/>
       <w:numFmt w:val="lowerLetter"/>
       <w:lvlText w:val="%2."/>
       <w:lvlJc w:val="left"/>
       <w:pPr>
-        <w:ind w:left="1800" w:hanging="360"/>
-      </w:pPr>
-    </w:lvl>
-    <w:lvl w:ilvl="2" w:tplc="0409001B" w:tentative="1">
+        <w:ind w:left="1440" w:hanging="360"/>
+      </w:pPr>
+    </w:lvl>
+    <w:lvl w:ilvl="2" w:tplc="0809001B" w:tentative="1">
       <w:start w:val="1"/>
       <w:numFmt w:val="lowerRoman"/>
       <w:lvlText w:val="%3."/>
       <w:lvlJc w:val="right"/>
       <w:pPr>
-        <w:ind w:left="2520" w:hanging="180"/>
-      </w:pPr>
-    </w:lvl>
-    <w:lvl w:ilvl="3" w:tplc="0409000F" w:tentative="1">
+        <w:ind w:left="2160" w:hanging="180"/>
+      </w:pPr>
+    </w:lvl>
+    <w:lvl w:ilvl="3" w:tplc="0809000F" w:tentative="1">
       <w:start w:val="1"/>
       <w:numFmt w:val="decimal"/>
       <w:lvlText w:val="%4."/>
       <w:lvlJc w:val="left"/>
       <w:pPr>
-        <w:ind w:left="3240" w:hanging="360"/>
-      </w:pPr>
-    </w:lvl>
-    <w:lvl w:ilvl="4" w:tplc="04090019" w:tentative="1">
+        <w:ind w:left="2880" w:hanging="360"/>
+      </w:pPr>
+    </w:lvl>
+    <w:lvl w:ilvl="4" w:tplc="08090019" w:tentative="1">
       <w:start w:val="1"/>
       <w:numFmt w:val="lowerLetter"/>
       <w:lvlText w:val="%5."/>
       <w:lvlJc w:val="left"/>
       <w:pPr>
-        <w:ind w:left="3960" w:hanging="360"/>
-      </w:pPr>
-    </w:lvl>
-    <w:lvl w:ilvl="5" w:tplc="0409001B" w:tentative="1">
+        <w:ind w:left="3600" w:hanging="360"/>
+      </w:pPr>
+    </w:lvl>
+    <w:lvl w:ilvl="5" w:tplc="0809001B" w:tentative="1">
       <w:start w:val="1"/>
       <w:numFmt w:val="lowerRoman"/>
       <w:lvlText w:val="%6."/>
       <w:lvlJc w:val="right"/>
       <w:pPr>
-        <w:ind w:left="4680" w:hanging="180"/>
-      </w:pPr>
-    </w:lvl>
-    <w:lvl w:ilvl="6" w:tplc="0409000F" w:tentative="1">
+        <w:ind w:left="4320" w:hanging="180"/>
+      </w:pPr>
+    </w:lvl>
+    <w:lvl w:ilvl="6" w:tplc="0809000F" w:tentative="1">
       <w:start w:val="1"/>
       <w:numFmt w:val="decimal"/>
       <w:lvlText w:val="%7."/>
       <w:lvlJc w:val="left"/>
       <w:pPr>
-        <w:ind w:left="5400" w:hanging="360"/>
-      </w:pPr>
-    </w:lvl>
-    <w:lvl w:ilvl="7" w:tplc="04090019" w:tentative="1">
+        <w:ind w:left="5040" w:hanging="360"/>
+      </w:pPr>
+    </w:lvl>
+    <w:lvl w:ilvl="7" w:tplc="08090019" w:tentative="1">
       <w:start w:val="1"/>
       <w:numFmt w:val="lowerLetter"/>
       <w:lvlText w:val="%8."/>
       <w:lvlJc w:val="left"/>
       <w:pPr>
-        <w:ind w:left="6120" w:hanging="360"/>
-      </w:pPr>
-    </w:lvl>
-    <w:lvl w:ilvl="8" w:tplc="0409001B" w:tentative="1">
+        <w:ind w:left="5760" w:hanging="360"/>
+      </w:pPr>
+    </w:lvl>
+    <w:lvl w:ilvl="8" w:tplc="0809001B" w:tentative="1">
       <w:start w:val="1"/>
       <w:numFmt w:val="lowerRoman"/>
       <w:lvlText w:val="%9."/>
       <w:lvlJc w:val="right"/>
       <w:pPr>
-        <w:ind w:left="6840" w:hanging="180"/>
+        <w:ind w:left="6480" w:hanging="180"/>
       </w:pPr>
     </w:lvl>
   </w:abstractNum>
-  <w:abstractNum w:abstractNumId="24" w15:restartNumberingAfterBreak="0">
-    <w:nsid w:val="3DB04A7A"/>
+  <w:abstractNum w:abstractNumId="11" w15:restartNumberingAfterBreak="0">
+    <w:nsid w:val="3B114601"/>
     <w:multiLevelType w:val="hybridMultilevel"/>
-    <w:tmpl w:val="8D604460"/>
-    <w:lvl w:ilvl="0" w:tplc="04090001">
-      <w:start w:val="1"/>
-      <w:numFmt w:val="bullet"/>
-      <w:lvlText w:val=""/>
-      <w:lvlJc w:val="left"/>
-      <w:pPr>
-        <w:ind w:left="1440" w:hanging="360"/>
+    <w:tmpl w:val="A8682EB4"/>
+    <w:lvl w:ilvl="0" w:tplc="B704986A">
+      <w:start w:val="1"/>
+      <w:numFmt w:val="decimal"/>
+      <w:lvlText w:val=".%1"/>
+      <w:lvlJc w:val="left"/>
+      <w:pPr>
+        <w:ind w:left="2160" w:hanging="360"/>
       </w:pPr>
       <w:rPr>
-        <w:rFonts w:ascii="Symbol" w:hAnsi="Symbol" w:hint="default"/>
+        <w:rFonts w:hint="default"/>
       </w:rPr>
     </w:lvl>
-    <w:lvl w:ilvl="1" w:tplc="04090003" w:tentative="1">
-      <w:start w:val="1"/>
-      <w:numFmt w:val="bullet"/>
-      <w:lvlText w:val="o"/>
-      <w:lvlJc w:val="left"/>
-      <w:pPr>
-        <w:ind w:left="2160" w:hanging="360"/>
-      </w:pPr>
-      <w:rPr>
-        <w:rFonts w:ascii="Courier New" w:hAnsi="Courier New" w:cs="Courier New" w:hint="default"/>
-      </w:rPr>
-    </w:lvl>
-    <w:lvl w:ilvl="2" w:tplc="04090005" w:tentative="1">
-      <w:start w:val="1"/>
-      <w:numFmt w:val="bullet"/>
-      <w:lvlText w:val=""/>
-      <w:lvlJc w:val="left"/>
-      <w:pPr>
-        <w:ind w:left="2880" w:hanging="360"/>
-      </w:pPr>
-      <w:rPr>
-        <w:rFonts w:ascii="Wingdings" w:hAnsi="Wingdings" w:hint="default"/>
-      </w:rPr>
-    </w:lvl>
-    <w:lvl w:ilvl="3" w:tplc="04090001" w:tentative="1">
-      <w:start w:val="1"/>
-      <w:numFmt w:val="bullet"/>
-      <w:lvlText w:val=""/>
-      <w:lvlJc w:val="left"/>
-      <w:pPr>
-        <w:ind w:left="3600" w:hanging="360"/>
-      </w:pPr>
-      <w:rPr>
-        <w:rFonts w:ascii="Symbol" w:hAnsi="Symbol" w:hint="default"/>
-      </w:rPr>
-    </w:lvl>
-    <w:lvl w:ilvl="4" w:tplc="04090003" w:tentative="1">
-      <w:start w:val="1"/>
-      <w:numFmt w:val="bullet"/>
-      <w:lvlText w:val="o"/>
-      <w:lvlJc w:val="left"/>
-      <w:pPr>
-        <w:ind w:left="4320" w:hanging="360"/>
-      </w:pPr>
-      <w:rPr>
-        <w:rFonts w:ascii="Courier New" w:hAnsi="Courier New" w:cs="Courier New" w:hint="default"/>
-      </w:rPr>
-    </w:lvl>
-    <w:lvl w:ilvl="5" w:tplc="04090005" w:tentative="1">
-      <w:start w:val="1"/>
-      <w:numFmt w:val="bullet"/>
-      <w:lvlText w:val=""/>
-      <w:lvlJc w:val="left"/>
-      <w:pPr>
-        <w:ind w:left="5040" w:hanging="360"/>
-      </w:pPr>
-      <w:rPr>
-        <w:rFonts w:ascii="Wingdings" w:hAnsi="Wingdings" w:hint="default"/>
-      </w:rPr>
-    </w:lvl>
-    <w:lvl w:ilvl="6" w:tplc="04090001" w:tentative="1">
-      <w:start w:val="1"/>
-      <w:numFmt w:val="bullet"/>
-      <w:lvlText w:val=""/>
-      <w:lvlJc w:val="left"/>
-      <w:pPr>
-        <w:ind w:left="5760" w:hanging="360"/>
-      </w:pPr>
-      <w:rPr>
-        <w:rFonts w:ascii="Symbol" w:hAnsi="Symbol" w:hint="default"/>
-      </w:rPr>
-    </w:lvl>
-    <w:lvl w:ilvl="7" w:tplc="04090003" w:tentative="1">
-      <w:start w:val="1"/>
-      <w:numFmt w:val="bullet"/>
-      <w:lvlText w:val="o"/>
-      <w:lvlJc w:val="left"/>
-      <w:pPr>
-        <w:ind w:left="6480" w:hanging="360"/>
-      </w:pPr>
-      <w:rPr>
-        <w:rFonts w:ascii="Courier New" w:hAnsi="Courier New" w:cs="Courier New" w:hint="default"/>
-      </w:rPr>
-    </w:lvl>
-    <w:lvl w:ilvl="8" w:tplc="04090005" w:tentative="1">
-      <w:start w:val="1"/>
-      <w:numFmt w:val="bullet"/>
-      <w:lvlText w:val=""/>
-      <w:lvlJc w:val="left"/>
-      <w:pPr>
-        <w:ind w:left="7200" w:hanging="360"/>
-      </w:pPr>
-      <w:rPr>
-        <w:rFonts w:ascii="Wingdings" w:hAnsi="Wingdings" w:hint="default"/>
-      </w:rPr>
-    </w:lvl>
-  </w:abstractNum>
-  <w:abstractNum w:abstractNumId="25" w15:restartNumberingAfterBreak="0">
-    <w:nsid w:val="449C68B4"/>
-    <w:multiLevelType w:val="hybridMultilevel"/>
-    <w:tmpl w:val="11EE3526"/>
-    <w:lvl w:ilvl="0" w:tplc="04090001">
-      <w:start w:val="1"/>
-      <w:numFmt w:val="bullet"/>
-      <w:lvlText w:val=""/>
-      <w:lvlJc w:val="left"/>
-      <w:pPr>
-        <w:ind w:left="720" w:hanging="360"/>
-      </w:pPr>
-      <w:rPr>
-        <w:rFonts w:ascii="Symbol" w:hAnsi="Symbol" w:hint="default"/>
-      </w:rPr>
-    </w:lvl>
-    <w:lvl w:ilvl="1" w:tplc="04090003" w:tentative="1">
-      <w:start w:val="1"/>
-      <w:numFmt w:val="bullet"/>
-      <w:lvlText w:val="o"/>
-      <w:lvlJc w:val="left"/>
-      <w:pPr>
-        <w:ind w:left="1440" w:hanging="360"/>
-      </w:pPr>
-      <w:rPr>
-        <w:rFonts w:ascii="Courier New" w:hAnsi="Courier New" w:cs="Courier New" w:hint="default"/>
-      </w:rPr>
-    </w:lvl>
-    <w:lvl w:ilvl="2" w:tplc="04090005" w:tentative="1">
-      <w:start w:val="1"/>
-      <w:numFmt w:val="bullet"/>
-      <w:lvlText w:val=""/>
-      <w:lvlJc w:val="left"/>
-      <w:pPr>
-        <w:ind w:left="2160" w:hanging="360"/>
-      </w:pPr>
-      <w:rPr>
-        <w:rFonts w:ascii="Wingdings" w:hAnsi="Wingdings" w:hint="default"/>
-      </w:rPr>
-    </w:lvl>
-    <w:lvl w:ilvl="3" w:tplc="04090001" w:tentative="1">
-      <w:start w:val="1"/>
-      <w:numFmt w:val="bullet"/>
-      <w:lvlText w:val=""/>
-      <w:lvlJc w:val="left"/>
-      <w:pPr>
-        <w:ind w:left="2880" w:hanging="360"/>
-      </w:pPr>
-      <w:rPr>
-        <w:rFonts w:ascii="Symbol" w:hAnsi="Symbol" w:hint="default"/>
-      </w:rPr>
-    </w:lvl>
-    <w:lvl w:ilvl="4" w:tplc="04090003" w:tentative="1">
-      <w:start w:val="1"/>
-      <w:numFmt w:val="bullet"/>
-      <w:lvlText w:val="o"/>
-      <w:lvlJc w:val="left"/>
-      <w:pPr>
-        <w:ind w:left="3600" w:hanging="360"/>
-      </w:pPr>
-      <w:rPr>
-        <w:rFonts w:ascii="Courier New" w:hAnsi="Courier New" w:cs="Courier New" w:hint="default"/>
-      </w:rPr>
-    </w:lvl>
-    <w:lvl w:ilvl="5" w:tplc="04090005" w:tentative="1">
-      <w:start w:val="1"/>
-      <w:numFmt w:val="bullet"/>
-      <w:lvlText w:val=""/>
-      <w:lvlJc w:val="left"/>
-      <w:pPr>
-        <w:ind w:left="4320" w:hanging="360"/>
-      </w:pPr>
-      <w:rPr>
-        <w:rFonts w:ascii="Wingdings" w:hAnsi="Wingdings" w:hint="default"/>
-      </w:rPr>
-    </w:lvl>
-    <w:lvl w:ilvl="6" w:tplc="04090001" w:tentative="1">
-      <w:start w:val="1"/>
-      <w:numFmt w:val="bullet"/>
-      <w:lvlText w:val=""/>
-      <w:lvlJc w:val="left"/>
-      <w:pPr>
-        <w:ind w:left="5040" w:hanging="360"/>
-      </w:pPr>
-      <w:rPr>
-        <w:rFonts w:ascii="Symbol" w:hAnsi="Symbol" w:hint="default"/>
-      </w:rPr>
-    </w:lvl>
-    <w:lvl w:ilvl="7" w:tplc="04090003" w:tentative="1">
-      <w:start w:val="1"/>
-      <w:numFmt w:val="bullet"/>
-      <w:lvlText w:val="o"/>
-      <w:lvlJc w:val="left"/>
-      <w:pPr>
-        <w:ind w:left="5760" w:hanging="360"/>
-      </w:pPr>
-      <w:rPr>
-        <w:rFonts w:ascii="Courier New" w:hAnsi="Courier New" w:cs="Courier New" w:hint="default"/>
-      </w:rPr>
-    </w:lvl>
-    <w:lvl w:ilvl="8" w:tplc="04090005" w:tentative="1">
-      <w:start w:val="1"/>
-      <w:numFmt w:val="bullet"/>
-      <w:lvlText w:val=""/>
-      <w:lvlJc w:val="left"/>
-      <w:pPr>
-        <w:ind w:left="6480" w:hanging="360"/>
-      </w:pPr>
-      <w:rPr>
-        <w:rFonts w:ascii="Wingdings" w:hAnsi="Wingdings" w:hint="default"/>
-      </w:rPr>
-    </w:lvl>
-  </w:abstractNum>
-  <w:abstractNum w:abstractNumId="26" w15:restartNumberingAfterBreak="0">
-    <w:nsid w:val="4EB12259"/>
-    <w:multiLevelType w:val="hybridMultilevel"/>
-    <w:tmpl w:val="CA2CA710"/>
-    <w:lvl w:ilvl="0" w:tplc="04090001">
-      <w:start w:val="1"/>
-      <w:numFmt w:val="bullet"/>
-      <w:lvlText w:val=""/>
-      <w:lvlJc w:val="left"/>
-      <w:pPr>
-        <w:ind w:left="1500" w:hanging="360"/>
-      </w:pPr>
-      <w:rPr>
-        <w:rFonts w:ascii="Symbol" w:hAnsi="Symbol" w:hint="default"/>
-      </w:rPr>
-    </w:lvl>
-    <w:lvl w:ilvl="1" w:tplc="04090003" w:tentative="1">
-      <w:start w:val="1"/>
-      <w:numFmt w:val="bullet"/>
-      <w:lvlText w:val="o"/>
-      <w:lvlJc w:val="left"/>
-      <w:pPr>
-        <w:ind w:left="2220" w:hanging="360"/>
-      </w:pPr>
-      <w:rPr>
-        <w:rFonts w:ascii="Courier New" w:hAnsi="Courier New" w:cs="Courier New" w:hint="default"/>
-      </w:rPr>
-    </w:lvl>
-    <w:lvl w:ilvl="2" w:tplc="04090005" w:tentative="1">
-      <w:start w:val="1"/>
-      <w:numFmt w:val="bullet"/>
-      <w:lvlText w:val=""/>
-      <w:lvlJc w:val="left"/>
-      <w:pPr>
-        <w:ind w:left="2940" w:hanging="360"/>
-      </w:pPr>
-      <w:rPr>
-        <w:rFonts w:ascii="Wingdings" w:hAnsi="Wingdings" w:hint="default"/>
-      </w:rPr>
-    </w:lvl>
-    <w:lvl w:ilvl="3" w:tplc="04090001" w:tentative="1">
-      <w:start w:val="1"/>
-      <w:numFmt w:val="bullet"/>
-      <w:lvlText w:val=""/>
-      <w:lvlJc w:val="left"/>
-      <w:pPr>
-        <w:ind w:left="3660" w:hanging="360"/>
-      </w:pPr>
-      <w:rPr>
-        <w:rFonts w:ascii="Symbol" w:hAnsi="Symbol" w:hint="default"/>
-      </w:rPr>
-    </w:lvl>
-    <w:lvl w:ilvl="4" w:tplc="04090003" w:tentative="1">
-      <w:start w:val="1"/>
-      <w:numFmt w:val="bullet"/>
-      <w:lvlText w:val="o"/>
-      <w:lvlJc w:val="left"/>
-      <w:pPr>
-        <w:ind w:left="4380" w:hanging="360"/>
-      </w:pPr>
-      <w:rPr>
-        <w:rFonts w:ascii="Courier New" w:hAnsi="Courier New" w:cs="Courier New" w:hint="default"/>
-      </w:rPr>
-    </w:lvl>
-    <w:lvl w:ilvl="5" w:tplc="04090005" w:tentative="1">
-      <w:start w:val="1"/>
-      <w:numFmt w:val="bullet"/>
-      <w:lvlText w:val=""/>
-      <w:lvlJc w:val="left"/>
-      <w:pPr>
-        <w:ind w:left="5100" w:hanging="360"/>
-      </w:pPr>
-      <w:rPr>
-        <w:rFonts w:ascii="Wingdings" w:hAnsi="Wingdings" w:hint="default"/>
-      </w:rPr>
-    </w:lvl>
-    <w:lvl w:ilvl="6" w:tplc="04090001" w:tentative="1">
-      <w:start w:val="1"/>
-      <w:numFmt w:val="bullet"/>
-      <w:lvlText w:val=""/>
-      <w:lvlJc w:val="left"/>
-      <w:pPr>
-        <w:ind w:left="5820" w:hanging="360"/>
-      </w:pPr>
-      <w:rPr>
-        <w:rFonts w:ascii="Symbol" w:hAnsi="Symbol" w:hint="default"/>
-      </w:rPr>
-    </w:lvl>
-    <w:lvl w:ilvl="7" w:tplc="04090003" w:tentative="1">
-      <w:start w:val="1"/>
-      <w:numFmt w:val="bullet"/>
-      <w:lvlText w:val="o"/>
-      <w:lvlJc w:val="left"/>
-      <w:pPr>
-        <w:ind w:left="6540" w:hanging="360"/>
-      </w:pPr>
-      <w:rPr>
-        <w:rFonts w:ascii="Courier New" w:hAnsi="Courier New" w:cs="Courier New" w:hint="default"/>
-      </w:rPr>
-    </w:lvl>
-    <w:lvl w:ilvl="8" w:tplc="04090005" w:tentative="1">
-      <w:start w:val="1"/>
-      <w:numFmt w:val="bullet"/>
-      <w:lvlText w:val=""/>
-      <w:lvlJc w:val="left"/>
-      <w:pPr>
-        <w:ind w:left="7260" w:hanging="360"/>
-      </w:pPr>
-      <w:rPr>
-        <w:rFonts w:ascii="Wingdings" w:hAnsi="Wingdings" w:hint="default"/>
-      </w:rPr>
-    </w:lvl>
-  </w:abstractNum>
-  <w:abstractNum w:abstractNumId="27" w15:restartNumberingAfterBreak="0">
-    <w:nsid w:val="5FA3471D"/>
-    <w:multiLevelType w:val="hybridMultilevel"/>
-    <w:tmpl w:val="D502469C"/>
-    <w:lvl w:ilvl="0" w:tplc="04090001">
-      <w:start w:val="1"/>
-      <w:numFmt w:val="bullet"/>
-      <w:lvlText w:val=""/>
-      <w:lvlJc w:val="left"/>
-      <w:pPr>
-        <w:ind w:left="1440" w:hanging="360"/>
-      </w:pPr>
-      <w:rPr>
-        <w:rFonts w:ascii="Symbol" w:hAnsi="Symbol" w:hint="default"/>
-      </w:rPr>
-    </w:lvl>
-    <w:lvl w:ilvl="1" w:tplc="04090003" w:tentative="1">
-      <w:start w:val="1"/>
-      <w:numFmt w:val="bullet"/>
-      <w:lvlText w:val="o"/>
-      <w:lvlJc w:val="left"/>
-      <w:pPr>
-        <w:ind w:left="2160" w:hanging="360"/>
-      </w:pPr>
-      <w:rPr>
-        <w:rFonts w:ascii="Courier New" w:hAnsi="Courier New" w:cs="Courier New" w:hint="default"/>
-      </w:rPr>
-    </w:lvl>
-    <w:lvl w:ilvl="2" w:tplc="04090005" w:tentative="1">
-      <w:start w:val="1"/>
-      <w:numFmt w:val="bullet"/>
-      <w:lvlText w:val=""/>
-      <w:lvlJc w:val="left"/>
-      <w:pPr>
-        <w:ind w:left="2880" w:hanging="360"/>
-      </w:pPr>
-      <w:rPr>
-        <w:rFonts w:ascii="Wingdings" w:hAnsi="Wingdings" w:hint="default"/>
-      </w:rPr>
-    </w:lvl>
-    <w:lvl w:ilvl="3" w:tplc="04090001" w:tentative="1">
-      <w:start w:val="1"/>
-      <w:numFmt w:val="bullet"/>
-      <w:lvlText w:val=""/>
-      <w:lvlJc w:val="left"/>
-      <w:pPr>
-        <w:ind w:left="3600" w:hanging="360"/>
-      </w:pPr>
-      <w:rPr>
-        <w:rFonts w:ascii="Symbol" w:hAnsi="Symbol" w:hint="default"/>
-      </w:rPr>
-    </w:lvl>
-    <w:lvl w:ilvl="4" w:tplc="04090003" w:tentative="1">
-      <w:start w:val="1"/>
-      <w:numFmt w:val="bullet"/>
-      <w:lvlText w:val="o"/>
-      <w:lvlJc w:val="left"/>
-      <w:pPr>
-        <w:ind w:left="4320" w:hanging="360"/>
-      </w:pPr>
-      <w:rPr>
-        <w:rFonts w:ascii="Courier New" w:hAnsi="Courier New" w:cs="Courier New" w:hint="default"/>
-      </w:rPr>
-    </w:lvl>
-    <w:lvl w:ilvl="5" w:tplc="04090005" w:tentative="1">
-      <w:start w:val="1"/>
-      <w:numFmt w:val="bullet"/>
-      <w:lvlText w:val=""/>
-      <w:lvlJc w:val="left"/>
-      <w:pPr>
-        <w:ind w:left="5040" w:hanging="360"/>
-      </w:pPr>
-      <w:rPr>
-        <w:rFonts w:ascii="Wingdings" w:hAnsi="Wingdings" w:hint="default"/>
-      </w:rPr>
-    </w:lvl>
-    <w:lvl w:ilvl="6" w:tplc="04090001" w:tentative="1">
-      <w:start w:val="1"/>
-      <w:numFmt w:val="bullet"/>
-      <w:lvlText w:val=""/>
-      <w:lvlJc w:val="left"/>
-      <w:pPr>
-        <w:ind w:left="5760" w:hanging="360"/>
-      </w:pPr>
-      <w:rPr>
-        <w:rFonts w:ascii="Symbol" w:hAnsi="Symbol" w:hint="default"/>
-      </w:rPr>
-    </w:lvl>
-    <w:lvl w:ilvl="7" w:tplc="04090003" w:tentative="1">
-      <w:start w:val="1"/>
-      <w:numFmt w:val="bullet"/>
-      <w:lvlText w:val="o"/>
-      <w:lvlJc w:val="left"/>
-      <w:pPr>
-        <w:ind w:left="6480" w:hanging="360"/>
-      </w:pPr>
-      <w:rPr>
-        <w:rFonts w:ascii="Courier New" w:hAnsi="Courier New" w:cs="Courier New" w:hint="default"/>
-      </w:rPr>
-    </w:lvl>
-    <w:lvl w:ilvl="8" w:tplc="04090005" w:tentative="1">
-      <w:start w:val="1"/>
-      <w:numFmt w:val="bullet"/>
-      <w:lvlText w:val=""/>
-      <w:lvlJc w:val="left"/>
-      <w:pPr>
-        <w:ind w:left="7200" w:hanging="360"/>
-      </w:pPr>
-      <w:rPr>
-        <w:rFonts w:ascii="Wingdings" w:hAnsi="Wingdings" w:hint="default"/>
-      </w:rPr>
-    </w:lvl>
-  </w:abstractNum>
-  <w:abstractNum w:abstractNumId="28" w15:restartNumberingAfterBreak="0">
-    <w:nsid w:val="65751417"/>
-    <w:multiLevelType w:val="hybridMultilevel"/>
-    <w:tmpl w:val="CDDAC9FA"/>
-    <w:lvl w:ilvl="0" w:tplc="04090001">
-      <w:start w:val="1"/>
-      <w:numFmt w:val="bullet"/>
-      <w:lvlText w:val=""/>
-      <w:lvlJc w:val="left"/>
-      <w:pPr>
-        <w:ind w:left="1440" w:hanging="360"/>
-      </w:pPr>
-      <w:rPr>
-        <w:rFonts w:ascii="Symbol" w:hAnsi="Symbol" w:hint="default"/>
-      </w:rPr>
-    </w:lvl>
-    <w:lvl w:ilvl="1" w:tplc="04090003" w:tentative="1">
-      <w:start w:val="1"/>
-      <w:numFmt w:val="bullet"/>
-      <w:lvlText w:val="o"/>
-      <w:lvlJc w:val="left"/>
-      <w:pPr>
-        <w:ind w:left="2160" w:hanging="360"/>
-      </w:pPr>
-      <w:rPr>
-        <w:rFonts w:ascii="Courier New" w:hAnsi="Courier New" w:cs="Courier New" w:hint="default"/>
-      </w:rPr>
-    </w:lvl>
-    <w:lvl w:ilvl="2" w:tplc="04090005" w:tentative="1">
-      <w:start w:val="1"/>
-      <w:numFmt w:val="bullet"/>
-      <w:lvlText w:val=""/>
-      <w:lvlJc w:val="left"/>
-      <w:pPr>
-        <w:ind w:left="2880" w:hanging="360"/>
-      </w:pPr>
-      <w:rPr>
-        <w:rFonts w:ascii="Wingdings" w:hAnsi="Wingdings" w:hint="default"/>
-      </w:rPr>
-    </w:lvl>
-    <w:lvl w:ilvl="3" w:tplc="04090001" w:tentative="1">
-      <w:start w:val="1"/>
-      <w:numFmt w:val="bullet"/>
-      <w:lvlText w:val=""/>
-      <w:lvlJc w:val="left"/>
-      <w:pPr>
-        <w:ind w:left="3600" w:hanging="360"/>
-      </w:pPr>
-      <w:rPr>
-        <w:rFonts w:ascii="Symbol" w:hAnsi="Symbol" w:hint="default"/>
-      </w:rPr>
-    </w:lvl>
-    <w:lvl w:ilvl="4" w:tplc="04090003" w:tentative="1">
-      <w:start w:val="1"/>
-      <w:numFmt w:val="bullet"/>
-      <w:lvlText w:val="o"/>
-      <w:lvlJc w:val="left"/>
-      <w:pPr>
-        <w:ind w:left="4320" w:hanging="360"/>
-      </w:pPr>
-      <w:rPr>
-        <w:rFonts w:ascii="Courier New" w:hAnsi="Courier New" w:cs="Courier New" w:hint="default"/>
-      </w:rPr>
-    </w:lvl>
-    <w:lvl w:ilvl="5" w:tplc="04090005" w:tentative="1">
-      <w:start w:val="1"/>
-      <w:numFmt w:val="bullet"/>
-      <w:lvlText w:val=""/>
-      <w:lvlJc w:val="left"/>
-      <w:pPr>
-        <w:ind w:left="5040" w:hanging="360"/>
-      </w:pPr>
-      <w:rPr>
-        <w:rFonts w:ascii="Wingdings" w:hAnsi="Wingdings" w:hint="default"/>
-      </w:rPr>
-    </w:lvl>
-    <w:lvl w:ilvl="6" w:tplc="04090001" w:tentative="1">
-      <w:start w:val="1"/>
-      <w:numFmt w:val="bullet"/>
-      <w:lvlText w:val=""/>
-      <w:lvlJc w:val="left"/>
-      <w:pPr>
-        <w:ind w:left="5760" w:hanging="360"/>
-      </w:pPr>
-      <w:rPr>
-        <w:rFonts w:ascii="Symbol" w:hAnsi="Symbol" w:hint="default"/>
-      </w:rPr>
-    </w:lvl>
-    <w:lvl w:ilvl="7" w:tplc="04090003" w:tentative="1">
-      <w:start w:val="1"/>
-      <w:numFmt w:val="bullet"/>
-      <w:lvlText w:val="o"/>
-      <w:lvlJc w:val="left"/>
-      <w:pPr>
-        <w:ind w:left="6480" w:hanging="360"/>
-      </w:pPr>
-      <w:rPr>
-        <w:rFonts w:ascii="Courier New" w:hAnsi="Courier New" w:cs="Courier New" w:hint="default"/>
-      </w:rPr>
-    </w:lvl>
-    <w:lvl w:ilvl="8" w:tplc="04090005" w:tentative="1">
-      <w:start w:val="1"/>
-      <w:numFmt w:val="bullet"/>
-      <w:lvlText w:val=""/>
-      <w:lvlJc w:val="left"/>
-      <w:pPr>
-        <w:ind w:left="7200" w:hanging="360"/>
-      </w:pPr>
-      <w:rPr>
-        <w:rFonts w:ascii="Wingdings" w:hAnsi="Wingdings" w:hint="default"/>
-      </w:rPr>
-    </w:lvl>
-  </w:abstractNum>
-  <w:abstractNum w:abstractNumId="29" w15:restartNumberingAfterBreak="0">
-    <w:nsid w:val="678E7895"/>
-    <w:multiLevelType w:val="hybridMultilevel"/>
-    <w:tmpl w:val="A134F81E"/>
-    <w:lvl w:ilvl="0" w:tplc="0409000F">
-      <w:start w:val="1"/>
-      <w:numFmt w:val="decimal"/>
-      <w:lvlText w:val="%1."/>
-      <w:lvlJc w:val="left"/>
-      <w:pPr>
-        <w:ind w:left="720" w:hanging="360"/>
-      </w:pPr>
-    </w:lvl>
-    <w:lvl w:ilvl="1" w:tplc="04090019" w:tentative="1">
+    <w:lvl w:ilvl="1" w:tplc="08090019" w:tentative="1">
       <w:start w:val="1"/>
       <w:numFmt w:val="lowerLetter"/>
       <w:lvlText w:val="%2."/>
       <w:lvlJc w:val="left"/>
       <w:pPr>
-        <w:ind w:left="1440" w:hanging="360"/>
-      </w:pPr>
-    </w:lvl>
-    <w:lvl w:ilvl="2" w:tplc="0409001B" w:tentative="1">
+        <w:ind w:left="2880" w:hanging="360"/>
+      </w:pPr>
+    </w:lvl>
+    <w:lvl w:ilvl="2" w:tplc="0809001B" w:tentative="1">
       <w:start w:val="1"/>
       <w:numFmt w:val="lowerRoman"/>
       <w:lvlText w:val="%3."/>
       <w:lvlJc w:val="right"/>
       <w:pPr>
-        <w:ind w:left="2160" w:hanging="180"/>
-      </w:pPr>
-    </w:lvl>
-    <w:lvl w:ilvl="3" w:tplc="0409000F" w:tentative="1">
+        <w:ind w:left="3600" w:hanging="180"/>
+      </w:pPr>
+    </w:lvl>
+    <w:lvl w:ilvl="3" w:tplc="0809000F" w:tentative="1">
       <w:start w:val="1"/>
       <w:numFmt w:val="decimal"/>
       <w:lvlText w:val="%4."/>
       <w:lvlJc w:val="left"/>
       <w:pPr>
-        <w:ind w:left="2880" w:hanging="360"/>
-      </w:pPr>
-    </w:lvl>
-    <w:lvl w:ilvl="4" w:tplc="04090019" w:tentative="1">
+        <w:ind w:left="4320" w:hanging="360"/>
+      </w:pPr>
+    </w:lvl>
+    <w:lvl w:ilvl="4" w:tplc="08090019" w:tentative="1">
       <w:start w:val="1"/>
       <w:numFmt w:val="lowerLetter"/>
       <w:lvlText w:val="%5."/>
       <w:lvlJc w:val="left"/>
       <w:pPr>
-        <w:ind w:left="3600" w:hanging="360"/>
-      </w:pPr>
-    </w:lvl>
-    <w:lvl w:ilvl="5" w:tplc="0409001B" w:tentative="1">
+        <w:ind w:left="5040" w:hanging="360"/>
+      </w:pPr>
+    </w:lvl>
+    <w:lvl w:ilvl="5" w:tplc="0809001B" w:tentative="1">
       <w:start w:val="1"/>
       <w:numFmt w:val="lowerRoman"/>
       <w:lvlText w:val="%6."/>
       <w:lvlJc w:val="right"/>
       <w:pPr>
-        <w:ind w:left="4320" w:hanging="180"/>
-      </w:pPr>
-    </w:lvl>
-    <w:lvl w:ilvl="6" w:tplc="0409000F" w:tentative="1">
+        <w:ind w:left="5760" w:hanging="180"/>
+      </w:pPr>
+    </w:lvl>
+    <w:lvl w:ilvl="6" w:tplc="0809000F" w:tentative="1">
       <w:start w:val="1"/>
       <w:numFmt w:val="decimal"/>
       <w:lvlText w:val="%7."/>
       <w:lvlJc w:val="left"/>
       <w:pPr>
-        <w:ind w:left="5040" w:hanging="360"/>
-      </w:pPr>
-    </w:lvl>
-    <w:lvl w:ilvl="7" w:tplc="04090019" w:tentative="1">
+        <w:ind w:left="6480" w:hanging="360"/>
+      </w:pPr>
+    </w:lvl>
+    <w:lvl w:ilvl="7" w:tplc="08090019" w:tentative="1">
       <w:start w:val="1"/>
       <w:numFmt w:val="lowerLetter"/>
       <w:lvlText w:val="%8."/>
       <w:lvlJc w:val="left"/>
       <w:pPr>
-        <w:ind w:left="5760" w:hanging="360"/>
-      </w:pPr>
-    </w:lvl>
-    <w:lvl w:ilvl="8" w:tplc="0409001B" w:tentative="1">
+        <w:ind w:left="7200" w:hanging="360"/>
+      </w:pPr>
+    </w:lvl>
+    <w:lvl w:ilvl="8" w:tplc="0809001B" w:tentative="1">
       <w:start w:val="1"/>
       <w:numFmt w:val="lowerRoman"/>
       <w:lvlText w:val="%9."/>
       <w:lvlJc w:val="right"/>
       <w:pPr>
-        <w:ind w:left="6480" w:hanging="180"/>
+        <w:ind w:left="7920" w:hanging="180"/>
       </w:pPr>
     </w:lvl>
   </w:abstractNum>
-  <w:abstractNum w:abstractNumId="30" w15:restartNumberingAfterBreak="0">
-    <w:nsid w:val="687806BE"/>
+  <w:abstractNum w:abstractNumId="12" w15:restartNumberingAfterBreak="0">
+    <w:nsid w:val="3D0B1A22"/>
     <w:multiLevelType w:val="hybridMultilevel"/>
-    <w:tmpl w:val="F56018E4"/>
-    <w:lvl w:ilvl="0" w:tplc="5F722702">
-      <w:start w:val="1"/>
-      <w:numFmt w:val="decimal"/>
-      <w:lvlText w:val="%1."/>
-      <w:lvlJc w:val="left"/>
-      <w:pPr>
-        <w:ind w:left="1080" w:hanging="360"/>
+    <w:tmpl w:val="01A09BAE"/>
+    <w:lvl w:ilvl="0" w:tplc="A59AB030">
+      <w:start w:val="1"/>
+      <w:numFmt w:val="lowerLetter"/>
+      <w:lvlText w:val="2%1."/>
+      <w:lvlJc w:val="left"/>
+      <w:pPr>
+        <w:ind w:left="1440" w:hanging="360"/>
       </w:pPr>
       <w:rPr>
         <w:rFonts w:hint="default"/>
       </w:rPr>
     </w:lvl>
-    <w:lvl w:ilvl="1" w:tplc="04090019" w:tentative="1">
+    <w:lvl w:ilvl="1" w:tplc="08090019" w:tentative="1">
       <w:start w:val="1"/>
       <w:numFmt w:val="lowerLetter"/>
       <w:lvlText w:val="%2."/>
       <w:lvlJc w:val="left"/>
       <w:pPr>
-        <w:ind w:left="1800" w:hanging="360"/>
-      </w:pPr>
-    </w:lvl>
-    <w:lvl w:ilvl="2" w:tplc="0409001B" w:tentative="1">
+        <w:ind w:left="1440" w:hanging="360"/>
+      </w:pPr>
+    </w:lvl>
+    <w:lvl w:ilvl="2" w:tplc="0809001B" w:tentative="1">
       <w:start w:val="1"/>
       <w:numFmt w:val="lowerRoman"/>
       <w:lvlText w:val="%3."/>
       <w:lvlJc w:val="right"/>
       <w:pPr>
-        <w:ind w:left="2520" w:hanging="180"/>
-      </w:pPr>
-    </w:lvl>
-    <w:lvl w:ilvl="3" w:tplc="0409000F" w:tentative="1">
+        <w:ind w:left="2160" w:hanging="180"/>
+      </w:pPr>
+    </w:lvl>
+    <w:lvl w:ilvl="3" w:tplc="0809000F" w:tentative="1">
       <w:start w:val="1"/>
       <w:numFmt w:val="decimal"/>
       <w:lvlText w:val="%4."/>
       <w:lvlJc w:val="left"/>
       <w:pPr>
-        <w:ind w:left="3240" w:hanging="360"/>
-      </w:pPr>
-    </w:lvl>
-    <w:lvl w:ilvl="4" w:tplc="04090019" w:tentative="1">
+        <w:ind w:left="2880" w:hanging="360"/>
+      </w:pPr>
+    </w:lvl>
+    <w:lvl w:ilvl="4" w:tplc="08090019" w:tentative="1">
       <w:start w:val="1"/>
       <w:numFmt w:val="lowerLetter"/>
       <w:lvlText w:val="%5."/>
       <w:lvlJc w:val="left"/>
       <w:pPr>
-        <w:ind w:left="3960" w:hanging="360"/>
-      </w:pPr>
-    </w:lvl>
-    <w:lvl w:ilvl="5" w:tplc="0409001B" w:tentative="1">
+        <w:ind w:left="3600" w:hanging="360"/>
+      </w:pPr>
+    </w:lvl>
+    <w:lvl w:ilvl="5" w:tplc="0809001B" w:tentative="1">
       <w:start w:val="1"/>
       <w:numFmt w:val="lowerRoman"/>
       <w:lvlText w:val="%6."/>
       <w:lvlJc w:val="right"/>
       <w:pPr>
-        <w:ind w:left="4680" w:hanging="180"/>
-      </w:pPr>
-    </w:lvl>
-    <w:lvl w:ilvl="6" w:tplc="0409000F" w:tentative="1">
+        <w:ind w:left="4320" w:hanging="180"/>
+      </w:pPr>
+    </w:lvl>
+    <w:lvl w:ilvl="6" w:tplc="0809000F" w:tentative="1">
       <w:start w:val="1"/>
       <w:numFmt w:val="decimal"/>
       <w:lvlText w:val="%7."/>
       <w:lvlJc w:val="left"/>
       <w:pPr>
-        <w:ind w:left="5400" w:hanging="360"/>
-      </w:pPr>
-    </w:lvl>
-    <w:lvl w:ilvl="7" w:tplc="04090019" w:tentative="1">
+        <w:ind w:left="5040" w:hanging="360"/>
+      </w:pPr>
+    </w:lvl>
+    <w:lvl w:ilvl="7" w:tplc="08090019" w:tentative="1">
       <w:start w:val="1"/>
       <w:numFmt w:val="lowerLetter"/>
       <w:lvlText w:val="%8."/>
       <w:lvlJc w:val="left"/>
       <w:pPr>
-        <w:ind w:left="6120" w:hanging="360"/>
-      </w:pPr>
-    </w:lvl>
-    <w:lvl w:ilvl="8" w:tplc="0409001B" w:tentative="1">
+        <w:ind w:left="5760" w:hanging="360"/>
+      </w:pPr>
+    </w:lvl>
+    <w:lvl w:ilvl="8" w:tplc="0809001B" w:tentative="1">
       <w:start w:val="1"/>
       <w:numFmt w:val="lowerRoman"/>
       <w:lvlText w:val="%9."/>
       <w:lvlJc w:val="right"/>
       <w:pPr>
-        <w:ind w:left="6840" w:hanging="180"/>
+        <w:ind w:left="6480" w:hanging="180"/>
       </w:pPr>
     </w:lvl>
   </w:abstractNum>
-  <w:abstractNum w:abstractNumId="31" w15:restartNumberingAfterBreak="0">
-    <w:nsid w:val="705C5555"/>
+  <w:abstractNum w:abstractNumId="13" w15:restartNumberingAfterBreak="0">
+    <w:nsid w:val="43CF2E03"/>
     <w:multiLevelType w:val="hybridMultilevel"/>
-    <w:tmpl w:val="E5C8D8E6"/>
-    <w:lvl w:ilvl="0" w:tplc="04090001">
-      <w:start w:val="1"/>
-      <w:numFmt w:val="bullet"/>
-      <w:lvlText w:val=""/>
-      <w:lvlJc w:val="left"/>
-      <w:pPr>
-        <w:ind w:left="1440" w:hanging="360"/>
-      </w:pPr>
-      <w:rPr>
-        <w:rFonts w:ascii="Symbol" w:hAnsi="Symbol" w:hint="default"/>
-      </w:rPr>
-    </w:lvl>
-    <w:lvl w:ilvl="1" w:tplc="04090003" w:tentative="1">
-      <w:start w:val="1"/>
-      <w:numFmt w:val="bullet"/>
-      <w:lvlText w:val="o"/>
-      <w:lvlJc w:val="left"/>
-      <w:pPr>
-        <w:ind w:left="2160" w:hanging="360"/>
-      </w:pPr>
-      <w:rPr>
-        <w:rFonts w:ascii="Courier New" w:hAnsi="Courier New" w:cs="Courier New" w:hint="default"/>
-      </w:rPr>
-    </w:lvl>
-    <w:lvl w:ilvl="2" w:tplc="04090005" w:tentative="1">
-      <w:start w:val="1"/>
-      <w:numFmt w:val="bullet"/>
-      <w:lvlText w:val=""/>
-      <w:lvlJc w:val="left"/>
-      <w:pPr>
-        <w:ind w:left="2880" w:hanging="360"/>
-      </w:pPr>
-      <w:rPr>
-        <w:rFonts w:ascii="Wingdings" w:hAnsi="Wingdings" w:hint="default"/>
-      </w:rPr>
-    </w:lvl>
-    <w:lvl w:ilvl="3" w:tplc="04090001" w:tentative="1">
-      <w:start w:val="1"/>
-      <w:numFmt w:val="bullet"/>
-      <w:lvlText w:val=""/>
-      <w:lvlJc w:val="left"/>
-      <w:pPr>
-        <w:ind w:left="3600" w:hanging="360"/>
-      </w:pPr>
-      <w:rPr>
-        <w:rFonts w:ascii="Symbol" w:hAnsi="Symbol" w:hint="default"/>
-      </w:rPr>
-    </w:lvl>
-    <w:lvl w:ilvl="4" w:tplc="04090003" w:tentative="1">
-      <w:start w:val="1"/>
-      <w:numFmt w:val="bullet"/>
-      <w:lvlText w:val="o"/>
-      <w:lvlJc w:val="left"/>
-      <w:pPr>
-        <w:ind w:left="4320" w:hanging="360"/>
-      </w:pPr>
-      <w:rPr>
-        <w:rFonts w:ascii="Courier New" w:hAnsi="Courier New" w:cs="Courier New" w:hint="default"/>
-      </w:rPr>
-    </w:lvl>
-    <w:lvl w:ilvl="5" w:tplc="04090005" w:tentative="1">
-      <w:start w:val="1"/>
-      <w:numFmt w:val="bullet"/>
-      <w:lvlText w:val=""/>
-      <w:lvlJc w:val="left"/>
-      <w:pPr>
-        <w:ind w:left="5040" w:hanging="360"/>
-      </w:pPr>
-      <w:rPr>
-        <w:rFonts w:ascii="Wingdings" w:hAnsi="Wingdings" w:hint="default"/>
-      </w:rPr>
-    </w:lvl>
-    <w:lvl w:ilvl="6" w:tplc="04090001" w:tentative="1">
-      <w:start w:val="1"/>
-      <w:numFmt w:val="bullet"/>
-      <w:lvlText w:val=""/>
-      <w:lvlJc w:val="left"/>
-      <w:pPr>
-        <w:ind w:left="5760" w:hanging="360"/>
-      </w:pPr>
-      <w:rPr>
-        <w:rFonts w:ascii="Symbol" w:hAnsi="Symbol" w:hint="default"/>
-      </w:rPr>
-    </w:lvl>
-    <w:lvl w:ilvl="7" w:tplc="04090003" w:tentative="1">
-      <w:start w:val="1"/>
-      <w:numFmt w:val="bullet"/>
-      <w:lvlText w:val="o"/>
-      <w:lvlJc w:val="left"/>
-      <w:pPr>
-        <w:ind w:left="6480" w:hanging="360"/>
-      </w:pPr>
-      <w:rPr>
-        <w:rFonts w:ascii="Courier New" w:hAnsi="Courier New" w:cs="Courier New" w:hint="default"/>
-      </w:rPr>
-    </w:lvl>
-    <w:lvl w:ilvl="8" w:tplc="04090005" w:tentative="1">
-      <w:start w:val="1"/>
-      <w:numFmt w:val="bullet"/>
-      <w:lvlText w:val=""/>
-      <w:lvlJc w:val="left"/>
-      <w:pPr>
-        <w:ind w:left="7200" w:hanging="360"/>
-      </w:pPr>
-      <w:rPr>
-        <w:rFonts w:ascii="Wingdings" w:hAnsi="Wingdings" w:hint="default"/>
-      </w:rPr>
-    </w:lvl>
-  </w:abstractNum>
-  <w:abstractNum w:abstractNumId="32" w15:restartNumberingAfterBreak="0">
-    <w:nsid w:val="72380FD6"/>
-    <w:multiLevelType w:val="hybridMultilevel"/>
-    <w:tmpl w:val="4D68E586"/>
-    <w:lvl w:ilvl="0" w:tplc="04090001">
-      <w:start w:val="1"/>
-      <w:numFmt w:val="bullet"/>
-      <w:lvlText w:val=""/>
-      <w:lvlJc w:val="left"/>
-      <w:pPr>
-        <w:ind w:left="1440" w:hanging="360"/>
-      </w:pPr>
-      <w:rPr>
-        <w:rFonts w:ascii="Symbol" w:hAnsi="Symbol" w:hint="default"/>
-      </w:rPr>
-    </w:lvl>
-    <w:lvl w:ilvl="1" w:tplc="04090003">
-      <w:start w:val="1"/>
-      <w:numFmt w:val="bullet"/>
-      <w:lvlText w:val="o"/>
-      <w:lvlJc w:val="left"/>
-      <w:pPr>
-        <w:ind w:left="2160" w:hanging="360"/>
-      </w:pPr>
-      <w:rPr>
-        <w:rFonts w:ascii="Courier New" w:hAnsi="Courier New" w:cs="Courier New" w:hint="default"/>
-      </w:rPr>
-    </w:lvl>
-    <w:lvl w:ilvl="2" w:tplc="04090005" w:tentative="1">
-      <w:start w:val="1"/>
-      <w:numFmt w:val="bullet"/>
-      <w:lvlText w:val=""/>
-      <w:lvlJc w:val="left"/>
-      <w:pPr>
-        <w:ind w:left="2880" w:hanging="360"/>
-      </w:pPr>
-      <w:rPr>
-        <w:rFonts w:ascii="Wingdings" w:hAnsi="Wingdings" w:hint="default"/>
-      </w:rPr>
-    </w:lvl>
-    <w:lvl w:ilvl="3" w:tplc="04090001" w:tentative="1">
-      <w:start w:val="1"/>
-      <w:numFmt w:val="bullet"/>
-      <w:lvlText w:val=""/>
-      <w:lvlJc w:val="left"/>
-      <w:pPr>
-        <w:ind w:left="3600" w:hanging="360"/>
-      </w:pPr>
-      <w:rPr>
-        <w:rFonts w:ascii="Symbol" w:hAnsi="Symbol" w:hint="default"/>
-      </w:rPr>
-    </w:lvl>
-    <w:lvl w:ilvl="4" w:tplc="04090003" w:tentative="1">
-      <w:start w:val="1"/>
-      <w:numFmt w:val="bullet"/>
-      <w:lvlText w:val="o"/>
-      <w:lvlJc w:val="left"/>
-      <w:pPr>
-        <w:ind w:left="4320" w:hanging="360"/>
-      </w:pPr>
-      <w:rPr>
-        <w:rFonts w:ascii="Courier New" w:hAnsi="Courier New" w:cs="Courier New" w:hint="default"/>
-      </w:rPr>
-    </w:lvl>
-    <w:lvl w:ilvl="5" w:tplc="04090005" w:tentative="1">
-      <w:start w:val="1"/>
-      <w:numFmt w:val="bullet"/>
-      <w:lvlText w:val=""/>
-      <w:lvlJc w:val="left"/>
-      <w:pPr>
-        <w:ind w:left="5040" w:hanging="360"/>
-      </w:pPr>
-      <w:rPr>
-        <w:rFonts w:ascii="Wingdings" w:hAnsi="Wingdings" w:hint="default"/>
-      </w:rPr>
-    </w:lvl>
-    <w:lvl w:ilvl="6" w:tplc="04090001" w:tentative="1">
-      <w:start w:val="1"/>
-      <w:numFmt w:val="bullet"/>
-      <w:lvlText w:val=""/>
-      <w:lvlJc w:val="left"/>
-      <w:pPr>
-        <w:ind w:left="5760" w:hanging="360"/>
-      </w:pPr>
-      <w:rPr>
-        <w:rFonts w:ascii="Symbol" w:hAnsi="Symbol" w:hint="default"/>
-      </w:rPr>
-    </w:lvl>
-    <w:lvl w:ilvl="7" w:tplc="04090003" w:tentative="1">
-      <w:start w:val="1"/>
-      <w:numFmt w:val="bullet"/>
-      <w:lvlText w:val="o"/>
-      <w:lvlJc w:val="left"/>
-      <w:pPr>
-        <w:ind w:left="6480" w:hanging="360"/>
-      </w:pPr>
-      <w:rPr>
-        <w:rFonts w:ascii="Courier New" w:hAnsi="Courier New" w:cs="Courier New" w:hint="default"/>
-      </w:rPr>
-    </w:lvl>
-    <w:lvl w:ilvl="8" w:tplc="04090005" w:tentative="1">
-      <w:start w:val="1"/>
-      <w:numFmt w:val="bullet"/>
-      <w:lvlText w:val=""/>
-      <w:lvlJc w:val="left"/>
-      <w:pPr>
-        <w:ind w:left="7200" w:hanging="360"/>
-      </w:pPr>
-      <w:rPr>
-        <w:rFonts w:ascii="Wingdings" w:hAnsi="Wingdings" w:hint="default"/>
-      </w:rPr>
-    </w:lvl>
-  </w:abstractNum>
-  <w:abstractNum w:abstractNumId="33" w15:restartNumberingAfterBreak="0">
-    <w:nsid w:val="72BD0037"/>
-    <w:multiLevelType w:val="hybridMultilevel"/>
-    <w:tmpl w:val="F2ECCB06"/>
-    <w:lvl w:ilvl="0" w:tplc="FE025974">
+    <w:tmpl w:val="DA5C9DEC"/>
+    <w:lvl w:ilvl="0" w:tplc="0409000F">
       <w:start w:val="1"/>
       <w:numFmt w:val="decimal"/>
       <w:lvlText w:val="%1."/>
       <w:lvlJc w:val="left"/>
       <w:pPr>
-        <w:ind w:left="1080" w:hanging="360"/>
+        <w:ind w:left="1440" w:hanging="360"/>
+      </w:pPr>
+    </w:lvl>
+    <w:lvl w:ilvl="1" w:tplc="08090019" w:tentative="1">
+      <w:start w:val="1"/>
+      <w:numFmt w:val="lowerLetter"/>
+      <w:lvlText w:val="%2."/>
+      <w:lvlJc w:val="left"/>
+      <w:pPr>
+        <w:ind w:left="2160" w:hanging="360"/>
+      </w:pPr>
+    </w:lvl>
+    <w:lvl w:ilvl="2" w:tplc="0809001B" w:tentative="1">
+      <w:start w:val="1"/>
+      <w:numFmt w:val="lowerRoman"/>
+      <w:lvlText w:val="%3."/>
+      <w:lvlJc w:val="right"/>
+      <w:pPr>
+        <w:ind w:left="2880" w:hanging="180"/>
+      </w:pPr>
+    </w:lvl>
+    <w:lvl w:ilvl="3" w:tplc="0809000F" w:tentative="1">
+      <w:start w:val="1"/>
+      <w:numFmt w:val="decimal"/>
+      <w:lvlText w:val="%4."/>
+      <w:lvlJc w:val="left"/>
+      <w:pPr>
+        <w:ind w:left="3600" w:hanging="360"/>
+      </w:pPr>
+    </w:lvl>
+    <w:lvl w:ilvl="4" w:tplc="08090019" w:tentative="1">
+      <w:start w:val="1"/>
+      <w:numFmt w:val="lowerLetter"/>
+      <w:lvlText w:val="%5."/>
+      <w:lvlJc w:val="left"/>
+      <w:pPr>
+        <w:ind w:left="4320" w:hanging="360"/>
+      </w:pPr>
+    </w:lvl>
+    <w:lvl w:ilvl="5" w:tplc="0809001B" w:tentative="1">
+      <w:start w:val="1"/>
+      <w:numFmt w:val="lowerRoman"/>
+      <w:lvlText w:val="%6."/>
+      <w:lvlJc w:val="right"/>
+      <w:pPr>
+        <w:ind w:left="5040" w:hanging="180"/>
+      </w:pPr>
+    </w:lvl>
+    <w:lvl w:ilvl="6" w:tplc="0809000F" w:tentative="1">
+      <w:start w:val="1"/>
+      <w:numFmt w:val="decimal"/>
+      <w:lvlText w:val="%7."/>
+      <w:lvlJc w:val="left"/>
+      <w:pPr>
+        <w:ind w:left="5760" w:hanging="360"/>
+      </w:pPr>
+    </w:lvl>
+    <w:lvl w:ilvl="7" w:tplc="08090019" w:tentative="1">
+      <w:start w:val="1"/>
+      <w:numFmt w:val="lowerLetter"/>
+      <w:lvlText w:val="%8."/>
+      <w:lvlJc w:val="left"/>
+      <w:pPr>
+        <w:ind w:left="6480" w:hanging="360"/>
+      </w:pPr>
+    </w:lvl>
+    <w:lvl w:ilvl="8" w:tplc="0809001B" w:tentative="1">
+      <w:start w:val="1"/>
+      <w:numFmt w:val="lowerRoman"/>
+      <w:lvlText w:val="%9."/>
+      <w:lvlJc w:val="right"/>
+      <w:pPr>
+        <w:ind w:left="7200" w:hanging="180"/>
+      </w:pPr>
+    </w:lvl>
+  </w:abstractNum>
+  <w:abstractNum w:abstractNumId="14" w15:restartNumberingAfterBreak="0">
+    <w:nsid w:val="4BD73910"/>
+    <w:multiLevelType w:val="hybridMultilevel"/>
+    <w:tmpl w:val="9B1CF176"/>
+    <w:lvl w:ilvl="0" w:tplc="AD60BF7C">
+      <w:start w:val="1"/>
+      <w:numFmt w:val="lowerLetter"/>
+      <w:lvlText w:val="3%1."/>
+      <w:lvlJc w:val="left"/>
+      <w:pPr>
+        <w:ind w:left="1440" w:hanging="360"/>
       </w:pPr>
       <w:rPr>
         <w:rFonts w:hint="default"/>
       </w:rPr>
     </w:lvl>
-    <w:lvl w:ilvl="1" w:tplc="04090019" w:tentative="1">
+    <w:lvl w:ilvl="1" w:tplc="08090019" w:tentative="1">
       <w:start w:val="1"/>
       <w:numFmt w:val="lowerLetter"/>
       <w:lvlText w:val="%2."/>
       <w:lvlJc w:val="left"/>
       <w:pPr>
-        <w:ind w:left="1800" w:hanging="360"/>
-      </w:pPr>
-    </w:lvl>
-    <w:lvl w:ilvl="2" w:tplc="0409001B" w:tentative="1">
+        <w:ind w:left="1440" w:hanging="360"/>
+      </w:pPr>
+    </w:lvl>
+    <w:lvl w:ilvl="2" w:tplc="0809001B" w:tentative="1">
       <w:start w:val="1"/>
       <w:numFmt w:val="lowerRoman"/>
       <w:lvlText w:val="%3."/>
       <w:lvlJc w:val="right"/>
       <w:pPr>
-        <w:ind w:left="2520" w:hanging="180"/>
-      </w:pPr>
-    </w:lvl>
-    <w:lvl w:ilvl="3" w:tplc="0409000F" w:tentative="1">
+        <w:ind w:left="2160" w:hanging="180"/>
+      </w:pPr>
+    </w:lvl>
+    <w:lvl w:ilvl="3" w:tplc="0809000F" w:tentative="1">
       <w:start w:val="1"/>
       <w:numFmt w:val="decimal"/>
       <w:lvlText w:val="%4."/>
       <w:lvlJc w:val="left"/>
       <w:pPr>
-        <w:ind w:left="3240" w:hanging="360"/>
-      </w:pPr>
-    </w:lvl>
-    <w:lvl w:ilvl="4" w:tplc="04090019" w:tentative="1">
+        <w:ind w:left="2880" w:hanging="360"/>
+      </w:pPr>
+    </w:lvl>
+    <w:lvl w:ilvl="4" w:tplc="08090019" w:tentative="1">
       <w:start w:val="1"/>
       <w:numFmt w:val="lowerLetter"/>
       <w:lvlText w:val="%5."/>
       <w:lvlJc w:val="left"/>
       <w:pPr>
-        <w:ind w:left="3960" w:hanging="360"/>
-      </w:pPr>
-    </w:lvl>
-    <w:lvl w:ilvl="5" w:tplc="0409001B" w:tentative="1">
+        <w:ind w:left="3600" w:hanging="360"/>
+      </w:pPr>
+    </w:lvl>
+    <w:lvl w:ilvl="5" w:tplc="0809001B" w:tentative="1">
       <w:start w:val="1"/>
       <w:numFmt w:val="lowerRoman"/>
       <w:lvlText w:val="%6."/>
       <w:lvlJc w:val="right"/>
       <w:pPr>
-        <w:ind w:left="4680" w:hanging="180"/>
-      </w:pPr>
-    </w:lvl>
-    <w:lvl w:ilvl="6" w:tplc="0409000F" w:tentative="1">
+        <w:ind w:left="4320" w:hanging="180"/>
+      </w:pPr>
+    </w:lvl>
+    <w:lvl w:ilvl="6" w:tplc="0809000F" w:tentative="1">
       <w:start w:val="1"/>
       <w:numFmt w:val="decimal"/>
       <w:lvlText w:val="%7."/>
       <w:lvlJc w:val="left"/>
       <w:pPr>
-        <w:ind w:left="5400" w:hanging="360"/>
-      </w:pPr>
-    </w:lvl>
-    <w:lvl w:ilvl="7" w:tplc="04090019" w:tentative="1">
+        <w:ind w:left="5040" w:hanging="360"/>
+      </w:pPr>
+    </w:lvl>
+    <w:lvl w:ilvl="7" w:tplc="08090019" w:tentative="1">
       <w:start w:val="1"/>
       <w:numFmt w:val="lowerLetter"/>
       <w:lvlText w:val="%8."/>
       <w:lvlJc w:val="left"/>
       <w:pPr>
-        <w:ind w:left="6120" w:hanging="360"/>
-      </w:pPr>
-    </w:lvl>
-    <w:lvl w:ilvl="8" w:tplc="0409001B" w:tentative="1">
+        <w:ind w:left="5760" w:hanging="360"/>
+      </w:pPr>
+    </w:lvl>
+    <w:lvl w:ilvl="8" w:tplc="0809001B" w:tentative="1">
       <w:start w:val="1"/>
       <w:numFmt w:val="lowerRoman"/>
       <w:lvlText w:val="%9."/>
       <w:lvlJc w:val="right"/>
       <w:pPr>
-        <w:ind w:left="6840" w:hanging="180"/>
+        <w:ind w:left="6480" w:hanging="180"/>
       </w:pPr>
     </w:lvl>
   </w:abstractNum>
-  <w:abstractNum w:abstractNumId="34" w15:restartNumberingAfterBreak="0">
-    <w:nsid w:val="751331AF"/>
+  <w:abstractNum w:abstractNumId="15" w15:restartNumberingAfterBreak="0">
+    <w:nsid w:val="4E403F5C"/>
     <w:multiLevelType w:val="hybridMultilevel"/>
-    <w:tmpl w:val="661E252A"/>
-    <w:lvl w:ilvl="0" w:tplc="04090001">
-      <w:start w:val="1"/>
-      <w:numFmt w:val="bullet"/>
-      <w:lvlText w:val=""/>
-      <w:lvlJc w:val="left"/>
-      <w:pPr>
-        <w:ind w:left="720" w:hanging="360"/>
+    <w:tmpl w:val="F49ED7CA"/>
+    <w:lvl w:ilvl="0" w:tplc="0809000F">
+      <w:start w:val="1"/>
+      <w:numFmt w:val="decimal"/>
+      <w:lvlText w:val="%1."/>
+      <w:lvlJc w:val="left"/>
+      <w:pPr>
+        <w:ind w:left="1440" w:hanging="360"/>
+      </w:pPr>
+    </w:lvl>
+    <w:lvl w:ilvl="1" w:tplc="08090019" w:tentative="1">
+      <w:start w:val="1"/>
+      <w:numFmt w:val="lowerLetter"/>
+      <w:lvlText w:val="%2."/>
+      <w:lvlJc w:val="left"/>
+      <w:pPr>
+        <w:ind w:left="2160" w:hanging="360"/>
+      </w:pPr>
+    </w:lvl>
+    <w:lvl w:ilvl="2" w:tplc="0809001B" w:tentative="1">
+      <w:start w:val="1"/>
+      <w:numFmt w:val="lowerRoman"/>
+      <w:lvlText w:val="%3."/>
+      <w:lvlJc w:val="right"/>
+      <w:pPr>
+        <w:ind w:left="2880" w:hanging="180"/>
+      </w:pPr>
+    </w:lvl>
+    <w:lvl w:ilvl="3" w:tplc="0809000F" w:tentative="1">
+      <w:start w:val="1"/>
+      <w:numFmt w:val="decimal"/>
+      <w:lvlText w:val="%4."/>
+      <w:lvlJc w:val="left"/>
+      <w:pPr>
+        <w:ind w:left="3600" w:hanging="360"/>
+      </w:pPr>
+    </w:lvl>
+    <w:lvl w:ilvl="4" w:tplc="08090019" w:tentative="1">
+      <w:start w:val="1"/>
+      <w:numFmt w:val="lowerLetter"/>
+      <w:lvlText w:val="%5."/>
+      <w:lvlJc w:val="left"/>
+      <w:pPr>
+        <w:ind w:left="4320" w:hanging="360"/>
+      </w:pPr>
+    </w:lvl>
+    <w:lvl w:ilvl="5" w:tplc="0809001B" w:tentative="1">
+      <w:start w:val="1"/>
+      <w:numFmt w:val="lowerRoman"/>
+      <w:lvlText w:val="%6."/>
+      <w:lvlJc w:val="right"/>
+      <w:pPr>
+        <w:ind w:left="5040" w:hanging="180"/>
+      </w:pPr>
+    </w:lvl>
+    <w:lvl w:ilvl="6" w:tplc="0809000F" w:tentative="1">
+      <w:start w:val="1"/>
+      <w:numFmt w:val="decimal"/>
+      <w:lvlText w:val="%7."/>
+      <w:lvlJc w:val="left"/>
+      <w:pPr>
+        <w:ind w:left="5760" w:hanging="360"/>
+      </w:pPr>
+    </w:lvl>
+    <w:lvl w:ilvl="7" w:tplc="08090019" w:tentative="1">
+      <w:start w:val="1"/>
+      <w:numFmt w:val="lowerLetter"/>
+      <w:lvlText w:val="%8."/>
+      <w:lvlJc w:val="left"/>
+      <w:pPr>
+        <w:ind w:left="6480" w:hanging="360"/>
+      </w:pPr>
+    </w:lvl>
+    <w:lvl w:ilvl="8" w:tplc="0809001B" w:tentative="1">
+      <w:start w:val="1"/>
+      <w:numFmt w:val="lowerRoman"/>
+      <w:lvlText w:val="%9."/>
+      <w:lvlJc w:val="right"/>
+      <w:pPr>
+        <w:ind w:left="7200" w:hanging="180"/>
+      </w:pPr>
+    </w:lvl>
+  </w:abstractNum>
+  <w:abstractNum w:abstractNumId="16" w15:restartNumberingAfterBreak="0">
+    <w:nsid w:val="62CB46CE"/>
+    <w:multiLevelType w:val="hybridMultilevel"/>
+    <w:tmpl w:val="1C3216AC"/>
+    <w:lvl w:ilvl="0" w:tplc="582042FA">
+      <w:start w:val="1"/>
+      <w:numFmt w:val="lowerLetter"/>
+      <w:lvlText w:val="2%1."/>
+      <w:lvlJc w:val="left"/>
+      <w:pPr>
+        <w:ind w:left="1440" w:hanging="360"/>
       </w:pPr>
       <w:rPr>
-        <w:rFonts w:ascii="Symbol" w:hAnsi="Symbol" w:hint="default"/>
+        <w:rFonts w:hint="default"/>
       </w:rPr>
     </w:lvl>
-    <w:lvl w:ilvl="1" w:tplc="04090003" w:tentative="1">
-      <w:start w:val="1"/>
-      <w:numFmt w:val="bullet"/>
-      <w:lvlText w:val="o"/>
+    <w:lvl w:ilvl="1" w:tplc="08090019" w:tentative="1">
+      <w:start w:val="1"/>
+      <w:numFmt w:val="lowerLetter"/>
+      <w:lvlText w:val="%2."/>
       <w:lvlJc w:val="left"/>
       <w:pPr>
         <w:ind w:left="1440" w:hanging="360"/>
       </w:pPr>
+    </w:lvl>
+    <w:lvl w:ilvl="2" w:tplc="0809001B" w:tentative="1">
+      <w:start w:val="1"/>
+      <w:numFmt w:val="lowerRoman"/>
+      <w:lvlText w:val="%3."/>
+      <w:lvlJc w:val="right"/>
+      <w:pPr>
+        <w:ind w:left="2160" w:hanging="180"/>
+      </w:pPr>
+    </w:lvl>
+    <w:lvl w:ilvl="3" w:tplc="0809000F" w:tentative="1">
+      <w:start w:val="1"/>
+      <w:numFmt w:val="decimal"/>
+      <w:lvlText w:val="%4."/>
+      <w:lvlJc w:val="left"/>
+      <w:pPr>
+        <w:ind w:left="2880" w:hanging="360"/>
+      </w:pPr>
+    </w:lvl>
+    <w:lvl w:ilvl="4" w:tplc="08090019" w:tentative="1">
+      <w:start w:val="1"/>
+      <w:numFmt w:val="lowerLetter"/>
+      <w:lvlText w:val="%5."/>
+      <w:lvlJc w:val="left"/>
+      <w:pPr>
+        <w:ind w:left="3600" w:hanging="360"/>
+      </w:pPr>
+    </w:lvl>
+    <w:lvl w:ilvl="5" w:tplc="0809001B" w:tentative="1">
+      <w:start w:val="1"/>
+      <w:numFmt w:val="lowerRoman"/>
+      <w:lvlText w:val="%6."/>
+      <w:lvlJc w:val="right"/>
+      <w:pPr>
+        <w:ind w:left="4320" w:hanging="180"/>
+      </w:pPr>
+    </w:lvl>
+    <w:lvl w:ilvl="6" w:tplc="0809000F" w:tentative="1">
+      <w:start w:val="1"/>
+      <w:numFmt w:val="decimal"/>
+      <w:lvlText w:val="%7."/>
+      <w:lvlJc w:val="left"/>
+      <w:pPr>
+        <w:ind w:left="5040" w:hanging="360"/>
+      </w:pPr>
+    </w:lvl>
+    <w:lvl w:ilvl="7" w:tplc="08090019" w:tentative="1">
+      <w:start w:val="1"/>
+      <w:numFmt w:val="lowerLetter"/>
+      <w:lvlText w:val="%8."/>
+      <w:lvlJc w:val="left"/>
+      <w:pPr>
+        <w:ind w:left="5760" w:hanging="360"/>
+      </w:pPr>
+    </w:lvl>
+    <w:lvl w:ilvl="8" w:tplc="0809001B" w:tentative="1">
+      <w:start w:val="1"/>
+      <w:numFmt w:val="lowerRoman"/>
+      <w:lvlText w:val="%9."/>
+      <w:lvlJc w:val="right"/>
+      <w:pPr>
+        <w:ind w:left="6480" w:hanging="180"/>
+      </w:pPr>
+    </w:lvl>
+  </w:abstractNum>
+  <w:abstractNum w:abstractNumId="17" w15:restartNumberingAfterBreak="0">
+    <w:nsid w:val="63AD227C"/>
+    <w:multiLevelType w:val="hybridMultilevel"/>
+    <w:tmpl w:val="366C5B98"/>
+    <w:lvl w:ilvl="0" w:tplc="0809000F">
+      <w:start w:val="1"/>
+      <w:numFmt w:val="decimal"/>
+      <w:lvlText w:val="%1."/>
+      <w:lvlJc w:val="left"/>
+      <w:pPr>
+        <w:ind w:left="1440" w:hanging="360"/>
+      </w:pPr>
+    </w:lvl>
+    <w:lvl w:ilvl="1" w:tplc="08090019" w:tentative="1">
+      <w:start w:val="1"/>
+      <w:numFmt w:val="lowerLetter"/>
+      <w:lvlText w:val="%2."/>
+      <w:lvlJc w:val="left"/>
+      <w:pPr>
+        <w:ind w:left="2160" w:hanging="360"/>
+      </w:pPr>
+    </w:lvl>
+    <w:lvl w:ilvl="2" w:tplc="0809001B" w:tentative="1">
+      <w:start w:val="1"/>
+      <w:numFmt w:val="lowerRoman"/>
+      <w:lvlText w:val="%3."/>
+      <w:lvlJc w:val="right"/>
+      <w:pPr>
+        <w:ind w:left="2880" w:hanging="180"/>
+      </w:pPr>
+    </w:lvl>
+    <w:lvl w:ilvl="3" w:tplc="0809000F" w:tentative="1">
+      <w:start w:val="1"/>
+      <w:numFmt w:val="decimal"/>
+      <w:lvlText w:val="%4."/>
+      <w:lvlJc w:val="left"/>
+      <w:pPr>
+        <w:ind w:left="3600" w:hanging="360"/>
+      </w:pPr>
+    </w:lvl>
+    <w:lvl w:ilvl="4" w:tplc="08090019" w:tentative="1">
+      <w:start w:val="1"/>
+      <w:numFmt w:val="lowerLetter"/>
+      <w:lvlText w:val="%5."/>
+      <w:lvlJc w:val="left"/>
+      <w:pPr>
+        <w:ind w:left="4320" w:hanging="360"/>
+      </w:pPr>
+    </w:lvl>
+    <w:lvl w:ilvl="5" w:tplc="0809001B" w:tentative="1">
+      <w:start w:val="1"/>
+      <w:numFmt w:val="lowerRoman"/>
+      <w:lvlText w:val="%6."/>
+      <w:lvlJc w:val="right"/>
+      <w:pPr>
+        <w:ind w:left="5040" w:hanging="180"/>
+      </w:pPr>
+    </w:lvl>
+    <w:lvl w:ilvl="6" w:tplc="0809000F" w:tentative="1">
+      <w:start w:val="1"/>
+      <w:numFmt w:val="decimal"/>
+      <w:lvlText w:val="%7."/>
+      <w:lvlJc w:val="left"/>
+      <w:pPr>
+        <w:ind w:left="5760" w:hanging="360"/>
+      </w:pPr>
+    </w:lvl>
+    <w:lvl w:ilvl="7" w:tplc="08090019" w:tentative="1">
+      <w:start w:val="1"/>
+      <w:numFmt w:val="lowerLetter"/>
+      <w:lvlText w:val="%8."/>
+      <w:lvlJc w:val="left"/>
+      <w:pPr>
+        <w:ind w:left="6480" w:hanging="360"/>
+      </w:pPr>
+    </w:lvl>
+    <w:lvl w:ilvl="8" w:tplc="0809001B" w:tentative="1">
+      <w:start w:val="1"/>
+      <w:numFmt w:val="lowerRoman"/>
+      <w:lvlText w:val="%9."/>
+      <w:lvlJc w:val="right"/>
+      <w:pPr>
+        <w:ind w:left="7200" w:hanging="180"/>
+      </w:pPr>
+    </w:lvl>
+  </w:abstractNum>
+  <w:abstractNum w:abstractNumId="18" w15:restartNumberingAfterBreak="0">
+    <w:nsid w:val="6B7003C3"/>
+    <w:multiLevelType w:val="hybridMultilevel"/>
+    <w:tmpl w:val="DF7AFC54"/>
+    <w:lvl w:ilvl="0" w:tplc="DBA616A4">
+      <w:start w:val="1"/>
+      <w:numFmt w:val="lowerLetter"/>
+      <w:lvlText w:val="2%1."/>
+      <w:lvlJc w:val="left"/>
+      <w:pPr>
+        <w:ind w:left="1440" w:hanging="360"/>
+      </w:pPr>
       <w:rPr>
-        <w:rFonts w:ascii="Courier New" w:hAnsi="Courier New" w:cs="Courier New" w:hint="default"/>
+        <w:rFonts w:hint="default"/>
       </w:rPr>
     </w:lvl>
-    <w:lvl w:ilvl="2" w:tplc="04090005" w:tentative="1">
-      <w:start w:val="1"/>
-      <w:numFmt w:val="bullet"/>
-      <w:lvlText w:val=""/>
-      <w:lvlJc w:val="left"/>
-      <w:pPr>
-        <w:ind w:left="2160" w:hanging="360"/>
-      </w:pPr>
-      <w:rPr>
-        <w:rFonts w:ascii="Wingdings" w:hAnsi="Wingdings" w:hint="default"/>
-      </w:rPr>
-    </w:lvl>
-    <w:lvl w:ilvl="3" w:tplc="04090001" w:tentative="1">
-      <w:start w:val="1"/>
-      <w:numFmt w:val="bullet"/>
-      <w:lvlText w:val=""/>
+    <w:lvl w:ilvl="1" w:tplc="08090019" w:tentative="1">
+      <w:start w:val="1"/>
+      <w:numFmt w:val="lowerLetter"/>
+      <w:lvlText w:val="%2."/>
+      <w:lvlJc w:val="left"/>
+      <w:pPr>
+        <w:ind w:left="1440" w:hanging="360"/>
+      </w:pPr>
+    </w:lvl>
+    <w:lvl w:ilvl="2" w:tplc="0809001B" w:tentative="1">
+      <w:start w:val="1"/>
+      <w:numFmt w:val="lowerRoman"/>
+      <w:lvlText w:val="%3."/>
+      <w:lvlJc w:val="right"/>
+      <w:pPr>
+        <w:ind w:left="2160" w:hanging="180"/>
+      </w:pPr>
+    </w:lvl>
+    <w:lvl w:ilvl="3" w:tplc="0809000F" w:tentative="1">
+      <w:start w:val="1"/>
+      <w:numFmt w:val="decimal"/>
+      <w:lvlText w:val="%4."/>
       <w:lvlJc w:val="left"/>
       <w:pPr>
         <w:ind w:left="2880" w:hanging="360"/>
       </w:pPr>
-      <w:rPr>
-        <w:rFonts w:ascii="Symbol" w:hAnsi="Symbol" w:hint="default"/>
-      </w:rPr>
-    </w:lvl>
-    <w:lvl w:ilvl="4" w:tplc="04090003" w:tentative="1">
-      <w:start w:val="1"/>
-      <w:numFmt w:val="bullet"/>
-      <w:lvlText w:val="o"/>
+    </w:lvl>
+    <w:lvl w:ilvl="4" w:tplc="08090019" w:tentative="1">
+      <w:start w:val="1"/>
+      <w:numFmt w:val="lowerLetter"/>
+      <w:lvlText w:val="%5."/>
       <w:lvlJc w:val="left"/>
       <w:pPr>
         <w:ind w:left="3600" w:hanging="360"/>
       </w:pPr>
-      <w:rPr>
-        <w:rFonts w:ascii="Courier New" w:hAnsi="Courier New" w:cs="Courier New" w:hint="default"/>
-      </w:rPr>
-    </w:lvl>
-    <w:lvl w:ilvl="5" w:tplc="04090005" w:tentative="1">
-      <w:start w:val="1"/>
-      <w:numFmt w:val="bullet"/>
-      <w:lvlText w:val=""/>
-      <w:lvlJc w:val="left"/>
-      <w:pPr>
-        <w:ind w:left="4320" w:hanging="360"/>
-      </w:pPr>
-      <w:rPr>
-        <w:rFonts w:ascii="Wingdings" w:hAnsi="Wingdings" w:hint="default"/>
-      </w:rPr>
-    </w:lvl>
-    <w:lvl w:ilvl="6" w:tplc="04090001" w:tentative="1">
-      <w:start w:val="1"/>
-      <w:numFmt w:val="bullet"/>
-      <w:lvlText w:val=""/>
+    </w:lvl>
+    <w:lvl w:ilvl="5" w:tplc="0809001B" w:tentative="1">
+      <w:start w:val="1"/>
+      <w:numFmt w:val="lowerRoman"/>
+      <w:lvlText w:val="%6."/>
+      <w:lvlJc w:val="right"/>
+      <w:pPr>
+        <w:ind w:left="4320" w:hanging="180"/>
+      </w:pPr>
+    </w:lvl>
+    <w:lvl w:ilvl="6" w:tplc="0809000F" w:tentative="1">
+      <w:start w:val="1"/>
+      <w:numFmt w:val="decimal"/>
+      <w:lvlText w:val="%7."/>
       <w:lvlJc w:val="left"/>
       <w:pPr>
         <w:ind w:left="5040" w:hanging="360"/>
       </w:pPr>
-      <w:rPr>
-        <w:rFonts w:ascii="Symbol" w:hAnsi="Symbol" w:hint="default"/>
-      </w:rPr>
-    </w:lvl>
-    <w:lvl w:ilvl="7" w:tplc="04090003" w:tentative="1">
-      <w:start w:val="1"/>
-      <w:numFmt w:val="bullet"/>
-      <w:lvlText w:val="o"/>
+    </w:lvl>
+    <w:lvl w:ilvl="7" w:tplc="08090019" w:tentative="1">
+      <w:start w:val="1"/>
+      <w:numFmt w:val="lowerLetter"/>
+      <w:lvlText w:val="%8."/>
       <w:lvlJc w:val="left"/>
       <w:pPr>
         <w:ind w:left="5760" w:hanging="360"/>
       </w:pPr>
-      <w:rPr>
-        <w:rFonts w:ascii="Courier New" w:hAnsi="Courier New" w:cs="Courier New" w:hint="default"/>
-      </w:rPr>
-    </w:lvl>
-    <w:lvl w:ilvl="8" w:tplc="04090005" w:tentative="1">
-      <w:start w:val="1"/>
-      <w:numFmt w:val="bullet"/>
-      <w:lvlText w:val=""/>
-      <w:lvlJc w:val="left"/>
-      <w:pPr>
-        <w:ind w:left="6480" w:hanging="360"/>
-      </w:pPr>
-      <w:rPr>
-        <w:rFonts w:ascii="Wingdings" w:hAnsi="Wingdings" w:hint="default"/>
-      </w:rPr>
+    </w:lvl>
+    <w:lvl w:ilvl="8" w:tplc="0809001B" w:tentative="1">
+      <w:start w:val="1"/>
+      <w:numFmt w:val="lowerRoman"/>
+      <w:lvlText w:val="%9."/>
+      <w:lvlJc w:val="right"/>
+      <w:pPr>
+        <w:ind w:left="6480" w:hanging="180"/>
+      </w:pPr>
     </w:lvl>
   </w:abstractNum>
-  <w:abstractNum w:abstractNumId="35" w15:restartNumberingAfterBreak="0">
-    <w:nsid w:val="75AF0EDF"/>
-    <w:multiLevelType w:val="hybridMultilevel"/>
-    <w:tmpl w:val="7E4A3EF8"/>
-    <w:lvl w:ilvl="0" w:tplc="04090001">
-      <w:start w:val="1"/>
-      <w:numFmt w:val="bullet"/>
-      <w:lvlText w:val=""/>
-      <w:lvlJc w:val="left"/>
-      <w:pPr>
-        <w:ind w:left="1800" w:hanging="360"/>
-      </w:pPr>
-      <w:rPr>
-        <w:rFonts w:ascii="Symbol" w:hAnsi="Symbol" w:hint="default"/>
-      </w:rPr>
-    </w:lvl>
-    <w:lvl w:ilvl="1" w:tplc="04090003" w:tentative="1">
-      <w:start w:val="1"/>
-      <w:numFmt w:val="bullet"/>
-      <w:lvlText w:val="o"/>
-      <w:lvlJc w:val="left"/>
-      <w:pPr>
-        <w:ind w:left="2520" w:hanging="360"/>
-      </w:pPr>
-      <w:rPr>
-        <w:rFonts w:ascii="Courier New" w:hAnsi="Courier New" w:cs="Courier New" w:hint="default"/>
-      </w:rPr>
-    </w:lvl>
-    <w:lvl w:ilvl="2" w:tplc="04090005" w:tentative="1">
-      <w:start w:val="1"/>
-      <w:numFmt w:val="bullet"/>
-      <w:lvlText w:val=""/>
-      <w:lvlJc w:val="left"/>
-      <w:pPr>
-        <w:ind w:left="3240" w:hanging="360"/>
-      </w:pPr>
-      <w:rPr>
-        <w:rFonts w:ascii="Wingdings" w:hAnsi="Wingdings" w:hint="default"/>
-      </w:rPr>
-    </w:lvl>
-    <w:lvl w:ilvl="3" w:tplc="04090001" w:tentative="1">
-      <w:start w:val="1"/>
-      <w:numFmt w:val="bullet"/>
-      <w:lvlText w:val=""/>
-      <w:lvlJc w:val="left"/>
-      <w:pPr>
-        <w:ind w:left="3960" w:hanging="360"/>
-      </w:pPr>
-      <w:rPr>
-        <w:rFonts w:ascii="Symbol" w:hAnsi="Symbol" w:hint="default"/>
-      </w:rPr>
-    </w:lvl>
-    <w:lvl w:ilvl="4" w:tplc="04090003" w:tentative="1">
-      <w:start w:val="1"/>
-      <w:numFmt w:val="bullet"/>
-      <w:lvlText w:val="o"/>
-      <w:lvlJc w:val="left"/>
-      <w:pPr>
-        <w:ind w:left="4680" w:hanging="360"/>
-      </w:pPr>
-      <w:rPr>
-        <w:rFonts w:ascii="Courier New" w:hAnsi="Courier New" w:cs="Courier New" w:hint="default"/>
-      </w:rPr>
-    </w:lvl>
-    <w:lvl w:ilvl="5" w:tplc="04090005" w:tentative="1">
-      <w:start w:val="1"/>
-      <w:numFmt w:val="bullet"/>
-      <w:lvlText w:val=""/>
-      <w:lvlJc w:val="left"/>
-      <w:pPr>
-        <w:ind w:left="5400" w:hanging="360"/>
-      </w:pPr>
-      <w:rPr>
-        <w:rFonts w:ascii="Wingdings" w:hAnsi="Wingdings" w:hint="default"/>
-      </w:rPr>
-    </w:lvl>
-    <w:lvl w:ilvl="6" w:tplc="04090001" w:tentative="1">
-      <w:start w:val="1"/>
-      <w:numFmt w:val="bullet"/>
-      <w:lvlText w:val=""/>
-      <w:lvlJc w:val="left"/>
-      <w:pPr>
-        <w:ind w:left="6120" w:hanging="360"/>
-      </w:pPr>
-      <w:rPr>
-        <w:rFonts w:ascii="Symbol" w:hAnsi="Symbol" w:hint="default"/>
-      </w:rPr>
-    </w:lvl>
-    <w:lvl w:ilvl="7" w:tplc="04090003" w:tentative="1">
-      <w:start w:val="1"/>
-      <w:numFmt w:val="bullet"/>
-      <w:lvlText w:val="o"/>
-      <w:lvlJc w:val="left"/>
-      <w:pPr>
-        <w:ind w:left="6840" w:hanging="360"/>
-      </w:pPr>
-      <w:rPr>
-        <w:rFonts w:ascii="Courier New" w:hAnsi="Courier New" w:cs="Courier New" w:hint="default"/>
-      </w:rPr>
-    </w:lvl>
-    <w:lvl w:ilvl="8" w:tplc="04090005" w:tentative="1">
-      <w:start w:val="1"/>
-      <w:numFmt w:val="bullet"/>
-      <w:lvlText w:val=""/>
-      <w:lvlJc w:val="left"/>
-      <w:pPr>
-        <w:ind w:left="7560" w:hanging="360"/>
-      </w:pPr>
-      <w:rPr>
-        <w:rFonts w:ascii="Wingdings" w:hAnsi="Wingdings" w:hint="default"/>
-      </w:rPr>
-    </w:lvl>
-  </w:abstractNum>
-  <w:abstractNum w:abstractNumId="36" w15:restartNumberingAfterBreak="0">
+  <w:abstractNum w:abstractNumId="19" w15:restartNumberingAfterBreak="0">
     <w:nsid w:val="7B79120A"/>
     <w:multiLevelType w:val="hybridMultilevel"/>
     <w:tmpl w:val="7B583AF8"/>
@@ -6044,527 +5151,72 @@
       </w:pPr>
     </w:lvl>
   </w:abstractNum>
-  <w:abstractNum w:abstractNumId="37" w15:restartNumberingAfterBreak="0">
-    <w:nsid w:val="7B9D1393"/>
-    <w:multiLevelType w:val="hybridMultilevel"/>
-    <w:tmpl w:val="60727E28"/>
-    <w:lvl w:ilvl="0" w:tplc="04090001">
-      <w:start w:val="1"/>
-      <w:numFmt w:val="bullet"/>
-      <w:lvlText w:val=""/>
-      <w:lvlJc w:val="left"/>
-      <w:pPr>
-        <w:ind w:left="1620" w:hanging="360"/>
-      </w:pPr>
-      <w:rPr>
-        <w:rFonts w:ascii="Symbol" w:hAnsi="Symbol" w:hint="default"/>
-      </w:rPr>
-    </w:lvl>
-    <w:lvl w:ilvl="1" w:tplc="04090003" w:tentative="1">
-      <w:start w:val="1"/>
-      <w:numFmt w:val="bullet"/>
-      <w:lvlText w:val="o"/>
-      <w:lvlJc w:val="left"/>
-      <w:pPr>
-        <w:ind w:left="2340" w:hanging="360"/>
-      </w:pPr>
-      <w:rPr>
-        <w:rFonts w:ascii="Courier New" w:hAnsi="Courier New" w:cs="Courier New" w:hint="default"/>
-      </w:rPr>
-    </w:lvl>
-    <w:lvl w:ilvl="2" w:tplc="04090005" w:tentative="1">
-      <w:start w:val="1"/>
-      <w:numFmt w:val="bullet"/>
-      <w:lvlText w:val=""/>
-      <w:lvlJc w:val="left"/>
-      <w:pPr>
-        <w:ind w:left="3060" w:hanging="360"/>
-      </w:pPr>
-      <w:rPr>
-        <w:rFonts w:ascii="Wingdings" w:hAnsi="Wingdings" w:hint="default"/>
-      </w:rPr>
-    </w:lvl>
-    <w:lvl w:ilvl="3" w:tplc="04090001" w:tentative="1">
-      <w:start w:val="1"/>
-      <w:numFmt w:val="bullet"/>
-      <w:lvlText w:val=""/>
-      <w:lvlJc w:val="left"/>
-      <w:pPr>
-        <w:ind w:left="3780" w:hanging="360"/>
-      </w:pPr>
-      <w:rPr>
-        <w:rFonts w:ascii="Symbol" w:hAnsi="Symbol" w:hint="default"/>
-      </w:rPr>
-    </w:lvl>
-    <w:lvl w:ilvl="4" w:tplc="04090003" w:tentative="1">
-      <w:start w:val="1"/>
-      <w:numFmt w:val="bullet"/>
-      <w:lvlText w:val="o"/>
-      <w:lvlJc w:val="left"/>
-      <w:pPr>
-        <w:ind w:left="4500" w:hanging="360"/>
-      </w:pPr>
-      <w:rPr>
-        <w:rFonts w:ascii="Courier New" w:hAnsi="Courier New" w:cs="Courier New" w:hint="default"/>
-      </w:rPr>
-    </w:lvl>
-    <w:lvl w:ilvl="5" w:tplc="04090005" w:tentative="1">
-      <w:start w:val="1"/>
-      <w:numFmt w:val="bullet"/>
-      <w:lvlText w:val=""/>
-      <w:lvlJc w:val="left"/>
-      <w:pPr>
-        <w:ind w:left="5220" w:hanging="360"/>
-      </w:pPr>
-      <w:rPr>
-        <w:rFonts w:ascii="Wingdings" w:hAnsi="Wingdings" w:hint="default"/>
-      </w:rPr>
-    </w:lvl>
-    <w:lvl w:ilvl="6" w:tplc="04090001" w:tentative="1">
-      <w:start w:val="1"/>
-      <w:numFmt w:val="bullet"/>
-      <w:lvlText w:val=""/>
-      <w:lvlJc w:val="left"/>
-      <w:pPr>
-        <w:ind w:left="5940" w:hanging="360"/>
-      </w:pPr>
-      <w:rPr>
-        <w:rFonts w:ascii="Symbol" w:hAnsi="Symbol" w:hint="default"/>
-      </w:rPr>
-    </w:lvl>
-    <w:lvl w:ilvl="7" w:tplc="04090003" w:tentative="1">
-      <w:start w:val="1"/>
-      <w:numFmt w:val="bullet"/>
-      <w:lvlText w:val="o"/>
-      <w:lvlJc w:val="left"/>
-      <w:pPr>
-        <w:ind w:left="6660" w:hanging="360"/>
-      </w:pPr>
-      <w:rPr>
-        <w:rFonts w:ascii="Courier New" w:hAnsi="Courier New" w:cs="Courier New" w:hint="default"/>
-      </w:rPr>
-    </w:lvl>
-    <w:lvl w:ilvl="8" w:tplc="04090005" w:tentative="1">
-      <w:start w:val="1"/>
-      <w:numFmt w:val="bullet"/>
-      <w:lvlText w:val=""/>
-      <w:lvlJc w:val="left"/>
-      <w:pPr>
-        <w:ind w:left="7380" w:hanging="360"/>
-      </w:pPr>
-      <w:rPr>
-        <w:rFonts w:ascii="Wingdings" w:hAnsi="Wingdings" w:hint="default"/>
-      </w:rPr>
-    </w:lvl>
-  </w:abstractNum>
-  <w:abstractNum w:abstractNumId="38" w15:restartNumberingAfterBreak="0">
-    <w:nsid w:val="7BB9410C"/>
-    <w:multiLevelType w:val="hybridMultilevel"/>
-    <w:tmpl w:val="4D065B1C"/>
-    <w:lvl w:ilvl="0" w:tplc="04090001">
-      <w:start w:val="1"/>
-      <w:numFmt w:val="bullet"/>
-      <w:lvlText w:val=""/>
-      <w:lvlJc w:val="left"/>
-      <w:pPr>
-        <w:ind w:left="1440" w:hanging="360"/>
-      </w:pPr>
-      <w:rPr>
-        <w:rFonts w:ascii="Symbol" w:hAnsi="Symbol" w:hint="default"/>
-      </w:rPr>
-    </w:lvl>
-    <w:lvl w:ilvl="1" w:tplc="04090003" w:tentative="1">
-      <w:start w:val="1"/>
-      <w:numFmt w:val="bullet"/>
-      <w:lvlText w:val="o"/>
-      <w:lvlJc w:val="left"/>
-      <w:pPr>
-        <w:ind w:left="2160" w:hanging="360"/>
-      </w:pPr>
-      <w:rPr>
-        <w:rFonts w:ascii="Courier New" w:hAnsi="Courier New" w:cs="Courier New" w:hint="default"/>
-      </w:rPr>
-    </w:lvl>
-    <w:lvl w:ilvl="2" w:tplc="04090005" w:tentative="1">
-      <w:start w:val="1"/>
-      <w:numFmt w:val="bullet"/>
-      <w:lvlText w:val=""/>
-      <w:lvlJc w:val="left"/>
-      <w:pPr>
-        <w:ind w:left="2880" w:hanging="360"/>
-      </w:pPr>
-      <w:rPr>
-        <w:rFonts w:ascii="Wingdings" w:hAnsi="Wingdings" w:hint="default"/>
-      </w:rPr>
-    </w:lvl>
-    <w:lvl w:ilvl="3" w:tplc="04090001" w:tentative="1">
-      <w:start w:val="1"/>
-      <w:numFmt w:val="bullet"/>
-      <w:lvlText w:val=""/>
-      <w:lvlJc w:val="left"/>
-      <w:pPr>
-        <w:ind w:left="3600" w:hanging="360"/>
-      </w:pPr>
-      <w:rPr>
-        <w:rFonts w:ascii="Symbol" w:hAnsi="Symbol" w:hint="default"/>
-      </w:rPr>
-    </w:lvl>
-    <w:lvl w:ilvl="4" w:tplc="04090003" w:tentative="1">
-      <w:start w:val="1"/>
-      <w:numFmt w:val="bullet"/>
-      <w:lvlText w:val="o"/>
-      <w:lvlJc w:val="left"/>
-      <w:pPr>
-        <w:ind w:left="4320" w:hanging="360"/>
-      </w:pPr>
-      <w:rPr>
-        <w:rFonts w:ascii="Courier New" w:hAnsi="Courier New" w:cs="Courier New" w:hint="default"/>
-      </w:rPr>
-    </w:lvl>
-    <w:lvl w:ilvl="5" w:tplc="04090005" w:tentative="1">
-      <w:start w:val="1"/>
-      <w:numFmt w:val="bullet"/>
-      <w:lvlText w:val=""/>
-      <w:lvlJc w:val="left"/>
-      <w:pPr>
-        <w:ind w:left="5040" w:hanging="360"/>
-      </w:pPr>
-      <w:rPr>
-        <w:rFonts w:ascii="Wingdings" w:hAnsi="Wingdings" w:hint="default"/>
-      </w:rPr>
-    </w:lvl>
-    <w:lvl w:ilvl="6" w:tplc="04090001" w:tentative="1">
-      <w:start w:val="1"/>
-      <w:numFmt w:val="bullet"/>
-      <w:lvlText w:val=""/>
-      <w:lvlJc w:val="left"/>
-      <w:pPr>
-        <w:ind w:left="5760" w:hanging="360"/>
-      </w:pPr>
-      <w:rPr>
-        <w:rFonts w:ascii="Symbol" w:hAnsi="Symbol" w:hint="default"/>
-      </w:rPr>
-    </w:lvl>
-    <w:lvl w:ilvl="7" w:tplc="04090003" w:tentative="1">
-      <w:start w:val="1"/>
-      <w:numFmt w:val="bullet"/>
-      <w:lvlText w:val="o"/>
-      <w:lvlJc w:val="left"/>
-      <w:pPr>
-        <w:ind w:left="6480" w:hanging="360"/>
-      </w:pPr>
-      <w:rPr>
-        <w:rFonts w:ascii="Courier New" w:hAnsi="Courier New" w:cs="Courier New" w:hint="default"/>
-      </w:rPr>
-    </w:lvl>
-    <w:lvl w:ilvl="8" w:tplc="04090005" w:tentative="1">
-      <w:start w:val="1"/>
-      <w:numFmt w:val="bullet"/>
-      <w:lvlText w:val=""/>
-      <w:lvlJc w:val="left"/>
-      <w:pPr>
-        <w:ind w:left="7200" w:hanging="360"/>
-      </w:pPr>
-      <w:rPr>
-        <w:rFonts w:ascii="Wingdings" w:hAnsi="Wingdings" w:hint="default"/>
-      </w:rPr>
-    </w:lvl>
-  </w:abstractNum>
-  <w:abstractNum w:abstractNumId="39" w15:restartNumberingAfterBreak="0">
-    <w:nsid w:val="7E3E5EDD"/>
-    <w:multiLevelType w:val="hybridMultilevel"/>
-    <w:tmpl w:val="0D224342"/>
-    <w:lvl w:ilvl="0" w:tplc="04090001">
-      <w:start w:val="1"/>
-      <w:numFmt w:val="bullet"/>
-      <w:lvlText w:val=""/>
-      <w:lvlJc w:val="left"/>
-      <w:pPr>
-        <w:ind w:left="1800" w:hanging="360"/>
-      </w:pPr>
-      <w:rPr>
-        <w:rFonts w:ascii="Symbol" w:hAnsi="Symbol" w:hint="default"/>
-      </w:rPr>
-    </w:lvl>
-    <w:lvl w:ilvl="1" w:tplc="04090003" w:tentative="1">
-      <w:start w:val="1"/>
-      <w:numFmt w:val="bullet"/>
-      <w:lvlText w:val="o"/>
-      <w:lvlJc w:val="left"/>
-      <w:pPr>
-        <w:ind w:left="2520" w:hanging="360"/>
-      </w:pPr>
-      <w:rPr>
-        <w:rFonts w:ascii="Courier New" w:hAnsi="Courier New" w:cs="Courier New" w:hint="default"/>
-      </w:rPr>
-    </w:lvl>
-    <w:lvl w:ilvl="2" w:tplc="04090005" w:tentative="1">
-      <w:start w:val="1"/>
-      <w:numFmt w:val="bullet"/>
-      <w:lvlText w:val=""/>
-      <w:lvlJc w:val="left"/>
-      <w:pPr>
-        <w:ind w:left="3240" w:hanging="360"/>
-      </w:pPr>
-      <w:rPr>
-        <w:rFonts w:ascii="Wingdings" w:hAnsi="Wingdings" w:hint="default"/>
-      </w:rPr>
-    </w:lvl>
-    <w:lvl w:ilvl="3" w:tplc="04090001" w:tentative="1">
-      <w:start w:val="1"/>
-      <w:numFmt w:val="bullet"/>
-      <w:lvlText w:val=""/>
-      <w:lvlJc w:val="left"/>
-      <w:pPr>
-        <w:ind w:left="3960" w:hanging="360"/>
-      </w:pPr>
-      <w:rPr>
-        <w:rFonts w:ascii="Symbol" w:hAnsi="Symbol" w:hint="default"/>
-      </w:rPr>
-    </w:lvl>
-    <w:lvl w:ilvl="4" w:tplc="04090003" w:tentative="1">
-      <w:start w:val="1"/>
-      <w:numFmt w:val="bullet"/>
-      <w:lvlText w:val="o"/>
-      <w:lvlJc w:val="left"/>
-      <w:pPr>
-        <w:ind w:left="4680" w:hanging="360"/>
-      </w:pPr>
-      <w:rPr>
-        <w:rFonts w:ascii="Courier New" w:hAnsi="Courier New" w:cs="Courier New" w:hint="default"/>
-      </w:rPr>
-    </w:lvl>
-    <w:lvl w:ilvl="5" w:tplc="04090005" w:tentative="1">
-      <w:start w:val="1"/>
-      <w:numFmt w:val="bullet"/>
-      <w:lvlText w:val=""/>
-      <w:lvlJc w:val="left"/>
-      <w:pPr>
-        <w:ind w:left="5400" w:hanging="360"/>
-      </w:pPr>
-      <w:rPr>
-        <w:rFonts w:ascii="Wingdings" w:hAnsi="Wingdings" w:hint="default"/>
-      </w:rPr>
-    </w:lvl>
-    <w:lvl w:ilvl="6" w:tplc="04090001" w:tentative="1">
-      <w:start w:val="1"/>
-      <w:numFmt w:val="bullet"/>
-      <w:lvlText w:val=""/>
-      <w:lvlJc w:val="left"/>
-      <w:pPr>
-        <w:ind w:left="6120" w:hanging="360"/>
-      </w:pPr>
-      <w:rPr>
-        <w:rFonts w:ascii="Symbol" w:hAnsi="Symbol" w:hint="default"/>
-      </w:rPr>
-    </w:lvl>
-    <w:lvl w:ilvl="7" w:tplc="04090003" w:tentative="1">
-      <w:start w:val="1"/>
-      <w:numFmt w:val="bullet"/>
-      <w:lvlText w:val="o"/>
-      <w:lvlJc w:val="left"/>
-      <w:pPr>
-        <w:ind w:left="6840" w:hanging="360"/>
-      </w:pPr>
-      <w:rPr>
-        <w:rFonts w:ascii="Courier New" w:hAnsi="Courier New" w:cs="Courier New" w:hint="default"/>
-      </w:rPr>
-    </w:lvl>
-    <w:lvl w:ilvl="8" w:tplc="04090005" w:tentative="1">
-      <w:start w:val="1"/>
-      <w:numFmt w:val="bullet"/>
-      <w:lvlText w:val=""/>
-      <w:lvlJc w:val="left"/>
-      <w:pPr>
-        <w:ind w:left="7560" w:hanging="360"/>
-      </w:pPr>
-      <w:rPr>
-        <w:rFonts w:ascii="Wingdings" w:hAnsi="Wingdings" w:hint="default"/>
-      </w:rPr>
-    </w:lvl>
-  </w:abstractNum>
   <w:num w:numId="1">
-    <w:abstractNumId w:val="7"/>
-    <w:lvlOverride w:ilvl="0">
-      <w:startOverride w:val="1"/>
-    </w:lvlOverride>
-    <w:lvlOverride w:ilvl="1">
-      <w:startOverride w:val="1"/>
-    </w:lvlOverride>
-    <w:lvlOverride w:ilvl="2">
-      <w:startOverride w:val="1"/>
-    </w:lvlOverride>
-    <w:lvlOverride w:ilvl="3">
-      <w:startOverride w:val="1"/>
-    </w:lvlOverride>
-    <w:lvlOverride w:ilvl="4">
-      <w:startOverride w:val="1"/>
-    </w:lvlOverride>
-    <w:lvlOverride w:ilvl="5">
-      <w:startOverride w:val="1"/>
-    </w:lvlOverride>
-    <w:lvlOverride w:ilvl="6">
-      <w:startOverride w:val="1"/>
-    </w:lvlOverride>
-    <w:lvlOverride w:ilvl="7">
-      <w:startOverride w:val="1"/>
-    </w:lvlOverride>
-    <w:lvlOverride w:ilvl="8">
-      <w:startOverride w:val="1"/>
-    </w:lvlOverride>
+    <w:abstractNumId w:val="19"/>
   </w:num>
   <w:num w:numId="2">
+    <w:abstractNumId w:val="6"/>
+  </w:num>
+  <w:num w:numId="3">
+    <w:abstractNumId w:val="3"/>
+  </w:num>
+  <w:num w:numId="4">
     <w:abstractNumId w:val="7"/>
   </w:num>
-  <w:num w:numId="3">
-    <w:abstractNumId w:val="34"/>
-  </w:num>
-  <w:num w:numId="4">
-    <w:abstractNumId w:val="22"/>
-  </w:num>
   <w:num w:numId="5">
-    <w:abstractNumId w:val="36"/>
+    <w:abstractNumId w:val="12"/>
   </w:num>
   <w:num w:numId="6">
-    <w:abstractNumId w:val="29"/>
+    <w:abstractNumId w:val="9"/>
   </w:num>
   <w:num w:numId="7">
     <w:abstractNumId w:val="14"/>
   </w:num>
   <w:num w:numId="8">
-    <w:abstractNumId w:val="14"/>
+    <w:abstractNumId w:val="16"/>
   </w:num>
   <w:num w:numId="9">
-    <w:abstractNumId w:val="14"/>
+    <w:abstractNumId w:val="15"/>
   </w:num>
   <w:num w:numId="10">
-    <w:abstractNumId w:val="14"/>
+    <w:abstractNumId w:val="17"/>
   </w:num>
   <w:num w:numId="11">
-    <w:abstractNumId w:val="14"/>
+    <w:abstractNumId w:val="18"/>
   </w:num>
   <w:num w:numId="12">
-    <w:abstractNumId w:val="14"/>
+    <w:abstractNumId w:val="5"/>
   </w:num>
   <w:num w:numId="13">
-    <w:abstractNumId w:val="14"/>
+    <w:abstractNumId w:val="2"/>
   </w:num>
   <w:num w:numId="14">
-    <w:abstractNumId w:val="14"/>
+    <w:abstractNumId w:val="1"/>
   </w:num>
   <w:num w:numId="15">
-    <w:abstractNumId w:val="14"/>
+    <w:abstractNumId w:val="4"/>
   </w:num>
   <w:num w:numId="16">
-    <w:abstractNumId w:val="14"/>
+    <w:abstractNumId w:val="8"/>
   </w:num>
   <w:num w:numId="17">
-    <w:abstractNumId w:val="3"/>
+    <w:abstractNumId w:val="10"/>
   </w:num>
   <w:num w:numId="18">
-    <w:abstractNumId w:val="18"/>
+    <w:abstractNumId w:val="13"/>
   </w:num>
   <w:num w:numId="19">
-    <w:abstractNumId w:val="2"/>
+    <w:abstractNumId w:val="0"/>
   </w:num>
   <w:num w:numId="20">
-    <w:abstractNumId w:val="33"/>
-  </w:num>
-  <w:num w:numId="21">
-    <w:abstractNumId w:val="15"/>
-  </w:num>
-  <w:num w:numId="22">
-    <w:abstractNumId w:val="37"/>
-  </w:num>
-  <w:num w:numId="23">
-    <w:abstractNumId w:val="23"/>
-  </w:num>
-  <w:num w:numId="24">
-    <w:abstractNumId w:val="20"/>
-  </w:num>
-  <w:num w:numId="25">
-    <w:abstractNumId w:val="13"/>
-  </w:num>
-  <w:num w:numId="26">
-    <w:abstractNumId w:val="6"/>
-  </w:num>
-  <w:num w:numId="27">
-    <w:abstractNumId w:val="19"/>
-  </w:num>
-  <w:num w:numId="28">
     <w:abstractNumId w:val="11"/>
   </w:num>
-  <w:num w:numId="29">
-    <w:abstractNumId w:val="12"/>
-  </w:num>
-  <w:num w:numId="30">
-    <w:abstractNumId w:val="4"/>
-  </w:num>
-  <w:num w:numId="31">
-    <w:abstractNumId w:val="30"/>
-  </w:num>
-  <w:num w:numId="32">
-    <w:abstractNumId w:val="26"/>
-  </w:num>
-  <w:num w:numId="33">
-    <w:abstractNumId w:val="31"/>
-  </w:num>
-  <w:num w:numId="34">
-    <w:abstractNumId w:val="5"/>
-  </w:num>
-  <w:num w:numId="35">
-    <w:abstractNumId w:val="21"/>
-  </w:num>
-  <w:num w:numId="36">
-    <w:abstractNumId w:val="39"/>
-  </w:num>
-  <w:num w:numId="37">
-    <w:abstractNumId w:val="17"/>
-  </w:num>
-  <w:num w:numId="38">
-    <w:abstractNumId w:val="8"/>
-  </w:num>
-  <w:num w:numId="39">
-    <w:abstractNumId w:val="10"/>
-  </w:num>
-  <w:num w:numId="40">
-    <w:abstractNumId w:val="0"/>
-  </w:num>
-  <w:num w:numId="41">
-    <w:abstractNumId w:val="38"/>
-  </w:num>
-  <w:num w:numId="42">
-    <w:abstractNumId w:val="24"/>
-  </w:num>
-  <w:num w:numId="43">
-    <w:abstractNumId w:val="27"/>
-  </w:num>
-  <w:num w:numId="44">
-    <w:abstractNumId w:val="16"/>
-  </w:num>
-  <w:num w:numId="45">
-    <w:abstractNumId w:val="35"/>
-  </w:num>
-  <w:num w:numId="46">
-    <w:abstractNumId w:val="25"/>
-  </w:num>
-  <w:num w:numId="47">
-    <w:abstractNumId w:val="28"/>
-  </w:num>
-  <w:num w:numId="48">
-    <w:abstractNumId w:val="32"/>
-  </w:num>
-  <w:num w:numId="49">
-    <w:abstractNumId w:val="9"/>
-  </w:num>
-  <w:num w:numId="50">
-    <w:abstractNumId w:val="1"/>
-  </w:num>
+  <w:numIdMacAtCleanup w:val="20"/>
 </w:numbering>
 </file>
 
 <file path=word/people.xml><?xml version="1.0" encoding="utf-8"?>
-<w15:people xmlns:wpc="http://schemas.microsoft.com/office/word/2010/wordprocessingCanvas" xmlns:mc="http://schemas.openxmlformats.org/markup-compatibility/2006" xmlns:o="urn:schemas-microsoft-com:office:office" xmlns:r="http://schemas.openxmlformats.org/officeDocument/2006/relationships" xmlns:m="http://schemas.openxmlformats.org/officeDocument/2006/math" xmlns:v="urn:schemas-microsoft-com:vml" xmlns:wp14="http://schemas.microsoft.com/office/word/2010/wordprocessingDrawing" xmlns:wp="http://schemas.openxmlformats.org/drawingml/2006/wordprocessingDrawing" xmlns:w10="urn:schemas-microsoft-com:office:word" xmlns:w="http://schemas.openxmlformats.org/wordprocessingml/2006/main" xmlns:w14="http://schemas.microsoft.com/office/word/2010/wordml" xmlns:w15="http://schemas.microsoft.com/office/word/2012/wordml" xmlns:wpg="http://schemas.microsoft.com/office/word/2010/wordprocessingGroup" xmlns:wpi="http://schemas.microsoft.com/office/word/2010/wordprocessingInk" xmlns:wne="http://schemas.microsoft.com/office/word/2006/wordml" xmlns:wps="http://schemas.microsoft.com/office/word/2010/wordprocessingShape" mc:Ignorable="w14 w15 wp14">
+<w15:people xmlns:wpc="http://schemas.microsoft.com/office/word/2010/wordprocessingCanvas" xmlns:cx="http://schemas.microsoft.com/office/drawing/2014/chartex" xmlns:cx1="http://schemas.microsoft.com/office/drawing/2015/9/8/chartex" xmlns:cx2="http://schemas.microsoft.com/office/drawing/2015/10/21/chartex" xmlns:mc="http://schemas.openxmlformats.org/markup-compatibility/2006" xmlns:o="urn:schemas-microsoft-com:office:office" xmlns:r="http://schemas.openxmlformats.org/officeDocument/2006/relationships" xmlns:m="http://schemas.openxmlformats.org/officeDocument/2006/math" xmlns:v="urn:schemas-microsoft-com:vml" xmlns:wp14="http://schemas.microsoft.com/office/word/2010/wordprocessingDrawing" xmlns:wp="http://schemas.openxmlformats.org/drawingml/2006/wordprocessingDrawing" xmlns:w10="urn:schemas-microsoft-com:office:word" xmlns:w="http://schemas.openxmlformats.org/wordprocessingml/2006/main" xmlns:w14="http://schemas.microsoft.com/office/word/2010/wordml" xmlns:w15="http://schemas.microsoft.com/office/word/2012/wordml" xmlns:w16se="http://schemas.microsoft.com/office/word/2015/wordml/symex" xmlns:wpg="http://schemas.microsoft.com/office/word/2010/wordprocessingGroup" xmlns:wpi="http://schemas.microsoft.com/office/word/2010/wordprocessingInk" xmlns:wne="http://schemas.microsoft.com/office/word/2006/wordml" xmlns:wps="http://schemas.microsoft.com/office/word/2010/wordprocessingShape" mc:Ignorable="w14 w15 w16se wp14">
   <w15:person w15:author="Bilger Yahov">
     <w15:presenceInfo w15:providerId="Windows Live" w15:userId="c73d90f6f488a01b"/>
   </w15:person>
@@ -6572,7 +5224,7 @@
 </file>
 
 <file path=word/styles.xml><?xml version="1.0" encoding="utf-8"?>
-<w:styles xmlns:mc="http://schemas.openxmlformats.org/markup-compatibility/2006" xmlns:r="http://schemas.openxmlformats.org/officeDocument/2006/relationships" xmlns:w="http://schemas.openxmlformats.org/wordprocessingml/2006/main" xmlns:w14="http://schemas.microsoft.com/office/word/2010/wordml" xmlns:w15="http://schemas.microsoft.com/office/word/2012/wordml" mc:Ignorable="w14 w15">
+<w:styles xmlns:mc="http://schemas.openxmlformats.org/markup-compatibility/2006" xmlns:r="http://schemas.openxmlformats.org/officeDocument/2006/relationships" xmlns:w="http://schemas.openxmlformats.org/wordprocessingml/2006/main" xmlns:w14="http://schemas.microsoft.com/office/word/2010/wordml" xmlns:w15="http://schemas.microsoft.com/office/word/2012/wordml" xmlns:w16se="http://schemas.microsoft.com/office/word/2015/wordml/symex" mc:Ignorable="w14 w15 w16se">
   <w:docDefaults>
     <w:rPrDefault>
       <w:rPr>
@@ -6584,7 +5236,7 @@
     </w:rPrDefault>
     <w:pPrDefault/>
   </w:docDefaults>
-  <w:latentStyles w:defLockedState="0" w:defUIPriority="99" w:defSemiHidden="0" w:defUnhideWhenUsed="0" w:defQFormat="0" w:count="371">
+  <w:latentStyles w:defLockedState="0" w:defUIPriority="99" w:defSemiHidden="0" w:defUnhideWhenUsed="0" w:defQFormat="0" w:count="372">
     <w:lsdException w:name="Normal" w:uiPriority="0" w:qFormat="1"/>
     <w:lsdException w:name="heading 1" w:uiPriority="9" w:qFormat="1"/>
     <w:lsdException w:name="heading 2" w:semiHidden="1" w:uiPriority="9" w:unhideWhenUsed="1" w:qFormat="1"/>
@@ -6690,7 +5342,6 @@
     <w:lsdException w:name="HTML Sample" w:semiHidden="1" w:unhideWhenUsed="1"/>
     <w:lsdException w:name="HTML Typewriter" w:semiHidden="1" w:unhideWhenUsed="1"/>
     <w:lsdException w:name="HTML Variable" w:semiHidden="1" w:unhideWhenUsed="1"/>
-    <w:lsdException w:name="Normal Table" w:semiHidden="1" w:unhideWhenUsed="1"/>
     <w:lsdException w:name="annotation subject" w:semiHidden="1" w:unhideWhenUsed="1"/>
     <w:lsdException w:name="No List" w:semiHidden="1" w:unhideWhenUsed="1"/>
     <w:lsdException w:name="Outline List 1" w:semiHidden="1" w:unhideWhenUsed="1"/>
@@ -6737,10 +5388,8 @@
     <w:lsdException w:name="Table Subtle 2" w:semiHidden="1" w:unhideWhenUsed="1"/>
     <w:lsdException w:name="Table Web 1" w:semiHidden="1" w:unhideWhenUsed="1"/>
     <w:lsdException w:name="Table Web 2" w:semiHidden="1" w:unhideWhenUsed="1"/>
-    <w:lsdException w:name="Table Web 3" w:semiHidden="1" w:unhideWhenUsed="1"/>
     <w:lsdException w:name="Balloon Text" w:semiHidden="1" w:unhideWhenUsed="1"/>
     <w:lsdException w:name="Table Grid" w:uiPriority="39"/>
-    <w:lsdException w:name="Table Theme" w:semiHidden="1" w:unhideWhenUsed="1"/>
     <w:lsdException w:name="Placeholder Text" w:semiHidden="1"/>
     <w:lsdException w:name="No Spacing" w:uiPriority="1" w:qFormat="1"/>
     <w:lsdException w:name="Light Shading" w:uiPriority="60"/>
@@ -6956,6 +5605,7 @@
     <w:lsdException w:name="List Table 5 Dark Accent 6" w:uiPriority="50"/>
     <w:lsdException w:name="List Table 6 Colorful Accent 6" w:uiPriority="51"/>
     <w:lsdException w:name="List Table 7 Colorful Accent 6" w:uiPriority="52"/>
+    <w:lsdException w:name="Mention" w:semiHidden="1" w:unhideWhenUsed="1"/>
   </w:latentStyles>
   <w:style w:type="paragraph" w:default="1" w:styleId="Normal">
     <w:name w:val="Normal"/>
@@ -7833,7 +6483,7 @@
 </file>
 
 <file path=word/glossary/document.xml><?xml version="1.0" encoding="utf-8"?>
-<w:glossaryDocument xmlns:wpc="http://schemas.microsoft.com/office/word/2010/wordprocessingCanvas" xmlns:mc="http://schemas.openxmlformats.org/markup-compatibility/2006" xmlns:o="urn:schemas-microsoft-com:office:office" xmlns:r="http://schemas.openxmlformats.org/officeDocument/2006/relationships" xmlns:m="http://schemas.openxmlformats.org/officeDocument/2006/math" xmlns:v="urn:schemas-microsoft-com:vml" xmlns:wp14="http://schemas.microsoft.com/office/word/2010/wordprocessingDrawing" xmlns:wp="http://schemas.openxmlformats.org/drawingml/2006/wordprocessingDrawing" xmlns:w10="urn:schemas-microsoft-com:office:word" xmlns:w="http://schemas.openxmlformats.org/wordprocessingml/2006/main" xmlns:w14="http://schemas.microsoft.com/office/word/2010/wordml" xmlns:w15="http://schemas.microsoft.com/office/word/2012/wordml" xmlns:wpg="http://schemas.microsoft.com/office/word/2010/wordprocessingGroup" xmlns:wpi="http://schemas.microsoft.com/office/word/2010/wordprocessingInk" xmlns:wne="http://schemas.microsoft.com/office/word/2006/wordml" xmlns:wps="http://schemas.microsoft.com/office/word/2010/wordprocessingShape" mc:Ignorable="w14 w15 wp14">
+<w:glossaryDocument xmlns:wpc="http://schemas.microsoft.com/office/word/2010/wordprocessingCanvas" xmlns:cx="http://schemas.microsoft.com/office/drawing/2014/chartex" xmlns:cx1="http://schemas.microsoft.com/office/drawing/2015/9/8/chartex" xmlns:cx2="http://schemas.microsoft.com/office/drawing/2015/10/21/chartex" xmlns:mc="http://schemas.openxmlformats.org/markup-compatibility/2006" xmlns:o="urn:schemas-microsoft-com:office:office" xmlns:r="http://schemas.openxmlformats.org/officeDocument/2006/relationships" xmlns:m="http://schemas.openxmlformats.org/officeDocument/2006/math" xmlns:v="urn:schemas-microsoft-com:vml" xmlns:wp14="http://schemas.microsoft.com/office/word/2010/wordprocessingDrawing" xmlns:wp="http://schemas.openxmlformats.org/drawingml/2006/wordprocessingDrawing" xmlns:w10="urn:schemas-microsoft-com:office:word" xmlns:w="http://schemas.openxmlformats.org/wordprocessingml/2006/main" xmlns:w14="http://schemas.microsoft.com/office/word/2010/wordml" xmlns:w15="http://schemas.microsoft.com/office/word/2012/wordml" xmlns:w16se="http://schemas.microsoft.com/office/word/2015/wordml/symex" xmlns:wpg="http://schemas.microsoft.com/office/word/2010/wordprocessingGroup" xmlns:wpi="http://schemas.microsoft.com/office/word/2010/wordprocessingInk" xmlns:wne="http://schemas.microsoft.com/office/word/2006/wordml" xmlns:wps="http://schemas.microsoft.com/office/word/2010/wordprocessingShape" mc:Ignorable="w14 w15 w16se wp14">
   <w:docParts>
     <w:docPart>
       <w:docPartPr>
@@ -7873,7 +6523,14 @@
 </file>
 
 <file path=word/glossary/fontTable.xml><?xml version="1.0" encoding="utf-8"?>
-<w:fonts xmlns:mc="http://schemas.openxmlformats.org/markup-compatibility/2006" xmlns:r="http://schemas.openxmlformats.org/officeDocument/2006/relationships" xmlns:w="http://schemas.openxmlformats.org/wordprocessingml/2006/main" xmlns:w14="http://schemas.microsoft.com/office/word/2010/wordml" xmlns:w15="http://schemas.microsoft.com/office/word/2012/wordml" mc:Ignorable="w14 w15">
+<w:fonts xmlns:mc="http://schemas.openxmlformats.org/markup-compatibility/2006" xmlns:r="http://schemas.openxmlformats.org/officeDocument/2006/relationships" xmlns:w="http://schemas.openxmlformats.org/wordprocessingml/2006/main" xmlns:w14="http://schemas.microsoft.com/office/word/2010/wordml" xmlns:w15="http://schemas.microsoft.com/office/word/2012/wordml" xmlns:w16se="http://schemas.microsoft.com/office/word/2015/wordml/symex" mc:Ignorable="w14 w15 w16se">
+  <w:font w:name="Times New Roman">
+    <w:panose1 w:val="02020603050405020304"/>
+    <w:charset w:val="00"/>
+    <w:family w:val="roman"/>
+    <w:pitch w:val="variable"/>
+    <w:sig w:usb0="E0002EFF" w:usb1="C0007843" w:usb2="00000009" w:usb3="00000000" w:csb0="000001FF" w:csb1="00000000"/>
+  </w:font>
   <w:font w:name="Symbol">
     <w:panose1 w:val="05050102010706020507"/>
     <w:charset w:val="02"/>
@@ -7881,19 +6538,12 @@
     <w:pitch w:val="variable"/>
     <w:sig w:usb0="00000000" w:usb1="10000000" w:usb2="00000000" w:usb3="00000000" w:csb0="80000000" w:csb1="00000000"/>
   </w:font>
-  <w:font w:name="Times New Roman">
-    <w:panose1 w:val="02020603050405020304"/>
-    <w:charset w:val="00"/>
-    <w:family w:val="roman"/>
-    <w:pitch w:val="variable"/>
-    <w:sig w:usb0="E0002EFF" w:usb1="C0007843" w:usb2="00000009" w:usb3="00000000" w:csb0="000001FF" w:csb1="00000000"/>
-  </w:font>
   <w:font w:name="Courier New">
     <w:panose1 w:val="02070309020205020404"/>
     <w:charset w:val="00"/>
     <w:family w:val="modern"/>
     <w:pitch w:val="fixed"/>
-    <w:sig w:usb0="E0002AFF" w:usb1="C0007843" w:usb2="00000009" w:usb3="00000000" w:csb0="000001FF" w:csb1="00000000"/>
+    <w:sig w:usb0="E0002EFF" w:usb1="C0007843" w:usb2="00000009" w:usb3="00000000" w:csb0="000001FF" w:csb1="00000000"/>
   </w:font>
   <w:font w:name="Wingdings">
     <w:panose1 w:val="05000000000000000000"/>
@@ -7902,13 +6552,6 @@
     <w:pitch w:val="variable"/>
     <w:sig w:usb0="00000000" w:usb1="10000000" w:usb2="00000000" w:usb3="00000000" w:csb0="80000000" w:csb1="00000000"/>
   </w:font>
-  <w:font w:name="Arial">
-    <w:panose1 w:val="020B0604020202020204"/>
-    <w:charset w:val="00"/>
-    <w:family w:val="swiss"/>
-    <w:pitch w:val="variable"/>
-    <w:sig w:usb0="E0002AFF" w:usb1="C0007843" w:usb2="00000009" w:usb3="00000000" w:csb0="000001FF" w:csb1="00000000"/>
-  </w:font>
   <w:font w:name="Calibri">
     <w:panose1 w:val="020F0502020204030204"/>
     <w:charset w:val="00"/>
@@ -7916,12 +6559,27 @@
     <w:pitch w:val="variable"/>
     <w:sig w:usb0="E00002FF" w:usb1="4000ACFF" w:usb2="00000001" w:usb3="00000000" w:csb0="0000019F" w:csb1="00000000"/>
   </w:font>
+  <w:font w:name="SimSun">
+    <w:altName w:val="宋体"/>
+    <w:panose1 w:val="02010600030101010101"/>
+    <w:charset w:val="86"/>
+    <w:family w:val="auto"/>
+    <w:pitch w:val="variable"/>
+    <w:sig w:usb0="00000003" w:usb1="288F0000" w:usb2="00000016" w:usb3="00000000" w:csb0="00040001" w:csb1="00000000"/>
+  </w:font>
   <w:font w:name="Calibri Light">
     <w:panose1 w:val="020F0302020204030204"/>
     <w:charset w:val="00"/>
     <w:family w:val="swiss"/>
     <w:pitch w:val="variable"/>
     <w:sig w:usb0="A00002EF" w:usb1="4000207B" w:usb2="00000000" w:usb3="00000000" w:csb0="0000019F" w:csb1="00000000"/>
+  </w:font>
+  <w:font w:name="Arial">
+    <w:panose1 w:val="020B0604020202020204"/>
+    <w:charset w:val="00"/>
+    <w:family w:val="swiss"/>
+    <w:pitch w:val="variable"/>
+    <w:sig w:usb0="E0002EFF" w:usb1="C0007843" w:usb2="00000009" w:usb3="00000000" w:csb0="000001FF" w:csb1="00000000"/>
   </w:font>
   <w:font w:name="Segoe UI">
     <w:panose1 w:val="020B0502040204020203"/>
@@ -7937,11 +6595,27 @@
     <w:pitch w:val="variable"/>
     <w:sig w:usb0="A00002AF" w:usb1="400078FB" w:usb2="00000000" w:usb3="00000000" w:csb0="0000009F" w:csb1="00000000"/>
   </w:font>
+  <w:font w:name="DengXian">
+    <w:altName w:val="等线"/>
+    <w:panose1 w:val="02010600030101010101"/>
+    <w:charset w:val="86"/>
+    <w:family w:val="auto"/>
+    <w:pitch w:val="variable"/>
+    <w:sig w:usb0="A00002BF" w:usb1="38CF7CFA" w:usb2="00000016" w:usb3="00000000" w:csb0="0004000F" w:csb1="00000000"/>
+  </w:font>
+  <w:font w:name="DengXian Light">
+    <w:altName w:val="等线 Light"/>
+    <w:panose1 w:val="02010600030101010101"/>
+    <w:charset w:val="86"/>
+    <w:family w:val="auto"/>
+    <w:pitch w:val="variable"/>
+    <w:sig w:usb0="A00002BF" w:usb1="38CF7CFA" w:usb2="00000016" w:usb3="00000000" w:csb0="0004000F" w:csb1="00000000"/>
+  </w:font>
 </w:fonts>
 </file>
 
 <file path=word/glossary/settings.xml><?xml version="1.0" encoding="utf-8"?>
-<w:settings xmlns:mc="http://schemas.openxmlformats.org/markup-compatibility/2006" xmlns:o="urn:schemas-microsoft-com:office:office" xmlns:r="http://schemas.openxmlformats.org/officeDocument/2006/relationships" xmlns:m="http://schemas.openxmlformats.org/officeDocument/2006/math" xmlns:v="urn:schemas-microsoft-com:vml" xmlns:w10="urn:schemas-microsoft-com:office:word" xmlns:w="http://schemas.openxmlformats.org/wordprocessingml/2006/main" xmlns:w14="http://schemas.microsoft.com/office/word/2010/wordml" xmlns:w15="http://schemas.microsoft.com/office/word/2012/wordml" xmlns:sl="http://schemas.openxmlformats.org/schemaLibrary/2006/main" mc:Ignorable="w14 w15">
+<w:settings xmlns:mc="http://schemas.openxmlformats.org/markup-compatibility/2006" xmlns:o="urn:schemas-microsoft-com:office:office" xmlns:r="http://schemas.openxmlformats.org/officeDocument/2006/relationships" xmlns:m="http://schemas.openxmlformats.org/officeDocument/2006/math" xmlns:v="urn:schemas-microsoft-com:vml" xmlns:w10="urn:schemas-microsoft-com:office:word" xmlns:w="http://schemas.openxmlformats.org/wordprocessingml/2006/main" xmlns:w14="http://schemas.microsoft.com/office/word/2010/wordml" xmlns:w15="http://schemas.microsoft.com/office/word/2012/wordml" xmlns:w16se="http://schemas.microsoft.com/office/word/2015/wordml/symex" xmlns:sl="http://schemas.openxmlformats.org/schemaLibrary/2006/main" mc:Ignorable="w14 w15 w16se">
   <w:view w:val="normal"/>
   <w:defaultTabStop w:val="720"/>
   <w:characterSpacingControl w:val="doNotCompress"/>
@@ -7990,16 +6664,16 @@
     <m:intLim m:val="subSup"/>
     <m:naryLim m:val="undOvr"/>
   </m:mathPr>
-  <w:themeFontLang w:val="en-US"/>
+  <w:themeFontLang w:val="en-US" w:eastAsia="zh-CN"/>
   <w:clrSchemeMapping w:bg1="light1" w:t1="dark1" w:bg2="light2" w:t2="dark2" w:accent1="accent1" w:accent2="accent2" w:accent3="accent3" w:accent4="accent4" w:accent5="accent5" w:accent6="accent6" w:hyperlink="hyperlink" w:followedHyperlink="followedHyperlink"/>
-  <w:decimalSymbol w:val=","/>
-  <w:listSeparator w:val=";"/>
+  <w:decimalSymbol w:val="."/>
+  <w:listSeparator w:val=","/>
   <w15:chartTrackingRefBased/>
 </w:settings>
 </file>
 
 <file path=word/glossary/styles.xml><?xml version="1.0" encoding="utf-8"?>
-<w:styles xmlns:mc="http://schemas.openxmlformats.org/markup-compatibility/2006" xmlns:r="http://schemas.openxmlformats.org/officeDocument/2006/relationships" xmlns:w="http://schemas.openxmlformats.org/wordprocessingml/2006/main" xmlns:w14="http://schemas.microsoft.com/office/word/2010/wordml" xmlns:w15="http://schemas.microsoft.com/office/word/2012/wordml" mc:Ignorable="w14 w15">
+<w:styles xmlns:mc="http://schemas.openxmlformats.org/markup-compatibility/2006" xmlns:r="http://schemas.openxmlformats.org/officeDocument/2006/relationships" xmlns:w="http://schemas.openxmlformats.org/wordprocessingml/2006/main" xmlns:w14="http://schemas.microsoft.com/office/word/2010/wordml" xmlns:w15="http://schemas.microsoft.com/office/word/2012/wordml" xmlns:w16se="http://schemas.microsoft.com/office/word/2015/wordml/symex" mc:Ignorable="w14 w15 w16se">
   <w:docDefaults>
     <w:rPrDefault>
       <w:rPr>
@@ -8015,7 +6689,7 @@
       </w:pPr>
     </w:pPrDefault>
   </w:docDefaults>
-  <w:latentStyles w:defLockedState="0" w:defUIPriority="99" w:defSemiHidden="0" w:defUnhideWhenUsed="0" w:defQFormat="0" w:count="371">
+  <w:latentStyles w:defLockedState="0" w:defUIPriority="99" w:defSemiHidden="0" w:defUnhideWhenUsed="0" w:defQFormat="0" w:count="372">
     <w:lsdException w:name="Normal" w:uiPriority="0" w:qFormat="1"/>
     <w:lsdException w:name="heading 1" w:uiPriority="9" w:qFormat="1"/>
     <w:lsdException w:name="heading 2" w:semiHidden="1" w:uiPriority="9" w:unhideWhenUsed="1" w:qFormat="1"/>
@@ -8121,7 +6795,6 @@
     <w:lsdException w:name="HTML Sample" w:semiHidden="1" w:unhideWhenUsed="1"/>
     <w:lsdException w:name="HTML Typewriter" w:semiHidden="1" w:unhideWhenUsed="1"/>
     <w:lsdException w:name="HTML Variable" w:semiHidden="1" w:unhideWhenUsed="1"/>
-    <w:lsdException w:name="Normal Table" w:semiHidden="1" w:unhideWhenUsed="1"/>
     <w:lsdException w:name="annotation subject" w:semiHidden="1" w:unhideWhenUsed="1"/>
     <w:lsdException w:name="No List" w:semiHidden="1" w:unhideWhenUsed="1"/>
     <w:lsdException w:name="Outline List 1" w:semiHidden="1" w:unhideWhenUsed="1"/>
@@ -8168,10 +6841,8 @@
     <w:lsdException w:name="Table Subtle 2" w:semiHidden="1" w:unhideWhenUsed="1"/>
     <w:lsdException w:name="Table Web 1" w:semiHidden="1" w:unhideWhenUsed="1"/>
     <w:lsdException w:name="Table Web 2" w:semiHidden="1" w:unhideWhenUsed="1"/>
-    <w:lsdException w:name="Table Web 3" w:semiHidden="1" w:unhideWhenUsed="1"/>
     <w:lsdException w:name="Balloon Text" w:semiHidden="1" w:unhideWhenUsed="1"/>
     <w:lsdException w:name="Table Grid" w:uiPriority="39"/>
-    <w:lsdException w:name="Table Theme" w:semiHidden="1" w:unhideWhenUsed="1"/>
     <w:lsdException w:name="Placeholder Text" w:semiHidden="1"/>
     <w:lsdException w:name="No Spacing" w:uiPriority="1" w:qFormat="1"/>
     <w:lsdException w:name="Light Shading" w:uiPriority="60"/>
@@ -8387,6 +7058,7 @@
     <w:lsdException w:name="List Table 5 Dark Accent 6" w:uiPriority="50"/>
     <w:lsdException w:name="List Table 6 Colorful Accent 6" w:uiPriority="51"/>
     <w:lsdException w:name="List Table 7 Colorful Accent 6" w:uiPriority="52"/>
+    <w:lsdException w:name="Mention" w:semiHidden="1" w:unhideWhenUsed="1"/>
   </w:latentStyles>
   <w:style w:type="paragraph" w:default="1" w:styleId="Normal">
     <w:name w:val="Normal"/>
@@ -8443,7 +7115,7 @@
 </file>
 
 <file path=word/glossary/webSettings.xml><?xml version="1.0" encoding="utf-8"?>
-<w:webSettings xmlns:mc="http://schemas.openxmlformats.org/markup-compatibility/2006" xmlns:r="http://schemas.openxmlformats.org/officeDocument/2006/relationships" xmlns:w="http://schemas.openxmlformats.org/wordprocessingml/2006/main" xmlns:w14="http://schemas.microsoft.com/office/word/2010/wordml" xmlns:w15="http://schemas.microsoft.com/office/word/2012/wordml" mc:Ignorable="w14 w15">
+<w:webSettings xmlns:mc="http://schemas.openxmlformats.org/markup-compatibility/2006" xmlns:r="http://schemas.openxmlformats.org/officeDocument/2006/relationships" xmlns:w="http://schemas.openxmlformats.org/wordprocessingml/2006/main" xmlns:w14="http://schemas.microsoft.com/office/word/2010/wordml" xmlns:w15="http://schemas.microsoft.com/office/word/2012/wordml" xmlns:w16se="http://schemas.microsoft.com/office/word/2015/wordml/symex" mc:Ignorable="w14 w15 w16se">
   <w:optimizeForBrowser/>
   <w:allowPNG/>
 </w:webSettings>
@@ -8715,7 +7387,7 @@
 </file>
 
 <file path=customXml/itemProps1.xml><?xml version="1.0" encoding="utf-8"?>
-<ds:datastoreItem xmlns:ds="http://schemas.openxmlformats.org/officeDocument/2006/customXml" ds:itemID="{1C8E6DE2-C6C9-4F39-9C39-F7F828346D06}">
+<ds:datastoreItem xmlns:ds="http://schemas.openxmlformats.org/officeDocument/2006/customXml" ds:itemID="{885909F0-35EE-4CC4-957D-86E49D6C6573}">
   <ds:schemaRefs>
     <ds:schemaRef ds:uri="http://schemas.openxmlformats.org/officeDocument/2006/bibliography"/>
   </ds:schemaRefs>

--- a/Documents/URS/URS_First_Version.docx
+++ b/Documents/URS/URS_First_Version.docx
@@ -1,6 +1,6 @@
 
 <file path=word/document.xml><?xml version="1.0" encoding="utf-8"?>
-<w:document xmlns:wpc="http://schemas.microsoft.com/office/word/2010/wordprocessingCanvas" xmlns:cx="http://schemas.microsoft.com/office/drawing/2014/chartex" xmlns:cx1="http://schemas.microsoft.com/office/drawing/2015/9/8/chartex" xmlns:cx2="http://schemas.microsoft.com/office/drawing/2015/10/21/chartex" xmlns:mc="http://schemas.openxmlformats.org/markup-compatibility/2006" xmlns:o="urn:schemas-microsoft-com:office:office" xmlns:r="http://schemas.openxmlformats.org/officeDocument/2006/relationships" xmlns:m="http://schemas.openxmlformats.org/officeDocument/2006/math" xmlns:v="urn:schemas-microsoft-com:vml" xmlns:wp14="http://schemas.microsoft.com/office/word/2010/wordprocessingDrawing" xmlns:wp="http://schemas.openxmlformats.org/drawingml/2006/wordprocessingDrawing" xmlns:w10="urn:schemas-microsoft-com:office:word" xmlns:w="http://schemas.openxmlformats.org/wordprocessingml/2006/main" xmlns:w14="http://schemas.microsoft.com/office/word/2010/wordml" xmlns:w15="http://schemas.microsoft.com/office/word/2012/wordml" xmlns:w16se="http://schemas.microsoft.com/office/word/2015/wordml/symex" xmlns:wpg="http://schemas.microsoft.com/office/word/2010/wordprocessingGroup" xmlns:wpi="http://schemas.microsoft.com/office/word/2010/wordprocessingInk" xmlns:wne="http://schemas.microsoft.com/office/word/2006/wordml" xmlns:wps="http://schemas.microsoft.com/office/word/2010/wordprocessingShape" mc:Ignorable="w14 w15 w16se wp14">
+<w:document xmlns:wpc="http://schemas.microsoft.com/office/word/2010/wordprocessingCanvas" xmlns:cx="http://schemas.microsoft.com/office/drawing/2014/chartex" xmlns:mc="http://schemas.openxmlformats.org/markup-compatibility/2006" xmlns:o="urn:schemas-microsoft-com:office:office" xmlns:r="http://schemas.openxmlformats.org/officeDocument/2006/relationships" xmlns:m="http://schemas.openxmlformats.org/officeDocument/2006/math" xmlns:v="urn:schemas-microsoft-com:vml" xmlns:wp14="http://schemas.microsoft.com/office/word/2010/wordprocessingDrawing" xmlns:wp="http://schemas.openxmlformats.org/drawingml/2006/wordprocessingDrawing" xmlns:w10="urn:schemas-microsoft-com:office:word" xmlns:w="http://schemas.openxmlformats.org/wordprocessingml/2006/main" xmlns:w14="http://schemas.microsoft.com/office/word/2010/wordml" xmlns:w15="http://schemas.microsoft.com/office/word/2012/wordml" xmlns:w16se="http://schemas.microsoft.com/office/word/2015/wordml/symex" xmlns:wpg="http://schemas.microsoft.com/office/word/2010/wordprocessingGroup" xmlns:wpi="http://schemas.microsoft.com/office/word/2010/wordprocessingInk" xmlns:wne="http://schemas.microsoft.com/office/word/2006/wordml" xmlns:wps="http://schemas.microsoft.com/office/word/2010/wordprocessingShape" mc:Ignorable="w14 w15 w16se wp14">
   <w:body>
     <w:sdt>
       <w:sdtPr>
@@ -40,7 +40,6 @@
             <w:rPr>
               <w:noProof/>
               <w:color w:val="323E4F" w:themeColor="text2" w:themeShade="BF"/>
-              <w:lang w:val="en-GB" w:eastAsia="zh-CN"/>
             </w:rPr>
             <w:drawing>
               <wp:inline distT="0" distB="0" distL="0" distR="0" wp14:anchorId="4C7D5235" wp14:editId="7EC789DA">
@@ -164,7 +163,6 @@
             <w:rPr>
               <w:noProof/>
               <w:color w:val="323E4F" w:themeColor="text2" w:themeShade="BF"/>
-              <w:lang w:val="en-GB" w:eastAsia="zh-CN"/>
             </w:rPr>
             <w:drawing>
               <wp:inline distT="0" distB="0" distL="0" distR="0" wp14:anchorId="48005ECA" wp14:editId="5141491E">
@@ -235,7 +233,6 @@
             <w:rPr>
               <w:noProof/>
               <w:color w:val="323E4F" w:themeColor="text2" w:themeShade="BF"/>
-              <w:lang w:val="en-GB" w:eastAsia="zh-CN"/>
             </w:rPr>
             <mc:AlternateContent>
               <mc:Choice Requires="wps">
@@ -2506,7 +2503,23 @@
           <w:sz w:val="22"/>
           <w:szCs w:val="22"/>
         </w:rPr>
-        <w:t>User clicks “x”(on the top right) button.</w:t>
+        <w:t>User clicks “</w:t>
+      </w:r>
+      <w:proofErr w:type="gramStart"/>
+      <w:r>
+        <w:rPr>
+          <w:sz w:val="22"/>
+          <w:szCs w:val="22"/>
+        </w:rPr>
+        <w:t>x”(</w:t>
+      </w:r>
+      <w:proofErr w:type="gramEnd"/>
+      <w:r>
+        <w:rPr>
+          <w:sz w:val="22"/>
+          <w:szCs w:val="22"/>
+        </w:rPr>
+        <w:t>on the top right) button.</w:t>
       </w:r>
     </w:p>
     <w:p>
@@ -2793,8 +2806,6 @@
         </w:rPr>
         <w:t>Extension:</w:t>
       </w:r>
-      <w:bookmarkStart w:id="7" w:name="_GoBack"/>
-      <w:bookmarkEnd w:id="7"/>
     </w:p>
     <w:p>
       <w:pPr>
@@ -2897,11 +2908,11 @@
       <w:pPr>
         <w:pStyle w:val="Heading1"/>
       </w:pPr>
-      <w:bookmarkStart w:id="8" w:name="_Toc444550559"/>
+      <w:bookmarkStart w:id="7" w:name="_Toc444550559"/>
       <w:r>
         <w:t>User interface</w:t>
       </w:r>
-      <w:bookmarkEnd w:id="8"/>
+      <w:bookmarkEnd w:id="7"/>
     </w:p>
     <w:p/>
     <w:p/>
@@ -2927,12 +2938,12 @@
       <w:pPr>
         <w:pStyle w:val="Heading1"/>
       </w:pPr>
-      <w:bookmarkStart w:id="9" w:name="_Toc444550560"/>
+      <w:bookmarkStart w:id="8" w:name="_Toc444550560"/>
       <w:r>
         <w:lastRenderedPageBreak/>
         <w:t>Non-functional requirements</w:t>
       </w:r>
-      <w:bookmarkEnd w:id="9"/>
+      <w:bookmarkEnd w:id="8"/>
     </w:p>
     <w:p/>
     <w:p>
@@ -2950,7 +2961,25 @@
           <w:sz w:val="22"/>
           <w:szCs w:val="22"/>
         </w:rPr>
-        <w:t xml:space="preserve">Of course when using an application the things that can bother us or make us happy are not always related to the product’s functionality. What about </w:t>
+        <w:t xml:space="preserve">Of course when using an </w:t>
+      </w:r>
+      <w:proofErr w:type="gramStart"/>
+      <w:r>
+        <w:rPr>
+          <w:rFonts w:ascii="Arial" w:hAnsi="Arial" w:cs="Arial"/>
+          <w:sz w:val="22"/>
+          <w:szCs w:val="22"/>
+        </w:rPr>
+        <w:t>application</w:t>
+      </w:r>
+      <w:proofErr w:type="gramEnd"/>
+      <w:r>
+        <w:rPr>
+          <w:rFonts w:ascii="Arial" w:hAnsi="Arial" w:cs="Arial"/>
+          <w:sz w:val="22"/>
+          <w:szCs w:val="22"/>
+        </w:rPr>
+        <w:t xml:space="preserve"> the things that can bother us or make us happy are not always related to the product’s functionality. What about </w:t>
       </w:r>
       <w:r>
         <w:rPr>
@@ -3185,15 +3214,296 @@
         <w:pStyle w:val="ListParagraph"/>
       </w:pPr>
     </w:p>
+    <w:p>
+      <w:pPr>
+        <w:pStyle w:val="ListParagraph"/>
+      </w:pPr>
+    </w:p>
+    <w:p>
+      <w:pPr>
+        <w:pStyle w:val="ListParagraph"/>
+      </w:pPr>
+    </w:p>
+    <w:p>
+      <w:pPr>
+        <w:pStyle w:val="ListParagraph"/>
+      </w:pPr>
+    </w:p>
+    <w:p>
+      <w:pPr>
+        <w:pStyle w:val="ListParagraph"/>
+      </w:pPr>
+    </w:p>
+    <w:p>
+      <w:pPr>
+        <w:pStyle w:val="ListParagraph"/>
+      </w:pPr>
+    </w:p>
+    <w:p>
+      <w:pPr>
+        <w:pStyle w:val="ListParagraph"/>
+      </w:pPr>
+    </w:p>
+    <w:p>
+      <w:pPr>
+        <w:pStyle w:val="ListParagraph"/>
+      </w:pPr>
+    </w:p>
+    <w:p>
+      <w:pPr>
+        <w:pStyle w:val="ListParagraph"/>
+      </w:pPr>
+    </w:p>
+    <w:p>
+      <w:pPr>
+        <w:pStyle w:val="ListParagraph"/>
+      </w:pPr>
+    </w:p>
+    <w:p>
+      <w:pPr>
+        <w:pStyle w:val="ListParagraph"/>
+      </w:pPr>
+    </w:p>
+    <w:p>
+      <w:pPr>
+        <w:pStyle w:val="ListParagraph"/>
+      </w:pPr>
+    </w:p>
+    <w:p>
+      <w:pPr>
+        <w:pStyle w:val="ListParagraph"/>
+      </w:pPr>
+    </w:p>
+    <w:p>
+      <w:pPr>
+        <w:pStyle w:val="ListParagraph"/>
+      </w:pPr>
+    </w:p>
+    <w:p>
+      <w:pPr>
+        <w:pStyle w:val="ListParagraph"/>
+      </w:pPr>
+    </w:p>
+    <w:p>
+      <w:pPr>
+        <w:pStyle w:val="ListParagraph"/>
+      </w:pPr>
+    </w:p>
+    <w:p>
+      <w:pPr>
+        <w:pStyle w:val="ListParagraph"/>
+      </w:pPr>
+    </w:p>
+    <w:p>
+      <w:pPr>
+        <w:pStyle w:val="ListParagraph"/>
+      </w:pPr>
+    </w:p>
+    <w:p>
+      <w:pPr>
+        <w:pStyle w:val="ListParagraph"/>
+      </w:pPr>
+    </w:p>
+    <w:p>
+      <w:pPr>
+        <w:pStyle w:val="ListParagraph"/>
+      </w:pPr>
+    </w:p>
+    <w:p>
+      <w:pPr>
+        <w:pStyle w:val="ListParagraph"/>
+      </w:pPr>
+    </w:p>
     <w:p/>
     <w:p>
       <w:pPr>
         <w:pStyle w:val="Heading1"/>
       </w:pPr>
-      <w:bookmarkStart w:id="10" w:name="_Toc444550561"/>
-      <w:r>
+      <w:bookmarkStart w:id="9" w:name="_Toc444550561"/>
+      <w:r>
+        <w:lastRenderedPageBreak/>
         <w:t>Appendix A: Definitions</w:t>
       </w:r>
+      <w:bookmarkEnd w:id="9"/>
+    </w:p>
+    <w:p/>
+    <w:p>
+      <w:pPr>
+        <w:pStyle w:val="ListParagraph"/>
+        <w:numPr>
+          <w:ilvl w:val="0"/>
+          <w:numId w:val="22"/>
+        </w:numPr>
+      </w:pPr>
+      <w:r>
+        <w:t xml:space="preserve">Crossing </w:t>
+      </w:r>
+    </w:p>
+    <w:p>
+      <w:pPr>
+        <w:pStyle w:val="ListParagraph"/>
+        <w:numPr>
+          <w:ilvl w:val="0"/>
+          <w:numId w:val="25"/>
+        </w:numPr>
+      </w:pPr>
+      <w:r>
+        <w:t>Representation of real crossroad, displayed on the grid in the application. Crossings are of two types.</w:t>
+      </w:r>
+    </w:p>
+    <w:p>
+      <w:pPr>
+        <w:pStyle w:val="ListParagraph"/>
+        <w:numPr>
+          <w:ilvl w:val="0"/>
+          <w:numId w:val="22"/>
+        </w:numPr>
+      </w:pPr>
+      <w:r>
+        <w:t>Road</w:t>
+      </w:r>
+    </w:p>
+    <w:p>
+      <w:pPr>
+        <w:pStyle w:val="ListParagraph"/>
+        <w:numPr>
+          <w:ilvl w:val="0"/>
+          <w:numId w:val="25"/>
+        </w:numPr>
+      </w:pPr>
+      <w:r>
+        <w:t xml:space="preserve">Representation of </w:t>
+      </w:r>
+      <w:r>
+        <w:t>real road, which is a connection between crossings or connection to crossing.</w:t>
+      </w:r>
+    </w:p>
+    <w:p>
+      <w:pPr>
+        <w:pStyle w:val="ListParagraph"/>
+        <w:numPr>
+          <w:ilvl w:val="0"/>
+          <w:numId w:val="22"/>
+        </w:numPr>
+      </w:pPr>
+      <w:r>
+        <w:t>Simulation</w:t>
+      </w:r>
+    </w:p>
+    <w:p>
+      <w:pPr>
+        <w:pStyle w:val="ListParagraph"/>
+        <w:numPr>
+          <w:ilvl w:val="0"/>
+          <w:numId w:val="25"/>
+        </w:numPr>
+      </w:pPr>
+      <w:r>
+        <w:t>Simulation is a representation of real situation on the crossroad. Including the cars, the pedestrians and traffic lights. It gives realist view of what will happen in certain situation.</w:t>
+      </w:r>
+    </w:p>
+    <w:p>
+      <w:pPr>
+        <w:pStyle w:val="ListParagraph"/>
+        <w:numPr>
+          <w:ilvl w:val="0"/>
+          <w:numId w:val="22"/>
+        </w:numPr>
+      </w:pPr>
+      <w:r>
+        <w:t>Traffic Flow</w:t>
+      </w:r>
+    </w:p>
+    <w:p>
+      <w:pPr>
+        <w:pStyle w:val="ListParagraph"/>
+        <w:numPr>
+          <w:ilvl w:val="0"/>
+          <w:numId w:val="25"/>
+        </w:numPr>
+      </w:pPr>
+      <w:r>
+        <w:t>The amount of car objects which are present on the roads in certain stimulation (in the application)</w:t>
+      </w:r>
+    </w:p>
+    <w:p>
+      <w:pPr>
+        <w:pStyle w:val="ListParagraph"/>
+        <w:numPr>
+          <w:ilvl w:val="0"/>
+          <w:numId w:val="22"/>
+        </w:numPr>
+      </w:pPr>
+      <w:r>
+        <w:t>Pedestrian Flow</w:t>
+      </w:r>
+    </w:p>
+    <w:p>
+      <w:pPr>
+        <w:pStyle w:val="ListParagraph"/>
+        <w:numPr>
+          <w:ilvl w:val="0"/>
+          <w:numId w:val="25"/>
+        </w:numPr>
+      </w:pPr>
+      <w:r>
+        <w:t xml:space="preserve">The amount of pedestrian objects, which are present on certain stimulation (in the application) </w:t>
+      </w:r>
+    </w:p>
+    <w:p>
+      <w:pPr>
+        <w:pStyle w:val="ListParagraph"/>
+        <w:numPr>
+          <w:ilvl w:val="0"/>
+          <w:numId w:val="22"/>
+        </w:numPr>
+      </w:pPr>
+      <w:r>
+        <w:t>Simulation results</w:t>
+      </w:r>
+    </w:p>
+    <w:p>
+      <w:pPr>
+        <w:pStyle w:val="ListParagraph"/>
+        <w:numPr>
+          <w:ilvl w:val="0"/>
+          <w:numId w:val="25"/>
+        </w:numPr>
+      </w:pPr>
+      <w:r>
+        <w:t>Graphical representation of statistics. Information about traffic statistics on certain stimulation.</w:t>
+      </w:r>
+    </w:p>
+    <w:p>
+      <w:pPr>
+        <w:pStyle w:val="ListParagraph"/>
+        <w:numPr>
+          <w:ilvl w:val="0"/>
+          <w:numId w:val="22"/>
+        </w:numPr>
+      </w:pPr>
+      <w:r>
+        <w:t>Help menu</w:t>
+      </w:r>
+    </w:p>
+    <w:p>
+      <w:pPr>
+        <w:pStyle w:val="ListParagraph"/>
+        <w:numPr>
+          <w:ilvl w:val="0"/>
+          <w:numId w:val="25"/>
+        </w:numPr>
+      </w:pPr>
+      <w:r>
+        <w:t>Option menu, which is present in the application. It gives assisting information to the user about how to use the application</w:t>
+      </w:r>
+    </w:p>
+    <w:p>
+      <w:pPr>
+        <w:pStyle w:val="ListParagraph"/>
+        <w:ind w:left="1440"/>
+      </w:pPr>
+      <w:bookmarkStart w:id="10" w:name="_GoBack"/>
       <w:bookmarkEnd w:id="10"/>
     </w:p>
     <w:sectPr>
@@ -3210,7 +3520,7 @@
 </file>
 
 <file path=word/comments.xml><?xml version="1.0" encoding="utf-8"?>
-<w:comments xmlns:wpc="http://schemas.microsoft.com/office/word/2010/wordprocessingCanvas" xmlns:cx="http://schemas.microsoft.com/office/drawing/2014/chartex" xmlns:cx1="http://schemas.microsoft.com/office/drawing/2015/9/8/chartex" xmlns:cx2="http://schemas.microsoft.com/office/drawing/2015/10/21/chartex" xmlns:mc="http://schemas.openxmlformats.org/markup-compatibility/2006" xmlns:o="urn:schemas-microsoft-com:office:office" xmlns:r="http://schemas.openxmlformats.org/officeDocument/2006/relationships" xmlns:m="http://schemas.openxmlformats.org/officeDocument/2006/math" xmlns:v="urn:schemas-microsoft-com:vml" xmlns:wp14="http://schemas.microsoft.com/office/word/2010/wordprocessingDrawing" xmlns:wp="http://schemas.openxmlformats.org/drawingml/2006/wordprocessingDrawing" xmlns:w10="urn:schemas-microsoft-com:office:word" xmlns:w="http://schemas.openxmlformats.org/wordprocessingml/2006/main" xmlns:w14="http://schemas.microsoft.com/office/word/2010/wordml" xmlns:w15="http://schemas.microsoft.com/office/word/2012/wordml" xmlns:w16se="http://schemas.microsoft.com/office/word/2015/wordml/symex" xmlns:wpg="http://schemas.microsoft.com/office/word/2010/wordprocessingGroup" xmlns:wpi="http://schemas.microsoft.com/office/word/2010/wordprocessingInk" xmlns:wne="http://schemas.microsoft.com/office/word/2006/wordml" xmlns:wps="http://schemas.microsoft.com/office/word/2010/wordprocessingShape" mc:Ignorable="w14 w15 w16se wp14">
+<w:comments xmlns:wpc="http://schemas.microsoft.com/office/word/2010/wordprocessingCanvas" xmlns:cx="http://schemas.microsoft.com/office/drawing/2014/chartex" xmlns:mc="http://schemas.openxmlformats.org/markup-compatibility/2006" xmlns:o="urn:schemas-microsoft-com:office:office" xmlns:r="http://schemas.openxmlformats.org/officeDocument/2006/relationships" xmlns:m="http://schemas.openxmlformats.org/officeDocument/2006/math" xmlns:v="urn:schemas-microsoft-com:vml" xmlns:wp14="http://schemas.microsoft.com/office/word/2010/wordprocessingDrawing" xmlns:wp="http://schemas.openxmlformats.org/drawingml/2006/wordprocessingDrawing" xmlns:w10="urn:schemas-microsoft-com:office:word" xmlns:w="http://schemas.openxmlformats.org/wordprocessingml/2006/main" xmlns:w14="http://schemas.microsoft.com/office/word/2010/wordml" xmlns:w15="http://schemas.microsoft.com/office/word/2012/wordml" xmlns:w16se="http://schemas.microsoft.com/office/word/2015/wordml/symex" xmlns:wpg="http://schemas.microsoft.com/office/word/2010/wordprocessingGroup" xmlns:wpi="http://schemas.microsoft.com/office/word/2010/wordprocessingInk" xmlns:wne="http://schemas.microsoft.com/office/word/2006/wordml" xmlns:wps="http://schemas.microsoft.com/office/word/2010/wordprocessingShape" mc:Ignorable="w14 w15 w16se wp14">
   <w:comment w:id="1" w:author="Bilger Yahov" w:date="2016-02-29T22:49:00Z" w:initials="BY">
     <w:p>
       <w:pPr>
@@ -3247,14 +3557,14 @@
 </file>
 
 <file path=word/commentsExtended.xml><?xml version="1.0" encoding="utf-8"?>
-<w15:commentsEx xmlns:wpc="http://schemas.microsoft.com/office/word/2010/wordprocessingCanvas" xmlns:cx="http://schemas.microsoft.com/office/drawing/2014/chartex" xmlns:cx1="http://schemas.microsoft.com/office/drawing/2015/9/8/chartex" xmlns:cx2="http://schemas.microsoft.com/office/drawing/2015/10/21/chartex" xmlns:mc="http://schemas.openxmlformats.org/markup-compatibility/2006" xmlns:o="urn:schemas-microsoft-com:office:office" xmlns:r="http://schemas.openxmlformats.org/officeDocument/2006/relationships" xmlns:m="http://schemas.openxmlformats.org/officeDocument/2006/math" xmlns:v="urn:schemas-microsoft-com:vml" xmlns:wp14="http://schemas.microsoft.com/office/word/2010/wordprocessingDrawing" xmlns:wp="http://schemas.openxmlformats.org/drawingml/2006/wordprocessingDrawing" xmlns:w10="urn:schemas-microsoft-com:office:word" xmlns:w="http://schemas.openxmlformats.org/wordprocessingml/2006/main" xmlns:w14="http://schemas.microsoft.com/office/word/2010/wordml" xmlns:w15="http://schemas.microsoft.com/office/word/2012/wordml" xmlns:w16se="http://schemas.microsoft.com/office/word/2015/wordml/symex" xmlns:wpg="http://schemas.microsoft.com/office/word/2010/wordprocessingGroup" xmlns:wpi="http://schemas.microsoft.com/office/word/2010/wordprocessingInk" xmlns:wne="http://schemas.microsoft.com/office/word/2006/wordml" xmlns:wps="http://schemas.microsoft.com/office/word/2010/wordprocessingShape" mc:Ignorable="w14 w15 w16se wp14">
+<w15:commentsEx xmlns:wpc="http://schemas.microsoft.com/office/word/2010/wordprocessingCanvas" xmlns:cx="http://schemas.microsoft.com/office/drawing/2014/chartex" xmlns:mc="http://schemas.openxmlformats.org/markup-compatibility/2006" xmlns:o="urn:schemas-microsoft-com:office:office" xmlns:r="http://schemas.openxmlformats.org/officeDocument/2006/relationships" xmlns:m="http://schemas.openxmlformats.org/officeDocument/2006/math" xmlns:v="urn:schemas-microsoft-com:vml" xmlns:wp14="http://schemas.microsoft.com/office/word/2010/wordprocessingDrawing" xmlns:wp="http://schemas.openxmlformats.org/drawingml/2006/wordprocessingDrawing" xmlns:w10="urn:schemas-microsoft-com:office:word" xmlns:w="http://schemas.openxmlformats.org/wordprocessingml/2006/main" xmlns:w14="http://schemas.microsoft.com/office/word/2010/wordml" xmlns:w15="http://schemas.microsoft.com/office/word/2012/wordml" xmlns:w16se="http://schemas.microsoft.com/office/word/2015/wordml/symex" xmlns:wpg="http://schemas.microsoft.com/office/word/2010/wordprocessingGroup" xmlns:wpi="http://schemas.microsoft.com/office/word/2010/wordprocessingInk" xmlns:wne="http://schemas.microsoft.com/office/word/2006/wordml" xmlns:wps="http://schemas.microsoft.com/office/word/2010/wordprocessingShape" mc:Ignorable="w14 w15 w16se wp14">
   <w15:commentEx w15:paraId="6031716F" w15:done="0"/>
   <w15:commentEx w15:paraId="6199C4DF" w15:done="0"/>
 </w15:commentsEx>
 </file>
 
 <file path=word/endnotes.xml><?xml version="1.0" encoding="utf-8"?>
-<w:endnotes xmlns:wpc="http://schemas.microsoft.com/office/word/2010/wordprocessingCanvas" xmlns:cx="http://schemas.microsoft.com/office/drawing/2014/chartex" xmlns:cx1="http://schemas.microsoft.com/office/drawing/2015/9/8/chartex" xmlns:cx2="http://schemas.microsoft.com/office/drawing/2015/10/21/chartex" xmlns:mc="http://schemas.openxmlformats.org/markup-compatibility/2006" xmlns:o="urn:schemas-microsoft-com:office:office" xmlns:r="http://schemas.openxmlformats.org/officeDocument/2006/relationships" xmlns:m="http://schemas.openxmlformats.org/officeDocument/2006/math" xmlns:v="urn:schemas-microsoft-com:vml" xmlns:wp14="http://schemas.microsoft.com/office/word/2010/wordprocessingDrawing" xmlns:wp="http://schemas.openxmlformats.org/drawingml/2006/wordprocessingDrawing" xmlns:w10="urn:schemas-microsoft-com:office:word" xmlns:w="http://schemas.openxmlformats.org/wordprocessingml/2006/main" xmlns:w14="http://schemas.microsoft.com/office/word/2010/wordml" xmlns:w15="http://schemas.microsoft.com/office/word/2012/wordml" xmlns:w16se="http://schemas.microsoft.com/office/word/2015/wordml/symex" xmlns:wpg="http://schemas.microsoft.com/office/word/2010/wordprocessingGroup" xmlns:wpi="http://schemas.microsoft.com/office/word/2010/wordprocessingInk" xmlns:wne="http://schemas.microsoft.com/office/word/2006/wordml" xmlns:wps="http://schemas.microsoft.com/office/word/2010/wordprocessingShape" mc:Ignorable="w14 w15 w16se wp14">
+<w:endnotes xmlns:wpc="http://schemas.microsoft.com/office/word/2010/wordprocessingCanvas" xmlns:cx="http://schemas.microsoft.com/office/drawing/2014/chartex" xmlns:mc="http://schemas.openxmlformats.org/markup-compatibility/2006" xmlns:o="urn:schemas-microsoft-com:office:office" xmlns:r="http://schemas.openxmlformats.org/officeDocument/2006/relationships" xmlns:m="http://schemas.openxmlformats.org/officeDocument/2006/math" xmlns:v="urn:schemas-microsoft-com:vml" xmlns:wp14="http://schemas.microsoft.com/office/word/2010/wordprocessingDrawing" xmlns:wp="http://schemas.openxmlformats.org/drawingml/2006/wordprocessingDrawing" xmlns:w10="urn:schemas-microsoft-com:office:word" xmlns:w="http://schemas.openxmlformats.org/wordprocessingml/2006/main" xmlns:w14="http://schemas.microsoft.com/office/word/2010/wordml" xmlns:w15="http://schemas.microsoft.com/office/word/2012/wordml" xmlns:w16se="http://schemas.microsoft.com/office/word/2015/wordml/symex" xmlns:wpg="http://schemas.microsoft.com/office/word/2010/wordprocessingGroup" xmlns:wpi="http://schemas.microsoft.com/office/word/2010/wordprocessingInk" xmlns:wne="http://schemas.microsoft.com/office/word/2006/wordml" xmlns:wps="http://schemas.microsoft.com/office/word/2010/wordprocessingShape" mc:Ignorable="w14 w15 w16se wp14">
   <w:endnote w:type="separator" w:id="-1">
     <w:p>
       <w:r>
@@ -3273,7 +3583,7 @@
 </file>
 
 <file path=word/footer1.xml><?xml version="1.0" encoding="utf-8"?>
-<w:ftr xmlns:wpc="http://schemas.microsoft.com/office/word/2010/wordprocessingCanvas" xmlns:cx="http://schemas.microsoft.com/office/drawing/2014/chartex" xmlns:cx1="http://schemas.microsoft.com/office/drawing/2015/9/8/chartex" xmlns:cx2="http://schemas.microsoft.com/office/drawing/2015/10/21/chartex" xmlns:mc="http://schemas.openxmlformats.org/markup-compatibility/2006" xmlns:o="urn:schemas-microsoft-com:office:office" xmlns:r="http://schemas.openxmlformats.org/officeDocument/2006/relationships" xmlns:m="http://schemas.openxmlformats.org/officeDocument/2006/math" xmlns:v="urn:schemas-microsoft-com:vml" xmlns:wp14="http://schemas.microsoft.com/office/word/2010/wordprocessingDrawing" xmlns:wp="http://schemas.openxmlformats.org/drawingml/2006/wordprocessingDrawing" xmlns:w10="urn:schemas-microsoft-com:office:word" xmlns:w="http://schemas.openxmlformats.org/wordprocessingml/2006/main" xmlns:w14="http://schemas.microsoft.com/office/word/2010/wordml" xmlns:w15="http://schemas.microsoft.com/office/word/2012/wordml" xmlns:w16se="http://schemas.microsoft.com/office/word/2015/wordml/symex" xmlns:wpg="http://schemas.microsoft.com/office/word/2010/wordprocessingGroup" xmlns:wpi="http://schemas.microsoft.com/office/word/2010/wordprocessingInk" xmlns:wne="http://schemas.microsoft.com/office/word/2006/wordml" xmlns:wps="http://schemas.microsoft.com/office/word/2010/wordprocessingShape" mc:Ignorable="w14 w15 w16se wp14">
+<w:ftr xmlns:wpc="http://schemas.microsoft.com/office/word/2010/wordprocessingCanvas" xmlns:cx="http://schemas.microsoft.com/office/drawing/2014/chartex" xmlns:mc="http://schemas.openxmlformats.org/markup-compatibility/2006" xmlns:o="urn:schemas-microsoft-com:office:office" xmlns:r="http://schemas.openxmlformats.org/officeDocument/2006/relationships" xmlns:m="http://schemas.openxmlformats.org/officeDocument/2006/math" xmlns:v="urn:schemas-microsoft-com:vml" xmlns:wp14="http://schemas.microsoft.com/office/word/2010/wordprocessingDrawing" xmlns:wp="http://schemas.openxmlformats.org/drawingml/2006/wordprocessingDrawing" xmlns:w10="urn:schemas-microsoft-com:office:word" xmlns:w="http://schemas.openxmlformats.org/wordprocessingml/2006/main" xmlns:w14="http://schemas.microsoft.com/office/word/2010/wordml" xmlns:w15="http://schemas.microsoft.com/office/word/2012/wordml" xmlns:w16se="http://schemas.microsoft.com/office/word/2015/wordml/symex" xmlns:wpg="http://schemas.microsoft.com/office/word/2010/wordprocessingGroup" xmlns:wpi="http://schemas.microsoft.com/office/word/2010/wordprocessingInk" xmlns:wne="http://schemas.microsoft.com/office/word/2006/wordml" xmlns:wps="http://schemas.microsoft.com/office/word/2010/wordprocessingShape" mc:Ignorable="w14 w15 w16se wp14">
   <w:sdt>
     <w:sdtPr>
       <w:id w:val="-2123215339"/>
@@ -3310,7 +3620,7 @@
           <w:rPr>
             <w:noProof/>
           </w:rPr>
-          <w:t>4</w:t>
+          <w:t>5</w:t>
         </w:r>
         <w:r>
           <w:rPr>
@@ -3340,7 +3650,7 @@
 </file>
 
 <file path=word/footnotes.xml><?xml version="1.0" encoding="utf-8"?>
-<w:footnotes xmlns:wpc="http://schemas.microsoft.com/office/word/2010/wordprocessingCanvas" xmlns:cx="http://schemas.microsoft.com/office/drawing/2014/chartex" xmlns:cx1="http://schemas.microsoft.com/office/drawing/2015/9/8/chartex" xmlns:cx2="http://schemas.microsoft.com/office/drawing/2015/10/21/chartex" xmlns:mc="http://schemas.openxmlformats.org/markup-compatibility/2006" xmlns:o="urn:schemas-microsoft-com:office:office" xmlns:r="http://schemas.openxmlformats.org/officeDocument/2006/relationships" xmlns:m="http://schemas.openxmlformats.org/officeDocument/2006/math" xmlns:v="urn:schemas-microsoft-com:vml" xmlns:wp14="http://schemas.microsoft.com/office/word/2010/wordprocessingDrawing" xmlns:wp="http://schemas.openxmlformats.org/drawingml/2006/wordprocessingDrawing" xmlns:w10="urn:schemas-microsoft-com:office:word" xmlns:w="http://schemas.openxmlformats.org/wordprocessingml/2006/main" xmlns:w14="http://schemas.microsoft.com/office/word/2010/wordml" xmlns:w15="http://schemas.microsoft.com/office/word/2012/wordml" xmlns:w16se="http://schemas.microsoft.com/office/word/2015/wordml/symex" xmlns:wpg="http://schemas.microsoft.com/office/word/2010/wordprocessingGroup" xmlns:wpi="http://schemas.microsoft.com/office/word/2010/wordprocessingInk" xmlns:wne="http://schemas.microsoft.com/office/word/2006/wordml" xmlns:wps="http://schemas.microsoft.com/office/word/2010/wordprocessingShape" mc:Ignorable="w14 w15 w16se wp14">
+<w:footnotes xmlns:wpc="http://schemas.microsoft.com/office/word/2010/wordprocessingCanvas" xmlns:cx="http://schemas.microsoft.com/office/drawing/2014/chartex" xmlns:mc="http://schemas.openxmlformats.org/markup-compatibility/2006" xmlns:o="urn:schemas-microsoft-com:office:office" xmlns:r="http://schemas.openxmlformats.org/officeDocument/2006/relationships" xmlns:m="http://schemas.openxmlformats.org/officeDocument/2006/math" xmlns:v="urn:schemas-microsoft-com:vml" xmlns:wp14="http://schemas.microsoft.com/office/word/2010/wordprocessingDrawing" xmlns:wp="http://schemas.openxmlformats.org/drawingml/2006/wordprocessingDrawing" xmlns:w10="urn:schemas-microsoft-com:office:word" xmlns:w="http://schemas.openxmlformats.org/wordprocessingml/2006/main" xmlns:w14="http://schemas.microsoft.com/office/word/2010/wordml" xmlns:w15="http://schemas.microsoft.com/office/word/2012/wordml" xmlns:w16se="http://schemas.microsoft.com/office/word/2015/wordml/symex" xmlns:wpg="http://schemas.microsoft.com/office/word/2010/wordprocessingGroup" xmlns:wpi="http://schemas.microsoft.com/office/word/2010/wordprocessingInk" xmlns:wne="http://schemas.microsoft.com/office/word/2006/wordml" xmlns:wps="http://schemas.microsoft.com/office/word/2010/wordprocessingShape" mc:Ignorable="w14 w15 w16se wp14">
   <w:footnote w:type="separator" w:id="-1">
     <w:p>
       <w:r>
@@ -3359,7 +3669,7 @@
 </file>
 
 <file path=word/numbering.xml><?xml version="1.0" encoding="utf-8"?>
-<w:numbering xmlns:wpc="http://schemas.microsoft.com/office/word/2010/wordprocessingCanvas" xmlns:cx="http://schemas.microsoft.com/office/drawing/2014/chartex" xmlns:cx1="http://schemas.microsoft.com/office/drawing/2015/9/8/chartex" xmlns:cx2="http://schemas.microsoft.com/office/drawing/2015/10/21/chartex" xmlns:mc="http://schemas.openxmlformats.org/markup-compatibility/2006" xmlns:o="urn:schemas-microsoft-com:office:office" xmlns:r="http://schemas.openxmlformats.org/officeDocument/2006/relationships" xmlns:m="http://schemas.openxmlformats.org/officeDocument/2006/math" xmlns:v="urn:schemas-microsoft-com:vml" xmlns:wp14="http://schemas.microsoft.com/office/word/2010/wordprocessingDrawing" xmlns:wp="http://schemas.openxmlformats.org/drawingml/2006/wordprocessingDrawing" xmlns:w10="urn:schemas-microsoft-com:office:word" xmlns:w="http://schemas.openxmlformats.org/wordprocessingml/2006/main" xmlns:w14="http://schemas.microsoft.com/office/word/2010/wordml" xmlns:w15="http://schemas.microsoft.com/office/word/2012/wordml" xmlns:w16se="http://schemas.microsoft.com/office/word/2015/wordml/symex" xmlns:wpg="http://schemas.microsoft.com/office/word/2010/wordprocessingGroup" xmlns:wpi="http://schemas.microsoft.com/office/word/2010/wordprocessingInk" xmlns:wne="http://schemas.microsoft.com/office/word/2006/wordml" xmlns:wps="http://schemas.microsoft.com/office/word/2010/wordprocessingShape" mc:Ignorable="w14 w15 w16se wp14">
+<w:numbering xmlns:wpc="http://schemas.microsoft.com/office/word/2010/wordprocessingCanvas" xmlns:cx="http://schemas.microsoft.com/office/drawing/2014/chartex" xmlns:mc="http://schemas.openxmlformats.org/markup-compatibility/2006" xmlns:o="urn:schemas-microsoft-com:office:office" xmlns:r="http://schemas.openxmlformats.org/officeDocument/2006/relationships" xmlns:m="http://schemas.openxmlformats.org/officeDocument/2006/math" xmlns:v="urn:schemas-microsoft-com:vml" xmlns:wp14="http://schemas.microsoft.com/office/word/2010/wordprocessingDrawing" xmlns:wp="http://schemas.openxmlformats.org/drawingml/2006/wordprocessingDrawing" xmlns:w10="urn:schemas-microsoft-com:office:word" xmlns:w="http://schemas.openxmlformats.org/wordprocessingml/2006/main" xmlns:w14="http://schemas.microsoft.com/office/word/2010/wordml" xmlns:w15="http://schemas.microsoft.com/office/word/2012/wordml" xmlns:w16se="http://schemas.microsoft.com/office/word/2015/wordml/symex" xmlns:wpg="http://schemas.microsoft.com/office/word/2010/wordprocessingGroup" xmlns:wpi="http://schemas.microsoft.com/office/word/2010/wordprocessingInk" xmlns:wne="http://schemas.microsoft.com/office/word/2006/wordml" xmlns:wps="http://schemas.microsoft.com/office/word/2010/wordprocessingShape" mc:Ignorable="w14 w15 w16se wp14">
   <w:abstractNum w:abstractNumId="0" w15:restartNumberingAfterBreak="0">
     <w:nsid w:val="01670AEE"/>
     <w:multiLevelType w:val="hybridMultilevel"/>
@@ -4358,6 +4668,119 @@
     </w:lvl>
   </w:abstractNum>
   <w:abstractNum w:abstractNumId="11" w15:restartNumberingAfterBreak="0">
+    <w:nsid w:val="39A10528"/>
+    <w:multiLevelType w:val="hybridMultilevel"/>
+    <w:tmpl w:val="7436CACC"/>
+    <w:lvl w:ilvl="0" w:tplc="E8245FF4">
+      <w:start w:val="1"/>
+      <w:numFmt w:val="bullet"/>
+      <w:lvlText w:val="-"/>
+      <w:lvlJc w:val="left"/>
+      <w:pPr>
+        <w:ind w:left="1440" w:hanging="360"/>
+      </w:pPr>
+      <w:rPr>
+        <w:rFonts w:ascii="Calibri" w:eastAsiaTheme="minorEastAsia" w:hAnsi="Calibri" w:cstheme="minorBidi" w:hint="default"/>
+      </w:rPr>
+    </w:lvl>
+    <w:lvl w:ilvl="1" w:tplc="04090003" w:tentative="1">
+      <w:start w:val="1"/>
+      <w:numFmt w:val="bullet"/>
+      <w:lvlText w:val="o"/>
+      <w:lvlJc w:val="left"/>
+      <w:pPr>
+        <w:ind w:left="2160" w:hanging="360"/>
+      </w:pPr>
+      <w:rPr>
+        <w:rFonts w:ascii="Courier New" w:hAnsi="Courier New" w:cs="Courier New" w:hint="default"/>
+      </w:rPr>
+    </w:lvl>
+    <w:lvl w:ilvl="2" w:tplc="04090005" w:tentative="1">
+      <w:start w:val="1"/>
+      <w:numFmt w:val="bullet"/>
+      <w:lvlText w:val=""/>
+      <w:lvlJc w:val="left"/>
+      <w:pPr>
+        <w:ind w:left="2880" w:hanging="360"/>
+      </w:pPr>
+      <w:rPr>
+        <w:rFonts w:ascii="Wingdings" w:hAnsi="Wingdings" w:hint="default"/>
+      </w:rPr>
+    </w:lvl>
+    <w:lvl w:ilvl="3" w:tplc="04090001" w:tentative="1">
+      <w:start w:val="1"/>
+      <w:numFmt w:val="bullet"/>
+      <w:lvlText w:val=""/>
+      <w:lvlJc w:val="left"/>
+      <w:pPr>
+        <w:ind w:left="3600" w:hanging="360"/>
+      </w:pPr>
+      <w:rPr>
+        <w:rFonts w:ascii="Symbol" w:hAnsi="Symbol" w:hint="default"/>
+      </w:rPr>
+    </w:lvl>
+    <w:lvl w:ilvl="4" w:tplc="04090003" w:tentative="1">
+      <w:start w:val="1"/>
+      <w:numFmt w:val="bullet"/>
+      <w:lvlText w:val="o"/>
+      <w:lvlJc w:val="left"/>
+      <w:pPr>
+        <w:ind w:left="4320" w:hanging="360"/>
+      </w:pPr>
+      <w:rPr>
+        <w:rFonts w:ascii="Courier New" w:hAnsi="Courier New" w:cs="Courier New" w:hint="default"/>
+      </w:rPr>
+    </w:lvl>
+    <w:lvl w:ilvl="5" w:tplc="04090005" w:tentative="1">
+      <w:start w:val="1"/>
+      <w:numFmt w:val="bullet"/>
+      <w:lvlText w:val=""/>
+      <w:lvlJc w:val="left"/>
+      <w:pPr>
+        <w:ind w:left="5040" w:hanging="360"/>
+      </w:pPr>
+      <w:rPr>
+        <w:rFonts w:ascii="Wingdings" w:hAnsi="Wingdings" w:hint="default"/>
+      </w:rPr>
+    </w:lvl>
+    <w:lvl w:ilvl="6" w:tplc="04090001" w:tentative="1">
+      <w:start w:val="1"/>
+      <w:numFmt w:val="bullet"/>
+      <w:lvlText w:val=""/>
+      <w:lvlJc w:val="left"/>
+      <w:pPr>
+        <w:ind w:left="5760" w:hanging="360"/>
+      </w:pPr>
+      <w:rPr>
+        <w:rFonts w:ascii="Symbol" w:hAnsi="Symbol" w:hint="default"/>
+      </w:rPr>
+    </w:lvl>
+    <w:lvl w:ilvl="7" w:tplc="04090003" w:tentative="1">
+      <w:start w:val="1"/>
+      <w:numFmt w:val="bullet"/>
+      <w:lvlText w:val="o"/>
+      <w:lvlJc w:val="left"/>
+      <w:pPr>
+        <w:ind w:left="6480" w:hanging="360"/>
+      </w:pPr>
+      <w:rPr>
+        <w:rFonts w:ascii="Courier New" w:hAnsi="Courier New" w:cs="Courier New" w:hint="default"/>
+      </w:rPr>
+    </w:lvl>
+    <w:lvl w:ilvl="8" w:tplc="04090005" w:tentative="1">
+      <w:start w:val="1"/>
+      <w:numFmt w:val="bullet"/>
+      <w:lvlText w:val=""/>
+      <w:lvlJc w:val="left"/>
+      <w:pPr>
+        <w:ind w:left="7200" w:hanging="360"/>
+      </w:pPr>
+      <w:rPr>
+        <w:rFonts w:ascii="Wingdings" w:hAnsi="Wingdings" w:hint="default"/>
+      </w:rPr>
+    </w:lvl>
+  </w:abstractNum>
+  <w:abstractNum w:abstractNumId="12" w15:restartNumberingAfterBreak="0">
     <w:nsid w:val="3B114601"/>
     <w:multiLevelType w:val="hybridMultilevel"/>
     <w:tmpl w:val="A8682EB4"/>
@@ -4446,7 +4869,7 @@
       </w:pPr>
     </w:lvl>
   </w:abstractNum>
-  <w:abstractNum w:abstractNumId="12" w15:restartNumberingAfterBreak="0">
+  <w:abstractNum w:abstractNumId="13" w15:restartNumberingAfterBreak="0">
     <w:nsid w:val="3D0B1A22"/>
     <w:multiLevelType w:val="hybridMultilevel"/>
     <w:tmpl w:val="01A09BAE"/>
@@ -4535,7 +4958,7 @@
       </w:pPr>
     </w:lvl>
   </w:abstractNum>
-  <w:abstractNum w:abstractNumId="13" w15:restartNumberingAfterBreak="0">
+  <w:abstractNum w:abstractNumId="14" w15:restartNumberingAfterBreak="0">
     <w:nsid w:val="43CF2E03"/>
     <w:multiLevelType w:val="hybridMultilevel"/>
     <w:tmpl w:val="DA5C9DEC"/>
@@ -4621,7 +5044,120 @@
       </w:pPr>
     </w:lvl>
   </w:abstractNum>
-  <w:abstractNum w:abstractNumId="14" w15:restartNumberingAfterBreak="0">
+  <w:abstractNum w:abstractNumId="15" w15:restartNumberingAfterBreak="0">
+    <w:nsid w:val="44274057"/>
+    <w:multiLevelType w:val="hybridMultilevel"/>
+    <w:tmpl w:val="9314DA22"/>
+    <w:lvl w:ilvl="0" w:tplc="C97E6A54">
+      <w:start w:val="1"/>
+      <w:numFmt w:val="bullet"/>
+      <w:lvlText w:val="-"/>
+      <w:lvlJc w:val="left"/>
+      <w:pPr>
+        <w:ind w:left="1440" w:hanging="360"/>
+      </w:pPr>
+      <w:rPr>
+        <w:rFonts w:ascii="Calibri" w:eastAsiaTheme="minorEastAsia" w:hAnsi="Calibri" w:cstheme="minorBidi" w:hint="default"/>
+      </w:rPr>
+    </w:lvl>
+    <w:lvl w:ilvl="1" w:tplc="04090003" w:tentative="1">
+      <w:start w:val="1"/>
+      <w:numFmt w:val="bullet"/>
+      <w:lvlText w:val="o"/>
+      <w:lvlJc w:val="left"/>
+      <w:pPr>
+        <w:ind w:left="2160" w:hanging="360"/>
+      </w:pPr>
+      <w:rPr>
+        <w:rFonts w:ascii="Courier New" w:hAnsi="Courier New" w:cs="Courier New" w:hint="default"/>
+      </w:rPr>
+    </w:lvl>
+    <w:lvl w:ilvl="2" w:tplc="04090005" w:tentative="1">
+      <w:start w:val="1"/>
+      <w:numFmt w:val="bullet"/>
+      <w:lvlText w:val=""/>
+      <w:lvlJc w:val="left"/>
+      <w:pPr>
+        <w:ind w:left="2880" w:hanging="360"/>
+      </w:pPr>
+      <w:rPr>
+        <w:rFonts w:ascii="Wingdings" w:hAnsi="Wingdings" w:hint="default"/>
+      </w:rPr>
+    </w:lvl>
+    <w:lvl w:ilvl="3" w:tplc="04090001" w:tentative="1">
+      <w:start w:val="1"/>
+      <w:numFmt w:val="bullet"/>
+      <w:lvlText w:val=""/>
+      <w:lvlJc w:val="left"/>
+      <w:pPr>
+        <w:ind w:left="3600" w:hanging="360"/>
+      </w:pPr>
+      <w:rPr>
+        <w:rFonts w:ascii="Symbol" w:hAnsi="Symbol" w:hint="default"/>
+      </w:rPr>
+    </w:lvl>
+    <w:lvl w:ilvl="4" w:tplc="04090003" w:tentative="1">
+      <w:start w:val="1"/>
+      <w:numFmt w:val="bullet"/>
+      <w:lvlText w:val="o"/>
+      <w:lvlJc w:val="left"/>
+      <w:pPr>
+        <w:ind w:left="4320" w:hanging="360"/>
+      </w:pPr>
+      <w:rPr>
+        <w:rFonts w:ascii="Courier New" w:hAnsi="Courier New" w:cs="Courier New" w:hint="default"/>
+      </w:rPr>
+    </w:lvl>
+    <w:lvl w:ilvl="5" w:tplc="04090005" w:tentative="1">
+      <w:start w:val="1"/>
+      <w:numFmt w:val="bullet"/>
+      <w:lvlText w:val=""/>
+      <w:lvlJc w:val="left"/>
+      <w:pPr>
+        <w:ind w:left="5040" w:hanging="360"/>
+      </w:pPr>
+      <w:rPr>
+        <w:rFonts w:ascii="Wingdings" w:hAnsi="Wingdings" w:hint="default"/>
+      </w:rPr>
+    </w:lvl>
+    <w:lvl w:ilvl="6" w:tplc="04090001" w:tentative="1">
+      <w:start w:val="1"/>
+      <w:numFmt w:val="bullet"/>
+      <w:lvlText w:val=""/>
+      <w:lvlJc w:val="left"/>
+      <w:pPr>
+        <w:ind w:left="5760" w:hanging="360"/>
+      </w:pPr>
+      <w:rPr>
+        <w:rFonts w:ascii="Symbol" w:hAnsi="Symbol" w:hint="default"/>
+      </w:rPr>
+    </w:lvl>
+    <w:lvl w:ilvl="7" w:tplc="04090003" w:tentative="1">
+      <w:start w:val="1"/>
+      <w:numFmt w:val="bullet"/>
+      <w:lvlText w:val="o"/>
+      <w:lvlJc w:val="left"/>
+      <w:pPr>
+        <w:ind w:left="6480" w:hanging="360"/>
+      </w:pPr>
+      <w:rPr>
+        <w:rFonts w:ascii="Courier New" w:hAnsi="Courier New" w:cs="Courier New" w:hint="default"/>
+      </w:rPr>
+    </w:lvl>
+    <w:lvl w:ilvl="8" w:tplc="04090005" w:tentative="1">
+      <w:start w:val="1"/>
+      <w:numFmt w:val="bullet"/>
+      <w:lvlText w:val=""/>
+      <w:lvlJc w:val="left"/>
+      <w:pPr>
+        <w:ind w:left="7200" w:hanging="360"/>
+      </w:pPr>
+      <w:rPr>
+        <w:rFonts w:ascii="Wingdings" w:hAnsi="Wingdings" w:hint="default"/>
+      </w:rPr>
+    </w:lvl>
+  </w:abstractNum>
+  <w:abstractNum w:abstractNumId="16" w15:restartNumberingAfterBreak="0">
     <w:nsid w:val="4BD73910"/>
     <w:multiLevelType w:val="hybridMultilevel"/>
     <w:tmpl w:val="9B1CF176"/>
@@ -4710,7 +5246,93 @@
       </w:pPr>
     </w:lvl>
   </w:abstractNum>
-  <w:abstractNum w:abstractNumId="15" w15:restartNumberingAfterBreak="0">
+  <w:abstractNum w:abstractNumId="17" w15:restartNumberingAfterBreak="0">
+    <w:nsid w:val="4CB343EC"/>
+    <w:multiLevelType w:val="hybridMultilevel"/>
+    <w:tmpl w:val="D494AB82"/>
+    <w:lvl w:ilvl="0" w:tplc="0409000F">
+      <w:start w:val="1"/>
+      <w:numFmt w:val="decimal"/>
+      <w:lvlText w:val="%1."/>
+      <w:lvlJc w:val="left"/>
+      <w:pPr>
+        <w:ind w:left="720" w:hanging="360"/>
+      </w:pPr>
+    </w:lvl>
+    <w:lvl w:ilvl="1" w:tplc="04090019" w:tentative="1">
+      <w:start w:val="1"/>
+      <w:numFmt w:val="lowerLetter"/>
+      <w:lvlText w:val="%2."/>
+      <w:lvlJc w:val="left"/>
+      <w:pPr>
+        <w:ind w:left="1440" w:hanging="360"/>
+      </w:pPr>
+    </w:lvl>
+    <w:lvl w:ilvl="2" w:tplc="0409001B" w:tentative="1">
+      <w:start w:val="1"/>
+      <w:numFmt w:val="lowerRoman"/>
+      <w:lvlText w:val="%3."/>
+      <w:lvlJc w:val="right"/>
+      <w:pPr>
+        <w:ind w:left="2160" w:hanging="180"/>
+      </w:pPr>
+    </w:lvl>
+    <w:lvl w:ilvl="3" w:tplc="0409000F" w:tentative="1">
+      <w:start w:val="1"/>
+      <w:numFmt w:val="decimal"/>
+      <w:lvlText w:val="%4."/>
+      <w:lvlJc w:val="left"/>
+      <w:pPr>
+        <w:ind w:left="2880" w:hanging="360"/>
+      </w:pPr>
+    </w:lvl>
+    <w:lvl w:ilvl="4" w:tplc="04090019" w:tentative="1">
+      <w:start w:val="1"/>
+      <w:numFmt w:val="lowerLetter"/>
+      <w:lvlText w:val="%5."/>
+      <w:lvlJc w:val="left"/>
+      <w:pPr>
+        <w:ind w:left="3600" w:hanging="360"/>
+      </w:pPr>
+    </w:lvl>
+    <w:lvl w:ilvl="5" w:tplc="0409001B" w:tentative="1">
+      <w:start w:val="1"/>
+      <w:numFmt w:val="lowerRoman"/>
+      <w:lvlText w:val="%6."/>
+      <w:lvlJc w:val="right"/>
+      <w:pPr>
+        <w:ind w:left="4320" w:hanging="180"/>
+      </w:pPr>
+    </w:lvl>
+    <w:lvl w:ilvl="6" w:tplc="0409000F" w:tentative="1">
+      <w:start w:val="1"/>
+      <w:numFmt w:val="decimal"/>
+      <w:lvlText w:val="%7."/>
+      <w:lvlJc w:val="left"/>
+      <w:pPr>
+        <w:ind w:left="5040" w:hanging="360"/>
+      </w:pPr>
+    </w:lvl>
+    <w:lvl w:ilvl="7" w:tplc="04090019" w:tentative="1">
+      <w:start w:val="1"/>
+      <w:numFmt w:val="lowerLetter"/>
+      <w:lvlText w:val="%8."/>
+      <w:lvlJc w:val="left"/>
+      <w:pPr>
+        <w:ind w:left="5760" w:hanging="360"/>
+      </w:pPr>
+    </w:lvl>
+    <w:lvl w:ilvl="8" w:tplc="0409001B" w:tentative="1">
+      <w:start w:val="1"/>
+      <w:numFmt w:val="lowerRoman"/>
+      <w:lvlText w:val="%9."/>
+      <w:lvlJc w:val="right"/>
+      <w:pPr>
+        <w:ind w:left="6480" w:hanging="180"/>
+      </w:pPr>
+    </w:lvl>
+  </w:abstractNum>
+  <w:abstractNum w:abstractNumId="18" w15:restartNumberingAfterBreak="0">
     <w:nsid w:val="4E403F5C"/>
     <w:multiLevelType w:val="hybridMultilevel"/>
     <w:tmpl w:val="F49ED7CA"/>
@@ -4796,7 +5418,7 @@
       </w:pPr>
     </w:lvl>
   </w:abstractNum>
-  <w:abstractNum w:abstractNumId="16" w15:restartNumberingAfterBreak="0">
+  <w:abstractNum w:abstractNumId="19" w15:restartNumberingAfterBreak="0">
     <w:nsid w:val="62CB46CE"/>
     <w:multiLevelType w:val="hybridMultilevel"/>
     <w:tmpl w:val="1C3216AC"/>
@@ -4885,7 +5507,7 @@
       </w:pPr>
     </w:lvl>
   </w:abstractNum>
-  <w:abstractNum w:abstractNumId="17" w15:restartNumberingAfterBreak="0">
+  <w:abstractNum w:abstractNumId="20" w15:restartNumberingAfterBreak="0">
     <w:nsid w:val="63AD227C"/>
     <w:multiLevelType w:val="hybridMultilevel"/>
     <w:tmpl w:val="366C5B98"/>
@@ -4971,7 +5593,96 @@
       </w:pPr>
     </w:lvl>
   </w:abstractNum>
-  <w:abstractNum w:abstractNumId="18" w15:restartNumberingAfterBreak="0">
+  <w:abstractNum w:abstractNumId="21" w15:restartNumberingAfterBreak="0">
+    <w:nsid w:val="651D5415"/>
+    <w:multiLevelType w:val="hybridMultilevel"/>
+    <w:tmpl w:val="B456FE7A"/>
+    <w:lvl w:ilvl="0" w:tplc="BE5E9996">
+      <w:start w:val="1"/>
+      <w:numFmt w:val="decimal"/>
+      <w:lvlText w:val="%1."/>
+      <w:lvlJc w:val="left"/>
+      <w:pPr>
+        <w:ind w:left="1080" w:hanging="360"/>
+      </w:pPr>
+      <w:rPr>
+        <w:rFonts w:hint="default"/>
+      </w:rPr>
+    </w:lvl>
+    <w:lvl w:ilvl="1" w:tplc="04090019" w:tentative="1">
+      <w:start w:val="1"/>
+      <w:numFmt w:val="lowerLetter"/>
+      <w:lvlText w:val="%2."/>
+      <w:lvlJc w:val="left"/>
+      <w:pPr>
+        <w:ind w:left="1800" w:hanging="360"/>
+      </w:pPr>
+    </w:lvl>
+    <w:lvl w:ilvl="2" w:tplc="0409001B" w:tentative="1">
+      <w:start w:val="1"/>
+      <w:numFmt w:val="lowerRoman"/>
+      <w:lvlText w:val="%3."/>
+      <w:lvlJc w:val="right"/>
+      <w:pPr>
+        <w:ind w:left="2520" w:hanging="180"/>
+      </w:pPr>
+    </w:lvl>
+    <w:lvl w:ilvl="3" w:tplc="0409000F" w:tentative="1">
+      <w:start w:val="1"/>
+      <w:numFmt w:val="decimal"/>
+      <w:lvlText w:val="%4."/>
+      <w:lvlJc w:val="left"/>
+      <w:pPr>
+        <w:ind w:left="3240" w:hanging="360"/>
+      </w:pPr>
+    </w:lvl>
+    <w:lvl w:ilvl="4" w:tplc="04090019" w:tentative="1">
+      <w:start w:val="1"/>
+      <w:numFmt w:val="lowerLetter"/>
+      <w:lvlText w:val="%5."/>
+      <w:lvlJc w:val="left"/>
+      <w:pPr>
+        <w:ind w:left="3960" w:hanging="360"/>
+      </w:pPr>
+    </w:lvl>
+    <w:lvl w:ilvl="5" w:tplc="0409001B" w:tentative="1">
+      <w:start w:val="1"/>
+      <w:numFmt w:val="lowerRoman"/>
+      <w:lvlText w:val="%6."/>
+      <w:lvlJc w:val="right"/>
+      <w:pPr>
+        <w:ind w:left="4680" w:hanging="180"/>
+      </w:pPr>
+    </w:lvl>
+    <w:lvl w:ilvl="6" w:tplc="0409000F" w:tentative="1">
+      <w:start w:val="1"/>
+      <w:numFmt w:val="decimal"/>
+      <w:lvlText w:val="%7."/>
+      <w:lvlJc w:val="left"/>
+      <w:pPr>
+        <w:ind w:left="5400" w:hanging="360"/>
+      </w:pPr>
+    </w:lvl>
+    <w:lvl w:ilvl="7" w:tplc="04090019" w:tentative="1">
+      <w:start w:val="1"/>
+      <w:numFmt w:val="lowerLetter"/>
+      <w:lvlText w:val="%8."/>
+      <w:lvlJc w:val="left"/>
+      <w:pPr>
+        <w:ind w:left="6120" w:hanging="360"/>
+      </w:pPr>
+    </w:lvl>
+    <w:lvl w:ilvl="8" w:tplc="0409001B" w:tentative="1">
+      <w:start w:val="1"/>
+      <w:numFmt w:val="lowerRoman"/>
+      <w:lvlText w:val="%9."/>
+      <w:lvlJc w:val="right"/>
+      <w:pPr>
+        <w:ind w:left="6840" w:hanging="180"/>
+      </w:pPr>
+    </w:lvl>
+  </w:abstractNum>
+  <w:abstractNum w:abstractNumId="22" w15:restartNumberingAfterBreak="0">
     <w:nsid w:val="6B7003C3"/>
     <w:multiLevelType w:val="hybridMultilevel"/>
     <w:tmpl w:val="DF7AFC54"/>
@@ -5060,7 +5771,120 @@
       </w:pPr>
     </w:lvl>
   </w:abstractNum>
-  <w:abstractNum w:abstractNumId="19" w15:restartNumberingAfterBreak="0">
+  <w:abstractNum w:abstractNumId="23" w15:restartNumberingAfterBreak="0">
+    <w:nsid w:val="7B780047"/>
+    <w:multiLevelType w:val="hybridMultilevel"/>
+    <w:tmpl w:val="68B695F6"/>
+    <w:lvl w:ilvl="0" w:tplc="C8E8F1C2">
+      <w:start w:val="1"/>
+      <w:numFmt w:val="bullet"/>
+      <w:lvlText w:val="-"/>
+      <w:lvlJc w:val="left"/>
+      <w:pPr>
+        <w:ind w:left="1080" w:hanging="360"/>
+      </w:pPr>
+      <w:rPr>
+        <w:rFonts w:ascii="Calibri" w:eastAsiaTheme="minorEastAsia" w:hAnsi="Calibri" w:cstheme="minorBidi" w:hint="default"/>
+      </w:rPr>
+    </w:lvl>
+    <w:lvl w:ilvl="1" w:tplc="04090003" w:tentative="1">
+      <w:start w:val="1"/>
+      <w:numFmt w:val="bullet"/>
+      <w:lvlText w:val="o"/>
+      <w:lvlJc w:val="left"/>
+      <w:pPr>
+        <w:ind w:left="1800" w:hanging="360"/>
+      </w:pPr>
+      <w:rPr>
+        <w:rFonts w:ascii="Courier New" w:hAnsi="Courier New" w:cs="Courier New" w:hint="default"/>
+      </w:rPr>
+    </w:lvl>
+    <w:lvl w:ilvl="2" w:tplc="04090005" w:tentative="1">
+      <w:start w:val="1"/>
+      <w:numFmt w:val="bullet"/>
+      <w:lvlText w:val=""/>
+      <w:lvlJc w:val="left"/>
+      <w:pPr>
+        <w:ind w:left="2520" w:hanging="360"/>
+      </w:pPr>
+      <w:rPr>
+        <w:rFonts w:ascii="Wingdings" w:hAnsi="Wingdings" w:hint="default"/>
+      </w:rPr>
+    </w:lvl>
+    <w:lvl w:ilvl="3" w:tplc="04090001" w:tentative="1">
+      <w:start w:val="1"/>
+      <w:numFmt w:val="bullet"/>
+      <w:lvlText w:val=""/>
+      <w:lvlJc w:val="left"/>
+      <w:pPr>
+        <w:ind w:left="3240" w:hanging="360"/>
+      </w:pPr>
+      <w:rPr>
+        <w:rFonts w:ascii="Symbol" w:hAnsi="Symbol" w:hint="default"/>
+      </w:rPr>
+    </w:lvl>
+    <w:lvl w:ilvl="4" w:tplc="04090003" w:tentative="1">
+      <w:start w:val="1"/>
+      <w:numFmt w:val="bullet"/>
+      <w:lvlText w:val="o"/>
+      <w:lvlJc w:val="left"/>
+      <w:pPr>
+        <w:ind w:left="3960" w:hanging="360"/>
+      </w:pPr>
+      <w:rPr>
+        <w:rFonts w:ascii="Courier New" w:hAnsi="Courier New" w:cs="Courier New" w:hint="default"/>
+      </w:rPr>
+    </w:lvl>
+    <w:lvl w:ilvl="5" w:tplc="04090005" w:tentative="1">
+      <w:start w:val="1"/>
+      <w:numFmt w:val="bullet"/>
+      <w:lvlText w:val=""/>
+      <w:lvlJc w:val="left"/>
+      <w:pPr>
+        <w:ind w:left="4680" w:hanging="360"/>
+      </w:pPr>
+      <w:rPr>
+        <w:rFonts w:ascii="Wingdings" w:hAnsi="Wingdings" w:hint="default"/>
+      </w:rPr>
+    </w:lvl>
+    <w:lvl w:ilvl="6" w:tplc="04090001" w:tentative="1">
+      <w:start w:val="1"/>
+      <w:numFmt w:val="bullet"/>
+      <w:lvlText w:val=""/>
+      <w:lvlJc w:val="left"/>
+      <w:pPr>
+        <w:ind w:left="5400" w:hanging="360"/>
+      </w:pPr>
+      <w:rPr>
+        <w:rFonts w:ascii="Symbol" w:hAnsi="Symbol" w:hint="default"/>
+      </w:rPr>
+    </w:lvl>
+    <w:lvl w:ilvl="7" w:tplc="04090003" w:tentative="1">
+      <w:start w:val="1"/>
+      <w:numFmt w:val="bullet"/>
+      <w:lvlText w:val="o"/>
+      <w:lvlJc w:val="left"/>
+      <w:pPr>
+        <w:ind w:left="6120" w:hanging="360"/>
+      </w:pPr>
+      <w:rPr>
+        <w:rFonts w:ascii="Courier New" w:hAnsi="Courier New" w:cs="Courier New" w:hint="default"/>
+      </w:rPr>
+    </w:lvl>
+    <w:lvl w:ilvl="8" w:tplc="04090005" w:tentative="1">
+      <w:start w:val="1"/>
+      <w:numFmt w:val="bullet"/>
+      <w:lvlText w:val=""/>
+      <w:lvlJc w:val="left"/>
+      <w:pPr>
+        <w:ind w:left="6840" w:hanging="360"/>
+      </w:pPr>
+      <w:rPr>
+        <w:rFonts w:ascii="Wingdings" w:hAnsi="Wingdings" w:hint="default"/>
+      </w:rPr>
+    </w:lvl>
+  </w:abstractNum>
+  <w:abstractNum w:abstractNumId="24" w15:restartNumberingAfterBreak="0">
     <w:nsid w:val="7B79120A"/>
     <w:multiLevelType w:val="hybridMultilevel"/>
     <w:tmpl w:val="7B583AF8"/>
@@ -5152,7 +5976,7 @@
     </w:lvl>
   </w:abstractNum>
   <w:num w:numId="1">
-    <w:abstractNumId w:val="19"/>
+    <w:abstractNumId w:val="24"/>
   </w:num>
   <w:num w:numId="2">
     <w:abstractNumId w:val="6"/>
@@ -5164,25 +5988,25 @@
     <w:abstractNumId w:val="7"/>
   </w:num>
   <w:num w:numId="5">
-    <w:abstractNumId w:val="12"/>
+    <w:abstractNumId w:val="13"/>
   </w:num>
   <w:num w:numId="6">
     <w:abstractNumId w:val="9"/>
   </w:num>
   <w:num w:numId="7">
-    <w:abstractNumId w:val="14"/>
+    <w:abstractNumId w:val="16"/>
   </w:num>
   <w:num w:numId="8">
-    <w:abstractNumId w:val="16"/>
+    <w:abstractNumId w:val="19"/>
   </w:num>
   <w:num w:numId="9">
-    <w:abstractNumId w:val="15"/>
+    <w:abstractNumId w:val="18"/>
   </w:num>
   <w:num w:numId="10">
-    <w:abstractNumId w:val="17"/>
+    <w:abstractNumId w:val="20"/>
   </w:num>
   <w:num w:numId="11">
-    <w:abstractNumId w:val="18"/>
+    <w:abstractNumId w:val="22"/>
   </w:num>
   <w:num w:numId="12">
     <w:abstractNumId w:val="5"/>
@@ -5203,20 +6027,35 @@
     <w:abstractNumId w:val="10"/>
   </w:num>
   <w:num w:numId="18">
-    <w:abstractNumId w:val="13"/>
+    <w:abstractNumId w:val="14"/>
   </w:num>
   <w:num w:numId="19">
     <w:abstractNumId w:val="0"/>
   </w:num>
   <w:num w:numId="20">
+    <w:abstractNumId w:val="12"/>
+  </w:num>
+  <w:num w:numId="21">
+    <w:abstractNumId w:val="17"/>
+  </w:num>
+  <w:num w:numId="22">
+    <w:abstractNumId w:val="21"/>
+  </w:num>
+  <w:num w:numId="23">
+    <w:abstractNumId w:val="23"/>
+  </w:num>
+  <w:num w:numId="24">
     <w:abstractNumId w:val="11"/>
+  </w:num>
+  <w:num w:numId="25">
+    <w:abstractNumId w:val="15"/>
   </w:num>
   <w:numIdMacAtCleanup w:val="20"/>
 </w:numbering>
 </file>
 
 <file path=word/people.xml><?xml version="1.0" encoding="utf-8"?>
-<w15:people xmlns:wpc="http://schemas.microsoft.com/office/word/2010/wordprocessingCanvas" xmlns:cx="http://schemas.microsoft.com/office/drawing/2014/chartex" xmlns:cx1="http://schemas.microsoft.com/office/drawing/2015/9/8/chartex" xmlns:cx2="http://schemas.microsoft.com/office/drawing/2015/10/21/chartex" xmlns:mc="http://schemas.openxmlformats.org/markup-compatibility/2006" xmlns:o="urn:schemas-microsoft-com:office:office" xmlns:r="http://schemas.openxmlformats.org/officeDocument/2006/relationships" xmlns:m="http://schemas.openxmlformats.org/officeDocument/2006/math" xmlns:v="urn:schemas-microsoft-com:vml" xmlns:wp14="http://schemas.microsoft.com/office/word/2010/wordprocessingDrawing" xmlns:wp="http://schemas.openxmlformats.org/drawingml/2006/wordprocessingDrawing" xmlns:w10="urn:schemas-microsoft-com:office:word" xmlns:w="http://schemas.openxmlformats.org/wordprocessingml/2006/main" xmlns:w14="http://schemas.microsoft.com/office/word/2010/wordml" xmlns:w15="http://schemas.microsoft.com/office/word/2012/wordml" xmlns:w16se="http://schemas.microsoft.com/office/word/2015/wordml/symex" xmlns:wpg="http://schemas.microsoft.com/office/word/2010/wordprocessingGroup" xmlns:wpi="http://schemas.microsoft.com/office/word/2010/wordprocessingInk" xmlns:wne="http://schemas.microsoft.com/office/word/2006/wordml" xmlns:wps="http://schemas.microsoft.com/office/word/2010/wordprocessingShape" mc:Ignorable="w14 w15 w16se wp14">
+<w15:people xmlns:wpc="http://schemas.microsoft.com/office/word/2010/wordprocessingCanvas" xmlns:cx="http://schemas.microsoft.com/office/drawing/2014/chartex" xmlns:mc="http://schemas.openxmlformats.org/markup-compatibility/2006" xmlns:o="urn:schemas-microsoft-com:office:office" xmlns:r="http://schemas.openxmlformats.org/officeDocument/2006/relationships" xmlns:m="http://schemas.openxmlformats.org/officeDocument/2006/math" xmlns:v="urn:schemas-microsoft-com:vml" xmlns:wp14="http://schemas.microsoft.com/office/word/2010/wordprocessingDrawing" xmlns:wp="http://schemas.openxmlformats.org/drawingml/2006/wordprocessingDrawing" xmlns:w10="urn:schemas-microsoft-com:office:word" xmlns:w="http://schemas.openxmlformats.org/wordprocessingml/2006/main" xmlns:w14="http://schemas.microsoft.com/office/word/2010/wordml" xmlns:w15="http://schemas.microsoft.com/office/word/2012/wordml" xmlns:w16se="http://schemas.microsoft.com/office/word/2015/wordml/symex" xmlns:wpg="http://schemas.microsoft.com/office/word/2010/wordprocessingGroup" xmlns:wpi="http://schemas.microsoft.com/office/word/2010/wordprocessingInk" xmlns:wne="http://schemas.microsoft.com/office/word/2006/wordml" xmlns:wps="http://schemas.microsoft.com/office/word/2010/wordprocessingShape" mc:Ignorable="w14 w15 w16se wp14">
   <w15:person w15:author="Bilger Yahov">
     <w15:presenceInfo w15:providerId="Windows Live" w15:userId="c73d90f6f488a01b"/>
   </w15:person>
@@ -5236,7 +6075,7 @@
     </w:rPrDefault>
     <w:pPrDefault/>
   </w:docDefaults>
-  <w:latentStyles w:defLockedState="0" w:defUIPriority="99" w:defSemiHidden="0" w:defUnhideWhenUsed="0" w:defQFormat="0" w:count="372">
+  <w:latentStyles w:defLockedState="0" w:defUIPriority="99" w:defSemiHidden="0" w:defUnhideWhenUsed="0" w:defQFormat="0" w:count="371">
     <w:lsdException w:name="Normal" w:uiPriority="0" w:qFormat="1"/>
     <w:lsdException w:name="heading 1" w:uiPriority="9" w:qFormat="1"/>
     <w:lsdException w:name="heading 2" w:semiHidden="1" w:uiPriority="9" w:unhideWhenUsed="1" w:qFormat="1"/>
@@ -5342,6 +6181,7 @@
     <w:lsdException w:name="HTML Sample" w:semiHidden="1" w:unhideWhenUsed="1"/>
     <w:lsdException w:name="HTML Typewriter" w:semiHidden="1" w:unhideWhenUsed="1"/>
     <w:lsdException w:name="HTML Variable" w:semiHidden="1" w:unhideWhenUsed="1"/>
+    <w:lsdException w:name="Normal Table" w:semiHidden="1" w:unhideWhenUsed="1"/>
     <w:lsdException w:name="annotation subject" w:semiHidden="1" w:unhideWhenUsed="1"/>
     <w:lsdException w:name="No List" w:semiHidden="1" w:unhideWhenUsed="1"/>
     <w:lsdException w:name="Outline List 1" w:semiHidden="1" w:unhideWhenUsed="1"/>
@@ -5388,8 +6228,10 @@
     <w:lsdException w:name="Table Subtle 2" w:semiHidden="1" w:unhideWhenUsed="1"/>
     <w:lsdException w:name="Table Web 1" w:semiHidden="1" w:unhideWhenUsed="1"/>
     <w:lsdException w:name="Table Web 2" w:semiHidden="1" w:unhideWhenUsed="1"/>
+    <w:lsdException w:name="Table Web 3" w:semiHidden="1" w:unhideWhenUsed="1"/>
     <w:lsdException w:name="Balloon Text" w:semiHidden="1" w:unhideWhenUsed="1"/>
     <w:lsdException w:name="Table Grid" w:uiPriority="39"/>
+    <w:lsdException w:name="Table Theme" w:semiHidden="1" w:unhideWhenUsed="1"/>
     <w:lsdException w:name="Placeholder Text" w:semiHidden="1"/>
     <w:lsdException w:name="No Spacing" w:uiPriority="1" w:qFormat="1"/>
     <w:lsdException w:name="Light Shading" w:uiPriority="60"/>
@@ -5605,7 +6447,6 @@
     <w:lsdException w:name="List Table 5 Dark Accent 6" w:uiPriority="50"/>
     <w:lsdException w:name="List Table 6 Colorful Accent 6" w:uiPriority="51"/>
     <w:lsdException w:name="List Table 7 Colorful Accent 6" w:uiPriority="52"/>
-    <w:lsdException w:name="Mention" w:semiHidden="1" w:unhideWhenUsed="1"/>
   </w:latentStyles>
   <w:style w:type="paragraph" w:default="1" w:styleId="Normal">
     <w:name w:val="Normal"/>
@@ -6483,7 +7324,7 @@
 </file>
 
 <file path=word/glossary/document.xml><?xml version="1.0" encoding="utf-8"?>
-<w:glossaryDocument xmlns:wpc="http://schemas.microsoft.com/office/word/2010/wordprocessingCanvas" xmlns:cx="http://schemas.microsoft.com/office/drawing/2014/chartex" xmlns:cx1="http://schemas.microsoft.com/office/drawing/2015/9/8/chartex" xmlns:cx2="http://schemas.microsoft.com/office/drawing/2015/10/21/chartex" xmlns:mc="http://schemas.openxmlformats.org/markup-compatibility/2006" xmlns:o="urn:schemas-microsoft-com:office:office" xmlns:r="http://schemas.openxmlformats.org/officeDocument/2006/relationships" xmlns:m="http://schemas.openxmlformats.org/officeDocument/2006/math" xmlns:v="urn:schemas-microsoft-com:vml" xmlns:wp14="http://schemas.microsoft.com/office/word/2010/wordprocessingDrawing" xmlns:wp="http://schemas.openxmlformats.org/drawingml/2006/wordprocessingDrawing" xmlns:w10="urn:schemas-microsoft-com:office:word" xmlns:w="http://schemas.openxmlformats.org/wordprocessingml/2006/main" xmlns:w14="http://schemas.microsoft.com/office/word/2010/wordml" xmlns:w15="http://schemas.microsoft.com/office/word/2012/wordml" xmlns:w16se="http://schemas.microsoft.com/office/word/2015/wordml/symex" xmlns:wpg="http://schemas.microsoft.com/office/word/2010/wordprocessingGroup" xmlns:wpi="http://schemas.microsoft.com/office/word/2010/wordprocessingInk" xmlns:wne="http://schemas.microsoft.com/office/word/2006/wordml" xmlns:wps="http://schemas.microsoft.com/office/word/2010/wordprocessingShape" mc:Ignorable="w14 w15 w16se wp14">
+<w:glossaryDocument xmlns:wpc="http://schemas.microsoft.com/office/word/2010/wordprocessingCanvas" xmlns:cx="http://schemas.microsoft.com/office/drawing/2014/chartex" xmlns:mc="http://schemas.openxmlformats.org/markup-compatibility/2006" xmlns:o="urn:schemas-microsoft-com:office:office" xmlns:r="http://schemas.openxmlformats.org/officeDocument/2006/relationships" xmlns:m="http://schemas.openxmlformats.org/officeDocument/2006/math" xmlns:v="urn:schemas-microsoft-com:vml" xmlns:wp14="http://schemas.microsoft.com/office/word/2010/wordprocessingDrawing" xmlns:wp="http://schemas.openxmlformats.org/drawingml/2006/wordprocessingDrawing" xmlns:w10="urn:schemas-microsoft-com:office:word" xmlns:w="http://schemas.openxmlformats.org/wordprocessingml/2006/main" xmlns:w14="http://schemas.microsoft.com/office/word/2010/wordml" xmlns:w15="http://schemas.microsoft.com/office/word/2012/wordml" xmlns:w16se="http://schemas.microsoft.com/office/word/2015/wordml/symex" xmlns:wpg="http://schemas.microsoft.com/office/word/2010/wordprocessingGroup" xmlns:wpi="http://schemas.microsoft.com/office/word/2010/wordprocessingInk" xmlns:wne="http://schemas.microsoft.com/office/word/2006/wordml" xmlns:wps="http://schemas.microsoft.com/office/word/2010/wordprocessingShape" mc:Ignorable="w14 w15 w16se wp14">
   <w:docParts>
     <w:docPart>
       <w:docPartPr>
@@ -6605,7 +7446,6 @@
   </w:font>
   <w:font w:name="DengXian Light">
     <w:altName w:val="等线 Light"/>
-    <w:panose1 w:val="02010600030101010101"/>
     <w:charset w:val="86"/>
     <w:family w:val="auto"/>
     <w:pitch w:val="variable"/>
@@ -6640,6 +7480,7 @@
     <w:rsid w:val="007B3982"/>
     <w:rsid w:val="007E0A04"/>
     <w:rsid w:val="00844C2B"/>
+    <w:rsid w:val="008D4535"/>
     <w:rsid w:val="00942344"/>
     <w:rsid w:val="00956715"/>
     <w:rsid w:val="009C08E5"/>
@@ -6689,7 +7530,7 @@
       </w:pPr>
     </w:pPrDefault>
   </w:docDefaults>
-  <w:latentStyles w:defLockedState="0" w:defUIPriority="99" w:defSemiHidden="0" w:defUnhideWhenUsed="0" w:defQFormat="0" w:count="372">
+  <w:latentStyles w:defLockedState="0" w:defUIPriority="99" w:defSemiHidden="0" w:defUnhideWhenUsed="0" w:defQFormat="0" w:count="371">
     <w:lsdException w:name="Normal" w:uiPriority="0" w:qFormat="1"/>
     <w:lsdException w:name="heading 1" w:uiPriority="9" w:qFormat="1"/>
     <w:lsdException w:name="heading 2" w:semiHidden="1" w:uiPriority="9" w:unhideWhenUsed="1" w:qFormat="1"/>
@@ -6795,6 +7636,7 @@
     <w:lsdException w:name="HTML Sample" w:semiHidden="1" w:unhideWhenUsed="1"/>
     <w:lsdException w:name="HTML Typewriter" w:semiHidden="1" w:unhideWhenUsed="1"/>
     <w:lsdException w:name="HTML Variable" w:semiHidden="1" w:unhideWhenUsed="1"/>
+    <w:lsdException w:name="Normal Table" w:semiHidden="1" w:unhideWhenUsed="1"/>
     <w:lsdException w:name="annotation subject" w:semiHidden="1" w:unhideWhenUsed="1"/>
     <w:lsdException w:name="No List" w:semiHidden="1" w:unhideWhenUsed="1"/>
     <w:lsdException w:name="Outline List 1" w:semiHidden="1" w:unhideWhenUsed="1"/>
@@ -6841,8 +7683,10 @@
     <w:lsdException w:name="Table Subtle 2" w:semiHidden="1" w:unhideWhenUsed="1"/>
     <w:lsdException w:name="Table Web 1" w:semiHidden="1" w:unhideWhenUsed="1"/>
     <w:lsdException w:name="Table Web 2" w:semiHidden="1" w:unhideWhenUsed="1"/>
+    <w:lsdException w:name="Table Web 3" w:semiHidden="1" w:unhideWhenUsed="1"/>
     <w:lsdException w:name="Balloon Text" w:semiHidden="1" w:unhideWhenUsed="1"/>
     <w:lsdException w:name="Table Grid" w:uiPriority="39"/>
+    <w:lsdException w:name="Table Theme" w:semiHidden="1" w:unhideWhenUsed="1"/>
     <w:lsdException w:name="Placeholder Text" w:semiHidden="1"/>
     <w:lsdException w:name="No Spacing" w:uiPriority="1" w:qFormat="1"/>
     <w:lsdException w:name="Light Shading" w:uiPriority="60"/>
@@ -7058,7 +7902,6 @@
     <w:lsdException w:name="List Table 5 Dark Accent 6" w:uiPriority="50"/>
     <w:lsdException w:name="List Table 6 Colorful Accent 6" w:uiPriority="51"/>
     <w:lsdException w:name="List Table 7 Colorful Accent 6" w:uiPriority="52"/>
-    <w:lsdException w:name="Mention" w:semiHidden="1" w:unhideWhenUsed="1"/>
   </w:latentStyles>
   <w:style w:type="paragraph" w:default="1" w:styleId="Normal">
     <w:name w:val="Normal"/>
@@ -7387,7 +8230,7 @@
 </file>
 
 <file path=customXml/itemProps1.xml><?xml version="1.0" encoding="utf-8"?>
-<ds:datastoreItem xmlns:ds="http://schemas.openxmlformats.org/officeDocument/2006/customXml" ds:itemID="{885909F0-35EE-4CC4-957D-86E49D6C6573}">
+<ds:datastoreItem xmlns:ds="http://schemas.openxmlformats.org/officeDocument/2006/customXml" ds:itemID="{AED33FF5-5AE3-4CA2-8A8C-3116014C555B}">
   <ds:schemaRefs>
     <ds:schemaRef ds:uri="http://schemas.openxmlformats.org/officeDocument/2006/bibliography"/>
   </ds:schemaRefs>

--- a/Documents/URS/URS_First_Version.docx
+++ b/Documents/URS/URS_First_Version.docx
@@ -1,6 +1,6 @@
 
 <file path=word/document.xml><?xml version="1.0" encoding="utf-8"?>
-<w:document xmlns:wpc="http://schemas.microsoft.com/office/word/2010/wordprocessingCanvas" xmlns:cx="http://schemas.microsoft.com/office/drawing/2014/chartex" xmlns:mc="http://schemas.openxmlformats.org/markup-compatibility/2006" xmlns:o="urn:schemas-microsoft-com:office:office" xmlns:r="http://schemas.openxmlformats.org/officeDocument/2006/relationships" xmlns:m="http://schemas.openxmlformats.org/officeDocument/2006/math" xmlns:v="urn:schemas-microsoft-com:vml" xmlns:wp14="http://schemas.microsoft.com/office/word/2010/wordprocessingDrawing" xmlns:wp="http://schemas.openxmlformats.org/drawingml/2006/wordprocessingDrawing" xmlns:w10="urn:schemas-microsoft-com:office:word" xmlns:w="http://schemas.openxmlformats.org/wordprocessingml/2006/main" xmlns:w14="http://schemas.microsoft.com/office/word/2010/wordml" xmlns:w15="http://schemas.microsoft.com/office/word/2012/wordml" xmlns:w16se="http://schemas.microsoft.com/office/word/2015/wordml/symex" xmlns:wpg="http://schemas.microsoft.com/office/word/2010/wordprocessingGroup" xmlns:wpi="http://schemas.microsoft.com/office/word/2010/wordprocessingInk" xmlns:wne="http://schemas.microsoft.com/office/word/2006/wordml" xmlns:wps="http://schemas.microsoft.com/office/word/2010/wordprocessingShape" mc:Ignorable="w14 w15 w16se wp14">
+<w:document xmlns:wpc="http://schemas.microsoft.com/office/word/2010/wordprocessingCanvas" xmlns:mc="http://schemas.openxmlformats.org/markup-compatibility/2006" xmlns:o="urn:schemas-microsoft-com:office:office" xmlns:r="http://schemas.openxmlformats.org/officeDocument/2006/relationships" xmlns:m="http://schemas.openxmlformats.org/officeDocument/2006/math" xmlns:v="urn:schemas-microsoft-com:vml" xmlns:wp14="http://schemas.microsoft.com/office/word/2010/wordprocessingDrawing" xmlns:wp="http://schemas.openxmlformats.org/drawingml/2006/wordprocessingDrawing" xmlns:w10="urn:schemas-microsoft-com:office:word" xmlns:w="http://schemas.openxmlformats.org/wordprocessingml/2006/main" xmlns:w14="http://schemas.microsoft.com/office/word/2010/wordml" xmlns:w15="http://schemas.microsoft.com/office/word/2012/wordml" xmlns:wpg="http://schemas.microsoft.com/office/word/2010/wordprocessingGroup" xmlns:wpi="http://schemas.microsoft.com/office/word/2010/wordprocessingInk" xmlns:wne="http://schemas.microsoft.com/office/word/2006/wordml" xmlns:wps="http://schemas.microsoft.com/office/word/2010/wordprocessingShape" mc:Ignorable="w14 w15 wp14">
   <w:body>
     <w:sdt>
       <w:sdtPr>
@@ -40,6 +40,7 @@
             <w:rPr>
               <w:noProof/>
               <w:color w:val="323E4F" w:themeColor="text2" w:themeShade="BF"/>
+              <w:lang w:val="en-GB" w:eastAsia="en-GB"/>
             </w:rPr>
             <w:drawing>
               <wp:inline distT="0" distB="0" distL="0" distR="0" wp14:anchorId="4C7D5235" wp14:editId="7EC789DA">
@@ -163,6 +164,7 @@
             <w:rPr>
               <w:noProof/>
               <w:color w:val="323E4F" w:themeColor="text2" w:themeShade="BF"/>
+              <w:lang w:val="en-GB" w:eastAsia="en-GB"/>
             </w:rPr>
             <w:drawing>
               <wp:inline distT="0" distB="0" distL="0" distR="0" wp14:anchorId="48005ECA" wp14:editId="5141491E">
@@ -233,6 +235,7 @@
             <w:rPr>
               <w:noProof/>
               <w:color w:val="323E4F" w:themeColor="text2" w:themeShade="BF"/>
+              <w:lang w:val="en-GB" w:eastAsia="en-GB"/>
             </w:rPr>
             <mc:AlternateContent>
               <mc:Choice Requires="wps">
@@ -621,6 +624,7 @@
               <w:noProof/>
               <w:sz w:val="22"/>
               <w:szCs w:val="22"/>
+              <w:lang w:val="en-GB" w:eastAsia="en-GB"/>
             </w:rPr>
           </w:pPr>
           <w:r>
@@ -632,13 +636,131 @@
           <w:r>
             <w:fldChar w:fldCharType="separate"/>
           </w:r>
-          <w:hyperlink w:anchor="_Toc444550556" w:history="1">
+          <w:bookmarkStart w:id="0" w:name="_GoBack"/>
+          <w:bookmarkEnd w:id="0"/>
+          <w:r>
+            <w:rPr>
+              <w:rStyle w:val="Hyperlink"/>
+              <w:noProof/>
+            </w:rPr>
+            <w:fldChar w:fldCharType="begin"/>
+          </w:r>
+          <w:r>
+            <w:rPr>
+              <w:rStyle w:val="Hyperlink"/>
+              <w:noProof/>
+            </w:rPr>
+            <w:instrText xml:space="preserve"> </w:instrText>
+          </w:r>
+          <w:r>
+            <w:rPr>
+              <w:noProof/>
+            </w:rPr>
+            <w:instrText>HYPERLINK \l "_Toc444689057"</w:instrText>
+          </w:r>
+          <w:r>
+            <w:rPr>
+              <w:rStyle w:val="Hyperlink"/>
+              <w:noProof/>
+            </w:rPr>
+            <w:instrText xml:space="preserve"> </w:instrText>
+          </w:r>
+          <w:r>
+            <w:rPr>
+              <w:rStyle w:val="Hyperlink"/>
+              <w:noProof/>
+            </w:rPr>
+          </w:r>
+          <w:r>
+            <w:rPr>
+              <w:rStyle w:val="Hyperlink"/>
+              <w:noProof/>
+            </w:rPr>
+            <w:fldChar w:fldCharType="separate"/>
+          </w:r>
+          <w:r>
+            <w:rPr>
+              <w:rStyle w:val="Hyperlink"/>
+              <w:noProof/>
+            </w:rPr>
+            <w:t>Introduction</w:t>
+          </w:r>
+          <w:r>
+            <w:rPr>
+              <w:noProof/>
+              <w:webHidden/>
+            </w:rPr>
+            <w:tab/>
+          </w:r>
+          <w:r>
+            <w:rPr>
+              <w:noProof/>
+              <w:webHidden/>
+            </w:rPr>
+            <w:fldChar w:fldCharType="begin"/>
+          </w:r>
+          <w:r>
+            <w:rPr>
+              <w:noProof/>
+              <w:webHidden/>
+            </w:rPr>
+            <w:instrText xml:space="preserve"> PAGEREF _Toc444689057 \h </w:instrText>
+          </w:r>
+          <w:r>
+            <w:rPr>
+              <w:noProof/>
+              <w:webHidden/>
+            </w:rPr>
+          </w:r>
+          <w:r>
+            <w:rPr>
+              <w:noProof/>
+              <w:webHidden/>
+            </w:rPr>
+            <w:fldChar w:fldCharType="separate"/>
+          </w:r>
+          <w:r>
+            <w:rPr>
+              <w:noProof/>
+              <w:webHidden/>
+            </w:rPr>
+            <w:t>2</w:t>
+          </w:r>
+          <w:r>
+            <w:rPr>
+              <w:noProof/>
+              <w:webHidden/>
+            </w:rPr>
+            <w:fldChar w:fldCharType="end"/>
+          </w:r>
+          <w:r>
+            <w:rPr>
+              <w:rStyle w:val="Hyperlink"/>
+              <w:noProof/>
+            </w:rPr>
+            <w:fldChar w:fldCharType="end"/>
+          </w:r>
+        </w:p>
+        <w:p>
+          <w:pPr>
+            <w:pStyle w:val="TOC1"/>
+            <w:tabs>
+              <w:tab w:val="right" w:leader="dot" w:pos="9350"/>
+            </w:tabs>
+            <w:rPr>
+              <w:noProof/>
+              <w:sz w:val="22"/>
+              <w:szCs w:val="22"/>
+              <w:lang w:val="en-GB" w:eastAsia="en-GB"/>
+            </w:rPr>
+          </w:pPr>
+          <w:hyperlink w:anchor="_Toc444689058" w:history="1">
             <w:r>
               <w:rPr>
                 <w:rStyle w:val="Hyperlink"/>
                 <w:noProof/>
               </w:rPr>
-              <w:t>Introduction</w:t>
+              <w:t>Functional requirements (use-cases)</w:t>
             </w:r>
             <w:r>
               <w:rPr>
@@ -659,7 +781,7 @@
                 <w:noProof/>
                 <w:webHidden/>
               </w:rPr>
-              <w:instrText xml:space="preserve"> PAGEREF _Toc444550556 \h </w:instrText>
+              <w:instrText xml:space="preserve"> PAGEREF _Toc444689058 \h </w:instrText>
             </w:r>
             <w:r>
               <w:rPr>
@@ -680,6 +802,938 @@
                 <w:webHidden/>
               </w:rPr>
               <w:t>2</w:t>
+            </w:r>
+            <w:r>
+              <w:rPr>
+                <w:noProof/>
+                <w:webHidden/>
+              </w:rPr>
+              <w:fldChar w:fldCharType="end"/>
+            </w:r>
+          </w:hyperlink>
+        </w:p>
+        <w:p>
+          <w:pPr>
+            <w:pStyle w:val="TOC2"/>
+            <w:tabs>
+              <w:tab w:val="left" w:pos="660"/>
+              <w:tab w:val="right" w:leader="dot" w:pos="9350"/>
+            </w:tabs>
+            <w:rPr>
+              <w:rFonts w:cstheme="minorBidi"/>
+              <w:noProof/>
+              <w:lang w:val="en-GB" w:eastAsia="en-GB"/>
+            </w:rPr>
+          </w:pPr>
+          <w:hyperlink w:anchor="_Toc444689059" w:history="1">
+            <w:r>
+              <w:rPr>
+                <w:rStyle w:val="Hyperlink"/>
+                <w:noProof/>
+                <w:lang w:val="en-GB"/>
+              </w:rPr>
+              <w:t>1.</w:t>
+            </w:r>
+            <w:r>
+              <w:rPr>
+                <w:rFonts w:cstheme="minorBidi"/>
+                <w:noProof/>
+                <w:lang w:val="en-GB" w:eastAsia="en-GB"/>
+              </w:rPr>
+              <w:tab/>
+            </w:r>
+            <w:r>
+              <w:rPr>
+                <w:rStyle w:val="Hyperlink"/>
+                <w:noProof/>
+                <w:lang w:val="en-GB"/>
+              </w:rPr>
+              <w:t>Undo last change</w:t>
+            </w:r>
+            <w:r>
+              <w:rPr>
+                <w:noProof/>
+                <w:webHidden/>
+              </w:rPr>
+              <w:tab/>
+            </w:r>
+            <w:r>
+              <w:rPr>
+                <w:noProof/>
+                <w:webHidden/>
+              </w:rPr>
+              <w:fldChar w:fldCharType="begin"/>
+            </w:r>
+            <w:r>
+              <w:rPr>
+                <w:noProof/>
+                <w:webHidden/>
+              </w:rPr>
+              <w:instrText xml:space="preserve"> PAGEREF _Toc444689059 \h </w:instrText>
+            </w:r>
+            <w:r>
+              <w:rPr>
+                <w:noProof/>
+                <w:webHidden/>
+              </w:rPr>
+            </w:r>
+            <w:r>
+              <w:rPr>
+                <w:noProof/>
+                <w:webHidden/>
+              </w:rPr>
+              <w:fldChar w:fldCharType="separate"/>
+            </w:r>
+            <w:r>
+              <w:rPr>
+                <w:noProof/>
+                <w:webHidden/>
+              </w:rPr>
+              <w:t>2</w:t>
+            </w:r>
+            <w:r>
+              <w:rPr>
+                <w:noProof/>
+                <w:webHidden/>
+              </w:rPr>
+              <w:fldChar w:fldCharType="end"/>
+            </w:r>
+          </w:hyperlink>
+        </w:p>
+        <w:p>
+          <w:pPr>
+            <w:pStyle w:val="TOC2"/>
+            <w:tabs>
+              <w:tab w:val="left" w:pos="660"/>
+              <w:tab w:val="right" w:leader="dot" w:pos="9350"/>
+            </w:tabs>
+            <w:rPr>
+              <w:rFonts w:cstheme="minorBidi"/>
+              <w:noProof/>
+              <w:lang w:val="en-GB" w:eastAsia="en-GB"/>
+            </w:rPr>
+          </w:pPr>
+          <w:hyperlink w:anchor="_Toc444689060" w:history="1">
+            <w:r>
+              <w:rPr>
+                <w:rStyle w:val="Hyperlink"/>
+                <w:noProof/>
+              </w:rPr>
+              <w:t>3.</w:t>
+            </w:r>
+            <w:r>
+              <w:rPr>
+                <w:rFonts w:cstheme="minorBidi"/>
+                <w:noProof/>
+                <w:lang w:val="en-GB" w:eastAsia="en-GB"/>
+              </w:rPr>
+              <w:tab/>
+            </w:r>
+            <w:r>
+              <w:rPr>
+                <w:rStyle w:val="Hyperlink"/>
+                <w:noProof/>
+              </w:rPr>
+              <w:t>Create a new file</w:t>
+            </w:r>
+            <w:r>
+              <w:rPr>
+                <w:noProof/>
+                <w:webHidden/>
+              </w:rPr>
+              <w:tab/>
+            </w:r>
+            <w:r>
+              <w:rPr>
+                <w:noProof/>
+                <w:webHidden/>
+              </w:rPr>
+              <w:fldChar w:fldCharType="begin"/>
+            </w:r>
+            <w:r>
+              <w:rPr>
+                <w:noProof/>
+                <w:webHidden/>
+              </w:rPr>
+              <w:instrText xml:space="preserve"> PAGEREF _Toc444689060 \h </w:instrText>
+            </w:r>
+            <w:r>
+              <w:rPr>
+                <w:noProof/>
+                <w:webHidden/>
+              </w:rPr>
+            </w:r>
+            <w:r>
+              <w:rPr>
+                <w:noProof/>
+                <w:webHidden/>
+              </w:rPr>
+              <w:fldChar w:fldCharType="separate"/>
+            </w:r>
+            <w:r>
+              <w:rPr>
+                <w:noProof/>
+                <w:webHidden/>
+              </w:rPr>
+              <w:t>2</w:t>
+            </w:r>
+            <w:r>
+              <w:rPr>
+                <w:noProof/>
+                <w:webHidden/>
+              </w:rPr>
+              <w:fldChar w:fldCharType="end"/>
+            </w:r>
+          </w:hyperlink>
+        </w:p>
+        <w:p>
+          <w:pPr>
+            <w:pStyle w:val="TOC2"/>
+            <w:tabs>
+              <w:tab w:val="left" w:pos="660"/>
+              <w:tab w:val="right" w:leader="dot" w:pos="9350"/>
+            </w:tabs>
+            <w:rPr>
+              <w:rFonts w:cstheme="minorBidi"/>
+              <w:noProof/>
+              <w:lang w:val="en-GB" w:eastAsia="en-GB"/>
+            </w:rPr>
+          </w:pPr>
+          <w:hyperlink w:anchor="_Toc444689061" w:history="1">
+            <w:r>
+              <w:rPr>
+                <w:rStyle w:val="Hyperlink"/>
+                <w:noProof/>
+              </w:rPr>
+              <w:t>4.</w:t>
+            </w:r>
+            <w:r>
+              <w:rPr>
+                <w:rFonts w:cstheme="minorBidi"/>
+                <w:noProof/>
+                <w:lang w:val="en-GB" w:eastAsia="en-GB"/>
+              </w:rPr>
+              <w:tab/>
+            </w:r>
+            <w:r>
+              <w:rPr>
+                <w:rStyle w:val="Hyperlink"/>
+                <w:noProof/>
+              </w:rPr>
+              <w:t>Save simulation</w:t>
+            </w:r>
+            <w:r>
+              <w:rPr>
+                <w:noProof/>
+                <w:webHidden/>
+              </w:rPr>
+              <w:tab/>
+            </w:r>
+            <w:r>
+              <w:rPr>
+                <w:noProof/>
+                <w:webHidden/>
+              </w:rPr>
+              <w:fldChar w:fldCharType="begin"/>
+            </w:r>
+            <w:r>
+              <w:rPr>
+                <w:noProof/>
+                <w:webHidden/>
+              </w:rPr>
+              <w:instrText xml:space="preserve"> PAGEREF _Toc444689061 \h </w:instrText>
+            </w:r>
+            <w:r>
+              <w:rPr>
+                <w:noProof/>
+                <w:webHidden/>
+              </w:rPr>
+            </w:r>
+            <w:r>
+              <w:rPr>
+                <w:noProof/>
+                <w:webHidden/>
+              </w:rPr>
+              <w:fldChar w:fldCharType="separate"/>
+            </w:r>
+            <w:r>
+              <w:rPr>
+                <w:noProof/>
+                <w:webHidden/>
+              </w:rPr>
+              <w:t>3</w:t>
+            </w:r>
+            <w:r>
+              <w:rPr>
+                <w:noProof/>
+                <w:webHidden/>
+              </w:rPr>
+              <w:fldChar w:fldCharType="end"/>
+            </w:r>
+          </w:hyperlink>
+        </w:p>
+        <w:p>
+          <w:pPr>
+            <w:pStyle w:val="TOC2"/>
+            <w:tabs>
+              <w:tab w:val="left" w:pos="660"/>
+              <w:tab w:val="right" w:leader="dot" w:pos="9350"/>
+            </w:tabs>
+            <w:rPr>
+              <w:rFonts w:cstheme="minorBidi"/>
+              <w:noProof/>
+              <w:lang w:val="en-GB" w:eastAsia="en-GB"/>
+            </w:rPr>
+          </w:pPr>
+          <w:hyperlink w:anchor="_Toc444689062" w:history="1">
+            <w:r>
+              <w:rPr>
+                <w:rStyle w:val="Hyperlink"/>
+                <w:noProof/>
+              </w:rPr>
+              <w:t>7.</w:t>
+            </w:r>
+            <w:r>
+              <w:rPr>
+                <w:rFonts w:cstheme="minorBidi"/>
+                <w:noProof/>
+                <w:lang w:val="en-GB" w:eastAsia="en-GB"/>
+              </w:rPr>
+              <w:tab/>
+            </w:r>
+            <w:r>
+              <w:rPr>
+                <w:rStyle w:val="Hyperlink"/>
+                <w:noProof/>
+              </w:rPr>
+              <w:t>Start a simulation</w:t>
+            </w:r>
+            <w:r>
+              <w:rPr>
+                <w:noProof/>
+                <w:webHidden/>
+              </w:rPr>
+              <w:tab/>
+            </w:r>
+            <w:r>
+              <w:rPr>
+                <w:noProof/>
+                <w:webHidden/>
+              </w:rPr>
+              <w:fldChar w:fldCharType="begin"/>
+            </w:r>
+            <w:r>
+              <w:rPr>
+                <w:noProof/>
+                <w:webHidden/>
+              </w:rPr>
+              <w:instrText xml:space="preserve"> PAGEREF _Toc444689062 \h </w:instrText>
+            </w:r>
+            <w:r>
+              <w:rPr>
+                <w:noProof/>
+                <w:webHidden/>
+              </w:rPr>
+            </w:r>
+            <w:r>
+              <w:rPr>
+                <w:noProof/>
+                <w:webHidden/>
+              </w:rPr>
+              <w:fldChar w:fldCharType="separate"/>
+            </w:r>
+            <w:r>
+              <w:rPr>
+                <w:noProof/>
+                <w:webHidden/>
+              </w:rPr>
+              <w:t>3</w:t>
+            </w:r>
+            <w:r>
+              <w:rPr>
+                <w:noProof/>
+                <w:webHidden/>
+              </w:rPr>
+              <w:fldChar w:fldCharType="end"/>
+            </w:r>
+          </w:hyperlink>
+        </w:p>
+        <w:p>
+          <w:pPr>
+            <w:pStyle w:val="TOC2"/>
+            <w:tabs>
+              <w:tab w:val="left" w:pos="660"/>
+              <w:tab w:val="right" w:leader="dot" w:pos="9350"/>
+            </w:tabs>
+            <w:rPr>
+              <w:rFonts w:cstheme="minorBidi"/>
+              <w:noProof/>
+              <w:lang w:val="en-GB" w:eastAsia="en-GB"/>
+            </w:rPr>
+          </w:pPr>
+          <w:hyperlink w:anchor="_Toc444689063" w:history="1">
+            <w:r>
+              <w:rPr>
+                <w:rStyle w:val="Hyperlink"/>
+                <w:noProof/>
+              </w:rPr>
+              <w:t>8.</w:t>
+            </w:r>
+            <w:r>
+              <w:rPr>
+                <w:rFonts w:cstheme="minorBidi"/>
+                <w:noProof/>
+                <w:lang w:val="en-GB" w:eastAsia="en-GB"/>
+              </w:rPr>
+              <w:tab/>
+            </w:r>
+            <w:r>
+              <w:rPr>
+                <w:rStyle w:val="Hyperlink"/>
+                <w:noProof/>
+              </w:rPr>
+              <w:t>Stop simulation</w:t>
+            </w:r>
+            <w:r>
+              <w:rPr>
+                <w:noProof/>
+                <w:webHidden/>
+              </w:rPr>
+              <w:tab/>
+            </w:r>
+            <w:r>
+              <w:rPr>
+                <w:noProof/>
+                <w:webHidden/>
+              </w:rPr>
+              <w:fldChar w:fldCharType="begin"/>
+            </w:r>
+            <w:r>
+              <w:rPr>
+                <w:noProof/>
+                <w:webHidden/>
+              </w:rPr>
+              <w:instrText xml:space="preserve"> PAGEREF _Toc444689063 \h </w:instrText>
+            </w:r>
+            <w:r>
+              <w:rPr>
+                <w:noProof/>
+                <w:webHidden/>
+              </w:rPr>
+            </w:r>
+            <w:r>
+              <w:rPr>
+                <w:noProof/>
+                <w:webHidden/>
+              </w:rPr>
+              <w:fldChar w:fldCharType="separate"/>
+            </w:r>
+            <w:r>
+              <w:rPr>
+                <w:noProof/>
+                <w:webHidden/>
+              </w:rPr>
+              <w:t>4</w:t>
+            </w:r>
+            <w:r>
+              <w:rPr>
+                <w:noProof/>
+                <w:webHidden/>
+              </w:rPr>
+              <w:fldChar w:fldCharType="end"/>
+            </w:r>
+          </w:hyperlink>
+        </w:p>
+        <w:p>
+          <w:pPr>
+            <w:pStyle w:val="TOC2"/>
+            <w:tabs>
+              <w:tab w:val="left" w:pos="880"/>
+              <w:tab w:val="right" w:leader="dot" w:pos="9350"/>
+            </w:tabs>
+            <w:rPr>
+              <w:rFonts w:cstheme="minorBidi"/>
+              <w:noProof/>
+              <w:lang w:val="en-GB" w:eastAsia="en-GB"/>
+            </w:rPr>
+          </w:pPr>
+          <w:hyperlink w:anchor="_Toc444689064" w:history="1">
+            <w:r>
+              <w:rPr>
+                <w:rStyle w:val="Hyperlink"/>
+                <w:noProof/>
+              </w:rPr>
+              <w:t>11.</w:t>
+            </w:r>
+            <w:r>
+              <w:rPr>
+                <w:rFonts w:cstheme="minorBidi"/>
+                <w:noProof/>
+                <w:lang w:val="en-GB" w:eastAsia="en-GB"/>
+              </w:rPr>
+              <w:tab/>
+            </w:r>
+            <w:r>
+              <w:rPr>
+                <w:rStyle w:val="Hyperlink"/>
+                <w:noProof/>
+              </w:rPr>
+              <w:t>Undo an action</w:t>
+            </w:r>
+            <w:r>
+              <w:rPr>
+                <w:noProof/>
+                <w:webHidden/>
+              </w:rPr>
+              <w:tab/>
+            </w:r>
+            <w:r>
+              <w:rPr>
+                <w:noProof/>
+                <w:webHidden/>
+              </w:rPr>
+              <w:fldChar w:fldCharType="begin"/>
+            </w:r>
+            <w:r>
+              <w:rPr>
+                <w:noProof/>
+                <w:webHidden/>
+              </w:rPr>
+              <w:instrText xml:space="preserve"> PAGEREF _Toc444689064 \h </w:instrText>
+            </w:r>
+            <w:r>
+              <w:rPr>
+                <w:noProof/>
+                <w:webHidden/>
+              </w:rPr>
+            </w:r>
+            <w:r>
+              <w:rPr>
+                <w:noProof/>
+                <w:webHidden/>
+              </w:rPr>
+              <w:fldChar w:fldCharType="separate"/>
+            </w:r>
+            <w:r>
+              <w:rPr>
+                <w:noProof/>
+                <w:webHidden/>
+              </w:rPr>
+              <w:t>4</w:t>
+            </w:r>
+            <w:r>
+              <w:rPr>
+                <w:noProof/>
+                <w:webHidden/>
+              </w:rPr>
+              <w:fldChar w:fldCharType="end"/>
+            </w:r>
+          </w:hyperlink>
+        </w:p>
+        <w:p>
+          <w:pPr>
+            <w:pStyle w:val="TOC2"/>
+            <w:tabs>
+              <w:tab w:val="left" w:pos="880"/>
+              <w:tab w:val="right" w:leader="dot" w:pos="9350"/>
+            </w:tabs>
+            <w:rPr>
+              <w:rFonts w:cstheme="minorBidi"/>
+              <w:noProof/>
+              <w:lang w:val="en-GB" w:eastAsia="en-GB"/>
+            </w:rPr>
+          </w:pPr>
+          <w:hyperlink w:anchor="_Toc444689065" w:history="1">
+            <w:r>
+              <w:rPr>
+                <w:rStyle w:val="Hyperlink"/>
+                <w:noProof/>
+              </w:rPr>
+              <w:t>12.</w:t>
+            </w:r>
+            <w:r>
+              <w:rPr>
+                <w:rFonts w:cstheme="minorBidi"/>
+                <w:noProof/>
+                <w:lang w:val="en-GB" w:eastAsia="en-GB"/>
+              </w:rPr>
+              <w:tab/>
+            </w:r>
+            <w:r>
+              <w:rPr>
+                <w:rStyle w:val="Hyperlink"/>
+                <w:noProof/>
+              </w:rPr>
+              <w:t>Redo action</w:t>
+            </w:r>
+            <w:r>
+              <w:rPr>
+                <w:noProof/>
+                <w:webHidden/>
+              </w:rPr>
+              <w:tab/>
+            </w:r>
+            <w:r>
+              <w:rPr>
+                <w:noProof/>
+                <w:webHidden/>
+              </w:rPr>
+              <w:fldChar w:fldCharType="begin"/>
+            </w:r>
+            <w:r>
+              <w:rPr>
+                <w:noProof/>
+                <w:webHidden/>
+              </w:rPr>
+              <w:instrText xml:space="preserve"> PAGEREF _Toc444689065 \h </w:instrText>
+            </w:r>
+            <w:r>
+              <w:rPr>
+                <w:noProof/>
+                <w:webHidden/>
+              </w:rPr>
+            </w:r>
+            <w:r>
+              <w:rPr>
+                <w:noProof/>
+                <w:webHidden/>
+              </w:rPr>
+              <w:fldChar w:fldCharType="separate"/>
+            </w:r>
+            <w:r>
+              <w:rPr>
+                <w:noProof/>
+                <w:webHidden/>
+              </w:rPr>
+              <w:t>4</w:t>
+            </w:r>
+            <w:r>
+              <w:rPr>
+                <w:noProof/>
+                <w:webHidden/>
+              </w:rPr>
+              <w:fldChar w:fldCharType="end"/>
+            </w:r>
+          </w:hyperlink>
+        </w:p>
+        <w:p>
+          <w:pPr>
+            <w:pStyle w:val="TOC2"/>
+            <w:tabs>
+              <w:tab w:val="left" w:pos="880"/>
+              <w:tab w:val="right" w:leader="dot" w:pos="9350"/>
+            </w:tabs>
+            <w:rPr>
+              <w:rFonts w:cstheme="minorBidi"/>
+              <w:noProof/>
+              <w:lang w:val="en-GB" w:eastAsia="en-GB"/>
+            </w:rPr>
+          </w:pPr>
+          <w:hyperlink w:anchor="_Toc444689066" w:history="1">
+            <w:r>
+              <w:rPr>
+                <w:rStyle w:val="Hyperlink"/>
+                <w:noProof/>
+              </w:rPr>
+              <w:t>15.</w:t>
+            </w:r>
+            <w:r>
+              <w:rPr>
+                <w:rFonts w:cstheme="minorBidi"/>
+                <w:noProof/>
+                <w:lang w:val="en-GB" w:eastAsia="en-GB"/>
+              </w:rPr>
+              <w:tab/>
+            </w:r>
+            <w:r>
+              <w:rPr>
+                <w:rStyle w:val="Hyperlink"/>
+                <w:noProof/>
+              </w:rPr>
+              <w:t>Exit application</w:t>
+            </w:r>
+            <w:r>
+              <w:rPr>
+                <w:noProof/>
+                <w:webHidden/>
+              </w:rPr>
+              <w:tab/>
+            </w:r>
+            <w:r>
+              <w:rPr>
+                <w:noProof/>
+                <w:webHidden/>
+              </w:rPr>
+              <w:fldChar w:fldCharType="begin"/>
+            </w:r>
+            <w:r>
+              <w:rPr>
+                <w:noProof/>
+                <w:webHidden/>
+              </w:rPr>
+              <w:instrText xml:space="preserve"> PAGEREF _Toc444689066 \h </w:instrText>
+            </w:r>
+            <w:r>
+              <w:rPr>
+                <w:noProof/>
+                <w:webHidden/>
+              </w:rPr>
+            </w:r>
+            <w:r>
+              <w:rPr>
+                <w:noProof/>
+                <w:webHidden/>
+              </w:rPr>
+              <w:fldChar w:fldCharType="separate"/>
+            </w:r>
+            <w:r>
+              <w:rPr>
+                <w:noProof/>
+                <w:webHidden/>
+              </w:rPr>
+              <w:t>4</w:t>
+            </w:r>
+            <w:r>
+              <w:rPr>
+                <w:noProof/>
+                <w:webHidden/>
+              </w:rPr>
+              <w:fldChar w:fldCharType="end"/>
+            </w:r>
+          </w:hyperlink>
+        </w:p>
+        <w:p>
+          <w:pPr>
+            <w:pStyle w:val="TOC2"/>
+            <w:tabs>
+              <w:tab w:val="left" w:pos="880"/>
+              <w:tab w:val="right" w:leader="dot" w:pos="9350"/>
+            </w:tabs>
+            <w:rPr>
+              <w:rFonts w:cstheme="minorBidi"/>
+              <w:noProof/>
+              <w:lang w:val="en-GB" w:eastAsia="en-GB"/>
+            </w:rPr>
+          </w:pPr>
+          <w:hyperlink w:anchor="_Toc444689067" w:history="1">
+            <w:r>
+              <w:rPr>
+                <w:rStyle w:val="Hyperlink"/>
+                <w:noProof/>
+              </w:rPr>
+              <w:t>16.</w:t>
+            </w:r>
+            <w:r>
+              <w:rPr>
+                <w:rFonts w:cstheme="minorBidi"/>
+                <w:noProof/>
+                <w:lang w:val="en-GB" w:eastAsia="en-GB"/>
+              </w:rPr>
+              <w:tab/>
+            </w:r>
+            <w:r>
+              <w:rPr>
+                <w:rStyle w:val="Hyperlink"/>
+                <w:noProof/>
+              </w:rPr>
+              <w:t>Override simulation (Add police, ambulance, firetruck cars)</w:t>
+            </w:r>
+            <w:r>
+              <w:rPr>
+                <w:noProof/>
+                <w:webHidden/>
+              </w:rPr>
+              <w:tab/>
+            </w:r>
+            <w:r>
+              <w:rPr>
+                <w:noProof/>
+                <w:webHidden/>
+              </w:rPr>
+              <w:fldChar w:fldCharType="begin"/>
+            </w:r>
+            <w:r>
+              <w:rPr>
+                <w:noProof/>
+                <w:webHidden/>
+              </w:rPr>
+              <w:instrText xml:space="preserve"> PAGEREF _Toc444689067 \h </w:instrText>
+            </w:r>
+            <w:r>
+              <w:rPr>
+                <w:noProof/>
+                <w:webHidden/>
+              </w:rPr>
+            </w:r>
+            <w:r>
+              <w:rPr>
+                <w:noProof/>
+                <w:webHidden/>
+              </w:rPr>
+              <w:fldChar w:fldCharType="separate"/>
+            </w:r>
+            <w:r>
+              <w:rPr>
+                <w:noProof/>
+                <w:webHidden/>
+              </w:rPr>
+              <w:t>5</w:t>
+            </w:r>
+            <w:r>
+              <w:rPr>
+                <w:noProof/>
+                <w:webHidden/>
+              </w:rPr>
+              <w:fldChar w:fldCharType="end"/>
+            </w:r>
+          </w:hyperlink>
+        </w:p>
+        <w:p>
+          <w:pPr>
+            <w:pStyle w:val="TOC2"/>
+            <w:tabs>
+              <w:tab w:val="left" w:pos="880"/>
+              <w:tab w:val="right" w:leader="dot" w:pos="9350"/>
+            </w:tabs>
+            <w:rPr>
+              <w:rFonts w:cstheme="minorBidi"/>
+              <w:noProof/>
+              <w:lang w:val="en-GB" w:eastAsia="en-GB"/>
+            </w:rPr>
+          </w:pPr>
+          <w:hyperlink w:anchor="_Toc444689068" w:history="1">
+            <w:r>
+              <w:rPr>
+                <w:rStyle w:val="Hyperlink"/>
+                <w:noProof/>
+              </w:rPr>
+              <w:t>19.</w:t>
+            </w:r>
+            <w:r>
+              <w:rPr>
+                <w:rFonts w:cstheme="minorBidi"/>
+                <w:noProof/>
+                <w:lang w:val="en-GB" w:eastAsia="en-GB"/>
+              </w:rPr>
+              <w:tab/>
+            </w:r>
+            <w:r>
+              <w:rPr>
+                <w:rStyle w:val="Hyperlink"/>
+                <w:noProof/>
+              </w:rPr>
+              <w:t>Show simulation result</w:t>
+            </w:r>
+            <w:r>
+              <w:rPr>
+                <w:noProof/>
+                <w:webHidden/>
+              </w:rPr>
+              <w:tab/>
+            </w:r>
+            <w:r>
+              <w:rPr>
+                <w:noProof/>
+                <w:webHidden/>
+              </w:rPr>
+              <w:fldChar w:fldCharType="begin"/>
+            </w:r>
+            <w:r>
+              <w:rPr>
+                <w:noProof/>
+                <w:webHidden/>
+              </w:rPr>
+              <w:instrText xml:space="preserve"> PAGEREF _Toc444689068 \h </w:instrText>
+            </w:r>
+            <w:r>
+              <w:rPr>
+                <w:noProof/>
+                <w:webHidden/>
+              </w:rPr>
+            </w:r>
+            <w:r>
+              <w:rPr>
+                <w:noProof/>
+                <w:webHidden/>
+              </w:rPr>
+              <w:fldChar w:fldCharType="separate"/>
+            </w:r>
+            <w:r>
+              <w:rPr>
+                <w:noProof/>
+                <w:webHidden/>
+              </w:rPr>
+              <w:t>5</w:t>
+            </w:r>
+            <w:r>
+              <w:rPr>
+                <w:noProof/>
+                <w:webHidden/>
+              </w:rPr>
+              <w:fldChar w:fldCharType="end"/>
+            </w:r>
+          </w:hyperlink>
+        </w:p>
+        <w:p>
+          <w:pPr>
+            <w:pStyle w:val="TOC2"/>
+            <w:tabs>
+              <w:tab w:val="right" w:leader="dot" w:pos="9350"/>
+            </w:tabs>
+            <w:rPr>
+              <w:rFonts w:cstheme="minorBidi"/>
+              <w:noProof/>
+              <w:lang w:val="en-GB" w:eastAsia="en-GB"/>
+            </w:rPr>
+          </w:pPr>
+          <w:hyperlink w:anchor="_Toc444689069" w:history="1">
+            <w:r>
+              <w:rPr>
+                <w:rStyle w:val="Hyperlink"/>
+                <w:noProof/>
+              </w:rPr>
+              <w:t>20.Select crossing to make changes</w:t>
+            </w:r>
+            <w:r>
+              <w:rPr>
+                <w:noProof/>
+                <w:webHidden/>
+              </w:rPr>
+              <w:tab/>
+            </w:r>
+            <w:r>
+              <w:rPr>
+                <w:noProof/>
+                <w:webHidden/>
+              </w:rPr>
+              <w:fldChar w:fldCharType="begin"/>
+            </w:r>
+            <w:r>
+              <w:rPr>
+                <w:noProof/>
+                <w:webHidden/>
+              </w:rPr>
+              <w:instrText xml:space="preserve"> PAGEREF _Toc444689069 \h </w:instrText>
+            </w:r>
+            <w:r>
+              <w:rPr>
+                <w:noProof/>
+                <w:webHidden/>
+              </w:rPr>
+            </w:r>
+            <w:r>
+              <w:rPr>
+                <w:noProof/>
+                <w:webHidden/>
+              </w:rPr>
+              <w:fldChar w:fldCharType="separate"/>
+            </w:r>
+            <w:r>
+              <w:rPr>
+                <w:noProof/>
+                <w:webHidden/>
+              </w:rPr>
+              <w:t>6</w:t>
             </w:r>
             <w:r>
               <w:rPr>
@@ -700,15 +1754,16 @@
               <w:noProof/>
               <w:sz w:val="22"/>
               <w:szCs w:val="22"/>
+              <w:lang w:val="en-GB" w:eastAsia="en-GB"/>
             </w:rPr>
           </w:pPr>
-          <w:hyperlink w:anchor="_Toc444550557" w:history="1">
+          <w:hyperlink w:anchor="_Toc444689070" w:history="1">
             <w:r>
               <w:rPr>
                 <w:rStyle w:val="Hyperlink"/>
                 <w:noProof/>
               </w:rPr>
-              <w:t>Functional requirements (use-cases)</w:t>
+              <w:t>User interface</w:t>
             </w:r>
             <w:r>
               <w:rPr>
@@ -729,7 +1784,7 @@
                 <w:noProof/>
                 <w:webHidden/>
               </w:rPr>
-              <w:instrText xml:space="preserve"> PAGEREF _Toc444550557 \h </w:instrText>
+              <w:instrText xml:space="preserve"> PAGEREF _Toc444689070 \h </w:instrText>
             </w:r>
             <w:r>
               <w:rPr>
@@ -749,93 +1804,7 @@
                 <w:noProof/>
                 <w:webHidden/>
               </w:rPr>
-              <w:t>2</w:t>
-            </w:r>
-            <w:r>
-              <w:rPr>
-                <w:noProof/>
-                <w:webHidden/>
-              </w:rPr>
-              <w:fldChar w:fldCharType="end"/>
-            </w:r>
-          </w:hyperlink>
-        </w:p>
-        <w:p>
-          <w:pPr>
-            <w:pStyle w:val="TOC2"/>
-            <w:tabs>
-              <w:tab w:val="left" w:pos="660"/>
-              <w:tab w:val="right" w:leader="dot" w:pos="9350"/>
-            </w:tabs>
-            <w:rPr>
-              <w:rFonts w:cstheme="minorBidi"/>
-              <w:noProof/>
-            </w:rPr>
-          </w:pPr>
-          <w:hyperlink w:anchor="_Toc444550558" w:history="1">
-            <w:r>
-              <w:rPr>
-                <w:rStyle w:val="Hyperlink"/>
-                <w:noProof/>
-                <w:lang w:val="en-GB"/>
-              </w:rPr>
-              <w:t>1.</w:t>
-            </w:r>
-            <w:r>
-              <w:rPr>
-                <w:rFonts w:cstheme="minorBidi"/>
-                <w:noProof/>
-              </w:rPr>
-              <w:tab/>
-            </w:r>
-            <w:r>
-              <w:rPr>
-                <w:rStyle w:val="Hyperlink"/>
-                <w:noProof/>
-                <w:lang w:val="en-GB"/>
-              </w:rPr>
-              <w:t>Undo last change</w:t>
-            </w:r>
-            <w:r>
-              <w:rPr>
-                <w:noProof/>
-                <w:webHidden/>
-              </w:rPr>
-              <w:tab/>
-            </w:r>
-            <w:r>
-              <w:rPr>
-                <w:noProof/>
-                <w:webHidden/>
-              </w:rPr>
-              <w:fldChar w:fldCharType="begin"/>
-            </w:r>
-            <w:r>
-              <w:rPr>
-                <w:noProof/>
-                <w:webHidden/>
-              </w:rPr>
-              <w:instrText xml:space="preserve"> PAGEREF _Toc444550558 \h </w:instrText>
-            </w:r>
-            <w:r>
-              <w:rPr>
-                <w:noProof/>
-                <w:webHidden/>
-              </w:rPr>
-            </w:r>
-            <w:r>
-              <w:rPr>
-                <w:noProof/>
-                <w:webHidden/>
-              </w:rPr>
-              <w:fldChar w:fldCharType="separate"/>
-            </w:r>
-            <w:r>
-              <w:rPr>
-                <w:noProof/>
-                <w:webHidden/>
-              </w:rPr>
-              <w:t>2</w:t>
+              <w:t>6</w:t>
             </w:r>
             <w:r>
               <w:rPr>
@@ -856,15 +1825,16 @@
               <w:noProof/>
               <w:sz w:val="22"/>
               <w:szCs w:val="22"/>
+              <w:lang w:val="en-GB" w:eastAsia="en-GB"/>
             </w:rPr>
           </w:pPr>
-          <w:hyperlink w:anchor="_Toc444550559" w:history="1">
+          <w:hyperlink w:anchor="_Toc444689071" w:history="1">
             <w:r>
               <w:rPr>
                 <w:rStyle w:val="Hyperlink"/>
                 <w:noProof/>
               </w:rPr>
-              <w:t>User interface</w:t>
+              <w:t>Non-functional requirements</w:t>
             </w:r>
             <w:r>
               <w:rPr>
@@ -885,7 +1855,7 @@
                 <w:noProof/>
                 <w:webHidden/>
               </w:rPr>
-              <w:instrText xml:space="preserve"> PAGEREF _Toc444550559 \h </w:instrText>
+              <w:instrText xml:space="preserve"> PAGEREF _Toc444689071 \h </w:instrText>
             </w:r>
             <w:r>
               <w:rPr>
@@ -905,7 +1875,7 @@
                 <w:noProof/>
                 <w:webHidden/>
               </w:rPr>
-              <w:t>3</w:t>
+              <w:t>7</w:t>
             </w:r>
             <w:r>
               <w:rPr>
@@ -926,15 +1896,16 @@
               <w:noProof/>
               <w:sz w:val="22"/>
               <w:szCs w:val="22"/>
+              <w:lang w:val="en-GB" w:eastAsia="en-GB"/>
             </w:rPr>
           </w:pPr>
-          <w:hyperlink w:anchor="_Toc444550560" w:history="1">
+          <w:hyperlink w:anchor="_Toc444689072" w:history="1">
             <w:r>
               <w:rPr>
                 <w:rStyle w:val="Hyperlink"/>
                 <w:noProof/>
               </w:rPr>
-              <w:t>Non-functional requirements</w:t>
+              <w:t>Appendix A: Definitions</w:t>
             </w:r>
             <w:r>
               <w:rPr>
@@ -955,7 +1926,7 @@
                 <w:noProof/>
                 <w:webHidden/>
               </w:rPr>
-              <w:instrText xml:space="preserve"> PAGEREF _Toc444550560 \h </w:instrText>
+              <w:instrText xml:space="preserve"> PAGEREF _Toc444689072 \h </w:instrText>
             </w:r>
             <w:r>
               <w:rPr>
@@ -975,77 +1946,7 @@
                 <w:noProof/>
                 <w:webHidden/>
               </w:rPr>
-              <w:t>3</w:t>
-            </w:r>
-            <w:r>
-              <w:rPr>
-                <w:noProof/>
-                <w:webHidden/>
-              </w:rPr>
-              <w:fldChar w:fldCharType="end"/>
-            </w:r>
-          </w:hyperlink>
-        </w:p>
-        <w:p>
-          <w:pPr>
-            <w:pStyle w:val="TOC1"/>
-            <w:tabs>
-              <w:tab w:val="right" w:leader="dot" w:pos="9350"/>
-            </w:tabs>
-            <w:rPr>
-              <w:noProof/>
-              <w:sz w:val="22"/>
-              <w:szCs w:val="22"/>
-            </w:rPr>
-          </w:pPr>
-          <w:hyperlink w:anchor="_Toc444550561" w:history="1">
-            <w:r>
-              <w:rPr>
-                <w:rStyle w:val="Hyperlink"/>
-                <w:noProof/>
-              </w:rPr>
-              <w:t>Appendix A: Definitions</w:t>
-            </w:r>
-            <w:r>
-              <w:rPr>
-                <w:noProof/>
-                <w:webHidden/>
-              </w:rPr>
-              <w:tab/>
-            </w:r>
-            <w:r>
-              <w:rPr>
-                <w:noProof/>
-                <w:webHidden/>
-              </w:rPr>
-              <w:fldChar w:fldCharType="begin"/>
-            </w:r>
-            <w:r>
-              <w:rPr>
-                <w:noProof/>
-                <w:webHidden/>
-              </w:rPr>
-              <w:instrText xml:space="preserve"> PAGEREF _Toc444550561 \h </w:instrText>
-            </w:r>
-            <w:r>
-              <w:rPr>
-                <w:noProof/>
-                <w:webHidden/>
-              </w:rPr>
-            </w:r>
-            <w:r>
-              <w:rPr>
-                <w:noProof/>
-                <w:webHidden/>
-              </w:rPr>
-              <w:fldChar w:fldCharType="separate"/>
-            </w:r>
-            <w:r>
-              <w:rPr>
-                <w:noProof/>
-                <w:webHidden/>
-              </w:rPr>
-              <w:t>4</w:t>
+              <w:t>8</w:t>
             </w:r>
             <w:r>
               <w:rPr>
@@ -1087,11 +1988,11 @@
         <w:pStyle w:val="Heading1"/>
         <w:ind w:left="432" w:hanging="432"/>
       </w:pPr>
-      <w:bookmarkStart w:id="0" w:name="_Toc444550556"/>
+      <w:bookmarkStart w:id="1" w:name="_Toc444689057"/>
       <w:r>
         <w:t>Introduction</w:t>
       </w:r>
-      <w:bookmarkEnd w:id="0"/>
+      <w:bookmarkEnd w:id="1"/>
     </w:p>
     <w:p/>
     <w:p>
@@ -1178,7 +2079,7 @@
         </w:rPr>
         <w:t xml:space="preserve"> </w:t>
       </w:r>
-      <w:commentRangeStart w:id="1"/>
+      <w:commentRangeStart w:id="2"/>
       <w:r>
         <w:rPr>
           <w:rFonts w:ascii="Arial" w:hAnsi="Arial" w:cs="Arial"/>
@@ -1187,12 +2088,12 @@
         </w:rPr>
         <w:t>[X]</w:t>
       </w:r>
-      <w:commentRangeEnd w:id="1"/>
+      <w:commentRangeEnd w:id="2"/>
       <w:r>
         <w:rPr>
           <w:rStyle w:val="CommentReference"/>
         </w:rPr>
-        <w:commentReference w:id="1"/>
+        <w:commentReference w:id="2"/>
       </w:r>
       <w:r>
         <w:rPr>
@@ -1335,7 +2236,7 @@
       <w:pPr>
         <w:pStyle w:val="Heading1"/>
       </w:pPr>
-      <w:bookmarkStart w:id="2" w:name="_Toc444550557"/>
+      <w:bookmarkStart w:id="3" w:name="_Toc444689058"/>
       <w:r>
         <w:t>Functional requirements (use-</w:t>
       </w:r>
@@ -1348,7 +2249,7 @@
       <w:r>
         <w:t>)</w:t>
       </w:r>
-      <w:bookmarkEnd w:id="2"/>
+      <w:bookmarkEnd w:id="3"/>
     </w:p>
     <w:p/>
     <w:p>
@@ -1379,7 +2280,7 @@
         </w:rPr>
         <w:t xml:space="preserve">THIS ONE IS </w:t>
       </w:r>
-      <w:commentRangeStart w:id="3"/>
+      <w:commentRangeStart w:id="4"/>
       <w:r>
         <w:rPr>
           <w:rFonts w:ascii="Arial" w:hAnsi="Arial" w:cs="Arial"/>
@@ -1389,12 +2290,12 @@
         </w:rPr>
         <w:t>EXAMPLE</w:t>
       </w:r>
-      <w:commentRangeEnd w:id="3"/>
+      <w:commentRangeEnd w:id="4"/>
       <w:r>
         <w:rPr>
           <w:rStyle w:val="CommentReference"/>
         </w:rPr>
-        <w:commentReference w:id="3"/>
+        <w:commentReference w:id="4"/>
       </w:r>
       <w:r>
         <w:rPr>
@@ -1417,14 +2318,14 @@
           <w:lang w:val="en-GB"/>
         </w:rPr>
       </w:pPr>
-      <w:bookmarkStart w:id="4" w:name="_Toc444550558"/>
+      <w:bookmarkStart w:id="5" w:name="_Toc444689059"/>
       <w:r>
         <w:rPr>
           <w:lang w:val="en-GB"/>
         </w:rPr>
         <w:t>Undo last change</w:t>
       </w:r>
-      <w:bookmarkEnd w:id="4"/>
+      <w:bookmarkEnd w:id="5"/>
     </w:p>
     <w:p>
       <w:pPr>
@@ -1736,12 +2637,14 @@
           <w:szCs w:val="22"/>
         </w:rPr>
       </w:pPr>
+      <w:bookmarkStart w:id="6" w:name="_Toc444689060"/>
       <w:r>
         <w:rPr>
           <w:szCs w:val="22"/>
         </w:rPr>
         <w:t>Create a new file</w:t>
       </w:r>
+      <w:bookmarkEnd w:id="6"/>
     </w:p>
     <w:p>
       <w:pPr>
@@ -1920,22 +2823,492 @@
     </w:p>
     <w:p>
       <w:pPr>
+        <w:pStyle w:val="ListParagraph"/>
+        <w:spacing w:after="160"/>
+        <w:ind w:left="1440"/>
+        <w:rPr>
+          <w:sz w:val="22"/>
+          <w:szCs w:val="22"/>
+        </w:rPr>
+      </w:pPr>
+    </w:p>
+    <w:p>
+      <w:pPr>
+        <w:pStyle w:val="ListParagraph"/>
+        <w:spacing w:after="160"/>
+        <w:ind w:left="1440"/>
+        <w:rPr>
+          <w:sz w:val="22"/>
+          <w:szCs w:val="22"/>
+        </w:rPr>
+      </w:pPr>
+    </w:p>
+    <w:p>
+      <w:pPr>
         <w:pStyle w:val="Heading2"/>
         <w:numPr>
           <w:ilvl w:val="0"/>
-          <w:numId w:val="14"/>
+          <w:numId w:val="13"/>
         </w:numPr>
         <w:spacing w:before="40" w:after="160"/>
         <w:rPr>
           <w:szCs w:val="22"/>
         </w:rPr>
       </w:pPr>
+      <w:bookmarkStart w:id="7" w:name="_Toc444689061"/>
+      <w:r>
+        <w:rPr>
+          <w:szCs w:val="22"/>
+        </w:rPr>
+        <w:t>Save simulation</w:t>
+      </w:r>
+      <w:bookmarkEnd w:id="7"/>
+    </w:p>
+    <w:p>
+      <w:pPr>
+        <w:ind w:left="1080"/>
+        <w:rPr>
+          <w:rFonts w:ascii="Arial" w:hAnsi="Arial" w:cs="Arial"/>
+          <w:sz w:val="22"/>
+          <w:szCs w:val="22"/>
+        </w:rPr>
+      </w:pPr>
+      <w:r>
+        <w:rPr>
+          <w:rFonts w:ascii="Arial" w:hAnsi="Arial" w:cs="Arial"/>
+          <w:sz w:val="22"/>
+          <w:szCs w:val="22"/>
+        </w:rPr>
+        <w:t>Goal level: Sea level</w:t>
+      </w:r>
+    </w:p>
+    <w:p>
+      <w:pPr>
+        <w:ind w:left="1080"/>
+        <w:rPr>
+          <w:rFonts w:ascii="Arial" w:hAnsi="Arial" w:cs="Arial"/>
+          <w:sz w:val="22"/>
+          <w:szCs w:val="22"/>
+        </w:rPr>
+      </w:pPr>
+      <w:r>
+        <w:rPr>
+          <w:rFonts w:ascii="Arial" w:hAnsi="Arial" w:cs="Arial"/>
+          <w:sz w:val="22"/>
+          <w:szCs w:val="22"/>
+        </w:rPr>
+        <w:t xml:space="preserve">Pre: There are some components on the grid </w:t>
+      </w:r>
+    </w:p>
+    <w:p>
+      <w:pPr>
+        <w:ind w:left="1080"/>
+        <w:rPr>
+          <w:rFonts w:ascii="Arial" w:hAnsi="Arial" w:cs="Arial"/>
+          <w:sz w:val="22"/>
+          <w:szCs w:val="22"/>
+        </w:rPr>
+      </w:pPr>
+      <w:r>
+        <w:rPr>
+          <w:rFonts w:ascii="Arial" w:hAnsi="Arial" w:cs="Arial"/>
+          <w:sz w:val="22"/>
+          <w:szCs w:val="22"/>
+        </w:rPr>
+        <w:t>Actor: User</w:t>
+      </w:r>
+    </w:p>
+    <w:p>
+      <w:pPr>
+        <w:ind w:left="360"/>
+        <w:rPr>
+          <w:rFonts w:ascii="Arial" w:hAnsi="Arial" w:cs="Arial"/>
+          <w:sz w:val="22"/>
+          <w:szCs w:val="22"/>
+        </w:rPr>
+      </w:pPr>
+    </w:p>
+    <w:p>
+      <w:pPr>
+        <w:ind w:left="1080"/>
+        <w:rPr>
+          <w:rFonts w:ascii="Arial" w:hAnsi="Arial" w:cs="Arial"/>
+          <w:sz w:val="22"/>
+          <w:szCs w:val="22"/>
+        </w:rPr>
+      </w:pPr>
+      <w:r>
+        <w:rPr>
+          <w:rFonts w:ascii="Arial" w:hAnsi="Arial" w:cs="Arial"/>
+          <w:sz w:val="22"/>
+          <w:szCs w:val="22"/>
+        </w:rPr>
+        <w:t>Main Success Scenario:</w:t>
+      </w:r>
+      <w:r>
+        <w:rPr>
+          <w:rFonts w:ascii="Arial" w:hAnsi="Arial" w:cs="Arial"/>
+          <w:sz w:val="22"/>
+          <w:szCs w:val="22"/>
+          <w:shd w:val="clear" w:color="auto" w:fill="FEFEFE"/>
+        </w:rPr>
+        <w:t xml:space="preserve"> </w:t>
+      </w:r>
+    </w:p>
+    <w:p>
+      <w:pPr>
+        <w:pStyle w:val="ListParagraph"/>
+        <w:numPr>
+          <w:ilvl w:val="0"/>
+          <w:numId w:val="28"/>
+        </w:numPr>
+        <w:rPr>
+          <w:rFonts w:ascii="Arial" w:hAnsi="Arial" w:cs="Arial"/>
+          <w:sz w:val="22"/>
+          <w:szCs w:val="22"/>
+          <w:shd w:val="clear" w:color="auto" w:fill="FEFEFE"/>
+        </w:rPr>
+      </w:pPr>
+      <w:r>
+        <w:rPr>
+          <w:rFonts w:ascii="Arial" w:hAnsi="Arial" w:cs="Arial"/>
+          <w:sz w:val="22"/>
+          <w:szCs w:val="22"/>
+          <w:shd w:val="clear" w:color="auto" w:fill="FEFEFE"/>
+        </w:rPr>
+        <w:t>User clicks on “</w:t>
+      </w:r>
+      <w:r>
+        <w:rPr>
+          <w:rFonts w:ascii="Arial" w:hAnsi="Arial" w:cs="Arial"/>
+          <w:sz w:val="22"/>
+          <w:szCs w:val="22"/>
+          <w:shd w:val="clear" w:color="auto" w:fill="FEFEFE"/>
+        </w:rPr>
+        <w:t>S</w:t>
+      </w:r>
+      <w:r>
+        <w:rPr>
+          <w:rFonts w:ascii="Arial" w:hAnsi="Arial" w:cs="Arial"/>
+          <w:sz w:val="22"/>
+          <w:szCs w:val="22"/>
+          <w:shd w:val="clear" w:color="auto" w:fill="FEFEFE"/>
+        </w:rPr>
+        <w:t xml:space="preserve">ave </w:t>
+      </w:r>
+      <w:r>
+        <w:rPr>
+          <w:rFonts w:ascii="Arial" w:hAnsi="Arial" w:cs="Arial"/>
+          <w:sz w:val="22"/>
+          <w:szCs w:val="22"/>
+          <w:shd w:val="clear" w:color="auto" w:fill="FEFEFE"/>
+        </w:rPr>
+        <w:t>F</w:t>
+      </w:r>
+      <w:r>
+        <w:rPr>
+          <w:rFonts w:ascii="Arial" w:hAnsi="Arial" w:cs="Arial"/>
+          <w:sz w:val="22"/>
+          <w:szCs w:val="22"/>
+          <w:shd w:val="clear" w:color="auto" w:fill="FEFEFE"/>
+        </w:rPr>
+        <w:t>ile” option in the menu</w:t>
+      </w:r>
+    </w:p>
+    <w:p>
+      <w:pPr>
+        <w:pStyle w:val="ListParagraph"/>
+        <w:numPr>
+          <w:ilvl w:val="0"/>
+          <w:numId w:val="28"/>
+        </w:numPr>
+        <w:rPr>
+          <w:rFonts w:ascii="Arial" w:hAnsi="Arial" w:cs="Arial"/>
+          <w:sz w:val="22"/>
+          <w:szCs w:val="22"/>
+          <w:shd w:val="clear" w:color="auto" w:fill="FEFEFE"/>
+        </w:rPr>
+      </w:pPr>
+      <w:r>
+        <w:rPr>
+          <w:rFonts w:ascii="Arial" w:hAnsi="Arial" w:cs="Arial"/>
+          <w:sz w:val="22"/>
+          <w:szCs w:val="22"/>
+          <w:shd w:val="clear" w:color="auto" w:fill="FEFEFE"/>
+        </w:rPr>
+        <w:t>System shows save file dialog</w:t>
+      </w:r>
+    </w:p>
+    <w:p>
+      <w:pPr>
+        <w:pStyle w:val="ListParagraph"/>
+        <w:numPr>
+          <w:ilvl w:val="0"/>
+          <w:numId w:val="28"/>
+        </w:numPr>
+        <w:rPr>
+          <w:rFonts w:ascii="Arial" w:hAnsi="Arial" w:cs="Arial"/>
+          <w:sz w:val="22"/>
+          <w:szCs w:val="22"/>
+          <w:shd w:val="clear" w:color="auto" w:fill="FEFEFE"/>
+        </w:rPr>
+      </w:pPr>
+      <w:r>
+        <w:rPr>
+          <w:rFonts w:ascii="Arial" w:hAnsi="Arial" w:cs="Arial"/>
+          <w:sz w:val="22"/>
+          <w:szCs w:val="22"/>
+          <w:shd w:val="clear" w:color="auto" w:fill="FEFEFE"/>
+        </w:rPr>
+        <w:t>User specifies file name and location</w:t>
+      </w:r>
+    </w:p>
+    <w:p>
+      <w:pPr>
+        <w:pStyle w:val="ListParagraph"/>
+        <w:numPr>
+          <w:ilvl w:val="0"/>
+          <w:numId w:val="28"/>
+        </w:numPr>
+        <w:rPr>
+          <w:rFonts w:ascii="Arial" w:hAnsi="Arial" w:cs="Arial"/>
+          <w:sz w:val="22"/>
+          <w:szCs w:val="22"/>
+          <w:shd w:val="clear" w:color="auto" w:fill="FEFEFE"/>
+        </w:rPr>
+      </w:pPr>
+      <w:r>
+        <w:rPr>
+          <w:rFonts w:ascii="Arial" w:hAnsi="Arial" w:cs="Arial"/>
+          <w:sz w:val="22"/>
+          <w:szCs w:val="22"/>
+          <w:shd w:val="clear" w:color="auto" w:fill="FEFEFE"/>
+        </w:rPr>
+        <w:t>System saves the simulation</w:t>
+      </w:r>
+    </w:p>
+    <w:p>
+      <w:pPr>
+        <w:ind w:left="1080"/>
+        <w:rPr>
+          <w:rFonts w:ascii="Arial" w:hAnsi="Arial" w:cs="Arial"/>
+          <w:sz w:val="22"/>
+          <w:szCs w:val="22"/>
+          <w:shd w:val="clear" w:color="auto" w:fill="FEFEFE"/>
+        </w:rPr>
+      </w:pPr>
+      <w:r>
+        <w:rPr>
+          <w:rFonts w:ascii="Arial" w:hAnsi="Arial" w:cs="Arial"/>
+          <w:sz w:val="22"/>
+          <w:szCs w:val="22"/>
+          <w:shd w:val="clear" w:color="auto" w:fill="FEFEFE"/>
+        </w:rPr>
+        <w:t>Extensions:</w:t>
+      </w:r>
+    </w:p>
+    <w:p>
+      <w:pPr>
+        <w:ind w:left="1080"/>
+        <w:rPr>
+          <w:rFonts w:ascii="Arial" w:hAnsi="Arial" w:cs="Arial"/>
+          <w:sz w:val="22"/>
+          <w:szCs w:val="22"/>
+          <w:shd w:val="clear" w:color="auto" w:fill="FEFEFE"/>
+        </w:rPr>
+      </w:pPr>
+      <w:r>
+        <w:rPr>
+          <w:rFonts w:ascii="Arial" w:hAnsi="Arial" w:cs="Arial"/>
+          <w:sz w:val="22"/>
+          <w:szCs w:val="22"/>
+          <w:shd w:val="clear" w:color="auto" w:fill="FEFEFE"/>
+        </w:rPr>
+        <w:t>3.а User does not specify name or location.</w:t>
+      </w:r>
+    </w:p>
+    <w:p>
+      <w:pPr>
+        <w:ind w:left="1080"/>
+        <w:rPr>
+          <w:rFonts w:ascii="Arial" w:hAnsi="Arial" w:cs="Arial"/>
+          <w:sz w:val="22"/>
+          <w:szCs w:val="22"/>
+          <w:shd w:val="clear" w:color="auto" w:fill="FEFEFE"/>
+        </w:rPr>
+      </w:pPr>
+      <w:r>
+        <w:rPr>
+          <w:rFonts w:ascii="Arial" w:hAnsi="Arial" w:cs="Arial"/>
+          <w:sz w:val="22"/>
+          <w:szCs w:val="22"/>
+          <w:shd w:val="clear" w:color="auto" w:fill="FEFEFE"/>
+          <w:lang w:val="en-GB"/>
+        </w:rPr>
+        <w:t xml:space="preserve">    </w:t>
+      </w:r>
+      <w:r>
+        <w:rPr>
+          <w:rFonts w:ascii="Arial" w:hAnsi="Arial" w:cs="Arial"/>
+          <w:sz w:val="22"/>
+          <w:szCs w:val="22"/>
+          <w:shd w:val="clear" w:color="auto" w:fill="FEFEFE"/>
+          <w:lang w:val="bg-BG"/>
+        </w:rPr>
+        <w:t>3.а.1</w:t>
+      </w:r>
+      <w:r>
+        <w:rPr>
+          <w:rFonts w:ascii="Arial" w:hAnsi="Arial" w:cs="Arial"/>
+          <w:sz w:val="22"/>
+          <w:szCs w:val="22"/>
+          <w:shd w:val="clear" w:color="auto" w:fill="FEFEFE"/>
+        </w:rPr>
+        <w:t xml:space="preserve"> The system shows an error message informing the user</w:t>
+      </w:r>
+    </w:p>
+    <w:p>
+      <w:pPr>
+        <w:ind w:left="1080"/>
+        <w:rPr>
+          <w:rFonts w:ascii="Arial" w:hAnsi="Arial" w:cs="Arial"/>
+          <w:sz w:val="22"/>
+          <w:szCs w:val="22"/>
+          <w:shd w:val="clear" w:color="auto" w:fill="FEFEFE"/>
+        </w:rPr>
+      </w:pPr>
+      <w:proofErr w:type="gramStart"/>
+      <w:r>
+        <w:rPr>
+          <w:rFonts w:ascii="Arial" w:hAnsi="Arial" w:cs="Arial"/>
+          <w:sz w:val="22"/>
+          <w:szCs w:val="22"/>
+          <w:shd w:val="clear" w:color="auto" w:fill="FEFEFE"/>
+        </w:rPr>
+        <w:t>3.b</w:t>
+      </w:r>
+      <w:proofErr w:type="gramEnd"/>
+      <w:r>
+        <w:rPr>
+          <w:rFonts w:ascii="Arial" w:hAnsi="Arial" w:cs="Arial"/>
+          <w:sz w:val="22"/>
+          <w:szCs w:val="22"/>
+          <w:shd w:val="clear" w:color="auto" w:fill="FEFEFE"/>
+        </w:rPr>
+        <w:t xml:space="preserve"> File with such name already exists</w:t>
+      </w:r>
+    </w:p>
+    <w:p>
+      <w:pPr>
+        <w:ind w:left="1080"/>
+        <w:rPr>
+          <w:rFonts w:ascii="Arial" w:hAnsi="Arial" w:cs="Arial"/>
+          <w:sz w:val="22"/>
+          <w:szCs w:val="22"/>
+          <w:shd w:val="clear" w:color="auto" w:fill="FEFEFE"/>
+        </w:rPr>
+      </w:pPr>
+      <w:r>
+        <w:rPr>
+          <w:rFonts w:ascii="Arial" w:hAnsi="Arial" w:cs="Arial"/>
+          <w:sz w:val="22"/>
+          <w:szCs w:val="22"/>
+          <w:shd w:val="clear" w:color="auto" w:fill="FEFEFE"/>
+        </w:rPr>
+        <w:t xml:space="preserve">    </w:t>
+      </w:r>
+      <w:proofErr w:type="gramStart"/>
+      <w:r>
+        <w:rPr>
+          <w:rFonts w:ascii="Arial" w:hAnsi="Arial" w:cs="Arial"/>
+          <w:sz w:val="22"/>
+          <w:szCs w:val="22"/>
+          <w:shd w:val="clear" w:color="auto" w:fill="FEFEFE"/>
+        </w:rPr>
+        <w:t>3.b.1</w:t>
+      </w:r>
+      <w:proofErr w:type="gramEnd"/>
+      <w:r>
+        <w:rPr>
+          <w:rFonts w:ascii="Arial" w:hAnsi="Arial" w:cs="Arial"/>
+          <w:sz w:val="22"/>
+          <w:szCs w:val="22"/>
+          <w:shd w:val="clear" w:color="auto" w:fill="FEFEFE"/>
+        </w:rPr>
+        <w:t xml:space="preserve"> The system shows message informing the user</w:t>
+      </w:r>
+    </w:p>
+    <w:p>
+      <w:pPr>
+        <w:ind w:left="1080"/>
+        <w:rPr>
+          <w:rFonts w:ascii="Arial" w:hAnsi="Arial" w:cs="Arial"/>
+          <w:sz w:val="22"/>
+          <w:szCs w:val="22"/>
+          <w:shd w:val="clear" w:color="auto" w:fill="FEFEFE"/>
+        </w:rPr>
+      </w:pPr>
+      <w:r>
+        <w:rPr>
+          <w:rFonts w:ascii="Arial" w:hAnsi="Arial" w:cs="Arial"/>
+          <w:sz w:val="22"/>
+          <w:szCs w:val="22"/>
+          <w:shd w:val="clear" w:color="auto" w:fill="FEFEFE"/>
+        </w:rPr>
+        <w:t xml:space="preserve">    </w:t>
+      </w:r>
+      <w:proofErr w:type="gramStart"/>
+      <w:r>
+        <w:rPr>
+          <w:rFonts w:ascii="Arial" w:hAnsi="Arial" w:cs="Arial"/>
+          <w:sz w:val="22"/>
+          <w:szCs w:val="22"/>
+          <w:shd w:val="clear" w:color="auto" w:fill="FEFEFE"/>
+        </w:rPr>
+        <w:t>3.b.2</w:t>
+      </w:r>
+      <w:proofErr w:type="gramEnd"/>
+      <w:r>
+        <w:rPr>
+          <w:rFonts w:ascii="Arial" w:hAnsi="Arial" w:cs="Arial"/>
+          <w:sz w:val="22"/>
+          <w:szCs w:val="22"/>
+          <w:shd w:val="clear" w:color="auto" w:fill="FEFEFE"/>
+        </w:rPr>
+        <w:t xml:space="preserve"> User selects to overwrite file or change the name of the file</w:t>
+      </w:r>
+    </w:p>
+    <w:p>
+      <w:pPr>
+        <w:pStyle w:val="ListParagraph"/>
+        <w:spacing w:after="160"/>
+        <w:ind w:left="1440"/>
+        <w:rPr>
+          <w:sz w:val="22"/>
+          <w:szCs w:val="22"/>
+        </w:rPr>
+      </w:pPr>
+    </w:p>
+    <w:p>
+      <w:pPr>
+        <w:pStyle w:val="Heading2"/>
+        <w:numPr>
+          <w:ilvl w:val="0"/>
+          <w:numId w:val="26"/>
+        </w:numPr>
+        <w:spacing w:before="40" w:after="160"/>
+        <w:rPr>
+          <w:szCs w:val="22"/>
+        </w:rPr>
+      </w:pPr>
+      <w:bookmarkStart w:id="8" w:name="_Toc444689062"/>
       <w:r>
         <w:rPr>
           <w:szCs w:val="22"/>
         </w:rPr>
         <w:t>Start a simulation</w:t>
       </w:r>
+      <w:bookmarkEnd w:id="8"/>
     </w:p>
     <w:p>
       <w:pPr>
@@ -1988,8 +3361,8 @@
         </w:rPr>
         <w:t xml:space="preserve">Pre-condition: </w:t>
       </w:r>
-      <w:bookmarkStart w:id="5" w:name="OLE_LINK1"/>
-      <w:bookmarkStart w:id="6" w:name="OLE_LINK2"/>
+      <w:bookmarkStart w:id="9" w:name="OLE_LINK1"/>
+      <w:bookmarkStart w:id="10" w:name="OLE_LINK2"/>
       <w:r>
         <w:rPr>
           <w:sz w:val="22"/>
@@ -1997,8 +3370,8 @@
         </w:rPr>
         <w:t xml:space="preserve">The </w:t>
       </w:r>
-      <w:bookmarkEnd w:id="5"/>
-      <w:bookmarkEnd w:id="6"/>
+      <w:bookmarkEnd w:id="9"/>
+      <w:bookmarkEnd w:id="10"/>
       <w:r>
         <w:rPr>
           <w:sz w:val="22"/>
@@ -2154,7 +3527,7 @@
         <w:pStyle w:val="ListParagraph"/>
         <w:numPr>
           <w:ilvl w:val="0"/>
-          <w:numId w:val="7"/>
+          <w:numId w:val="26"/>
         </w:numPr>
         <w:spacing w:after="160" w:line="259" w:lineRule="auto"/>
         <w:rPr>
@@ -2187,6 +3560,408 @@
         </w:rPr>
         <w:t>System will display errors and let the user to fix them.</w:t>
       </w:r>
+    </w:p>
+    <w:p>
+      <w:pPr>
+        <w:pStyle w:val="ListParagraph"/>
+        <w:spacing w:after="160"/>
+        <w:ind w:left="1440"/>
+        <w:rPr>
+          <w:sz w:val="22"/>
+          <w:szCs w:val="22"/>
+        </w:rPr>
+      </w:pPr>
+    </w:p>
+    <w:p>
+      <w:pPr>
+        <w:pStyle w:val="ListParagraph"/>
+        <w:spacing w:after="160"/>
+        <w:ind w:left="1440"/>
+        <w:rPr>
+          <w:sz w:val="22"/>
+          <w:szCs w:val="22"/>
+        </w:rPr>
+      </w:pPr>
+    </w:p>
+    <w:p>
+      <w:pPr>
+        <w:pStyle w:val="ListParagraph"/>
+        <w:spacing w:after="160"/>
+        <w:ind w:left="1440"/>
+        <w:rPr>
+          <w:sz w:val="22"/>
+          <w:szCs w:val="22"/>
+        </w:rPr>
+      </w:pPr>
+    </w:p>
+    <w:p>
+      <w:pPr>
+        <w:pStyle w:val="ListParagraph"/>
+        <w:spacing w:after="160"/>
+        <w:ind w:left="1440"/>
+        <w:rPr>
+          <w:sz w:val="22"/>
+          <w:szCs w:val="22"/>
+        </w:rPr>
+      </w:pPr>
+    </w:p>
+    <w:p>
+      <w:pPr>
+        <w:pStyle w:val="Heading2"/>
+        <w:numPr>
+          <w:ilvl w:val="0"/>
+          <w:numId w:val="29"/>
+        </w:numPr>
+        <w:spacing w:before="40" w:after="160"/>
+        <w:rPr>
+          <w:szCs w:val="22"/>
+        </w:rPr>
+      </w:pPr>
+      <w:bookmarkStart w:id="11" w:name="_Toc444689063"/>
+      <w:r>
+        <w:rPr>
+          <w:szCs w:val="22"/>
+        </w:rPr>
+        <w:lastRenderedPageBreak/>
+        <w:t>Stop</w:t>
+      </w:r>
+      <w:r>
+        <w:rPr>
+          <w:szCs w:val="22"/>
+        </w:rPr>
+        <w:t xml:space="preserve"> simulation</w:t>
+      </w:r>
+      <w:bookmarkEnd w:id="11"/>
+    </w:p>
+    <w:p>
+      <w:pPr>
+        <w:ind w:left="1080"/>
+        <w:rPr>
+          <w:rFonts w:ascii="Arial" w:hAnsi="Arial" w:cs="Arial"/>
+          <w:sz w:val="22"/>
+          <w:szCs w:val="22"/>
+        </w:rPr>
+      </w:pPr>
+      <w:r>
+        <w:rPr>
+          <w:rFonts w:ascii="Arial" w:hAnsi="Arial" w:cs="Arial"/>
+          <w:sz w:val="22"/>
+          <w:szCs w:val="22"/>
+        </w:rPr>
+        <w:t>Goal level: Sea level</w:t>
+      </w:r>
+    </w:p>
+    <w:p>
+      <w:pPr>
+        <w:ind w:left="1080"/>
+        <w:rPr>
+          <w:rFonts w:ascii="Arial" w:hAnsi="Arial" w:cs="Arial"/>
+          <w:sz w:val="22"/>
+          <w:szCs w:val="22"/>
+        </w:rPr>
+      </w:pPr>
+      <w:r>
+        <w:rPr>
+          <w:rFonts w:ascii="Arial" w:hAnsi="Arial" w:cs="Arial"/>
+          <w:sz w:val="22"/>
+          <w:szCs w:val="22"/>
+        </w:rPr>
+        <w:t xml:space="preserve">Pre: </w:t>
+      </w:r>
+      <w:r>
+        <w:rPr>
+          <w:rFonts w:ascii="Arial" w:hAnsi="Arial" w:cs="Arial"/>
+          <w:sz w:val="22"/>
+          <w:szCs w:val="22"/>
+        </w:rPr>
+        <w:t xml:space="preserve">Simulation is created </w:t>
+      </w:r>
+      <w:r>
+        <w:rPr>
+          <w:rFonts w:ascii="Arial" w:hAnsi="Arial" w:cs="Arial"/>
+          <w:sz w:val="22"/>
+          <w:szCs w:val="22"/>
+        </w:rPr>
+        <w:t xml:space="preserve"> </w:t>
+      </w:r>
+    </w:p>
+    <w:p>
+      <w:pPr>
+        <w:ind w:left="1080"/>
+        <w:rPr>
+          <w:rFonts w:ascii="Arial" w:hAnsi="Arial" w:cs="Arial"/>
+          <w:sz w:val="22"/>
+          <w:szCs w:val="22"/>
+        </w:rPr>
+      </w:pPr>
+      <w:r>
+        <w:rPr>
+          <w:rFonts w:ascii="Arial" w:hAnsi="Arial" w:cs="Arial"/>
+          <w:sz w:val="22"/>
+          <w:szCs w:val="22"/>
+        </w:rPr>
+        <w:t>Actor: User</w:t>
+      </w:r>
+    </w:p>
+    <w:p>
+      <w:pPr>
+        <w:ind w:left="360"/>
+        <w:rPr>
+          <w:rFonts w:ascii="Arial" w:hAnsi="Arial" w:cs="Arial"/>
+          <w:sz w:val="22"/>
+          <w:szCs w:val="22"/>
+        </w:rPr>
+      </w:pPr>
+    </w:p>
+    <w:p>
+      <w:pPr>
+        <w:ind w:left="1080"/>
+        <w:rPr>
+          <w:rFonts w:ascii="Arial" w:hAnsi="Arial" w:cs="Arial"/>
+          <w:sz w:val="22"/>
+          <w:szCs w:val="22"/>
+        </w:rPr>
+      </w:pPr>
+      <w:r>
+        <w:rPr>
+          <w:rFonts w:ascii="Arial" w:hAnsi="Arial" w:cs="Arial"/>
+          <w:sz w:val="22"/>
+          <w:szCs w:val="22"/>
+        </w:rPr>
+        <w:t>Main Success Scenario:</w:t>
+      </w:r>
+      <w:r>
+        <w:rPr>
+          <w:rFonts w:ascii="Arial" w:hAnsi="Arial" w:cs="Arial"/>
+          <w:sz w:val="22"/>
+          <w:szCs w:val="22"/>
+          <w:shd w:val="clear" w:color="auto" w:fill="FEFEFE"/>
+        </w:rPr>
+        <w:t xml:space="preserve"> </w:t>
+      </w:r>
+    </w:p>
+    <w:p>
+      <w:pPr>
+        <w:pStyle w:val="ListParagraph"/>
+        <w:numPr>
+          <w:ilvl w:val="1"/>
+          <w:numId w:val="5"/>
+        </w:numPr>
+        <w:rPr>
+          <w:rFonts w:ascii="Arial" w:hAnsi="Arial" w:cs="Arial"/>
+          <w:sz w:val="22"/>
+          <w:szCs w:val="22"/>
+        </w:rPr>
+      </w:pPr>
+      <w:r>
+        <w:rPr>
+          <w:rFonts w:ascii="Arial" w:hAnsi="Arial" w:cs="Arial"/>
+          <w:sz w:val="22"/>
+          <w:szCs w:val="22"/>
+        </w:rPr>
+        <w:t>User selects “Stop” button</w:t>
+      </w:r>
+    </w:p>
+    <w:p>
+      <w:pPr>
+        <w:pStyle w:val="ListParagraph"/>
+        <w:numPr>
+          <w:ilvl w:val="1"/>
+          <w:numId w:val="5"/>
+        </w:numPr>
+        <w:rPr>
+          <w:rFonts w:ascii="Arial" w:hAnsi="Arial" w:cs="Arial"/>
+          <w:sz w:val="22"/>
+          <w:szCs w:val="22"/>
+        </w:rPr>
+      </w:pPr>
+      <w:r>
+        <w:rPr>
+          <w:rFonts w:ascii="Arial" w:hAnsi="Arial" w:cs="Arial"/>
+          <w:sz w:val="22"/>
+          <w:szCs w:val="22"/>
+        </w:rPr>
+        <w:t xml:space="preserve">System stops </w:t>
+      </w:r>
+      <w:r>
+        <w:rPr>
+          <w:rFonts w:ascii="Arial" w:hAnsi="Arial" w:cs="Arial"/>
+          <w:sz w:val="22"/>
+          <w:szCs w:val="22"/>
+        </w:rPr>
+        <w:t>running</w:t>
+      </w:r>
+      <w:r>
+        <w:rPr>
+          <w:rFonts w:ascii="Arial" w:hAnsi="Arial" w:cs="Arial"/>
+          <w:sz w:val="22"/>
+          <w:szCs w:val="22"/>
+        </w:rPr>
+        <w:t xml:space="preserve"> simulation</w:t>
+      </w:r>
+    </w:p>
+    <w:p>
+      <w:pPr>
+        <w:pStyle w:val="ListParagraph"/>
+        <w:numPr>
+          <w:ilvl w:val="1"/>
+          <w:numId w:val="5"/>
+        </w:numPr>
+        <w:rPr>
+          <w:rFonts w:ascii="Arial" w:hAnsi="Arial" w:cs="Arial"/>
+          <w:sz w:val="22"/>
+          <w:szCs w:val="22"/>
+        </w:rPr>
+      </w:pPr>
+      <w:r>
+        <w:rPr>
+          <w:rFonts w:ascii="Arial" w:hAnsi="Arial" w:cs="Arial"/>
+          <w:sz w:val="22"/>
+          <w:szCs w:val="22"/>
+        </w:rPr>
+        <w:t>System shows message informing the user that simulation was stopped</w:t>
+      </w:r>
+    </w:p>
+    <w:p>
+      <w:pPr>
+        <w:ind w:left="1080"/>
+        <w:rPr>
+          <w:rFonts w:ascii="Arial" w:hAnsi="Arial" w:cs="Arial"/>
+          <w:sz w:val="22"/>
+          <w:szCs w:val="22"/>
+          <w:shd w:val="clear" w:color="auto" w:fill="FEFEFE"/>
+        </w:rPr>
+      </w:pPr>
+      <w:r>
+        <w:rPr>
+          <w:rFonts w:ascii="Arial" w:hAnsi="Arial" w:cs="Arial"/>
+          <w:sz w:val="22"/>
+          <w:szCs w:val="22"/>
+          <w:shd w:val="clear" w:color="auto" w:fill="FEFEFE"/>
+        </w:rPr>
+        <w:t>Extensions:</w:t>
+      </w:r>
+    </w:p>
+    <w:p>
+      <w:pPr>
+        <w:ind w:left="1080"/>
+        <w:rPr>
+          <w:rFonts w:ascii="Arial" w:hAnsi="Arial" w:cs="Arial"/>
+          <w:sz w:val="22"/>
+          <w:szCs w:val="22"/>
+          <w:shd w:val="clear" w:color="auto" w:fill="FEFEFE"/>
+        </w:rPr>
+      </w:pPr>
+      <w:proofErr w:type="gramStart"/>
+      <w:r>
+        <w:rPr>
+          <w:rFonts w:ascii="Arial" w:hAnsi="Arial" w:cs="Arial"/>
+          <w:sz w:val="22"/>
+          <w:szCs w:val="22"/>
+          <w:shd w:val="clear" w:color="auto" w:fill="FEFEFE"/>
+        </w:rPr>
+        <w:t>2</w:t>
+      </w:r>
+      <w:r>
+        <w:rPr>
+          <w:rFonts w:ascii="Arial" w:hAnsi="Arial" w:cs="Arial"/>
+          <w:sz w:val="22"/>
+          <w:szCs w:val="22"/>
+          <w:shd w:val="clear" w:color="auto" w:fill="FEFEFE"/>
+        </w:rPr>
+        <w:t>.</w:t>
+      </w:r>
+      <w:r>
+        <w:rPr>
+          <w:rFonts w:ascii="Arial" w:hAnsi="Arial" w:cs="Arial"/>
+          <w:sz w:val="22"/>
+          <w:szCs w:val="22"/>
+          <w:shd w:val="clear" w:color="auto" w:fill="FEFEFE"/>
+        </w:rPr>
+        <w:t>a</w:t>
+      </w:r>
+      <w:proofErr w:type="gramEnd"/>
+      <w:r>
+        <w:rPr>
+          <w:rFonts w:ascii="Arial" w:hAnsi="Arial" w:cs="Arial"/>
+          <w:sz w:val="22"/>
+          <w:szCs w:val="22"/>
+          <w:shd w:val="clear" w:color="auto" w:fill="FEFEFE"/>
+        </w:rPr>
+        <w:t xml:space="preserve"> There is no running simulation</w:t>
+      </w:r>
+    </w:p>
+    <w:p>
+      <w:pPr>
+        <w:ind w:left="1080"/>
+        <w:rPr>
+          <w:rFonts w:cs="Arial"/>
+          <w:sz w:val="22"/>
+          <w:szCs w:val="22"/>
+          <w:shd w:val="clear" w:color="auto" w:fill="FEFEFE"/>
+        </w:rPr>
+      </w:pPr>
+      <w:r>
+        <w:rPr>
+          <w:rFonts w:ascii="Arial" w:hAnsi="Arial" w:cs="Arial"/>
+          <w:sz w:val="22"/>
+          <w:szCs w:val="22"/>
+          <w:shd w:val="clear" w:color="auto" w:fill="FEFEFE"/>
+        </w:rPr>
+        <w:t xml:space="preserve">     </w:t>
+      </w:r>
+      <w:proofErr w:type="gramStart"/>
+      <w:r>
+        <w:rPr>
+          <w:rFonts w:ascii="Arial" w:hAnsi="Arial" w:cs="Arial"/>
+          <w:sz w:val="22"/>
+          <w:szCs w:val="22"/>
+          <w:shd w:val="clear" w:color="auto" w:fill="FEFEFE"/>
+        </w:rPr>
+        <w:t>2.a.1</w:t>
+      </w:r>
+      <w:proofErr w:type="gramEnd"/>
+      <w:r>
+        <w:rPr>
+          <w:rFonts w:ascii="Arial" w:hAnsi="Arial" w:cs="Arial"/>
+          <w:sz w:val="22"/>
+          <w:szCs w:val="22"/>
+          <w:shd w:val="clear" w:color="auto" w:fill="FEFEFE"/>
+        </w:rPr>
+        <w:t xml:space="preserve"> System displays message informing user that there is no running simulation</w:t>
+      </w:r>
+    </w:p>
+    <w:p>
+      <w:pPr>
+        <w:ind w:left="1080"/>
+        <w:rPr>
+          <w:rFonts w:cs="Arial"/>
+          <w:sz w:val="22"/>
+          <w:szCs w:val="22"/>
+          <w:shd w:val="clear" w:color="auto" w:fill="FEFEFE"/>
+        </w:rPr>
+      </w:pPr>
+      <w:r>
+        <w:rPr>
+          <w:rFonts w:cs="Arial"/>
+          <w:sz w:val="22"/>
+          <w:szCs w:val="22"/>
+          <w:shd w:val="clear" w:color="auto" w:fill="FEFEFE"/>
+        </w:rPr>
+        <w:t xml:space="preserve">       </w:t>
+      </w:r>
+    </w:p>
+    <w:p/>
+    <w:p>
+      <w:pPr>
+        <w:pStyle w:val="ListParagraph"/>
+        <w:spacing w:after="160"/>
+        <w:ind w:left="1440"/>
+        <w:rPr>
+          <w:sz w:val="22"/>
+          <w:szCs w:val="22"/>
+        </w:rPr>
+      </w:pPr>
     </w:p>
     <w:p>
       <w:pPr>
@@ -2200,6 +3975,7 @@
           <w:szCs w:val="22"/>
         </w:rPr>
       </w:pPr>
+      <w:bookmarkStart w:id="12" w:name="_Toc444689064"/>
       <w:r>
         <w:rPr>
           <w:rFonts w:hint="eastAsia"/>
@@ -2213,6 +3989,7 @@
         </w:rPr>
         <w:t xml:space="preserve"> an action</w:t>
       </w:r>
+      <w:bookmarkEnd w:id="12"/>
     </w:p>
     <w:p>
       <w:pPr>
@@ -2388,6 +4165,340 @@
         </w:rPr>
         <w:t>System will display an error message and ask the use to stop the simulation.</w:t>
       </w:r>
+    </w:p>
+    <w:p>
+      <w:pPr>
+        <w:pStyle w:val="ListParagraph"/>
+        <w:spacing w:after="160"/>
+        <w:ind w:left="1440"/>
+        <w:contextualSpacing w:val="0"/>
+        <w:rPr>
+          <w:sz w:val="22"/>
+          <w:szCs w:val="22"/>
+        </w:rPr>
+      </w:pPr>
+    </w:p>
+    <w:p>
+      <w:pPr>
+        <w:pStyle w:val="Heading2"/>
+        <w:numPr>
+          <w:ilvl w:val="0"/>
+          <w:numId w:val="15"/>
+        </w:numPr>
+        <w:spacing w:before="40" w:after="160"/>
+        <w:rPr>
+          <w:szCs w:val="22"/>
+        </w:rPr>
+      </w:pPr>
+      <w:bookmarkStart w:id="13" w:name="_Toc444689065"/>
+      <w:r>
+        <w:rPr>
+          <w:szCs w:val="22"/>
+        </w:rPr>
+        <w:t>Redo action</w:t>
+      </w:r>
+      <w:bookmarkEnd w:id="13"/>
+    </w:p>
+    <w:p>
+      <w:pPr>
+        <w:ind w:left="1080"/>
+        <w:rPr>
+          <w:rFonts w:ascii="Arial" w:hAnsi="Arial" w:cs="Arial"/>
+          <w:sz w:val="22"/>
+          <w:szCs w:val="22"/>
+        </w:rPr>
+      </w:pPr>
+      <w:r>
+        <w:rPr>
+          <w:rFonts w:ascii="Arial" w:hAnsi="Arial" w:cs="Arial"/>
+          <w:sz w:val="22"/>
+          <w:szCs w:val="22"/>
+        </w:rPr>
+        <w:t>Goal level: Sea level</w:t>
+      </w:r>
+    </w:p>
+    <w:p>
+      <w:pPr>
+        <w:ind w:left="1080"/>
+        <w:rPr>
+          <w:rFonts w:ascii="Arial" w:hAnsi="Arial" w:cs="Arial"/>
+          <w:sz w:val="22"/>
+          <w:szCs w:val="22"/>
+        </w:rPr>
+      </w:pPr>
+      <w:r>
+        <w:rPr>
+          <w:rFonts w:ascii="Arial" w:hAnsi="Arial" w:cs="Arial"/>
+          <w:sz w:val="22"/>
+          <w:szCs w:val="22"/>
+        </w:rPr>
+        <w:t xml:space="preserve">Pre: </w:t>
+      </w:r>
+      <w:r>
+        <w:rPr>
+          <w:rFonts w:ascii="Arial" w:hAnsi="Arial" w:cs="Arial"/>
+          <w:sz w:val="22"/>
+          <w:szCs w:val="22"/>
+        </w:rPr>
+        <w:t>User performed some actions on the grid</w:t>
+      </w:r>
+      <w:r>
+        <w:rPr>
+          <w:rFonts w:ascii="Arial" w:hAnsi="Arial" w:cs="Arial"/>
+          <w:sz w:val="22"/>
+          <w:szCs w:val="22"/>
+        </w:rPr>
+        <w:t xml:space="preserve"> </w:t>
+      </w:r>
+    </w:p>
+    <w:p>
+      <w:pPr>
+        <w:ind w:left="1080"/>
+        <w:rPr>
+          <w:rFonts w:ascii="Arial" w:hAnsi="Arial" w:cs="Arial"/>
+          <w:sz w:val="22"/>
+          <w:szCs w:val="22"/>
+        </w:rPr>
+      </w:pPr>
+      <w:r>
+        <w:rPr>
+          <w:rFonts w:ascii="Arial" w:hAnsi="Arial" w:cs="Arial"/>
+          <w:sz w:val="22"/>
+          <w:szCs w:val="22"/>
+        </w:rPr>
+        <w:t>Actor: User</w:t>
+      </w:r>
+    </w:p>
+    <w:p>
+      <w:pPr>
+        <w:ind w:left="360"/>
+        <w:rPr>
+          <w:rFonts w:ascii="Arial" w:hAnsi="Arial" w:cs="Arial"/>
+          <w:sz w:val="22"/>
+          <w:szCs w:val="22"/>
+        </w:rPr>
+      </w:pPr>
+    </w:p>
+    <w:p>
+      <w:pPr>
+        <w:ind w:left="1080"/>
+        <w:rPr>
+          <w:rFonts w:ascii="Arial" w:hAnsi="Arial" w:cs="Arial"/>
+          <w:sz w:val="22"/>
+          <w:szCs w:val="22"/>
+        </w:rPr>
+      </w:pPr>
+      <w:r>
+        <w:rPr>
+          <w:rFonts w:ascii="Arial" w:hAnsi="Arial" w:cs="Arial"/>
+          <w:sz w:val="22"/>
+          <w:szCs w:val="22"/>
+        </w:rPr>
+        <w:t>Main Success Scenario:</w:t>
+      </w:r>
+      <w:r>
+        <w:rPr>
+          <w:rFonts w:ascii="Arial" w:hAnsi="Arial" w:cs="Arial"/>
+          <w:sz w:val="22"/>
+          <w:szCs w:val="22"/>
+          <w:shd w:val="clear" w:color="auto" w:fill="FEFEFE"/>
+        </w:rPr>
+        <w:t xml:space="preserve"> </w:t>
+      </w:r>
+    </w:p>
+    <w:p>
+      <w:pPr>
+        <w:pStyle w:val="ListParagraph"/>
+        <w:numPr>
+          <w:ilvl w:val="0"/>
+          <w:numId w:val="30"/>
+        </w:numPr>
+        <w:rPr>
+          <w:rFonts w:ascii="Arial" w:hAnsi="Arial" w:cs="Arial"/>
+          <w:sz w:val="22"/>
+          <w:szCs w:val="22"/>
+        </w:rPr>
+      </w:pPr>
+      <w:r>
+        <w:rPr>
+          <w:rFonts w:ascii="Arial" w:hAnsi="Arial" w:cs="Arial"/>
+          <w:sz w:val="22"/>
+          <w:szCs w:val="22"/>
+        </w:rPr>
+        <w:t>User selects “</w:t>
+      </w:r>
+      <w:r>
+        <w:rPr>
+          <w:rFonts w:ascii="Arial" w:hAnsi="Arial" w:cs="Arial"/>
+          <w:sz w:val="22"/>
+          <w:szCs w:val="22"/>
+        </w:rPr>
+        <w:t>Redo</w:t>
+      </w:r>
+      <w:r>
+        <w:rPr>
+          <w:rFonts w:ascii="Arial" w:hAnsi="Arial" w:cs="Arial"/>
+          <w:sz w:val="22"/>
+          <w:szCs w:val="22"/>
+        </w:rPr>
+        <w:t>” button</w:t>
+      </w:r>
+    </w:p>
+    <w:p>
+      <w:pPr>
+        <w:pStyle w:val="ListParagraph"/>
+        <w:numPr>
+          <w:ilvl w:val="0"/>
+          <w:numId w:val="30"/>
+        </w:numPr>
+        <w:rPr>
+          <w:rFonts w:ascii="Arial" w:hAnsi="Arial" w:cs="Arial"/>
+          <w:sz w:val="22"/>
+          <w:szCs w:val="22"/>
+        </w:rPr>
+      </w:pPr>
+      <w:r>
+        <w:rPr>
+          <w:rFonts w:ascii="Arial" w:hAnsi="Arial" w:cs="Arial"/>
+          <w:sz w:val="22"/>
+          <w:szCs w:val="22"/>
+        </w:rPr>
+        <w:t xml:space="preserve">System </w:t>
+      </w:r>
+      <w:r>
+        <w:rPr>
+          <w:rFonts w:ascii="Arial" w:hAnsi="Arial" w:cs="Arial"/>
+          <w:sz w:val="22"/>
+          <w:szCs w:val="22"/>
+        </w:rPr>
+        <w:t xml:space="preserve">repeats actions which were aborted </w:t>
+      </w:r>
+    </w:p>
+    <w:p>
+      <w:pPr>
+        <w:pStyle w:val="ListParagraph"/>
+        <w:numPr>
+          <w:ilvl w:val="0"/>
+          <w:numId w:val="30"/>
+        </w:numPr>
+        <w:rPr>
+          <w:rFonts w:ascii="Arial" w:hAnsi="Arial" w:cs="Arial"/>
+          <w:sz w:val="22"/>
+          <w:szCs w:val="22"/>
+        </w:rPr>
+      </w:pPr>
+      <w:r>
+        <w:rPr>
+          <w:rFonts w:ascii="Arial" w:hAnsi="Arial" w:cs="Arial"/>
+          <w:sz w:val="22"/>
+          <w:szCs w:val="22"/>
+        </w:rPr>
+        <w:t>Sy</w:t>
+      </w:r>
+      <w:r>
+        <w:rPr>
+          <w:rFonts w:ascii="Arial" w:hAnsi="Arial" w:cs="Arial"/>
+          <w:sz w:val="22"/>
+          <w:szCs w:val="22"/>
+        </w:rPr>
+        <w:t>stem updates grid</w:t>
+      </w:r>
+    </w:p>
+    <w:p>
+      <w:pPr>
+        <w:ind w:left="1080"/>
+        <w:rPr>
+          <w:rFonts w:ascii="Arial" w:hAnsi="Arial" w:cs="Arial"/>
+          <w:sz w:val="22"/>
+          <w:szCs w:val="22"/>
+          <w:shd w:val="clear" w:color="auto" w:fill="FEFEFE"/>
+        </w:rPr>
+      </w:pPr>
+      <w:r>
+        <w:rPr>
+          <w:rFonts w:ascii="Arial" w:hAnsi="Arial" w:cs="Arial"/>
+          <w:sz w:val="22"/>
+          <w:szCs w:val="22"/>
+          <w:shd w:val="clear" w:color="auto" w:fill="FEFEFE"/>
+        </w:rPr>
+        <w:t>Extensions:</w:t>
+      </w:r>
+    </w:p>
+    <w:p>
+      <w:pPr>
+        <w:ind w:left="1080"/>
+        <w:rPr>
+          <w:rFonts w:ascii="Arial" w:hAnsi="Arial" w:cs="Arial"/>
+          <w:sz w:val="22"/>
+          <w:szCs w:val="22"/>
+          <w:shd w:val="clear" w:color="auto" w:fill="FEFEFE"/>
+        </w:rPr>
+      </w:pPr>
+      <w:proofErr w:type="gramStart"/>
+      <w:r>
+        <w:rPr>
+          <w:rFonts w:ascii="Arial" w:hAnsi="Arial" w:cs="Arial"/>
+          <w:sz w:val="22"/>
+          <w:szCs w:val="22"/>
+          <w:shd w:val="clear" w:color="auto" w:fill="FEFEFE"/>
+        </w:rPr>
+        <w:t>2.a</w:t>
+      </w:r>
+      <w:proofErr w:type="gramEnd"/>
+      <w:r>
+        <w:rPr>
+          <w:rFonts w:ascii="Arial" w:hAnsi="Arial" w:cs="Arial"/>
+          <w:sz w:val="22"/>
+          <w:szCs w:val="22"/>
+          <w:shd w:val="clear" w:color="auto" w:fill="FEFEFE"/>
+        </w:rPr>
+        <w:t xml:space="preserve"> There </w:t>
+      </w:r>
+      <w:r>
+        <w:rPr>
+          <w:rFonts w:ascii="Arial" w:hAnsi="Arial" w:cs="Arial"/>
+          <w:sz w:val="22"/>
+          <w:szCs w:val="22"/>
+          <w:shd w:val="clear" w:color="auto" w:fill="FEFEFE"/>
+        </w:rPr>
+        <w:t>are no actions to redo</w:t>
+      </w:r>
+    </w:p>
+    <w:p>
+      <w:pPr>
+        <w:pStyle w:val="ListParagraph"/>
+        <w:numPr>
+          <w:ilvl w:val="0"/>
+          <w:numId w:val="31"/>
+        </w:numPr>
+        <w:rPr>
+          <w:rFonts w:ascii="Arial" w:hAnsi="Arial" w:cs="Arial"/>
+          <w:sz w:val="22"/>
+          <w:szCs w:val="22"/>
+          <w:shd w:val="clear" w:color="auto" w:fill="FEFEFE"/>
+        </w:rPr>
+      </w:pPr>
+      <w:r>
+        <w:rPr>
+          <w:rFonts w:ascii="Arial" w:hAnsi="Arial" w:cs="Arial"/>
+          <w:sz w:val="22"/>
+          <w:szCs w:val="22"/>
+          <w:shd w:val="clear" w:color="auto" w:fill="FEFEFE"/>
+        </w:rPr>
+        <w:t>Nothing happens</w:t>
+      </w:r>
+    </w:p>
+    <w:p>
+      <w:pPr>
+        <w:pStyle w:val="ListParagraph"/>
+        <w:spacing w:after="160"/>
+        <w:ind w:left="1440"/>
+        <w:contextualSpacing w:val="0"/>
+        <w:rPr>
+          <w:sz w:val="22"/>
+          <w:szCs w:val="22"/>
+        </w:rPr>
+      </w:pPr>
     </w:p>
     <w:p>
       <w:pPr>
@@ -2401,12 +4512,14 @@
           <w:szCs w:val="22"/>
         </w:rPr>
       </w:pPr>
+      <w:bookmarkStart w:id="14" w:name="_Toc444689066"/>
       <w:r>
         <w:rPr>
           <w:szCs w:val="22"/>
         </w:rPr>
         <w:t>Exit application</w:t>
       </w:r>
+      <w:bookmarkEnd w:id="14"/>
     </w:p>
     <w:p>
       <w:pPr>
@@ -2457,6 +4570,7 @@
           <w:sz w:val="22"/>
           <w:szCs w:val="22"/>
         </w:rPr>
+        <w:lastRenderedPageBreak/>
         <w:t>Pre-condition: The application is running</w:t>
       </w:r>
     </w:p>
@@ -2503,7 +4617,7 @@
           <w:sz w:val="22"/>
           <w:szCs w:val="22"/>
         </w:rPr>
-        <w:t>User clicks “</w:t>
+        <w:t>User clicks “x</w:t>
       </w:r>
       <w:proofErr w:type="gramStart"/>
       <w:r>
@@ -2511,7 +4625,7 @@
           <w:sz w:val="22"/>
           <w:szCs w:val="22"/>
         </w:rPr>
-        <w:t>x”(</w:t>
+        <w:t>”(</w:t>
       </w:r>
       <w:proofErr w:type="gramEnd"/>
       <w:r>
@@ -2596,9 +4710,416 @@
           <w:sz w:val="22"/>
           <w:szCs w:val="22"/>
         </w:rPr>
-        <w:lastRenderedPageBreak/>
         <w:t>System will ask the user whether to save or not save the current project.</w:t>
       </w:r>
+    </w:p>
+    <w:p>
+      <w:pPr>
+        <w:pStyle w:val="ListParagraph"/>
+        <w:spacing w:after="160"/>
+        <w:ind w:left="1440"/>
+        <w:contextualSpacing w:val="0"/>
+        <w:rPr>
+          <w:sz w:val="22"/>
+          <w:szCs w:val="22"/>
+        </w:rPr>
+      </w:pPr>
+    </w:p>
+    <w:p>
+      <w:pPr>
+        <w:pStyle w:val="Heading2"/>
+        <w:numPr>
+          <w:ilvl w:val="0"/>
+          <w:numId w:val="16"/>
+        </w:numPr>
+        <w:spacing w:before="40" w:after="160"/>
+        <w:rPr>
+          <w:szCs w:val="22"/>
+        </w:rPr>
+      </w:pPr>
+      <w:bookmarkStart w:id="15" w:name="_Toc444689067"/>
+      <w:r>
+        <w:rPr>
+          <w:szCs w:val="22"/>
+        </w:rPr>
+        <w:t>Override simulation (Add police, ambulance, firetruck cars)</w:t>
+      </w:r>
+      <w:bookmarkEnd w:id="15"/>
+      <w:r>
+        <w:rPr>
+          <w:szCs w:val="22"/>
+        </w:rPr>
+        <w:t xml:space="preserve"> </w:t>
+      </w:r>
+    </w:p>
+    <w:p>
+      <w:pPr>
+        <w:ind w:left="1080"/>
+        <w:rPr>
+          <w:rFonts w:ascii="Arial" w:hAnsi="Arial" w:cs="Arial"/>
+          <w:sz w:val="22"/>
+          <w:szCs w:val="22"/>
+        </w:rPr>
+      </w:pPr>
+      <w:r>
+        <w:rPr>
+          <w:rFonts w:ascii="Arial" w:hAnsi="Arial" w:cs="Arial"/>
+          <w:sz w:val="22"/>
+          <w:szCs w:val="22"/>
+        </w:rPr>
+        <w:t>Goal level: Sea level</w:t>
+      </w:r>
+    </w:p>
+    <w:p>
+      <w:pPr>
+        <w:ind w:left="1080"/>
+        <w:rPr>
+          <w:rFonts w:ascii="Arial" w:hAnsi="Arial" w:cs="Arial"/>
+          <w:sz w:val="22"/>
+          <w:szCs w:val="22"/>
+        </w:rPr>
+      </w:pPr>
+      <w:r>
+        <w:rPr>
+          <w:rFonts w:ascii="Arial" w:hAnsi="Arial" w:cs="Arial"/>
+          <w:sz w:val="22"/>
+          <w:szCs w:val="22"/>
+        </w:rPr>
+        <w:t xml:space="preserve">Pre: User </w:t>
+      </w:r>
+      <w:r>
+        <w:rPr>
+          <w:rFonts w:ascii="Arial" w:hAnsi="Arial" w:cs="Arial"/>
+          <w:sz w:val="22"/>
+          <w:szCs w:val="22"/>
+        </w:rPr>
+        <w:t>started simulation</w:t>
+      </w:r>
+      <w:r>
+        <w:rPr>
+          <w:rFonts w:ascii="Arial" w:hAnsi="Arial" w:cs="Arial"/>
+          <w:sz w:val="22"/>
+          <w:szCs w:val="22"/>
+        </w:rPr>
+        <w:t xml:space="preserve"> </w:t>
+      </w:r>
+    </w:p>
+    <w:p>
+      <w:pPr>
+        <w:ind w:left="1080"/>
+        <w:rPr>
+          <w:rFonts w:ascii="Arial" w:hAnsi="Arial" w:cs="Arial"/>
+          <w:sz w:val="22"/>
+          <w:szCs w:val="22"/>
+        </w:rPr>
+      </w:pPr>
+      <w:r>
+        <w:rPr>
+          <w:rFonts w:ascii="Arial" w:hAnsi="Arial" w:cs="Arial"/>
+          <w:sz w:val="22"/>
+          <w:szCs w:val="22"/>
+        </w:rPr>
+        <w:t>Actor: User</w:t>
+      </w:r>
+    </w:p>
+    <w:p>
+      <w:pPr>
+        <w:ind w:left="360"/>
+        <w:rPr>
+          <w:rFonts w:ascii="Arial" w:hAnsi="Arial" w:cs="Arial"/>
+          <w:sz w:val="22"/>
+          <w:szCs w:val="22"/>
+        </w:rPr>
+      </w:pPr>
+    </w:p>
+    <w:p>
+      <w:pPr>
+        <w:ind w:left="1080"/>
+        <w:rPr>
+          <w:rFonts w:ascii="Arial" w:hAnsi="Arial" w:cs="Arial"/>
+          <w:sz w:val="22"/>
+          <w:szCs w:val="22"/>
+        </w:rPr>
+      </w:pPr>
+      <w:r>
+        <w:rPr>
+          <w:rFonts w:ascii="Arial" w:hAnsi="Arial" w:cs="Arial"/>
+          <w:sz w:val="22"/>
+          <w:szCs w:val="22"/>
+        </w:rPr>
+        <w:t>Main Success Scenario:</w:t>
+      </w:r>
+      <w:r>
+        <w:rPr>
+          <w:rFonts w:ascii="Arial" w:hAnsi="Arial" w:cs="Arial"/>
+          <w:sz w:val="22"/>
+          <w:szCs w:val="22"/>
+          <w:shd w:val="clear" w:color="auto" w:fill="FEFEFE"/>
+        </w:rPr>
+        <w:t xml:space="preserve"> </w:t>
+      </w:r>
+    </w:p>
+    <w:p>
+      <w:pPr>
+        <w:pStyle w:val="ListParagraph"/>
+        <w:numPr>
+          <w:ilvl w:val="0"/>
+          <w:numId w:val="32"/>
+        </w:numPr>
+        <w:rPr>
+          <w:rFonts w:ascii="Arial" w:hAnsi="Arial" w:cs="Arial"/>
+          <w:sz w:val="22"/>
+          <w:szCs w:val="22"/>
+          <w:shd w:val="clear" w:color="auto" w:fill="FEFEFE"/>
+        </w:rPr>
+      </w:pPr>
+      <w:r>
+        <w:rPr>
+          <w:rFonts w:ascii="Arial" w:hAnsi="Arial" w:cs="Arial"/>
+          <w:sz w:val="22"/>
+          <w:szCs w:val="22"/>
+          <w:shd w:val="clear" w:color="auto" w:fill="FEFEFE"/>
+        </w:rPr>
+        <w:t>User selects start and end points of “special” cars route</w:t>
+      </w:r>
+    </w:p>
+    <w:p>
+      <w:pPr>
+        <w:pStyle w:val="ListParagraph"/>
+        <w:numPr>
+          <w:ilvl w:val="0"/>
+          <w:numId w:val="32"/>
+        </w:numPr>
+        <w:rPr>
+          <w:rFonts w:ascii="Arial" w:hAnsi="Arial" w:cs="Arial"/>
+          <w:sz w:val="22"/>
+          <w:szCs w:val="22"/>
+          <w:shd w:val="clear" w:color="auto" w:fill="FEFEFE"/>
+        </w:rPr>
+      </w:pPr>
+      <w:r>
+        <w:rPr>
+          <w:rFonts w:ascii="Arial" w:hAnsi="Arial" w:cs="Arial"/>
+          <w:sz w:val="22"/>
+          <w:szCs w:val="22"/>
+          <w:shd w:val="clear" w:color="auto" w:fill="FEFEFE"/>
+        </w:rPr>
+        <w:t xml:space="preserve">User selects button to start </w:t>
+      </w:r>
+      <w:r>
+        <w:rPr>
+          <w:rFonts w:ascii="Arial" w:hAnsi="Arial" w:cs="Arial"/>
+          <w:sz w:val="22"/>
+          <w:szCs w:val="22"/>
+          <w:shd w:val="clear" w:color="auto" w:fill="FEFEFE"/>
+        </w:rPr>
+        <w:t>moving of “special” cars</w:t>
+      </w:r>
+    </w:p>
+    <w:p>
+      <w:pPr>
+        <w:pStyle w:val="ListParagraph"/>
+        <w:numPr>
+          <w:ilvl w:val="0"/>
+          <w:numId w:val="32"/>
+        </w:numPr>
+        <w:rPr>
+          <w:rFonts w:ascii="Arial" w:hAnsi="Arial" w:cs="Arial"/>
+          <w:sz w:val="22"/>
+          <w:szCs w:val="22"/>
+          <w:shd w:val="clear" w:color="auto" w:fill="FEFEFE"/>
+        </w:rPr>
+      </w:pPr>
+      <w:r>
+        <w:rPr>
+          <w:rFonts w:ascii="Arial" w:hAnsi="Arial" w:cs="Arial"/>
+          <w:sz w:val="22"/>
+          <w:szCs w:val="22"/>
+          <w:shd w:val="clear" w:color="auto" w:fill="FEFEFE"/>
+        </w:rPr>
+        <w:t>System overrides simulation according to selected route</w:t>
+      </w:r>
+    </w:p>
+    <w:p>
+      <w:pPr>
+        <w:pStyle w:val="ListParagraph"/>
+        <w:numPr>
+          <w:ilvl w:val="0"/>
+          <w:numId w:val="32"/>
+        </w:numPr>
+        <w:rPr>
+          <w:rFonts w:ascii="Arial" w:hAnsi="Arial" w:cs="Arial"/>
+          <w:sz w:val="22"/>
+          <w:szCs w:val="22"/>
+          <w:shd w:val="clear" w:color="auto" w:fill="FEFEFE"/>
+        </w:rPr>
+      </w:pPr>
+      <w:r>
+        <w:rPr>
+          <w:rFonts w:ascii="Arial" w:hAnsi="Arial" w:cs="Arial"/>
+          <w:sz w:val="22"/>
+          <w:szCs w:val="22"/>
+          <w:shd w:val="clear" w:color="auto" w:fill="FEFEFE"/>
+        </w:rPr>
+        <w:t>System displays changed simulation</w:t>
+      </w:r>
+    </w:p>
+    <w:p>
+      <w:pPr>
+        <w:ind w:left="1080"/>
+        <w:rPr>
+          <w:rFonts w:ascii="Arial" w:hAnsi="Arial" w:cs="Arial"/>
+          <w:sz w:val="22"/>
+          <w:szCs w:val="22"/>
+          <w:shd w:val="clear" w:color="auto" w:fill="FEFEFE"/>
+        </w:rPr>
+      </w:pPr>
+      <w:r>
+        <w:rPr>
+          <w:rFonts w:ascii="Arial" w:hAnsi="Arial" w:cs="Arial"/>
+          <w:sz w:val="22"/>
+          <w:szCs w:val="22"/>
+          <w:shd w:val="clear" w:color="auto" w:fill="FEFEFE"/>
+        </w:rPr>
+        <w:t>Extensions:</w:t>
+      </w:r>
+    </w:p>
+    <w:p>
+      <w:pPr>
+        <w:ind w:left="1080"/>
+        <w:rPr>
+          <w:rFonts w:ascii="Arial" w:hAnsi="Arial" w:cs="Arial"/>
+          <w:sz w:val="22"/>
+          <w:szCs w:val="22"/>
+          <w:shd w:val="clear" w:color="auto" w:fill="FEFEFE"/>
+        </w:rPr>
+      </w:pPr>
+      <w:proofErr w:type="gramStart"/>
+      <w:r>
+        <w:rPr>
+          <w:rFonts w:ascii="Arial" w:hAnsi="Arial" w:cs="Arial"/>
+          <w:sz w:val="22"/>
+          <w:szCs w:val="22"/>
+          <w:shd w:val="clear" w:color="auto" w:fill="FEFEFE"/>
+        </w:rPr>
+        <w:t>1</w:t>
+      </w:r>
+      <w:r>
+        <w:rPr>
+          <w:rFonts w:ascii="Arial" w:hAnsi="Arial" w:cs="Arial"/>
+          <w:sz w:val="22"/>
+          <w:szCs w:val="22"/>
+          <w:shd w:val="clear" w:color="auto" w:fill="FEFEFE"/>
+        </w:rPr>
+        <w:t>.</w:t>
+      </w:r>
+      <w:proofErr w:type="spellStart"/>
+      <w:r>
+        <w:rPr>
+          <w:rFonts w:ascii="Arial" w:hAnsi="Arial" w:cs="Arial"/>
+          <w:sz w:val="22"/>
+          <w:szCs w:val="22"/>
+          <w:shd w:val="clear" w:color="auto" w:fill="FEFEFE"/>
+        </w:rPr>
+        <w:t>a</w:t>
+      </w:r>
+      <w:proofErr w:type="spellEnd"/>
+      <w:proofErr w:type="gramEnd"/>
+      <w:r>
+        <w:rPr>
+          <w:rFonts w:ascii="Arial" w:hAnsi="Arial" w:cs="Arial"/>
+          <w:sz w:val="22"/>
+          <w:szCs w:val="22"/>
+          <w:shd w:val="clear" w:color="auto" w:fill="FEFEFE"/>
+        </w:rPr>
+        <w:t xml:space="preserve"> </w:t>
+      </w:r>
+      <w:r>
+        <w:rPr>
+          <w:rFonts w:ascii="Arial" w:hAnsi="Arial" w:cs="Arial"/>
+          <w:sz w:val="22"/>
+          <w:szCs w:val="22"/>
+          <w:shd w:val="clear" w:color="auto" w:fill="FEFEFE"/>
+        </w:rPr>
+        <w:t>It is not possible to create selected moving route</w:t>
+      </w:r>
+    </w:p>
+    <w:p>
+      <w:pPr>
+        <w:pStyle w:val="ListParagraph"/>
+        <w:ind w:left="1440"/>
+        <w:contextualSpacing w:val="0"/>
+        <w:rPr>
+          <w:rFonts w:ascii="Arial" w:hAnsi="Arial" w:cs="Arial"/>
+          <w:sz w:val="22"/>
+          <w:szCs w:val="22"/>
+          <w:shd w:val="clear" w:color="auto" w:fill="FEFEFE"/>
+        </w:rPr>
+      </w:pPr>
+      <w:proofErr w:type="gramStart"/>
+      <w:r>
+        <w:rPr>
+          <w:rFonts w:ascii="Arial" w:hAnsi="Arial" w:cs="Arial"/>
+          <w:sz w:val="22"/>
+          <w:szCs w:val="22"/>
+          <w:shd w:val="clear" w:color="auto" w:fill="FEFEFE"/>
+        </w:rPr>
+        <w:t>1.a.1</w:t>
+      </w:r>
+      <w:proofErr w:type="gramEnd"/>
+      <w:r>
+        <w:rPr>
+          <w:rFonts w:ascii="Arial" w:hAnsi="Arial" w:cs="Arial"/>
+          <w:sz w:val="22"/>
+          <w:szCs w:val="22"/>
+          <w:shd w:val="clear" w:color="auto" w:fill="FEFEFE"/>
+        </w:rPr>
+        <w:t xml:space="preserve"> System displays message that selected route cannot be created</w:t>
+      </w:r>
+    </w:p>
+    <w:p>
+      <w:pPr>
+        <w:pStyle w:val="ListParagraph"/>
+        <w:ind w:left="1440"/>
+        <w:contextualSpacing w:val="0"/>
+        <w:rPr>
+          <w:rFonts w:ascii="Arial" w:hAnsi="Arial" w:cs="Arial"/>
+          <w:sz w:val="22"/>
+          <w:szCs w:val="22"/>
+          <w:shd w:val="clear" w:color="auto" w:fill="FEFEFE"/>
+        </w:rPr>
+      </w:pPr>
+      <w:proofErr w:type="gramStart"/>
+      <w:r>
+        <w:rPr>
+          <w:rFonts w:ascii="Arial" w:hAnsi="Arial" w:cs="Arial"/>
+          <w:sz w:val="22"/>
+          <w:szCs w:val="22"/>
+          <w:shd w:val="clear" w:color="auto" w:fill="FEFEFE"/>
+        </w:rPr>
+        <w:t>1.a.2</w:t>
+      </w:r>
+      <w:proofErr w:type="gramEnd"/>
+      <w:r>
+        <w:rPr>
+          <w:rFonts w:ascii="Arial" w:hAnsi="Arial" w:cs="Arial"/>
+          <w:sz w:val="22"/>
+          <w:szCs w:val="22"/>
+          <w:shd w:val="clear" w:color="auto" w:fill="FEFEFE"/>
+        </w:rPr>
+        <w:t xml:space="preserve"> User changes the route or cancels it </w:t>
+      </w:r>
+    </w:p>
+    <w:p>
+      <w:pPr>
+        <w:pStyle w:val="ListParagraph"/>
+        <w:ind w:left="1440"/>
+        <w:contextualSpacing w:val="0"/>
+        <w:rPr>
+          <w:sz w:val="22"/>
+          <w:szCs w:val="22"/>
+        </w:rPr>
+      </w:pPr>
     </w:p>
     <w:p>
       <w:pPr>
@@ -2613,6 +5134,7 @@
           <w:szCs w:val="22"/>
         </w:rPr>
       </w:pPr>
+      <w:bookmarkStart w:id="16" w:name="_Toc444689068"/>
       <w:r>
         <w:rPr>
           <w:szCs w:val="22"/>
@@ -2632,6 +5154,7 @@
         </w:rPr>
         <w:t>w simulation result</w:t>
       </w:r>
+      <w:bookmarkEnd w:id="16"/>
     </w:p>
     <w:p>
       <w:pPr>
@@ -2903,16 +5426,618 @@
     <w:p/>
     <w:p/>
     <w:p/>
+    <w:p>
+      <w:pPr>
+        <w:pStyle w:val="Heading2"/>
+        <w:spacing w:before="40" w:after="160"/>
+        <w:rPr>
+          <w:szCs w:val="22"/>
+        </w:rPr>
+      </w:pPr>
+      <w:bookmarkStart w:id="17" w:name="_Toc444689069"/>
+      <w:r>
+        <w:rPr>
+          <w:szCs w:val="22"/>
+        </w:rPr>
+        <w:lastRenderedPageBreak/>
+        <w:t>20</w:t>
+      </w:r>
+      <w:proofErr w:type="gramStart"/>
+      <w:r>
+        <w:rPr>
+          <w:szCs w:val="22"/>
+        </w:rPr>
+        <w:t>.Select</w:t>
+      </w:r>
+      <w:proofErr w:type="gramEnd"/>
+      <w:r>
+        <w:rPr>
+          <w:szCs w:val="22"/>
+        </w:rPr>
+        <w:t xml:space="preserve"> crossing to make changes</w:t>
+      </w:r>
+      <w:bookmarkEnd w:id="17"/>
+      <w:r>
+        <w:rPr>
+          <w:szCs w:val="22"/>
+        </w:rPr>
+        <w:t xml:space="preserve"> </w:t>
+      </w:r>
+    </w:p>
+    <w:p>
+      <w:pPr>
+        <w:ind w:left="1080"/>
+        <w:rPr>
+          <w:rFonts w:ascii="Arial" w:hAnsi="Arial" w:cs="Arial"/>
+          <w:sz w:val="22"/>
+          <w:szCs w:val="22"/>
+        </w:rPr>
+      </w:pPr>
+      <w:r>
+        <w:rPr>
+          <w:rFonts w:ascii="Arial" w:hAnsi="Arial" w:cs="Arial"/>
+          <w:sz w:val="22"/>
+          <w:szCs w:val="22"/>
+        </w:rPr>
+        <w:t>Goal level: Sea level</w:t>
+      </w:r>
+    </w:p>
+    <w:p>
+      <w:pPr>
+        <w:ind w:left="1080"/>
+        <w:rPr>
+          <w:rFonts w:ascii="Arial" w:hAnsi="Arial" w:cs="Arial"/>
+          <w:sz w:val="22"/>
+          <w:szCs w:val="22"/>
+        </w:rPr>
+      </w:pPr>
+      <w:r>
+        <w:rPr>
+          <w:rFonts w:ascii="Arial" w:hAnsi="Arial" w:cs="Arial"/>
+          <w:sz w:val="22"/>
+          <w:szCs w:val="22"/>
+        </w:rPr>
+        <w:t xml:space="preserve">Pre: User </w:t>
+      </w:r>
+      <w:r>
+        <w:rPr>
+          <w:rFonts w:ascii="Arial" w:hAnsi="Arial" w:cs="Arial"/>
+          <w:sz w:val="22"/>
+          <w:szCs w:val="22"/>
+        </w:rPr>
+        <w:t>added crossing to the grid</w:t>
+      </w:r>
+      <w:r>
+        <w:rPr>
+          <w:rFonts w:ascii="Arial" w:hAnsi="Arial" w:cs="Arial"/>
+          <w:sz w:val="22"/>
+          <w:szCs w:val="22"/>
+        </w:rPr>
+        <w:t xml:space="preserve"> </w:t>
+      </w:r>
+    </w:p>
+    <w:p>
+      <w:pPr>
+        <w:ind w:left="1080"/>
+        <w:rPr>
+          <w:rFonts w:ascii="Arial" w:hAnsi="Arial" w:cs="Arial"/>
+          <w:sz w:val="22"/>
+          <w:szCs w:val="22"/>
+        </w:rPr>
+      </w:pPr>
+      <w:r>
+        <w:rPr>
+          <w:rFonts w:ascii="Arial" w:hAnsi="Arial" w:cs="Arial"/>
+          <w:sz w:val="22"/>
+          <w:szCs w:val="22"/>
+        </w:rPr>
+        <w:t>Actor: User</w:t>
+      </w:r>
+    </w:p>
+    <w:p>
+      <w:pPr>
+        <w:ind w:left="360"/>
+        <w:rPr>
+          <w:rFonts w:ascii="Arial" w:hAnsi="Arial" w:cs="Arial"/>
+          <w:sz w:val="22"/>
+          <w:szCs w:val="22"/>
+        </w:rPr>
+      </w:pPr>
+    </w:p>
+    <w:p>
+      <w:pPr>
+        <w:rPr>
+          <w:rFonts w:ascii="Arial" w:hAnsi="Arial" w:cs="Arial"/>
+          <w:sz w:val="22"/>
+          <w:szCs w:val="22"/>
+        </w:rPr>
+      </w:pPr>
+      <w:r>
+        <w:rPr>
+          <w:rFonts w:ascii="Arial" w:hAnsi="Arial" w:cs="Arial"/>
+          <w:sz w:val="22"/>
+          <w:szCs w:val="22"/>
+        </w:rPr>
+        <w:t>Main Success Scenario:</w:t>
+      </w:r>
+      <w:r>
+        <w:rPr>
+          <w:rFonts w:ascii="Arial" w:hAnsi="Arial" w:cs="Arial"/>
+          <w:sz w:val="22"/>
+          <w:szCs w:val="22"/>
+          <w:shd w:val="clear" w:color="auto" w:fill="FEFEFE"/>
+        </w:rPr>
+        <w:t xml:space="preserve"> </w:t>
+      </w:r>
+    </w:p>
+    <w:p>
+      <w:pPr>
+        <w:ind w:left="720"/>
+        <w:rPr>
+          <w:rFonts w:ascii="Arial" w:hAnsi="Arial" w:cs="Arial"/>
+          <w:sz w:val="22"/>
+          <w:szCs w:val="22"/>
+        </w:rPr>
+      </w:pPr>
+    </w:p>
+    <w:p>
+      <w:pPr>
+        <w:pStyle w:val="ListParagraph"/>
+        <w:numPr>
+          <w:ilvl w:val="0"/>
+          <w:numId w:val="33"/>
+        </w:numPr>
+        <w:rPr>
+          <w:rFonts w:ascii="Arial" w:hAnsi="Arial" w:cs="Arial"/>
+          <w:sz w:val="22"/>
+          <w:szCs w:val="22"/>
+        </w:rPr>
+      </w:pPr>
+      <w:r>
+        <w:rPr>
+          <w:rFonts w:ascii="Arial" w:hAnsi="Arial" w:cs="Arial"/>
+          <w:sz w:val="22"/>
+          <w:szCs w:val="22"/>
+        </w:rPr>
+        <w:t>The user clicks on the editing properties tool from the toolbox.</w:t>
+      </w:r>
+    </w:p>
+    <w:p>
+      <w:pPr>
+        <w:pStyle w:val="ListParagraph"/>
+        <w:numPr>
+          <w:ilvl w:val="0"/>
+          <w:numId w:val="33"/>
+        </w:numPr>
+        <w:rPr>
+          <w:rFonts w:ascii="Arial" w:hAnsi="Arial" w:cs="Arial"/>
+          <w:sz w:val="22"/>
+          <w:szCs w:val="22"/>
+        </w:rPr>
+      </w:pPr>
+      <w:r>
+        <w:rPr>
+          <w:rFonts w:ascii="Arial" w:hAnsi="Arial" w:cs="Arial"/>
+          <w:sz w:val="22"/>
+          <w:szCs w:val="22"/>
+        </w:rPr>
+        <w:t>The system highlights the tool.</w:t>
+      </w:r>
+    </w:p>
+    <w:p>
+      <w:pPr>
+        <w:pStyle w:val="ListParagraph"/>
+        <w:numPr>
+          <w:ilvl w:val="0"/>
+          <w:numId w:val="33"/>
+        </w:numPr>
+        <w:rPr>
+          <w:rFonts w:ascii="Arial" w:hAnsi="Arial" w:cs="Arial"/>
+          <w:sz w:val="22"/>
+          <w:szCs w:val="22"/>
+        </w:rPr>
+      </w:pPr>
+      <w:r>
+        <w:rPr>
+          <w:rFonts w:ascii="Arial" w:hAnsi="Arial" w:cs="Arial"/>
+          <w:sz w:val="22"/>
+          <w:szCs w:val="22"/>
+        </w:rPr>
+        <w:t xml:space="preserve">User clicks a </w:t>
+      </w:r>
+      <w:r>
+        <w:rPr>
+          <w:rFonts w:ascii="Arial" w:hAnsi="Arial" w:cs="Arial"/>
+          <w:sz w:val="22"/>
+          <w:szCs w:val="22"/>
+        </w:rPr>
+        <w:t>crossing</w:t>
+      </w:r>
+      <w:r>
+        <w:rPr>
+          <w:rFonts w:ascii="Arial" w:hAnsi="Arial" w:cs="Arial"/>
+          <w:sz w:val="22"/>
+          <w:szCs w:val="22"/>
+        </w:rPr>
+        <w:t xml:space="preserve"> from the grid.</w:t>
+      </w:r>
+    </w:p>
+    <w:p>
+      <w:pPr>
+        <w:pStyle w:val="ListParagraph"/>
+        <w:numPr>
+          <w:ilvl w:val="0"/>
+          <w:numId w:val="33"/>
+        </w:numPr>
+        <w:rPr>
+          <w:rFonts w:ascii="Arial" w:hAnsi="Arial" w:cs="Arial"/>
+          <w:sz w:val="22"/>
+          <w:szCs w:val="22"/>
+        </w:rPr>
+      </w:pPr>
+      <w:r>
+        <w:rPr>
+          <w:rFonts w:ascii="Arial" w:hAnsi="Arial" w:cs="Arial"/>
+          <w:sz w:val="22"/>
+          <w:szCs w:val="22"/>
+        </w:rPr>
+        <w:t xml:space="preserve">The system highlights the </w:t>
+      </w:r>
+      <w:r>
+        <w:rPr>
+          <w:rFonts w:ascii="Arial" w:hAnsi="Arial" w:cs="Arial"/>
+          <w:sz w:val="22"/>
+          <w:szCs w:val="22"/>
+        </w:rPr>
+        <w:t>crossing</w:t>
+      </w:r>
+      <w:r>
+        <w:rPr>
+          <w:rFonts w:ascii="Arial" w:hAnsi="Arial" w:cs="Arial"/>
+          <w:sz w:val="22"/>
+          <w:szCs w:val="22"/>
+        </w:rPr>
+        <w:t>.</w:t>
+      </w:r>
+    </w:p>
+    <w:p>
+      <w:pPr>
+        <w:pStyle w:val="ListParagraph"/>
+        <w:numPr>
+          <w:ilvl w:val="0"/>
+          <w:numId w:val="33"/>
+        </w:numPr>
+        <w:rPr>
+          <w:rFonts w:ascii="Arial" w:hAnsi="Arial" w:cs="Arial"/>
+          <w:sz w:val="22"/>
+          <w:szCs w:val="22"/>
+        </w:rPr>
+      </w:pPr>
+      <w:r>
+        <w:rPr>
+          <w:rFonts w:ascii="Arial" w:hAnsi="Arial" w:cs="Arial"/>
+          <w:sz w:val="22"/>
+          <w:szCs w:val="22"/>
+        </w:rPr>
+        <w:t xml:space="preserve">The system declares the appropriate properties of the </w:t>
+      </w:r>
+      <w:r>
+        <w:rPr>
+          <w:rFonts w:ascii="Arial" w:hAnsi="Arial" w:cs="Arial"/>
+          <w:sz w:val="22"/>
+          <w:szCs w:val="22"/>
+        </w:rPr>
+        <w:t>crossing</w:t>
+      </w:r>
+      <w:r>
+        <w:rPr>
+          <w:rFonts w:ascii="Arial" w:hAnsi="Arial" w:cs="Arial"/>
+          <w:sz w:val="22"/>
+          <w:szCs w:val="22"/>
+        </w:rPr>
+        <w:t>, from the properties section under the toolbox.</w:t>
+      </w:r>
+    </w:p>
+    <w:p>
+      <w:pPr>
+        <w:pStyle w:val="ListParagraph"/>
+        <w:numPr>
+          <w:ilvl w:val="0"/>
+          <w:numId w:val="33"/>
+        </w:numPr>
+        <w:rPr>
+          <w:rFonts w:ascii="Arial" w:hAnsi="Arial" w:cs="Arial"/>
+          <w:sz w:val="22"/>
+          <w:szCs w:val="22"/>
+        </w:rPr>
+      </w:pPr>
+      <w:r>
+        <w:rPr>
+          <w:rFonts w:ascii="Arial" w:hAnsi="Arial" w:cs="Arial"/>
+          <w:sz w:val="22"/>
+          <w:szCs w:val="22"/>
+        </w:rPr>
+        <w:t xml:space="preserve">The user edits </w:t>
+      </w:r>
+      <w:r>
+        <w:rPr>
+          <w:rFonts w:ascii="Arial" w:hAnsi="Arial" w:cs="Arial"/>
+          <w:sz w:val="22"/>
+          <w:szCs w:val="22"/>
+        </w:rPr>
+        <w:t>properties</w:t>
+      </w:r>
+      <w:r>
+        <w:rPr>
+          <w:rFonts w:ascii="Arial" w:hAnsi="Arial" w:cs="Arial"/>
+          <w:sz w:val="22"/>
+          <w:szCs w:val="22"/>
+        </w:rPr>
+        <w:t xml:space="preserve"> of the crossing.</w:t>
+      </w:r>
+    </w:p>
+    <w:p>
+      <w:pPr>
+        <w:pStyle w:val="ListParagraph"/>
+        <w:numPr>
+          <w:ilvl w:val="0"/>
+          <w:numId w:val="33"/>
+        </w:numPr>
+        <w:rPr>
+          <w:rFonts w:ascii="Arial" w:hAnsi="Arial" w:cs="Arial"/>
+          <w:sz w:val="22"/>
+          <w:szCs w:val="22"/>
+        </w:rPr>
+      </w:pPr>
+      <w:r>
+        <w:rPr>
+          <w:rFonts w:ascii="Arial" w:hAnsi="Arial" w:cs="Arial"/>
+          <w:sz w:val="22"/>
+          <w:szCs w:val="22"/>
+        </w:rPr>
+        <w:t>The user clicks on “Update” button</w:t>
+      </w:r>
+      <w:r>
+        <w:rPr>
+          <w:rFonts w:ascii="Arial" w:hAnsi="Arial" w:cs="Arial"/>
+          <w:sz w:val="22"/>
+          <w:szCs w:val="22"/>
+        </w:rPr>
+        <w:t xml:space="preserve">. </w:t>
+      </w:r>
+    </w:p>
+    <w:p>
+      <w:pPr>
+        <w:pStyle w:val="ListParagraph"/>
+        <w:numPr>
+          <w:ilvl w:val="0"/>
+          <w:numId w:val="33"/>
+        </w:numPr>
+        <w:rPr>
+          <w:rFonts w:ascii="Arial" w:hAnsi="Arial" w:cs="Arial"/>
+          <w:sz w:val="22"/>
+          <w:szCs w:val="22"/>
+        </w:rPr>
+      </w:pPr>
+      <w:r>
+        <w:rPr>
+          <w:rFonts w:ascii="Arial" w:hAnsi="Arial" w:cs="Arial"/>
+          <w:sz w:val="22"/>
+          <w:szCs w:val="22"/>
+        </w:rPr>
+        <w:t xml:space="preserve">The system updates the </w:t>
+      </w:r>
+      <w:r>
+        <w:rPr>
+          <w:rFonts w:ascii="Arial" w:hAnsi="Arial" w:cs="Arial"/>
+          <w:sz w:val="22"/>
+          <w:szCs w:val="22"/>
+        </w:rPr>
+        <w:t>crossing.</w:t>
+      </w:r>
+    </w:p>
+    <w:p>
+      <w:pPr>
+        <w:rPr>
+          <w:rFonts w:ascii="Arial" w:hAnsi="Arial" w:cs="Arial"/>
+          <w:sz w:val="22"/>
+          <w:szCs w:val="22"/>
+        </w:rPr>
+      </w:pPr>
+    </w:p>
+    <w:p>
+      <w:pPr>
+        <w:ind w:left="720"/>
+        <w:rPr>
+          <w:rFonts w:ascii="Arial" w:hAnsi="Arial" w:cs="Arial"/>
+          <w:sz w:val="22"/>
+          <w:szCs w:val="22"/>
+        </w:rPr>
+      </w:pPr>
+      <w:r>
+        <w:rPr>
+          <w:rFonts w:ascii="Arial" w:hAnsi="Arial" w:cs="Arial"/>
+          <w:sz w:val="22"/>
+          <w:szCs w:val="22"/>
+        </w:rPr>
+        <w:t>Extensions:</w:t>
+      </w:r>
+    </w:p>
+    <w:p>
+      <w:pPr>
+        <w:ind w:left="720"/>
+        <w:rPr>
+          <w:rFonts w:ascii="Arial" w:hAnsi="Arial" w:cs="Arial"/>
+          <w:sz w:val="22"/>
+          <w:szCs w:val="22"/>
+        </w:rPr>
+      </w:pPr>
+      <w:r>
+        <w:rPr>
+          <w:rFonts w:ascii="Arial" w:hAnsi="Arial" w:cs="Arial"/>
+          <w:sz w:val="22"/>
+          <w:szCs w:val="22"/>
+        </w:rPr>
+        <w:t>3a. if the user selects a pipeline</w:t>
+      </w:r>
+    </w:p>
+    <w:p>
+      <w:pPr>
+        <w:pStyle w:val="ListParagraph"/>
+        <w:numPr>
+          <w:ilvl w:val="0"/>
+          <w:numId w:val="34"/>
+        </w:numPr>
+        <w:rPr>
+          <w:rFonts w:ascii="Arial" w:hAnsi="Arial" w:cs="Arial"/>
+          <w:sz w:val="22"/>
+          <w:szCs w:val="22"/>
+        </w:rPr>
+      </w:pPr>
+      <w:r>
+        <w:rPr>
+          <w:rFonts w:ascii="Arial" w:hAnsi="Arial" w:cs="Arial"/>
+          <w:sz w:val="22"/>
+          <w:szCs w:val="22"/>
+        </w:rPr>
+        <w:t xml:space="preserve">Nothing happens, pipelines are not available for edit. </w:t>
+      </w:r>
+    </w:p>
+    <w:p>
+      <w:pPr>
+        <w:pStyle w:val="ListParagraph"/>
+        <w:numPr>
+          <w:ilvl w:val="0"/>
+          <w:numId w:val="34"/>
+        </w:numPr>
+        <w:rPr>
+          <w:rFonts w:ascii="Arial" w:hAnsi="Arial" w:cs="Arial"/>
+          <w:sz w:val="22"/>
+          <w:szCs w:val="22"/>
+        </w:rPr>
+      </w:pPr>
+      <w:r>
+        <w:rPr>
+          <w:rFonts w:ascii="Arial" w:hAnsi="Arial" w:cs="Arial"/>
+          <w:sz w:val="22"/>
+          <w:szCs w:val="22"/>
+        </w:rPr>
+        <w:t>Continue with MSS#3 or Terminate the operation</w:t>
+      </w:r>
+    </w:p>
+    <w:p>
+      <w:pPr>
+        <w:ind w:left="720"/>
+        <w:rPr>
+          <w:rFonts w:ascii="Arial" w:hAnsi="Arial" w:cs="Arial"/>
+          <w:sz w:val="22"/>
+          <w:szCs w:val="22"/>
+        </w:rPr>
+      </w:pPr>
+      <w:r>
+        <w:rPr>
+          <w:rFonts w:ascii="Arial" w:hAnsi="Arial" w:cs="Arial"/>
+          <w:sz w:val="22"/>
+          <w:szCs w:val="22"/>
+        </w:rPr>
+        <w:t>5a. if the user has specified invalid settings</w:t>
+      </w:r>
+    </w:p>
+    <w:p>
+      <w:pPr>
+        <w:pStyle w:val="ListParagraph"/>
+        <w:ind w:left="1440"/>
+        <w:rPr>
+          <w:rFonts w:ascii="Arial" w:hAnsi="Arial" w:cs="Arial"/>
+          <w:sz w:val="22"/>
+          <w:szCs w:val="22"/>
+        </w:rPr>
+      </w:pPr>
+      <w:proofErr w:type="gramStart"/>
+      <w:r>
+        <w:rPr>
+          <w:rFonts w:ascii="Arial" w:hAnsi="Arial" w:cs="Arial"/>
+          <w:sz w:val="22"/>
+          <w:szCs w:val="22"/>
+        </w:rPr>
+        <w:t>5.a.1</w:t>
+      </w:r>
+      <w:proofErr w:type="gramEnd"/>
+      <w:r>
+        <w:rPr>
+          <w:rFonts w:ascii="Arial" w:hAnsi="Arial" w:cs="Arial"/>
+          <w:sz w:val="22"/>
+          <w:szCs w:val="22"/>
+        </w:rPr>
+        <w:t xml:space="preserve"> </w:t>
+      </w:r>
+      <w:r>
+        <w:rPr>
+          <w:rFonts w:ascii="Arial" w:hAnsi="Arial" w:cs="Arial"/>
+          <w:sz w:val="22"/>
+          <w:szCs w:val="22"/>
+        </w:rPr>
+        <w:t>A message is shown that the user has specified in</w:t>
+      </w:r>
+      <w:r>
+        <w:rPr>
+          <w:rFonts w:ascii="Arial" w:hAnsi="Arial" w:cs="Arial"/>
+          <w:sz w:val="22"/>
+          <w:szCs w:val="22"/>
+        </w:rPr>
+        <w:t>valid settings for the crossing.</w:t>
+      </w:r>
+    </w:p>
+    <w:p>
+      <w:pPr>
+        <w:pStyle w:val="ListParagraph"/>
+        <w:ind w:left="1440"/>
+        <w:rPr>
+          <w:rFonts w:ascii="Arial" w:hAnsi="Arial" w:cs="Arial"/>
+          <w:sz w:val="22"/>
+          <w:szCs w:val="22"/>
+        </w:rPr>
+      </w:pPr>
+      <w:proofErr w:type="gramStart"/>
+      <w:r>
+        <w:rPr>
+          <w:rFonts w:ascii="Arial" w:hAnsi="Arial" w:cs="Arial"/>
+          <w:sz w:val="22"/>
+          <w:szCs w:val="22"/>
+        </w:rPr>
+        <w:t>5.a.2</w:t>
+      </w:r>
+      <w:proofErr w:type="gramEnd"/>
+      <w:r>
+        <w:rPr>
+          <w:rFonts w:ascii="Arial" w:hAnsi="Arial" w:cs="Arial"/>
+          <w:sz w:val="22"/>
+          <w:szCs w:val="22"/>
+        </w:rPr>
+        <w:t xml:space="preserve"> </w:t>
+      </w:r>
+      <w:r>
+        <w:rPr>
+          <w:rFonts w:ascii="Arial" w:hAnsi="Arial" w:cs="Arial"/>
+          <w:sz w:val="22"/>
+          <w:szCs w:val="22"/>
+        </w:rPr>
+        <w:t>The system does not apply the changes</w:t>
+      </w:r>
+    </w:p>
     <w:p/>
+    <w:p/>
+    <w:p/>
+    <w:p/>
     <w:p>
       <w:pPr>
         <w:pStyle w:val="Heading1"/>
       </w:pPr>
-      <w:bookmarkStart w:id="7" w:name="_Toc444550559"/>
+      <w:bookmarkStart w:id="18" w:name="_Toc444689070"/>
       <w:r>
         <w:t>User interface</w:t>
       </w:r>
-      <w:bookmarkEnd w:id="7"/>
+      <w:bookmarkEnd w:id="18"/>
     </w:p>
     <w:p/>
     <w:p/>
@@ -2938,12 +6063,11 @@
       <w:pPr>
         <w:pStyle w:val="Heading1"/>
       </w:pPr>
-      <w:bookmarkStart w:id="8" w:name="_Toc444550560"/>
-      <w:r>
-        <w:lastRenderedPageBreak/>
+      <w:bookmarkStart w:id="19" w:name="_Toc444689071"/>
+      <w:r>
         <w:t>Non-functional requirements</w:t>
       </w:r>
-      <w:bookmarkEnd w:id="8"/>
+      <w:bookmarkEnd w:id="19"/>
     </w:p>
     <w:p/>
     <w:p>
@@ -2961,25 +6085,7 @@
           <w:sz w:val="22"/>
           <w:szCs w:val="22"/>
         </w:rPr>
-        <w:t xml:space="preserve">Of course when using an </w:t>
-      </w:r>
-      <w:proofErr w:type="gramStart"/>
-      <w:r>
-        <w:rPr>
-          <w:rFonts w:ascii="Arial" w:hAnsi="Arial" w:cs="Arial"/>
-          <w:sz w:val="22"/>
-          <w:szCs w:val="22"/>
-        </w:rPr>
-        <w:t>application</w:t>
-      </w:r>
-      <w:proofErr w:type="gramEnd"/>
-      <w:r>
-        <w:rPr>
-          <w:rFonts w:ascii="Arial" w:hAnsi="Arial" w:cs="Arial"/>
-          <w:sz w:val="22"/>
-          <w:szCs w:val="22"/>
-        </w:rPr>
-        <w:t xml:space="preserve"> the things that can bother us or make us happy are not always related to the product’s functionality. What about </w:t>
+        <w:t xml:space="preserve">Of course when using an application the things that can bother us or make us happy are not always related to the product’s functionality. What about </w:t>
       </w:r>
       <w:r>
         <w:rPr>
@@ -3319,12 +6425,11 @@
       <w:pPr>
         <w:pStyle w:val="Heading1"/>
       </w:pPr>
-      <w:bookmarkStart w:id="9" w:name="_Toc444550561"/>
-      <w:r>
-        <w:lastRenderedPageBreak/>
+      <w:bookmarkStart w:id="20" w:name="_Toc444689072"/>
+      <w:r>
         <w:t>Appendix A: Definitions</w:t>
       </w:r>
-      <w:bookmarkEnd w:id="9"/>
+      <w:bookmarkEnd w:id="20"/>
     </w:p>
     <w:p/>
     <w:p>
@@ -3503,8 +6608,6 @@
         <w:pStyle w:val="ListParagraph"/>
         <w:ind w:left="1440"/>
       </w:pPr>
-      <w:bookmarkStart w:id="10" w:name="_GoBack"/>
-      <w:bookmarkEnd w:id="10"/>
     </w:p>
     <w:sectPr>
       <w:footerReference w:type="default" r:id="rId12"/>
@@ -3520,8 +6623,8 @@
 </file>
 
 <file path=word/comments.xml><?xml version="1.0" encoding="utf-8"?>
-<w:comments xmlns:wpc="http://schemas.microsoft.com/office/word/2010/wordprocessingCanvas" xmlns:cx="http://schemas.microsoft.com/office/drawing/2014/chartex" xmlns:mc="http://schemas.openxmlformats.org/markup-compatibility/2006" xmlns:o="urn:schemas-microsoft-com:office:office" xmlns:r="http://schemas.openxmlformats.org/officeDocument/2006/relationships" xmlns:m="http://schemas.openxmlformats.org/officeDocument/2006/math" xmlns:v="urn:schemas-microsoft-com:vml" xmlns:wp14="http://schemas.microsoft.com/office/word/2010/wordprocessingDrawing" xmlns:wp="http://schemas.openxmlformats.org/drawingml/2006/wordprocessingDrawing" xmlns:w10="urn:schemas-microsoft-com:office:word" xmlns:w="http://schemas.openxmlformats.org/wordprocessingml/2006/main" xmlns:w14="http://schemas.microsoft.com/office/word/2010/wordml" xmlns:w15="http://schemas.microsoft.com/office/word/2012/wordml" xmlns:w16se="http://schemas.microsoft.com/office/word/2015/wordml/symex" xmlns:wpg="http://schemas.microsoft.com/office/word/2010/wordprocessingGroup" xmlns:wpi="http://schemas.microsoft.com/office/word/2010/wordprocessingInk" xmlns:wne="http://schemas.microsoft.com/office/word/2006/wordml" xmlns:wps="http://schemas.microsoft.com/office/word/2010/wordprocessingShape" mc:Ignorable="w14 w15 w16se wp14">
-  <w:comment w:id="1" w:author="Bilger Yahov" w:date="2016-02-29T22:49:00Z" w:initials="BY">
+<w:comments xmlns:wpc="http://schemas.microsoft.com/office/word/2010/wordprocessingCanvas" xmlns:mc="http://schemas.openxmlformats.org/markup-compatibility/2006" xmlns:o="urn:schemas-microsoft-com:office:office" xmlns:r="http://schemas.openxmlformats.org/officeDocument/2006/relationships" xmlns:m="http://schemas.openxmlformats.org/officeDocument/2006/math" xmlns:v="urn:schemas-microsoft-com:vml" xmlns:wp14="http://schemas.microsoft.com/office/word/2010/wordprocessingDrawing" xmlns:wp="http://schemas.openxmlformats.org/drawingml/2006/wordprocessingDrawing" xmlns:w10="urn:schemas-microsoft-com:office:word" xmlns:w="http://schemas.openxmlformats.org/wordprocessingml/2006/main" xmlns:w14="http://schemas.microsoft.com/office/word/2010/wordml" xmlns:w15="http://schemas.microsoft.com/office/word/2012/wordml" xmlns:wpg="http://schemas.microsoft.com/office/word/2010/wordprocessingGroup" xmlns:wpi="http://schemas.microsoft.com/office/word/2010/wordprocessingInk" xmlns:wne="http://schemas.microsoft.com/office/word/2006/wordml" xmlns:wps="http://schemas.microsoft.com/office/word/2010/wordprocessingShape" mc:Ignorable="w14 w15 wp14">
+  <w:comment w:id="2" w:author="Bilger Yahov" w:date="2016-02-29T22:49:00Z" w:initials="BY">
     <w:p>
       <w:pPr>
         <w:pStyle w:val="CommentText"/>
@@ -3537,7 +6640,7 @@
       </w:r>
     </w:p>
   </w:comment>
-  <w:comment w:id="3" w:author="Bilger Yahov" w:date="2016-02-29T22:50:00Z" w:initials="BY">
+  <w:comment w:id="4" w:author="Bilger Yahov" w:date="2016-02-29T22:50:00Z" w:initials="BY">
     <w:p>
       <w:pPr>
         <w:pStyle w:val="CommentText"/>
@@ -3557,14 +6660,14 @@
 </file>
 
 <file path=word/commentsExtended.xml><?xml version="1.0" encoding="utf-8"?>
-<w15:commentsEx xmlns:wpc="http://schemas.microsoft.com/office/word/2010/wordprocessingCanvas" xmlns:cx="http://schemas.microsoft.com/office/drawing/2014/chartex" xmlns:mc="http://schemas.openxmlformats.org/markup-compatibility/2006" xmlns:o="urn:schemas-microsoft-com:office:office" xmlns:r="http://schemas.openxmlformats.org/officeDocument/2006/relationships" xmlns:m="http://schemas.openxmlformats.org/officeDocument/2006/math" xmlns:v="urn:schemas-microsoft-com:vml" xmlns:wp14="http://schemas.microsoft.com/office/word/2010/wordprocessingDrawing" xmlns:wp="http://schemas.openxmlformats.org/drawingml/2006/wordprocessingDrawing" xmlns:w10="urn:schemas-microsoft-com:office:word" xmlns:w="http://schemas.openxmlformats.org/wordprocessingml/2006/main" xmlns:w14="http://schemas.microsoft.com/office/word/2010/wordml" xmlns:w15="http://schemas.microsoft.com/office/word/2012/wordml" xmlns:w16se="http://schemas.microsoft.com/office/word/2015/wordml/symex" xmlns:wpg="http://schemas.microsoft.com/office/word/2010/wordprocessingGroup" xmlns:wpi="http://schemas.microsoft.com/office/word/2010/wordprocessingInk" xmlns:wne="http://schemas.microsoft.com/office/word/2006/wordml" xmlns:wps="http://schemas.microsoft.com/office/word/2010/wordprocessingShape" mc:Ignorable="w14 w15 w16se wp14">
+<w15:commentsEx xmlns:wpc="http://schemas.microsoft.com/office/word/2010/wordprocessingCanvas" xmlns:mc="http://schemas.openxmlformats.org/markup-compatibility/2006" xmlns:o="urn:schemas-microsoft-com:office:office" xmlns:r="http://schemas.openxmlformats.org/officeDocument/2006/relationships" xmlns:m="http://schemas.openxmlformats.org/officeDocument/2006/math" xmlns:v="urn:schemas-microsoft-com:vml" xmlns:wp14="http://schemas.microsoft.com/office/word/2010/wordprocessingDrawing" xmlns:wp="http://schemas.openxmlformats.org/drawingml/2006/wordprocessingDrawing" xmlns:w10="urn:schemas-microsoft-com:office:word" xmlns:w="http://schemas.openxmlformats.org/wordprocessingml/2006/main" xmlns:w14="http://schemas.microsoft.com/office/word/2010/wordml" xmlns:w15="http://schemas.microsoft.com/office/word/2012/wordml" xmlns:wpg="http://schemas.microsoft.com/office/word/2010/wordprocessingGroup" xmlns:wpi="http://schemas.microsoft.com/office/word/2010/wordprocessingInk" xmlns:wne="http://schemas.microsoft.com/office/word/2006/wordml" xmlns:wps="http://schemas.microsoft.com/office/word/2010/wordprocessingShape" mc:Ignorable="w14 w15 wp14">
   <w15:commentEx w15:paraId="6031716F" w15:done="0"/>
   <w15:commentEx w15:paraId="6199C4DF" w15:done="0"/>
 </w15:commentsEx>
 </file>
 
 <file path=word/endnotes.xml><?xml version="1.0" encoding="utf-8"?>
-<w:endnotes xmlns:wpc="http://schemas.microsoft.com/office/word/2010/wordprocessingCanvas" xmlns:cx="http://schemas.microsoft.com/office/drawing/2014/chartex" xmlns:mc="http://schemas.openxmlformats.org/markup-compatibility/2006" xmlns:o="urn:schemas-microsoft-com:office:office" xmlns:r="http://schemas.openxmlformats.org/officeDocument/2006/relationships" xmlns:m="http://schemas.openxmlformats.org/officeDocument/2006/math" xmlns:v="urn:schemas-microsoft-com:vml" xmlns:wp14="http://schemas.microsoft.com/office/word/2010/wordprocessingDrawing" xmlns:wp="http://schemas.openxmlformats.org/drawingml/2006/wordprocessingDrawing" xmlns:w10="urn:schemas-microsoft-com:office:word" xmlns:w="http://schemas.openxmlformats.org/wordprocessingml/2006/main" xmlns:w14="http://schemas.microsoft.com/office/word/2010/wordml" xmlns:w15="http://schemas.microsoft.com/office/word/2012/wordml" xmlns:w16se="http://schemas.microsoft.com/office/word/2015/wordml/symex" xmlns:wpg="http://schemas.microsoft.com/office/word/2010/wordprocessingGroup" xmlns:wpi="http://schemas.microsoft.com/office/word/2010/wordprocessingInk" xmlns:wne="http://schemas.microsoft.com/office/word/2006/wordml" xmlns:wps="http://schemas.microsoft.com/office/word/2010/wordprocessingShape" mc:Ignorable="w14 w15 w16se wp14">
+<w:endnotes xmlns:wpc="http://schemas.microsoft.com/office/word/2010/wordprocessingCanvas" xmlns:mc="http://schemas.openxmlformats.org/markup-compatibility/2006" xmlns:o="urn:schemas-microsoft-com:office:office" xmlns:r="http://schemas.openxmlformats.org/officeDocument/2006/relationships" xmlns:m="http://schemas.openxmlformats.org/officeDocument/2006/math" xmlns:v="urn:schemas-microsoft-com:vml" xmlns:wp14="http://schemas.microsoft.com/office/word/2010/wordprocessingDrawing" xmlns:wp="http://schemas.openxmlformats.org/drawingml/2006/wordprocessingDrawing" xmlns:w10="urn:schemas-microsoft-com:office:word" xmlns:w="http://schemas.openxmlformats.org/wordprocessingml/2006/main" xmlns:w14="http://schemas.microsoft.com/office/word/2010/wordml" xmlns:w15="http://schemas.microsoft.com/office/word/2012/wordml" xmlns:wpg="http://schemas.microsoft.com/office/word/2010/wordprocessingGroup" xmlns:wpi="http://schemas.microsoft.com/office/word/2010/wordprocessingInk" xmlns:wne="http://schemas.microsoft.com/office/word/2006/wordml" xmlns:wps="http://schemas.microsoft.com/office/word/2010/wordprocessingShape" mc:Ignorable="w14 w15 wp14">
   <w:endnote w:type="separator" w:id="-1">
     <w:p>
       <w:r>
@@ -3583,7 +6686,7 @@
 </file>
 
 <file path=word/footer1.xml><?xml version="1.0" encoding="utf-8"?>
-<w:ftr xmlns:wpc="http://schemas.microsoft.com/office/word/2010/wordprocessingCanvas" xmlns:cx="http://schemas.microsoft.com/office/drawing/2014/chartex" xmlns:mc="http://schemas.openxmlformats.org/markup-compatibility/2006" xmlns:o="urn:schemas-microsoft-com:office:office" xmlns:r="http://schemas.openxmlformats.org/officeDocument/2006/relationships" xmlns:m="http://schemas.openxmlformats.org/officeDocument/2006/math" xmlns:v="urn:schemas-microsoft-com:vml" xmlns:wp14="http://schemas.microsoft.com/office/word/2010/wordprocessingDrawing" xmlns:wp="http://schemas.openxmlformats.org/drawingml/2006/wordprocessingDrawing" xmlns:w10="urn:schemas-microsoft-com:office:word" xmlns:w="http://schemas.openxmlformats.org/wordprocessingml/2006/main" xmlns:w14="http://schemas.microsoft.com/office/word/2010/wordml" xmlns:w15="http://schemas.microsoft.com/office/word/2012/wordml" xmlns:w16se="http://schemas.microsoft.com/office/word/2015/wordml/symex" xmlns:wpg="http://schemas.microsoft.com/office/word/2010/wordprocessingGroup" xmlns:wpi="http://schemas.microsoft.com/office/word/2010/wordprocessingInk" xmlns:wne="http://schemas.microsoft.com/office/word/2006/wordml" xmlns:wps="http://schemas.microsoft.com/office/word/2010/wordprocessingShape" mc:Ignorable="w14 w15 w16se wp14">
+<w:ftr xmlns:wpc="http://schemas.microsoft.com/office/word/2010/wordprocessingCanvas" xmlns:mc="http://schemas.openxmlformats.org/markup-compatibility/2006" xmlns:o="urn:schemas-microsoft-com:office:office" xmlns:r="http://schemas.openxmlformats.org/officeDocument/2006/relationships" xmlns:m="http://schemas.openxmlformats.org/officeDocument/2006/math" xmlns:v="urn:schemas-microsoft-com:vml" xmlns:wp14="http://schemas.microsoft.com/office/word/2010/wordprocessingDrawing" xmlns:wp="http://schemas.openxmlformats.org/drawingml/2006/wordprocessingDrawing" xmlns:w10="urn:schemas-microsoft-com:office:word" xmlns:w="http://schemas.openxmlformats.org/wordprocessingml/2006/main" xmlns:w14="http://schemas.microsoft.com/office/word/2010/wordml" xmlns:w15="http://schemas.microsoft.com/office/word/2012/wordml" xmlns:wpg="http://schemas.microsoft.com/office/word/2010/wordprocessingGroup" xmlns:wpi="http://schemas.microsoft.com/office/word/2010/wordprocessingInk" xmlns:wne="http://schemas.microsoft.com/office/word/2006/wordml" xmlns:wps="http://schemas.microsoft.com/office/word/2010/wordprocessingShape" mc:Ignorable="w14 w15 wp14">
   <w:sdt>
     <w:sdtPr>
       <w:id w:val="-2123215339"/>
@@ -3620,7 +6723,7 @@
           <w:rPr>
             <w:noProof/>
           </w:rPr>
-          <w:t>5</w:t>
+          <w:t>3</w:t>
         </w:r>
         <w:r>
           <w:rPr>
@@ -3650,7 +6753,7 @@
 </file>
 
 <file path=word/footnotes.xml><?xml version="1.0" encoding="utf-8"?>
-<w:footnotes xmlns:wpc="http://schemas.microsoft.com/office/word/2010/wordprocessingCanvas" xmlns:cx="http://schemas.microsoft.com/office/drawing/2014/chartex" xmlns:mc="http://schemas.openxmlformats.org/markup-compatibility/2006" xmlns:o="urn:schemas-microsoft-com:office:office" xmlns:r="http://schemas.openxmlformats.org/officeDocument/2006/relationships" xmlns:m="http://schemas.openxmlformats.org/officeDocument/2006/math" xmlns:v="urn:schemas-microsoft-com:vml" xmlns:wp14="http://schemas.microsoft.com/office/word/2010/wordprocessingDrawing" xmlns:wp="http://schemas.openxmlformats.org/drawingml/2006/wordprocessingDrawing" xmlns:w10="urn:schemas-microsoft-com:office:word" xmlns:w="http://schemas.openxmlformats.org/wordprocessingml/2006/main" xmlns:w14="http://schemas.microsoft.com/office/word/2010/wordml" xmlns:w15="http://schemas.microsoft.com/office/word/2012/wordml" xmlns:w16se="http://schemas.microsoft.com/office/word/2015/wordml/symex" xmlns:wpg="http://schemas.microsoft.com/office/word/2010/wordprocessingGroup" xmlns:wpi="http://schemas.microsoft.com/office/word/2010/wordprocessingInk" xmlns:wne="http://schemas.microsoft.com/office/word/2006/wordml" xmlns:wps="http://schemas.microsoft.com/office/word/2010/wordprocessingShape" mc:Ignorable="w14 w15 w16se wp14">
+<w:footnotes xmlns:wpc="http://schemas.microsoft.com/office/word/2010/wordprocessingCanvas" xmlns:mc="http://schemas.openxmlformats.org/markup-compatibility/2006" xmlns:o="urn:schemas-microsoft-com:office:office" xmlns:r="http://schemas.openxmlformats.org/officeDocument/2006/relationships" xmlns:m="http://schemas.openxmlformats.org/officeDocument/2006/math" xmlns:v="urn:schemas-microsoft-com:vml" xmlns:wp14="http://schemas.microsoft.com/office/word/2010/wordprocessingDrawing" xmlns:wp="http://schemas.openxmlformats.org/drawingml/2006/wordprocessingDrawing" xmlns:w10="urn:schemas-microsoft-com:office:word" xmlns:w="http://schemas.openxmlformats.org/wordprocessingml/2006/main" xmlns:w14="http://schemas.microsoft.com/office/word/2010/wordml" xmlns:w15="http://schemas.microsoft.com/office/word/2012/wordml" xmlns:wpg="http://schemas.microsoft.com/office/word/2010/wordprocessingGroup" xmlns:wpi="http://schemas.microsoft.com/office/word/2010/wordprocessingInk" xmlns:wne="http://schemas.microsoft.com/office/word/2006/wordml" xmlns:wps="http://schemas.microsoft.com/office/word/2010/wordprocessingShape" mc:Ignorable="w14 w15 wp14">
   <w:footnote w:type="separator" w:id="-1">
     <w:p>
       <w:r>
@@ -3669,7 +6772,7 @@
 </file>
 
 <file path=word/numbering.xml><?xml version="1.0" encoding="utf-8"?>
-<w:numbering xmlns:wpc="http://schemas.microsoft.com/office/word/2010/wordprocessingCanvas" xmlns:cx="http://schemas.microsoft.com/office/drawing/2014/chartex" xmlns:mc="http://schemas.openxmlformats.org/markup-compatibility/2006" xmlns:o="urn:schemas-microsoft-com:office:office" xmlns:r="http://schemas.openxmlformats.org/officeDocument/2006/relationships" xmlns:m="http://schemas.openxmlformats.org/officeDocument/2006/math" xmlns:v="urn:schemas-microsoft-com:vml" xmlns:wp14="http://schemas.microsoft.com/office/word/2010/wordprocessingDrawing" xmlns:wp="http://schemas.openxmlformats.org/drawingml/2006/wordprocessingDrawing" xmlns:w10="urn:schemas-microsoft-com:office:word" xmlns:w="http://schemas.openxmlformats.org/wordprocessingml/2006/main" xmlns:w14="http://schemas.microsoft.com/office/word/2010/wordml" xmlns:w15="http://schemas.microsoft.com/office/word/2012/wordml" xmlns:w16se="http://schemas.microsoft.com/office/word/2015/wordml/symex" xmlns:wpg="http://schemas.microsoft.com/office/word/2010/wordprocessingGroup" xmlns:wpi="http://schemas.microsoft.com/office/word/2010/wordprocessingInk" xmlns:wne="http://schemas.microsoft.com/office/word/2006/wordml" xmlns:wps="http://schemas.microsoft.com/office/word/2010/wordprocessingShape" mc:Ignorable="w14 w15 w16se wp14">
+<w:numbering xmlns:wpc="http://schemas.microsoft.com/office/word/2010/wordprocessingCanvas" xmlns:mc="http://schemas.openxmlformats.org/markup-compatibility/2006" xmlns:o="urn:schemas-microsoft-com:office:office" xmlns:r="http://schemas.openxmlformats.org/officeDocument/2006/relationships" xmlns:m="http://schemas.openxmlformats.org/officeDocument/2006/math" xmlns:v="urn:schemas-microsoft-com:vml" xmlns:wp14="http://schemas.microsoft.com/office/word/2010/wordprocessingDrawing" xmlns:wp="http://schemas.openxmlformats.org/drawingml/2006/wordprocessingDrawing" xmlns:w10="urn:schemas-microsoft-com:office:word" xmlns:w="http://schemas.openxmlformats.org/wordprocessingml/2006/main" xmlns:w14="http://schemas.microsoft.com/office/word/2010/wordml" xmlns:w15="http://schemas.microsoft.com/office/word/2012/wordml" xmlns:wpg="http://schemas.microsoft.com/office/word/2010/wordprocessingGroup" xmlns:wpi="http://schemas.microsoft.com/office/word/2010/wordprocessingInk" xmlns:wne="http://schemas.microsoft.com/office/word/2006/wordml" xmlns:wps="http://schemas.microsoft.com/office/word/2010/wordprocessingShape" mc:Ignorable="w14 w15 wp14">
   <w:abstractNum w:abstractNumId="0" w15:restartNumberingAfterBreak="0">
     <w:nsid w:val="01670AEE"/>
     <w:multiLevelType w:val="hybridMultilevel"/>
@@ -3851,7 +6954,7 @@
   <w:abstractNum w:abstractNumId="2" w15:restartNumberingAfterBreak="0">
     <w:nsid w:val="048D4573"/>
     <w:multiLevelType w:val="hybridMultilevel"/>
-    <w:tmpl w:val="406E1914"/>
+    <w:tmpl w:val="28163392"/>
     <w:lvl w:ilvl="0" w:tplc="979A91F8">
       <w:start w:val="3"/>
       <w:numFmt w:val="decimal"/>
@@ -3938,6 +7041,95 @@
     </w:lvl>
   </w:abstractNum>
   <w:abstractNum w:abstractNumId="3" w15:restartNumberingAfterBreak="0">
+    <w:nsid w:val="057D4A01"/>
+    <w:multiLevelType w:val="hybridMultilevel"/>
+    <w:tmpl w:val="021C47B4"/>
+    <w:lvl w:ilvl="0" w:tplc="0809000F">
+      <w:start w:val="7"/>
+      <w:numFmt w:val="decimal"/>
+      <w:lvlText w:val="%1."/>
+      <w:lvlJc w:val="left"/>
+      <w:pPr>
+        <w:ind w:left="720" w:hanging="360"/>
+      </w:pPr>
+      <w:rPr>
+        <w:rFonts w:hint="default"/>
+      </w:rPr>
+    </w:lvl>
+    <w:lvl w:ilvl="1" w:tplc="08090019" w:tentative="1">
+      <w:start w:val="1"/>
+      <w:numFmt w:val="lowerLetter"/>
+      <w:lvlText w:val="%2."/>
+      <w:lvlJc w:val="left"/>
+      <w:pPr>
+        <w:ind w:left="1440" w:hanging="360"/>
+      </w:pPr>
+    </w:lvl>
+    <w:lvl w:ilvl="2" w:tplc="0809001B" w:tentative="1">
+      <w:start w:val="1"/>
+      <w:numFmt w:val="lowerRoman"/>
+      <w:lvlText w:val="%3."/>
+      <w:lvlJc w:val="right"/>
+      <w:pPr>
+        <w:ind w:left="2160" w:hanging="180"/>
+      </w:pPr>
+    </w:lvl>
+    <w:lvl w:ilvl="3" w:tplc="0809000F" w:tentative="1">
+      <w:start w:val="1"/>
+      <w:numFmt w:val="decimal"/>
+      <w:lvlText w:val="%4."/>
+      <w:lvlJc w:val="left"/>
+      <w:pPr>
+        <w:ind w:left="2880" w:hanging="360"/>
+      </w:pPr>
+    </w:lvl>
+    <w:lvl w:ilvl="4" w:tplc="08090019" w:tentative="1">
+      <w:start w:val="1"/>
+      <w:numFmt w:val="lowerLetter"/>
+      <w:lvlText w:val="%5."/>
+      <w:lvlJc w:val="left"/>
+      <w:pPr>
+        <w:ind w:left="3600" w:hanging="360"/>
+      </w:pPr>
+    </w:lvl>
+    <w:lvl w:ilvl="5" w:tplc="0809001B" w:tentative="1">
+      <w:start w:val="1"/>
+      <w:numFmt w:val="lowerRoman"/>
+      <w:lvlText w:val="%6."/>
+      <w:lvlJc w:val="right"/>
+      <w:pPr>
+        <w:ind w:left="4320" w:hanging="180"/>
+      </w:pPr>
+    </w:lvl>
+    <w:lvl w:ilvl="6" w:tplc="0809000F" w:tentative="1">
+      <w:start w:val="1"/>
+      <w:numFmt w:val="decimal"/>
+      <w:lvlText w:val="%7."/>
+      <w:lvlJc w:val="left"/>
+      <w:pPr>
+        <w:ind w:left="5040" w:hanging="360"/>
+      </w:pPr>
+    </w:lvl>
+    <w:lvl w:ilvl="7" w:tplc="08090019" w:tentative="1">
+      <w:start w:val="1"/>
+      <w:numFmt w:val="lowerLetter"/>
+      <w:lvlText w:val="%8."/>
+      <w:lvlJc w:val="left"/>
+      <w:pPr>
+        <w:ind w:left="5760" w:hanging="360"/>
+      </w:pPr>
+    </w:lvl>
+    <w:lvl w:ilvl="8" w:tplc="0809001B" w:tentative="1">
+      <w:start w:val="1"/>
+      <w:numFmt w:val="lowerRoman"/>
+      <w:lvlText w:val="%9."/>
+      <w:lvlJc w:val="right"/>
+      <w:pPr>
+        <w:ind w:left="6480" w:hanging="180"/>
+      </w:pPr>
+    </w:lvl>
+  </w:abstractNum>
+  <w:abstractNum w:abstractNumId="4" w15:restartNumberingAfterBreak="0">
     <w:nsid w:val="09053F10"/>
     <w:multiLevelType w:val="hybridMultilevel"/>
     <w:tmpl w:val="07C0D37C"/>
@@ -4050,7 +7242,7 @@
       </w:rPr>
     </w:lvl>
   </w:abstractNum>
-  <w:abstractNum w:abstractNumId="4" w15:restartNumberingAfterBreak="0">
+  <w:abstractNum w:abstractNumId="5" w15:restartNumberingAfterBreak="0">
     <w:nsid w:val="09C31CC9"/>
     <w:multiLevelType w:val="hybridMultilevel"/>
     <w:tmpl w:val="E67A5F20"/>
@@ -4139,7 +7331,280 @@
       </w:pPr>
     </w:lvl>
   </w:abstractNum>
-  <w:abstractNum w:abstractNumId="5" w15:restartNumberingAfterBreak="0">
+  <w:abstractNum w:abstractNumId="6" w15:restartNumberingAfterBreak="0">
+    <w:nsid w:val="0BB53F09"/>
+    <w:multiLevelType w:val="hybridMultilevel"/>
+    <w:tmpl w:val="00DEB69C"/>
+    <w:lvl w:ilvl="0" w:tplc="979A91F8">
+      <w:start w:val="3"/>
+      <w:numFmt w:val="decimal"/>
+      <w:lvlText w:val="%1."/>
+      <w:lvlJc w:val="left"/>
+      <w:pPr>
+        <w:ind w:left="1440" w:hanging="360"/>
+      </w:pPr>
+      <w:rPr>
+        <w:rFonts w:hint="default"/>
+      </w:rPr>
+    </w:lvl>
+    <w:lvl w:ilvl="1" w:tplc="CA06C8F6">
+      <w:start w:val="1"/>
+      <w:numFmt w:val="decimal"/>
+      <w:lvlText w:val="%2."/>
+      <w:lvlJc w:val="left"/>
+      <w:pPr>
+        <w:ind w:left="1440" w:hanging="360"/>
+      </w:pPr>
+      <w:rPr>
+        <w:rFonts w:hint="default"/>
+      </w:rPr>
+    </w:lvl>
+    <w:lvl w:ilvl="2" w:tplc="0809001B" w:tentative="1">
+      <w:start w:val="1"/>
+      <w:numFmt w:val="lowerRoman"/>
+      <w:lvlText w:val="%3."/>
+      <w:lvlJc w:val="right"/>
+      <w:pPr>
+        <w:ind w:left="2160" w:hanging="180"/>
+      </w:pPr>
+    </w:lvl>
+    <w:lvl w:ilvl="3" w:tplc="0809000F" w:tentative="1">
+      <w:start w:val="1"/>
+      <w:numFmt w:val="decimal"/>
+      <w:lvlText w:val="%4."/>
+      <w:lvlJc w:val="left"/>
+      <w:pPr>
+        <w:ind w:left="2880" w:hanging="360"/>
+      </w:pPr>
+    </w:lvl>
+    <w:lvl w:ilvl="4" w:tplc="08090019" w:tentative="1">
+      <w:start w:val="1"/>
+      <w:numFmt w:val="lowerLetter"/>
+      <w:lvlText w:val="%5."/>
+      <w:lvlJc w:val="left"/>
+      <w:pPr>
+        <w:ind w:left="3600" w:hanging="360"/>
+      </w:pPr>
+    </w:lvl>
+    <w:lvl w:ilvl="5" w:tplc="0809001B" w:tentative="1">
+      <w:start w:val="1"/>
+      <w:numFmt w:val="lowerRoman"/>
+      <w:lvlText w:val="%6."/>
+      <w:lvlJc w:val="right"/>
+      <w:pPr>
+        <w:ind w:left="4320" w:hanging="180"/>
+      </w:pPr>
+    </w:lvl>
+    <w:lvl w:ilvl="6" w:tplc="0809000F" w:tentative="1">
+      <w:start w:val="1"/>
+      <w:numFmt w:val="decimal"/>
+      <w:lvlText w:val="%7."/>
+      <w:lvlJc w:val="left"/>
+      <w:pPr>
+        <w:ind w:left="5040" w:hanging="360"/>
+      </w:pPr>
+    </w:lvl>
+    <w:lvl w:ilvl="7" w:tplc="08090019" w:tentative="1">
+      <w:start w:val="1"/>
+      <w:numFmt w:val="lowerLetter"/>
+      <w:lvlText w:val="%8."/>
+      <w:lvlJc w:val="left"/>
+      <w:pPr>
+        <w:ind w:left="5760" w:hanging="360"/>
+      </w:pPr>
+    </w:lvl>
+    <w:lvl w:ilvl="8" w:tplc="0809001B" w:tentative="1">
+      <w:start w:val="1"/>
+      <w:numFmt w:val="lowerRoman"/>
+      <w:lvlText w:val="%9."/>
+      <w:lvlJc w:val="right"/>
+      <w:pPr>
+        <w:ind w:left="6480" w:hanging="180"/>
+      </w:pPr>
+    </w:lvl>
+  </w:abstractNum>
+  <w:abstractNum w:abstractNumId="7" w15:restartNumberingAfterBreak="0">
+    <w:nsid w:val="0EE9452B"/>
+    <w:multiLevelType w:val="hybridMultilevel"/>
+    <w:tmpl w:val="A55AE3EA"/>
+    <w:lvl w:ilvl="0" w:tplc="0809000F">
+      <w:start w:val="1"/>
+      <w:numFmt w:val="decimal"/>
+      <w:lvlText w:val="%1."/>
+      <w:lvlJc w:val="left"/>
+      <w:pPr>
+        <w:ind w:left="1440" w:hanging="360"/>
+      </w:pPr>
+      <w:rPr>
+        <w:rFonts w:hint="default"/>
+      </w:rPr>
+    </w:lvl>
+    <w:lvl w:ilvl="1" w:tplc="CA06C8F6">
+      <w:start w:val="1"/>
+      <w:numFmt w:val="decimal"/>
+      <w:lvlText w:val="%2."/>
+      <w:lvlJc w:val="left"/>
+      <w:pPr>
+        <w:ind w:left="1440" w:hanging="360"/>
+      </w:pPr>
+      <w:rPr>
+        <w:rFonts w:hint="default"/>
+      </w:rPr>
+    </w:lvl>
+    <w:lvl w:ilvl="2" w:tplc="0809001B" w:tentative="1">
+      <w:start w:val="1"/>
+      <w:numFmt w:val="lowerRoman"/>
+      <w:lvlText w:val="%3."/>
+      <w:lvlJc w:val="right"/>
+      <w:pPr>
+        <w:ind w:left="2160" w:hanging="180"/>
+      </w:pPr>
+    </w:lvl>
+    <w:lvl w:ilvl="3" w:tplc="0809000F" w:tentative="1">
+      <w:start w:val="1"/>
+      <w:numFmt w:val="decimal"/>
+      <w:lvlText w:val="%4."/>
+      <w:lvlJc w:val="left"/>
+      <w:pPr>
+        <w:ind w:left="2880" w:hanging="360"/>
+      </w:pPr>
+    </w:lvl>
+    <w:lvl w:ilvl="4" w:tplc="08090019" w:tentative="1">
+      <w:start w:val="1"/>
+      <w:numFmt w:val="lowerLetter"/>
+      <w:lvlText w:val="%5."/>
+      <w:lvlJc w:val="left"/>
+      <w:pPr>
+        <w:ind w:left="3600" w:hanging="360"/>
+      </w:pPr>
+    </w:lvl>
+    <w:lvl w:ilvl="5" w:tplc="0809001B" w:tentative="1">
+      <w:start w:val="1"/>
+      <w:numFmt w:val="lowerRoman"/>
+      <w:lvlText w:val="%6."/>
+      <w:lvlJc w:val="right"/>
+      <w:pPr>
+        <w:ind w:left="4320" w:hanging="180"/>
+      </w:pPr>
+    </w:lvl>
+    <w:lvl w:ilvl="6" w:tplc="0809000F" w:tentative="1">
+      <w:start w:val="1"/>
+      <w:numFmt w:val="decimal"/>
+      <w:lvlText w:val="%7."/>
+      <w:lvlJc w:val="left"/>
+      <w:pPr>
+        <w:ind w:left="5040" w:hanging="360"/>
+      </w:pPr>
+    </w:lvl>
+    <w:lvl w:ilvl="7" w:tplc="08090019" w:tentative="1">
+      <w:start w:val="1"/>
+      <w:numFmt w:val="lowerLetter"/>
+      <w:lvlText w:val="%8."/>
+      <w:lvlJc w:val="left"/>
+      <w:pPr>
+        <w:ind w:left="5760" w:hanging="360"/>
+      </w:pPr>
+    </w:lvl>
+    <w:lvl w:ilvl="8" w:tplc="0809001B" w:tentative="1">
+      <w:start w:val="1"/>
+      <w:numFmt w:val="lowerRoman"/>
+      <w:lvlText w:val="%9."/>
+      <w:lvlJc w:val="right"/>
+      <w:pPr>
+        <w:ind w:left="6480" w:hanging="180"/>
+      </w:pPr>
+    </w:lvl>
+  </w:abstractNum>
+  <w:abstractNum w:abstractNumId="8" w15:restartNumberingAfterBreak="0">
+    <w:nsid w:val="19E809E5"/>
+    <w:multiLevelType w:val="hybridMultilevel"/>
+    <w:tmpl w:val="61E88AE8"/>
+    <w:lvl w:ilvl="0" w:tplc="248EC306">
+      <w:start w:val="8"/>
+      <w:numFmt w:val="decimal"/>
+      <w:lvlText w:val="%1."/>
+      <w:lvlJc w:val="left"/>
+      <w:pPr>
+        <w:ind w:left="1080" w:hanging="360"/>
+      </w:pPr>
+      <w:rPr>
+        <w:rFonts w:hint="default"/>
+      </w:rPr>
+    </w:lvl>
+    <w:lvl w:ilvl="1" w:tplc="08090019" w:tentative="1">
+      <w:start w:val="1"/>
+      <w:numFmt w:val="lowerLetter"/>
+      <w:lvlText w:val="%2."/>
+      <w:lvlJc w:val="left"/>
+      <w:pPr>
+        <w:ind w:left="1800" w:hanging="360"/>
+      </w:pPr>
+    </w:lvl>
+    <w:lvl w:ilvl="2" w:tplc="0809001B" w:tentative="1">
+      <w:start w:val="1"/>
+      <w:numFmt w:val="lowerRoman"/>
+      <w:lvlText w:val="%3."/>
+      <w:lvlJc w:val="right"/>
+      <w:pPr>
+        <w:ind w:left="2520" w:hanging="180"/>
+      </w:pPr>
+    </w:lvl>
+    <w:lvl w:ilvl="3" w:tplc="0809000F" w:tentative="1">
+      <w:start w:val="1"/>
+      <w:numFmt w:val="decimal"/>
+      <w:lvlText w:val="%4."/>
+      <w:lvlJc w:val="left"/>
+      <w:pPr>
+        <w:ind w:left="3240" w:hanging="360"/>
+      </w:pPr>
+    </w:lvl>
+    <w:lvl w:ilvl="4" w:tplc="08090019" w:tentative="1">
+      <w:start w:val="1"/>
+      <w:numFmt w:val="lowerLetter"/>
+      <w:lvlText w:val="%5."/>
+      <w:lvlJc w:val="left"/>
+      <w:pPr>
+        <w:ind w:left="3960" w:hanging="360"/>
+      </w:pPr>
+    </w:lvl>
+    <w:lvl w:ilvl="5" w:tplc="0809001B" w:tentative="1">
+      <w:start w:val="1"/>
+      <w:numFmt w:val="lowerRoman"/>
+      <w:lvlText w:val="%6."/>
+      <w:lvlJc w:val="right"/>
+      <w:pPr>
+        <w:ind w:left="4680" w:hanging="180"/>
+      </w:pPr>
+    </w:lvl>
+    <w:lvl w:ilvl="6" w:tplc="0809000F" w:tentative="1">
+      <w:start w:val="1"/>
+      <w:numFmt w:val="decimal"/>
+      <w:lvlText w:val="%7."/>
+      <w:lvlJc w:val="left"/>
+      <w:pPr>
+        <w:ind w:left="5400" w:hanging="360"/>
+      </w:pPr>
+    </w:lvl>
+    <w:lvl w:ilvl="7" w:tplc="08090019" w:tentative="1">
+      <w:start w:val="1"/>
+      <w:numFmt w:val="lowerLetter"/>
+      <w:lvlText w:val="%8."/>
+      <w:lvlJc w:val="left"/>
+      <w:pPr>
+        <w:ind w:left="6120" w:hanging="360"/>
+      </w:pPr>
+    </w:lvl>
+    <w:lvl w:ilvl="8" w:tplc="0809001B" w:tentative="1">
+      <w:start w:val="1"/>
+      <w:numFmt w:val="lowerRoman"/>
+      <w:lvlText w:val="%9."/>
+      <w:lvlJc w:val="right"/>
+      <w:pPr>
+        <w:ind w:left="6840" w:hanging="180"/>
+      </w:pPr>
+    </w:lvl>
+  </w:abstractNum>
+  <w:abstractNum w:abstractNumId="9" w15:restartNumberingAfterBreak="0">
     <w:nsid w:val="1A572A42"/>
     <w:multiLevelType w:val="hybridMultilevel"/>
     <w:tmpl w:val="BED6C6BE"/>
@@ -4228,7 +7693,7 @@
       </w:pPr>
     </w:lvl>
   </w:abstractNum>
-  <w:abstractNum w:abstractNumId="6" w15:restartNumberingAfterBreak="0">
+  <w:abstractNum w:abstractNumId="10" w15:restartNumberingAfterBreak="0">
     <w:nsid w:val="1F1E72F1"/>
     <w:multiLevelType w:val="hybridMultilevel"/>
     <w:tmpl w:val="03285924"/>
@@ -4317,7 +7782,7 @@
       </w:pPr>
     </w:lvl>
   </w:abstractNum>
-  <w:abstractNum w:abstractNumId="7" w15:restartNumberingAfterBreak="0">
+  <w:abstractNum w:abstractNumId="11" w15:restartNumberingAfterBreak="0">
     <w:nsid w:val="25D05194"/>
     <w:multiLevelType w:val="hybridMultilevel"/>
     <w:tmpl w:val="DADA9D00"/>
@@ -4403,7 +7868,7 @@
       </w:pPr>
     </w:lvl>
   </w:abstractNum>
-  <w:abstractNum w:abstractNumId="8" w15:restartNumberingAfterBreak="0">
+  <w:abstractNum w:abstractNumId="12" w15:restartNumberingAfterBreak="0">
     <w:nsid w:val="27F80248"/>
     <w:multiLevelType w:val="hybridMultilevel"/>
     <w:tmpl w:val="657CE0D8"/>
@@ -4492,7 +7957,7 @@
       </w:pPr>
     </w:lvl>
   </w:abstractNum>
-  <w:abstractNum w:abstractNumId="9" w15:restartNumberingAfterBreak="0">
+  <w:abstractNum w:abstractNumId="13" w15:restartNumberingAfterBreak="0">
     <w:nsid w:val="29BF411E"/>
     <w:multiLevelType w:val="hybridMultilevel"/>
     <w:tmpl w:val="AE06C19A"/>
@@ -4578,7 +8043,120 @@
       </w:pPr>
     </w:lvl>
   </w:abstractNum>
-  <w:abstractNum w:abstractNumId="10" w15:restartNumberingAfterBreak="0">
+  <w:abstractNum w:abstractNumId="14" w15:restartNumberingAfterBreak="0">
+    <w:nsid w:val="385D0D1B"/>
+    <w:multiLevelType w:val="hybridMultilevel"/>
+    <w:tmpl w:val="1A2EB908"/>
+    <w:lvl w:ilvl="0" w:tplc="04090001">
+      <w:start w:val="1"/>
+      <w:numFmt w:val="bullet"/>
+      <w:lvlText w:val=""/>
+      <w:lvlJc w:val="left"/>
+      <w:pPr>
+        <w:ind w:left="1440" w:hanging="360"/>
+      </w:pPr>
+      <w:rPr>
+        <w:rFonts w:ascii="Symbol" w:hAnsi="Symbol" w:hint="default"/>
+      </w:rPr>
+    </w:lvl>
+    <w:lvl w:ilvl="1" w:tplc="04090003">
+      <w:start w:val="1"/>
+      <w:numFmt w:val="bullet"/>
+      <w:lvlText w:val="o"/>
+      <w:lvlJc w:val="left"/>
+      <w:pPr>
+        <w:ind w:left="2160" w:hanging="360"/>
+      </w:pPr>
+      <w:rPr>
+        <w:rFonts w:ascii="Courier New" w:hAnsi="Courier New" w:cs="Courier New" w:hint="default"/>
+      </w:rPr>
+    </w:lvl>
+    <w:lvl w:ilvl="2" w:tplc="04090005">
+      <w:start w:val="1"/>
+      <w:numFmt w:val="bullet"/>
+      <w:lvlText w:val=""/>
+      <w:lvlJc w:val="left"/>
+      <w:pPr>
+        <w:ind w:left="2880" w:hanging="360"/>
+      </w:pPr>
+      <w:rPr>
+        <w:rFonts w:ascii="Wingdings" w:hAnsi="Wingdings" w:hint="default"/>
+      </w:rPr>
+    </w:lvl>
+    <w:lvl w:ilvl="3" w:tplc="04090001">
+      <w:start w:val="1"/>
+      <w:numFmt w:val="bullet"/>
+      <w:lvlText w:val=""/>
+      <w:lvlJc w:val="left"/>
+      <w:pPr>
+        <w:ind w:left="3600" w:hanging="360"/>
+      </w:pPr>
+      <w:rPr>
+        <w:rFonts w:ascii="Symbol" w:hAnsi="Symbol" w:hint="default"/>
+      </w:rPr>
+    </w:lvl>
+    <w:lvl w:ilvl="4" w:tplc="04090003">
+      <w:start w:val="1"/>
+      <w:numFmt w:val="bullet"/>
+      <w:lvlText w:val="o"/>
+      <w:lvlJc w:val="left"/>
+      <w:pPr>
+        <w:ind w:left="4320" w:hanging="360"/>
+      </w:pPr>
+      <w:rPr>
+        <w:rFonts w:ascii="Courier New" w:hAnsi="Courier New" w:cs="Courier New" w:hint="default"/>
+      </w:rPr>
+    </w:lvl>
+    <w:lvl w:ilvl="5" w:tplc="04090005">
+      <w:start w:val="1"/>
+      <w:numFmt w:val="bullet"/>
+      <w:lvlText w:val=""/>
+      <w:lvlJc w:val="left"/>
+      <w:pPr>
+        <w:ind w:left="5040" w:hanging="360"/>
+      </w:pPr>
+      <w:rPr>
+        <w:rFonts w:ascii="Wingdings" w:hAnsi="Wingdings" w:hint="default"/>
+      </w:rPr>
+    </w:lvl>
+    <w:lvl w:ilvl="6" w:tplc="04090001">
+      <w:start w:val="1"/>
+      <w:numFmt w:val="bullet"/>
+      <w:lvlText w:val=""/>
+      <w:lvlJc w:val="left"/>
+      <w:pPr>
+        <w:ind w:left="5760" w:hanging="360"/>
+      </w:pPr>
+      <w:rPr>
+        <w:rFonts w:ascii="Symbol" w:hAnsi="Symbol" w:hint="default"/>
+      </w:rPr>
+    </w:lvl>
+    <w:lvl w:ilvl="7" w:tplc="04090003">
+      <w:start w:val="1"/>
+      <w:numFmt w:val="bullet"/>
+      <w:lvlText w:val="o"/>
+      <w:lvlJc w:val="left"/>
+      <w:pPr>
+        <w:ind w:left="6480" w:hanging="360"/>
+      </w:pPr>
+      <w:rPr>
+        <w:rFonts w:ascii="Courier New" w:hAnsi="Courier New" w:cs="Courier New" w:hint="default"/>
+      </w:rPr>
+    </w:lvl>
+    <w:lvl w:ilvl="8" w:tplc="04090005">
+      <w:start w:val="1"/>
+      <w:numFmt w:val="bullet"/>
+      <w:lvlText w:val=""/>
+      <w:lvlJc w:val="left"/>
+      <w:pPr>
+        <w:ind w:left="7200" w:hanging="360"/>
+      </w:pPr>
+      <w:rPr>
+        <w:rFonts w:ascii="Wingdings" w:hAnsi="Wingdings" w:hint="default"/>
+      </w:rPr>
+    </w:lvl>
+  </w:abstractNum>
+  <w:abstractNum w:abstractNumId="15" w15:restartNumberingAfterBreak="0">
     <w:nsid w:val="38751000"/>
     <w:multiLevelType w:val="hybridMultilevel"/>
     <w:tmpl w:val="152ED0A8"/>
@@ -4667,7 +8245,7 @@
       </w:pPr>
     </w:lvl>
   </w:abstractNum>
-  <w:abstractNum w:abstractNumId="11" w15:restartNumberingAfterBreak="0">
+  <w:abstractNum w:abstractNumId="16" w15:restartNumberingAfterBreak="0">
     <w:nsid w:val="39A10528"/>
     <w:multiLevelType w:val="hybridMultilevel"/>
     <w:tmpl w:val="7436CACC"/>
@@ -4780,7 +8358,7 @@
       </w:rPr>
     </w:lvl>
   </w:abstractNum>
-  <w:abstractNum w:abstractNumId="12" w15:restartNumberingAfterBreak="0">
+  <w:abstractNum w:abstractNumId="17" w15:restartNumberingAfterBreak="0">
     <w:nsid w:val="3B114601"/>
     <w:multiLevelType w:val="hybridMultilevel"/>
     <w:tmpl w:val="A8682EB4"/>
@@ -4869,10 +8447,10 @@
       </w:pPr>
     </w:lvl>
   </w:abstractNum>
-  <w:abstractNum w:abstractNumId="13" w15:restartNumberingAfterBreak="0">
+  <w:abstractNum w:abstractNumId="18" w15:restartNumberingAfterBreak="0">
     <w:nsid w:val="3D0B1A22"/>
     <w:multiLevelType w:val="hybridMultilevel"/>
-    <w:tmpl w:val="01A09BAE"/>
+    <w:tmpl w:val="43FA38F4"/>
     <w:lvl w:ilvl="0" w:tplc="A59AB030">
       <w:start w:val="1"/>
       <w:numFmt w:val="lowerLetter"/>
@@ -4885,14 +8463,17 @@
         <w:rFonts w:hint="default"/>
       </w:rPr>
     </w:lvl>
-    <w:lvl w:ilvl="1" w:tplc="08090019" w:tentative="1">
-      <w:start w:val="1"/>
-      <w:numFmt w:val="lowerLetter"/>
+    <w:lvl w:ilvl="1" w:tplc="CA06C8F6">
+      <w:start w:val="1"/>
+      <w:numFmt w:val="decimal"/>
       <w:lvlText w:val="%2."/>
       <w:lvlJc w:val="left"/>
       <w:pPr>
         <w:ind w:left="1440" w:hanging="360"/>
       </w:pPr>
+      <w:rPr>
+        <w:rFonts w:hint="default"/>
+      </w:rPr>
     </w:lvl>
     <w:lvl w:ilvl="2" w:tplc="0809001B" w:tentative="1">
       <w:start w:val="1"/>
@@ -4958,7 +8539,7 @@
       </w:pPr>
     </w:lvl>
   </w:abstractNum>
-  <w:abstractNum w:abstractNumId="14" w15:restartNumberingAfterBreak="0">
+  <w:abstractNum w:abstractNumId="19" w15:restartNumberingAfterBreak="0">
     <w:nsid w:val="43CF2E03"/>
     <w:multiLevelType w:val="hybridMultilevel"/>
     <w:tmpl w:val="DA5C9DEC"/>
@@ -5044,7 +8625,7 @@
       </w:pPr>
     </w:lvl>
   </w:abstractNum>
-  <w:abstractNum w:abstractNumId="15" w15:restartNumberingAfterBreak="0">
+  <w:abstractNum w:abstractNumId="20" w15:restartNumberingAfterBreak="0">
     <w:nsid w:val="44274057"/>
     <w:multiLevelType w:val="hybridMultilevel"/>
     <w:tmpl w:val="9314DA22"/>
@@ -5157,7 +8738,96 @@
       </w:rPr>
     </w:lvl>
   </w:abstractNum>
-  <w:abstractNum w:abstractNumId="16" w15:restartNumberingAfterBreak="0">
+  <w:abstractNum w:abstractNumId="21" w15:restartNumberingAfterBreak="0">
+    <w:nsid w:val="458954D8"/>
+    <w:multiLevelType w:val="hybridMultilevel"/>
+    <w:tmpl w:val="8BD29DB2"/>
+    <w:lvl w:ilvl="0" w:tplc="21BEF10A">
+      <w:start w:val="1"/>
+      <w:numFmt w:val="decimal"/>
+      <w:lvlText w:val="%1."/>
+      <w:lvlJc w:val="left"/>
+      <w:pPr>
+        <w:ind w:left="1440" w:hanging="360"/>
+      </w:pPr>
+      <w:rPr>
+        <w:rFonts w:hint="default"/>
+      </w:rPr>
+    </w:lvl>
+    <w:lvl w:ilvl="1" w:tplc="08090019" w:tentative="1">
+      <w:start w:val="1"/>
+      <w:numFmt w:val="lowerLetter"/>
+      <w:lvlText w:val="%2."/>
+      <w:lvlJc w:val="left"/>
+      <w:pPr>
+        <w:ind w:left="2160" w:hanging="360"/>
+      </w:pPr>
+    </w:lvl>
+    <w:lvl w:ilvl="2" w:tplc="0809001B" w:tentative="1">
+      <w:start w:val="1"/>
+      <w:numFmt w:val="lowerRoman"/>
+      <w:lvlText w:val="%3."/>
+      <w:lvlJc w:val="right"/>
+      <w:pPr>
+        <w:ind w:left="2880" w:hanging="180"/>
+      </w:pPr>
+    </w:lvl>
+    <w:lvl w:ilvl="3" w:tplc="0809000F" w:tentative="1">
+      <w:start w:val="1"/>
+      <w:numFmt w:val="decimal"/>
+      <w:lvlText w:val="%4."/>
+      <w:lvlJc w:val="left"/>
+      <w:pPr>
+        <w:ind w:left="3600" w:hanging="360"/>
+      </w:pPr>
+    </w:lvl>
+    <w:lvl w:ilvl="4" w:tplc="08090019" w:tentative="1">
+      <w:start w:val="1"/>
+      <w:numFmt w:val="lowerLetter"/>
+      <w:lvlText w:val="%5."/>
+      <w:lvlJc w:val="left"/>
+      <w:pPr>
+        <w:ind w:left="4320" w:hanging="360"/>
+      </w:pPr>
+    </w:lvl>
+    <w:lvl w:ilvl="5" w:tplc="0809001B" w:tentative="1">
+      <w:start w:val="1"/>
+      <w:numFmt w:val="lowerRoman"/>
+      <w:lvlText w:val="%6."/>
+      <w:lvlJc w:val="right"/>
+      <w:pPr>
+        <w:ind w:left="5040" w:hanging="180"/>
+      </w:pPr>
+    </w:lvl>
+    <w:lvl w:ilvl="6" w:tplc="0809000F" w:tentative="1">
+      <w:start w:val="1"/>
+      <w:numFmt w:val="decimal"/>
+      <w:lvlText w:val="%7."/>
+      <w:lvlJc w:val="left"/>
+      <w:pPr>
+        <w:ind w:left="5760" w:hanging="360"/>
+      </w:pPr>
+    </w:lvl>
+    <w:lvl w:ilvl="7" w:tplc="08090019" w:tentative="1">
+      <w:start w:val="1"/>
+      <w:numFmt w:val="lowerLetter"/>
+      <w:lvlText w:val="%8."/>
+      <w:lvlJc w:val="left"/>
+      <w:pPr>
+        <w:ind w:left="6480" w:hanging="360"/>
+      </w:pPr>
+    </w:lvl>
+    <w:lvl w:ilvl="8" w:tplc="0809001B" w:tentative="1">
+      <w:start w:val="1"/>
+      <w:numFmt w:val="lowerRoman"/>
+      <w:lvlText w:val="%9."/>
+      <w:lvlJc w:val="right"/>
+      <w:pPr>
+        <w:ind w:left="7200" w:hanging="180"/>
+      </w:pPr>
+    </w:lvl>
+  </w:abstractNum>
+  <w:abstractNum w:abstractNumId="22" w15:restartNumberingAfterBreak="0">
     <w:nsid w:val="4BD73910"/>
     <w:multiLevelType w:val="hybridMultilevel"/>
     <w:tmpl w:val="9B1CF176"/>
@@ -5246,7 +8916,7 @@
       </w:pPr>
     </w:lvl>
   </w:abstractNum>
-  <w:abstractNum w:abstractNumId="17" w15:restartNumberingAfterBreak="0">
+  <w:abstractNum w:abstractNumId="23" w15:restartNumberingAfterBreak="0">
     <w:nsid w:val="4CB343EC"/>
     <w:multiLevelType w:val="hybridMultilevel"/>
     <w:tmpl w:val="D494AB82"/>
@@ -5332,7 +9002,7 @@
       </w:pPr>
     </w:lvl>
   </w:abstractNum>
-  <w:abstractNum w:abstractNumId="18" w15:restartNumberingAfterBreak="0">
+  <w:abstractNum w:abstractNumId="24" w15:restartNumberingAfterBreak="0">
     <w:nsid w:val="4E403F5C"/>
     <w:multiLevelType w:val="hybridMultilevel"/>
     <w:tmpl w:val="F49ED7CA"/>
@@ -5418,7 +9088,206 @@
       </w:pPr>
     </w:lvl>
   </w:abstractNum>
-  <w:abstractNum w:abstractNumId="19" w15:restartNumberingAfterBreak="0">
+  <w:abstractNum w:abstractNumId="25" w15:restartNumberingAfterBreak="0">
+    <w:nsid w:val="529F5F97"/>
+    <w:multiLevelType w:val="hybridMultilevel"/>
+    <w:tmpl w:val="CCC8C7DE"/>
+    <w:lvl w:ilvl="0" w:tplc="08090001">
+      <w:start w:val="1"/>
+      <w:numFmt w:val="bullet"/>
+      <w:lvlText w:val=""/>
+      <w:lvlJc w:val="left"/>
+      <w:pPr>
+        <w:ind w:left="2055" w:hanging="360"/>
+      </w:pPr>
+      <w:rPr>
+        <w:rFonts w:ascii="Symbol" w:hAnsi="Symbol" w:hint="default"/>
+      </w:rPr>
+    </w:lvl>
+    <w:lvl w:ilvl="1" w:tplc="08090003" w:tentative="1">
+      <w:start w:val="1"/>
+      <w:numFmt w:val="bullet"/>
+      <w:lvlText w:val="o"/>
+      <w:lvlJc w:val="left"/>
+      <w:pPr>
+        <w:ind w:left="2775" w:hanging="360"/>
+      </w:pPr>
+      <w:rPr>
+        <w:rFonts w:ascii="Courier New" w:hAnsi="Courier New" w:cs="Courier New" w:hint="default"/>
+      </w:rPr>
+    </w:lvl>
+    <w:lvl w:ilvl="2" w:tplc="08090005" w:tentative="1">
+      <w:start w:val="1"/>
+      <w:numFmt w:val="bullet"/>
+      <w:lvlText w:val=""/>
+      <w:lvlJc w:val="left"/>
+      <w:pPr>
+        <w:ind w:left="3495" w:hanging="360"/>
+      </w:pPr>
+      <w:rPr>
+        <w:rFonts w:ascii="Wingdings" w:hAnsi="Wingdings" w:hint="default"/>
+      </w:rPr>
+    </w:lvl>
+    <w:lvl w:ilvl="3" w:tplc="08090001" w:tentative="1">
+      <w:start w:val="1"/>
+      <w:numFmt w:val="bullet"/>
+      <w:lvlText w:val=""/>
+      <w:lvlJc w:val="left"/>
+      <w:pPr>
+        <w:ind w:left="4215" w:hanging="360"/>
+      </w:pPr>
+      <w:rPr>
+        <w:rFonts w:ascii="Symbol" w:hAnsi="Symbol" w:hint="default"/>
+      </w:rPr>
+    </w:lvl>
+    <w:lvl w:ilvl="4" w:tplc="08090003" w:tentative="1">
+      <w:start w:val="1"/>
+      <w:numFmt w:val="bullet"/>
+      <w:lvlText w:val="o"/>
+      <w:lvlJc w:val="left"/>
+      <w:pPr>
+        <w:ind w:left="4935" w:hanging="360"/>
+      </w:pPr>
+      <w:rPr>
+        <w:rFonts w:ascii="Courier New" w:hAnsi="Courier New" w:cs="Courier New" w:hint="default"/>
+      </w:rPr>
+    </w:lvl>
+    <w:lvl w:ilvl="5" w:tplc="08090005" w:tentative="1">
+      <w:start w:val="1"/>
+      <w:numFmt w:val="bullet"/>
+      <w:lvlText w:val=""/>
+      <w:lvlJc w:val="left"/>
+      <w:pPr>
+        <w:ind w:left="5655" w:hanging="360"/>
+      </w:pPr>
+      <w:rPr>
+        <w:rFonts w:ascii="Wingdings" w:hAnsi="Wingdings" w:hint="default"/>
+      </w:rPr>
+    </w:lvl>
+    <w:lvl w:ilvl="6" w:tplc="08090001" w:tentative="1">
+      <w:start w:val="1"/>
+      <w:numFmt w:val="bullet"/>
+      <w:lvlText w:val=""/>
+      <w:lvlJc w:val="left"/>
+      <w:pPr>
+        <w:ind w:left="6375" w:hanging="360"/>
+      </w:pPr>
+      <w:rPr>
+        <w:rFonts w:ascii="Symbol" w:hAnsi="Symbol" w:hint="default"/>
+      </w:rPr>
+    </w:lvl>
+    <w:lvl w:ilvl="7" w:tplc="08090003" w:tentative="1">
+      <w:start w:val="1"/>
+      <w:numFmt w:val="bullet"/>
+      <w:lvlText w:val="o"/>
+      <w:lvlJc w:val="left"/>
+      <w:pPr>
+        <w:ind w:left="7095" w:hanging="360"/>
+      </w:pPr>
+      <w:rPr>
+        <w:rFonts w:ascii="Courier New" w:hAnsi="Courier New" w:cs="Courier New" w:hint="default"/>
+      </w:rPr>
+    </w:lvl>
+    <w:lvl w:ilvl="8" w:tplc="08090005" w:tentative="1">
+      <w:start w:val="1"/>
+      <w:numFmt w:val="bullet"/>
+      <w:lvlText w:val=""/>
+      <w:lvlJc w:val="left"/>
+      <w:pPr>
+        <w:ind w:left="7815" w:hanging="360"/>
+      </w:pPr>
+      <w:rPr>
+        <w:rFonts w:ascii="Wingdings" w:hAnsi="Wingdings" w:hint="default"/>
+      </w:rPr>
+    </w:lvl>
+  </w:abstractNum>
+  <w:abstractNum w:abstractNumId="26" w15:restartNumberingAfterBreak="0">
+    <w:nsid w:val="5DC04DB5"/>
+    <w:multiLevelType w:val="hybridMultilevel"/>
+    <w:tmpl w:val="A5BE1284"/>
+    <w:lvl w:ilvl="0" w:tplc="0809000F">
+      <w:start w:val="1"/>
+      <w:numFmt w:val="decimal"/>
+      <w:lvlText w:val="%1."/>
+      <w:lvlJc w:val="left"/>
+      <w:pPr>
+        <w:ind w:left="2160" w:hanging="360"/>
+      </w:pPr>
+    </w:lvl>
+    <w:lvl w:ilvl="1" w:tplc="08090019" w:tentative="1">
+      <w:start w:val="1"/>
+      <w:numFmt w:val="lowerLetter"/>
+      <w:lvlText w:val="%2."/>
+      <w:lvlJc w:val="left"/>
+      <w:pPr>
+        <w:ind w:left="2880" w:hanging="360"/>
+      </w:pPr>
+    </w:lvl>
+    <w:lvl w:ilvl="2" w:tplc="0809001B" w:tentative="1">
+      <w:start w:val="1"/>
+      <w:numFmt w:val="lowerRoman"/>
+      <w:lvlText w:val="%3."/>
+      <w:lvlJc w:val="right"/>
+      <w:pPr>
+        <w:ind w:left="3600" w:hanging="180"/>
+      </w:pPr>
+    </w:lvl>
+    <w:lvl w:ilvl="3" w:tplc="0809000F" w:tentative="1">
+      <w:start w:val="1"/>
+      <w:numFmt w:val="decimal"/>
+      <w:lvlText w:val="%4."/>
+      <w:lvlJc w:val="left"/>
+      <w:pPr>
+        <w:ind w:left="4320" w:hanging="360"/>
+      </w:pPr>
+    </w:lvl>
+    <w:lvl w:ilvl="4" w:tplc="08090019" w:tentative="1">
+      <w:start w:val="1"/>
+      <w:numFmt w:val="lowerLetter"/>
+      <w:lvlText w:val="%5."/>
+      <w:lvlJc w:val="left"/>
+      <w:pPr>
+        <w:ind w:left="5040" w:hanging="360"/>
+      </w:pPr>
+    </w:lvl>
+    <w:lvl w:ilvl="5" w:tplc="0809001B" w:tentative="1">
+      <w:start w:val="1"/>
+      <w:numFmt w:val="lowerRoman"/>
+      <w:lvlText w:val="%6."/>
+      <w:lvlJc w:val="right"/>
+      <w:pPr>
+        <w:ind w:left="5760" w:hanging="180"/>
+      </w:pPr>
+    </w:lvl>
+    <w:lvl w:ilvl="6" w:tplc="0809000F" w:tentative="1">
+      <w:start w:val="1"/>
+      <w:numFmt w:val="decimal"/>
+      <w:lvlText w:val="%7."/>
+      <w:lvlJc w:val="left"/>
+      <w:pPr>
+        <w:ind w:left="6480" w:hanging="360"/>
+      </w:pPr>
+    </w:lvl>
+    <w:lvl w:ilvl="7" w:tplc="08090019" w:tentative="1">
+      <w:start w:val="1"/>
+      <w:numFmt w:val="lowerLetter"/>
+      <w:lvlText w:val="%8."/>
+      <w:lvlJc w:val="left"/>
+      <w:pPr>
+        <w:ind w:left="7200" w:hanging="360"/>
+      </w:pPr>
+    </w:lvl>
+    <w:lvl w:ilvl="8" w:tplc="0809001B" w:tentative="1">
+      <w:start w:val="1"/>
+      <w:numFmt w:val="lowerRoman"/>
+      <w:lvlText w:val="%9."/>
+      <w:lvlJc w:val="right"/>
+      <w:pPr>
+        <w:ind w:left="7920" w:hanging="180"/>
+      </w:pPr>
+    </w:lvl>
+  </w:abstractNum>
+  <w:abstractNum w:abstractNumId="27" w15:restartNumberingAfterBreak="0">
     <w:nsid w:val="62CB46CE"/>
     <w:multiLevelType w:val="hybridMultilevel"/>
     <w:tmpl w:val="1C3216AC"/>
@@ -5507,7 +9376,7 @@
       </w:pPr>
     </w:lvl>
   </w:abstractNum>
-  <w:abstractNum w:abstractNumId="20" w15:restartNumberingAfterBreak="0">
+  <w:abstractNum w:abstractNumId="28" w15:restartNumberingAfterBreak="0">
     <w:nsid w:val="63AD227C"/>
     <w:multiLevelType w:val="hybridMultilevel"/>
     <w:tmpl w:val="366C5B98"/>
@@ -5593,7 +9462,7 @@
       </w:pPr>
     </w:lvl>
   </w:abstractNum>
-  <w:abstractNum w:abstractNumId="21" w15:restartNumberingAfterBreak="0">
+  <w:abstractNum w:abstractNumId="29" w15:restartNumberingAfterBreak="0">
     <w:nsid w:val="651D5415"/>
     <w:multiLevelType w:val="hybridMultilevel"/>
     <w:tmpl w:val="B456FE7A"/>
@@ -5682,7 +9551,7 @@
       </w:pPr>
     </w:lvl>
   </w:abstractNum>
-  <w:abstractNum w:abstractNumId="22" w15:restartNumberingAfterBreak="0">
+  <w:abstractNum w:abstractNumId="30" w15:restartNumberingAfterBreak="0">
     <w:nsid w:val="6B7003C3"/>
     <w:multiLevelType w:val="hybridMultilevel"/>
     <w:tmpl w:val="DF7AFC54"/>
@@ -5771,7 +9640,93 @@
       </w:pPr>
     </w:lvl>
   </w:abstractNum>
-  <w:abstractNum w:abstractNumId="23" w15:restartNumberingAfterBreak="0">
+  <w:abstractNum w:abstractNumId="31" w15:restartNumberingAfterBreak="0">
+    <w:nsid w:val="72BD0037"/>
+    <w:multiLevelType w:val="hybridMultilevel"/>
+    <w:tmpl w:val="F2ECCB06"/>
+    <w:lvl w:ilvl="0" w:tplc="FE025974">
+      <w:start w:val="1"/>
+      <w:numFmt w:val="decimal"/>
+      <w:lvlText w:val="%1."/>
+      <w:lvlJc w:val="left"/>
+      <w:pPr>
+        <w:ind w:left="1080" w:hanging="360"/>
+      </w:pPr>
+    </w:lvl>
+    <w:lvl w:ilvl="1" w:tplc="04090019">
+      <w:start w:val="1"/>
+      <w:numFmt w:val="lowerLetter"/>
+      <w:lvlText w:val="%2."/>
+      <w:lvlJc w:val="left"/>
+      <w:pPr>
+        <w:ind w:left="1800" w:hanging="360"/>
+      </w:pPr>
+    </w:lvl>
+    <w:lvl w:ilvl="2" w:tplc="0409001B">
+      <w:start w:val="1"/>
+      <w:numFmt w:val="lowerRoman"/>
+      <w:lvlText w:val="%3."/>
+      <w:lvlJc w:val="right"/>
+      <w:pPr>
+        <w:ind w:left="2520" w:hanging="180"/>
+      </w:pPr>
+    </w:lvl>
+    <w:lvl w:ilvl="3" w:tplc="0409000F">
+      <w:start w:val="1"/>
+      <w:numFmt w:val="decimal"/>
+      <w:lvlText w:val="%4."/>
+      <w:lvlJc w:val="left"/>
+      <w:pPr>
+        <w:ind w:left="3240" w:hanging="360"/>
+      </w:pPr>
+    </w:lvl>
+    <w:lvl w:ilvl="4" w:tplc="04090019">
+      <w:start w:val="1"/>
+      <w:numFmt w:val="lowerLetter"/>
+      <w:lvlText w:val="%5."/>
+      <w:lvlJc w:val="left"/>
+      <w:pPr>
+        <w:ind w:left="3960" w:hanging="360"/>
+      </w:pPr>
+    </w:lvl>
+    <w:lvl w:ilvl="5" w:tplc="0409001B">
+      <w:start w:val="1"/>
+      <w:numFmt w:val="lowerRoman"/>
+      <w:lvlText w:val="%6."/>
+      <w:lvlJc w:val="right"/>
+      <w:pPr>
+        <w:ind w:left="4680" w:hanging="180"/>
+      </w:pPr>
+    </w:lvl>
+    <w:lvl w:ilvl="6" w:tplc="0409000F">
+      <w:start w:val="1"/>
+      <w:numFmt w:val="decimal"/>
+      <w:lvlText w:val="%7."/>
+      <w:lvlJc w:val="left"/>
+      <w:pPr>
+        <w:ind w:left="5400" w:hanging="360"/>
+      </w:pPr>
+    </w:lvl>
+    <w:lvl w:ilvl="7" w:tplc="04090019">
+      <w:start w:val="1"/>
+      <w:numFmt w:val="lowerLetter"/>
+      <w:lvlText w:val="%8."/>
+      <w:lvlJc w:val="left"/>
+      <w:pPr>
+        <w:ind w:left="6120" w:hanging="360"/>
+      </w:pPr>
+    </w:lvl>
+    <w:lvl w:ilvl="8" w:tplc="0409001B">
+      <w:start w:val="1"/>
+      <w:numFmt w:val="lowerRoman"/>
+      <w:lvlText w:val="%9."/>
+      <w:lvlJc w:val="right"/>
+      <w:pPr>
+        <w:ind w:left="6840" w:hanging="180"/>
+      </w:pPr>
+    </w:lvl>
+  </w:abstractNum>
+  <w:abstractNum w:abstractNumId="32" w15:restartNumberingAfterBreak="0">
     <w:nsid w:val="7B780047"/>
     <w:multiLevelType w:val="hybridMultilevel"/>
     <w:tmpl w:val="68B695F6"/>
@@ -5884,7 +9839,7 @@
       </w:rPr>
     </w:lvl>
   </w:abstractNum>
-  <w:abstractNum w:abstractNumId="24" w15:restartNumberingAfterBreak="0">
+  <w:abstractNum w:abstractNumId="33" w15:restartNumberingAfterBreak="0">
     <w:nsid w:val="7B79120A"/>
     <w:multiLevelType w:val="hybridMultilevel"/>
     <w:tmpl w:val="7B583AF8"/>
@@ -5976,40 +9931,40 @@
     </w:lvl>
   </w:abstractNum>
   <w:num w:numId="1">
+    <w:abstractNumId w:val="33"/>
+  </w:num>
+  <w:num w:numId="2">
+    <w:abstractNumId w:val="10"/>
+  </w:num>
+  <w:num w:numId="3">
+    <w:abstractNumId w:val="4"/>
+  </w:num>
+  <w:num w:numId="4">
+    <w:abstractNumId w:val="11"/>
+  </w:num>
+  <w:num w:numId="5">
+    <w:abstractNumId w:val="18"/>
+  </w:num>
+  <w:num w:numId="6">
+    <w:abstractNumId w:val="13"/>
+  </w:num>
+  <w:num w:numId="7">
+    <w:abstractNumId w:val="22"/>
+  </w:num>
+  <w:num w:numId="8">
+    <w:abstractNumId w:val="27"/>
+  </w:num>
+  <w:num w:numId="9">
     <w:abstractNumId w:val="24"/>
   </w:num>
-  <w:num w:numId="2">
-    <w:abstractNumId w:val="6"/>
-  </w:num>
-  <w:num w:numId="3">
-    <w:abstractNumId w:val="3"/>
-  </w:num>
-  <w:num w:numId="4">
-    <w:abstractNumId w:val="7"/>
-  </w:num>
-  <w:num w:numId="5">
-    <w:abstractNumId w:val="13"/>
-  </w:num>
-  <w:num w:numId="6">
-    <w:abstractNumId w:val="9"/>
-  </w:num>
-  <w:num w:numId="7">
-    <w:abstractNumId w:val="16"/>
-  </w:num>
-  <w:num w:numId="8">
-    <w:abstractNumId w:val="19"/>
-  </w:num>
-  <w:num w:numId="9">
-    <w:abstractNumId w:val="18"/>
-  </w:num>
   <w:num w:numId="10">
-    <w:abstractNumId w:val="20"/>
+    <w:abstractNumId w:val="28"/>
   </w:num>
   <w:num w:numId="11">
-    <w:abstractNumId w:val="22"/>
+    <w:abstractNumId w:val="30"/>
   </w:num>
   <w:num w:numId="12">
-    <w:abstractNumId w:val="5"/>
+    <w:abstractNumId w:val="9"/>
   </w:num>
   <w:num w:numId="13">
     <w:abstractNumId w:val="2"/>
@@ -6018,44 +9973,107 @@
     <w:abstractNumId w:val="1"/>
   </w:num>
   <w:num w:numId="15">
-    <w:abstractNumId w:val="4"/>
+    <w:abstractNumId w:val="5"/>
   </w:num>
   <w:num w:numId="16">
-    <w:abstractNumId w:val="8"/>
+    <w:abstractNumId w:val="12"/>
   </w:num>
   <w:num w:numId="17">
-    <w:abstractNumId w:val="10"/>
+    <w:abstractNumId w:val="15"/>
   </w:num>
   <w:num w:numId="18">
-    <w:abstractNumId w:val="14"/>
+    <w:abstractNumId w:val="19"/>
   </w:num>
   <w:num w:numId="19">
     <w:abstractNumId w:val="0"/>
   </w:num>
   <w:num w:numId="20">
-    <w:abstractNumId w:val="12"/>
+    <w:abstractNumId w:val="17"/>
   </w:num>
   <w:num w:numId="21">
-    <w:abstractNumId w:val="17"/>
+    <w:abstractNumId w:val="23"/>
   </w:num>
   <w:num w:numId="22">
+    <w:abstractNumId w:val="29"/>
+  </w:num>
+  <w:num w:numId="23">
+    <w:abstractNumId w:val="32"/>
+  </w:num>
+  <w:num w:numId="24">
+    <w:abstractNumId w:val="16"/>
+  </w:num>
+  <w:num w:numId="25">
+    <w:abstractNumId w:val="20"/>
+  </w:num>
+  <w:num w:numId="26">
+    <w:abstractNumId w:val="3"/>
+  </w:num>
+  <w:num w:numId="27">
+    <w:abstractNumId w:val="6"/>
+  </w:num>
+  <w:num w:numId="28">
+    <w:abstractNumId w:val="7"/>
+  </w:num>
+  <w:num w:numId="29">
+    <w:abstractNumId w:val="8"/>
+  </w:num>
+  <w:num w:numId="30">
+    <w:abstractNumId w:val="26"/>
+  </w:num>
+  <w:num w:numId="31">
+    <w:abstractNumId w:val="25"/>
+  </w:num>
+  <w:num w:numId="32">
     <w:abstractNumId w:val="21"/>
   </w:num>
-  <w:num w:numId="23">
-    <w:abstractNumId w:val="23"/>
+  <w:num w:numId="33">
+    <w:abstractNumId w:val="31"/>
+    <w:lvlOverride w:ilvl="0">
+      <w:startOverride w:val="1"/>
+    </w:lvlOverride>
+    <w:lvlOverride w:ilvl="1">
+      <w:startOverride w:val="1"/>
+    </w:lvlOverride>
+    <w:lvlOverride w:ilvl="2">
+      <w:startOverride w:val="1"/>
+    </w:lvlOverride>
+    <w:lvlOverride w:ilvl="3">
+      <w:startOverride w:val="1"/>
+    </w:lvlOverride>
+    <w:lvlOverride w:ilvl="4">
+      <w:startOverride w:val="1"/>
+    </w:lvlOverride>
+    <w:lvlOverride w:ilvl="5">
+      <w:startOverride w:val="1"/>
+    </w:lvlOverride>
+    <w:lvlOverride w:ilvl="6">
+      <w:startOverride w:val="1"/>
+    </w:lvlOverride>
+    <w:lvlOverride w:ilvl="7">
+      <w:startOverride w:val="1"/>
+    </w:lvlOverride>
+    <w:lvlOverride w:ilvl="8">
+      <w:startOverride w:val="1"/>
+    </w:lvlOverride>
   </w:num>
-  <w:num w:numId="24">
-    <w:abstractNumId w:val="11"/>
-  </w:num>
-  <w:num w:numId="25">
-    <w:abstractNumId w:val="15"/>
+  <w:num w:numId="34">
+    <w:abstractNumId w:val="14"/>
+    <w:lvlOverride w:ilvl="0"/>
+    <w:lvlOverride w:ilvl="1"/>
+    <w:lvlOverride w:ilvl="2"/>
+    <w:lvlOverride w:ilvl="3"/>
+    <w:lvlOverride w:ilvl="4"/>
+    <w:lvlOverride w:ilvl="5"/>
+    <w:lvlOverride w:ilvl="6"/>
+    <w:lvlOverride w:ilvl="7"/>
+    <w:lvlOverride w:ilvl="8"/>
   </w:num>
   <w:numIdMacAtCleanup w:val="20"/>
 </w:numbering>
 </file>
 
 <file path=word/people.xml><?xml version="1.0" encoding="utf-8"?>
-<w15:people xmlns:wpc="http://schemas.microsoft.com/office/word/2010/wordprocessingCanvas" xmlns:cx="http://schemas.microsoft.com/office/drawing/2014/chartex" xmlns:mc="http://schemas.openxmlformats.org/markup-compatibility/2006" xmlns:o="urn:schemas-microsoft-com:office:office" xmlns:r="http://schemas.openxmlformats.org/officeDocument/2006/relationships" xmlns:m="http://schemas.openxmlformats.org/officeDocument/2006/math" xmlns:v="urn:schemas-microsoft-com:vml" xmlns:wp14="http://schemas.microsoft.com/office/word/2010/wordprocessingDrawing" xmlns:wp="http://schemas.openxmlformats.org/drawingml/2006/wordprocessingDrawing" xmlns:w10="urn:schemas-microsoft-com:office:word" xmlns:w="http://schemas.openxmlformats.org/wordprocessingml/2006/main" xmlns:w14="http://schemas.microsoft.com/office/word/2010/wordml" xmlns:w15="http://schemas.microsoft.com/office/word/2012/wordml" xmlns:w16se="http://schemas.microsoft.com/office/word/2015/wordml/symex" xmlns:wpg="http://schemas.microsoft.com/office/word/2010/wordprocessingGroup" xmlns:wpi="http://schemas.microsoft.com/office/word/2010/wordprocessingInk" xmlns:wne="http://schemas.microsoft.com/office/word/2006/wordml" xmlns:wps="http://schemas.microsoft.com/office/word/2010/wordprocessingShape" mc:Ignorable="w14 w15 w16se wp14">
+<w15:people xmlns:wpc="http://schemas.microsoft.com/office/word/2010/wordprocessingCanvas" xmlns:mc="http://schemas.openxmlformats.org/markup-compatibility/2006" xmlns:o="urn:schemas-microsoft-com:office:office" xmlns:r="http://schemas.openxmlformats.org/officeDocument/2006/relationships" xmlns:m="http://schemas.openxmlformats.org/officeDocument/2006/math" xmlns:v="urn:schemas-microsoft-com:vml" xmlns:wp14="http://schemas.microsoft.com/office/word/2010/wordprocessingDrawing" xmlns:wp="http://schemas.openxmlformats.org/drawingml/2006/wordprocessingDrawing" xmlns:w10="urn:schemas-microsoft-com:office:word" xmlns:w="http://schemas.openxmlformats.org/wordprocessingml/2006/main" xmlns:w14="http://schemas.microsoft.com/office/word/2010/wordml" xmlns:w15="http://schemas.microsoft.com/office/word/2012/wordml" xmlns:wpg="http://schemas.microsoft.com/office/word/2010/wordprocessingGroup" xmlns:wpi="http://schemas.microsoft.com/office/word/2010/wordprocessingInk" xmlns:wne="http://schemas.microsoft.com/office/word/2006/wordml" xmlns:wps="http://schemas.microsoft.com/office/word/2010/wordprocessingShape" mc:Ignorable="w14 w15 wp14">
   <w15:person w15:author="Bilger Yahov">
     <w15:presenceInfo w15:providerId="Windows Live" w15:userId="c73d90f6f488a01b"/>
   </w15:person>
@@ -6063,7 +10081,7 @@
 </file>
 
 <file path=word/styles.xml><?xml version="1.0" encoding="utf-8"?>
-<w:styles xmlns:mc="http://schemas.openxmlformats.org/markup-compatibility/2006" xmlns:r="http://schemas.openxmlformats.org/officeDocument/2006/relationships" xmlns:w="http://schemas.openxmlformats.org/wordprocessingml/2006/main" xmlns:w14="http://schemas.microsoft.com/office/word/2010/wordml" xmlns:w15="http://schemas.microsoft.com/office/word/2012/wordml" xmlns:w16se="http://schemas.microsoft.com/office/word/2015/wordml/symex" mc:Ignorable="w14 w15 w16se">
+<w:styles xmlns:mc="http://schemas.openxmlformats.org/markup-compatibility/2006" xmlns:r="http://schemas.openxmlformats.org/officeDocument/2006/relationships" xmlns:w="http://schemas.openxmlformats.org/wordprocessingml/2006/main" xmlns:w14="http://schemas.microsoft.com/office/word/2010/wordml" xmlns:w15="http://schemas.microsoft.com/office/word/2012/wordml" mc:Ignorable="w14 w15">
   <w:docDefaults>
     <w:rPrDefault>
       <w:rPr>
@@ -7324,7 +11342,7 @@
 </file>
 
 <file path=word/glossary/document.xml><?xml version="1.0" encoding="utf-8"?>
-<w:glossaryDocument xmlns:wpc="http://schemas.microsoft.com/office/word/2010/wordprocessingCanvas" xmlns:cx="http://schemas.microsoft.com/office/drawing/2014/chartex" xmlns:mc="http://schemas.openxmlformats.org/markup-compatibility/2006" xmlns:o="urn:schemas-microsoft-com:office:office" xmlns:r="http://schemas.openxmlformats.org/officeDocument/2006/relationships" xmlns:m="http://schemas.openxmlformats.org/officeDocument/2006/math" xmlns:v="urn:schemas-microsoft-com:vml" xmlns:wp14="http://schemas.microsoft.com/office/word/2010/wordprocessingDrawing" xmlns:wp="http://schemas.openxmlformats.org/drawingml/2006/wordprocessingDrawing" xmlns:w10="urn:schemas-microsoft-com:office:word" xmlns:w="http://schemas.openxmlformats.org/wordprocessingml/2006/main" xmlns:w14="http://schemas.microsoft.com/office/word/2010/wordml" xmlns:w15="http://schemas.microsoft.com/office/word/2012/wordml" xmlns:w16se="http://schemas.microsoft.com/office/word/2015/wordml/symex" xmlns:wpg="http://schemas.microsoft.com/office/word/2010/wordprocessingGroup" xmlns:wpi="http://schemas.microsoft.com/office/word/2010/wordprocessingInk" xmlns:wne="http://schemas.microsoft.com/office/word/2006/wordml" xmlns:wps="http://schemas.microsoft.com/office/word/2010/wordprocessingShape" mc:Ignorable="w14 w15 w16se wp14">
+<w:glossaryDocument xmlns:wpc="http://schemas.microsoft.com/office/word/2010/wordprocessingCanvas" xmlns:mc="http://schemas.openxmlformats.org/markup-compatibility/2006" xmlns:o="urn:schemas-microsoft-com:office:office" xmlns:r="http://schemas.openxmlformats.org/officeDocument/2006/relationships" xmlns:m="http://schemas.openxmlformats.org/officeDocument/2006/math" xmlns:v="urn:schemas-microsoft-com:vml" xmlns:wp14="http://schemas.microsoft.com/office/word/2010/wordprocessingDrawing" xmlns:wp="http://schemas.openxmlformats.org/drawingml/2006/wordprocessingDrawing" xmlns:w10="urn:schemas-microsoft-com:office:word" xmlns:w="http://schemas.openxmlformats.org/wordprocessingml/2006/main" xmlns:w14="http://schemas.microsoft.com/office/word/2010/wordml" xmlns:w15="http://schemas.microsoft.com/office/word/2012/wordml" xmlns:wpg="http://schemas.microsoft.com/office/word/2010/wordprocessingGroup" xmlns:wpi="http://schemas.microsoft.com/office/word/2010/wordprocessingInk" xmlns:wne="http://schemas.microsoft.com/office/word/2006/wordml" xmlns:wps="http://schemas.microsoft.com/office/word/2010/wordprocessingShape" mc:Ignorable="w14 w15 wp14">
   <w:docParts>
     <w:docPart>
       <w:docPartPr>
@@ -7364,7 +11382,7 @@
 </file>
 
 <file path=word/glossary/fontTable.xml><?xml version="1.0" encoding="utf-8"?>
-<w:fonts xmlns:mc="http://schemas.openxmlformats.org/markup-compatibility/2006" xmlns:r="http://schemas.openxmlformats.org/officeDocument/2006/relationships" xmlns:w="http://schemas.openxmlformats.org/wordprocessingml/2006/main" xmlns:w14="http://schemas.microsoft.com/office/word/2010/wordml" xmlns:w15="http://schemas.microsoft.com/office/word/2012/wordml" xmlns:w16se="http://schemas.microsoft.com/office/word/2015/wordml/symex" mc:Ignorable="w14 w15 w16se">
+<w:fonts xmlns:mc="http://schemas.openxmlformats.org/markup-compatibility/2006" xmlns:r="http://schemas.openxmlformats.org/officeDocument/2006/relationships" xmlns:w="http://schemas.openxmlformats.org/wordprocessingml/2006/main" xmlns:w14="http://schemas.microsoft.com/office/word/2010/wordml" xmlns:w15="http://schemas.microsoft.com/office/word/2012/wordml" mc:Ignorable="w14 w15">
   <w:font w:name="Times New Roman">
     <w:panose1 w:val="02020603050405020304"/>
     <w:charset w:val="00"/>
@@ -7436,26 +11454,11 @@
     <w:pitch w:val="variable"/>
     <w:sig w:usb0="A00002AF" w:usb1="400078FB" w:usb2="00000000" w:usb3="00000000" w:csb0="0000009F" w:csb1="00000000"/>
   </w:font>
-  <w:font w:name="DengXian">
-    <w:altName w:val="等线"/>
-    <w:panose1 w:val="02010600030101010101"/>
-    <w:charset w:val="86"/>
-    <w:family w:val="auto"/>
-    <w:pitch w:val="variable"/>
-    <w:sig w:usb0="A00002BF" w:usb1="38CF7CFA" w:usb2="00000016" w:usb3="00000000" w:csb0="0004000F" w:csb1="00000000"/>
-  </w:font>
-  <w:font w:name="DengXian Light">
-    <w:altName w:val="等线 Light"/>
-    <w:charset w:val="86"/>
-    <w:family w:val="auto"/>
-    <w:pitch w:val="variable"/>
-    <w:sig w:usb0="A00002BF" w:usb1="38CF7CFA" w:usb2="00000016" w:usb3="00000000" w:csb0="0004000F" w:csb1="00000000"/>
-  </w:font>
 </w:fonts>
 </file>
 
 <file path=word/glossary/settings.xml><?xml version="1.0" encoding="utf-8"?>
-<w:settings xmlns:mc="http://schemas.openxmlformats.org/markup-compatibility/2006" xmlns:o="urn:schemas-microsoft-com:office:office" xmlns:r="http://schemas.openxmlformats.org/officeDocument/2006/relationships" xmlns:m="http://schemas.openxmlformats.org/officeDocument/2006/math" xmlns:v="urn:schemas-microsoft-com:vml" xmlns:w10="urn:schemas-microsoft-com:office:word" xmlns:w="http://schemas.openxmlformats.org/wordprocessingml/2006/main" xmlns:w14="http://schemas.microsoft.com/office/word/2010/wordml" xmlns:w15="http://schemas.microsoft.com/office/word/2012/wordml" xmlns:w16se="http://schemas.microsoft.com/office/word/2015/wordml/symex" xmlns:sl="http://schemas.openxmlformats.org/schemaLibrary/2006/main" mc:Ignorable="w14 w15 w16se">
+<w:settings xmlns:mc="http://schemas.openxmlformats.org/markup-compatibility/2006" xmlns:o="urn:schemas-microsoft-com:office:office" xmlns:r="http://schemas.openxmlformats.org/officeDocument/2006/relationships" xmlns:m="http://schemas.openxmlformats.org/officeDocument/2006/math" xmlns:v="urn:schemas-microsoft-com:vml" xmlns:w10="urn:schemas-microsoft-com:office:word" xmlns:w="http://schemas.openxmlformats.org/wordprocessingml/2006/main" xmlns:w14="http://schemas.microsoft.com/office/word/2010/wordml" xmlns:w15="http://schemas.microsoft.com/office/word/2012/wordml" xmlns:sl="http://schemas.openxmlformats.org/schemaLibrary/2006/main" mc:Ignorable="w14 w15">
   <w:view w:val="normal"/>
   <w:defaultTabStop w:val="720"/>
   <w:characterSpacingControl w:val="doNotCompress"/>
@@ -7488,6 +11491,7 @@
     <w:rsid w:val="00B35973"/>
     <w:rsid w:val="00B46616"/>
     <w:rsid w:val="00BE6DB3"/>
+    <w:rsid w:val="00C027EA"/>
     <w:rsid w:val="00EB2846"/>
     <w:rsid w:val="00ED6488"/>
     <w:rsid w:val="00FE49BB"/>
@@ -7514,7 +11518,7 @@
 </file>
 
 <file path=word/glossary/styles.xml><?xml version="1.0" encoding="utf-8"?>
-<w:styles xmlns:mc="http://schemas.openxmlformats.org/markup-compatibility/2006" xmlns:r="http://schemas.openxmlformats.org/officeDocument/2006/relationships" xmlns:w="http://schemas.openxmlformats.org/wordprocessingml/2006/main" xmlns:w14="http://schemas.microsoft.com/office/word/2010/wordml" xmlns:w15="http://schemas.microsoft.com/office/word/2012/wordml" xmlns:w16se="http://schemas.microsoft.com/office/word/2015/wordml/symex" mc:Ignorable="w14 w15 w16se">
+<w:styles xmlns:mc="http://schemas.openxmlformats.org/markup-compatibility/2006" xmlns:r="http://schemas.openxmlformats.org/officeDocument/2006/relationships" xmlns:w="http://schemas.openxmlformats.org/wordprocessingml/2006/main" xmlns:w14="http://schemas.microsoft.com/office/word/2010/wordml" xmlns:w15="http://schemas.microsoft.com/office/word/2012/wordml" mc:Ignorable="w14 w15">
   <w:docDefaults>
     <w:rPrDefault>
       <w:rPr>
@@ -7958,7 +11962,7 @@
 </file>
 
 <file path=word/glossary/webSettings.xml><?xml version="1.0" encoding="utf-8"?>
-<w:webSettings xmlns:mc="http://schemas.openxmlformats.org/markup-compatibility/2006" xmlns:r="http://schemas.openxmlformats.org/officeDocument/2006/relationships" xmlns:w="http://schemas.openxmlformats.org/wordprocessingml/2006/main" xmlns:w14="http://schemas.microsoft.com/office/word/2010/wordml" xmlns:w15="http://schemas.microsoft.com/office/word/2012/wordml" xmlns:w16se="http://schemas.microsoft.com/office/word/2015/wordml/symex" mc:Ignorable="w14 w15 w16se">
+<w:webSettings xmlns:mc="http://schemas.openxmlformats.org/markup-compatibility/2006" xmlns:r="http://schemas.openxmlformats.org/officeDocument/2006/relationships" xmlns:w="http://schemas.openxmlformats.org/wordprocessingml/2006/main" xmlns:w14="http://schemas.microsoft.com/office/word/2010/wordml" xmlns:w15="http://schemas.microsoft.com/office/word/2012/wordml" mc:Ignorable="w14 w15">
   <w:optimizeForBrowser/>
   <w:allowPNG/>
 </w:webSettings>
@@ -8230,7 +12234,7 @@
 </file>
 
 <file path=customXml/itemProps1.xml><?xml version="1.0" encoding="utf-8"?>
-<ds:datastoreItem xmlns:ds="http://schemas.openxmlformats.org/officeDocument/2006/customXml" ds:itemID="{AED33FF5-5AE3-4CA2-8A8C-3116014C555B}">
+<ds:datastoreItem xmlns:ds="http://schemas.openxmlformats.org/officeDocument/2006/customXml" ds:itemID="{FBDDCD6B-DB7C-469E-AC37-823990714230}">
   <ds:schemaRefs>
     <ds:schemaRef ds:uri="http://schemas.openxmlformats.org/officeDocument/2006/bibliography"/>
   </ds:schemaRefs>

--- a/Documents/URS/URS_First_Version.docx
+++ b/Documents/URS/URS_First_Version.docx
@@ -1,6 +1,6 @@
 
 <file path=word/document.xml><?xml version="1.0" encoding="utf-8"?>
-<w:document xmlns:wpc="http://schemas.microsoft.com/office/word/2010/wordprocessingCanvas" xmlns:cx="http://schemas.microsoft.com/office/drawing/2014/chartex" xmlns:mc="http://schemas.openxmlformats.org/markup-compatibility/2006" xmlns:o="urn:schemas-microsoft-com:office:office" xmlns:r="http://schemas.openxmlformats.org/officeDocument/2006/relationships" xmlns:m="http://schemas.openxmlformats.org/officeDocument/2006/math" xmlns:v="urn:schemas-microsoft-com:vml" xmlns:wp14="http://schemas.microsoft.com/office/word/2010/wordprocessingDrawing" xmlns:wp="http://schemas.openxmlformats.org/drawingml/2006/wordprocessingDrawing" xmlns:w10="urn:schemas-microsoft-com:office:word" xmlns:w="http://schemas.openxmlformats.org/wordprocessingml/2006/main" xmlns:w14="http://schemas.microsoft.com/office/word/2010/wordml" xmlns:w15="http://schemas.microsoft.com/office/word/2012/wordml" xmlns:w16se="http://schemas.microsoft.com/office/word/2015/wordml/symex" xmlns:wpg="http://schemas.microsoft.com/office/word/2010/wordprocessingGroup" xmlns:wpi="http://schemas.microsoft.com/office/word/2010/wordprocessingInk" xmlns:wne="http://schemas.microsoft.com/office/word/2006/wordml" xmlns:wps="http://schemas.microsoft.com/office/word/2010/wordprocessingShape" mc:Ignorable="w14 w15 w16se wp14">
+<w:document xmlns:ve="http://schemas.openxmlformats.org/markup-compatibility/2006" xmlns:o="urn:schemas-microsoft-com:office:office" xmlns:r="http://schemas.openxmlformats.org/officeDocument/2006/relationships" xmlns:m="http://schemas.openxmlformats.org/officeDocument/2006/math" xmlns:v="urn:schemas-microsoft-com:vml" xmlns:wp="http://schemas.openxmlformats.org/drawingml/2006/wordprocessingDrawing" xmlns:w10="urn:schemas-microsoft-com:office:word" xmlns:w="http://schemas.openxmlformats.org/wordprocessingml/2006/main" xmlns:wne="http://schemas.microsoft.com/office/word/2006/wordml">
   <w:body>
     <w:sdt>
       <w:sdtPr>
@@ -29,7 +29,7 @@
       <w:sdtContent>
         <w:p>
           <w:pPr>
-            <w:pStyle w:val="NoSpacing"/>
+            <w:pStyle w:val="a3"/>
             <w:spacing w:before="1540" w:after="240"/>
             <w:jc w:val="center"/>
             <w:rPr>
@@ -40,9 +40,10 @@
             <w:rPr>
               <w:noProof/>
               <w:color w:val="323E4F" w:themeColor="text2" w:themeShade="BF"/>
+              <w:lang w:val="bg-BG" w:eastAsia="bg-BG"/>
             </w:rPr>
             <w:drawing>
-              <wp:inline distT="0" distB="0" distL="0" distR="0" wp14:anchorId="4C7D5235" wp14:editId="7EC789DA">
+              <wp:inline distT="0" distB="0" distL="0" distR="0">
                 <wp:extent cx="1417320" cy="750898"/>
                 <wp:effectExtent l="0" t="0" r="0" b="0"/>
                 <wp:docPr id="143" name="Picture 143"/>
@@ -67,7 +68,7 @@
                           </a:duotone>
                           <a:extLst>
                             <a:ext uri="{28A0092B-C50C-407E-A947-70E740481C1C}">
-                              <a14:useLocalDpi xmlns:a14="http://schemas.microsoft.com/office/drawing/2010/main" val="0"/>
+                              <a14:useLocalDpi xmlns:a14="http://schemas.microsoft.com/office/drawing/2010/main" xmlns:wps="http://schemas.microsoft.com/office/word/2010/wordprocessingShape" xmlns:wpi="http://schemas.microsoft.com/office/word/2010/wordprocessingInk" xmlns:wpg="http://schemas.microsoft.com/office/word/2010/wordprocessingGroup" xmlns:w16se="http://schemas.microsoft.com/office/word/2015/wordml/symex" xmlns:w15="http://schemas.microsoft.com/office/word/2012/wordml" xmlns:w14="http://schemas.microsoft.com/office/word/2010/wordml" xmlns:w="http://schemas.openxmlformats.org/wordprocessingml/2006/main" xmlns:w10="urn:schemas-microsoft-com:office:word" xmlns:wp14="http://schemas.microsoft.com/office/word/2010/wordprocessingDrawing" xmlns:v="urn:schemas-microsoft-com:vml" xmlns:o="urn:schemas-microsoft-com:office:office" xmlns:mc="http://schemas.openxmlformats.org/markup-compatibility/2006" xmlns:cx="http://schemas.microsoft.com/office/drawing/2014/chartex" xmlns:wpc="http://schemas.microsoft.com/office/word/2010/wordprocessingCanvas" xmlns="" val="0"/>
                             </a:ext>
                           </a:extLst>
                         </a:blip>
@@ -122,7 +123,7 @@
           <w:sdtContent>
             <w:p>
               <w:pPr>
-                <w:pStyle w:val="NoSpacing"/>
+                <w:pStyle w:val="a3"/>
                 <w:pBdr>
                   <w:top w:val="single" w:sz="6" w:space="6" w:color="5B9BD5" w:themeColor="accent1"/>
                   <w:bottom w:val="single" w:sz="6" w:space="6" w:color="5B9BD5" w:themeColor="accent1"/>
@@ -152,7 +153,7 @@
         </w:sdt>
         <w:p>
           <w:pPr>
-            <w:pStyle w:val="NoSpacing"/>
+            <w:pStyle w:val="a3"/>
             <w:spacing w:before="480"/>
             <w:jc w:val="center"/>
             <w:rPr>
@@ -163,9 +164,10 @@
             <w:rPr>
               <w:noProof/>
               <w:color w:val="323E4F" w:themeColor="text2" w:themeShade="BF"/>
+              <w:lang w:val="bg-BG" w:eastAsia="bg-BG"/>
             </w:rPr>
             <w:drawing>
-              <wp:inline distT="0" distB="0" distL="0" distR="0" wp14:anchorId="48005ECA" wp14:editId="5141491E">
+              <wp:inline distT="0" distB="0" distL="0" distR="0">
                 <wp:extent cx="758952" cy="478932"/>
                 <wp:effectExtent l="0" t="0" r="3175" b="0"/>
                 <wp:docPr id="144" name="Picture 144"/>
@@ -190,7 +192,7 @@
                           </a:duotone>
                           <a:extLst>
                             <a:ext uri="{28A0092B-C50C-407E-A947-70E740481C1C}">
-                              <a14:useLocalDpi xmlns:a14="http://schemas.microsoft.com/office/drawing/2010/main" val="0"/>
+                              <a14:useLocalDpi xmlns:a14="http://schemas.microsoft.com/office/drawing/2010/main" xmlns:wps="http://schemas.microsoft.com/office/word/2010/wordprocessingShape" xmlns:wpi="http://schemas.microsoft.com/office/word/2010/wordprocessingInk" xmlns:wpg="http://schemas.microsoft.com/office/word/2010/wordprocessingGroup" xmlns:w16se="http://schemas.microsoft.com/office/word/2015/wordml/symex" xmlns:w15="http://schemas.microsoft.com/office/word/2012/wordml" xmlns:w14="http://schemas.microsoft.com/office/word/2010/wordml" xmlns:w="http://schemas.openxmlformats.org/wordprocessingml/2006/main" xmlns:w10="urn:schemas-microsoft-com:office:word" xmlns:wp14="http://schemas.microsoft.com/office/word/2010/wordprocessingDrawing" xmlns:v="urn:schemas-microsoft-com:vml" xmlns:o="urn:schemas-microsoft-com:office:office" xmlns:mc="http://schemas.openxmlformats.org/markup-compatibility/2006" xmlns:cx="http://schemas.microsoft.com/office/drawing/2014/chartex" xmlns:wpc="http://schemas.microsoft.com/office/word/2010/wordprocessingCanvas" xmlns="" val="0"/>
                             </a:ext>
                           </a:extLst>
                         </a:blip>
@@ -216,7 +218,7 @@
         </w:p>
         <w:p>
           <w:pPr>
-            <w:pStyle w:val="NoSpacing"/>
+            <w:pStyle w:val="a3"/>
             <w:spacing w:before="480"/>
             <w:jc w:val="center"/>
             <w:rPr>
@@ -234,338 +236,142 @@
               <w:noProof/>
               <w:color w:val="323E4F" w:themeColor="text2" w:themeShade="BF"/>
             </w:rPr>
-            <mc:AlternateContent>
-              <mc:Choice Requires="wps">
-                <w:drawing>
-                  <wp:anchor distT="0" distB="0" distL="114300" distR="114300" simplePos="0" relativeHeight="251659264" behindDoc="0" locked="0" layoutInCell="1" allowOverlap="1" wp14:anchorId="509EE6A7" wp14:editId="31E28931">
-                    <wp:simplePos x="0" y="0"/>
-                    <wp:positionH relativeFrom="margin">
-                      <wp:align>right</wp:align>
-                    </wp:positionH>
-                    <wp:positionV relativeFrom="page">
-                      <wp:posOffset>8075981</wp:posOffset>
-                    </wp:positionV>
-                    <wp:extent cx="6553200" cy="1350035"/>
-                    <wp:effectExtent l="0" t="0" r="0" b="2540"/>
-                    <wp:wrapNone/>
-                    <wp:docPr id="142" name="Text Box 142"/>
-                    <wp:cNvGraphicFramePr/>
-                    <a:graphic xmlns:a="http://schemas.openxmlformats.org/drawingml/2006/main">
-                      <a:graphicData uri="http://schemas.microsoft.com/office/word/2010/wordprocessingShape">
-                        <wps:wsp>
-                          <wps:cNvSpPr txBox="1"/>
-                          <wps:spPr>
-                            <a:xfrm>
-                              <a:off x="0" y="0"/>
-                              <a:ext cx="6553200" cy="1350035"/>
-                            </a:xfrm>
-                            <a:prstGeom prst="rect">
-                              <a:avLst/>
-                            </a:prstGeom>
-                            <a:noFill/>
-                            <a:ln w="6350">
-                              <a:noFill/>
-                            </a:ln>
-                            <a:effectLst/>
-                          </wps:spPr>
-                          <wps:style>
-                            <a:lnRef idx="0">
-                              <a:schemeClr val="accent1"/>
-                            </a:lnRef>
-                            <a:fillRef idx="0">
-                              <a:schemeClr val="accent1"/>
-                            </a:fillRef>
-                            <a:effectRef idx="0">
-                              <a:schemeClr val="accent1"/>
-                            </a:effectRef>
-                            <a:fontRef idx="minor">
-                              <a:schemeClr val="dk1"/>
-                            </a:fontRef>
-                          </wps:style>
-                          <wps:txbx>
-                            <w:txbxContent>
-                              <w:p>
-                                <w:pPr>
-                                  <w:pStyle w:val="NoSpacing"/>
-                                  <w:jc w:val="center"/>
-                                  <w:rPr>
-                                    <w:caps/>
-                                    <w:color w:val="323E4F" w:themeColor="text2" w:themeShade="BF"/>
-                                    <w:sz w:val="28"/>
-                                    <w:szCs w:val="28"/>
-                                  </w:rPr>
-                                </w:pPr>
-                                <w:r>
-                                  <w:rPr>
-                                    <w:caps/>
-                                    <w:color w:val="323E4F" w:themeColor="text2" w:themeShade="BF"/>
-                                    <w:sz w:val="28"/>
-                                    <w:szCs w:val="28"/>
-                                  </w:rPr>
-                                  <w:t>Bilger yahov</w:t>
-                                </w:r>
-                              </w:p>
-                              <w:p>
-                                <w:pPr>
-                                  <w:pStyle w:val="NoSpacing"/>
-                                  <w:jc w:val="center"/>
-                                  <w:rPr>
-                                    <w:caps/>
-                                    <w:color w:val="323E4F" w:themeColor="text2" w:themeShade="BF"/>
-                                    <w:sz w:val="28"/>
-                                    <w:szCs w:val="28"/>
-                                  </w:rPr>
-                                </w:pPr>
-                                <w:r>
-                                  <w:rPr>
-                                    <w:caps/>
-                                    <w:color w:val="323E4F" w:themeColor="text2" w:themeShade="BF"/>
-                                    <w:sz w:val="28"/>
-                                    <w:szCs w:val="28"/>
-                                  </w:rPr>
-                                  <w:t>oLEKSANDR SUPRUNENKO</w:t>
-                                </w:r>
-                              </w:p>
-                              <w:p>
-                                <w:pPr>
-                                  <w:pStyle w:val="NoSpacing"/>
-                                  <w:jc w:val="center"/>
-                                  <w:rPr>
-                                    <w:caps/>
-                                    <w:color w:val="323E4F" w:themeColor="text2" w:themeShade="BF"/>
-                                    <w:sz w:val="28"/>
-                                    <w:szCs w:val="28"/>
-                                  </w:rPr>
-                                </w:pPr>
-                                <w:r>
-                                  <w:rPr>
-                                    <w:caps/>
-                                    <w:color w:val="323E4F" w:themeColor="text2" w:themeShade="BF"/>
-                                    <w:sz w:val="28"/>
-                                    <w:szCs w:val="28"/>
-                                  </w:rPr>
-                                  <w:t>ILIA NIKUSHEV</w:t>
-                                </w:r>
-                              </w:p>
-                              <w:p>
-                                <w:pPr>
-                                  <w:pStyle w:val="NoSpacing"/>
-                                  <w:jc w:val="center"/>
-                                  <w:rPr>
-                                    <w:caps/>
-                                    <w:color w:val="323E4F" w:themeColor="text2" w:themeShade="BF"/>
-                                    <w:sz w:val="28"/>
-                                    <w:szCs w:val="28"/>
-                                  </w:rPr>
-                                </w:pPr>
-                                <w:r>
-                                  <w:rPr>
-                                    <w:caps/>
-                                    <w:color w:val="323E4F" w:themeColor="text2" w:themeShade="BF"/>
-                                    <w:sz w:val="28"/>
-                                    <w:szCs w:val="28"/>
-                                  </w:rPr>
-                                  <w:t>GEORGI CHISHIRKOV</w:t>
-                                </w:r>
-                              </w:p>
-                              <w:p>
-                                <w:pPr>
-                                  <w:pStyle w:val="NoSpacing"/>
-                                  <w:jc w:val="center"/>
-                                  <w:rPr>
-                                    <w:caps/>
-                                    <w:color w:val="323E4F" w:themeColor="text2" w:themeShade="BF"/>
-                                    <w:sz w:val="28"/>
-                                    <w:szCs w:val="28"/>
-                                  </w:rPr>
-                                </w:pPr>
-                                <w:r>
-                                  <w:rPr>
-                                    <w:caps/>
-                                    <w:color w:val="323E4F" w:themeColor="text2" w:themeShade="BF"/>
-                                    <w:sz w:val="28"/>
-                                    <w:szCs w:val="28"/>
-                                  </w:rPr>
-                                  <w:t>LYUBOMIR DIMOV</w:t>
-                                </w:r>
-                              </w:p>
-                              <w:p>
-                                <w:pPr>
-                                  <w:pStyle w:val="NoSpacing"/>
-                                  <w:jc w:val="center"/>
-                                  <w:rPr>
-                                    <w:color w:val="323E4F" w:themeColor="text2" w:themeShade="BF"/>
-                                  </w:rPr>
-                                </w:pPr>
-                                <w:r>
-                                  <w:rPr>
-                                    <w:caps/>
-                                    <w:color w:val="323E4F" w:themeColor="text2" w:themeShade="BF"/>
-                                    <w:sz w:val="28"/>
-                                    <w:szCs w:val="28"/>
-                                  </w:rPr>
-                                  <w:t>MENGCHUAN LIU</w:t>
-                                </w:r>
-                              </w:p>
-                            </w:txbxContent>
-                          </wps:txbx>
-                          <wps:bodyPr rot="0" spcFirstLastPara="0" vertOverflow="overflow" horzOverflow="overflow" vert="horz" wrap="square" lIns="0" tIns="0" rIns="0" bIns="0" numCol="1" spcCol="0" rtlCol="0" fromWordArt="0" anchor="b" anchorCtr="0" forceAA="0" compatLnSpc="1">
-                            <a:prstTxWarp prst="textNoShape">
-                              <a:avLst/>
-                            </a:prstTxWarp>
-                            <a:noAutofit/>
-                          </wps:bodyPr>
-                        </wps:wsp>
-                      </a:graphicData>
-                    </a:graphic>
-                    <wp14:sizeRelH relativeFrom="margin">
-                      <wp14:pctWidth>100000</wp14:pctWidth>
-                    </wp14:sizeRelH>
-                    <wp14:sizeRelV relativeFrom="margin">
-                      <wp14:pctHeight>0</wp14:pctHeight>
-                    </wp14:sizeRelV>
-                  </wp:anchor>
-                </w:drawing>
-              </mc:Choice>
-              <mc:Fallback>
-                <w:pict>
-                  <v:shapetype w14:anchorId="509EE6A7" id="_x0000_t202" coordsize="21600,21600" o:spt="202" path="m,l,21600r21600,l21600,xe">
-                    <v:stroke joinstyle="miter"/>
-                    <v:path gradientshapeok="t" o:connecttype="rect"/>
-                  </v:shapetype>
-                  <v:shape id="Text Box 142" o:spid="_x0000_s1026" type="#_x0000_t202" style="position:absolute;left:0;text-align:left;margin-left:464.8pt;margin-top:635.9pt;width:516pt;height:106.3pt;z-index:251659264;visibility:visible;mso-wrap-style:square;mso-width-percent:1000;mso-height-percent:0;mso-wrap-distance-left:9pt;mso-wrap-distance-top:0;mso-wrap-distance-right:9pt;mso-wrap-distance-bottom:0;mso-position-horizontal:right;mso-position-horizontal-relative:margin;mso-position-vertical:absolute;mso-position-vertical-relative:page;mso-width-percent:1000;mso-height-percent:0;mso-width-relative:margin;mso-height-relative:margin;v-text-anchor:bottom" o:gfxdata="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" filled="f" stroked="f" strokeweight=".5pt">
-                    <v:textbox inset="0,0,0,0">
-                      <w:txbxContent>
-                        <w:p>
-                          <w:pPr>
-                            <w:pStyle w:val="NoSpacing"/>
-                            <w:jc w:val="center"/>
-                            <w:rPr>
-                              <w:caps/>
-                              <w:color w:val="323E4F" w:themeColor="text2" w:themeShade="BF"/>
-                              <w:sz w:val="28"/>
-                              <w:szCs w:val="28"/>
-                            </w:rPr>
-                          </w:pPr>
-                          <w:r>
-                            <w:rPr>
-                              <w:caps/>
-                              <w:color w:val="323E4F" w:themeColor="text2" w:themeShade="BF"/>
-                              <w:sz w:val="28"/>
-                              <w:szCs w:val="28"/>
-                            </w:rPr>
-                            <w:t>Bilger yahov</w:t>
-                          </w:r>
-                        </w:p>
-                        <w:p>
-                          <w:pPr>
-                            <w:pStyle w:val="NoSpacing"/>
-                            <w:jc w:val="center"/>
-                            <w:rPr>
-                              <w:caps/>
-                              <w:color w:val="323E4F" w:themeColor="text2" w:themeShade="BF"/>
-                              <w:sz w:val="28"/>
-                              <w:szCs w:val="28"/>
-                            </w:rPr>
-                          </w:pPr>
-                          <w:r>
-                            <w:rPr>
-                              <w:caps/>
-                              <w:color w:val="323E4F" w:themeColor="text2" w:themeShade="BF"/>
-                              <w:sz w:val="28"/>
-                              <w:szCs w:val="28"/>
-                            </w:rPr>
-                            <w:t>oLEKSANDR SUPRUNENKO</w:t>
-                          </w:r>
-                        </w:p>
-                        <w:p>
-                          <w:pPr>
-                            <w:pStyle w:val="NoSpacing"/>
-                            <w:jc w:val="center"/>
-                            <w:rPr>
-                              <w:caps/>
-                              <w:color w:val="323E4F" w:themeColor="text2" w:themeShade="BF"/>
-                              <w:sz w:val="28"/>
-                              <w:szCs w:val="28"/>
-                            </w:rPr>
-                          </w:pPr>
-                          <w:r>
-                            <w:rPr>
-                              <w:caps/>
-                              <w:color w:val="323E4F" w:themeColor="text2" w:themeShade="BF"/>
-                              <w:sz w:val="28"/>
-                              <w:szCs w:val="28"/>
-                            </w:rPr>
-                            <w:t>ILIA NIKUSHEV</w:t>
-                          </w:r>
-                        </w:p>
-                        <w:p>
-                          <w:pPr>
-                            <w:pStyle w:val="NoSpacing"/>
-                            <w:jc w:val="center"/>
-                            <w:rPr>
-                              <w:caps/>
-                              <w:color w:val="323E4F" w:themeColor="text2" w:themeShade="BF"/>
-                              <w:sz w:val="28"/>
-                              <w:szCs w:val="28"/>
-                            </w:rPr>
-                          </w:pPr>
-                          <w:r>
-                            <w:rPr>
-                              <w:caps/>
-                              <w:color w:val="323E4F" w:themeColor="text2" w:themeShade="BF"/>
-                              <w:sz w:val="28"/>
-                              <w:szCs w:val="28"/>
-                            </w:rPr>
-                            <w:t>GEORGI CHISHIRKOV</w:t>
-                          </w:r>
-                        </w:p>
-                        <w:p>
-                          <w:pPr>
-                            <w:pStyle w:val="NoSpacing"/>
-                            <w:jc w:val="center"/>
-                            <w:rPr>
-                              <w:caps/>
-                              <w:color w:val="323E4F" w:themeColor="text2" w:themeShade="BF"/>
-                              <w:sz w:val="28"/>
-                              <w:szCs w:val="28"/>
-                            </w:rPr>
-                          </w:pPr>
-                          <w:r>
-                            <w:rPr>
-                              <w:caps/>
-                              <w:color w:val="323E4F" w:themeColor="text2" w:themeShade="BF"/>
-                              <w:sz w:val="28"/>
-                              <w:szCs w:val="28"/>
-                            </w:rPr>
-                            <w:t>LYUBOMIR DIMOV</w:t>
-                          </w:r>
-                        </w:p>
-                        <w:p>
-                          <w:pPr>
-                            <w:pStyle w:val="NoSpacing"/>
-                            <w:jc w:val="center"/>
-                            <w:rPr>
-                              <w:color w:val="323E4F" w:themeColor="text2" w:themeShade="BF"/>
-                            </w:rPr>
-                          </w:pPr>
-                          <w:r>
-                            <w:rPr>
-                              <w:caps/>
-                              <w:color w:val="323E4F" w:themeColor="text2" w:themeShade="BF"/>
-                              <w:sz w:val="28"/>
-                              <w:szCs w:val="28"/>
-                            </w:rPr>
-                            <w:t>MENGCHUAN LIU</w:t>
-                          </w:r>
-                        </w:p>
-                      </w:txbxContent>
-                    </v:textbox>
-                    <w10:wrap anchorx="margin" anchory="page"/>
-                  </v:shape>
-                </w:pict>
-              </mc:Fallback>
-            </mc:AlternateContent>
+            <w:pict>
+              <v:shapetype id="_x0000_t202" coordsize="21600,21600" o:spt="202" path="m,l,21600r21600,l21600,xe">
+                <v:stroke joinstyle="miter"/>
+                <v:path gradientshapeok="t" o:connecttype="rect"/>
+              </v:shapetype>
+              <v:shape id="Text Box 142" o:spid="_x0000_s1026" type="#_x0000_t202" style="position:absolute;left:0;text-align:left;margin-left:940.8pt;margin-top:635.9pt;width:516pt;height:106.3pt;z-index:251659264;visibility:visible;mso-width-percent:1000;mso-position-horizontal:right;mso-position-horizontal-relative:margin;mso-position-vertical-relative:page;mso-width-percent:1000;mso-width-relative:margin;mso-height-relative:margin;v-text-anchor:bottom" o:gfxdata="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" filled="f" stroked="f" strokeweight=".5pt">
+                <v:textbox inset="0,0,0,0">
+                  <w:txbxContent>
+                    <w:p>
+                      <w:pPr>
+                        <w:pStyle w:val="a3"/>
+                        <w:jc w:val="center"/>
+                        <w:rPr>
+                          <w:caps/>
+                          <w:color w:val="323E4F" w:themeColor="text2" w:themeShade="BF"/>
+                          <w:sz w:val="28"/>
+                          <w:szCs w:val="28"/>
+                        </w:rPr>
+                      </w:pPr>
+                      <w:r>
+                        <w:rPr>
+                          <w:caps/>
+                          <w:color w:val="323E4F" w:themeColor="text2" w:themeShade="BF"/>
+                          <w:sz w:val="28"/>
+                          <w:szCs w:val="28"/>
+                        </w:rPr>
+                        <w:t>Bilger yahov</w:t>
+                      </w:r>
+                    </w:p>
+                    <w:p>
+                      <w:pPr>
+                        <w:pStyle w:val="a3"/>
+                        <w:jc w:val="center"/>
+                        <w:rPr>
+                          <w:caps/>
+                          <w:color w:val="323E4F" w:themeColor="text2" w:themeShade="BF"/>
+                          <w:sz w:val="28"/>
+                          <w:szCs w:val="28"/>
+                        </w:rPr>
+                      </w:pPr>
+                      <w:r>
+                        <w:rPr>
+                          <w:caps/>
+                          <w:color w:val="323E4F" w:themeColor="text2" w:themeShade="BF"/>
+                          <w:sz w:val="28"/>
+                          <w:szCs w:val="28"/>
+                        </w:rPr>
+                        <w:t>oLEKSANDR SUPRUNENKO</w:t>
+                      </w:r>
+                    </w:p>
+                    <w:p>
+                      <w:pPr>
+                        <w:pStyle w:val="a3"/>
+                        <w:jc w:val="center"/>
+                        <w:rPr>
+                          <w:caps/>
+                          <w:color w:val="323E4F" w:themeColor="text2" w:themeShade="BF"/>
+                          <w:sz w:val="28"/>
+                          <w:szCs w:val="28"/>
+                        </w:rPr>
+                      </w:pPr>
+                      <w:r>
+                        <w:rPr>
+                          <w:caps/>
+                          <w:color w:val="323E4F" w:themeColor="text2" w:themeShade="BF"/>
+                          <w:sz w:val="28"/>
+                          <w:szCs w:val="28"/>
+                        </w:rPr>
+                        <w:t>ILIA NIKUSHEV</w:t>
+                      </w:r>
+                    </w:p>
+                    <w:p>
+                      <w:pPr>
+                        <w:pStyle w:val="a3"/>
+                        <w:jc w:val="center"/>
+                        <w:rPr>
+                          <w:caps/>
+                          <w:color w:val="323E4F" w:themeColor="text2" w:themeShade="BF"/>
+                          <w:sz w:val="28"/>
+                          <w:szCs w:val="28"/>
+                        </w:rPr>
+                      </w:pPr>
+                      <w:r>
+                        <w:rPr>
+                          <w:caps/>
+                          <w:color w:val="323E4F" w:themeColor="text2" w:themeShade="BF"/>
+                          <w:sz w:val="28"/>
+                          <w:szCs w:val="28"/>
+                        </w:rPr>
+                        <w:t>GEORGI CHISHIRKOV</w:t>
+                      </w:r>
+                    </w:p>
+                    <w:p>
+                      <w:pPr>
+                        <w:pStyle w:val="a3"/>
+                        <w:jc w:val="center"/>
+                        <w:rPr>
+                          <w:caps/>
+                          <w:color w:val="323E4F" w:themeColor="text2" w:themeShade="BF"/>
+                          <w:sz w:val="28"/>
+                          <w:szCs w:val="28"/>
+                        </w:rPr>
+                      </w:pPr>
+                      <w:r>
+                        <w:rPr>
+                          <w:caps/>
+                          <w:color w:val="323E4F" w:themeColor="text2" w:themeShade="BF"/>
+                          <w:sz w:val="28"/>
+                          <w:szCs w:val="28"/>
+                        </w:rPr>
+                        <w:t>LYUBOMIR DIMOV</w:t>
+                      </w:r>
+                    </w:p>
+                    <w:p>
+                      <w:pPr>
+                        <w:pStyle w:val="a3"/>
+                        <w:jc w:val="center"/>
+                        <w:rPr>
+                          <w:color w:val="323E4F" w:themeColor="text2" w:themeShade="BF"/>
+                        </w:rPr>
+                      </w:pPr>
+                      <w:r>
+                        <w:rPr>
+                          <w:caps/>
+                          <w:color w:val="323E4F" w:themeColor="text2" w:themeShade="BF"/>
+                          <w:sz w:val="28"/>
+                          <w:szCs w:val="28"/>
+                        </w:rPr>
+                        <w:t>MENGCHUAN LIU</w:t>
+                      </w:r>
+                    </w:p>
+                  </w:txbxContent>
+                </v:textbox>
+                <w10:wrap anchorx="margin" anchory="page"/>
+              </v:shape>
+            </w:pict>
           </w:r>
           <w:r>
             <w:rPr>
@@ -605,7 +411,7 @@
       <w:sdtContent>
         <w:p>
           <w:pPr>
-            <w:pStyle w:val="TOCHeading"/>
+            <w:pStyle w:val="a5"/>
           </w:pPr>
           <w:r>
             <w:t>Table of Contents</w:t>
@@ -613,7 +419,7 @@
         </w:p>
         <w:p>
           <w:pPr>
-            <w:pStyle w:val="TOC1"/>
+            <w:pStyle w:val="11"/>
             <w:tabs>
               <w:tab w:val="right" w:leader="dot" w:pos="9350"/>
             </w:tabs>
@@ -635,7 +441,7 @@
           <w:hyperlink w:anchor="_Toc444550556" w:history="1">
             <w:r>
               <w:rPr>
-                <w:rStyle w:val="Hyperlink"/>
+                <w:rStyle w:val="a6"/>
                 <w:noProof/>
               </w:rPr>
               <w:t>Introduction</w:t>
@@ -692,7 +498,7 @@
         </w:p>
         <w:p>
           <w:pPr>
-            <w:pStyle w:val="TOC1"/>
+            <w:pStyle w:val="11"/>
             <w:tabs>
               <w:tab w:val="right" w:leader="dot" w:pos="9350"/>
             </w:tabs>
@@ -705,7 +511,7 @@
           <w:hyperlink w:anchor="_Toc444550557" w:history="1">
             <w:r>
               <w:rPr>
-                <w:rStyle w:val="Hyperlink"/>
+                <w:rStyle w:val="a6"/>
                 <w:noProof/>
               </w:rPr>
               <w:t>Functional requirements (use-cases)</w:t>
@@ -762,7 +568,7 @@
         </w:p>
         <w:p>
           <w:pPr>
-            <w:pStyle w:val="TOC2"/>
+            <w:pStyle w:val="21"/>
             <w:tabs>
               <w:tab w:val="left" w:pos="660"/>
               <w:tab w:val="right" w:leader="dot" w:pos="9350"/>
@@ -775,7 +581,7 @@
           <w:hyperlink w:anchor="_Toc444550558" w:history="1">
             <w:r>
               <w:rPr>
-                <w:rStyle w:val="Hyperlink"/>
+                <w:rStyle w:val="a6"/>
                 <w:noProof/>
                 <w:lang w:val="en-GB"/>
               </w:rPr>
@@ -790,7 +596,7 @@
             </w:r>
             <w:r>
               <w:rPr>
-                <w:rStyle w:val="Hyperlink"/>
+                <w:rStyle w:val="a6"/>
                 <w:noProof/>
                 <w:lang w:val="en-GB"/>
               </w:rPr>
@@ -848,7 +654,7 @@
         </w:p>
         <w:p>
           <w:pPr>
-            <w:pStyle w:val="TOC1"/>
+            <w:pStyle w:val="11"/>
             <w:tabs>
               <w:tab w:val="right" w:leader="dot" w:pos="9350"/>
             </w:tabs>
@@ -861,7 +667,7 @@
           <w:hyperlink w:anchor="_Toc444550559" w:history="1">
             <w:r>
               <w:rPr>
-                <w:rStyle w:val="Hyperlink"/>
+                <w:rStyle w:val="a6"/>
                 <w:noProof/>
               </w:rPr>
               <w:t>User interface</w:t>
@@ -918,7 +724,7 @@
         </w:p>
         <w:p>
           <w:pPr>
-            <w:pStyle w:val="TOC1"/>
+            <w:pStyle w:val="11"/>
             <w:tabs>
               <w:tab w:val="right" w:leader="dot" w:pos="9350"/>
             </w:tabs>
@@ -931,7 +737,7 @@
           <w:hyperlink w:anchor="_Toc444550560" w:history="1">
             <w:r>
               <w:rPr>
-                <w:rStyle w:val="Hyperlink"/>
+                <w:rStyle w:val="a6"/>
                 <w:noProof/>
               </w:rPr>
               <w:t>Non-functional requirements</w:t>
@@ -988,7 +794,7 @@
         </w:p>
         <w:p>
           <w:pPr>
-            <w:pStyle w:val="TOC1"/>
+            <w:pStyle w:val="11"/>
             <w:tabs>
               <w:tab w:val="right" w:leader="dot" w:pos="9350"/>
             </w:tabs>
@@ -1001,7 +807,7 @@
           <w:hyperlink w:anchor="_Toc444550561" w:history="1">
             <w:r>
               <w:rPr>
-                <w:rStyle w:val="Hyperlink"/>
+                <w:rStyle w:val="a6"/>
                 <w:noProof/>
               </w:rPr>
               <w:t>Appendix A: Definitions</w:t>
@@ -1078,13 +884,13 @@
     </w:p>
     <w:p>
       <w:pPr>
-        <w:pStyle w:val="Heading1"/>
+        <w:pStyle w:val="1"/>
         <w:ind w:left="432" w:hanging="432"/>
       </w:pPr>
     </w:p>
     <w:p>
       <w:pPr>
-        <w:pStyle w:val="Heading1"/>
+        <w:pStyle w:val="1"/>
         <w:ind w:left="432" w:hanging="432"/>
       </w:pPr>
       <w:bookmarkStart w:id="0" w:name="_Toc444550556"/>
@@ -1190,7 +996,7 @@
       <w:commentRangeEnd w:id="1"/>
       <w:r>
         <w:rPr>
-          <w:rStyle w:val="CommentReference"/>
+          <w:rStyle w:val="afc"/>
         </w:rPr>
         <w:commentReference w:id="1"/>
       </w:r>
@@ -1333,7 +1139,7 @@
     </w:p>
     <w:p>
       <w:pPr>
-        <w:pStyle w:val="Heading1"/>
+        <w:pStyle w:val="1"/>
       </w:pPr>
       <w:bookmarkStart w:id="2" w:name="_Toc444550557"/>
       <w:r>
@@ -1392,7 +1198,7 @@
       <w:commentRangeEnd w:id="3"/>
       <w:r>
         <w:rPr>
-          <w:rStyle w:val="CommentReference"/>
+          <w:rStyle w:val="afc"/>
         </w:rPr>
         <w:commentReference w:id="3"/>
       </w:r>
@@ -1408,7 +1214,7 @@
     </w:p>
     <w:p>
       <w:pPr>
-        <w:pStyle w:val="Heading2"/>
+        <w:pStyle w:val="2"/>
         <w:numPr>
           <w:ilvl w:val="0"/>
           <w:numId w:val="2"/>
@@ -1647,7 +1453,7 @@
     </w:p>
     <w:p>
       <w:pPr>
-        <w:pStyle w:val="ListParagraph"/>
+        <w:pStyle w:val="ab"/>
         <w:numPr>
           <w:ilvl w:val="0"/>
           <w:numId w:val="3"/>
@@ -1671,7 +1477,7 @@
     </w:p>
     <w:p>
       <w:pPr>
-        <w:pStyle w:val="ListParagraph"/>
+        <w:pStyle w:val="ab"/>
         <w:ind w:left="1800"/>
         <w:rPr>
           <w:rFonts w:ascii="Arial" w:hAnsi="Arial" w:cs="Arial"/>
@@ -1710,6 +1516,8 @@
           <w:rFonts w:ascii="Arial" w:hAnsi="Arial" w:cs="Arial"/>
           <w:sz w:val="22"/>
           <w:szCs w:val="22"/>
+          <w:u w:val="single"/>
+          <w:lang w:val="en-GB"/>
         </w:rPr>
       </w:pPr>
     </w:p>
@@ -1720,12 +1528,253 @@
           <w:rFonts w:ascii="Arial" w:hAnsi="Arial" w:cs="Arial"/>
           <w:sz w:val="22"/>
           <w:szCs w:val="22"/>
-        </w:rPr>
-      </w:pPr>
-    </w:p>
-    <w:p>
-      <w:pPr>
-        <w:pStyle w:val="Heading2"/>
+          <w:u w:val="single"/>
+          <w:lang w:val="en-GB"/>
+        </w:rPr>
+      </w:pPr>
+    </w:p>
+    <w:p>
+      <w:pPr>
+        <w:pStyle w:val="2"/>
+        <w:numPr>
+          <w:ilvl w:val="0"/>
+          <w:numId w:val="2"/>
+        </w:numPr>
+        <w:spacing w:before="40" w:after="160"/>
+        <w:rPr>
+          <w:szCs w:val="22"/>
+        </w:rPr>
+      </w:pPr>
+      <w:r>
+        <w:rPr>
+          <w:szCs w:val="22"/>
+        </w:rPr>
+        <w:t>Remove a crossing</w:t>
+      </w:r>
+    </w:p>
+    <w:p>
+      <w:pPr>
+        <w:pStyle w:val="ab"/>
+        <w:rPr>
+          <w:rFonts w:ascii="Arial" w:hAnsi="Arial" w:cs="Arial"/>
+          <w:sz w:val="22"/>
+          <w:szCs w:val="22"/>
+        </w:rPr>
+      </w:pPr>
+      <w:r>
+        <w:rPr>
+          <w:rFonts w:ascii="Arial" w:hAnsi="Arial" w:cs="Arial"/>
+          <w:sz w:val="22"/>
+          <w:szCs w:val="22"/>
+        </w:rPr>
+        <w:t>Goal level: Sea level</w:t>
+      </w:r>
+    </w:p>
+    <w:p>
+      <w:pPr>
+        <w:pStyle w:val="ab"/>
+        <w:rPr>
+          <w:sz w:val="22"/>
+          <w:szCs w:val="22"/>
+        </w:rPr>
+      </w:pPr>
+      <w:r>
+        <w:rPr>
+          <w:sz w:val="22"/>
+          <w:szCs w:val="22"/>
+        </w:rPr>
+        <w:t>Actor: User</w:t>
+      </w:r>
+    </w:p>
+    <w:p>
+      <w:pPr>
+        <w:pStyle w:val="ab"/>
+        <w:spacing w:after="160"/>
+        <w:contextualSpacing w:val="0"/>
+        <w:rPr>
+          <w:sz w:val="22"/>
+          <w:szCs w:val="22"/>
+        </w:rPr>
+      </w:pPr>
+      <w:r>
+        <w:rPr>
+          <w:sz w:val="22"/>
+          <w:szCs w:val="22"/>
+        </w:rPr>
+        <w:t>Pre-condition: The application is running</w:t>
+      </w:r>
+      <w:r>
+        <w:rPr>
+          <w:sz w:val="22"/>
+          <w:szCs w:val="22"/>
+        </w:rPr>
+        <w:t xml:space="preserve"> and </w:t>
+      </w:r>
+      <w:r>
+        <w:rPr>
+          <w:sz w:val="22"/>
+          <w:szCs w:val="22"/>
+        </w:rPr>
+        <w:t>the simulation isn’t running</w:t>
+      </w:r>
+    </w:p>
+    <w:p>
+      <w:pPr>
+        <w:pStyle w:val="ab"/>
+        <w:rPr>
+          <w:sz w:val="22"/>
+          <w:szCs w:val="22"/>
+        </w:rPr>
+      </w:pPr>
+      <w:r>
+        <w:rPr>
+          <w:rFonts w:ascii="Arial" w:hAnsi="Arial" w:cs="Arial"/>
+          <w:sz w:val="22"/>
+          <w:szCs w:val="22"/>
+          <w:lang w:val="en-GB"/>
+        </w:rPr>
+        <w:lastRenderedPageBreak/>
+        <w:t>Main Success Scenario</w:t>
+      </w:r>
+      <w:r>
+        <w:rPr>
+          <w:sz w:val="22"/>
+          <w:szCs w:val="22"/>
+        </w:rPr>
+        <w:t xml:space="preserve">: </w:t>
+      </w:r>
+    </w:p>
+    <w:p>
+      <w:pPr>
+        <w:spacing w:after="160" w:line="259" w:lineRule="auto"/>
+        <w:ind w:left="1080"/>
+        <w:rPr>
+          <w:sz w:val="22"/>
+          <w:szCs w:val="22"/>
+        </w:rPr>
+      </w:pPr>
+      <w:r>
+        <w:rPr>
+          <w:sz w:val="22"/>
+          <w:szCs w:val="22"/>
+        </w:rPr>
+        <w:t xml:space="preserve">1. </w:t>
+      </w:r>
+      <w:r>
+        <w:rPr>
+          <w:sz w:val="22"/>
+          <w:szCs w:val="22"/>
+        </w:rPr>
+        <w:t>User drags the crossing into the recycle bin.</w:t>
+      </w:r>
+    </w:p>
+    <w:p>
+      <w:pPr>
+        <w:spacing w:after="160" w:line="259" w:lineRule="auto"/>
+        <w:ind w:left="360" w:firstLine="720"/>
+        <w:rPr>
+          <w:sz w:val="22"/>
+          <w:szCs w:val="22"/>
+        </w:rPr>
+      </w:pPr>
+      <w:r>
+        <w:rPr>
+          <w:sz w:val="22"/>
+          <w:szCs w:val="22"/>
+        </w:rPr>
+        <w:t xml:space="preserve">2. </w:t>
+      </w:r>
+      <w:r>
+        <w:rPr>
+          <w:sz w:val="22"/>
+          <w:szCs w:val="22"/>
+        </w:rPr>
+        <w:t>System removes it from the grid and places it into the recycle bin</w:t>
+      </w:r>
+    </w:p>
+    <w:p>
+      <w:pPr>
+        <w:ind w:left="720"/>
+        <w:rPr>
+          <w:sz w:val="22"/>
+          <w:szCs w:val="22"/>
+        </w:rPr>
+      </w:pPr>
+      <w:r>
+        <w:rPr>
+          <w:sz w:val="22"/>
+          <w:szCs w:val="22"/>
+        </w:rPr>
+        <w:t>Extension:</w:t>
+      </w:r>
+    </w:p>
+    <w:p>
+      <w:pPr>
+        <w:spacing w:after="160" w:line="259" w:lineRule="auto"/>
+        <w:ind w:left="1080"/>
+        <w:rPr>
+          <w:sz w:val="22"/>
+          <w:szCs w:val="22"/>
+        </w:rPr>
+      </w:pPr>
+      <w:r>
+        <w:rPr>
+          <w:sz w:val="22"/>
+          <w:szCs w:val="22"/>
+        </w:rPr>
+        <w:t xml:space="preserve">1a. User </w:t>
+      </w:r>
+      <w:r>
+        <w:rPr>
+          <w:sz w:val="22"/>
+          <w:szCs w:val="22"/>
+        </w:rPr>
+        <w:t>ends drag before on top of recycle bin</w:t>
+      </w:r>
+    </w:p>
+    <w:p>
+      <w:pPr>
+        <w:pStyle w:val="ab"/>
+        <w:spacing w:after="160"/>
+        <w:ind w:left="1440"/>
+        <w:rPr>
+          <w:sz w:val="22"/>
+          <w:szCs w:val="22"/>
+        </w:rPr>
+      </w:pPr>
+      <w:r>
+        <w:rPr>
+          <w:sz w:val="22"/>
+          <w:szCs w:val="22"/>
+        </w:rPr>
+        <w:t>System does nothing, crossing remains in place</w:t>
+      </w:r>
+    </w:p>
+    <w:p>
+      <w:pPr>
+        <w:ind w:left="720"/>
+        <w:rPr>
+          <w:rFonts w:ascii="Arial" w:hAnsi="Arial" w:cs="Arial"/>
+          <w:sz w:val="22"/>
+          <w:szCs w:val="22"/>
+          <w:u w:val="single"/>
+          <w:lang w:val="en-GB"/>
+        </w:rPr>
+      </w:pPr>
+    </w:p>
+    <w:p>
+      <w:pPr>
+        <w:ind w:left="720"/>
+        <w:rPr>
+          <w:rFonts w:ascii="Arial" w:hAnsi="Arial" w:cs="Arial"/>
+          <w:sz w:val="22"/>
+          <w:szCs w:val="22"/>
+        </w:rPr>
+      </w:pPr>
+    </w:p>
+    <w:p>
+      <w:pPr>
+        <w:pStyle w:val="2"/>
         <w:numPr>
           <w:ilvl w:val="0"/>
           <w:numId w:val="13"/>
@@ -1745,7 +1794,7 @@
     </w:p>
     <w:p>
       <w:pPr>
-        <w:pStyle w:val="ListParagraph"/>
+        <w:pStyle w:val="ab"/>
         <w:rPr>
           <w:rFonts w:ascii="Arial" w:hAnsi="Arial" w:cs="Arial"/>
           <w:sz w:val="22"/>
@@ -1763,7 +1812,7 @@
     </w:p>
     <w:p>
       <w:pPr>
-        <w:pStyle w:val="ListParagraph"/>
+        <w:pStyle w:val="ab"/>
         <w:rPr>
           <w:sz w:val="22"/>
           <w:szCs w:val="22"/>
@@ -1779,7 +1828,7 @@
     </w:p>
     <w:p>
       <w:pPr>
-        <w:pStyle w:val="ListParagraph"/>
+        <w:pStyle w:val="ab"/>
         <w:spacing w:after="160"/>
         <w:contextualSpacing w:val="0"/>
         <w:rPr>
@@ -1797,7 +1846,7 @@
     </w:p>
     <w:p>
       <w:pPr>
-        <w:pStyle w:val="ListParagraph"/>
+        <w:pStyle w:val="ab"/>
         <w:rPr>
           <w:sz w:val="22"/>
           <w:szCs w:val="22"/>
@@ -1810,7 +1859,6 @@
           <w:szCs w:val="22"/>
           <w:lang w:val="en-GB"/>
         </w:rPr>
-        <w:lastRenderedPageBreak/>
         <w:t>Main Success Scenario</w:t>
       </w:r>
       <w:r>
@@ -1823,7 +1871,7 @@
     </w:p>
     <w:p>
       <w:pPr>
-        <w:pStyle w:val="ListParagraph"/>
+        <w:pStyle w:val="ab"/>
         <w:numPr>
           <w:ilvl w:val="0"/>
           <w:numId w:val="4"/>
@@ -1844,7 +1892,7 @@
     </w:p>
     <w:p>
       <w:pPr>
-        <w:pStyle w:val="ListParagraph"/>
+        <w:pStyle w:val="ab"/>
         <w:numPr>
           <w:ilvl w:val="0"/>
           <w:numId w:val="4"/>
@@ -1881,7 +1929,7 @@
     </w:p>
     <w:p>
       <w:pPr>
-        <w:pStyle w:val="ListParagraph"/>
+        <w:pStyle w:val="ab"/>
         <w:numPr>
           <w:ilvl w:val="0"/>
           <w:numId w:val="5"/>
@@ -1902,7 +1950,7 @@
     </w:p>
     <w:p>
       <w:pPr>
-        <w:pStyle w:val="ListParagraph"/>
+        <w:pStyle w:val="ab"/>
         <w:spacing w:after="160"/>
         <w:ind w:left="1440"/>
         <w:rPr>
@@ -1920,7 +1968,275 @@
     </w:p>
     <w:p>
       <w:pPr>
-        <w:pStyle w:val="Heading2"/>
+        <w:pStyle w:val="2"/>
+        <w:numPr>
+          <w:ilvl w:val="0"/>
+          <w:numId w:val="32"/>
+        </w:numPr>
+        <w:spacing w:before="40" w:after="160"/>
+        <w:rPr>
+          <w:szCs w:val="22"/>
+        </w:rPr>
+      </w:pPr>
+      <w:r>
+        <w:rPr>
+          <w:szCs w:val="22"/>
+        </w:rPr>
+        <w:t>Edit a roads traffic flow</w:t>
+      </w:r>
+    </w:p>
+    <w:p>
+      <w:pPr>
+        <w:pStyle w:val="ab"/>
+        <w:rPr>
+          <w:rFonts w:ascii="Arial" w:hAnsi="Arial" w:cs="Arial"/>
+          <w:sz w:val="22"/>
+          <w:szCs w:val="22"/>
+        </w:rPr>
+      </w:pPr>
+      <w:r>
+        <w:rPr>
+          <w:rFonts w:ascii="Arial" w:hAnsi="Arial" w:cs="Arial"/>
+          <w:sz w:val="22"/>
+          <w:szCs w:val="22"/>
+        </w:rPr>
+        <w:t>Goal level: Sea level</w:t>
+      </w:r>
+    </w:p>
+    <w:p>
+      <w:pPr>
+        <w:pStyle w:val="ab"/>
+        <w:rPr>
+          <w:sz w:val="22"/>
+          <w:szCs w:val="22"/>
+        </w:rPr>
+      </w:pPr>
+      <w:r>
+        <w:rPr>
+          <w:sz w:val="22"/>
+          <w:szCs w:val="22"/>
+        </w:rPr>
+        <w:t>Actor: User</w:t>
+      </w:r>
+    </w:p>
+    <w:p>
+      <w:pPr>
+        <w:pStyle w:val="ab"/>
+        <w:spacing w:after="160"/>
+        <w:contextualSpacing w:val="0"/>
+        <w:rPr>
+          <w:sz w:val="22"/>
+          <w:szCs w:val="22"/>
+        </w:rPr>
+      </w:pPr>
+      <w:r>
+        <w:rPr>
+          <w:sz w:val="22"/>
+          <w:szCs w:val="22"/>
+        </w:rPr>
+        <w:t>Pre-condition: The application is running</w:t>
+      </w:r>
+      <w:r>
+        <w:rPr>
+          <w:sz w:val="22"/>
+          <w:szCs w:val="22"/>
+        </w:rPr>
+        <w:t xml:space="preserve"> and the simulation isn’t running</w:t>
+      </w:r>
+    </w:p>
+    <w:p>
+      <w:pPr>
+        <w:pStyle w:val="ab"/>
+        <w:rPr>
+          <w:sz w:val="22"/>
+          <w:szCs w:val="22"/>
+        </w:rPr>
+      </w:pPr>
+      <w:r>
+        <w:rPr>
+          <w:rFonts w:ascii="Arial" w:hAnsi="Arial" w:cs="Arial"/>
+          <w:sz w:val="22"/>
+          <w:szCs w:val="22"/>
+          <w:lang w:val="en-GB"/>
+        </w:rPr>
+        <w:t>Main Success Scenario</w:t>
+      </w:r>
+      <w:r>
+        <w:rPr>
+          <w:sz w:val="22"/>
+          <w:szCs w:val="22"/>
+        </w:rPr>
+        <w:t xml:space="preserve">: </w:t>
+      </w:r>
+    </w:p>
+    <w:p>
+      <w:pPr>
+        <w:pStyle w:val="ab"/>
+        <w:numPr>
+          <w:ilvl w:val="0"/>
+          <w:numId w:val="37"/>
+        </w:numPr>
+        <w:spacing w:after="160" w:line="259" w:lineRule="auto"/>
+        <w:rPr>
+          <w:sz w:val="22"/>
+          <w:szCs w:val="22"/>
+        </w:rPr>
+      </w:pPr>
+      <w:r>
+        <w:rPr>
+          <w:sz w:val="22"/>
+          <w:szCs w:val="22"/>
+        </w:rPr>
+        <w:t xml:space="preserve">User </w:t>
+      </w:r>
+      <w:r>
+        <w:rPr>
+          <w:sz w:val="22"/>
+          <w:szCs w:val="22"/>
+        </w:rPr>
+        <w:t>clicks on a road</w:t>
+      </w:r>
+    </w:p>
+    <w:p>
+      <w:pPr>
+        <w:pStyle w:val="ab"/>
+        <w:numPr>
+          <w:ilvl w:val="0"/>
+          <w:numId w:val="37"/>
+        </w:numPr>
+        <w:spacing w:after="160" w:line="259" w:lineRule="auto"/>
+        <w:rPr>
+          <w:sz w:val="22"/>
+          <w:szCs w:val="22"/>
+        </w:rPr>
+      </w:pPr>
+      <w:r>
+        <w:rPr>
+          <w:sz w:val="22"/>
+          <w:szCs w:val="22"/>
+        </w:rPr>
+        <w:t>System highlights the road and shows the current traffic flow</w:t>
+      </w:r>
+    </w:p>
+    <w:p>
+      <w:pPr>
+        <w:pStyle w:val="ab"/>
+        <w:numPr>
+          <w:ilvl w:val="0"/>
+          <w:numId w:val="37"/>
+        </w:numPr>
+        <w:spacing w:after="160" w:line="259" w:lineRule="auto"/>
+        <w:rPr>
+          <w:sz w:val="22"/>
+          <w:szCs w:val="22"/>
+        </w:rPr>
+      </w:pPr>
+      <w:r>
+        <w:rPr>
+          <w:sz w:val="22"/>
+          <w:szCs w:val="22"/>
+        </w:rPr>
+        <w:t xml:space="preserve">User </w:t>
+      </w:r>
+      <w:r>
+        <w:rPr>
+          <w:sz w:val="22"/>
+          <w:szCs w:val="22"/>
+        </w:rPr>
+        <w:t>inputs</w:t>
+      </w:r>
+      <w:r>
+        <w:rPr>
+          <w:sz w:val="22"/>
+          <w:szCs w:val="22"/>
+        </w:rPr>
+        <w:t xml:space="preserve"> the new flow</w:t>
+      </w:r>
+    </w:p>
+    <w:p>
+      <w:pPr>
+        <w:pStyle w:val="ab"/>
+        <w:numPr>
+          <w:ilvl w:val="0"/>
+          <w:numId w:val="37"/>
+        </w:numPr>
+        <w:spacing w:after="160" w:line="259" w:lineRule="auto"/>
+        <w:rPr>
+          <w:sz w:val="22"/>
+          <w:szCs w:val="22"/>
+        </w:rPr>
+      </w:pPr>
+      <w:r>
+        <w:rPr>
+          <w:sz w:val="22"/>
+          <w:szCs w:val="22"/>
+        </w:rPr>
+        <w:t>System sets the number as the current flow</w:t>
+      </w:r>
+    </w:p>
+    <w:p>
+      <w:pPr>
+        <w:ind w:firstLine="720"/>
+        <w:rPr>
+          <w:sz w:val="22"/>
+          <w:szCs w:val="22"/>
+        </w:rPr>
+      </w:pPr>
+      <w:r>
+        <w:rPr>
+          <w:sz w:val="22"/>
+          <w:szCs w:val="22"/>
+        </w:rPr>
+        <w:t>Extension:</w:t>
+      </w:r>
+    </w:p>
+    <w:p>
+      <w:pPr>
+        <w:spacing w:after="160" w:line="259" w:lineRule="auto"/>
+        <w:ind w:left="1080"/>
+        <w:rPr>
+          <w:sz w:val="22"/>
+          <w:szCs w:val="22"/>
+        </w:rPr>
+      </w:pPr>
+      <w:r>
+        <w:rPr>
+          <w:sz w:val="22"/>
+          <w:szCs w:val="22"/>
+        </w:rPr>
+        <w:t>3a. User sets a negative or a value that is too high</w:t>
+      </w:r>
+    </w:p>
+    <w:p>
+      <w:pPr>
+        <w:pStyle w:val="ab"/>
+        <w:spacing w:after="160"/>
+        <w:ind w:left="1440"/>
+        <w:rPr>
+          <w:sz w:val="22"/>
+          <w:szCs w:val="22"/>
+        </w:rPr>
+      </w:pPr>
+      <w:r>
+        <w:rPr>
+          <w:sz w:val="22"/>
+          <w:szCs w:val="22"/>
+        </w:rPr>
+        <w:t>System gives an error message</w:t>
+      </w:r>
+    </w:p>
+    <w:p>
+      <w:pPr>
+        <w:spacing w:after="160"/>
+        <w:rPr>
+          <w:sz w:val="22"/>
+          <w:szCs w:val="22"/>
+        </w:rPr>
+      </w:pPr>
+    </w:p>
+    <w:p>
+      <w:pPr>
+        <w:pStyle w:val="2"/>
         <w:numPr>
           <w:ilvl w:val="0"/>
           <w:numId w:val="14"/>
@@ -1939,7 +2255,7 @@
     </w:p>
     <w:p>
       <w:pPr>
-        <w:pStyle w:val="ListParagraph"/>
+        <w:pStyle w:val="ab"/>
         <w:rPr>
           <w:rFonts w:ascii="Arial" w:hAnsi="Arial" w:cs="Arial"/>
           <w:sz w:val="22"/>
@@ -1957,7 +2273,7 @@
     </w:p>
     <w:p>
       <w:pPr>
-        <w:pStyle w:val="ListParagraph"/>
+        <w:pStyle w:val="ab"/>
         <w:rPr>
           <w:sz w:val="22"/>
           <w:szCs w:val="22"/>
@@ -1973,7 +2289,7 @@
     </w:p>
     <w:p>
       <w:pPr>
-        <w:pStyle w:val="ListParagraph"/>
+        <w:pStyle w:val="ab"/>
         <w:spacing w:after="160"/>
         <w:contextualSpacing w:val="0"/>
         <w:rPr>
@@ -2009,7 +2325,7 @@
     </w:p>
     <w:p>
       <w:pPr>
-        <w:pStyle w:val="ListParagraph"/>
+        <w:pStyle w:val="ab"/>
         <w:rPr>
           <w:sz w:val="22"/>
           <w:szCs w:val="22"/>
@@ -2034,7 +2350,7 @@
     </w:p>
     <w:p>
       <w:pPr>
-        <w:pStyle w:val="ListParagraph"/>
+        <w:pStyle w:val="ab"/>
         <w:numPr>
           <w:ilvl w:val="0"/>
           <w:numId w:val="6"/>
@@ -2055,7 +2371,7 @@
     </w:p>
     <w:p>
       <w:pPr>
-        <w:pStyle w:val="ListParagraph"/>
+        <w:pStyle w:val="ab"/>
         <w:numPr>
           <w:ilvl w:val="0"/>
           <w:numId w:val="6"/>
@@ -2071,12 +2387,13 @@
           <w:sz w:val="22"/>
           <w:szCs w:val="22"/>
         </w:rPr>
+        <w:lastRenderedPageBreak/>
         <w:t>System check the status</w:t>
       </w:r>
     </w:p>
     <w:p>
       <w:pPr>
-        <w:pStyle w:val="ListParagraph"/>
+        <w:pStyle w:val="ab"/>
         <w:numPr>
           <w:ilvl w:val="0"/>
           <w:numId w:val="6"/>
@@ -2113,7 +2430,7 @@
     </w:p>
     <w:p>
       <w:pPr>
-        <w:pStyle w:val="ListParagraph"/>
+        <w:pStyle w:val="ab"/>
         <w:numPr>
           <w:ilvl w:val="0"/>
           <w:numId w:val="8"/>
@@ -2134,7 +2451,7 @@
     </w:p>
     <w:p>
       <w:pPr>
-        <w:pStyle w:val="ListParagraph"/>
+        <w:pStyle w:val="ab"/>
         <w:ind w:left="1440"/>
         <w:rPr>
           <w:sz w:val="22"/>
@@ -2151,7 +2468,7 @@
     </w:p>
     <w:p>
       <w:pPr>
-        <w:pStyle w:val="ListParagraph"/>
+        <w:pStyle w:val="ab"/>
         <w:numPr>
           <w:ilvl w:val="0"/>
           <w:numId w:val="7"/>
@@ -2172,7 +2489,7 @@
     </w:p>
     <w:p>
       <w:pPr>
-        <w:pStyle w:val="ListParagraph"/>
+        <w:pStyle w:val="ab"/>
         <w:spacing w:after="160"/>
         <w:ind w:left="1440"/>
         <w:rPr>
@@ -2190,7 +2507,162 @@
     </w:p>
     <w:p>
       <w:pPr>
-        <w:pStyle w:val="Heading2"/>
+        <w:pStyle w:val="2"/>
+        <w:numPr>
+          <w:ilvl w:val="0"/>
+          <w:numId w:val="33"/>
+        </w:numPr>
+        <w:spacing w:before="40" w:after="160"/>
+        <w:ind w:left="714" w:hanging="357"/>
+        <w:rPr>
+          <w:szCs w:val="22"/>
+        </w:rPr>
+      </w:pPr>
+      <w:r>
+        <w:rPr>
+          <w:szCs w:val="22"/>
+        </w:rPr>
+        <w:t xml:space="preserve"> Pause a simulation</w:t>
+      </w:r>
+    </w:p>
+    <w:p>
+      <w:pPr>
+        <w:pStyle w:val="ab"/>
+        <w:rPr>
+          <w:rFonts w:ascii="Arial" w:hAnsi="Arial" w:cs="Arial"/>
+          <w:sz w:val="22"/>
+          <w:szCs w:val="22"/>
+        </w:rPr>
+      </w:pPr>
+      <w:r>
+        <w:rPr>
+          <w:rFonts w:ascii="Arial" w:hAnsi="Arial" w:cs="Arial"/>
+          <w:sz w:val="22"/>
+          <w:szCs w:val="22"/>
+        </w:rPr>
+        <w:t>Goal level: Sea level</w:t>
+      </w:r>
+    </w:p>
+    <w:p>
+      <w:pPr>
+        <w:pStyle w:val="ab"/>
+        <w:rPr>
+          <w:sz w:val="22"/>
+          <w:szCs w:val="22"/>
+        </w:rPr>
+      </w:pPr>
+      <w:r>
+        <w:rPr>
+          <w:sz w:val="22"/>
+          <w:szCs w:val="22"/>
+        </w:rPr>
+        <w:t>Actor: User</w:t>
+      </w:r>
+    </w:p>
+    <w:p>
+      <w:pPr>
+        <w:pStyle w:val="ab"/>
+        <w:spacing w:after="160"/>
+        <w:contextualSpacing w:val="0"/>
+        <w:rPr>
+          <w:sz w:val="22"/>
+          <w:szCs w:val="22"/>
+        </w:rPr>
+      </w:pPr>
+      <w:r>
+        <w:rPr>
+          <w:sz w:val="22"/>
+          <w:szCs w:val="22"/>
+        </w:rPr>
+        <w:t>Pre-condition: The application is running</w:t>
+      </w:r>
+      <w:r>
+        <w:rPr>
+          <w:sz w:val="22"/>
+          <w:szCs w:val="22"/>
+        </w:rPr>
+        <w:t xml:space="preserve"> and the simulation is running</w:t>
+      </w:r>
+    </w:p>
+    <w:p>
+      <w:pPr>
+        <w:pStyle w:val="ab"/>
+        <w:rPr>
+          <w:sz w:val="22"/>
+          <w:szCs w:val="22"/>
+        </w:rPr>
+      </w:pPr>
+      <w:r>
+        <w:rPr>
+          <w:rFonts w:ascii="Arial" w:hAnsi="Arial" w:cs="Arial"/>
+          <w:sz w:val="22"/>
+          <w:szCs w:val="22"/>
+          <w:lang w:val="en-GB"/>
+        </w:rPr>
+        <w:t>Main Success Scenario</w:t>
+      </w:r>
+      <w:r>
+        <w:rPr>
+          <w:sz w:val="22"/>
+          <w:szCs w:val="22"/>
+        </w:rPr>
+        <w:t xml:space="preserve">: </w:t>
+      </w:r>
+    </w:p>
+    <w:p>
+      <w:pPr>
+        <w:pStyle w:val="ab"/>
+        <w:numPr>
+          <w:ilvl w:val="1"/>
+          <w:numId w:val="36"/>
+        </w:numPr>
+        <w:rPr>
+          <w:sz w:val="22"/>
+          <w:szCs w:val="22"/>
+        </w:rPr>
+      </w:pPr>
+      <w:r>
+        <w:rPr>
+          <w:sz w:val="22"/>
+          <w:szCs w:val="22"/>
+        </w:rPr>
+        <w:t>User clicks the “Pause” button</w:t>
+      </w:r>
+    </w:p>
+    <w:p>
+      <w:pPr>
+        <w:pStyle w:val="ab"/>
+        <w:numPr>
+          <w:ilvl w:val="1"/>
+          <w:numId w:val="36"/>
+        </w:numPr>
+        <w:rPr>
+          <w:sz w:val="22"/>
+          <w:szCs w:val="22"/>
+        </w:rPr>
+      </w:pPr>
+      <w:r>
+        <w:rPr>
+          <w:sz w:val="22"/>
+          <w:szCs w:val="22"/>
+        </w:rPr>
+        <w:t>System pauses the simulation</w:t>
+      </w:r>
+    </w:p>
+    <w:p>
+      <w:pPr>
+        <w:pStyle w:val="ab"/>
+        <w:spacing w:after="160"/>
+        <w:ind w:left="1440"/>
+        <w:rPr>
+          <w:sz w:val="22"/>
+          <w:szCs w:val="22"/>
+        </w:rPr>
+      </w:pPr>
+    </w:p>
+    <w:p>
+      <w:pPr>
+        <w:pStyle w:val="2"/>
         <w:numPr>
           <w:ilvl w:val="0"/>
           <w:numId w:val="15"/>
@@ -2202,6 +2674,12 @@
       </w:pPr>
       <w:r>
         <w:rPr>
+          <w:szCs w:val="22"/>
+        </w:rPr>
+        <w:t xml:space="preserve"> </w:t>
+      </w:r>
+      <w:r>
+        <w:rPr>
           <w:rFonts w:hint="eastAsia"/>
           <w:szCs w:val="22"/>
         </w:rPr>
@@ -2216,7 +2694,7 @@
     </w:p>
     <w:p>
       <w:pPr>
-        <w:pStyle w:val="ListParagraph"/>
+        <w:pStyle w:val="ab"/>
         <w:rPr>
           <w:rFonts w:ascii="Arial" w:hAnsi="Arial" w:cs="Arial"/>
           <w:sz w:val="22"/>
@@ -2234,7 +2712,7 @@
     </w:p>
     <w:p>
       <w:pPr>
-        <w:pStyle w:val="ListParagraph"/>
+        <w:pStyle w:val="ab"/>
         <w:rPr>
           <w:sz w:val="22"/>
           <w:szCs w:val="22"/>
@@ -2250,7 +2728,7 @@
     </w:p>
     <w:p>
       <w:pPr>
-        <w:pStyle w:val="ListParagraph"/>
+        <w:pStyle w:val="ab"/>
         <w:spacing w:after="160"/>
         <w:contextualSpacing w:val="0"/>
         <w:rPr>
@@ -2268,7 +2746,7 @@
     </w:p>
     <w:p>
       <w:pPr>
-        <w:pStyle w:val="ListParagraph"/>
+        <w:pStyle w:val="ab"/>
         <w:rPr>
           <w:sz w:val="22"/>
           <w:szCs w:val="22"/>
@@ -2293,7 +2771,7 @@
     </w:p>
     <w:p>
       <w:pPr>
-        <w:pStyle w:val="ListParagraph"/>
+        <w:pStyle w:val="ab"/>
         <w:numPr>
           <w:ilvl w:val="0"/>
           <w:numId w:val="10"/>
@@ -2314,7 +2792,7 @@
     </w:p>
     <w:p>
       <w:pPr>
-        <w:pStyle w:val="ListParagraph"/>
+        <w:pStyle w:val="ab"/>
         <w:numPr>
           <w:ilvl w:val="0"/>
           <w:numId w:val="10"/>
@@ -2351,7 +2829,7 @@
     </w:p>
     <w:p>
       <w:pPr>
-        <w:pStyle w:val="ListParagraph"/>
+        <w:pStyle w:val="ab"/>
         <w:numPr>
           <w:ilvl w:val="0"/>
           <w:numId w:val="11"/>
@@ -2372,7 +2850,7 @@
     </w:p>
     <w:p>
       <w:pPr>
-        <w:pStyle w:val="ListParagraph"/>
+        <w:pStyle w:val="ab"/>
         <w:spacing w:after="160"/>
         <w:ind w:left="1440"/>
         <w:contextualSpacing w:val="0"/>
@@ -2391,7 +2869,200 @@
     </w:p>
     <w:p>
       <w:pPr>
-        <w:pStyle w:val="Heading2"/>
+        <w:pStyle w:val="2"/>
+        <w:numPr>
+          <w:ilvl w:val="0"/>
+          <w:numId w:val="34"/>
+        </w:numPr>
+        <w:spacing w:before="40" w:after="160"/>
+        <w:ind w:left="714" w:hanging="357"/>
+        <w:rPr>
+          <w:szCs w:val="22"/>
+        </w:rPr>
+      </w:pPr>
+      <w:r>
+        <w:rPr>
+          <w:szCs w:val="22"/>
+        </w:rPr>
+        <w:t xml:space="preserve"> Show the help window</w:t>
+      </w:r>
+    </w:p>
+    <w:p>
+      <w:pPr>
+        <w:pStyle w:val="ab"/>
+        <w:rPr>
+          <w:rFonts w:ascii="Arial" w:hAnsi="Arial" w:cs="Arial"/>
+          <w:sz w:val="22"/>
+          <w:szCs w:val="22"/>
+        </w:rPr>
+      </w:pPr>
+      <w:r>
+        <w:rPr>
+          <w:rFonts w:ascii="Arial" w:hAnsi="Arial" w:cs="Arial"/>
+          <w:sz w:val="22"/>
+          <w:szCs w:val="22"/>
+        </w:rPr>
+        <w:t>Goal level: Sea level</w:t>
+      </w:r>
+    </w:p>
+    <w:p>
+      <w:pPr>
+        <w:pStyle w:val="ab"/>
+        <w:rPr>
+          <w:sz w:val="22"/>
+          <w:szCs w:val="22"/>
+        </w:rPr>
+      </w:pPr>
+      <w:r>
+        <w:rPr>
+          <w:sz w:val="22"/>
+          <w:szCs w:val="22"/>
+        </w:rPr>
+        <w:t>Actor: User</w:t>
+      </w:r>
+    </w:p>
+    <w:p>
+      <w:pPr>
+        <w:pStyle w:val="ab"/>
+        <w:spacing w:after="160"/>
+        <w:contextualSpacing w:val="0"/>
+        <w:rPr>
+          <w:sz w:val="22"/>
+          <w:szCs w:val="22"/>
+        </w:rPr>
+      </w:pPr>
+      <w:r>
+        <w:rPr>
+          <w:sz w:val="22"/>
+          <w:szCs w:val="22"/>
+        </w:rPr>
+        <w:t>Pre-condition: The application is running</w:t>
+      </w:r>
+    </w:p>
+    <w:p>
+      <w:pPr>
+        <w:pStyle w:val="ab"/>
+        <w:rPr>
+          <w:sz w:val="22"/>
+          <w:szCs w:val="22"/>
+        </w:rPr>
+      </w:pPr>
+      <w:r>
+        <w:rPr>
+          <w:rFonts w:ascii="Arial" w:hAnsi="Arial" w:cs="Arial"/>
+          <w:sz w:val="22"/>
+          <w:szCs w:val="22"/>
+          <w:lang w:val="en-GB"/>
+        </w:rPr>
+        <w:t>Main Success Scenario</w:t>
+      </w:r>
+      <w:r>
+        <w:rPr>
+          <w:sz w:val="22"/>
+          <w:szCs w:val="22"/>
+        </w:rPr>
+        <w:t xml:space="preserve">: </w:t>
+      </w:r>
+    </w:p>
+    <w:p>
+      <w:pPr>
+        <w:pStyle w:val="ab"/>
+        <w:numPr>
+          <w:ilvl w:val="0"/>
+          <w:numId w:val="38"/>
+        </w:numPr>
+        <w:spacing w:after="160" w:line="259" w:lineRule="auto"/>
+        <w:rPr>
+          <w:sz w:val="22"/>
+          <w:szCs w:val="22"/>
+        </w:rPr>
+      </w:pPr>
+      <w:r>
+        <w:rPr>
+          <w:sz w:val="22"/>
+          <w:szCs w:val="22"/>
+        </w:rPr>
+        <w:t>User clicks the “About” tab from the application menu</w:t>
+      </w:r>
+    </w:p>
+    <w:p>
+      <w:pPr>
+        <w:pStyle w:val="ab"/>
+        <w:numPr>
+          <w:ilvl w:val="0"/>
+          <w:numId w:val="38"/>
+        </w:numPr>
+        <w:spacing w:after="160" w:line="259" w:lineRule="auto"/>
+        <w:rPr>
+          <w:sz w:val="22"/>
+          <w:szCs w:val="22"/>
+        </w:rPr>
+      </w:pPr>
+      <w:r>
+        <w:rPr>
+          <w:sz w:val="22"/>
+          <w:szCs w:val="22"/>
+        </w:rPr>
+        <w:t>System shows a drop down menu with the available options</w:t>
+      </w:r>
+    </w:p>
+    <w:p>
+      <w:pPr>
+        <w:pStyle w:val="ab"/>
+        <w:numPr>
+          <w:ilvl w:val="0"/>
+          <w:numId w:val="38"/>
+        </w:numPr>
+        <w:spacing w:after="160" w:line="259" w:lineRule="auto"/>
+        <w:rPr>
+          <w:sz w:val="22"/>
+          <w:szCs w:val="22"/>
+        </w:rPr>
+      </w:pPr>
+      <w:r>
+        <w:rPr>
+          <w:sz w:val="22"/>
+          <w:szCs w:val="22"/>
+        </w:rPr>
+        <w:t>User clicks on “Help”</w:t>
+      </w:r>
+    </w:p>
+    <w:p>
+      <w:pPr>
+        <w:pStyle w:val="ab"/>
+        <w:numPr>
+          <w:ilvl w:val="0"/>
+          <w:numId w:val="38"/>
+        </w:numPr>
+        <w:spacing w:after="160" w:line="259" w:lineRule="auto"/>
+        <w:rPr>
+          <w:sz w:val="22"/>
+          <w:szCs w:val="22"/>
+        </w:rPr>
+      </w:pPr>
+      <w:r>
+        <w:rPr>
+          <w:sz w:val="22"/>
+          <w:szCs w:val="22"/>
+        </w:rPr>
+        <w:t>System shows a window with basic instruction on how to use the application</w:t>
+      </w:r>
+    </w:p>
+    <w:p>
+      <w:pPr>
+        <w:pStyle w:val="ab"/>
+        <w:spacing w:after="160"/>
+        <w:ind w:left="1440"/>
+        <w:contextualSpacing w:val="0"/>
+        <w:rPr>
+          <w:sz w:val="22"/>
+          <w:szCs w:val="22"/>
+        </w:rPr>
+      </w:pPr>
+    </w:p>
+    <w:p>
+      <w:pPr>
+        <w:pStyle w:val="2"/>
         <w:numPr>
           <w:ilvl w:val="0"/>
           <w:numId w:val="16"/>
@@ -2410,7 +3081,7 @@
     </w:p>
     <w:p>
       <w:pPr>
-        <w:pStyle w:val="ListParagraph"/>
+        <w:pStyle w:val="ab"/>
         <w:rPr>
           <w:rFonts w:ascii="Arial" w:hAnsi="Arial" w:cs="Arial"/>
           <w:sz w:val="22"/>
@@ -2428,7 +3099,7 @@
     </w:p>
     <w:p>
       <w:pPr>
-        <w:pStyle w:val="ListParagraph"/>
+        <w:pStyle w:val="ab"/>
         <w:rPr>
           <w:sz w:val="22"/>
           <w:szCs w:val="22"/>
@@ -2444,7 +3115,7 @@
     </w:p>
     <w:p>
       <w:pPr>
-        <w:pStyle w:val="ListParagraph"/>
+        <w:pStyle w:val="ab"/>
         <w:spacing w:after="160"/>
         <w:contextualSpacing w:val="0"/>
         <w:rPr>
@@ -2457,12 +3128,13 @@
           <w:sz w:val="22"/>
           <w:szCs w:val="22"/>
         </w:rPr>
+        <w:lastRenderedPageBreak/>
         <w:t>Pre-condition: The application is running</w:t>
       </w:r>
     </w:p>
     <w:p>
       <w:pPr>
-        <w:pStyle w:val="ListParagraph"/>
+        <w:pStyle w:val="ab"/>
         <w:rPr>
           <w:sz w:val="22"/>
           <w:szCs w:val="22"/>
@@ -2487,7 +3159,7 @@
     </w:p>
     <w:p>
       <w:pPr>
-        <w:pStyle w:val="ListParagraph"/>
+        <w:pStyle w:val="ab"/>
         <w:numPr>
           <w:ilvl w:val="0"/>
           <w:numId w:val="9"/>
@@ -2503,7 +3175,7 @@
           <w:sz w:val="22"/>
           <w:szCs w:val="22"/>
         </w:rPr>
-        <w:t>User clicks “</w:t>
+        <w:t>User clicks “x</w:t>
       </w:r>
       <w:proofErr w:type="gramStart"/>
       <w:r>
@@ -2511,7 +3183,7 @@
           <w:sz w:val="22"/>
           <w:szCs w:val="22"/>
         </w:rPr>
-        <w:t>x”(</w:t>
+        <w:t>”(</w:t>
       </w:r>
       <w:proofErr w:type="gramEnd"/>
       <w:r>
@@ -2524,7 +3196,7 @@
     </w:p>
     <w:p>
       <w:pPr>
-        <w:pStyle w:val="ListParagraph"/>
+        <w:pStyle w:val="ab"/>
         <w:numPr>
           <w:ilvl w:val="0"/>
           <w:numId w:val="9"/>
@@ -2561,7 +3233,7 @@
     </w:p>
     <w:p>
       <w:pPr>
-        <w:pStyle w:val="ListParagraph"/>
+        <w:pStyle w:val="ab"/>
         <w:numPr>
           <w:ilvl w:val="0"/>
           <w:numId w:val="12"/>
@@ -2582,7 +3254,7 @@
     </w:p>
     <w:p>
       <w:pPr>
-        <w:pStyle w:val="ListParagraph"/>
+        <w:pStyle w:val="ab"/>
         <w:spacing w:after="160"/>
         <w:ind w:left="1440"/>
         <w:contextualSpacing w:val="0"/>
@@ -2596,13 +3268,168 @@
           <w:sz w:val="22"/>
           <w:szCs w:val="22"/>
         </w:rPr>
-        <w:lastRenderedPageBreak/>
         <w:t>System will ask the user whether to save or not save the current project.</w:t>
       </w:r>
     </w:p>
     <w:p>
       <w:pPr>
-        <w:pStyle w:val="Heading2"/>
+        <w:pStyle w:val="2"/>
+        <w:numPr>
+          <w:ilvl w:val="0"/>
+          <w:numId w:val="39"/>
+        </w:numPr>
+        <w:spacing w:before="40" w:after="160"/>
+        <w:ind w:left="714" w:hanging="357"/>
+        <w:rPr>
+          <w:szCs w:val="22"/>
+        </w:rPr>
+      </w:pPr>
+      <w:r>
+        <w:rPr>
+          <w:szCs w:val="22"/>
+        </w:rPr>
+        <w:t xml:space="preserve"> Startup the application</w:t>
+      </w:r>
+    </w:p>
+    <w:p>
+      <w:pPr>
+        <w:pStyle w:val="ab"/>
+        <w:rPr>
+          <w:rFonts w:ascii="Arial" w:hAnsi="Arial" w:cs="Arial"/>
+          <w:sz w:val="22"/>
+          <w:szCs w:val="22"/>
+        </w:rPr>
+      </w:pPr>
+      <w:r>
+        <w:rPr>
+          <w:rFonts w:ascii="Arial" w:hAnsi="Arial" w:cs="Arial"/>
+          <w:sz w:val="22"/>
+          <w:szCs w:val="22"/>
+        </w:rPr>
+        <w:t>Goal level: Sea level</w:t>
+      </w:r>
+    </w:p>
+    <w:p>
+      <w:pPr>
+        <w:pStyle w:val="ab"/>
+        <w:rPr>
+          <w:sz w:val="22"/>
+          <w:szCs w:val="22"/>
+        </w:rPr>
+      </w:pPr>
+      <w:r>
+        <w:rPr>
+          <w:sz w:val="22"/>
+          <w:szCs w:val="22"/>
+        </w:rPr>
+        <w:t>Actor: User</w:t>
+      </w:r>
+    </w:p>
+    <w:p>
+      <w:pPr>
+        <w:pStyle w:val="ab"/>
+        <w:spacing w:after="160"/>
+        <w:contextualSpacing w:val="0"/>
+        <w:rPr>
+          <w:sz w:val="22"/>
+          <w:szCs w:val="22"/>
+        </w:rPr>
+      </w:pPr>
+      <w:r>
+        <w:rPr>
+          <w:sz w:val="22"/>
+          <w:szCs w:val="22"/>
+        </w:rPr>
+        <w:t xml:space="preserve">Pre-condition: </w:t>
+      </w:r>
+      <w:r>
+        <w:rPr>
+          <w:sz w:val="22"/>
+          <w:szCs w:val="22"/>
+        </w:rPr>
+        <w:t xml:space="preserve"> The application is not running</w:t>
+      </w:r>
+    </w:p>
+    <w:p>
+      <w:pPr>
+        <w:pStyle w:val="ab"/>
+        <w:rPr>
+          <w:sz w:val="22"/>
+          <w:szCs w:val="22"/>
+        </w:rPr>
+      </w:pPr>
+      <w:r>
+        <w:rPr>
+          <w:rFonts w:ascii="Arial" w:hAnsi="Arial" w:cs="Arial"/>
+          <w:sz w:val="22"/>
+          <w:szCs w:val="22"/>
+          <w:lang w:val="en-GB"/>
+        </w:rPr>
+        <w:t>Main Success Scenario</w:t>
+      </w:r>
+      <w:r>
+        <w:rPr>
+          <w:sz w:val="22"/>
+          <w:szCs w:val="22"/>
+        </w:rPr>
+        <w:t xml:space="preserve">: </w:t>
+      </w:r>
+    </w:p>
+    <w:p>
+      <w:pPr>
+        <w:pStyle w:val="ab"/>
+        <w:numPr>
+          <w:ilvl w:val="0"/>
+          <w:numId w:val="44"/>
+        </w:numPr>
+        <w:rPr>
+          <w:sz w:val="22"/>
+          <w:szCs w:val="22"/>
+        </w:rPr>
+      </w:pPr>
+      <w:r>
+        <w:rPr>
+          <w:sz w:val="22"/>
+          <w:szCs w:val="22"/>
+        </w:rPr>
+        <w:t>User double clicks on the executable</w:t>
+      </w:r>
+    </w:p>
+    <w:p>
+      <w:pPr>
+        <w:pStyle w:val="ab"/>
+        <w:numPr>
+          <w:ilvl w:val="0"/>
+          <w:numId w:val="44"/>
+        </w:numPr>
+        <w:rPr>
+          <w:sz w:val="22"/>
+          <w:szCs w:val="22"/>
+        </w:rPr>
+      </w:pPr>
+      <w:r>
+        <w:rPr>
+          <w:sz w:val="22"/>
+          <w:szCs w:val="22"/>
+        </w:rPr>
+        <w:t>System starts the application</w:t>
+      </w:r>
+    </w:p>
+    <w:p>
+      <w:pPr>
+        <w:pStyle w:val="ab"/>
+        <w:spacing w:after="160"/>
+        <w:ind w:left="1440"/>
+        <w:contextualSpacing w:val="0"/>
+        <w:rPr>
+          <w:sz w:val="22"/>
+          <w:szCs w:val="22"/>
+        </w:rPr>
+      </w:pPr>
+    </w:p>
+    <w:p>
+      <w:pPr>
+        <w:pStyle w:val="2"/>
         <w:numPr>
           <w:ilvl w:val="0"/>
           <w:numId w:val="17"/>
@@ -2653,7 +3480,7 @@
     </w:p>
     <w:p>
       <w:pPr>
-        <w:pStyle w:val="ListParagraph"/>
+        <w:pStyle w:val="ab"/>
         <w:rPr>
           <w:sz w:val="22"/>
           <w:szCs w:val="22"/>
@@ -2669,7 +3496,7 @@
     </w:p>
     <w:p>
       <w:pPr>
-        <w:pStyle w:val="ListParagraph"/>
+        <w:pStyle w:val="ab"/>
         <w:spacing w:after="160"/>
         <w:contextualSpacing w:val="0"/>
         <w:rPr>
@@ -2687,7 +3514,7 @@
     </w:p>
     <w:p>
       <w:pPr>
-        <w:pStyle w:val="ListParagraph"/>
+        <w:pStyle w:val="ab"/>
         <w:rPr>
           <w:sz w:val="22"/>
           <w:szCs w:val="22"/>
@@ -2712,7 +3539,7 @@
     </w:p>
     <w:p>
       <w:pPr>
-        <w:pStyle w:val="ListParagraph"/>
+        <w:pStyle w:val="ab"/>
         <w:numPr>
           <w:ilvl w:val="0"/>
           <w:numId w:val="18"/>
@@ -2732,7 +3559,7 @@
     </w:p>
     <w:p>
       <w:pPr>
-        <w:pStyle w:val="ListParagraph"/>
+        <w:pStyle w:val="ab"/>
         <w:numPr>
           <w:ilvl w:val="0"/>
           <w:numId w:val="18"/>
@@ -2752,7 +3579,7 @@
     </w:p>
     <w:p>
       <w:pPr>
-        <w:pStyle w:val="ListParagraph"/>
+        <w:pStyle w:val="ab"/>
         <w:numPr>
           <w:ilvl w:val="0"/>
           <w:numId w:val="18"/>
@@ -2772,7 +3599,7 @@
     </w:p>
     <w:p>
       <w:pPr>
-        <w:pStyle w:val="ListParagraph"/>
+        <w:pStyle w:val="ab"/>
         <w:numPr>
           <w:ilvl w:val="0"/>
           <w:numId w:val="18"/>
@@ -2809,7 +3636,7 @@
     </w:p>
     <w:p>
       <w:pPr>
-        <w:pStyle w:val="ListParagraph"/>
+        <w:pStyle w:val="ab"/>
         <w:numPr>
           <w:ilvl w:val="0"/>
           <w:numId w:val="19"/>
@@ -2829,7 +3656,7 @@
     </w:p>
     <w:p>
       <w:pPr>
-        <w:pStyle w:val="ListParagraph"/>
+        <w:pStyle w:val="ab"/>
         <w:numPr>
           <w:ilvl w:val="0"/>
           <w:numId w:val="20"/>
@@ -2850,7 +3677,7 @@
     </w:p>
     <w:p>
       <w:pPr>
-        <w:pStyle w:val="ListParagraph"/>
+        <w:pStyle w:val="ab"/>
         <w:numPr>
           <w:ilvl w:val="0"/>
           <w:numId w:val="20"/>
@@ -2871,7 +3698,7 @@
     </w:p>
     <w:p>
       <w:pPr>
-        <w:pStyle w:val="ListParagraph"/>
+        <w:pStyle w:val="ab"/>
         <w:numPr>
           <w:ilvl w:val="0"/>
           <w:numId w:val="20"/>
@@ -2893,6 +3720,250 @@
     </w:p>
     <w:p>
       <w:pPr>
+        <w:pStyle w:val="2"/>
+        <w:numPr>
+          <w:ilvl w:val="0"/>
+          <w:numId w:val="40"/>
+        </w:numPr>
+        <w:spacing w:before="40" w:after="160"/>
+        <w:ind w:left="714" w:hanging="357"/>
+        <w:rPr>
+          <w:szCs w:val="22"/>
+        </w:rPr>
+      </w:pPr>
+      <w:r>
+        <w:rPr>
+          <w:szCs w:val="22"/>
+        </w:rPr>
+        <w:t xml:space="preserve"> Edit a crosswalks </w:t>
+      </w:r>
+      <w:r>
+        <w:rPr>
+          <w:szCs w:val="22"/>
+        </w:rPr>
+        <w:t>pedestrian flow</w:t>
+      </w:r>
+    </w:p>
+    <w:p>
+      <w:pPr>
+        <w:pStyle w:val="ab"/>
+        <w:rPr>
+          <w:rFonts w:ascii="Arial" w:hAnsi="Arial" w:cs="Arial"/>
+          <w:sz w:val="22"/>
+          <w:szCs w:val="22"/>
+        </w:rPr>
+      </w:pPr>
+      <w:r>
+        <w:rPr>
+          <w:rFonts w:ascii="Arial" w:hAnsi="Arial" w:cs="Arial"/>
+          <w:sz w:val="22"/>
+          <w:szCs w:val="22"/>
+        </w:rPr>
+        <w:t>Goal level: Sea level</w:t>
+      </w:r>
+    </w:p>
+    <w:p>
+      <w:pPr>
+        <w:pStyle w:val="ab"/>
+        <w:rPr>
+          <w:sz w:val="22"/>
+          <w:szCs w:val="22"/>
+        </w:rPr>
+      </w:pPr>
+      <w:r>
+        <w:rPr>
+          <w:sz w:val="22"/>
+          <w:szCs w:val="22"/>
+        </w:rPr>
+        <w:t>Actor: User</w:t>
+      </w:r>
+    </w:p>
+    <w:p>
+      <w:pPr>
+        <w:pStyle w:val="ab"/>
+        <w:spacing w:after="160"/>
+        <w:contextualSpacing w:val="0"/>
+        <w:rPr>
+          <w:sz w:val="22"/>
+          <w:szCs w:val="22"/>
+        </w:rPr>
+      </w:pPr>
+      <w:r>
+        <w:rPr>
+          <w:sz w:val="22"/>
+          <w:szCs w:val="22"/>
+        </w:rPr>
+        <w:t>Pre-condition: The application is running</w:t>
+      </w:r>
+      <w:r>
+        <w:rPr>
+          <w:sz w:val="22"/>
+          <w:szCs w:val="22"/>
+        </w:rPr>
+        <w:t xml:space="preserve"> and the simulation is not running</w:t>
+      </w:r>
+    </w:p>
+    <w:p>
+      <w:pPr>
+        <w:pStyle w:val="ab"/>
+        <w:rPr>
+          <w:sz w:val="22"/>
+          <w:szCs w:val="22"/>
+        </w:rPr>
+      </w:pPr>
+      <w:r>
+        <w:rPr>
+          <w:rFonts w:ascii="Arial" w:hAnsi="Arial" w:cs="Arial"/>
+          <w:sz w:val="22"/>
+          <w:szCs w:val="22"/>
+          <w:lang w:val="en-GB"/>
+        </w:rPr>
+        <w:t>Main Success Scenario</w:t>
+      </w:r>
+      <w:r>
+        <w:rPr>
+          <w:sz w:val="22"/>
+          <w:szCs w:val="22"/>
+        </w:rPr>
+        <w:t xml:space="preserve">: </w:t>
+      </w:r>
+    </w:p>
+    <w:p>
+      <w:pPr>
+        <w:pStyle w:val="ab"/>
+        <w:numPr>
+          <w:ilvl w:val="0"/>
+          <w:numId w:val="42"/>
+        </w:numPr>
+        <w:rPr>
+          <w:sz w:val="22"/>
+          <w:szCs w:val="22"/>
+        </w:rPr>
+      </w:pPr>
+      <w:r>
+        <w:rPr>
+          <w:sz w:val="22"/>
+          <w:szCs w:val="22"/>
+        </w:rPr>
+        <w:t>User clicks on a crosswalk</w:t>
+      </w:r>
+    </w:p>
+    <w:p>
+      <w:pPr>
+        <w:pStyle w:val="ab"/>
+        <w:numPr>
+          <w:ilvl w:val="0"/>
+          <w:numId w:val="42"/>
+        </w:numPr>
+        <w:rPr>
+          <w:sz w:val="22"/>
+          <w:szCs w:val="22"/>
+        </w:rPr>
+      </w:pPr>
+      <w:r>
+        <w:rPr>
+          <w:sz w:val="22"/>
+          <w:szCs w:val="22"/>
+        </w:rPr>
+        <w:t>System highlights the crosswalk and shows the current flow in a text box</w:t>
+      </w:r>
+    </w:p>
+    <w:p>
+      <w:pPr>
+        <w:pStyle w:val="ab"/>
+        <w:numPr>
+          <w:ilvl w:val="0"/>
+          <w:numId w:val="42"/>
+        </w:numPr>
+        <w:rPr>
+          <w:sz w:val="22"/>
+          <w:szCs w:val="22"/>
+        </w:rPr>
+      </w:pPr>
+      <w:r>
+        <w:rPr>
+          <w:sz w:val="22"/>
+          <w:szCs w:val="22"/>
+        </w:rPr>
+        <w:t>User inputs a new value for the flow</w:t>
+      </w:r>
+    </w:p>
+    <w:p>
+      <w:pPr>
+        <w:pStyle w:val="ab"/>
+        <w:numPr>
+          <w:ilvl w:val="0"/>
+          <w:numId w:val="42"/>
+        </w:numPr>
+        <w:rPr>
+          <w:sz w:val="22"/>
+          <w:szCs w:val="22"/>
+        </w:rPr>
+      </w:pPr>
+      <w:r>
+        <w:rPr>
+          <w:sz w:val="22"/>
+          <w:szCs w:val="22"/>
+        </w:rPr>
+        <w:t>System sets the value as the current pedestrian flow</w:t>
+      </w:r>
+    </w:p>
+    <w:p>
+      <w:pPr>
+        <w:ind w:left="1080"/>
+        <w:rPr>
+          <w:sz w:val="22"/>
+          <w:szCs w:val="22"/>
+        </w:rPr>
+      </w:pPr>
+      <w:r>
+        <w:rPr>
+          <w:sz w:val="22"/>
+          <w:szCs w:val="22"/>
+        </w:rPr>
+        <w:t>Extension:</w:t>
+      </w:r>
+    </w:p>
+    <w:p>
+      <w:pPr>
+        <w:pStyle w:val="ab"/>
+        <w:spacing w:after="160" w:line="259" w:lineRule="auto"/>
+        <w:ind w:left="1440"/>
+        <w:rPr>
+          <w:sz w:val="22"/>
+          <w:szCs w:val="22"/>
+        </w:rPr>
+      </w:pPr>
+      <w:r>
+        <w:rPr>
+          <w:sz w:val="22"/>
+          <w:szCs w:val="22"/>
+        </w:rPr>
+        <w:t>3a. User sets a negative or a value that is too high</w:t>
+      </w:r>
+    </w:p>
+    <w:p>
+      <w:pPr>
+        <w:pStyle w:val="ab"/>
+        <w:spacing w:after="160"/>
+        <w:ind w:left="1440"/>
+        <w:rPr>
+          <w:sz w:val="22"/>
+          <w:szCs w:val="22"/>
+        </w:rPr>
+      </w:pPr>
+      <w:r>
+        <w:rPr>
+          <w:sz w:val="22"/>
+          <w:szCs w:val="22"/>
+        </w:rPr>
+        <w:lastRenderedPageBreak/>
+        <w:t>System gives an error message</w:t>
+      </w:r>
+    </w:p>
+    <w:p>
+      <w:pPr>
+        <w:ind w:left="720"/>
         <w:rPr>
           <w:rFonts w:ascii="Arial" w:hAnsi="Arial" w:cs="Arial"/>
           <w:sz w:val="22"/>
@@ -2906,7 +3977,7 @@
     <w:p/>
     <w:p>
       <w:pPr>
-        <w:pStyle w:val="Heading1"/>
+        <w:pStyle w:val="1"/>
       </w:pPr>
       <w:bookmarkStart w:id="7" w:name="_Toc444550559"/>
       <w:r>
@@ -2936,11 +4007,10 @@
     <w:p/>
     <w:p>
       <w:pPr>
-        <w:pStyle w:val="Heading1"/>
+        <w:pStyle w:val="1"/>
       </w:pPr>
       <w:bookmarkStart w:id="8" w:name="_Toc444550560"/>
       <w:r>
-        <w:lastRenderedPageBreak/>
         <w:t>Non-functional requirements</w:t>
       </w:r>
       <w:bookmarkEnd w:id="8"/>
@@ -2961,25 +4031,7 @@
           <w:sz w:val="22"/>
           <w:szCs w:val="22"/>
         </w:rPr>
-        <w:t xml:space="preserve">Of course when using an </w:t>
-      </w:r>
-      <w:proofErr w:type="gramStart"/>
-      <w:r>
-        <w:rPr>
-          <w:rFonts w:ascii="Arial" w:hAnsi="Arial" w:cs="Arial"/>
-          <w:sz w:val="22"/>
-          <w:szCs w:val="22"/>
-        </w:rPr>
-        <w:t>application</w:t>
-      </w:r>
-      <w:proofErr w:type="gramEnd"/>
-      <w:r>
-        <w:rPr>
-          <w:rFonts w:ascii="Arial" w:hAnsi="Arial" w:cs="Arial"/>
-          <w:sz w:val="22"/>
-          <w:szCs w:val="22"/>
-        </w:rPr>
-        <w:t xml:space="preserve"> the things that can bother us or make us happy are not always related to the product’s functionality. What about </w:t>
+        <w:t xml:space="preserve">Of course when using an application the things that can bother us or make us happy are not always related to the product’s functionality. What about </w:t>
       </w:r>
       <w:r>
         <w:rPr>
@@ -3026,7 +4078,7 @@
     </w:p>
     <w:p>
       <w:pPr>
-        <w:pStyle w:val="ListParagraph"/>
+        <w:pStyle w:val="ab"/>
         <w:numPr>
           <w:ilvl w:val="0"/>
           <w:numId w:val="1"/>
@@ -3057,7 +4109,7 @@
     </w:p>
     <w:p>
       <w:pPr>
-        <w:pStyle w:val="ListParagraph"/>
+        <w:pStyle w:val="ab"/>
         <w:spacing w:after="160" w:line="259" w:lineRule="auto"/>
         <w:rPr>
           <w:rFonts w:ascii="Arial" w:hAnsi="Arial" w:cs="Arial"/>
@@ -3068,7 +4120,7 @@
     </w:p>
     <w:p>
       <w:pPr>
-        <w:pStyle w:val="ListParagraph"/>
+        <w:pStyle w:val="ab"/>
         <w:numPr>
           <w:ilvl w:val="0"/>
           <w:numId w:val="1"/>
@@ -3091,7 +4143,7 @@
     </w:p>
     <w:p>
       <w:pPr>
-        <w:pStyle w:val="ListParagraph"/>
+        <w:pStyle w:val="ab"/>
         <w:spacing w:after="160" w:line="259" w:lineRule="auto"/>
         <w:rPr>
           <w:rFonts w:ascii="Arial" w:hAnsi="Arial" w:cs="Arial"/>
@@ -3102,7 +4154,7 @@
     </w:p>
     <w:p>
       <w:pPr>
-        <w:pStyle w:val="ListParagraph"/>
+        <w:pStyle w:val="ab"/>
         <w:numPr>
           <w:ilvl w:val="0"/>
           <w:numId w:val="1"/>
@@ -3133,17 +4185,17 @@
     </w:p>
     <w:p>
       <w:pPr>
-        <w:pStyle w:val="ListParagraph"/>
-        <w:rPr>
-          <w:rFonts w:ascii="Arial" w:hAnsi="Arial" w:cs="Arial"/>
-          <w:sz w:val="22"/>
-          <w:szCs w:val="22"/>
-        </w:rPr>
-      </w:pPr>
-    </w:p>
-    <w:p>
-      <w:pPr>
-        <w:pStyle w:val="ListParagraph"/>
+        <w:pStyle w:val="ab"/>
+        <w:rPr>
+          <w:rFonts w:ascii="Arial" w:hAnsi="Arial" w:cs="Arial"/>
+          <w:sz w:val="22"/>
+          <w:szCs w:val="22"/>
+        </w:rPr>
+      </w:pPr>
+    </w:p>
+    <w:p>
+      <w:pPr>
+        <w:pStyle w:val="ab"/>
         <w:numPr>
           <w:ilvl w:val="0"/>
           <w:numId w:val="1"/>
@@ -3161,6 +4213,7 @@
           <w:sz w:val="22"/>
           <w:szCs w:val="22"/>
         </w:rPr>
+        <w:lastRenderedPageBreak/>
         <w:t>Maintainability</w:t>
       </w:r>
       <w:r>
@@ -3182,7 +4235,7 @@
     </w:p>
     <w:p>
       <w:pPr>
-        <w:pStyle w:val="ListParagraph"/>
+        <w:pStyle w:val="ab"/>
       </w:pPr>
       <w:r>
         <w:rPr>
@@ -3196,132 +4249,131 @@
     </w:p>
     <w:p>
       <w:pPr>
-        <w:pStyle w:val="ListParagraph"/>
-      </w:pPr>
-    </w:p>
-    <w:p>
-      <w:pPr>
-        <w:pStyle w:val="ListParagraph"/>
-      </w:pPr>
-    </w:p>
-    <w:p>
-      <w:pPr>
-        <w:pStyle w:val="ListParagraph"/>
-      </w:pPr>
-    </w:p>
-    <w:p>
-      <w:pPr>
-        <w:pStyle w:val="ListParagraph"/>
-      </w:pPr>
-    </w:p>
-    <w:p>
-      <w:pPr>
-        <w:pStyle w:val="ListParagraph"/>
-      </w:pPr>
-    </w:p>
-    <w:p>
-      <w:pPr>
-        <w:pStyle w:val="ListParagraph"/>
-      </w:pPr>
-    </w:p>
-    <w:p>
-      <w:pPr>
-        <w:pStyle w:val="ListParagraph"/>
-      </w:pPr>
-    </w:p>
-    <w:p>
-      <w:pPr>
-        <w:pStyle w:val="ListParagraph"/>
-      </w:pPr>
-    </w:p>
-    <w:p>
-      <w:pPr>
-        <w:pStyle w:val="ListParagraph"/>
-      </w:pPr>
-    </w:p>
-    <w:p>
-      <w:pPr>
-        <w:pStyle w:val="ListParagraph"/>
-      </w:pPr>
-    </w:p>
-    <w:p>
-      <w:pPr>
-        <w:pStyle w:val="ListParagraph"/>
-      </w:pPr>
-    </w:p>
-    <w:p>
-      <w:pPr>
-        <w:pStyle w:val="ListParagraph"/>
-      </w:pPr>
-    </w:p>
-    <w:p>
-      <w:pPr>
-        <w:pStyle w:val="ListParagraph"/>
-      </w:pPr>
-    </w:p>
-    <w:p>
-      <w:pPr>
-        <w:pStyle w:val="ListParagraph"/>
-      </w:pPr>
-    </w:p>
-    <w:p>
-      <w:pPr>
-        <w:pStyle w:val="ListParagraph"/>
-      </w:pPr>
-    </w:p>
-    <w:p>
-      <w:pPr>
-        <w:pStyle w:val="ListParagraph"/>
-      </w:pPr>
-    </w:p>
-    <w:p>
-      <w:pPr>
-        <w:pStyle w:val="ListParagraph"/>
-      </w:pPr>
-    </w:p>
-    <w:p>
-      <w:pPr>
-        <w:pStyle w:val="ListParagraph"/>
-      </w:pPr>
-    </w:p>
-    <w:p>
-      <w:pPr>
-        <w:pStyle w:val="ListParagraph"/>
-      </w:pPr>
-    </w:p>
-    <w:p>
-      <w:pPr>
-        <w:pStyle w:val="ListParagraph"/>
-      </w:pPr>
-    </w:p>
-    <w:p>
-      <w:pPr>
-        <w:pStyle w:val="ListParagraph"/>
-      </w:pPr>
-    </w:p>
-    <w:p>
-      <w:pPr>
-        <w:pStyle w:val="ListParagraph"/>
-      </w:pPr>
-    </w:p>
-    <w:p>
-      <w:pPr>
-        <w:pStyle w:val="ListParagraph"/>
-      </w:pPr>
-    </w:p>
-    <w:p>
-      <w:pPr>
-        <w:pStyle w:val="ListParagraph"/>
+        <w:pStyle w:val="ab"/>
+      </w:pPr>
+    </w:p>
+    <w:p>
+      <w:pPr>
+        <w:pStyle w:val="ab"/>
+      </w:pPr>
+    </w:p>
+    <w:p>
+      <w:pPr>
+        <w:pStyle w:val="ab"/>
+      </w:pPr>
+    </w:p>
+    <w:p>
+      <w:pPr>
+        <w:pStyle w:val="ab"/>
+      </w:pPr>
+    </w:p>
+    <w:p>
+      <w:pPr>
+        <w:pStyle w:val="ab"/>
+      </w:pPr>
+    </w:p>
+    <w:p>
+      <w:pPr>
+        <w:pStyle w:val="ab"/>
+      </w:pPr>
+    </w:p>
+    <w:p>
+      <w:pPr>
+        <w:pStyle w:val="ab"/>
+      </w:pPr>
+    </w:p>
+    <w:p>
+      <w:pPr>
+        <w:pStyle w:val="ab"/>
+      </w:pPr>
+    </w:p>
+    <w:p>
+      <w:pPr>
+        <w:pStyle w:val="ab"/>
+      </w:pPr>
+    </w:p>
+    <w:p>
+      <w:pPr>
+        <w:pStyle w:val="ab"/>
+      </w:pPr>
+    </w:p>
+    <w:p>
+      <w:pPr>
+        <w:pStyle w:val="ab"/>
+      </w:pPr>
+    </w:p>
+    <w:p>
+      <w:pPr>
+        <w:pStyle w:val="ab"/>
+      </w:pPr>
+    </w:p>
+    <w:p>
+      <w:pPr>
+        <w:pStyle w:val="ab"/>
+      </w:pPr>
+    </w:p>
+    <w:p>
+      <w:pPr>
+        <w:pStyle w:val="ab"/>
+      </w:pPr>
+    </w:p>
+    <w:p>
+      <w:pPr>
+        <w:pStyle w:val="ab"/>
+      </w:pPr>
+    </w:p>
+    <w:p>
+      <w:pPr>
+        <w:pStyle w:val="ab"/>
+      </w:pPr>
+    </w:p>
+    <w:p>
+      <w:pPr>
+        <w:pStyle w:val="ab"/>
+      </w:pPr>
+    </w:p>
+    <w:p>
+      <w:pPr>
+        <w:pStyle w:val="ab"/>
+      </w:pPr>
+    </w:p>
+    <w:p>
+      <w:pPr>
+        <w:pStyle w:val="ab"/>
+      </w:pPr>
+    </w:p>
+    <w:p>
+      <w:pPr>
+        <w:pStyle w:val="ab"/>
+      </w:pPr>
+    </w:p>
+    <w:p>
+      <w:pPr>
+        <w:pStyle w:val="ab"/>
+      </w:pPr>
+    </w:p>
+    <w:p>
+      <w:pPr>
+        <w:pStyle w:val="ab"/>
+      </w:pPr>
+    </w:p>
+    <w:p>
+      <w:pPr>
+        <w:pStyle w:val="ab"/>
+      </w:pPr>
+    </w:p>
+    <w:p>
+      <w:pPr>
+        <w:pStyle w:val="ab"/>
       </w:pPr>
     </w:p>
     <w:p/>
     <w:p>
       <w:pPr>
-        <w:pStyle w:val="Heading1"/>
+        <w:pStyle w:val="1"/>
       </w:pPr>
       <w:bookmarkStart w:id="9" w:name="_Toc444550561"/>
       <w:r>
-        <w:lastRenderedPageBreak/>
         <w:t>Appendix A: Definitions</w:t>
       </w:r>
       <w:bookmarkEnd w:id="9"/>
@@ -3329,7 +4381,7 @@
     <w:p/>
     <w:p>
       <w:pPr>
-        <w:pStyle w:val="ListParagraph"/>
+        <w:pStyle w:val="ab"/>
         <w:numPr>
           <w:ilvl w:val="0"/>
           <w:numId w:val="22"/>
@@ -3341,7 +4393,7 @@
     </w:p>
     <w:p>
       <w:pPr>
-        <w:pStyle w:val="ListParagraph"/>
+        <w:pStyle w:val="ab"/>
         <w:numPr>
           <w:ilvl w:val="0"/>
           <w:numId w:val="25"/>
@@ -3353,7 +4405,7 @@
     </w:p>
     <w:p>
       <w:pPr>
-        <w:pStyle w:val="ListParagraph"/>
+        <w:pStyle w:val="ab"/>
         <w:numPr>
           <w:ilvl w:val="0"/>
           <w:numId w:val="22"/>
@@ -3365,7 +4417,7 @@
     </w:p>
     <w:p>
       <w:pPr>
-        <w:pStyle w:val="ListParagraph"/>
+        <w:pStyle w:val="ab"/>
         <w:numPr>
           <w:ilvl w:val="0"/>
           <w:numId w:val="25"/>
@@ -3380,7 +4432,7 @@
     </w:p>
     <w:p>
       <w:pPr>
-        <w:pStyle w:val="ListParagraph"/>
+        <w:pStyle w:val="ab"/>
         <w:numPr>
           <w:ilvl w:val="0"/>
           <w:numId w:val="22"/>
@@ -3392,7 +4444,7 @@
     </w:p>
     <w:p>
       <w:pPr>
-        <w:pStyle w:val="ListParagraph"/>
+        <w:pStyle w:val="ab"/>
         <w:numPr>
           <w:ilvl w:val="0"/>
           <w:numId w:val="25"/>
@@ -3404,7 +4456,7 @@
     </w:p>
     <w:p>
       <w:pPr>
-        <w:pStyle w:val="ListParagraph"/>
+        <w:pStyle w:val="ab"/>
         <w:numPr>
           <w:ilvl w:val="0"/>
           <w:numId w:val="22"/>
@@ -3416,7 +4468,7 @@
     </w:p>
     <w:p>
       <w:pPr>
-        <w:pStyle w:val="ListParagraph"/>
+        <w:pStyle w:val="ab"/>
         <w:numPr>
           <w:ilvl w:val="0"/>
           <w:numId w:val="25"/>
@@ -3428,7 +4480,7 @@
     </w:p>
     <w:p>
       <w:pPr>
-        <w:pStyle w:val="ListParagraph"/>
+        <w:pStyle w:val="ab"/>
         <w:numPr>
           <w:ilvl w:val="0"/>
           <w:numId w:val="22"/>
@@ -3440,7 +4492,7 @@
     </w:p>
     <w:p>
       <w:pPr>
-        <w:pStyle w:val="ListParagraph"/>
+        <w:pStyle w:val="ab"/>
         <w:numPr>
           <w:ilvl w:val="0"/>
           <w:numId w:val="25"/>
@@ -3452,7 +4504,7 @@
     </w:p>
     <w:p>
       <w:pPr>
-        <w:pStyle w:val="ListParagraph"/>
+        <w:pStyle w:val="ab"/>
         <w:numPr>
           <w:ilvl w:val="0"/>
           <w:numId w:val="22"/>
@@ -3464,19 +4516,20 @@
     </w:p>
     <w:p>
       <w:pPr>
-        <w:pStyle w:val="ListParagraph"/>
+        <w:pStyle w:val="ab"/>
         <w:numPr>
           <w:ilvl w:val="0"/>
           <w:numId w:val="25"/>
         </w:numPr>
       </w:pPr>
       <w:r>
+        <w:lastRenderedPageBreak/>
         <w:t>Graphical representation of statistics. Information about traffic statistics on certain stimulation.</w:t>
       </w:r>
     </w:p>
     <w:p>
       <w:pPr>
-        <w:pStyle w:val="ListParagraph"/>
+        <w:pStyle w:val="ab"/>
         <w:numPr>
           <w:ilvl w:val="0"/>
           <w:numId w:val="22"/>
@@ -3488,7 +4541,7 @@
     </w:p>
     <w:p>
       <w:pPr>
-        <w:pStyle w:val="ListParagraph"/>
+        <w:pStyle w:val="ab"/>
         <w:numPr>
           <w:ilvl w:val="0"/>
           <w:numId w:val="25"/>
@@ -3500,14 +4553,14 @@
     </w:p>
     <w:p>
       <w:pPr>
-        <w:pStyle w:val="ListParagraph"/>
+        <w:pStyle w:val="ab"/>
         <w:ind w:left="1440"/>
       </w:pPr>
       <w:bookmarkStart w:id="10" w:name="_GoBack"/>
       <w:bookmarkEnd w:id="10"/>
     </w:p>
     <w:sectPr>
-      <w:footerReference w:type="default" r:id="rId12"/>
+      <w:footerReference w:type="default" r:id="rId11"/>
       <w:pgSz w:w="12240" w:h="15840"/>
       <w:pgMar w:top="1440" w:right="1440" w:bottom="1440" w:left="1440" w:header="720" w:footer="720" w:gutter="0"/>
       <w:pgNumType w:start="0"/>
@@ -3520,15 +4573,15 @@
 </file>
 
 <file path=word/comments.xml><?xml version="1.0" encoding="utf-8"?>
-<w:comments xmlns:wpc="http://schemas.microsoft.com/office/word/2010/wordprocessingCanvas" xmlns:cx="http://schemas.microsoft.com/office/drawing/2014/chartex" xmlns:mc="http://schemas.openxmlformats.org/markup-compatibility/2006" xmlns:o="urn:schemas-microsoft-com:office:office" xmlns:r="http://schemas.openxmlformats.org/officeDocument/2006/relationships" xmlns:m="http://schemas.openxmlformats.org/officeDocument/2006/math" xmlns:v="urn:schemas-microsoft-com:vml" xmlns:wp14="http://schemas.microsoft.com/office/word/2010/wordprocessingDrawing" xmlns:wp="http://schemas.openxmlformats.org/drawingml/2006/wordprocessingDrawing" xmlns:w10="urn:schemas-microsoft-com:office:word" xmlns:w="http://schemas.openxmlformats.org/wordprocessingml/2006/main" xmlns:w14="http://schemas.microsoft.com/office/word/2010/wordml" xmlns:w15="http://schemas.microsoft.com/office/word/2012/wordml" xmlns:w16se="http://schemas.microsoft.com/office/word/2015/wordml/symex" xmlns:wpg="http://schemas.microsoft.com/office/word/2010/wordprocessingGroup" xmlns:wpi="http://schemas.microsoft.com/office/word/2010/wordprocessingInk" xmlns:wne="http://schemas.microsoft.com/office/word/2006/wordml" xmlns:wps="http://schemas.microsoft.com/office/word/2010/wordprocessingShape" mc:Ignorable="w14 w15 w16se wp14">
+<w:comments xmlns:ve="http://schemas.openxmlformats.org/markup-compatibility/2006" xmlns:o="urn:schemas-microsoft-com:office:office" xmlns:r="http://schemas.openxmlformats.org/officeDocument/2006/relationships" xmlns:m="http://schemas.openxmlformats.org/officeDocument/2006/math" xmlns:v="urn:schemas-microsoft-com:vml" xmlns:wp="http://schemas.openxmlformats.org/drawingml/2006/wordprocessingDrawing" xmlns:w10="urn:schemas-microsoft-com:office:word" xmlns:w="http://schemas.openxmlformats.org/wordprocessingml/2006/main" xmlns:wne="http://schemas.microsoft.com/office/word/2006/wordml">
   <w:comment w:id="1" w:author="Bilger Yahov" w:date="2016-02-29T22:49:00Z" w:initials="BY">
     <w:p>
       <w:pPr>
-        <w:pStyle w:val="CommentText"/>
-      </w:pPr>
-      <w:r>
-        <w:rPr>
-          <w:rStyle w:val="CommentReference"/>
+        <w:pStyle w:val="afd"/>
+      </w:pPr>
+      <w:r>
+        <w:rPr>
+          <w:rStyle w:val="afc"/>
         </w:rPr>
         <w:annotationRef/>
       </w:r>
@@ -3540,11 +4593,11 @@
   <w:comment w:id="3" w:author="Bilger Yahov" w:date="2016-02-29T22:50:00Z" w:initials="BY">
     <w:p>
       <w:pPr>
-        <w:pStyle w:val="CommentText"/>
-      </w:pPr>
-      <w:r>
-        <w:rPr>
-          <w:rStyle w:val="CommentReference"/>
+        <w:pStyle w:val="afd"/>
+      </w:pPr>
+      <w:r>
+        <w:rPr>
+          <w:rStyle w:val="afc"/>
         </w:rPr>
         <w:annotationRef/>
       </w:r>
@@ -3564,7 +4617,7 @@
 </file>
 
 <file path=word/endnotes.xml><?xml version="1.0" encoding="utf-8"?>
-<w:endnotes xmlns:wpc="http://schemas.microsoft.com/office/word/2010/wordprocessingCanvas" xmlns:cx="http://schemas.microsoft.com/office/drawing/2014/chartex" xmlns:mc="http://schemas.openxmlformats.org/markup-compatibility/2006" xmlns:o="urn:schemas-microsoft-com:office:office" xmlns:r="http://schemas.openxmlformats.org/officeDocument/2006/relationships" xmlns:m="http://schemas.openxmlformats.org/officeDocument/2006/math" xmlns:v="urn:schemas-microsoft-com:vml" xmlns:wp14="http://schemas.microsoft.com/office/word/2010/wordprocessingDrawing" xmlns:wp="http://schemas.openxmlformats.org/drawingml/2006/wordprocessingDrawing" xmlns:w10="urn:schemas-microsoft-com:office:word" xmlns:w="http://schemas.openxmlformats.org/wordprocessingml/2006/main" xmlns:w14="http://schemas.microsoft.com/office/word/2010/wordml" xmlns:w15="http://schemas.microsoft.com/office/word/2012/wordml" xmlns:w16se="http://schemas.microsoft.com/office/word/2015/wordml/symex" xmlns:wpg="http://schemas.microsoft.com/office/word/2010/wordprocessingGroup" xmlns:wpi="http://schemas.microsoft.com/office/word/2010/wordprocessingInk" xmlns:wne="http://schemas.microsoft.com/office/word/2006/wordml" xmlns:wps="http://schemas.microsoft.com/office/word/2010/wordprocessingShape" mc:Ignorable="w14 w15 w16se wp14">
+<w:endnotes xmlns:ve="http://schemas.openxmlformats.org/markup-compatibility/2006" xmlns:o="urn:schemas-microsoft-com:office:office" xmlns:r="http://schemas.openxmlformats.org/officeDocument/2006/relationships" xmlns:m="http://schemas.openxmlformats.org/officeDocument/2006/math" xmlns:v="urn:schemas-microsoft-com:vml" xmlns:wp="http://schemas.openxmlformats.org/drawingml/2006/wordprocessingDrawing" xmlns:w10="urn:schemas-microsoft-com:office:word" xmlns:w="http://schemas.openxmlformats.org/wordprocessingml/2006/main" xmlns:wne="http://schemas.microsoft.com/office/word/2006/wordml">
   <w:endnote w:type="separator" w:id="-1">
     <w:p>
       <w:r>
@@ -3583,7 +4636,7 @@
 </file>
 
 <file path=word/footer1.xml><?xml version="1.0" encoding="utf-8"?>
-<w:ftr xmlns:wpc="http://schemas.microsoft.com/office/word/2010/wordprocessingCanvas" xmlns:cx="http://schemas.microsoft.com/office/drawing/2014/chartex" xmlns:mc="http://schemas.openxmlformats.org/markup-compatibility/2006" xmlns:o="urn:schemas-microsoft-com:office:office" xmlns:r="http://schemas.openxmlformats.org/officeDocument/2006/relationships" xmlns:m="http://schemas.openxmlformats.org/officeDocument/2006/math" xmlns:v="urn:schemas-microsoft-com:vml" xmlns:wp14="http://schemas.microsoft.com/office/word/2010/wordprocessingDrawing" xmlns:wp="http://schemas.openxmlformats.org/drawingml/2006/wordprocessingDrawing" xmlns:w10="urn:schemas-microsoft-com:office:word" xmlns:w="http://schemas.openxmlformats.org/wordprocessingml/2006/main" xmlns:w14="http://schemas.microsoft.com/office/word/2010/wordml" xmlns:w15="http://schemas.microsoft.com/office/word/2012/wordml" xmlns:w16se="http://schemas.microsoft.com/office/word/2015/wordml/symex" xmlns:wpg="http://schemas.microsoft.com/office/word/2010/wordprocessingGroup" xmlns:wpi="http://schemas.microsoft.com/office/word/2010/wordprocessingInk" xmlns:wne="http://schemas.microsoft.com/office/word/2006/wordml" xmlns:wps="http://schemas.microsoft.com/office/word/2010/wordprocessingShape" mc:Ignorable="w14 w15 w16se wp14">
+<w:ftr xmlns:ve="http://schemas.openxmlformats.org/markup-compatibility/2006" xmlns:o="urn:schemas-microsoft-com:office:office" xmlns:r="http://schemas.openxmlformats.org/officeDocument/2006/relationships" xmlns:m="http://schemas.openxmlformats.org/officeDocument/2006/math" xmlns:v="urn:schemas-microsoft-com:vml" xmlns:wp="http://schemas.openxmlformats.org/drawingml/2006/wordprocessingDrawing" xmlns:w10="urn:schemas-microsoft-com:office:word" xmlns:w="http://schemas.openxmlformats.org/wordprocessingml/2006/main" xmlns:wne="http://schemas.microsoft.com/office/word/2006/wordml">
   <w:sdt>
     <w:sdtPr>
       <w:id w:val="-2123215339"/>
@@ -3601,33 +4654,20 @@
     <w:sdtContent>
       <w:p>
         <w:pPr>
-          <w:pStyle w:val="Footer"/>
+          <w:pStyle w:val="a9"/>
           <w:pBdr>
             <w:top w:val="single" w:sz="4" w:space="1" w:color="D9D9D9" w:themeColor="background1" w:themeShade="D9"/>
           </w:pBdr>
           <w:jc w:val="right"/>
         </w:pPr>
-        <w:r>
-          <w:fldChar w:fldCharType="begin"/>
-        </w:r>
-        <w:r>
-          <w:instrText xml:space="preserve"> PAGE   \* MERGEFORMAT </w:instrText>
-        </w:r>
-        <w:r>
-          <w:fldChar w:fldCharType="separate"/>
-        </w:r>
-        <w:r>
-          <w:rPr>
-            <w:noProof/>
-          </w:rPr>
-          <w:t>5</w:t>
-        </w:r>
-        <w:r>
-          <w:rPr>
-            <w:noProof/>
-          </w:rPr>
-          <w:fldChar w:fldCharType="end"/>
-        </w:r>
+        <w:fldSimple w:instr=" PAGE   \* MERGEFORMAT ">
+          <w:r>
+            <w:rPr>
+              <w:noProof/>
+            </w:rPr>
+            <w:t>3</w:t>
+          </w:r>
+        </w:fldSimple>
         <w:r>
           <w:t xml:space="preserve"> | </w:t>
         </w:r>
@@ -3643,14 +4683,14 @@
   </w:sdt>
   <w:p>
     <w:pPr>
-      <w:pStyle w:val="Footer"/>
+      <w:pStyle w:val="a9"/>
     </w:pPr>
   </w:p>
 </w:ftr>
 </file>
 
 <file path=word/footnotes.xml><?xml version="1.0" encoding="utf-8"?>
-<w:footnotes xmlns:wpc="http://schemas.microsoft.com/office/word/2010/wordprocessingCanvas" xmlns:cx="http://schemas.microsoft.com/office/drawing/2014/chartex" xmlns:mc="http://schemas.openxmlformats.org/markup-compatibility/2006" xmlns:o="urn:schemas-microsoft-com:office:office" xmlns:r="http://schemas.openxmlformats.org/officeDocument/2006/relationships" xmlns:m="http://schemas.openxmlformats.org/officeDocument/2006/math" xmlns:v="urn:schemas-microsoft-com:vml" xmlns:wp14="http://schemas.microsoft.com/office/word/2010/wordprocessingDrawing" xmlns:wp="http://schemas.openxmlformats.org/drawingml/2006/wordprocessingDrawing" xmlns:w10="urn:schemas-microsoft-com:office:word" xmlns:w="http://schemas.openxmlformats.org/wordprocessingml/2006/main" xmlns:w14="http://schemas.microsoft.com/office/word/2010/wordml" xmlns:w15="http://schemas.microsoft.com/office/word/2012/wordml" xmlns:w16se="http://schemas.microsoft.com/office/word/2015/wordml/symex" xmlns:wpg="http://schemas.microsoft.com/office/word/2010/wordprocessingGroup" xmlns:wpi="http://schemas.microsoft.com/office/word/2010/wordprocessingInk" xmlns:wne="http://schemas.microsoft.com/office/word/2006/wordml" xmlns:wps="http://schemas.microsoft.com/office/word/2010/wordprocessingShape" mc:Ignorable="w14 w15 w16se wp14">
+<w:footnotes xmlns:ve="http://schemas.openxmlformats.org/markup-compatibility/2006" xmlns:o="urn:schemas-microsoft-com:office:office" xmlns:r="http://schemas.openxmlformats.org/officeDocument/2006/relationships" xmlns:m="http://schemas.openxmlformats.org/officeDocument/2006/math" xmlns:v="urn:schemas-microsoft-com:vml" xmlns:wp="http://schemas.openxmlformats.org/drawingml/2006/wordprocessingDrawing" xmlns:w10="urn:schemas-microsoft-com:office:word" xmlns:w="http://schemas.openxmlformats.org/wordprocessingml/2006/main" xmlns:wne="http://schemas.microsoft.com/office/word/2006/wordml">
   <w:footnote w:type="separator" w:id="-1">
     <w:p>
       <w:r>
@@ -3669,8 +4709,8 @@
 </file>
 
 <file path=word/numbering.xml><?xml version="1.0" encoding="utf-8"?>
-<w:numbering xmlns:wpc="http://schemas.microsoft.com/office/word/2010/wordprocessingCanvas" xmlns:cx="http://schemas.microsoft.com/office/drawing/2014/chartex" xmlns:mc="http://schemas.openxmlformats.org/markup-compatibility/2006" xmlns:o="urn:schemas-microsoft-com:office:office" xmlns:r="http://schemas.openxmlformats.org/officeDocument/2006/relationships" xmlns:m="http://schemas.openxmlformats.org/officeDocument/2006/math" xmlns:v="urn:schemas-microsoft-com:vml" xmlns:wp14="http://schemas.microsoft.com/office/word/2010/wordprocessingDrawing" xmlns:wp="http://schemas.openxmlformats.org/drawingml/2006/wordprocessingDrawing" xmlns:w10="urn:schemas-microsoft-com:office:word" xmlns:w="http://schemas.openxmlformats.org/wordprocessingml/2006/main" xmlns:w14="http://schemas.microsoft.com/office/word/2010/wordml" xmlns:w15="http://schemas.microsoft.com/office/word/2012/wordml" xmlns:w16se="http://schemas.microsoft.com/office/word/2015/wordml/symex" xmlns:wpg="http://schemas.microsoft.com/office/word/2010/wordprocessingGroup" xmlns:wpi="http://schemas.microsoft.com/office/word/2010/wordprocessingInk" xmlns:wne="http://schemas.microsoft.com/office/word/2006/wordml" xmlns:wps="http://schemas.microsoft.com/office/word/2010/wordprocessingShape" mc:Ignorable="w14 w15 w16se wp14">
-  <w:abstractNum w:abstractNumId="0" w15:restartNumberingAfterBreak="0">
+<w:numbering xmlns:ve="http://schemas.openxmlformats.org/markup-compatibility/2006" xmlns:o="urn:schemas-microsoft-com:office:office" xmlns:r="http://schemas.openxmlformats.org/officeDocument/2006/relationships" xmlns:m="http://schemas.openxmlformats.org/officeDocument/2006/math" xmlns:v="urn:schemas-microsoft-com:vml" xmlns:wp="http://schemas.openxmlformats.org/drawingml/2006/wordprocessingDrawing" xmlns:w10="urn:schemas-microsoft-com:office:word" xmlns:w="http://schemas.openxmlformats.org/wordprocessingml/2006/main" xmlns:wne="http://schemas.microsoft.com/office/word/2006/wordml">
+  <w:abstractNum w:abstractNumId="0">
     <w:nsid w:val="01670AEE"/>
     <w:multiLevelType w:val="hybridMultilevel"/>
     <w:tmpl w:val="E91448EE"/>
@@ -3759,7 +4799,7 @@
       </w:pPr>
     </w:lvl>
   </w:abstractNum>
-  <w:abstractNum w:abstractNumId="1" w15:restartNumberingAfterBreak="0">
+  <w:abstractNum w:abstractNumId="1">
     <w:nsid w:val="03EC2D82"/>
     <w:multiLevelType w:val="hybridMultilevel"/>
     <w:tmpl w:val="0A7215F4"/>
@@ -3769,7 +4809,7 @@
       <w:lvlText w:val="%1."/>
       <w:lvlJc w:val="left"/>
       <w:pPr>
-        <w:ind w:left="720" w:hanging="360"/>
+        <w:ind w:left="927" w:hanging="360"/>
       </w:pPr>
       <w:rPr>
         <w:rFonts w:hint="default"/>
@@ -3781,7 +4821,7 @@
       <w:lvlText w:val="%2."/>
       <w:lvlJc w:val="left"/>
       <w:pPr>
-        <w:ind w:left="1440" w:hanging="360"/>
+        <w:ind w:left="1647" w:hanging="360"/>
       </w:pPr>
     </w:lvl>
     <w:lvl w:ilvl="2" w:tplc="0809001B" w:tentative="1">
@@ -3790,7 +4830,7 @@
       <w:lvlText w:val="%3."/>
       <w:lvlJc w:val="right"/>
       <w:pPr>
-        <w:ind w:left="2160" w:hanging="180"/>
+        <w:ind w:left="2367" w:hanging="180"/>
       </w:pPr>
     </w:lvl>
     <w:lvl w:ilvl="3" w:tplc="0809000F" w:tentative="1">
@@ -3799,7 +4839,7 @@
       <w:lvlText w:val="%4."/>
       <w:lvlJc w:val="left"/>
       <w:pPr>
-        <w:ind w:left="2880" w:hanging="360"/>
+        <w:ind w:left="3087" w:hanging="360"/>
       </w:pPr>
     </w:lvl>
     <w:lvl w:ilvl="4" w:tplc="08090019" w:tentative="1">
@@ -3808,7 +4848,7 @@
       <w:lvlText w:val="%5."/>
       <w:lvlJc w:val="left"/>
       <w:pPr>
-        <w:ind w:left="3600" w:hanging="360"/>
+        <w:ind w:left="3807" w:hanging="360"/>
       </w:pPr>
     </w:lvl>
     <w:lvl w:ilvl="5" w:tplc="0809001B" w:tentative="1">
@@ -3817,7 +4857,7 @@
       <w:lvlText w:val="%6."/>
       <w:lvlJc w:val="right"/>
       <w:pPr>
-        <w:ind w:left="4320" w:hanging="180"/>
+        <w:ind w:left="4527" w:hanging="180"/>
       </w:pPr>
     </w:lvl>
     <w:lvl w:ilvl="6" w:tplc="0809000F" w:tentative="1">
@@ -3826,7 +4866,7 @@
       <w:lvlText w:val="%7."/>
       <w:lvlJc w:val="left"/>
       <w:pPr>
-        <w:ind w:left="5040" w:hanging="360"/>
+        <w:ind w:left="5247" w:hanging="360"/>
       </w:pPr>
     </w:lvl>
     <w:lvl w:ilvl="7" w:tplc="08090019" w:tentative="1">
@@ -3835,7 +4875,7 @@
       <w:lvlText w:val="%8."/>
       <w:lvlJc w:val="left"/>
       <w:pPr>
-        <w:ind w:left="5760" w:hanging="360"/>
+        <w:ind w:left="5967" w:hanging="360"/>
       </w:pPr>
     </w:lvl>
     <w:lvl w:ilvl="8" w:tplc="0809001B" w:tentative="1">
@@ -3844,11 +4884,11 @@
       <w:lvlText w:val="%9."/>
       <w:lvlJc w:val="right"/>
       <w:pPr>
-        <w:ind w:left="6480" w:hanging="180"/>
+        <w:ind w:left="6687" w:hanging="180"/>
       </w:pPr>
     </w:lvl>
   </w:abstractNum>
-  <w:abstractNum w:abstractNumId="2" w15:restartNumberingAfterBreak="0">
+  <w:abstractNum w:abstractNumId="2">
     <w:nsid w:val="048D4573"/>
     <w:multiLevelType w:val="hybridMultilevel"/>
     <w:tmpl w:val="406E1914"/>
@@ -3937,7 +4977,93 @@
       </w:pPr>
     </w:lvl>
   </w:abstractNum>
-  <w:abstractNum w:abstractNumId="3" w15:restartNumberingAfterBreak="0">
+  <w:abstractNum w:abstractNumId="3">
+    <w:nsid w:val="05CA3ED0"/>
+    <w:multiLevelType w:val="hybridMultilevel"/>
+    <w:tmpl w:val="D6C851F4"/>
+    <w:lvl w:ilvl="0" w:tplc="0402000F">
+      <w:start w:val="1"/>
+      <w:numFmt w:val="decimal"/>
+      <w:lvlText w:val="%1."/>
+      <w:lvlJc w:val="left"/>
+      <w:pPr>
+        <w:ind w:left="720" w:hanging="360"/>
+      </w:pPr>
+    </w:lvl>
+    <w:lvl w:ilvl="1" w:tplc="04020019" w:tentative="1">
+      <w:start w:val="1"/>
+      <w:numFmt w:val="lowerLetter"/>
+      <w:lvlText w:val="%2."/>
+      <w:lvlJc w:val="left"/>
+      <w:pPr>
+        <w:ind w:left="1440" w:hanging="360"/>
+      </w:pPr>
+    </w:lvl>
+    <w:lvl w:ilvl="2" w:tplc="0402001B" w:tentative="1">
+      <w:start w:val="1"/>
+      <w:numFmt w:val="lowerRoman"/>
+      <w:lvlText w:val="%3."/>
+      <w:lvlJc w:val="right"/>
+      <w:pPr>
+        <w:ind w:left="2160" w:hanging="180"/>
+      </w:pPr>
+    </w:lvl>
+    <w:lvl w:ilvl="3" w:tplc="0402000F" w:tentative="1">
+      <w:start w:val="1"/>
+      <w:numFmt w:val="decimal"/>
+      <w:lvlText w:val="%4."/>
+      <w:lvlJc w:val="left"/>
+      <w:pPr>
+        <w:ind w:left="2880" w:hanging="360"/>
+      </w:pPr>
+    </w:lvl>
+    <w:lvl w:ilvl="4" w:tplc="04020019" w:tentative="1">
+      <w:start w:val="1"/>
+      <w:numFmt w:val="lowerLetter"/>
+      <w:lvlText w:val="%5."/>
+      <w:lvlJc w:val="left"/>
+      <w:pPr>
+        <w:ind w:left="3600" w:hanging="360"/>
+      </w:pPr>
+    </w:lvl>
+    <w:lvl w:ilvl="5" w:tplc="0402001B" w:tentative="1">
+      <w:start w:val="1"/>
+      <w:numFmt w:val="lowerRoman"/>
+      <w:lvlText w:val="%6."/>
+      <w:lvlJc w:val="right"/>
+      <w:pPr>
+        <w:ind w:left="4320" w:hanging="180"/>
+      </w:pPr>
+    </w:lvl>
+    <w:lvl w:ilvl="6" w:tplc="0402000F" w:tentative="1">
+      <w:start w:val="1"/>
+      <w:numFmt w:val="decimal"/>
+      <w:lvlText w:val="%7."/>
+      <w:lvlJc w:val="left"/>
+      <w:pPr>
+        <w:ind w:left="5040" w:hanging="360"/>
+      </w:pPr>
+    </w:lvl>
+    <w:lvl w:ilvl="7" w:tplc="04020019" w:tentative="1">
+      <w:start w:val="1"/>
+      <w:numFmt w:val="lowerLetter"/>
+      <w:lvlText w:val="%8."/>
+      <w:lvlJc w:val="left"/>
+      <w:pPr>
+        <w:ind w:left="5760" w:hanging="360"/>
+      </w:pPr>
+    </w:lvl>
+    <w:lvl w:ilvl="8" w:tplc="0402001B" w:tentative="1">
+      <w:start w:val="1"/>
+      <w:numFmt w:val="lowerRoman"/>
+      <w:lvlText w:val="%9."/>
+      <w:lvlJc w:val="right"/>
+      <w:pPr>
+        <w:ind w:left="6480" w:hanging="180"/>
+      </w:pPr>
+    </w:lvl>
+  </w:abstractNum>
+  <w:abstractNum w:abstractNumId="4">
     <w:nsid w:val="09053F10"/>
     <w:multiLevelType w:val="hybridMultilevel"/>
     <w:tmpl w:val="07C0D37C"/>
@@ -4050,7 +5176,93 @@
       </w:rPr>
     </w:lvl>
   </w:abstractNum>
-  <w:abstractNum w:abstractNumId="4" w15:restartNumberingAfterBreak="0">
+  <w:abstractNum w:abstractNumId="5">
+    <w:nsid w:val="09B20FCB"/>
+    <w:multiLevelType w:val="hybridMultilevel"/>
+    <w:tmpl w:val="211A35AE"/>
+    <w:lvl w:ilvl="0" w:tplc="0402000F">
+      <w:start w:val="1"/>
+      <w:numFmt w:val="decimal"/>
+      <w:lvlText w:val="%1."/>
+      <w:lvlJc w:val="left"/>
+      <w:pPr>
+        <w:ind w:left="765" w:hanging="360"/>
+      </w:pPr>
+    </w:lvl>
+    <w:lvl w:ilvl="1" w:tplc="04020019" w:tentative="1">
+      <w:start w:val="1"/>
+      <w:numFmt w:val="lowerLetter"/>
+      <w:lvlText w:val="%2."/>
+      <w:lvlJc w:val="left"/>
+      <w:pPr>
+        <w:ind w:left="1485" w:hanging="360"/>
+      </w:pPr>
+    </w:lvl>
+    <w:lvl w:ilvl="2" w:tplc="0402001B" w:tentative="1">
+      <w:start w:val="1"/>
+      <w:numFmt w:val="lowerRoman"/>
+      <w:lvlText w:val="%3."/>
+      <w:lvlJc w:val="right"/>
+      <w:pPr>
+        <w:ind w:left="2205" w:hanging="180"/>
+      </w:pPr>
+    </w:lvl>
+    <w:lvl w:ilvl="3" w:tplc="0402000F" w:tentative="1">
+      <w:start w:val="1"/>
+      <w:numFmt w:val="decimal"/>
+      <w:lvlText w:val="%4."/>
+      <w:lvlJc w:val="left"/>
+      <w:pPr>
+        <w:ind w:left="2925" w:hanging="360"/>
+      </w:pPr>
+    </w:lvl>
+    <w:lvl w:ilvl="4" w:tplc="04020019" w:tentative="1">
+      <w:start w:val="1"/>
+      <w:numFmt w:val="lowerLetter"/>
+      <w:lvlText w:val="%5."/>
+      <w:lvlJc w:val="left"/>
+      <w:pPr>
+        <w:ind w:left="3645" w:hanging="360"/>
+      </w:pPr>
+    </w:lvl>
+    <w:lvl w:ilvl="5" w:tplc="0402001B" w:tentative="1">
+      <w:start w:val="1"/>
+      <w:numFmt w:val="lowerRoman"/>
+      <w:lvlText w:val="%6."/>
+      <w:lvlJc w:val="right"/>
+      <w:pPr>
+        <w:ind w:left="4365" w:hanging="180"/>
+      </w:pPr>
+    </w:lvl>
+    <w:lvl w:ilvl="6" w:tplc="0402000F" w:tentative="1">
+      <w:start w:val="1"/>
+      <w:numFmt w:val="decimal"/>
+      <w:lvlText w:val="%7."/>
+      <w:lvlJc w:val="left"/>
+      <w:pPr>
+        <w:ind w:left="5085" w:hanging="360"/>
+      </w:pPr>
+    </w:lvl>
+    <w:lvl w:ilvl="7" w:tplc="04020019" w:tentative="1">
+      <w:start w:val="1"/>
+      <w:numFmt w:val="lowerLetter"/>
+      <w:lvlText w:val="%8."/>
+      <w:lvlJc w:val="left"/>
+      <w:pPr>
+        <w:ind w:left="5805" w:hanging="360"/>
+      </w:pPr>
+    </w:lvl>
+    <w:lvl w:ilvl="8" w:tplc="0402001B" w:tentative="1">
+      <w:start w:val="1"/>
+      <w:numFmt w:val="lowerRoman"/>
+      <w:lvlText w:val="%9."/>
+      <w:lvlJc w:val="right"/>
+      <w:pPr>
+        <w:ind w:left="6525" w:hanging="180"/>
+      </w:pPr>
+    </w:lvl>
+  </w:abstractNum>
+  <w:abstractNum w:abstractNumId="6">
     <w:nsid w:val="09C31CC9"/>
     <w:multiLevelType w:val="hybridMultilevel"/>
     <w:tmpl w:val="E67A5F20"/>
@@ -4139,7 +5351,271 @@
       </w:pPr>
     </w:lvl>
   </w:abstractNum>
-  <w:abstractNum w:abstractNumId="5" w15:restartNumberingAfterBreak="0">
+  <w:abstractNum w:abstractNumId="7">
+    <w:nsid w:val="14A403FE"/>
+    <w:multiLevelType w:val="hybridMultilevel"/>
+    <w:tmpl w:val="A984C1BC"/>
+    <w:lvl w:ilvl="0" w:tplc="B6C8CBFE">
+      <w:start w:val="14"/>
+      <w:numFmt w:val="decimal"/>
+      <w:lvlText w:val="%1."/>
+      <w:lvlJc w:val="left"/>
+      <w:pPr>
+        <w:ind w:left="720" w:hanging="360"/>
+      </w:pPr>
+      <w:rPr>
+        <w:rFonts w:hint="default"/>
+      </w:rPr>
+    </w:lvl>
+    <w:lvl w:ilvl="1" w:tplc="04020019">
+      <w:start w:val="1"/>
+      <w:numFmt w:val="lowerLetter"/>
+      <w:lvlText w:val="%2."/>
+      <w:lvlJc w:val="left"/>
+      <w:pPr>
+        <w:ind w:left="1440" w:hanging="360"/>
+      </w:pPr>
+    </w:lvl>
+    <w:lvl w:ilvl="2" w:tplc="0402001B" w:tentative="1">
+      <w:start w:val="1"/>
+      <w:numFmt w:val="lowerRoman"/>
+      <w:lvlText w:val="%3."/>
+      <w:lvlJc w:val="right"/>
+      <w:pPr>
+        <w:ind w:left="2160" w:hanging="180"/>
+      </w:pPr>
+    </w:lvl>
+    <w:lvl w:ilvl="3" w:tplc="0402000F" w:tentative="1">
+      <w:start w:val="1"/>
+      <w:numFmt w:val="decimal"/>
+      <w:lvlText w:val="%4."/>
+      <w:lvlJc w:val="left"/>
+      <w:pPr>
+        <w:ind w:left="2880" w:hanging="360"/>
+      </w:pPr>
+    </w:lvl>
+    <w:lvl w:ilvl="4" w:tplc="04020019" w:tentative="1">
+      <w:start w:val="1"/>
+      <w:numFmt w:val="lowerLetter"/>
+      <w:lvlText w:val="%5."/>
+      <w:lvlJc w:val="left"/>
+      <w:pPr>
+        <w:ind w:left="3600" w:hanging="360"/>
+      </w:pPr>
+    </w:lvl>
+    <w:lvl w:ilvl="5" w:tplc="0402001B" w:tentative="1">
+      <w:start w:val="1"/>
+      <w:numFmt w:val="lowerRoman"/>
+      <w:lvlText w:val="%6."/>
+      <w:lvlJc w:val="right"/>
+      <w:pPr>
+        <w:ind w:left="4320" w:hanging="180"/>
+      </w:pPr>
+    </w:lvl>
+    <w:lvl w:ilvl="6" w:tplc="0402000F" w:tentative="1">
+      <w:start w:val="1"/>
+      <w:numFmt w:val="decimal"/>
+      <w:lvlText w:val="%7."/>
+      <w:lvlJc w:val="left"/>
+      <w:pPr>
+        <w:ind w:left="5040" w:hanging="360"/>
+      </w:pPr>
+    </w:lvl>
+    <w:lvl w:ilvl="7" w:tplc="04020019" w:tentative="1">
+      <w:start w:val="1"/>
+      <w:numFmt w:val="lowerLetter"/>
+      <w:lvlText w:val="%8."/>
+      <w:lvlJc w:val="left"/>
+      <w:pPr>
+        <w:ind w:left="5760" w:hanging="360"/>
+      </w:pPr>
+    </w:lvl>
+    <w:lvl w:ilvl="8" w:tplc="0402001B" w:tentative="1">
+      <w:start w:val="1"/>
+      <w:numFmt w:val="lowerRoman"/>
+      <w:lvlText w:val="%9."/>
+      <w:lvlJc w:val="right"/>
+      <w:pPr>
+        <w:ind w:left="6480" w:hanging="180"/>
+      </w:pPr>
+    </w:lvl>
+  </w:abstractNum>
+  <w:abstractNum w:abstractNumId="8">
+    <w:nsid w:val="19BA31C5"/>
+    <w:multiLevelType w:val="hybridMultilevel"/>
+    <w:tmpl w:val="36F4967E"/>
+    <w:lvl w:ilvl="0" w:tplc="1298AA92">
+      <w:start w:val="18"/>
+      <w:numFmt w:val="decimal"/>
+      <w:lvlText w:val="%1."/>
+      <w:lvlJc w:val="left"/>
+      <w:pPr>
+        <w:ind w:left="720" w:hanging="360"/>
+      </w:pPr>
+      <w:rPr>
+        <w:rFonts w:hint="default"/>
+      </w:rPr>
+    </w:lvl>
+    <w:lvl w:ilvl="1" w:tplc="04020019" w:tentative="1">
+      <w:start w:val="1"/>
+      <w:numFmt w:val="lowerLetter"/>
+      <w:lvlText w:val="%2."/>
+      <w:lvlJc w:val="left"/>
+      <w:pPr>
+        <w:ind w:left="1440" w:hanging="360"/>
+      </w:pPr>
+    </w:lvl>
+    <w:lvl w:ilvl="2" w:tplc="0402001B" w:tentative="1">
+      <w:start w:val="1"/>
+      <w:numFmt w:val="lowerRoman"/>
+      <w:lvlText w:val="%3."/>
+      <w:lvlJc w:val="right"/>
+      <w:pPr>
+        <w:ind w:left="2160" w:hanging="180"/>
+      </w:pPr>
+    </w:lvl>
+    <w:lvl w:ilvl="3" w:tplc="0402000F" w:tentative="1">
+      <w:start w:val="1"/>
+      <w:numFmt w:val="decimal"/>
+      <w:lvlText w:val="%4."/>
+      <w:lvlJc w:val="left"/>
+      <w:pPr>
+        <w:ind w:left="2880" w:hanging="360"/>
+      </w:pPr>
+    </w:lvl>
+    <w:lvl w:ilvl="4" w:tplc="04020019" w:tentative="1">
+      <w:start w:val="1"/>
+      <w:numFmt w:val="lowerLetter"/>
+      <w:lvlText w:val="%5."/>
+      <w:lvlJc w:val="left"/>
+      <w:pPr>
+        <w:ind w:left="3600" w:hanging="360"/>
+      </w:pPr>
+    </w:lvl>
+    <w:lvl w:ilvl="5" w:tplc="0402001B" w:tentative="1">
+      <w:start w:val="1"/>
+      <w:numFmt w:val="lowerRoman"/>
+      <w:lvlText w:val="%6."/>
+      <w:lvlJc w:val="right"/>
+      <w:pPr>
+        <w:ind w:left="4320" w:hanging="180"/>
+      </w:pPr>
+    </w:lvl>
+    <w:lvl w:ilvl="6" w:tplc="0402000F" w:tentative="1">
+      <w:start w:val="1"/>
+      <w:numFmt w:val="decimal"/>
+      <w:lvlText w:val="%7."/>
+      <w:lvlJc w:val="left"/>
+      <w:pPr>
+        <w:ind w:left="5040" w:hanging="360"/>
+      </w:pPr>
+    </w:lvl>
+    <w:lvl w:ilvl="7" w:tplc="04020019" w:tentative="1">
+      <w:start w:val="1"/>
+      <w:numFmt w:val="lowerLetter"/>
+      <w:lvlText w:val="%8."/>
+      <w:lvlJc w:val="left"/>
+      <w:pPr>
+        <w:ind w:left="5760" w:hanging="360"/>
+      </w:pPr>
+    </w:lvl>
+    <w:lvl w:ilvl="8" w:tplc="0402001B" w:tentative="1">
+      <w:start w:val="1"/>
+      <w:numFmt w:val="lowerRoman"/>
+      <w:lvlText w:val="%9."/>
+      <w:lvlJc w:val="right"/>
+      <w:pPr>
+        <w:ind w:left="6480" w:hanging="180"/>
+      </w:pPr>
+    </w:lvl>
+  </w:abstractNum>
+  <w:abstractNum w:abstractNumId="9">
+    <w:nsid w:val="1A113364"/>
+    <w:multiLevelType w:val="hybridMultilevel"/>
+    <w:tmpl w:val="825C660E"/>
+    <w:lvl w:ilvl="0" w:tplc="0402000F">
+      <w:start w:val="1"/>
+      <w:numFmt w:val="decimal"/>
+      <w:lvlText w:val="%1."/>
+      <w:lvlJc w:val="left"/>
+      <w:pPr>
+        <w:ind w:left="1440" w:hanging="360"/>
+      </w:pPr>
+    </w:lvl>
+    <w:lvl w:ilvl="1" w:tplc="04020019" w:tentative="1">
+      <w:start w:val="1"/>
+      <w:numFmt w:val="lowerLetter"/>
+      <w:lvlText w:val="%2."/>
+      <w:lvlJc w:val="left"/>
+      <w:pPr>
+        <w:ind w:left="2160" w:hanging="360"/>
+      </w:pPr>
+    </w:lvl>
+    <w:lvl w:ilvl="2" w:tplc="0402001B" w:tentative="1">
+      <w:start w:val="1"/>
+      <w:numFmt w:val="lowerRoman"/>
+      <w:lvlText w:val="%3."/>
+      <w:lvlJc w:val="right"/>
+      <w:pPr>
+        <w:ind w:left="2880" w:hanging="180"/>
+      </w:pPr>
+    </w:lvl>
+    <w:lvl w:ilvl="3" w:tplc="0402000F" w:tentative="1">
+      <w:start w:val="1"/>
+      <w:numFmt w:val="decimal"/>
+      <w:lvlText w:val="%4."/>
+      <w:lvlJc w:val="left"/>
+      <w:pPr>
+        <w:ind w:left="3600" w:hanging="360"/>
+      </w:pPr>
+    </w:lvl>
+    <w:lvl w:ilvl="4" w:tplc="04020019" w:tentative="1">
+      <w:start w:val="1"/>
+      <w:numFmt w:val="lowerLetter"/>
+      <w:lvlText w:val="%5."/>
+      <w:lvlJc w:val="left"/>
+      <w:pPr>
+        <w:ind w:left="4320" w:hanging="360"/>
+      </w:pPr>
+    </w:lvl>
+    <w:lvl w:ilvl="5" w:tplc="0402001B" w:tentative="1">
+      <w:start w:val="1"/>
+      <w:numFmt w:val="lowerRoman"/>
+      <w:lvlText w:val="%6."/>
+      <w:lvlJc w:val="right"/>
+      <w:pPr>
+        <w:ind w:left="5040" w:hanging="180"/>
+      </w:pPr>
+    </w:lvl>
+    <w:lvl w:ilvl="6" w:tplc="0402000F" w:tentative="1">
+      <w:start w:val="1"/>
+      <w:numFmt w:val="decimal"/>
+      <w:lvlText w:val="%7."/>
+      <w:lvlJc w:val="left"/>
+      <w:pPr>
+        <w:ind w:left="5760" w:hanging="360"/>
+      </w:pPr>
+    </w:lvl>
+    <w:lvl w:ilvl="7" w:tplc="04020019" w:tentative="1">
+      <w:start w:val="1"/>
+      <w:numFmt w:val="lowerLetter"/>
+      <w:lvlText w:val="%8."/>
+      <w:lvlJc w:val="left"/>
+      <w:pPr>
+        <w:ind w:left="6480" w:hanging="360"/>
+      </w:pPr>
+    </w:lvl>
+    <w:lvl w:ilvl="8" w:tplc="0402001B" w:tentative="1">
+      <w:start w:val="1"/>
+      <w:numFmt w:val="lowerRoman"/>
+      <w:lvlText w:val="%9."/>
+      <w:lvlJc w:val="right"/>
+      <w:pPr>
+        <w:ind w:left="7200" w:hanging="180"/>
+      </w:pPr>
+    </w:lvl>
+  </w:abstractNum>
+  <w:abstractNum w:abstractNumId="10">
     <w:nsid w:val="1A572A42"/>
     <w:multiLevelType w:val="hybridMultilevel"/>
     <w:tmpl w:val="BED6C6BE"/>
@@ -4228,7 +5704,93 @@
       </w:pPr>
     </w:lvl>
   </w:abstractNum>
-  <w:abstractNum w:abstractNumId="6" w15:restartNumberingAfterBreak="0">
+  <w:abstractNum w:abstractNumId="11">
+    <w:nsid w:val="1B5E0FF7"/>
+    <w:multiLevelType w:val="hybridMultilevel"/>
+    <w:tmpl w:val="65A4AB56"/>
+    <w:lvl w:ilvl="0" w:tplc="0402000F">
+      <w:start w:val="1"/>
+      <w:numFmt w:val="decimal"/>
+      <w:lvlText w:val="%1."/>
+      <w:lvlJc w:val="left"/>
+      <w:pPr>
+        <w:ind w:left="1080" w:hanging="360"/>
+      </w:pPr>
+    </w:lvl>
+    <w:lvl w:ilvl="1" w:tplc="04020019" w:tentative="1">
+      <w:start w:val="1"/>
+      <w:numFmt w:val="lowerLetter"/>
+      <w:lvlText w:val="%2."/>
+      <w:lvlJc w:val="left"/>
+      <w:pPr>
+        <w:ind w:left="1800" w:hanging="360"/>
+      </w:pPr>
+    </w:lvl>
+    <w:lvl w:ilvl="2" w:tplc="0402001B" w:tentative="1">
+      <w:start w:val="1"/>
+      <w:numFmt w:val="lowerRoman"/>
+      <w:lvlText w:val="%3."/>
+      <w:lvlJc w:val="right"/>
+      <w:pPr>
+        <w:ind w:left="2520" w:hanging="180"/>
+      </w:pPr>
+    </w:lvl>
+    <w:lvl w:ilvl="3" w:tplc="0402000F" w:tentative="1">
+      <w:start w:val="1"/>
+      <w:numFmt w:val="decimal"/>
+      <w:lvlText w:val="%4."/>
+      <w:lvlJc w:val="left"/>
+      <w:pPr>
+        <w:ind w:left="3240" w:hanging="360"/>
+      </w:pPr>
+    </w:lvl>
+    <w:lvl w:ilvl="4" w:tplc="04020019" w:tentative="1">
+      <w:start w:val="1"/>
+      <w:numFmt w:val="lowerLetter"/>
+      <w:lvlText w:val="%5."/>
+      <w:lvlJc w:val="left"/>
+      <w:pPr>
+        <w:ind w:left="3960" w:hanging="360"/>
+      </w:pPr>
+    </w:lvl>
+    <w:lvl w:ilvl="5" w:tplc="0402001B" w:tentative="1">
+      <w:start w:val="1"/>
+      <w:numFmt w:val="lowerRoman"/>
+      <w:lvlText w:val="%6."/>
+      <w:lvlJc w:val="right"/>
+      <w:pPr>
+        <w:ind w:left="4680" w:hanging="180"/>
+      </w:pPr>
+    </w:lvl>
+    <w:lvl w:ilvl="6" w:tplc="0402000F" w:tentative="1">
+      <w:start w:val="1"/>
+      <w:numFmt w:val="decimal"/>
+      <w:lvlText w:val="%7."/>
+      <w:lvlJc w:val="left"/>
+      <w:pPr>
+        <w:ind w:left="5400" w:hanging="360"/>
+      </w:pPr>
+    </w:lvl>
+    <w:lvl w:ilvl="7" w:tplc="04020019" w:tentative="1">
+      <w:start w:val="1"/>
+      <w:numFmt w:val="lowerLetter"/>
+      <w:lvlText w:val="%8."/>
+      <w:lvlJc w:val="left"/>
+      <w:pPr>
+        <w:ind w:left="6120" w:hanging="360"/>
+      </w:pPr>
+    </w:lvl>
+    <w:lvl w:ilvl="8" w:tplc="0402001B" w:tentative="1">
+      <w:start w:val="1"/>
+      <w:numFmt w:val="lowerRoman"/>
+      <w:lvlText w:val="%9."/>
+      <w:lvlJc w:val="right"/>
+      <w:pPr>
+        <w:ind w:left="6840" w:hanging="180"/>
+      </w:pPr>
+    </w:lvl>
+  </w:abstractNum>
+  <w:abstractNum w:abstractNumId="12">
     <w:nsid w:val="1F1E72F1"/>
     <w:multiLevelType w:val="hybridMultilevel"/>
     <w:tmpl w:val="03285924"/>
@@ -4317,7 +5879,96 @@
       </w:pPr>
     </w:lvl>
   </w:abstractNum>
-  <w:abstractNum w:abstractNumId="7" w15:restartNumberingAfterBreak="0">
+  <w:abstractNum w:abstractNumId="13">
+    <w:nsid w:val="2173027B"/>
+    <w:multiLevelType w:val="hybridMultilevel"/>
+    <w:tmpl w:val="8F8A2382"/>
+    <w:lvl w:ilvl="0" w:tplc="B6C8CBFE">
+      <w:start w:val="14"/>
+      <w:numFmt w:val="decimal"/>
+      <w:lvlText w:val="%1."/>
+      <w:lvlJc w:val="left"/>
+      <w:pPr>
+        <w:ind w:left="720" w:hanging="360"/>
+      </w:pPr>
+      <w:rPr>
+        <w:rFonts w:hint="default"/>
+      </w:rPr>
+    </w:lvl>
+    <w:lvl w:ilvl="1" w:tplc="0402000F">
+      <w:start w:val="1"/>
+      <w:numFmt w:val="decimal"/>
+      <w:lvlText w:val="%2."/>
+      <w:lvlJc w:val="left"/>
+      <w:pPr>
+        <w:ind w:left="1440" w:hanging="360"/>
+      </w:pPr>
+    </w:lvl>
+    <w:lvl w:ilvl="2" w:tplc="0402001B" w:tentative="1">
+      <w:start w:val="1"/>
+      <w:numFmt w:val="lowerRoman"/>
+      <w:lvlText w:val="%3."/>
+      <w:lvlJc w:val="right"/>
+      <w:pPr>
+        <w:ind w:left="2160" w:hanging="180"/>
+      </w:pPr>
+    </w:lvl>
+    <w:lvl w:ilvl="3" w:tplc="0402000F" w:tentative="1">
+      <w:start w:val="1"/>
+      <w:numFmt w:val="decimal"/>
+      <w:lvlText w:val="%4."/>
+      <w:lvlJc w:val="left"/>
+      <w:pPr>
+        <w:ind w:left="2880" w:hanging="360"/>
+      </w:pPr>
+    </w:lvl>
+    <w:lvl w:ilvl="4" w:tplc="04020019" w:tentative="1">
+      <w:start w:val="1"/>
+      <w:numFmt w:val="lowerLetter"/>
+      <w:lvlText w:val="%5."/>
+      <w:lvlJc w:val="left"/>
+      <w:pPr>
+        <w:ind w:left="3600" w:hanging="360"/>
+      </w:pPr>
+    </w:lvl>
+    <w:lvl w:ilvl="5" w:tplc="0402001B" w:tentative="1">
+      <w:start w:val="1"/>
+      <w:numFmt w:val="lowerRoman"/>
+      <w:lvlText w:val="%6."/>
+      <w:lvlJc w:val="right"/>
+      <w:pPr>
+        <w:ind w:left="4320" w:hanging="180"/>
+      </w:pPr>
+    </w:lvl>
+    <w:lvl w:ilvl="6" w:tplc="0402000F" w:tentative="1">
+      <w:start w:val="1"/>
+      <w:numFmt w:val="decimal"/>
+      <w:lvlText w:val="%7."/>
+      <w:lvlJc w:val="left"/>
+      <w:pPr>
+        <w:ind w:left="5040" w:hanging="360"/>
+      </w:pPr>
+    </w:lvl>
+    <w:lvl w:ilvl="7" w:tplc="04020019" w:tentative="1">
+      <w:start w:val="1"/>
+      <w:numFmt w:val="lowerLetter"/>
+      <w:lvlText w:val="%8."/>
+      <w:lvlJc w:val="left"/>
+      <w:pPr>
+        <w:ind w:left="5760" w:hanging="360"/>
+      </w:pPr>
+    </w:lvl>
+    <w:lvl w:ilvl="8" w:tplc="0402001B" w:tentative="1">
+      <w:start w:val="1"/>
+      <w:numFmt w:val="lowerRoman"/>
+      <w:lvlText w:val="%9."/>
+      <w:lvlJc w:val="right"/>
+      <w:pPr>
+        <w:ind w:left="6480" w:hanging="180"/>
+      </w:pPr>
+    </w:lvl>
+  </w:abstractNum>
+  <w:abstractNum w:abstractNumId="14">
     <w:nsid w:val="25D05194"/>
     <w:multiLevelType w:val="hybridMultilevel"/>
     <w:tmpl w:val="DADA9D00"/>
@@ -4403,7 +6054,7 @@
       </w:pPr>
     </w:lvl>
   </w:abstractNum>
-  <w:abstractNum w:abstractNumId="8" w15:restartNumberingAfterBreak="0">
+  <w:abstractNum w:abstractNumId="15">
     <w:nsid w:val="27F80248"/>
     <w:multiLevelType w:val="hybridMultilevel"/>
     <w:tmpl w:val="657CE0D8"/>
@@ -4492,7 +6143,7 @@
       </w:pPr>
     </w:lvl>
   </w:abstractNum>
-  <w:abstractNum w:abstractNumId="9" w15:restartNumberingAfterBreak="0">
+  <w:abstractNum w:abstractNumId="16">
     <w:nsid w:val="29BF411E"/>
     <w:multiLevelType w:val="hybridMultilevel"/>
     <w:tmpl w:val="AE06C19A"/>
@@ -4578,7 +6229,271 @@
       </w:pPr>
     </w:lvl>
   </w:abstractNum>
-  <w:abstractNum w:abstractNumId="10" w15:restartNumberingAfterBreak="0">
+  <w:abstractNum w:abstractNumId="17">
+    <w:nsid w:val="29D04754"/>
+    <w:multiLevelType w:val="hybridMultilevel"/>
+    <w:tmpl w:val="50E4C38A"/>
+    <w:lvl w:ilvl="0" w:tplc="0402000F">
+      <w:start w:val="1"/>
+      <w:numFmt w:val="decimal"/>
+      <w:lvlText w:val="%1."/>
+      <w:lvlJc w:val="left"/>
+      <w:pPr>
+        <w:ind w:left="1440" w:hanging="360"/>
+      </w:pPr>
+    </w:lvl>
+    <w:lvl w:ilvl="1" w:tplc="04020019" w:tentative="1">
+      <w:start w:val="1"/>
+      <w:numFmt w:val="lowerLetter"/>
+      <w:lvlText w:val="%2."/>
+      <w:lvlJc w:val="left"/>
+      <w:pPr>
+        <w:ind w:left="2160" w:hanging="360"/>
+      </w:pPr>
+    </w:lvl>
+    <w:lvl w:ilvl="2" w:tplc="0402001B" w:tentative="1">
+      <w:start w:val="1"/>
+      <w:numFmt w:val="lowerRoman"/>
+      <w:lvlText w:val="%3."/>
+      <w:lvlJc w:val="right"/>
+      <w:pPr>
+        <w:ind w:left="2880" w:hanging="180"/>
+      </w:pPr>
+    </w:lvl>
+    <w:lvl w:ilvl="3" w:tplc="0402000F" w:tentative="1">
+      <w:start w:val="1"/>
+      <w:numFmt w:val="decimal"/>
+      <w:lvlText w:val="%4."/>
+      <w:lvlJc w:val="left"/>
+      <w:pPr>
+        <w:ind w:left="3600" w:hanging="360"/>
+      </w:pPr>
+    </w:lvl>
+    <w:lvl w:ilvl="4" w:tplc="04020019" w:tentative="1">
+      <w:start w:val="1"/>
+      <w:numFmt w:val="lowerLetter"/>
+      <w:lvlText w:val="%5."/>
+      <w:lvlJc w:val="left"/>
+      <w:pPr>
+        <w:ind w:left="4320" w:hanging="360"/>
+      </w:pPr>
+    </w:lvl>
+    <w:lvl w:ilvl="5" w:tplc="0402001B" w:tentative="1">
+      <w:start w:val="1"/>
+      <w:numFmt w:val="lowerRoman"/>
+      <w:lvlText w:val="%6."/>
+      <w:lvlJc w:val="right"/>
+      <w:pPr>
+        <w:ind w:left="5040" w:hanging="180"/>
+      </w:pPr>
+    </w:lvl>
+    <w:lvl w:ilvl="6" w:tplc="0402000F" w:tentative="1">
+      <w:start w:val="1"/>
+      <w:numFmt w:val="decimal"/>
+      <w:lvlText w:val="%7."/>
+      <w:lvlJc w:val="left"/>
+      <w:pPr>
+        <w:ind w:left="5760" w:hanging="360"/>
+      </w:pPr>
+    </w:lvl>
+    <w:lvl w:ilvl="7" w:tplc="04020019" w:tentative="1">
+      <w:start w:val="1"/>
+      <w:numFmt w:val="lowerLetter"/>
+      <w:lvlText w:val="%8."/>
+      <w:lvlJc w:val="left"/>
+      <w:pPr>
+        <w:ind w:left="6480" w:hanging="360"/>
+      </w:pPr>
+    </w:lvl>
+    <w:lvl w:ilvl="8" w:tplc="0402001B" w:tentative="1">
+      <w:start w:val="1"/>
+      <w:numFmt w:val="lowerRoman"/>
+      <w:lvlText w:val="%9."/>
+      <w:lvlJc w:val="right"/>
+      <w:pPr>
+        <w:ind w:left="7200" w:hanging="180"/>
+      </w:pPr>
+    </w:lvl>
+  </w:abstractNum>
+  <w:abstractNum w:abstractNumId="18">
+    <w:nsid w:val="2DDD29C1"/>
+    <w:multiLevelType w:val="hybridMultilevel"/>
+    <w:tmpl w:val="38D6BAAE"/>
+    <w:lvl w:ilvl="0" w:tplc="B6C8CBFE">
+      <w:start w:val="14"/>
+      <w:numFmt w:val="decimal"/>
+      <w:lvlText w:val="%1."/>
+      <w:lvlJc w:val="left"/>
+      <w:pPr>
+        <w:ind w:left="720" w:hanging="360"/>
+      </w:pPr>
+      <w:rPr>
+        <w:rFonts w:hint="default"/>
+      </w:rPr>
+    </w:lvl>
+    <w:lvl w:ilvl="1" w:tplc="04020019" w:tentative="1">
+      <w:start w:val="1"/>
+      <w:numFmt w:val="lowerLetter"/>
+      <w:lvlText w:val="%2."/>
+      <w:lvlJc w:val="left"/>
+      <w:pPr>
+        <w:ind w:left="1440" w:hanging="360"/>
+      </w:pPr>
+    </w:lvl>
+    <w:lvl w:ilvl="2" w:tplc="0402001B" w:tentative="1">
+      <w:start w:val="1"/>
+      <w:numFmt w:val="lowerRoman"/>
+      <w:lvlText w:val="%3."/>
+      <w:lvlJc w:val="right"/>
+      <w:pPr>
+        <w:ind w:left="2160" w:hanging="180"/>
+      </w:pPr>
+    </w:lvl>
+    <w:lvl w:ilvl="3" w:tplc="0402000F" w:tentative="1">
+      <w:start w:val="1"/>
+      <w:numFmt w:val="decimal"/>
+      <w:lvlText w:val="%4."/>
+      <w:lvlJc w:val="left"/>
+      <w:pPr>
+        <w:ind w:left="2880" w:hanging="360"/>
+      </w:pPr>
+    </w:lvl>
+    <w:lvl w:ilvl="4" w:tplc="04020019" w:tentative="1">
+      <w:start w:val="1"/>
+      <w:numFmt w:val="lowerLetter"/>
+      <w:lvlText w:val="%5."/>
+      <w:lvlJc w:val="left"/>
+      <w:pPr>
+        <w:ind w:left="3600" w:hanging="360"/>
+      </w:pPr>
+    </w:lvl>
+    <w:lvl w:ilvl="5" w:tplc="0402001B" w:tentative="1">
+      <w:start w:val="1"/>
+      <w:numFmt w:val="lowerRoman"/>
+      <w:lvlText w:val="%6."/>
+      <w:lvlJc w:val="right"/>
+      <w:pPr>
+        <w:ind w:left="4320" w:hanging="180"/>
+      </w:pPr>
+    </w:lvl>
+    <w:lvl w:ilvl="6" w:tplc="0402000F" w:tentative="1">
+      <w:start w:val="1"/>
+      <w:numFmt w:val="decimal"/>
+      <w:lvlText w:val="%7."/>
+      <w:lvlJc w:val="left"/>
+      <w:pPr>
+        <w:ind w:left="5040" w:hanging="360"/>
+      </w:pPr>
+    </w:lvl>
+    <w:lvl w:ilvl="7" w:tplc="04020019" w:tentative="1">
+      <w:start w:val="1"/>
+      <w:numFmt w:val="lowerLetter"/>
+      <w:lvlText w:val="%8."/>
+      <w:lvlJc w:val="left"/>
+      <w:pPr>
+        <w:ind w:left="5760" w:hanging="360"/>
+      </w:pPr>
+    </w:lvl>
+    <w:lvl w:ilvl="8" w:tplc="0402001B" w:tentative="1">
+      <w:start w:val="1"/>
+      <w:numFmt w:val="lowerRoman"/>
+      <w:lvlText w:val="%9."/>
+      <w:lvlJc w:val="right"/>
+      <w:pPr>
+        <w:ind w:left="6480" w:hanging="180"/>
+      </w:pPr>
+    </w:lvl>
+  </w:abstractNum>
+  <w:abstractNum w:abstractNumId="19">
+    <w:nsid w:val="30AE3B0C"/>
+    <w:multiLevelType w:val="hybridMultilevel"/>
+    <w:tmpl w:val="4AD2BD3C"/>
+    <w:lvl w:ilvl="0" w:tplc="CBB8F214">
+      <w:start w:val="22"/>
+      <w:numFmt w:val="decimal"/>
+      <w:lvlText w:val="%1."/>
+      <w:lvlJc w:val="left"/>
+      <w:pPr>
+        <w:ind w:left="720" w:hanging="360"/>
+      </w:pPr>
+      <w:rPr>
+        <w:rFonts w:hint="default"/>
+      </w:rPr>
+    </w:lvl>
+    <w:lvl w:ilvl="1" w:tplc="04020019" w:tentative="1">
+      <w:start w:val="1"/>
+      <w:numFmt w:val="lowerLetter"/>
+      <w:lvlText w:val="%2."/>
+      <w:lvlJc w:val="left"/>
+      <w:pPr>
+        <w:ind w:left="1440" w:hanging="360"/>
+      </w:pPr>
+    </w:lvl>
+    <w:lvl w:ilvl="2" w:tplc="0402001B" w:tentative="1">
+      <w:start w:val="1"/>
+      <w:numFmt w:val="lowerRoman"/>
+      <w:lvlText w:val="%3."/>
+      <w:lvlJc w:val="right"/>
+      <w:pPr>
+        <w:ind w:left="2160" w:hanging="180"/>
+      </w:pPr>
+    </w:lvl>
+    <w:lvl w:ilvl="3" w:tplc="0402000F" w:tentative="1">
+      <w:start w:val="1"/>
+      <w:numFmt w:val="decimal"/>
+      <w:lvlText w:val="%4."/>
+      <w:lvlJc w:val="left"/>
+      <w:pPr>
+        <w:ind w:left="2880" w:hanging="360"/>
+      </w:pPr>
+    </w:lvl>
+    <w:lvl w:ilvl="4" w:tplc="04020019" w:tentative="1">
+      <w:start w:val="1"/>
+      <w:numFmt w:val="lowerLetter"/>
+      <w:lvlText w:val="%5."/>
+      <w:lvlJc w:val="left"/>
+      <w:pPr>
+        <w:ind w:left="3600" w:hanging="360"/>
+      </w:pPr>
+    </w:lvl>
+    <w:lvl w:ilvl="5" w:tplc="0402001B" w:tentative="1">
+      <w:start w:val="1"/>
+      <w:numFmt w:val="lowerRoman"/>
+      <w:lvlText w:val="%6."/>
+      <w:lvlJc w:val="right"/>
+      <w:pPr>
+        <w:ind w:left="4320" w:hanging="180"/>
+      </w:pPr>
+    </w:lvl>
+    <w:lvl w:ilvl="6" w:tplc="0402000F" w:tentative="1">
+      <w:start w:val="1"/>
+      <w:numFmt w:val="decimal"/>
+      <w:lvlText w:val="%7."/>
+      <w:lvlJc w:val="left"/>
+      <w:pPr>
+        <w:ind w:left="5040" w:hanging="360"/>
+      </w:pPr>
+    </w:lvl>
+    <w:lvl w:ilvl="7" w:tplc="04020019" w:tentative="1">
+      <w:start w:val="1"/>
+      <w:numFmt w:val="lowerLetter"/>
+      <w:lvlText w:val="%8."/>
+      <w:lvlJc w:val="left"/>
+      <w:pPr>
+        <w:ind w:left="5760" w:hanging="360"/>
+      </w:pPr>
+    </w:lvl>
+    <w:lvl w:ilvl="8" w:tplc="0402001B" w:tentative="1">
+      <w:start w:val="1"/>
+      <w:numFmt w:val="lowerRoman"/>
+      <w:lvlText w:val="%9."/>
+      <w:lvlJc w:val="right"/>
+      <w:pPr>
+        <w:ind w:left="6480" w:hanging="180"/>
+      </w:pPr>
+    </w:lvl>
+  </w:abstractNum>
+  <w:abstractNum w:abstractNumId="20">
     <w:nsid w:val="38751000"/>
     <w:multiLevelType w:val="hybridMultilevel"/>
     <w:tmpl w:val="152ED0A8"/>
@@ -4667,7 +6582,185 @@
       </w:pPr>
     </w:lvl>
   </w:abstractNum>
-  <w:abstractNum w:abstractNumId="11" w15:restartNumberingAfterBreak="0">
+  <w:abstractNum w:abstractNumId="21">
+    <w:nsid w:val="38B962DD"/>
+    <w:multiLevelType w:val="hybridMultilevel"/>
+    <w:tmpl w:val="2D14DD0E"/>
+    <w:lvl w:ilvl="0" w:tplc="BB682C9A">
+      <w:start w:val="1"/>
+      <w:numFmt w:val="decimal"/>
+      <w:lvlText w:val="%1."/>
+      <w:lvlJc w:val="left"/>
+      <w:pPr>
+        <w:ind w:left="1440" w:hanging="360"/>
+      </w:pPr>
+      <w:rPr>
+        <w:rFonts w:hint="default"/>
+      </w:rPr>
+    </w:lvl>
+    <w:lvl w:ilvl="1" w:tplc="04020019" w:tentative="1">
+      <w:start w:val="1"/>
+      <w:numFmt w:val="lowerLetter"/>
+      <w:lvlText w:val="%2."/>
+      <w:lvlJc w:val="left"/>
+      <w:pPr>
+        <w:ind w:left="2160" w:hanging="360"/>
+      </w:pPr>
+    </w:lvl>
+    <w:lvl w:ilvl="2" w:tplc="0402001B" w:tentative="1">
+      <w:start w:val="1"/>
+      <w:numFmt w:val="lowerRoman"/>
+      <w:lvlText w:val="%3."/>
+      <w:lvlJc w:val="right"/>
+      <w:pPr>
+        <w:ind w:left="2880" w:hanging="180"/>
+      </w:pPr>
+    </w:lvl>
+    <w:lvl w:ilvl="3" w:tplc="0402000F" w:tentative="1">
+      <w:start w:val="1"/>
+      <w:numFmt w:val="decimal"/>
+      <w:lvlText w:val="%4."/>
+      <w:lvlJc w:val="left"/>
+      <w:pPr>
+        <w:ind w:left="3600" w:hanging="360"/>
+      </w:pPr>
+    </w:lvl>
+    <w:lvl w:ilvl="4" w:tplc="04020019" w:tentative="1">
+      <w:start w:val="1"/>
+      <w:numFmt w:val="lowerLetter"/>
+      <w:lvlText w:val="%5."/>
+      <w:lvlJc w:val="left"/>
+      <w:pPr>
+        <w:ind w:left="4320" w:hanging="360"/>
+      </w:pPr>
+    </w:lvl>
+    <w:lvl w:ilvl="5" w:tplc="0402001B" w:tentative="1">
+      <w:start w:val="1"/>
+      <w:numFmt w:val="lowerRoman"/>
+      <w:lvlText w:val="%6."/>
+      <w:lvlJc w:val="right"/>
+      <w:pPr>
+        <w:ind w:left="5040" w:hanging="180"/>
+      </w:pPr>
+    </w:lvl>
+    <w:lvl w:ilvl="6" w:tplc="0402000F" w:tentative="1">
+      <w:start w:val="1"/>
+      <w:numFmt w:val="decimal"/>
+      <w:lvlText w:val="%7."/>
+      <w:lvlJc w:val="left"/>
+      <w:pPr>
+        <w:ind w:left="5760" w:hanging="360"/>
+      </w:pPr>
+    </w:lvl>
+    <w:lvl w:ilvl="7" w:tplc="04020019" w:tentative="1">
+      <w:start w:val="1"/>
+      <w:numFmt w:val="lowerLetter"/>
+      <w:lvlText w:val="%8."/>
+      <w:lvlJc w:val="left"/>
+      <w:pPr>
+        <w:ind w:left="6480" w:hanging="360"/>
+      </w:pPr>
+    </w:lvl>
+    <w:lvl w:ilvl="8" w:tplc="0402001B" w:tentative="1">
+      <w:start w:val="1"/>
+      <w:numFmt w:val="lowerRoman"/>
+      <w:lvlText w:val="%9."/>
+      <w:lvlJc w:val="right"/>
+      <w:pPr>
+        <w:ind w:left="7200" w:hanging="180"/>
+      </w:pPr>
+    </w:lvl>
+  </w:abstractNum>
+  <w:abstractNum w:abstractNumId="22">
+    <w:nsid w:val="393D28C9"/>
+    <w:multiLevelType w:val="hybridMultilevel"/>
+    <w:tmpl w:val="DF8C77E6"/>
+    <w:lvl w:ilvl="0" w:tplc="BB682C9A">
+      <w:start w:val="1"/>
+      <w:numFmt w:val="decimal"/>
+      <w:lvlText w:val="%1."/>
+      <w:lvlJc w:val="left"/>
+      <w:pPr>
+        <w:ind w:left="1440" w:hanging="360"/>
+      </w:pPr>
+      <w:rPr>
+        <w:rFonts w:hint="default"/>
+      </w:rPr>
+    </w:lvl>
+    <w:lvl w:ilvl="1" w:tplc="04020019" w:tentative="1">
+      <w:start w:val="1"/>
+      <w:numFmt w:val="lowerLetter"/>
+      <w:lvlText w:val="%2."/>
+      <w:lvlJc w:val="left"/>
+      <w:pPr>
+        <w:ind w:left="2160" w:hanging="360"/>
+      </w:pPr>
+    </w:lvl>
+    <w:lvl w:ilvl="2" w:tplc="0402001B" w:tentative="1">
+      <w:start w:val="1"/>
+      <w:numFmt w:val="lowerRoman"/>
+      <w:lvlText w:val="%3."/>
+      <w:lvlJc w:val="right"/>
+      <w:pPr>
+        <w:ind w:left="2880" w:hanging="180"/>
+      </w:pPr>
+    </w:lvl>
+    <w:lvl w:ilvl="3" w:tplc="0402000F" w:tentative="1">
+      <w:start w:val="1"/>
+      <w:numFmt w:val="decimal"/>
+      <w:lvlText w:val="%4."/>
+      <w:lvlJc w:val="left"/>
+      <w:pPr>
+        <w:ind w:left="3600" w:hanging="360"/>
+      </w:pPr>
+    </w:lvl>
+    <w:lvl w:ilvl="4" w:tplc="04020019" w:tentative="1">
+      <w:start w:val="1"/>
+      <w:numFmt w:val="lowerLetter"/>
+      <w:lvlText w:val="%5."/>
+      <w:lvlJc w:val="left"/>
+      <w:pPr>
+        <w:ind w:left="4320" w:hanging="360"/>
+      </w:pPr>
+    </w:lvl>
+    <w:lvl w:ilvl="5" w:tplc="0402001B" w:tentative="1">
+      <w:start w:val="1"/>
+      <w:numFmt w:val="lowerRoman"/>
+      <w:lvlText w:val="%6."/>
+      <w:lvlJc w:val="right"/>
+      <w:pPr>
+        <w:ind w:left="5040" w:hanging="180"/>
+      </w:pPr>
+    </w:lvl>
+    <w:lvl w:ilvl="6" w:tplc="0402000F" w:tentative="1">
+      <w:start w:val="1"/>
+      <w:numFmt w:val="decimal"/>
+      <w:lvlText w:val="%7."/>
+      <w:lvlJc w:val="left"/>
+      <w:pPr>
+        <w:ind w:left="5760" w:hanging="360"/>
+      </w:pPr>
+    </w:lvl>
+    <w:lvl w:ilvl="7" w:tplc="04020019" w:tentative="1">
+      <w:start w:val="1"/>
+      <w:numFmt w:val="lowerLetter"/>
+      <w:lvlText w:val="%8."/>
+      <w:lvlJc w:val="left"/>
+      <w:pPr>
+        <w:ind w:left="6480" w:hanging="360"/>
+      </w:pPr>
+    </w:lvl>
+    <w:lvl w:ilvl="8" w:tplc="0402001B" w:tentative="1">
+      <w:start w:val="1"/>
+      <w:numFmt w:val="lowerRoman"/>
+      <w:lvlText w:val="%9."/>
+      <w:lvlJc w:val="right"/>
+      <w:pPr>
+        <w:ind w:left="7200" w:hanging="180"/>
+      </w:pPr>
+    </w:lvl>
+  </w:abstractNum>
+  <w:abstractNum w:abstractNumId="23">
     <w:nsid w:val="39A10528"/>
     <w:multiLevelType w:val="hybridMultilevel"/>
     <w:tmpl w:val="7436CACC"/>
@@ -4780,7 +6873,7 @@
       </w:rPr>
     </w:lvl>
   </w:abstractNum>
-  <w:abstractNum w:abstractNumId="12" w15:restartNumberingAfterBreak="0">
+  <w:abstractNum w:abstractNumId="24">
     <w:nsid w:val="3B114601"/>
     <w:multiLevelType w:val="hybridMultilevel"/>
     <w:tmpl w:val="A8682EB4"/>
@@ -4869,10 +6962,96 @@
       </w:pPr>
     </w:lvl>
   </w:abstractNum>
-  <w:abstractNum w:abstractNumId="13" w15:restartNumberingAfterBreak="0">
+  <w:abstractNum w:abstractNumId="25">
+    <w:nsid w:val="3B992B73"/>
+    <w:multiLevelType w:val="hybridMultilevel"/>
+    <w:tmpl w:val="52421BD8"/>
+    <w:lvl w:ilvl="0" w:tplc="0402000F">
+      <w:start w:val="1"/>
+      <w:numFmt w:val="decimal"/>
+      <w:lvlText w:val="%1."/>
+      <w:lvlJc w:val="left"/>
+      <w:pPr>
+        <w:ind w:left="1440" w:hanging="360"/>
+      </w:pPr>
+    </w:lvl>
+    <w:lvl w:ilvl="1" w:tplc="04020019" w:tentative="1">
+      <w:start w:val="1"/>
+      <w:numFmt w:val="lowerLetter"/>
+      <w:lvlText w:val="%2."/>
+      <w:lvlJc w:val="left"/>
+      <w:pPr>
+        <w:ind w:left="2160" w:hanging="360"/>
+      </w:pPr>
+    </w:lvl>
+    <w:lvl w:ilvl="2" w:tplc="0402001B" w:tentative="1">
+      <w:start w:val="1"/>
+      <w:numFmt w:val="lowerRoman"/>
+      <w:lvlText w:val="%3."/>
+      <w:lvlJc w:val="right"/>
+      <w:pPr>
+        <w:ind w:left="2880" w:hanging="180"/>
+      </w:pPr>
+    </w:lvl>
+    <w:lvl w:ilvl="3" w:tplc="0402000F" w:tentative="1">
+      <w:start w:val="1"/>
+      <w:numFmt w:val="decimal"/>
+      <w:lvlText w:val="%4."/>
+      <w:lvlJc w:val="left"/>
+      <w:pPr>
+        <w:ind w:left="3600" w:hanging="360"/>
+      </w:pPr>
+    </w:lvl>
+    <w:lvl w:ilvl="4" w:tplc="04020019" w:tentative="1">
+      <w:start w:val="1"/>
+      <w:numFmt w:val="lowerLetter"/>
+      <w:lvlText w:val="%5."/>
+      <w:lvlJc w:val="left"/>
+      <w:pPr>
+        <w:ind w:left="4320" w:hanging="360"/>
+      </w:pPr>
+    </w:lvl>
+    <w:lvl w:ilvl="5" w:tplc="0402001B" w:tentative="1">
+      <w:start w:val="1"/>
+      <w:numFmt w:val="lowerRoman"/>
+      <w:lvlText w:val="%6."/>
+      <w:lvlJc w:val="right"/>
+      <w:pPr>
+        <w:ind w:left="5040" w:hanging="180"/>
+      </w:pPr>
+    </w:lvl>
+    <w:lvl w:ilvl="6" w:tplc="0402000F" w:tentative="1">
+      <w:start w:val="1"/>
+      <w:numFmt w:val="decimal"/>
+      <w:lvlText w:val="%7."/>
+      <w:lvlJc w:val="left"/>
+      <w:pPr>
+        <w:ind w:left="5760" w:hanging="360"/>
+      </w:pPr>
+    </w:lvl>
+    <w:lvl w:ilvl="7" w:tplc="04020019" w:tentative="1">
+      <w:start w:val="1"/>
+      <w:numFmt w:val="lowerLetter"/>
+      <w:lvlText w:val="%8."/>
+      <w:lvlJc w:val="left"/>
+      <w:pPr>
+        <w:ind w:left="6480" w:hanging="360"/>
+      </w:pPr>
+    </w:lvl>
+    <w:lvl w:ilvl="8" w:tplc="0402001B" w:tentative="1">
+      <w:start w:val="1"/>
+      <w:numFmt w:val="lowerRoman"/>
+      <w:lvlText w:val="%9."/>
+      <w:lvlJc w:val="right"/>
+      <w:pPr>
+        <w:ind w:left="7200" w:hanging="180"/>
+      </w:pPr>
+    </w:lvl>
+  </w:abstractNum>
+  <w:abstractNum w:abstractNumId="26">
     <w:nsid w:val="3D0B1A22"/>
     <w:multiLevelType w:val="hybridMultilevel"/>
-    <w:tmpl w:val="01A09BAE"/>
+    <w:tmpl w:val="9A20308C"/>
     <w:lvl w:ilvl="0" w:tplc="A59AB030">
       <w:start w:val="1"/>
       <w:numFmt w:val="lowerLetter"/>
@@ -4958,7 +7137,96 @@
       </w:pPr>
     </w:lvl>
   </w:abstractNum>
-  <w:abstractNum w:abstractNumId="14" w15:restartNumberingAfterBreak="0">
+  <w:abstractNum w:abstractNumId="27">
+    <w:nsid w:val="432F2936"/>
+    <w:multiLevelType w:val="hybridMultilevel"/>
+    <w:tmpl w:val="DA300B4A"/>
+    <w:lvl w:ilvl="0" w:tplc="CBB8F214">
+      <w:start w:val="22"/>
+      <w:numFmt w:val="decimal"/>
+      <w:lvlText w:val="%1."/>
+      <w:lvlJc w:val="left"/>
+      <w:pPr>
+        <w:ind w:left="720" w:hanging="360"/>
+      </w:pPr>
+      <w:rPr>
+        <w:rFonts w:hint="default"/>
+      </w:rPr>
+    </w:lvl>
+    <w:lvl w:ilvl="1" w:tplc="04020019" w:tentative="1">
+      <w:start w:val="1"/>
+      <w:numFmt w:val="lowerLetter"/>
+      <w:lvlText w:val="%2."/>
+      <w:lvlJc w:val="left"/>
+      <w:pPr>
+        <w:ind w:left="1440" w:hanging="360"/>
+      </w:pPr>
+    </w:lvl>
+    <w:lvl w:ilvl="2" w:tplc="0402001B" w:tentative="1">
+      <w:start w:val="1"/>
+      <w:numFmt w:val="lowerRoman"/>
+      <w:lvlText w:val="%3."/>
+      <w:lvlJc w:val="right"/>
+      <w:pPr>
+        <w:ind w:left="2160" w:hanging="180"/>
+      </w:pPr>
+    </w:lvl>
+    <w:lvl w:ilvl="3" w:tplc="0402000F" w:tentative="1">
+      <w:start w:val="1"/>
+      <w:numFmt w:val="decimal"/>
+      <w:lvlText w:val="%4."/>
+      <w:lvlJc w:val="left"/>
+      <w:pPr>
+        <w:ind w:left="2880" w:hanging="360"/>
+      </w:pPr>
+    </w:lvl>
+    <w:lvl w:ilvl="4" w:tplc="04020019" w:tentative="1">
+      <w:start w:val="1"/>
+      <w:numFmt w:val="lowerLetter"/>
+      <w:lvlText w:val="%5."/>
+      <w:lvlJc w:val="left"/>
+      <w:pPr>
+        <w:ind w:left="3600" w:hanging="360"/>
+      </w:pPr>
+    </w:lvl>
+    <w:lvl w:ilvl="5" w:tplc="0402001B" w:tentative="1">
+      <w:start w:val="1"/>
+      <w:numFmt w:val="lowerRoman"/>
+      <w:lvlText w:val="%6."/>
+      <w:lvlJc w:val="right"/>
+      <w:pPr>
+        <w:ind w:left="4320" w:hanging="180"/>
+      </w:pPr>
+    </w:lvl>
+    <w:lvl w:ilvl="6" w:tplc="0402000F" w:tentative="1">
+      <w:start w:val="1"/>
+      <w:numFmt w:val="decimal"/>
+      <w:lvlText w:val="%7."/>
+      <w:lvlJc w:val="left"/>
+      <w:pPr>
+        <w:ind w:left="5040" w:hanging="360"/>
+      </w:pPr>
+    </w:lvl>
+    <w:lvl w:ilvl="7" w:tplc="04020019" w:tentative="1">
+      <w:start w:val="1"/>
+      <w:numFmt w:val="lowerLetter"/>
+      <w:lvlText w:val="%8."/>
+      <w:lvlJc w:val="left"/>
+      <w:pPr>
+        <w:ind w:left="5760" w:hanging="360"/>
+      </w:pPr>
+    </w:lvl>
+    <w:lvl w:ilvl="8" w:tplc="0402001B" w:tentative="1">
+      <w:start w:val="1"/>
+      <w:numFmt w:val="lowerRoman"/>
+      <w:lvlText w:val="%9."/>
+      <w:lvlJc w:val="right"/>
+      <w:pPr>
+        <w:ind w:left="6480" w:hanging="180"/>
+      </w:pPr>
+    </w:lvl>
+  </w:abstractNum>
+  <w:abstractNum w:abstractNumId="28">
     <w:nsid w:val="43CF2E03"/>
     <w:multiLevelType w:val="hybridMultilevel"/>
     <w:tmpl w:val="DA5C9DEC"/>
@@ -5044,7 +7312,7 @@
       </w:pPr>
     </w:lvl>
   </w:abstractNum>
-  <w:abstractNum w:abstractNumId="15" w15:restartNumberingAfterBreak="0">
+  <w:abstractNum w:abstractNumId="29">
     <w:nsid w:val="44274057"/>
     <w:multiLevelType w:val="hybridMultilevel"/>
     <w:tmpl w:val="9314DA22"/>
@@ -5157,7 +7425,93 @@
       </w:rPr>
     </w:lvl>
   </w:abstractNum>
-  <w:abstractNum w:abstractNumId="16" w15:restartNumberingAfterBreak="0">
+  <w:abstractNum w:abstractNumId="30">
+    <w:nsid w:val="4A5D0BAE"/>
+    <w:multiLevelType w:val="hybridMultilevel"/>
+    <w:tmpl w:val="71D68C04"/>
+    <w:lvl w:ilvl="0" w:tplc="0402000F">
+      <w:start w:val="1"/>
+      <w:numFmt w:val="decimal"/>
+      <w:lvlText w:val="%1."/>
+      <w:lvlJc w:val="left"/>
+      <w:pPr>
+        <w:ind w:left="1434" w:hanging="360"/>
+      </w:pPr>
+    </w:lvl>
+    <w:lvl w:ilvl="1" w:tplc="04020019" w:tentative="1">
+      <w:start w:val="1"/>
+      <w:numFmt w:val="lowerLetter"/>
+      <w:lvlText w:val="%2."/>
+      <w:lvlJc w:val="left"/>
+      <w:pPr>
+        <w:ind w:left="2154" w:hanging="360"/>
+      </w:pPr>
+    </w:lvl>
+    <w:lvl w:ilvl="2" w:tplc="0402001B" w:tentative="1">
+      <w:start w:val="1"/>
+      <w:numFmt w:val="lowerRoman"/>
+      <w:lvlText w:val="%3."/>
+      <w:lvlJc w:val="right"/>
+      <w:pPr>
+        <w:ind w:left="2874" w:hanging="180"/>
+      </w:pPr>
+    </w:lvl>
+    <w:lvl w:ilvl="3" w:tplc="0402000F" w:tentative="1">
+      <w:start w:val="1"/>
+      <w:numFmt w:val="decimal"/>
+      <w:lvlText w:val="%4."/>
+      <w:lvlJc w:val="left"/>
+      <w:pPr>
+        <w:ind w:left="3594" w:hanging="360"/>
+      </w:pPr>
+    </w:lvl>
+    <w:lvl w:ilvl="4" w:tplc="04020019" w:tentative="1">
+      <w:start w:val="1"/>
+      <w:numFmt w:val="lowerLetter"/>
+      <w:lvlText w:val="%5."/>
+      <w:lvlJc w:val="left"/>
+      <w:pPr>
+        <w:ind w:left="4314" w:hanging="360"/>
+      </w:pPr>
+    </w:lvl>
+    <w:lvl w:ilvl="5" w:tplc="0402001B" w:tentative="1">
+      <w:start w:val="1"/>
+      <w:numFmt w:val="lowerRoman"/>
+      <w:lvlText w:val="%6."/>
+      <w:lvlJc w:val="right"/>
+      <w:pPr>
+        <w:ind w:left="5034" w:hanging="180"/>
+      </w:pPr>
+    </w:lvl>
+    <w:lvl w:ilvl="6" w:tplc="0402000F" w:tentative="1">
+      <w:start w:val="1"/>
+      <w:numFmt w:val="decimal"/>
+      <w:lvlText w:val="%7."/>
+      <w:lvlJc w:val="left"/>
+      <w:pPr>
+        <w:ind w:left="5754" w:hanging="360"/>
+      </w:pPr>
+    </w:lvl>
+    <w:lvl w:ilvl="7" w:tplc="04020019" w:tentative="1">
+      <w:start w:val="1"/>
+      <w:numFmt w:val="lowerLetter"/>
+      <w:lvlText w:val="%8."/>
+      <w:lvlJc w:val="left"/>
+      <w:pPr>
+        <w:ind w:left="6474" w:hanging="360"/>
+      </w:pPr>
+    </w:lvl>
+    <w:lvl w:ilvl="8" w:tplc="0402001B" w:tentative="1">
+      <w:start w:val="1"/>
+      <w:numFmt w:val="lowerRoman"/>
+      <w:lvlText w:val="%9."/>
+      <w:lvlJc w:val="right"/>
+      <w:pPr>
+        <w:ind w:left="7194" w:hanging="180"/>
+      </w:pPr>
+    </w:lvl>
+  </w:abstractNum>
+  <w:abstractNum w:abstractNumId="31">
     <w:nsid w:val="4BD73910"/>
     <w:multiLevelType w:val="hybridMultilevel"/>
     <w:tmpl w:val="9B1CF176"/>
@@ -5246,7 +7600,7 @@
       </w:pPr>
     </w:lvl>
   </w:abstractNum>
-  <w:abstractNum w:abstractNumId="17" w15:restartNumberingAfterBreak="0">
+  <w:abstractNum w:abstractNumId="32">
     <w:nsid w:val="4CB343EC"/>
     <w:multiLevelType w:val="hybridMultilevel"/>
     <w:tmpl w:val="D494AB82"/>
@@ -5332,7 +7686,7 @@
       </w:pPr>
     </w:lvl>
   </w:abstractNum>
-  <w:abstractNum w:abstractNumId="18" w15:restartNumberingAfterBreak="0">
+  <w:abstractNum w:abstractNumId="33">
     <w:nsid w:val="4E403F5C"/>
     <w:multiLevelType w:val="hybridMultilevel"/>
     <w:tmpl w:val="F49ED7CA"/>
@@ -5418,7 +7772,182 @@
       </w:pPr>
     </w:lvl>
   </w:abstractNum>
-  <w:abstractNum w:abstractNumId="19" w15:restartNumberingAfterBreak="0">
+  <w:abstractNum w:abstractNumId="34">
+    <w:nsid w:val="58AA4C55"/>
+    <w:multiLevelType w:val="hybridMultilevel"/>
+    <w:tmpl w:val="1C1CB4FE"/>
+    <w:lvl w:ilvl="0" w:tplc="0402000F">
+      <w:start w:val="1"/>
+      <w:numFmt w:val="decimal"/>
+      <w:lvlText w:val="%1."/>
+      <w:lvlJc w:val="left"/>
+      <w:pPr>
+        <w:ind w:left="720" w:hanging="360"/>
+      </w:pPr>
+    </w:lvl>
+    <w:lvl w:ilvl="1" w:tplc="04020019" w:tentative="1">
+      <w:start w:val="1"/>
+      <w:numFmt w:val="lowerLetter"/>
+      <w:lvlText w:val="%2."/>
+      <w:lvlJc w:val="left"/>
+      <w:pPr>
+        <w:ind w:left="1440" w:hanging="360"/>
+      </w:pPr>
+    </w:lvl>
+    <w:lvl w:ilvl="2" w:tplc="0402001B" w:tentative="1">
+      <w:start w:val="1"/>
+      <w:numFmt w:val="lowerRoman"/>
+      <w:lvlText w:val="%3."/>
+      <w:lvlJc w:val="right"/>
+      <w:pPr>
+        <w:ind w:left="2160" w:hanging="180"/>
+      </w:pPr>
+    </w:lvl>
+    <w:lvl w:ilvl="3" w:tplc="0402000F" w:tentative="1">
+      <w:start w:val="1"/>
+      <w:numFmt w:val="decimal"/>
+      <w:lvlText w:val="%4."/>
+      <w:lvlJc w:val="left"/>
+      <w:pPr>
+        <w:ind w:left="2880" w:hanging="360"/>
+      </w:pPr>
+    </w:lvl>
+    <w:lvl w:ilvl="4" w:tplc="04020019" w:tentative="1">
+      <w:start w:val="1"/>
+      <w:numFmt w:val="lowerLetter"/>
+      <w:lvlText w:val="%5."/>
+      <w:lvlJc w:val="left"/>
+      <w:pPr>
+        <w:ind w:left="3600" w:hanging="360"/>
+      </w:pPr>
+    </w:lvl>
+    <w:lvl w:ilvl="5" w:tplc="0402001B" w:tentative="1">
+      <w:start w:val="1"/>
+      <w:numFmt w:val="lowerRoman"/>
+      <w:lvlText w:val="%6."/>
+      <w:lvlJc w:val="right"/>
+      <w:pPr>
+        <w:ind w:left="4320" w:hanging="180"/>
+      </w:pPr>
+    </w:lvl>
+    <w:lvl w:ilvl="6" w:tplc="0402000F" w:tentative="1">
+      <w:start w:val="1"/>
+      <w:numFmt w:val="decimal"/>
+      <w:lvlText w:val="%7."/>
+      <w:lvlJc w:val="left"/>
+      <w:pPr>
+        <w:ind w:left="5040" w:hanging="360"/>
+      </w:pPr>
+    </w:lvl>
+    <w:lvl w:ilvl="7" w:tplc="04020019" w:tentative="1">
+      <w:start w:val="1"/>
+      <w:numFmt w:val="lowerLetter"/>
+      <w:lvlText w:val="%8."/>
+      <w:lvlJc w:val="left"/>
+      <w:pPr>
+        <w:ind w:left="5760" w:hanging="360"/>
+      </w:pPr>
+    </w:lvl>
+    <w:lvl w:ilvl="8" w:tplc="0402001B" w:tentative="1">
+      <w:start w:val="1"/>
+      <w:numFmt w:val="lowerRoman"/>
+      <w:lvlText w:val="%9."/>
+      <w:lvlJc w:val="right"/>
+      <w:pPr>
+        <w:ind w:left="6480" w:hanging="180"/>
+      </w:pPr>
+    </w:lvl>
+  </w:abstractNum>
+  <w:abstractNum w:abstractNumId="35">
+    <w:nsid w:val="59D57F29"/>
+    <w:multiLevelType w:val="hybridMultilevel"/>
+    <w:tmpl w:val="21A08326"/>
+    <w:lvl w:ilvl="0" w:tplc="99C81A78">
+      <w:start w:val="10"/>
+      <w:numFmt w:val="decimal"/>
+      <w:lvlText w:val="%1."/>
+      <w:lvlJc w:val="left"/>
+      <w:pPr>
+        <w:ind w:left="720" w:hanging="360"/>
+      </w:pPr>
+      <w:rPr>
+        <w:rFonts w:hint="default"/>
+      </w:rPr>
+    </w:lvl>
+    <w:lvl w:ilvl="1" w:tplc="04020019" w:tentative="1">
+      <w:start w:val="1"/>
+      <w:numFmt w:val="lowerLetter"/>
+      <w:lvlText w:val="%2."/>
+      <w:lvlJc w:val="left"/>
+      <w:pPr>
+        <w:ind w:left="1440" w:hanging="360"/>
+      </w:pPr>
+    </w:lvl>
+    <w:lvl w:ilvl="2" w:tplc="0402001B" w:tentative="1">
+      <w:start w:val="1"/>
+      <w:numFmt w:val="lowerRoman"/>
+      <w:lvlText w:val="%3."/>
+      <w:lvlJc w:val="right"/>
+      <w:pPr>
+        <w:ind w:left="2160" w:hanging="180"/>
+      </w:pPr>
+    </w:lvl>
+    <w:lvl w:ilvl="3" w:tplc="0402000F" w:tentative="1">
+      <w:start w:val="1"/>
+      <w:numFmt w:val="decimal"/>
+      <w:lvlText w:val="%4."/>
+      <w:lvlJc w:val="left"/>
+      <w:pPr>
+        <w:ind w:left="2880" w:hanging="360"/>
+      </w:pPr>
+    </w:lvl>
+    <w:lvl w:ilvl="4" w:tplc="04020019" w:tentative="1">
+      <w:start w:val="1"/>
+      <w:numFmt w:val="lowerLetter"/>
+      <w:lvlText w:val="%5."/>
+      <w:lvlJc w:val="left"/>
+      <w:pPr>
+        <w:ind w:left="3600" w:hanging="360"/>
+      </w:pPr>
+    </w:lvl>
+    <w:lvl w:ilvl="5" w:tplc="0402001B" w:tentative="1">
+      <w:start w:val="1"/>
+      <w:numFmt w:val="lowerRoman"/>
+      <w:lvlText w:val="%6."/>
+      <w:lvlJc w:val="right"/>
+      <w:pPr>
+        <w:ind w:left="4320" w:hanging="180"/>
+      </w:pPr>
+    </w:lvl>
+    <w:lvl w:ilvl="6" w:tplc="0402000F" w:tentative="1">
+      <w:start w:val="1"/>
+      <w:numFmt w:val="decimal"/>
+      <w:lvlText w:val="%7."/>
+      <w:lvlJc w:val="left"/>
+      <w:pPr>
+        <w:ind w:left="5040" w:hanging="360"/>
+      </w:pPr>
+    </w:lvl>
+    <w:lvl w:ilvl="7" w:tplc="04020019" w:tentative="1">
+      <w:start w:val="1"/>
+      <w:numFmt w:val="lowerLetter"/>
+      <w:lvlText w:val="%8."/>
+      <w:lvlJc w:val="left"/>
+      <w:pPr>
+        <w:ind w:left="5760" w:hanging="360"/>
+      </w:pPr>
+    </w:lvl>
+    <w:lvl w:ilvl="8" w:tplc="0402001B" w:tentative="1">
+      <w:start w:val="1"/>
+      <w:numFmt w:val="lowerRoman"/>
+      <w:lvlText w:val="%9."/>
+      <w:lvlJc w:val="right"/>
+      <w:pPr>
+        <w:ind w:left="6480" w:hanging="180"/>
+      </w:pPr>
+    </w:lvl>
+  </w:abstractNum>
+  <w:abstractNum w:abstractNumId="36">
     <w:nsid w:val="62CB46CE"/>
     <w:multiLevelType w:val="hybridMultilevel"/>
     <w:tmpl w:val="1C3216AC"/>
@@ -5507,7 +8036,96 @@
       </w:pPr>
     </w:lvl>
   </w:abstractNum>
-  <w:abstractNum w:abstractNumId="20" w15:restartNumberingAfterBreak="0">
+  <w:abstractNum w:abstractNumId="37">
+    <w:nsid w:val="63573F5B"/>
+    <w:multiLevelType w:val="hybridMultilevel"/>
+    <w:tmpl w:val="965CC83A"/>
+    <w:lvl w:ilvl="0" w:tplc="E56C0C78">
+      <w:start w:val="6"/>
+      <w:numFmt w:val="decimal"/>
+      <w:lvlText w:val="%1."/>
+      <w:lvlJc w:val="left"/>
+      <w:pPr>
+        <w:ind w:left="786" w:hanging="360"/>
+      </w:pPr>
+      <w:rPr>
+        <w:rFonts w:hint="default"/>
+      </w:rPr>
+    </w:lvl>
+    <w:lvl w:ilvl="1" w:tplc="04020019" w:tentative="1">
+      <w:start w:val="1"/>
+      <w:numFmt w:val="lowerLetter"/>
+      <w:lvlText w:val="%2."/>
+      <w:lvlJc w:val="left"/>
+      <w:pPr>
+        <w:ind w:left="786" w:hanging="360"/>
+      </w:pPr>
+    </w:lvl>
+    <w:lvl w:ilvl="2" w:tplc="0402001B" w:tentative="1">
+      <w:start w:val="1"/>
+      <w:numFmt w:val="lowerRoman"/>
+      <w:lvlText w:val="%3."/>
+      <w:lvlJc w:val="right"/>
+      <w:pPr>
+        <w:ind w:left="1506" w:hanging="180"/>
+      </w:pPr>
+    </w:lvl>
+    <w:lvl w:ilvl="3" w:tplc="0402000F" w:tentative="1">
+      <w:start w:val="1"/>
+      <w:numFmt w:val="decimal"/>
+      <w:lvlText w:val="%4."/>
+      <w:lvlJc w:val="left"/>
+      <w:pPr>
+        <w:ind w:left="2226" w:hanging="360"/>
+      </w:pPr>
+    </w:lvl>
+    <w:lvl w:ilvl="4" w:tplc="04020019" w:tentative="1">
+      <w:start w:val="1"/>
+      <w:numFmt w:val="lowerLetter"/>
+      <w:lvlText w:val="%5."/>
+      <w:lvlJc w:val="left"/>
+      <w:pPr>
+        <w:ind w:left="2946" w:hanging="360"/>
+      </w:pPr>
+    </w:lvl>
+    <w:lvl w:ilvl="5" w:tplc="0402001B" w:tentative="1">
+      <w:start w:val="1"/>
+      <w:numFmt w:val="lowerRoman"/>
+      <w:lvlText w:val="%6."/>
+      <w:lvlJc w:val="right"/>
+      <w:pPr>
+        <w:ind w:left="3666" w:hanging="180"/>
+      </w:pPr>
+    </w:lvl>
+    <w:lvl w:ilvl="6" w:tplc="0402000F" w:tentative="1">
+      <w:start w:val="1"/>
+      <w:numFmt w:val="decimal"/>
+      <w:lvlText w:val="%7."/>
+      <w:lvlJc w:val="left"/>
+      <w:pPr>
+        <w:ind w:left="4386" w:hanging="360"/>
+      </w:pPr>
+    </w:lvl>
+    <w:lvl w:ilvl="7" w:tplc="04020019" w:tentative="1">
+      <w:start w:val="1"/>
+      <w:numFmt w:val="lowerLetter"/>
+      <w:lvlText w:val="%8."/>
+      <w:lvlJc w:val="left"/>
+      <w:pPr>
+        <w:ind w:left="5106" w:hanging="360"/>
+      </w:pPr>
+    </w:lvl>
+    <w:lvl w:ilvl="8" w:tplc="0402001B" w:tentative="1">
+      <w:start w:val="1"/>
+      <w:numFmt w:val="lowerRoman"/>
+      <w:lvlText w:val="%9."/>
+      <w:lvlJc w:val="right"/>
+      <w:pPr>
+        <w:ind w:left="5826" w:hanging="180"/>
+      </w:pPr>
+    </w:lvl>
+  </w:abstractNum>
+  <w:abstractNum w:abstractNumId="38">
     <w:nsid w:val="63AD227C"/>
     <w:multiLevelType w:val="hybridMultilevel"/>
     <w:tmpl w:val="366C5B98"/>
@@ -5593,7 +8211,7 @@
       </w:pPr>
     </w:lvl>
   </w:abstractNum>
-  <w:abstractNum w:abstractNumId="21" w15:restartNumberingAfterBreak="0">
+  <w:abstractNum w:abstractNumId="39">
     <w:nsid w:val="651D5415"/>
     <w:multiLevelType w:val="hybridMultilevel"/>
     <w:tmpl w:val="B456FE7A"/>
@@ -5682,7 +8300,7 @@
       </w:pPr>
     </w:lvl>
   </w:abstractNum>
-  <w:abstractNum w:abstractNumId="22" w15:restartNumberingAfterBreak="0">
+  <w:abstractNum w:abstractNumId="40">
     <w:nsid w:val="6B7003C3"/>
     <w:multiLevelType w:val="hybridMultilevel"/>
     <w:tmpl w:val="DF7AFC54"/>
@@ -5771,7 +8389,96 @@
       </w:pPr>
     </w:lvl>
   </w:abstractNum>
-  <w:abstractNum w:abstractNumId="23" w15:restartNumberingAfterBreak="0">
+  <w:abstractNum w:abstractNumId="41">
+    <w:nsid w:val="751B5E3E"/>
+    <w:multiLevelType w:val="hybridMultilevel"/>
+    <w:tmpl w:val="2D14DD0E"/>
+    <w:lvl w:ilvl="0" w:tplc="BB682C9A">
+      <w:start w:val="1"/>
+      <w:numFmt w:val="decimal"/>
+      <w:lvlText w:val="%1."/>
+      <w:lvlJc w:val="left"/>
+      <w:pPr>
+        <w:ind w:left="1440" w:hanging="360"/>
+      </w:pPr>
+      <w:rPr>
+        <w:rFonts w:hint="default"/>
+      </w:rPr>
+    </w:lvl>
+    <w:lvl w:ilvl="1" w:tplc="04020019" w:tentative="1">
+      <w:start w:val="1"/>
+      <w:numFmt w:val="lowerLetter"/>
+      <w:lvlText w:val="%2."/>
+      <w:lvlJc w:val="left"/>
+      <w:pPr>
+        <w:ind w:left="2160" w:hanging="360"/>
+      </w:pPr>
+    </w:lvl>
+    <w:lvl w:ilvl="2" w:tplc="0402001B" w:tentative="1">
+      <w:start w:val="1"/>
+      <w:numFmt w:val="lowerRoman"/>
+      <w:lvlText w:val="%3."/>
+      <w:lvlJc w:val="right"/>
+      <w:pPr>
+        <w:ind w:left="2880" w:hanging="180"/>
+      </w:pPr>
+    </w:lvl>
+    <w:lvl w:ilvl="3" w:tplc="0402000F" w:tentative="1">
+      <w:start w:val="1"/>
+      <w:numFmt w:val="decimal"/>
+      <w:lvlText w:val="%4."/>
+      <w:lvlJc w:val="left"/>
+      <w:pPr>
+        <w:ind w:left="3600" w:hanging="360"/>
+      </w:pPr>
+    </w:lvl>
+    <w:lvl w:ilvl="4" w:tplc="04020019" w:tentative="1">
+      <w:start w:val="1"/>
+      <w:numFmt w:val="lowerLetter"/>
+      <w:lvlText w:val="%5."/>
+      <w:lvlJc w:val="left"/>
+      <w:pPr>
+        <w:ind w:left="4320" w:hanging="360"/>
+      </w:pPr>
+    </w:lvl>
+    <w:lvl w:ilvl="5" w:tplc="0402001B" w:tentative="1">
+      <w:start w:val="1"/>
+      <w:numFmt w:val="lowerRoman"/>
+      <w:lvlText w:val="%6."/>
+      <w:lvlJc w:val="right"/>
+      <w:pPr>
+        <w:ind w:left="5040" w:hanging="180"/>
+      </w:pPr>
+    </w:lvl>
+    <w:lvl w:ilvl="6" w:tplc="0402000F" w:tentative="1">
+      <w:start w:val="1"/>
+      <w:numFmt w:val="decimal"/>
+      <w:lvlText w:val="%7."/>
+      <w:lvlJc w:val="left"/>
+      <w:pPr>
+        <w:ind w:left="5760" w:hanging="360"/>
+      </w:pPr>
+    </w:lvl>
+    <w:lvl w:ilvl="7" w:tplc="04020019" w:tentative="1">
+      <w:start w:val="1"/>
+      <w:numFmt w:val="lowerLetter"/>
+      <w:lvlText w:val="%8."/>
+      <w:lvlJc w:val="left"/>
+      <w:pPr>
+        <w:ind w:left="6480" w:hanging="360"/>
+      </w:pPr>
+    </w:lvl>
+    <w:lvl w:ilvl="8" w:tplc="0402001B" w:tentative="1">
+      <w:start w:val="1"/>
+      <w:numFmt w:val="lowerRoman"/>
+      <w:lvlText w:val="%9."/>
+      <w:lvlJc w:val="right"/>
+      <w:pPr>
+        <w:ind w:left="7200" w:hanging="180"/>
+      </w:pPr>
+    </w:lvl>
+  </w:abstractNum>
+  <w:abstractNum w:abstractNumId="42">
     <w:nsid w:val="7B780047"/>
     <w:multiLevelType w:val="hybridMultilevel"/>
     <w:tmpl w:val="68B695F6"/>
@@ -5884,7 +8591,7 @@
       </w:rPr>
     </w:lvl>
   </w:abstractNum>
-  <w:abstractNum w:abstractNumId="24" w15:restartNumberingAfterBreak="0">
+  <w:abstractNum w:abstractNumId="43">
     <w:nsid w:val="7B79120A"/>
     <w:multiLevelType w:val="hybridMultilevel"/>
     <w:tmpl w:val="7B583AF8"/>
@@ -5976,40 +8683,40 @@
     </w:lvl>
   </w:abstractNum>
   <w:num w:numId="1">
-    <w:abstractNumId w:val="24"/>
+    <w:abstractNumId w:val="43"/>
   </w:num>
   <w:num w:numId="2">
-    <w:abstractNumId w:val="6"/>
+    <w:abstractNumId w:val="12"/>
   </w:num>
   <w:num w:numId="3">
-    <w:abstractNumId w:val="3"/>
+    <w:abstractNumId w:val="4"/>
   </w:num>
   <w:num w:numId="4">
-    <w:abstractNumId w:val="7"/>
+    <w:abstractNumId w:val="14"/>
   </w:num>
   <w:num w:numId="5">
-    <w:abstractNumId w:val="13"/>
+    <w:abstractNumId w:val="26"/>
   </w:num>
   <w:num w:numId="6">
-    <w:abstractNumId w:val="9"/>
+    <w:abstractNumId w:val="16"/>
   </w:num>
   <w:num w:numId="7">
-    <w:abstractNumId w:val="16"/>
+    <w:abstractNumId w:val="31"/>
   </w:num>
   <w:num w:numId="8">
-    <w:abstractNumId w:val="19"/>
+    <w:abstractNumId w:val="36"/>
   </w:num>
   <w:num w:numId="9">
-    <w:abstractNumId w:val="18"/>
+    <w:abstractNumId w:val="33"/>
   </w:num>
   <w:num w:numId="10">
-    <w:abstractNumId w:val="20"/>
+    <w:abstractNumId w:val="38"/>
   </w:num>
   <w:num w:numId="11">
-    <w:abstractNumId w:val="22"/>
+    <w:abstractNumId w:val="40"/>
   </w:num>
   <w:num w:numId="12">
-    <w:abstractNumId w:val="5"/>
+    <w:abstractNumId w:val="10"/>
   </w:num>
   <w:num w:numId="13">
     <w:abstractNumId w:val="2"/>
@@ -6018,37 +8725,94 @@
     <w:abstractNumId w:val="1"/>
   </w:num>
   <w:num w:numId="15">
-    <w:abstractNumId w:val="4"/>
+    <w:abstractNumId w:val="6"/>
   </w:num>
   <w:num w:numId="16">
-    <w:abstractNumId w:val="8"/>
+    <w:abstractNumId w:val="15"/>
   </w:num>
   <w:num w:numId="17">
-    <w:abstractNumId w:val="10"/>
+    <w:abstractNumId w:val="20"/>
   </w:num>
   <w:num w:numId="18">
-    <w:abstractNumId w:val="14"/>
+    <w:abstractNumId w:val="28"/>
   </w:num>
   <w:num w:numId="19">
     <w:abstractNumId w:val="0"/>
   </w:num>
   <w:num w:numId="20">
-    <w:abstractNumId w:val="12"/>
+    <w:abstractNumId w:val="24"/>
   </w:num>
   <w:num w:numId="21">
+    <w:abstractNumId w:val="32"/>
+  </w:num>
+  <w:num w:numId="22">
+    <w:abstractNumId w:val="39"/>
+  </w:num>
+  <w:num w:numId="23">
+    <w:abstractNumId w:val="42"/>
+  </w:num>
+  <w:num w:numId="24">
+    <w:abstractNumId w:val="23"/>
+  </w:num>
+  <w:num w:numId="25">
+    <w:abstractNumId w:val="29"/>
+  </w:num>
+  <w:num w:numId="26">
+    <w:abstractNumId w:val="11"/>
+  </w:num>
+  <w:num w:numId="27">
+    <w:abstractNumId w:val="30"/>
+  </w:num>
+  <w:num w:numId="28">
+    <w:abstractNumId w:val="3"/>
+  </w:num>
+  <w:num w:numId="29">
     <w:abstractNumId w:val="17"/>
   </w:num>
-  <w:num w:numId="22">
+  <w:num w:numId="30">
+    <w:abstractNumId w:val="5"/>
+  </w:num>
+  <w:num w:numId="31">
+    <w:abstractNumId w:val="34"/>
+  </w:num>
+  <w:num w:numId="32">
+    <w:abstractNumId w:val="37"/>
+  </w:num>
+  <w:num w:numId="33">
+    <w:abstractNumId w:val="35"/>
+  </w:num>
+  <w:num w:numId="34">
+    <w:abstractNumId w:val="18"/>
+  </w:num>
+  <w:num w:numId="35">
+    <w:abstractNumId w:val="7"/>
+  </w:num>
+  <w:num w:numId="36">
+    <w:abstractNumId w:val="13"/>
+  </w:num>
+  <w:num w:numId="37">
+    <w:abstractNumId w:val="25"/>
+  </w:num>
+  <w:num w:numId="38">
+    <w:abstractNumId w:val="9"/>
+  </w:num>
+  <w:num w:numId="39">
+    <w:abstractNumId w:val="8"/>
+  </w:num>
+  <w:num w:numId="40">
+    <w:abstractNumId w:val="27"/>
+  </w:num>
+  <w:num w:numId="41">
+    <w:abstractNumId w:val="19"/>
+  </w:num>
+  <w:num w:numId="42">
     <w:abstractNumId w:val="21"/>
   </w:num>
-  <w:num w:numId="23">
-    <w:abstractNumId w:val="23"/>
+  <w:num w:numId="43">
+    <w:abstractNumId w:val="41"/>
   </w:num>
-  <w:num w:numId="24">
-    <w:abstractNumId w:val="11"/>
-  </w:num>
-  <w:num w:numId="25">
-    <w:abstractNumId w:val="15"/>
+  <w:num w:numId="44">
+    <w:abstractNumId w:val="22"/>
   </w:num>
   <w:numIdMacAtCleanup w:val="20"/>
 </w:numbering>
@@ -6063,7 +8827,7 @@
 </file>
 
 <file path=word/styles.xml><?xml version="1.0" encoding="utf-8"?>
-<w:styles xmlns:mc="http://schemas.openxmlformats.org/markup-compatibility/2006" xmlns:r="http://schemas.openxmlformats.org/officeDocument/2006/relationships" xmlns:w="http://schemas.openxmlformats.org/wordprocessingml/2006/main" xmlns:w14="http://schemas.microsoft.com/office/word/2010/wordml" xmlns:w15="http://schemas.microsoft.com/office/word/2012/wordml" xmlns:w16se="http://schemas.microsoft.com/office/word/2015/wordml/symex" mc:Ignorable="w14 w15 w16se">
+<w:styles xmlns:r="http://schemas.openxmlformats.org/officeDocument/2006/relationships" xmlns:w="http://schemas.openxmlformats.org/wordprocessingml/2006/main">
   <w:docDefaults>
     <w:rPrDefault>
       <w:rPr>
@@ -6075,389 +8839,155 @@
     </w:rPrDefault>
     <w:pPrDefault/>
   </w:docDefaults>
-  <w:latentStyles w:defLockedState="0" w:defUIPriority="99" w:defSemiHidden="0" w:defUnhideWhenUsed="0" w:defQFormat="0" w:count="371">
-    <w:lsdException w:name="Normal" w:uiPriority="0" w:qFormat="1"/>
-    <w:lsdException w:name="heading 1" w:uiPriority="9" w:qFormat="1"/>
-    <w:lsdException w:name="heading 2" w:semiHidden="1" w:uiPriority="9" w:unhideWhenUsed="1" w:qFormat="1"/>
-    <w:lsdException w:name="heading 3" w:semiHidden="1" w:uiPriority="9" w:unhideWhenUsed="1" w:qFormat="1"/>
-    <w:lsdException w:name="heading 4" w:semiHidden="1" w:uiPriority="9" w:unhideWhenUsed="1" w:qFormat="1"/>
-    <w:lsdException w:name="heading 5" w:semiHidden="1" w:uiPriority="9" w:unhideWhenUsed="1" w:qFormat="1"/>
-    <w:lsdException w:name="heading 6" w:semiHidden="1" w:uiPriority="9" w:unhideWhenUsed="1" w:qFormat="1"/>
-    <w:lsdException w:name="heading 7" w:semiHidden="1" w:uiPriority="9" w:unhideWhenUsed="1" w:qFormat="1"/>
-    <w:lsdException w:name="heading 8" w:semiHidden="1" w:uiPriority="9" w:unhideWhenUsed="1" w:qFormat="1"/>
-    <w:lsdException w:name="heading 9" w:semiHidden="1" w:uiPriority="9" w:unhideWhenUsed="1" w:qFormat="1"/>
-    <w:lsdException w:name="index 1" w:semiHidden="1" w:unhideWhenUsed="1"/>
-    <w:lsdException w:name="index 2" w:semiHidden="1" w:unhideWhenUsed="1"/>
-    <w:lsdException w:name="index 3" w:semiHidden="1" w:unhideWhenUsed="1"/>
-    <w:lsdException w:name="index 4" w:semiHidden="1" w:unhideWhenUsed="1"/>
-    <w:lsdException w:name="index 5" w:semiHidden="1" w:unhideWhenUsed="1"/>
-    <w:lsdException w:name="index 6" w:semiHidden="1" w:unhideWhenUsed="1"/>
-    <w:lsdException w:name="index 7" w:semiHidden="1" w:unhideWhenUsed="1"/>
-    <w:lsdException w:name="index 8" w:semiHidden="1" w:unhideWhenUsed="1"/>
-    <w:lsdException w:name="index 9" w:semiHidden="1" w:unhideWhenUsed="1"/>
-    <w:lsdException w:name="toc 1" w:semiHidden="1" w:uiPriority="39" w:unhideWhenUsed="1"/>
-    <w:lsdException w:name="toc 2" w:semiHidden="1" w:uiPriority="39" w:unhideWhenUsed="1"/>
-    <w:lsdException w:name="toc 3" w:semiHidden="1" w:uiPriority="39" w:unhideWhenUsed="1"/>
-    <w:lsdException w:name="toc 4" w:semiHidden="1" w:uiPriority="39" w:unhideWhenUsed="1"/>
-    <w:lsdException w:name="toc 5" w:semiHidden="1" w:uiPriority="39" w:unhideWhenUsed="1"/>
-    <w:lsdException w:name="toc 6" w:semiHidden="1" w:uiPriority="39" w:unhideWhenUsed="1"/>
-    <w:lsdException w:name="toc 7" w:semiHidden="1" w:uiPriority="39" w:unhideWhenUsed="1"/>
-    <w:lsdException w:name="toc 8" w:semiHidden="1" w:uiPriority="39" w:unhideWhenUsed="1"/>
-    <w:lsdException w:name="toc 9" w:semiHidden="1" w:uiPriority="39" w:unhideWhenUsed="1"/>
-    <w:lsdException w:name="Normal Indent" w:semiHidden="1" w:unhideWhenUsed="1"/>
-    <w:lsdException w:name="footnote text" w:semiHidden="1" w:unhideWhenUsed="1"/>
-    <w:lsdException w:name="annotation text" w:semiHidden="1" w:unhideWhenUsed="1"/>
-    <w:lsdException w:name="header" w:semiHidden="1" w:unhideWhenUsed="1"/>
-    <w:lsdException w:name="footer" w:semiHidden="1" w:unhideWhenUsed="1"/>
-    <w:lsdException w:name="index heading" w:semiHidden="1" w:unhideWhenUsed="1"/>
-    <w:lsdException w:name="caption" w:semiHidden="1" w:uiPriority="35" w:unhideWhenUsed="1" w:qFormat="1"/>
-    <w:lsdException w:name="table of figures" w:semiHidden="1" w:unhideWhenUsed="1"/>
-    <w:lsdException w:name="envelope address" w:semiHidden="1" w:unhideWhenUsed="1"/>
-    <w:lsdException w:name="envelope return" w:semiHidden="1" w:unhideWhenUsed="1"/>
-    <w:lsdException w:name="footnote reference" w:semiHidden="1" w:unhideWhenUsed="1"/>
-    <w:lsdException w:name="annotation reference" w:semiHidden="1" w:unhideWhenUsed="1"/>
-    <w:lsdException w:name="line number" w:semiHidden="1" w:unhideWhenUsed="1"/>
-    <w:lsdException w:name="page number" w:semiHidden="1" w:unhideWhenUsed="1"/>
-    <w:lsdException w:name="endnote reference" w:semiHidden="1" w:unhideWhenUsed="1"/>
-    <w:lsdException w:name="endnote text" w:semiHidden="1" w:unhideWhenUsed="1"/>
-    <w:lsdException w:name="table of authorities" w:semiHidden="1" w:unhideWhenUsed="1"/>
-    <w:lsdException w:name="macro" w:semiHidden="1" w:unhideWhenUsed="1"/>
-    <w:lsdException w:name="toa heading" w:semiHidden="1" w:unhideWhenUsed="1"/>
-    <w:lsdException w:name="List" w:semiHidden="1" w:unhideWhenUsed="1"/>
-    <w:lsdException w:name="List Bullet" w:semiHidden="1" w:unhideWhenUsed="1"/>
-    <w:lsdException w:name="List Number" w:semiHidden="1" w:unhideWhenUsed="1"/>
-    <w:lsdException w:name="List 2" w:semiHidden="1" w:unhideWhenUsed="1"/>
-    <w:lsdException w:name="List 3" w:semiHidden="1" w:unhideWhenUsed="1"/>
-    <w:lsdException w:name="List 4" w:semiHidden="1" w:unhideWhenUsed="1"/>
-    <w:lsdException w:name="List 5" w:semiHidden="1" w:unhideWhenUsed="1"/>
-    <w:lsdException w:name="List Bullet 2" w:semiHidden="1" w:unhideWhenUsed="1"/>
-    <w:lsdException w:name="List Bullet 3" w:semiHidden="1" w:unhideWhenUsed="1"/>
-    <w:lsdException w:name="List Bullet 4" w:semiHidden="1" w:unhideWhenUsed="1"/>
-    <w:lsdException w:name="List Bullet 5" w:semiHidden="1" w:unhideWhenUsed="1"/>
-    <w:lsdException w:name="List Number 2" w:semiHidden="1" w:unhideWhenUsed="1"/>
-    <w:lsdException w:name="List Number 3" w:semiHidden="1" w:unhideWhenUsed="1"/>
-    <w:lsdException w:name="List Number 4" w:semiHidden="1" w:unhideWhenUsed="1"/>
-    <w:lsdException w:name="List Number 5" w:semiHidden="1" w:unhideWhenUsed="1"/>
-    <w:lsdException w:name="Title" w:uiPriority="10" w:qFormat="1"/>
-    <w:lsdException w:name="Closing" w:semiHidden="1" w:unhideWhenUsed="1"/>
-    <w:lsdException w:name="Signature" w:semiHidden="1" w:unhideWhenUsed="1"/>
-    <w:lsdException w:name="Default Paragraph Font" w:semiHidden="1" w:uiPriority="1" w:unhideWhenUsed="1"/>
-    <w:lsdException w:name="Body Text" w:semiHidden="1" w:unhideWhenUsed="1"/>
-    <w:lsdException w:name="Body Text Indent" w:semiHidden="1" w:unhideWhenUsed="1"/>
-    <w:lsdException w:name="List Continue" w:semiHidden="1" w:unhideWhenUsed="1"/>
-    <w:lsdException w:name="List Continue 2" w:semiHidden="1" w:unhideWhenUsed="1"/>
-    <w:lsdException w:name="List Continue 3" w:semiHidden="1" w:unhideWhenUsed="1"/>
-    <w:lsdException w:name="List Continue 4" w:semiHidden="1" w:unhideWhenUsed="1"/>
-    <w:lsdException w:name="List Continue 5" w:semiHidden="1" w:unhideWhenUsed="1"/>
-    <w:lsdException w:name="Message Header" w:semiHidden="1" w:unhideWhenUsed="1"/>
-    <w:lsdException w:name="Subtitle" w:uiPriority="11" w:qFormat="1"/>
-    <w:lsdException w:name="Salutation" w:semiHidden="1" w:unhideWhenUsed="1"/>
-    <w:lsdException w:name="Date" w:semiHidden="1" w:unhideWhenUsed="1"/>
-    <w:lsdException w:name="Body Text First Indent" w:semiHidden="1" w:unhideWhenUsed="1"/>
-    <w:lsdException w:name="Body Text First Indent 2" w:semiHidden="1" w:unhideWhenUsed="1"/>
-    <w:lsdException w:name="Note Heading" w:semiHidden="1" w:unhideWhenUsed="1"/>
-    <w:lsdException w:name="Body Text 2" w:semiHidden="1" w:unhideWhenUsed="1"/>
-    <w:lsdException w:name="Body Text 3" w:semiHidden="1" w:unhideWhenUsed="1"/>
-    <w:lsdException w:name="Body Text Indent 2" w:semiHidden="1" w:unhideWhenUsed="1"/>
-    <w:lsdException w:name="Body Text Indent 3" w:semiHidden="1" w:unhideWhenUsed="1"/>
-    <w:lsdException w:name="Block Text" w:semiHidden="1" w:unhideWhenUsed="1"/>
-    <w:lsdException w:name="Hyperlink" w:semiHidden="1" w:unhideWhenUsed="1"/>
-    <w:lsdException w:name="FollowedHyperlink" w:semiHidden="1" w:unhideWhenUsed="1"/>
-    <w:lsdException w:name="Strong" w:uiPriority="22" w:qFormat="1"/>
-    <w:lsdException w:name="Emphasis" w:uiPriority="20" w:qFormat="1"/>
-    <w:lsdException w:name="Document Map" w:semiHidden="1" w:unhideWhenUsed="1"/>
-    <w:lsdException w:name="Plain Text" w:semiHidden="1" w:unhideWhenUsed="1"/>
-    <w:lsdException w:name="E-mail Signature" w:semiHidden="1" w:unhideWhenUsed="1"/>
-    <w:lsdException w:name="HTML Top of Form" w:semiHidden="1" w:unhideWhenUsed="1"/>
-    <w:lsdException w:name="HTML Bottom of Form" w:semiHidden="1" w:unhideWhenUsed="1"/>
-    <w:lsdException w:name="Normal (Web)" w:semiHidden="1" w:unhideWhenUsed="1"/>
-    <w:lsdException w:name="HTML Acronym" w:semiHidden="1" w:unhideWhenUsed="1"/>
-    <w:lsdException w:name="HTML Address" w:semiHidden="1" w:unhideWhenUsed="1"/>
-    <w:lsdException w:name="HTML Cite" w:semiHidden="1" w:unhideWhenUsed="1"/>
-    <w:lsdException w:name="HTML Code" w:semiHidden="1" w:unhideWhenUsed="1"/>
-    <w:lsdException w:name="HTML Definition" w:semiHidden="1" w:unhideWhenUsed="1"/>
-    <w:lsdException w:name="HTML Keyboard" w:semiHidden="1" w:unhideWhenUsed="1"/>
-    <w:lsdException w:name="HTML Preformatted" w:semiHidden="1" w:unhideWhenUsed="1"/>
-    <w:lsdException w:name="HTML Sample" w:semiHidden="1" w:unhideWhenUsed="1"/>
-    <w:lsdException w:name="HTML Typewriter" w:semiHidden="1" w:unhideWhenUsed="1"/>
-    <w:lsdException w:name="HTML Variable" w:semiHidden="1" w:unhideWhenUsed="1"/>
-    <w:lsdException w:name="Normal Table" w:semiHidden="1" w:unhideWhenUsed="1"/>
-    <w:lsdException w:name="annotation subject" w:semiHidden="1" w:unhideWhenUsed="1"/>
-    <w:lsdException w:name="No List" w:semiHidden="1" w:unhideWhenUsed="1"/>
-    <w:lsdException w:name="Outline List 1" w:semiHidden="1" w:unhideWhenUsed="1"/>
-    <w:lsdException w:name="Outline List 2" w:semiHidden="1" w:unhideWhenUsed="1"/>
-    <w:lsdException w:name="Outline List 3" w:semiHidden="1" w:unhideWhenUsed="1"/>
-    <w:lsdException w:name="Table Simple 1" w:semiHidden="1" w:unhideWhenUsed="1"/>
-    <w:lsdException w:name="Table Simple 2" w:semiHidden="1" w:unhideWhenUsed="1"/>
-    <w:lsdException w:name="Table Simple 3" w:semiHidden="1" w:unhideWhenUsed="1"/>
-    <w:lsdException w:name="Table Classic 1" w:semiHidden="1" w:unhideWhenUsed="1"/>
-    <w:lsdException w:name="Table Classic 2" w:semiHidden="1" w:unhideWhenUsed="1"/>
-    <w:lsdException w:name="Table Classic 3" w:semiHidden="1" w:unhideWhenUsed="1"/>
-    <w:lsdException w:name="Table Classic 4" w:semiHidden="1" w:unhideWhenUsed="1"/>
-    <w:lsdException w:name="Table Colorful 1" w:semiHidden="1" w:unhideWhenUsed="1"/>
-    <w:lsdException w:name="Table Colorful 2" w:semiHidden="1" w:unhideWhenUsed="1"/>
-    <w:lsdException w:name="Table Colorful 3" w:semiHidden="1" w:unhideWhenUsed="1"/>
-    <w:lsdException w:name="Table Columns 1" w:semiHidden="1" w:unhideWhenUsed="1"/>
-    <w:lsdException w:name="Table Columns 2" w:semiHidden="1" w:unhideWhenUsed="1"/>
-    <w:lsdException w:name="Table Columns 3" w:semiHidden="1" w:unhideWhenUsed="1"/>
-    <w:lsdException w:name="Table Columns 4" w:semiHidden="1" w:unhideWhenUsed="1"/>
-    <w:lsdException w:name="Table Columns 5" w:semiHidden="1" w:unhideWhenUsed="1"/>
-    <w:lsdException w:name="Table Grid 1" w:semiHidden="1" w:unhideWhenUsed="1"/>
-    <w:lsdException w:name="Table Grid 2" w:semiHidden="1" w:unhideWhenUsed="1"/>
-    <w:lsdException w:name="Table Grid 3" w:semiHidden="1" w:unhideWhenUsed="1"/>
-    <w:lsdException w:name="Table Grid 4" w:semiHidden="1" w:unhideWhenUsed="1"/>
-    <w:lsdException w:name="Table Grid 5" w:semiHidden="1" w:unhideWhenUsed="1"/>
-    <w:lsdException w:name="Table Grid 6" w:semiHidden="1" w:unhideWhenUsed="1"/>
-    <w:lsdException w:name="Table Grid 7" w:semiHidden="1" w:unhideWhenUsed="1"/>
-    <w:lsdException w:name="Table Grid 8" w:semiHidden="1" w:unhideWhenUsed="1"/>
-    <w:lsdException w:name="Table List 1" w:semiHidden="1" w:unhideWhenUsed="1"/>
-    <w:lsdException w:name="Table List 2" w:semiHidden="1" w:unhideWhenUsed="1"/>
-    <w:lsdException w:name="Table List 3" w:semiHidden="1" w:unhideWhenUsed="1"/>
-    <w:lsdException w:name="Table List 4" w:semiHidden="1" w:unhideWhenUsed="1"/>
-    <w:lsdException w:name="Table List 5" w:semiHidden="1" w:unhideWhenUsed="1"/>
-    <w:lsdException w:name="Table List 6" w:semiHidden="1" w:unhideWhenUsed="1"/>
-    <w:lsdException w:name="Table List 7" w:semiHidden="1" w:unhideWhenUsed="1"/>
-    <w:lsdException w:name="Table List 8" w:semiHidden="1" w:unhideWhenUsed="1"/>
-    <w:lsdException w:name="Table 3D effects 1" w:semiHidden="1" w:unhideWhenUsed="1"/>
-    <w:lsdException w:name="Table 3D effects 2" w:semiHidden="1" w:unhideWhenUsed="1"/>
-    <w:lsdException w:name="Table 3D effects 3" w:semiHidden="1" w:unhideWhenUsed="1"/>
-    <w:lsdException w:name="Table Contemporary" w:semiHidden="1" w:unhideWhenUsed="1"/>
-    <w:lsdException w:name="Table Elegant" w:semiHidden="1" w:unhideWhenUsed="1"/>
-    <w:lsdException w:name="Table Professional" w:semiHidden="1" w:unhideWhenUsed="1"/>
-    <w:lsdException w:name="Table Subtle 1" w:semiHidden="1" w:unhideWhenUsed="1"/>
-    <w:lsdException w:name="Table Subtle 2" w:semiHidden="1" w:unhideWhenUsed="1"/>
-    <w:lsdException w:name="Table Web 1" w:semiHidden="1" w:unhideWhenUsed="1"/>
-    <w:lsdException w:name="Table Web 2" w:semiHidden="1" w:unhideWhenUsed="1"/>
-    <w:lsdException w:name="Table Web 3" w:semiHidden="1" w:unhideWhenUsed="1"/>
-    <w:lsdException w:name="Balloon Text" w:semiHidden="1" w:unhideWhenUsed="1"/>
-    <w:lsdException w:name="Table Grid" w:uiPriority="39"/>
-    <w:lsdException w:name="Table Theme" w:semiHidden="1" w:unhideWhenUsed="1"/>
-    <w:lsdException w:name="Placeholder Text" w:semiHidden="1"/>
-    <w:lsdException w:name="No Spacing" w:uiPriority="1" w:qFormat="1"/>
-    <w:lsdException w:name="Light Shading" w:uiPriority="60"/>
-    <w:lsdException w:name="Light List" w:uiPriority="61"/>
-    <w:lsdException w:name="Light Grid" w:uiPriority="62"/>
-    <w:lsdException w:name="Medium Shading 1" w:uiPriority="63"/>
-    <w:lsdException w:name="Medium Shading 2" w:uiPriority="64"/>
-    <w:lsdException w:name="Medium List 1" w:uiPriority="65"/>
-    <w:lsdException w:name="Medium List 2" w:uiPriority="66"/>
-    <w:lsdException w:name="Medium Grid 1" w:uiPriority="67"/>
-    <w:lsdException w:name="Medium Grid 2" w:uiPriority="68"/>
-    <w:lsdException w:name="Medium Grid 3" w:uiPriority="69"/>
-    <w:lsdException w:name="Dark List" w:uiPriority="70"/>
-    <w:lsdException w:name="Colorful Shading" w:uiPriority="71"/>
-    <w:lsdException w:name="Colorful List" w:uiPriority="72"/>
-    <w:lsdException w:name="Colorful Grid" w:uiPriority="73"/>
-    <w:lsdException w:name="Light Shading Accent 1" w:uiPriority="60"/>
-    <w:lsdException w:name="Light List Accent 1" w:uiPriority="61"/>
-    <w:lsdException w:name="Light Grid Accent 1" w:uiPriority="62"/>
-    <w:lsdException w:name="Medium Shading 1 Accent 1" w:uiPriority="63"/>
-    <w:lsdException w:name="Medium Shading 2 Accent 1" w:uiPriority="64"/>
-    <w:lsdException w:name="Medium List 1 Accent 1" w:uiPriority="65"/>
-    <w:lsdException w:name="Revision" w:semiHidden="1"/>
-    <w:lsdException w:name="List Paragraph" w:uiPriority="34" w:qFormat="1"/>
-    <w:lsdException w:name="Quote" w:uiPriority="29" w:qFormat="1"/>
-    <w:lsdException w:name="Intense Quote" w:uiPriority="30" w:qFormat="1"/>
-    <w:lsdException w:name="Medium List 2 Accent 1" w:uiPriority="66"/>
-    <w:lsdException w:name="Medium Grid 1 Accent 1" w:uiPriority="67"/>
-    <w:lsdException w:name="Medium Grid 2 Accent 1" w:uiPriority="68"/>
-    <w:lsdException w:name="Medium Grid 3 Accent 1" w:uiPriority="69"/>
-    <w:lsdException w:name="Dark List Accent 1" w:uiPriority="70"/>
-    <w:lsdException w:name="Colorful Shading Accent 1" w:uiPriority="71"/>
-    <w:lsdException w:name="Colorful List Accent 1" w:uiPriority="72"/>
-    <w:lsdException w:name="Colorful Grid Accent 1" w:uiPriority="73"/>
-    <w:lsdException w:name="Light Shading Accent 2" w:uiPriority="60"/>
-    <w:lsdException w:name="Light List Accent 2" w:uiPriority="61"/>
-    <w:lsdException w:name="Light Grid Accent 2" w:uiPriority="62"/>
-    <w:lsdException w:name="Medium Shading 1 Accent 2" w:uiPriority="63"/>
-    <w:lsdException w:name="Medium Shading 2 Accent 2" w:uiPriority="64"/>
-    <w:lsdException w:name="Medium List 1 Accent 2" w:uiPriority="65"/>
-    <w:lsdException w:name="Medium List 2 Accent 2" w:uiPriority="66"/>
-    <w:lsdException w:name="Medium Grid 1 Accent 2" w:uiPriority="67"/>
-    <w:lsdException w:name="Medium Grid 2 Accent 2" w:uiPriority="68"/>
-    <w:lsdException w:name="Medium Grid 3 Accent 2" w:uiPriority="69"/>
-    <w:lsdException w:name="Dark List Accent 2" w:uiPriority="70"/>
-    <w:lsdException w:name="Colorful Shading Accent 2" w:uiPriority="71"/>
-    <w:lsdException w:name="Colorful List Accent 2" w:uiPriority="72"/>
-    <w:lsdException w:name="Colorful Grid Accent 2" w:uiPriority="73"/>
-    <w:lsdException w:name="Light Shading Accent 3" w:uiPriority="60"/>
-    <w:lsdException w:name="Light List Accent 3" w:uiPriority="61"/>
-    <w:lsdException w:name="Light Grid Accent 3" w:uiPriority="62"/>
-    <w:lsdException w:name="Medium Shading 1 Accent 3" w:uiPriority="63"/>
-    <w:lsdException w:name="Medium Shading 2 Accent 3" w:uiPriority="64"/>
-    <w:lsdException w:name="Medium List 1 Accent 3" w:uiPriority="65"/>
-    <w:lsdException w:name="Medium List 2 Accent 3" w:uiPriority="66"/>
-    <w:lsdException w:name="Medium Grid 1 Accent 3" w:uiPriority="67"/>
-    <w:lsdException w:name="Medium Grid 2 Accent 3" w:uiPriority="68"/>
-    <w:lsdException w:name="Medium Grid 3 Accent 3" w:uiPriority="69"/>
-    <w:lsdException w:name="Dark List Accent 3" w:uiPriority="70"/>
-    <w:lsdException w:name="Colorful Shading Accent 3" w:uiPriority="71"/>
-    <w:lsdException w:name="Colorful List Accent 3" w:uiPriority="72"/>
-    <w:lsdException w:name="Colorful Grid Accent 3" w:uiPriority="73"/>
-    <w:lsdException w:name="Light Shading Accent 4" w:uiPriority="60"/>
-    <w:lsdException w:name="Light List Accent 4" w:uiPriority="61"/>
-    <w:lsdException w:name="Light Grid Accent 4" w:uiPriority="62"/>
-    <w:lsdException w:name="Medium Shading 1 Accent 4" w:uiPriority="63"/>
-    <w:lsdException w:name="Medium Shading 2 Accent 4" w:uiPriority="64"/>
-    <w:lsdException w:name="Medium List 1 Accent 4" w:uiPriority="65"/>
-    <w:lsdException w:name="Medium List 2 Accent 4" w:uiPriority="66"/>
-    <w:lsdException w:name="Medium Grid 1 Accent 4" w:uiPriority="67"/>
-    <w:lsdException w:name="Medium Grid 2 Accent 4" w:uiPriority="68"/>
-    <w:lsdException w:name="Medium Grid 3 Accent 4" w:uiPriority="69"/>
-    <w:lsdException w:name="Dark List Accent 4" w:uiPriority="70"/>
-    <w:lsdException w:name="Colorful Shading Accent 4" w:uiPriority="71"/>
-    <w:lsdException w:name="Colorful List Accent 4" w:uiPriority="72"/>
-    <w:lsdException w:name="Colorful Grid Accent 4" w:uiPriority="73"/>
-    <w:lsdException w:name="Light Shading Accent 5" w:uiPriority="60"/>
-    <w:lsdException w:name="Light List Accent 5" w:uiPriority="61"/>
-    <w:lsdException w:name="Light Grid Accent 5" w:uiPriority="62"/>
-    <w:lsdException w:name="Medium Shading 1 Accent 5" w:uiPriority="63"/>
-    <w:lsdException w:name="Medium Shading 2 Accent 5" w:uiPriority="64"/>
-    <w:lsdException w:name="Medium List 1 Accent 5" w:uiPriority="65"/>
-    <w:lsdException w:name="Medium List 2 Accent 5" w:uiPriority="66"/>
-    <w:lsdException w:name="Medium Grid 1 Accent 5" w:uiPriority="67"/>
-    <w:lsdException w:name="Medium Grid 2 Accent 5" w:uiPriority="68"/>
-    <w:lsdException w:name="Medium Grid 3 Accent 5" w:uiPriority="69"/>
-    <w:lsdException w:name="Dark List Accent 5" w:uiPriority="70"/>
-    <w:lsdException w:name="Colorful Shading Accent 5" w:uiPriority="71"/>
-    <w:lsdException w:name="Colorful List Accent 5" w:uiPriority="72"/>
-    <w:lsdException w:name="Colorful Grid Accent 5" w:uiPriority="73"/>
-    <w:lsdException w:name="Light Shading Accent 6" w:uiPriority="60"/>
-    <w:lsdException w:name="Light List Accent 6" w:uiPriority="61"/>
-    <w:lsdException w:name="Light Grid Accent 6" w:uiPriority="62"/>
-    <w:lsdException w:name="Medium Shading 1 Accent 6" w:uiPriority="63"/>
-    <w:lsdException w:name="Medium Shading 2 Accent 6" w:uiPriority="64"/>
-    <w:lsdException w:name="Medium List 1 Accent 6" w:uiPriority="65"/>
-    <w:lsdException w:name="Medium List 2 Accent 6" w:uiPriority="66"/>
-    <w:lsdException w:name="Medium Grid 1 Accent 6" w:uiPriority="67"/>
-    <w:lsdException w:name="Medium Grid 2 Accent 6" w:uiPriority="68"/>
-    <w:lsdException w:name="Medium Grid 3 Accent 6" w:uiPriority="69"/>
-    <w:lsdException w:name="Dark List Accent 6" w:uiPriority="70"/>
-    <w:lsdException w:name="Colorful Shading Accent 6" w:uiPriority="71"/>
-    <w:lsdException w:name="Colorful List Accent 6" w:uiPriority="72"/>
-    <w:lsdException w:name="Colorful Grid Accent 6" w:uiPriority="73"/>
-    <w:lsdException w:name="Subtle Emphasis" w:uiPriority="19" w:qFormat="1"/>
-    <w:lsdException w:name="Intense Emphasis" w:uiPriority="21" w:qFormat="1"/>
-    <w:lsdException w:name="Subtle Reference" w:uiPriority="31" w:qFormat="1"/>
-    <w:lsdException w:name="Intense Reference" w:uiPriority="32" w:qFormat="1"/>
-    <w:lsdException w:name="Book Title" w:uiPriority="33" w:qFormat="1"/>
-    <w:lsdException w:name="Bibliography" w:semiHidden="1" w:uiPriority="37" w:unhideWhenUsed="1"/>
-    <w:lsdException w:name="TOC Heading" w:semiHidden="1" w:uiPriority="39" w:unhideWhenUsed="1" w:qFormat="1"/>
-    <w:lsdException w:name="Plain Table 1" w:uiPriority="41"/>
-    <w:lsdException w:name="Plain Table 2" w:uiPriority="42"/>
-    <w:lsdException w:name="Plain Table 3" w:uiPriority="43"/>
-    <w:lsdException w:name="Plain Table 4" w:uiPriority="44"/>
-    <w:lsdException w:name="Plain Table 5" w:uiPriority="45"/>
-    <w:lsdException w:name="Grid Table Light" w:uiPriority="40"/>
-    <w:lsdException w:name="Grid Table 1 Light" w:uiPriority="46"/>
-    <w:lsdException w:name="Grid Table 2" w:uiPriority="47"/>
-    <w:lsdException w:name="Grid Table 3" w:uiPriority="48"/>
-    <w:lsdException w:name="Grid Table 4" w:uiPriority="49"/>
-    <w:lsdException w:name="Grid Table 5 Dark" w:uiPriority="50"/>
-    <w:lsdException w:name="Grid Table 6 Colorful" w:uiPriority="51"/>
-    <w:lsdException w:name="Grid Table 7 Colorful" w:uiPriority="52"/>
-    <w:lsdException w:name="Grid Table 1 Light Accent 1" w:uiPriority="46"/>
-    <w:lsdException w:name="Grid Table 2 Accent 1" w:uiPriority="47"/>
-    <w:lsdException w:name="Grid Table 3 Accent 1" w:uiPriority="48"/>
-    <w:lsdException w:name="Grid Table 4 Accent 1" w:uiPriority="49"/>
-    <w:lsdException w:name="Grid Table 5 Dark Accent 1" w:uiPriority="50"/>
-    <w:lsdException w:name="Grid Table 6 Colorful Accent 1" w:uiPriority="51"/>
-    <w:lsdException w:name="Grid Table 7 Colorful Accent 1" w:uiPriority="52"/>
-    <w:lsdException w:name="Grid Table 1 Light Accent 2" w:uiPriority="46"/>
-    <w:lsdException w:name="Grid Table 2 Accent 2" w:uiPriority="47"/>
-    <w:lsdException w:name="Grid Table 3 Accent 2" w:uiPriority="48"/>
-    <w:lsdException w:name="Grid Table 4 Accent 2" w:uiPriority="49"/>
-    <w:lsdException w:name="Grid Table 5 Dark Accent 2" w:uiPriority="50"/>
-    <w:lsdException w:name="Grid Table 6 Colorful Accent 2" w:uiPriority="51"/>
-    <w:lsdException w:name="Grid Table 7 Colorful Accent 2" w:uiPriority="52"/>
-    <w:lsdException w:name="Grid Table 1 Light Accent 3" w:uiPriority="46"/>
-    <w:lsdException w:name="Grid Table 2 Accent 3" w:uiPriority="47"/>
-    <w:lsdException w:name="Grid Table 3 Accent 3" w:uiPriority="48"/>
-    <w:lsdException w:name="Grid Table 4 Accent 3" w:uiPriority="49"/>
-    <w:lsdException w:name="Grid Table 5 Dark Accent 3" w:uiPriority="50"/>
-    <w:lsdException w:name="Grid Table 6 Colorful Accent 3" w:uiPriority="51"/>
-    <w:lsdException w:name="Grid Table 7 Colorful Accent 3" w:uiPriority="52"/>
-    <w:lsdException w:name="Grid Table 1 Light Accent 4" w:uiPriority="46"/>
-    <w:lsdException w:name="Grid Table 2 Accent 4" w:uiPriority="47"/>
-    <w:lsdException w:name="Grid Table 3 Accent 4" w:uiPriority="48"/>
-    <w:lsdException w:name="Grid Table 4 Accent 4" w:uiPriority="49"/>
-    <w:lsdException w:name="Grid Table 5 Dark Accent 4" w:uiPriority="50"/>
-    <w:lsdException w:name="Grid Table 6 Colorful Accent 4" w:uiPriority="51"/>
-    <w:lsdException w:name="Grid Table 7 Colorful Accent 4" w:uiPriority="52"/>
-    <w:lsdException w:name="Grid Table 1 Light Accent 5" w:uiPriority="46"/>
-    <w:lsdException w:name="Grid Table 2 Accent 5" w:uiPriority="47"/>
-    <w:lsdException w:name="Grid Table 3 Accent 5" w:uiPriority="48"/>
-    <w:lsdException w:name="Grid Table 4 Accent 5" w:uiPriority="49"/>
-    <w:lsdException w:name="Grid Table 5 Dark Accent 5" w:uiPriority="50"/>
-    <w:lsdException w:name="Grid Table 6 Colorful Accent 5" w:uiPriority="51"/>
-    <w:lsdException w:name="Grid Table 7 Colorful Accent 5" w:uiPriority="52"/>
-    <w:lsdException w:name="Grid Table 1 Light Accent 6" w:uiPriority="46"/>
-    <w:lsdException w:name="Grid Table 2 Accent 6" w:uiPriority="47"/>
-    <w:lsdException w:name="Grid Table 3 Accent 6" w:uiPriority="48"/>
-    <w:lsdException w:name="Grid Table 4 Accent 6" w:uiPriority="49"/>
-    <w:lsdException w:name="Grid Table 5 Dark Accent 6" w:uiPriority="50"/>
-    <w:lsdException w:name="Grid Table 6 Colorful Accent 6" w:uiPriority="51"/>
-    <w:lsdException w:name="Grid Table 7 Colorful Accent 6" w:uiPriority="52"/>
-    <w:lsdException w:name="List Table 1 Light" w:uiPriority="46"/>
-    <w:lsdException w:name="List Table 2" w:uiPriority="47"/>
-    <w:lsdException w:name="List Table 3" w:uiPriority="48"/>
-    <w:lsdException w:name="List Table 4" w:uiPriority="49"/>
-    <w:lsdException w:name="List Table 5 Dark" w:uiPriority="50"/>
-    <w:lsdException w:name="List Table 6 Colorful" w:uiPriority="51"/>
-    <w:lsdException w:name="List Table 7 Colorful" w:uiPriority="52"/>
-    <w:lsdException w:name="List Table 1 Light Accent 1" w:uiPriority="46"/>
-    <w:lsdException w:name="List Table 2 Accent 1" w:uiPriority="47"/>
-    <w:lsdException w:name="List Table 3 Accent 1" w:uiPriority="48"/>
-    <w:lsdException w:name="List Table 4 Accent 1" w:uiPriority="49"/>
-    <w:lsdException w:name="List Table 5 Dark Accent 1" w:uiPriority="50"/>
-    <w:lsdException w:name="List Table 6 Colorful Accent 1" w:uiPriority="51"/>
-    <w:lsdException w:name="List Table 7 Colorful Accent 1" w:uiPriority="52"/>
-    <w:lsdException w:name="List Table 1 Light Accent 2" w:uiPriority="46"/>
-    <w:lsdException w:name="List Table 2 Accent 2" w:uiPriority="47"/>
-    <w:lsdException w:name="List Table 3 Accent 2" w:uiPriority="48"/>
-    <w:lsdException w:name="List Table 4 Accent 2" w:uiPriority="49"/>
-    <w:lsdException w:name="List Table 5 Dark Accent 2" w:uiPriority="50"/>
-    <w:lsdException w:name="List Table 6 Colorful Accent 2" w:uiPriority="51"/>
-    <w:lsdException w:name="List Table 7 Colorful Accent 2" w:uiPriority="52"/>
-    <w:lsdException w:name="List Table 1 Light Accent 3" w:uiPriority="46"/>
-    <w:lsdException w:name="List Table 2 Accent 3" w:uiPriority="47"/>
-    <w:lsdException w:name="List Table 3 Accent 3" w:uiPriority="48"/>
-    <w:lsdException w:name="List Table 4 Accent 3" w:uiPriority="49"/>
-    <w:lsdException w:name="List Table 5 Dark Accent 3" w:uiPriority="50"/>
-    <w:lsdException w:name="List Table 6 Colorful Accent 3" w:uiPriority="51"/>
-    <w:lsdException w:name="List Table 7 Colorful Accent 3" w:uiPriority="52"/>
-    <w:lsdException w:name="List Table 1 Light Accent 4" w:uiPriority="46"/>
-    <w:lsdException w:name="List Table 2 Accent 4" w:uiPriority="47"/>
-    <w:lsdException w:name="List Table 3 Accent 4" w:uiPriority="48"/>
-    <w:lsdException w:name="List Table 4 Accent 4" w:uiPriority="49"/>
-    <w:lsdException w:name="List Table 5 Dark Accent 4" w:uiPriority="50"/>
-    <w:lsdException w:name="List Table 6 Colorful Accent 4" w:uiPriority="51"/>
-    <w:lsdException w:name="List Table 7 Colorful Accent 4" w:uiPriority="52"/>
-    <w:lsdException w:name="List Table 1 Light Accent 5" w:uiPriority="46"/>
-    <w:lsdException w:name="List Table 2 Accent 5" w:uiPriority="47"/>
-    <w:lsdException w:name="List Table 3 Accent 5" w:uiPriority="48"/>
-    <w:lsdException w:name="List Table 4 Accent 5" w:uiPriority="49"/>
-    <w:lsdException w:name="List Table 5 Dark Accent 5" w:uiPriority="50"/>
-    <w:lsdException w:name="List Table 6 Colorful Accent 5" w:uiPriority="51"/>
-    <w:lsdException w:name="List Table 7 Colorful Accent 5" w:uiPriority="52"/>
-    <w:lsdException w:name="List Table 1 Light Accent 6" w:uiPriority="46"/>
-    <w:lsdException w:name="List Table 2 Accent 6" w:uiPriority="47"/>
-    <w:lsdException w:name="List Table 3 Accent 6" w:uiPriority="48"/>
-    <w:lsdException w:name="List Table 4 Accent 6" w:uiPriority="49"/>
-    <w:lsdException w:name="List Table 5 Dark Accent 6" w:uiPriority="50"/>
-    <w:lsdException w:name="List Table 6 Colorful Accent 6" w:uiPriority="51"/>
-    <w:lsdException w:name="List Table 7 Colorful Accent 6" w:uiPriority="52"/>
+  <w:latentStyles w:defLockedState="0" w:defUIPriority="99" w:defSemiHidden="1" w:defUnhideWhenUsed="1" w:defQFormat="0" w:count="267">
+    <w:lsdException w:name="Normal" w:semiHidden="0" w:uiPriority="0" w:unhideWhenUsed="0" w:qFormat="1"/>
+    <w:lsdException w:name="heading 1" w:semiHidden="0" w:uiPriority="9" w:unhideWhenUsed="0" w:qFormat="1"/>
+    <w:lsdException w:name="heading 2" w:uiPriority="9" w:qFormat="1"/>
+    <w:lsdException w:name="heading 3" w:uiPriority="9" w:qFormat="1"/>
+    <w:lsdException w:name="heading 4" w:uiPriority="9" w:qFormat="1"/>
+    <w:lsdException w:name="heading 5" w:uiPriority="9" w:qFormat="1"/>
+    <w:lsdException w:name="heading 6" w:uiPriority="9" w:qFormat="1"/>
+    <w:lsdException w:name="heading 7" w:uiPriority="9" w:qFormat="1"/>
+    <w:lsdException w:name="heading 8" w:uiPriority="9" w:qFormat="1"/>
+    <w:lsdException w:name="heading 9" w:uiPriority="9" w:qFormat="1"/>
+    <w:lsdException w:name="toc 1" w:uiPriority="39"/>
+    <w:lsdException w:name="toc 2" w:uiPriority="39"/>
+    <w:lsdException w:name="toc 3" w:uiPriority="39"/>
+    <w:lsdException w:name="toc 4" w:uiPriority="39"/>
+    <w:lsdException w:name="toc 5" w:uiPriority="39"/>
+    <w:lsdException w:name="toc 6" w:uiPriority="39"/>
+    <w:lsdException w:name="toc 7" w:uiPriority="39"/>
+    <w:lsdException w:name="toc 8" w:uiPriority="39"/>
+    <w:lsdException w:name="toc 9" w:uiPriority="39"/>
+    <w:lsdException w:name="caption" w:uiPriority="35" w:qFormat="1"/>
+    <w:lsdException w:name="Title" w:semiHidden="0" w:uiPriority="10" w:unhideWhenUsed="0" w:qFormat="1"/>
+    <w:lsdException w:name="Default Paragraph Font" w:uiPriority="1"/>
+    <w:lsdException w:name="Subtitle" w:semiHidden="0" w:uiPriority="11" w:unhideWhenUsed="0" w:qFormat="1"/>
+    <w:lsdException w:name="Strong" w:semiHidden="0" w:uiPriority="22" w:unhideWhenUsed="0" w:qFormat="1"/>
+    <w:lsdException w:name="Emphasis" w:semiHidden="0" w:uiPriority="20" w:unhideWhenUsed="0" w:qFormat="1"/>
+    <w:lsdException w:name="Table Grid" w:semiHidden="0" w:uiPriority="39" w:unhideWhenUsed="0"/>
+    <w:lsdException w:name="Placeholder Text" w:unhideWhenUsed="0"/>
+    <w:lsdException w:name="No Spacing" w:semiHidden="0" w:uiPriority="1" w:unhideWhenUsed="0" w:qFormat="1"/>
+    <w:lsdException w:name="Light Shading" w:semiHidden="0" w:uiPriority="60" w:unhideWhenUsed="0"/>
+    <w:lsdException w:name="Light List" w:semiHidden="0" w:uiPriority="61" w:unhideWhenUsed="0"/>
+    <w:lsdException w:name="Light Grid" w:semiHidden="0" w:uiPriority="62" w:unhideWhenUsed="0"/>
+    <w:lsdException w:name="Medium Shading 1" w:semiHidden="0" w:uiPriority="63" w:unhideWhenUsed="0"/>
+    <w:lsdException w:name="Medium Shading 2" w:semiHidden="0" w:uiPriority="64" w:unhideWhenUsed="0"/>
+    <w:lsdException w:name="Medium List 1" w:semiHidden="0" w:uiPriority="65" w:unhideWhenUsed="0"/>
+    <w:lsdException w:name="Medium List 2" w:semiHidden="0" w:uiPriority="66" w:unhideWhenUsed="0"/>
+    <w:lsdException w:name="Medium Grid 1" w:semiHidden="0" w:uiPriority="67" w:unhideWhenUsed="0"/>
+    <w:lsdException w:name="Medium Grid 2" w:semiHidden="0" w:uiPriority="68" w:unhideWhenUsed="0"/>
+    <w:lsdException w:name="Medium Grid 3" w:semiHidden="0" w:uiPriority="69" w:unhideWhenUsed="0"/>
+    <w:lsdException w:name="Dark List" w:semiHidden="0" w:uiPriority="70" w:unhideWhenUsed="0"/>
+    <w:lsdException w:name="Colorful Shading" w:semiHidden="0" w:uiPriority="71" w:unhideWhenUsed="0"/>
+    <w:lsdException w:name="Colorful List" w:semiHidden="0" w:uiPriority="72" w:unhideWhenUsed="0"/>
+    <w:lsdException w:name="Colorful Grid" w:semiHidden="0" w:uiPriority="73" w:unhideWhenUsed="0"/>
+    <w:lsdException w:name="Light Shading Accent 1" w:semiHidden="0" w:uiPriority="60" w:unhideWhenUsed="0"/>
+    <w:lsdException w:name="Light List Accent 1" w:semiHidden="0" w:uiPriority="61" w:unhideWhenUsed="0"/>
+    <w:lsdException w:name="Light Grid Accent 1" w:semiHidden="0" w:uiPriority="62" w:unhideWhenUsed="0"/>
+    <w:lsdException w:name="Medium Shading 1 Accent 1" w:semiHidden="0" w:uiPriority="63" w:unhideWhenUsed="0"/>
+    <w:lsdException w:name="Medium Shading 2 Accent 1" w:semiHidden="0" w:uiPriority="64" w:unhideWhenUsed="0"/>
+    <w:lsdException w:name="Medium List 1 Accent 1" w:semiHidden="0" w:uiPriority="65" w:unhideWhenUsed="0"/>
+    <w:lsdException w:name="Revision" w:unhideWhenUsed="0"/>
+    <w:lsdException w:name="List Paragraph" w:semiHidden="0" w:uiPriority="34" w:unhideWhenUsed="0" w:qFormat="1"/>
+    <w:lsdException w:name="Quote" w:semiHidden="0" w:uiPriority="29" w:unhideWhenUsed="0" w:qFormat="1"/>
+    <w:lsdException w:name="Intense Quote" w:semiHidden="0" w:uiPriority="30" w:unhideWhenUsed="0" w:qFormat="1"/>
+    <w:lsdException w:name="Medium List 2 Accent 1" w:semiHidden="0" w:uiPriority="66" w:unhideWhenUsed="0"/>
+    <w:lsdException w:name="Medium Grid 1 Accent 1" w:semiHidden="0" w:uiPriority="67" w:unhideWhenUsed="0"/>
+    <w:lsdException w:name="Medium Grid 2 Accent 1" w:semiHidden="0" w:uiPriority="68" w:unhideWhenUsed="0"/>
+    <w:lsdException w:name="Medium Grid 3 Accent 1" w:semiHidden="0" w:uiPriority="69" w:unhideWhenUsed="0"/>
+    <w:lsdException w:name="Dark List Accent 1" w:semiHidden="0" w:uiPriority="70" w:unhideWhenUsed="0"/>
+    <w:lsdException w:name="Colorful Shading Accent 1" w:semiHidden="0" w:uiPriority="71" w:unhideWhenUsed="0"/>
+    <w:lsdException w:name="Colorful List Accent 1" w:semiHidden="0" w:uiPriority="72" w:unhideWhenUsed="0"/>
+    <w:lsdException w:name="Colorful Grid Accent 1" w:semiHidden="0" w:uiPriority="73" w:unhideWhenUsed="0"/>
+    <w:lsdException w:name="Light Shading Accent 2" w:semiHidden="0" w:uiPriority="60" w:unhideWhenUsed="0"/>
+    <w:lsdException w:name="Light List Accent 2" w:semiHidden="0" w:uiPriority="61" w:unhideWhenUsed="0"/>
+    <w:lsdException w:name="Light Grid Accent 2" w:semiHidden="0" w:uiPriority="62" w:unhideWhenUsed="0"/>
+    <w:lsdException w:name="Medium Shading 1 Accent 2" w:semiHidden="0" w:uiPriority="63" w:unhideWhenUsed="0"/>
+    <w:lsdException w:name="Medium Shading 2 Accent 2" w:semiHidden="0" w:uiPriority="64" w:unhideWhenUsed="0"/>
+    <w:lsdException w:name="Medium List 1 Accent 2" w:semiHidden="0" w:uiPriority="65" w:unhideWhenUsed="0"/>
+    <w:lsdException w:name="Medium List 2 Accent 2" w:semiHidden="0" w:uiPriority="66" w:unhideWhenUsed="0"/>
+    <w:lsdException w:name="Medium Grid 1 Accent 2" w:semiHidden="0" w:uiPriority="67" w:unhideWhenUsed="0"/>
+    <w:lsdException w:name="Medium Grid 2 Accent 2" w:semiHidden="0" w:uiPriority="68" w:unhideWhenUsed="0"/>
+    <w:lsdException w:name="Medium Grid 3 Accent 2" w:semiHidden="0" w:uiPriority="69" w:unhideWhenUsed="0"/>
+    <w:lsdException w:name="Dark List Accent 2" w:semiHidden="0" w:uiPriority="70" w:unhideWhenUsed="0"/>
+    <w:lsdException w:name="Colorful Shading Accent 2" w:semiHidden="0" w:uiPriority="71" w:unhideWhenUsed="0"/>
+    <w:lsdException w:name="Colorful List Accent 2" w:semiHidden="0" w:uiPriority="72" w:unhideWhenUsed="0"/>
+    <w:lsdException w:name="Colorful Grid Accent 2" w:semiHidden="0" w:uiPriority="73" w:unhideWhenUsed="0"/>
+    <w:lsdException w:name="Light Shading Accent 3" w:semiHidden="0" w:uiPriority="60" w:unhideWhenUsed="0"/>
+    <w:lsdException w:name="Light List Accent 3" w:semiHidden="0" w:uiPriority="61" w:unhideWhenUsed="0"/>
+    <w:lsdException w:name="Light Grid Accent 3" w:semiHidden="0" w:uiPriority="62" w:unhideWhenUsed="0"/>
+    <w:lsdException w:name="Medium Shading 1 Accent 3" w:semiHidden="0" w:uiPriority="63" w:unhideWhenUsed="0"/>
+    <w:lsdException w:name="Medium Shading 2 Accent 3" w:semiHidden="0" w:uiPriority="64" w:unhideWhenUsed="0"/>
+    <w:lsdException w:name="Medium List 1 Accent 3" w:semiHidden="0" w:uiPriority="65" w:unhideWhenUsed="0"/>
+    <w:lsdException w:name="Medium List 2 Accent 3" w:semiHidden="0" w:uiPriority="66" w:unhideWhenUsed="0"/>
+    <w:lsdException w:name="Medium Grid 1 Accent 3" w:semiHidden="0" w:uiPriority="67" w:unhideWhenUsed="0"/>
+    <w:lsdException w:name="Medium Grid 2 Accent 3" w:semiHidden="0" w:uiPriority="68" w:unhideWhenUsed="0"/>
+    <w:lsdException w:name="Medium Grid 3 Accent 3" w:semiHidden="0" w:uiPriority="69" w:unhideWhenUsed="0"/>
+    <w:lsdException w:name="Dark List Accent 3" w:semiHidden="0" w:uiPriority="70" w:unhideWhenUsed="0"/>
+    <w:lsdException w:name="Colorful Shading Accent 3" w:semiHidden="0" w:uiPriority="71" w:unhideWhenUsed="0"/>
+    <w:lsdException w:name="Colorful List Accent 3" w:semiHidden="0" w:uiPriority="72" w:unhideWhenUsed="0"/>
+    <w:lsdException w:name="Colorful Grid Accent 3" w:semiHidden="0" w:uiPriority="73" w:unhideWhenUsed="0"/>
+    <w:lsdException w:name="Light Shading Accent 4" w:semiHidden="0" w:uiPriority="60" w:unhideWhenUsed="0"/>
+    <w:lsdException w:name="Light List Accent 4" w:semiHidden="0" w:uiPriority="61" w:unhideWhenUsed="0"/>
+    <w:lsdException w:name="Light Grid Accent 4" w:semiHidden="0" w:uiPriority="62" w:unhideWhenUsed="0"/>
+    <w:lsdException w:name="Medium Shading 1 Accent 4" w:semiHidden="0" w:uiPriority="63" w:unhideWhenUsed="0"/>
+    <w:lsdException w:name="Medium Shading 2 Accent 4" w:semiHidden="0" w:uiPriority="64" w:unhideWhenUsed="0"/>
+    <w:lsdException w:name="Medium List 1 Accent 4" w:semiHidden="0" w:uiPriority="65" w:unhideWhenUsed="0"/>
+    <w:lsdException w:name="Medium List 2 Accent 4" w:semiHidden="0" w:uiPriority="66" w:unhideWhenUsed="0"/>
+    <w:lsdException w:name="Medium Grid 1 Accent 4" w:semiHidden="0" w:uiPriority="67" w:unhideWhenUsed="0"/>
+    <w:lsdException w:name="Medium Grid 2 Accent 4" w:semiHidden="0" w:uiPriority="68" w:unhideWhenUsed="0"/>
+    <w:lsdException w:name="Medium Grid 3 Accent 4" w:semiHidden="0" w:uiPriority="69" w:unhideWhenUsed="0"/>
+    <w:lsdException w:name="Dark List Accent 4" w:semiHidden="0" w:uiPriority="70" w:unhideWhenUsed="0"/>
+    <w:lsdException w:name="Colorful Shading Accent 4" w:semiHidden="0" w:uiPriority="71" w:unhideWhenUsed="0"/>
+    <w:lsdException w:name="Colorful List Accent 4" w:semiHidden="0" w:uiPriority="72" w:unhideWhenUsed="0"/>
+    <w:lsdException w:name="Colorful Grid Accent 4" w:semiHidden="0" w:uiPriority="73" w:unhideWhenUsed="0"/>
+    <w:lsdException w:name="Light Shading Accent 5" w:semiHidden="0" w:uiPriority="60" w:unhideWhenUsed="0"/>
+    <w:lsdException w:name="Light List Accent 5" w:semiHidden="0" w:uiPriority="61" w:unhideWhenUsed="0"/>
+    <w:lsdException w:name="Light Grid Accent 5" w:semiHidden="0" w:uiPriority="62" w:unhideWhenUsed="0"/>
+    <w:lsdException w:name="Medium Shading 1 Accent 5" w:semiHidden="0" w:uiPriority="63" w:unhideWhenUsed="0"/>
+    <w:lsdException w:name="Medium Shading 2 Accent 5" w:semiHidden="0" w:uiPriority="64" w:unhideWhenUsed="0"/>
+    <w:lsdException w:name="Medium List 1 Accent 5" w:semiHidden="0" w:uiPriority="65" w:unhideWhenUsed="0"/>
+    <w:lsdException w:name="Medium List 2 Accent 5" w:semiHidden="0" w:uiPriority="66" w:unhideWhenUsed="0"/>
+    <w:lsdException w:name="Medium Grid 1 Accent 5" w:semiHidden="0" w:uiPriority="67" w:unhideWhenUsed="0"/>
+    <w:lsdException w:name="Medium Grid 2 Accent 5" w:semiHidden="0" w:uiPriority="68" w:unhideWhenUsed="0"/>
+    <w:lsdException w:name="Medium Grid 3 Accent 5" w:semiHidden="0" w:uiPriority="69" w:unhideWhenUsed="0"/>
+    <w:lsdException w:name="Dark List Accent 5" w:semiHidden="0" w:uiPriority="70" w:unhideWhenUsed="0"/>
+    <w:lsdException w:name="Colorful Shading Accent 5" w:semiHidden="0" w:uiPriority="71" w:unhideWhenUsed="0"/>
+    <w:lsdException w:name="Colorful List Accent 5" w:semiHidden="0" w:uiPriority="72" w:unhideWhenUsed="0"/>
+    <w:lsdException w:name="Colorful Grid Accent 5" w:semiHidden="0" w:uiPriority="73" w:unhideWhenUsed="0"/>
+    <w:lsdException w:name="Light Shading Accent 6" w:semiHidden="0" w:uiPriority="60" w:unhideWhenUsed="0"/>
+    <w:lsdException w:name="Light List Accent 6" w:semiHidden="0" w:uiPriority="61" w:unhideWhenUsed="0"/>
+    <w:lsdException w:name="Light Grid Accent 6" w:semiHidden="0" w:uiPriority="62" w:unhideWhenUsed="0"/>
+    <w:lsdException w:name="Medium Shading 1 Accent 6" w:semiHidden="0" w:uiPriority="63" w:unhideWhenUsed="0"/>
+    <w:lsdException w:name="Medium Shading 2 Accent 6" w:semiHidden="0" w:uiPriority="64" w:unhideWhenUsed="0"/>
+    <w:lsdException w:name="Medium List 1 Accent 6" w:semiHidden="0" w:uiPriority="65" w:unhideWhenUsed="0"/>
+    <w:lsdException w:name="Medium List 2 Accent 6" w:semiHidden="0" w:uiPriority="66" w:unhideWhenUsed="0"/>
+    <w:lsdException w:name="Medium Grid 1 Accent 6" w:semiHidden="0" w:uiPriority="67" w:unhideWhenUsed="0"/>
+    <w:lsdException w:name="Medium Grid 2 Accent 6" w:semiHidden="0" w:uiPriority="68" w:unhideWhenUsed="0"/>
+    <w:lsdException w:name="Medium Grid 3 Accent 6" w:semiHidden="0" w:uiPriority="69" w:unhideWhenUsed="0"/>
+    <w:lsdException w:name="Dark List Accent 6" w:semiHidden="0" w:uiPriority="70" w:unhideWhenUsed="0"/>
+    <w:lsdException w:name="Colorful Shading Accent 6" w:semiHidden="0" w:uiPriority="71" w:unhideWhenUsed="0"/>
+    <w:lsdException w:name="Colorful List Accent 6" w:semiHidden="0" w:uiPriority="72" w:unhideWhenUsed="0"/>
+    <w:lsdException w:name="Colorful Grid Accent 6" w:semiHidden="0" w:uiPriority="73" w:unhideWhenUsed="0"/>
+    <w:lsdException w:name="Subtle Emphasis" w:semiHidden="0" w:uiPriority="19" w:unhideWhenUsed="0" w:qFormat="1"/>
+    <w:lsdException w:name="Intense Emphasis" w:semiHidden="0" w:uiPriority="21" w:unhideWhenUsed="0" w:qFormat="1"/>
+    <w:lsdException w:name="Subtle Reference" w:semiHidden="0" w:uiPriority="31" w:unhideWhenUsed="0" w:qFormat="1"/>
+    <w:lsdException w:name="Intense Reference" w:semiHidden="0" w:uiPriority="32" w:unhideWhenUsed="0" w:qFormat="1"/>
+    <w:lsdException w:name="Book Title" w:semiHidden="0" w:uiPriority="33" w:unhideWhenUsed="0" w:qFormat="1"/>
+    <w:lsdException w:name="Bibliography" w:uiPriority="37"/>
+    <w:lsdException w:name="TOC Heading" w:uiPriority="39" w:qFormat="1"/>
   </w:latentStyles>
-  <w:style w:type="paragraph" w:default="1" w:styleId="Normal">
+  <w:style w:type="paragraph" w:default="1" w:styleId="a">
     <w:name w:val="Normal"/>
     <w:qFormat/>
     <w:rsid w:val="00282440"/>
   </w:style>
-  <w:style w:type="paragraph" w:styleId="Heading1">
+  <w:style w:type="paragraph" w:styleId="1">
     <w:name w:val="heading 1"/>
-    <w:basedOn w:val="Normal"/>
-    <w:next w:val="Normal"/>
-    <w:link w:val="Heading1Char"/>
+    <w:basedOn w:val="a"/>
+    <w:next w:val="a"/>
+    <w:link w:val="10"/>
     <w:uiPriority w:val="9"/>
     <w:qFormat/>
     <w:rsid w:val="00D312F6"/>
@@ -6477,11 +9007,11 @@
       <w:szCs w:val="40"/>
     </w:rPr>
   </w:style>
-  <w:style w:type="paragraph" w:styleId="Heading2">
+  <w:style w:type="paragraph" w:styleId="2">
     <w:name w:val="heading 2"/>
-    <w:basedOn w:val="Normal"/>
-    <w:next w:val="Normal"/>
-    <w:link w:val="Heading2Char"/>
+    <w:basedOn w:val="a"/>
+    <w:next w:val="a"/>
+    <w:link w:val="20"/>
     <w:uiPriority w:val="9"/>
     <w:unhideWhenUsed/>
     <w:qFormat/>
@@ -6500,11 +9030,11 @@
       <w:szCs w:val="36"/>
     </w:rPr>
   </w:style>
-  <w:style w:type="paragraph" w:styleId="Heading3">
+  <w:style w:type="paragraph" w:styleId="3">
     <w:name w:val="heading 3"/>
-    <w:basedOn w:val="Normal"/>
-    <w:next w:val="Normal"/>
-    <w:link w:val="Heading3Char"/>
+    <w:basedOn w:val="a"/>
+    <w:next w:val="a"/>
+    <w:link w:val="30"/>
     <w:uiPriority w:val="9"/>
     <w:unhideWhenUsed/>
     <w:qFormat/>
@@ -6522,11 +9052,11 @@
       <w:szCs w:val="32"/>
     </w:rPr>
   </w:style>
-  <w:style w:type="paragraph" w:styleId="Heading4">
+  <w:style w:type="paragraph" w:styleId="4">
     <w:name w:val="heading 4"/>
-    <w:basedOn w:val="Normal"/>
-    <w:next w:val="Normal"/>
-    <w:link w:val="Heading4Char"/>
+    <w:basedOn w:val="a"/>
+    <w:next w:val="a"/>
+    <w:link w:val="40"/>
     <w:uiPriority w:val="9"/>
     <w:unhideWhenUsed/>
     <w:qFormat/>
@@ -6546,11 +9076,11 @@
       <w:szCs w:val="28"/>
     </w:rPr>
   </w:style>
-  <w:style w:type="paragraph" w:styleId="Heading5">
+  <w:style w:type="paragraph" w:styleId="5">
     <w:name w:val="heading 5"/>
-    <w:basedOn w:val="Normal"/>
-    <w:next w:val="Normal"/>
-    <w:link w:val="Heading5Char"/>
+    <w:basedOn w:val="a"/>
+    <w:next w:val="a"/>
+    <w:link w:val="50"/>
     <w:uiPriority w:val="9"/>
     <w:semiHidden/>
     <w:unhideWhenUsed/>
@@ -6569,11 +9099,11 @@
       <w:szCs w:val="24"/>
     </w:rPr>
   </w:style>
-  <w:style w:type="paragraph" w:styleId="Heading6">
+  <w:style w:type="paragraph" w:styleId="6">
     <w:name w:val="heading 6"/>
-    <w:basedOn w:val="Normal"/>
-    <w:next w:val="Normal"/>
-    <w:link w:val="Heading6Char"/>
+    <w:basedOn w:val="a"/>
+    <w:next w:val="a"/>
+    <w:link w:val="60"/>
     <w:uiPriority w:val="9"/>
     <w:semiHidden/>
     <w:unhideWhenUsed/>
@@ -6594,11 +9124,11 @@
       <w:szCs w:val="24"/>
     </w:rPr>
   </w:style>
-  <w:style w:type="paragraph" w:styleId="Heading7">
+  <w:style w:type="paragraph" w:styleId="7">
     <w:name w:val="heading 7"/>
-    <w:basedOn w:val="Normal"/>
-    <w:next w:val="Normal"/>
-    <w:link w:val="Heading7Char"/>
+    <w:basedOn w:val="a"/>
+    <w:next w:val="a"/>
+    <w:link w:val="70"/>
     <w:uiPriority w:val="9"/>
     <w:semiHidden/>
     <w:unhideWhenUsed/>
@@ -6619,11 +9149,11 @@
       <w:szCs w:val="22"/>
     </w:rPr>
   </w:style>
-  <w:style w:type="paragraph" w:styleId="Heading8">
+  <w:style w:type="paragraph" w:styleId="8">
     <w:name w:val="heading 8"/>
-    <w:basedOn w:val="Normal"/>
-    <w:next w:val="Normal"/>
-    <w:link w:val="Heading8Char"/>
+    <w:basedOn w:val="a"/>
+    <w:next w:val="a"/>
+    <w:link w:val="80"/>
     <w:uiPriority w:val="9"/>
     <w:semiHidden/>
     <w:unhideWhenUsed/>
@@ -6642,11 +9172,11 @@
       <w:szCs w:val="22"/>
     </w:rPr>
   </w:style>
-  <w:style w:type="paragraph" w:styleId="Heading9">
+  <w:style w:type="paragraph" w:styleId="9">
     <w:name w:val="heading 9"/>
-    <w:basedOn w:val="Normal"/>
-    <w:next w:val="Normal"/>
-    <w:link w:val="Heading9Char"/>
+    <w:basedOn w:val="a"/>
+    <w:next w:val="a"/>
+    <w:link w:val="90"/>
     <w:uiPriority w:val="9"/>
     <w:semiHidden/>
     <w:unhideWhenUsed/>
@@ -6667,17 +9197,18 @@
       <w:szCs w:val="22"/>
     </w:rPr>
   </w:style>
-  <w:style w:type="character" w:default="1" w:styleId="DefaultParagraphFont">
+  <w:style w:type="character" w:default="1" w:styleId="a0">
     <w:name w:val="Default Paragraph Font"/>
     <w:uiPriority w:val="1"/>
     <w:semiHidden/>
     <w:unhideWhenUsed/>
   </w:style>
-  <w:style w:type="table" w:default="1" w:styleId="TableNormal">
+  <w:style w:type="table" w:default="1" w:styleId="a1">
     <w:name w:val="Normal Table"/>
     <w:uiPriority w:val="99"/>
     <w:semiHidden/>
     <w:unhideWhenUsed/>
+    <w:qFormat/>
     <w:tblPr>
       <w:tblInd w:w="0" w:type="dxa"/>
       <w:tblCellMar>
@@ -6688,30 +9219,30 @@
       </w:tblCellMar>
     </w:tblPr>
   </w:style>
-  <w:style w:type="numbering" w:default="1" w:styleId="NoList">
+  <w:style w:type="numbering" w:default="1" w:styleId="a2">
     <w:name w:val="No List"/>
     <w:uiPriority w:val="99"/>
     <w:semiHidden/>
     <w:unhideWhenUsed/>
   </w:style>
-  <w:style w:type="paragraph" w:styleId="NoSpacing">
+  <w:style w:type="paragraph" w:styleId="a3">
     <w:name w:val="No Spacing"/>
-    <w:link w:val="NoSpacingChar"/>
+    <w:link w:val="a4"/>
     <w:uiPriority w:val="1"/>
     <w:qFormat/>
     <w:rsid w:val="00282440"/>
   </w:style>
-  <w:style w:type="character" w:customStyle="1" w:styleId="NoSpacingChar">
-    <w:name w:val="No Spacing Char"/>
-    <w:basedOn w:val="DefaultParagraphFont"/>
-    <w:link w:val="NoSpacing"/>
+  <w:style w:type="character" w:customStyle="1" w:styleId="a4">
+    <w:name w:val="Без разредка Знак"/>
+    <w:basedOn w:val="a0"/>
+    <w:link w:val="a3"/>
     <w:uiPriority w:val="1"/>
     <w:rsid w:val="00076268"/>
   </w:style>
-  <w:style w:type="character" w:customStyle="1" w:styleId="Heading1Char">
-    <w:name w:val="Heading 1 Char"/>
-    <w:basedOn w:val="DefaultParagraphFont"/>
-    <w:link w:val="Heading1"/>
+  <w:style w:type="character" w:customStyle="1" w:styleId="10">
+    <w:name w:val="Заглавие 1 Знак"/>
+    <w:basedOn w:val="a0"/>
+    <w:link w:val="1"/>
     <w:uiPriority w:val="9"/>
     <w:rsid w:val="00D312F6"/>
     <w:rPr>
@@ -6721,10 +9252,10 @@
       <w:szCs w:val="40"/>
     </w:rPr>
   </w:style>
-  <w:style w:type="paragraph" w:styleId="TOCHeading">
+  <w:style w:type="paragraph" w:styleId="a5">
     <w:name w:val="TOC Heading"/>
-    <w:basedOn w:val="Heading1"/>
-    <w:next w:val="Normal"/>
+    <w:basedOn w:val="1"/>
+    <w:next w:val="a"/>
     <w:uiPriority w:val="39"/>
     <w:unhideWhenUsed/>
     <w:qFormat/>
@@ -6733,10 +9264,10 @@
       <w:outlineLvl w:val="9"/>
     </w:pPr>
   </w:style>
-  <w:style w:type="paragraph" w:styleId="TOC1">
+  <w:style w:type="paragraph" w:styleId="11">
     <w:name w:val="toc 1"/>
-    <w:basedOn w:val="Normal"/>
-    <w:next w:val="Normal"/>
+    <w:basedOn w:val="a"/>
+    <w:next w:val="a"/>
     <w:autoRedefine/>
     <w:uiPriority w:val="39"/>
     <w:unhideWhenUsed/>
@@ -6745,9 +9276,9 @@
       <w:spacing w:after="100"/>
     </w:pPr>
   </w:style>
-  <w:style w:type="character" w:styleId="Hyperlink">
+  <w:style w:type="character" w:styleId="a6">
     <w:name w:val="Hyperlink"/>
-    <w:basedOn w:val="DefaultParagraphFont"/>
+    <w:basedOn w:val="a0"/>
     <w:uiPriority w:val="99"/>
     <w:unhideWhenUsed/>
     <w:rsid w:val="00076268"/>
@@ -6756,10 +9287,10 @@
       <w:u w:val="single"/>
     </w:rPr>
   </w:style>
-  <w:style w:type="paragraph" w:styleId="Header">
+  <w:style w:type="paragraph" w:styleId="a7">
     <w:name w:val="header"/>
-    <w:basedOn w:val="Normal"/>
-    <w:link w:val="HeaderChar"/>
+    <w:basedOn w:val="a"/>
+    <w:link w:val="a8"/>
     <w:uiPriority w:val="99"/>
     <w:unhideWhenUsed/>
     <w:rsid w:val="00076268"/>
@@ -6770,10 +9301,10 @@
       </w:tabs>
     </w:pPr>
   </w:style>
-  <w:style w:type="character" w:customStyle="1" w:styleId="HeaderChar">
-    <w:name w:val="Header Char"/>
-    <w:basedOn w:val="DefaultParagraphFont"/>
-    <w:link w:val="Header"/>
+  <w:style w:type="character" w:customStyle="1" w:styleId="a8">
+    <w:name w:val="Горен колонтитул Знак"/>
+    <w:basedOn w:val="a0"/>
+    <w:link w:val="a7"/>
     <w:uiPriority w:val="99"/>
     <w:rsid w:val="00076268"/>
     <w:rPr>
@@ -6783,10 +9314,10 @@
       <w:lang w:val="nl-NL"/>
     </w:rPr>
   </w:style>
-  <w:style w:type="paragraph" w:styleId="Footer">
+  <w:style w:type="paragraph" w:styleId="a9">
     <w:name w:val="footer"/>
-    <w:basedOn w:val="Normal"/>
-    <w:link w:val="FooterChar"/>
+    <w:basedOn w:val="a"/>
+    <w:link w:val="aa"/>
     <w:uiPriority w:val="99"/>
     <w:unhideWhenUsed/>
     <w:rsid w:val="00076268"/>
@@ -6797,10 +9328,10 @@
       </w:tabs>
     </w:pPr>
   </w:style>
-  <w:style w:type="character" w:customStyle="1" w:styleId="FooterChar">
-    <w:name w:val="Footer Char"/>
-    <w:basedOn w:val="DefaultParagraphFont"/>
-    <w:link w:val="Footer"/>
+  <w:style w:type="character" w:customStyle="1" w:styleId="aa">
+    <w:name w:val="Долен колонтитул Знак"/>
+    <w:basedOn w:val="a0"/>
+    <w:link w:val="a9"/>
     <w:uiPriority w:val="99"/>
     <w:rsid w:val="00076268"/>
     <w:rPr>
@@ -6810,9 +9341,9 @@
       <w:lang w:val="nl-NL"/>
     </w:rPr>
   </w:style>
-  <w:style w:type="paragraph" w:styleId="ListParagraph">
+  <w:style w:type="paragraph" w:styleId="ab">
     <w:name w:val="List Paragraph"/>
-    <w:basedOn w:val="Normal"/>
+    <w:basedOn w:val="a"/>
     <w:uiPriority w:val="34"/>
     <w:qFormat/>
     <w:rsid w:val="000938CE"/>
@@ -6821,10 +9352,10 @@
       <w:contextualSpacing/>
     </w:pPr>
   </w:style>
-  <w:style w:type="character" w:customStyle="1" w:styleId="Heading2Char">
-    <w:name w:val="Heading 2 Char"/>
-    <w:basedOn w:val="DefaultParagraphFont"/>
-    <w:link w:val="Heading2"/>
+  <w:style w:type="character" w:customStyle="1" w:styleId="20">
+    <w:name w:val="Заглавие 2 Знак"/>
+    <w:basedOn w:val="a0"/>
+    <w:link w:val="2"/>
     <w:uiPriority w:val="9"/>
     <w:rsid w:val="00D312F6"/>
     <w:rPr>
@@ -6835,10 +9366,10 @@
       <w:szCs w:val="36"/>
     </w:rPr>
   </w:style>
-  <w:style w:type="character" w:customStyle="1" w:styleId="Heading3Char">
-    <w:name w:val="Heading 3 Char"/>
-    <w:basedOn w:val="DefaultParagraphFont"/>
-    <w:link w:val="Heading3"/>
+  <w:style w:type="character" w:customStyle="1" w:styleId="30">
+    <w:name w:val="Заглавие 3 Знак"/>
+    <w:basedOn w:val="a0"/>
+    <w:link w:val="3"/>
     <w:uiPriority w:val="9"/>
     <w:rsid w:val="00282440"/>
     <w:rPr>
@@ -6848,10 +9379,10 @@
       <w:szCs w:val="32"/>
     </w:rPr>
   </w:style>
-  <w:style w:type="character" w:customStyle="1" w:styleId="Heading4Char">
-    <w:name w:val="Heading 4 Char"/>
-    <w:basedOn w:val="DefaultParagraphFont"/>
-    <w:link w:val="Heading4"/>
+  <w:style w:type="character" w:customStyle="1" w:styleId="40">
+    <w:name w:val="Заглавие 4 Знак"/>
+    <w:basedOn w:val="a0"/>
+    <w:link w:val="4"/>
     <w:uiPriority w:val="9"/>
     <w:rsid w:val="00282440"/>
     <w:rPr>
@@ -6863,10 +9394,10 @@
       <w:szCs w:val="28"/>
     </w:rPr>
   </w:style>
-  <w:style w:type="character" w:customStyle="1" w:styleId="Heading5Char">
-    <w:name w:val="Heading 5 Char"/>
-    <w:basedOn w:val="DefaultParagraphFont"/>
-    <w:link w:val="Heading5"/>
+  <w:style w:type="character" w:customStyle="1" w:styleId="50">
+    <w:name w:val="Заглавие 5 Знак"/>
+    <w:basedOn w:val="a0"/>
+    <w:link w:val="5"/>
     <w:uiPriority w:val="9"/>
     <w:semiHidden/>
     <w:rsid w:val="00282440"/>
@@ -6877,10 +9408,10 @@
       <w:szCs w:val="24"/>
     </w:rPr>
   </w:style>
-  <w:style w:type="character" w:customStyle="1" w:styleId="Heading6Char">
-    <w:name w:val="Heading 6 Char"/>
-    <w:basedOn w:val="DefaultParagraphFont"/>
-    <w:link w:val="Heading6"/>
+  <w:style w:type="character" w:customStyle="1" w:styleId="60">
+    <w:name w:val="Заглавие 6 Знак"/>
+    <w:basedOn w:val="a0"/>
+    <w:link w:val="6"/>
     <w:uiPriority w:val="9"/>
     <w:semiHidden/>
     <w:rsid w:val="00282440"/>
@@ -6893,10 +9424,10 @@
       <w:szCs w:val="24"/>
     </w:rPr>
   </w:style>
-  <w:style w:type="character" w:customStyle="1" w:styleId="Heading7Char">
-    <w:name w:val="Heading 7 Char"/>
-    <w:basedOn w:val="DefaultParagraphFont"/>
-    <w:link w:val="Heading7"/>
+  <w:style w:type="character" w:customStyle="1" w:styleId="70">
+    <w:name w:val="Заглавие 7 Знак"/>
+    <w:basedOn w:val="a0"/>
+    <w:link w:val="7"/>
     <w:uiPriority w:val="9"/>
     <w:semiHidden/>
     <w:rsid w:val="00282440"/>
@@ -6909,10 +9440,10 @@
       <w:szCs w:val="22"/>
     </w:rPr>
   </w:style>
-  <w:style w:type="character" w:customStyle="1" w:styleId="Heading8Char">
-    <w:name w:val="Heading 8 Char"/>
-    <w:basedOn w:val="DefaultParagraphFont"/>
-    <w:link w:val="Heading8"/>
+  <w:style w:type="character" w:customStyle="1" w:styleId="80">
+    <w:name w:val="Заглавие 8 Знак"/>
+    <w:basedOn w:val="a0"/>
+    <w:link w:val="8"/>
     <w:uiPriority w:val="9"/>
     <w:semiHidden/>
     <w:rsid w:val="00282440"/>
@@ -6923,10 +9454,10 @@
       <w:szCs w:val="22"/>
     </w:rPr>
   </w:style>
-  <w:style w:type="character" w:customStyle="1" w:styleId="Heading9Char">
-    <w:name w:val="Heading 9 Char"/>
-    <w:basedOn w:val="DefaultParagraphFont"/>
-    <w:link w:val="Heading9"/>
+  <w:style w:type="character" w:customStyle="1" w:styleId="90">
+    <w:name w:val="Заглавие 9 Знак"/>
+    <w:basedOn w:val="a0"/>
+    <w:link w:val="9"/>
     <w:uiPriority w:val="9"/>
     <w:semiHidden/>
     <w:rsid w:val="00282440"/>
@@ -6939,10 +9470,10 @@
       <w:szCs w:val="22"/>
     </w:rPr>
   </w:style>
-  <w:style w:type="paragraph" w:styleId="Caption">
+  <w:style w:type="paragraph" w:styleId="ac">
     <w:name w:val="caption"/>
-    <w:basedOn w:val="Normal"/>
-    <w:next w:val="Normal"/>
+    <w:basedOn w:val="a"/>
+    <w:next w:val="a"/>
     <w:uiPriority w:val="35"/>
     <w:semiHidden/>
     <w:unhideWhenUsed/>
@@ -6956,11 +9487,11 @@
       <w:szCs w:val="16"/>
     </w:rPr>
   </w:style>
-  <w:style w:type="paragraph" w:styleId="Title">
+  <w:style w:type="paragraph" w:styleId="ad">
     <w:name w:val="Title"/>
-    <w:basedOn w:val="Normal"/>
-    <w:next w:val="Normal"/>
-    <w:link w:val="TitleChar"/>
+    <w:basedOn w:val="a"/>
+    <w:next w:val="a"/>
+    <w:link w:val="ae"/>
     <w:uiPriority w:val="10"/>
     <w:qFormat/>
     <w:rsid w:val="00282440"/>
@@ -6974,10 +9505,10 @@
       <w:szCs w:val="96"/>
     </w:rPr>
   </w:style>
-  <w:style w:type="character" w:customStyle="1" w:styleId="TitleChar">
-    <w:name w:val="Title Char"/>
-    <w:basedOn w:val="DefaultParagraphFont"/>
-    <w:link w:val="Title"/>
+  <w:style w:type="character" w:customStyle="1" w:styleId="ae">
+    <w:name w:val="Заглавие Знак"/>
+    <w:basedOn w:val="a0"/>
+    <w:link w:val="ad"/>
     <w:uiPriority w:val="10"/>
     <w:rsid w:val="00282440"/>
     <w:rPr>
@@ -6987,11 +9518,11 @@
       <w:szCs w:val="96"/>
     </w:rPr>
   </w:style>
-  <w:style w:type="paragraph" w:styleId="Subtitle">
+  <w:style w:type="paragraph" w:styleId="af">
     <w:name w:val="Subtitle"/>
-    <w:basedOn w:val="Normal"/>
-    <w:next w:val="Normal"/>
-    <w:link w:val="SubtitleChar"/>
+    <w:basedOn w:val="a"/>
+    <w:next w:val="a"/>
+    <w:link w:val="af0"/>
     <w:uiPriority w:val="11"/>
     <w:qFormat/>
     <w:rsid w:val="00282440"/>
@@ -7009,10 +9540,10 @@
       <w:szCs w:val="28"/>
     </w:rPr>
   </w:style>
-  <w:style w:type="character" w:customStyle="1" w:styleId="SubtitleChar">
-    <w:name w:val="Subtitle Char"/>
-    <w:basedOn w:val="DefaultParagraphFont"/>
-    <w:link w:val="Subtitle"/>
+  <w:style w:type="character" w:customStyle="1" w:styleId="af0">
+    <w:name w:val="Подзаглавие Знак"/>
+    <w:basedOn w:val="a0"/>
+    <w:link w:val="af"/>
     <w:uiPriority w:val="11"/>
     <w:rsid w:val="00282440"/>
     <w:rPr>
@@ -7023,9 +9554,9 @@
       <w:szCs w:val="28"/>
     </w:rPr>
   </w:style>
-  <w:style w:type="character" w:styleId="Strong">
+  <w:style w:type="character" w:styleId="af1">
     <w:name w:val="Strong"/>
-    <w:basedOn w:val="DefaultParagraphFont"/>
+    <w:basedOn w:val="a0"/>
     <w:uiPriority w:val="22"/>
     <w:qFormat/>
     <w:rsid w:val="00282440"/>
@@ -7034,9 +9565,9 @@
       <w:bCs/>
     </w:rPr>
   </w:style>
-  <w:style w:type="character" w:styleId="Emphasis">
+  <w:style w:type="character" w:styleId="af2">
     <w:name w:val="Emphasis"/>
-    <w:basedOn w:val="DefaultParagraphFont"/>
+    <w:basedOn w:val="a0"/>
     <w:uiPriority w:val="20"/>
     <w:qFormat/>
     <w:rsid w:val="00282440"/>
@@ -7046,11 +9577,11 @@
       <w:color w:val="000000" w:themeColor="text1"/>
     </w:rPr>
   </w:style>
-  <w:style w:type="paragraph" w:styleId="Quote">
+  <w:style w:type="paragraph" w:styleId="af3">
     <w:name w:val="Quote"/>
-    <w:basedOn w:val="Normal"/>
-    <w:next w:val="Normal"/>
-    <w:link w:val="QuoteChar"/>
+    <w:basedOn w:val="a"/>
+    <w:next w:val="a"/>
+    <w:link w:val="af4"/>
     <w:uiPriority w:val="29"/>
     <w:qFormat/>
     <w:rsid w:val="00282440"/>
@@ -7066,10 +9597,10 @@
       <w:szCs w:val="24"/>
     </w:rPr>
   </w:style>
-  <w:style w:type="character" w:customStyle="1" w:styleId="QuoteChar">
-    <w:name w:val="Quote Char"/>
-    <w:basedOn w:val="DefaultParagraphFont"/>
-    <w:link w:val="Quote"/>
+  <w:style w:type="character" w:customStyle="1" w:styleId="af4">
+    <w:name w:val="Цитат Знак"/>
+    <w:basedOn w:val="a0"/>
+    <w:link w:val="af3"/>
     <w:uiPriority w:val="29"/>
     <w:rsid w:val="00282440"/>
     <w:rPr>
@@ -7079,11 +9610,11 @@
       <w:szCs w:val="24"/>
     </w:rPr>
   </w:style>
-  <w:style w:type="paragraph" w:styleId="IntenseQuote">
+  <w:style w:type="paragraph" w:styleId="af5">
     <w:name w:val="Intense Quote"/>
-    <w:basedOn w:val="Normal"/>
-    <w:next w:val="Normal"/>
-    <w:link w:val="IntenseQuoteChar"/>
+    <w:basedOn w:val="a"/>
+    <w:next w:val="a"/>
+    <w:link w:val="af6"/>
     <w:uiPriority w:val="30"/>
     <w:qFormat/>
     <w:rsid w:val="00282440"/>
@@ -7101,10 +9632,10 @@
       <w:szCs w:val="24"/>
     </w:rPr>
   </w:style>
-  <w:style w:type="character" w:customStyle="1" w:styleId="IntenseQuoteChar">
-    <w:name w:val="Intense Quote Char"/>
-    <w:basedOn w:val="DefaultParagraphFont"/>
-    <w:link w:val="IntenseQuote"/>
+  <w:style w:type="character" w:customStyle="1" w:styleId="af6">
+    <w:name w:val="Интензивно цитиране Знак"/>
+    <w:basedOn w:val="a0"/>
+    <w:link w:val="af5"/>
     <w:uiPriority w:val="30"/>
     <w:rsid w:val="00282440"/>
     <w:rPr>
@@ -7113,9 +9644,9 @@
       <w:szCs w:val="24"/>
     </w:rPr>
   </w:style>
-  <w:style w:type="character" w:styleId="SubtleEmphasis">
+  <w:style w:type="character" w:styleId="af7">
     <w:name w:val="Subtle Emphasis"/>
-    <w:basedOn w:val="DefaultParagraphFont"/>
+    <w:basedOn w:val="a0"/>
     <w:uiPriority w:val="19"/>
     <w:qFormat/>
     <w:rsid w:val="00282440"/>
@@ -7125,9 +9656,9 @@
       <w:color w:val="595959" w:themeColor="text1" w:themeTint="A6"/>
     </w:rPr>
   </w:style>
-  <w:style w:type="character" w:styleId="IntenseEmphasis">
+  <w:style w:type="character" w:styleId="af8">
     <w:name w:val="Intense Emphasis"/>
-    <w:basedOn w:val="DefaultParagraphFont"/>
+    <w:basedOn w:val="a0"/>
     <w:uiPriority w:val="21"/>
     <w:qFormat/>
     <w:rsid w:val="00282440"/>
@@ -7143,9 +9674,9 @@
       <w:color w:val="ED7D31" w:themeColor="accent2"/>
     </w:rPr>
   </w:style>
-  <w:style w:type="character" w:styleId="SubtleReference">
+  <w:style w:type="character" w:styleId="af9">
     <w:name w:val="Subtle Reference"/>
-    <w:basedOn w:val="DefaultParagraphFont"/>
+    <w:basedOn w:val="a0"/>
     <w:uiPriority w:val="31"/>
     <w:qFormat/>
     <w:rsid w:val="00282440"/>
@@ -7157,9 +9688,9 @@
       <w:u w:val="single" w:color="7F7F7F" w:themeColor="text1" w:themeTint="80"/>
     </w:rPr>
   </w:style>
-  <w:style w:type="character" w:styleId="IntenseReference">
+  <w:style w:type="character" w:styleId="afa">
     <w:name w:val="Intense Reference"/>
-    <w:basedOn w:val="DefaultParagraphFont"/>
+    <w:basedOn w:val="a0"/>
     <w:uiPriority w:val="32"/>
     <w:qFormat/>
     <w:rsid w:val="00282440"/>
@@ -7173,9 +9704,9 @@
       <w:u w:val="single"/>
     </w:rPr>
   </w:style>
-  <w:style w:type="character" w:styleId="BookTitle">
+  <w:style w:type="character" w:styleId="afb">
     <w:name w:val="Book Title"/>
-    <w:basedOn w:val="DefaultParagraphFont"/>
+    <w:basedOn w:val="a0"/>
     <w:uiPriority w:val="33"/>
     <w:qFormat/>
     <w:rsid w:val="00282440"/>
@@ -7187,10 +9718,10 @@
       <w:spacing w:val="0"/>
     </w:rPr>
   </w:style>
-  <w:style w:type="paragraph" w:styleId="TOC2">
+  <w:style w:type="paragraph" w:styleId="21">
     <w:name w:val="toc 2"/>
-    <w:basedOn w:val="Normal"/>
-    <w:next w:val="Normal"/>
+    <w:basedOn w:val="a"/>
+    <w:next w:val="a"/>
     <w:autoRedefine/>
     <w:uiPriority w:val="39"/>
     <w:unhideWhenUsed/>
@@ -7205,10 +9736,10 @@
       <w:szCs w:val="22"/>
     </w:rPr>
   </w:style>
-  <w:style w:type="paragraph" w:styleId="TOC3">
+  <w:style w:type="paragraph" w:styleId="31">
     <w:name w:val="toc 3"/>
-    <w:basedOn w:val="Normal"/>
-    <w:next w:val="Normal"/>
+    <w:basedOn w:val="a"/>
+    <w:next w:val="a"/>
     <w:autoRedefine/>
     <w:uiPriority w:val="39"/>
     <w:unhideWhenUsed/>
@@ -7223,9 +9754,9 @@
       <w:szCs w:val="22"/>
     </w:rPr>
   </w:style>
-  <w:style w:type="character" w:styleId="CommentReference">
+  <w:style w:type="character" w:styleId="afc">
     <w:name w:val="annotation reference"/>
-    <w:basedOn w:val="DefaultParagraphFont"/>
+    <w:basedOn w:val="a0"/>
     <w:uiPriority w:val="99"/>
     <w:semiHidden/>
     <w:unhideWhenUsed/>
@@ -7235,10 +9766,10 @@
       <w:szCs w:val="16"/>
     </w:rPr>
   </w:style>
-  <w:style w:type="paragraph" w:styleId="CommentText">
+  <w:style w:type="paragraph" w:styleId="afd">
     <w:name w:val="annotation text"/>
-    <w:basedOn w:val="Normal"/>
-    <w:link w:val="CommentTextChar"/>
+    <w:basedOn w:val="a"/>
+    <w:link w:val="afe"/>
     <w:uiPriority w:val="99"/>
     <w:semiHidden/>
     <w:unhideWhenUsed/>
@@ -7248,10 +9779,10 @@
       <w:szCs w:val="20"/>
     </w:rPr>
   </w:style>
-  <w:style w:type="character" w:customStyle="1" w:styleId="CommentTextChar">
-    <w:name w:val="Comment Text Char"/>
-    <w:basedOn w:val="DefaultParagraphFont"/>
-    <w:link w:val="CommentText"/>
+  <w:style w:type="character" w:customStyle="1" w:styleId="afe">
+    <w:name w:val="Текст на коментар Знак"/>
+    <w:basedOn w:val="a0"/>
+    <w:link w:val="afd"/>
     <w:uiPriority w:val="99"/>
     <w:semiHidden/>
     <w:rsid w:val="00B151BD"/>
@@ -7260,11 +9791,11 @@
       <w:szCs w:val="20"/>
     </w:rPr>
   </w:style>
-  <w:style w:type="paragraph" w:styleId="CommentSubject">
+  <w:style w:type="paragraph" w:styleId="aff">
     <w:name w:val="annotation subject"/>
-    <w:basedOn w:val="CommentText"/>
-    <w:next w:val="CommentText"/>
-    <w:link w:val="CommentSubjectChar"/>
+    <w:basedOn w:val="afd"/>
+    <w:next w:val="afd"/>
+    <w:link w:val="aff0"/>
     <w:uiPriority w:val="99"/>
     <w:semiHidden/>
     <w:unhideWhenUsed/>
@@ -7274,10 +9805,10 @@
       <w:bCs/>
     </w:rPr>
   </w:style>
-  <w:style w:type="character" w:customStyle="1" w:styleId="CommentSubjectChar">
-    <w:name w:val="Comment Subject Char"/>
-    <w:basedOn w:val="CommentTextChar"/>
-    <w:link w:val="CommentSubject"/>
+  <w:style w:type="character" w:customStyle="1" w:styleId="aff0">
+    <w:name w:val="Предмет на коментар Знак"/>
+    <w:basedOn w:val="afe"/>
+    <w:link w:val="aff"/>
     <w:uiPriority w:val="99"/>
     <w:semiHidden/>
     <w:rsid w:val="00B151BD"/>
@@ -7288,10 +9819,10 @@
       <w:szCs w:val="20"/>
     </w:rPr>
   </w:style>
-  <w:style w:type="paragraph" w:styleId="BalloonText">
+  <w:style w:type="paragraph" w:styleId="aff1">
     <w:name w:val="Balloon Text"/>
-    <w:basedOn w:val="Normal"/>
-    <w:link w:val="BalloonTextChar"/>
+    <w:basedOn w:val="a"/>
+    <w:link w:val="aff2"/>
     <w:uiPriority w:val="99"/>
     <w:semiHidden/>
     <w:unhideWhenUsed/>
@@ -7302,10 +9833,10 @@
       <w:szCs w:val="18"/>
     </w:rPr>
   </w:style>
-  <w:style w:type="character" w:customStyle="1" w:styleId="BalloonTextChar">
-    <w:name w:val="Balloon Text Char"/>
-    <w:basedOn w:val="DefaultParagraphFont"/>
-    <w:link w:val="BalloonText"/>
+  <w:style w:type="character" w:customStyle="1" w:styleId="aff2">
+    <w:name w:val="Изнесен текст Знак"/>
+    <w:basedOn w:val="a0"/>
+    <w:link w:val="aff1"/>
     <w:uiPriority w:val="99"/>
     <w:semiHidden/>
     <w:rsid w:val="00B151BD"/>
@@ -7317,60 +9848,26 @@
   </w:style>
   <w:style w:type="character" w:customStyle="1" w:styleId="apple-converted-space">
     <w:name w:val="apple-converted-space"/>
-    <w:basedOn w:val="DefaultParagraphFont"/>
+    <w:basedOn w:val="a0"/>
     <w:rsid w:val="00E3402F"/>
   </w:style>
 </w:styles>
 </file>
 
 <file path=word/glossary/document.xml><?xml version="1.0" encoding="utf-8"?>
-<w:glossaryDocument xmlns:wpc="http://schemas.microsoft.com/office/word/2010/wordprocessingCanvas" xmlns:cx="http://schemas.microsoft.com/office/drawing/2014/chartex" xmlns:mc="http://schemas.openxmlformats.org/markup-compatibility/2006" xmlns:o="urn:schemas-microsoft-com:office:office" xmlns:r="http://schemas.openxmlformats.org/officeDocument/2006/relationships" xmlns:m="http://schemas.openxmlformats.org/officeDocument/2006/math" xmlns:v="urn:schemas-microsoft-com:vml" xmlns:wp14="http://schemas.microsoft.com/office/word/2010/wordprocessingDrawing" xmlns:wp="http://schemas.openxmlformats.org/drawingml/2006/wordprocessingDrawing" xmlns:w10="urn:schemas-microsoft-com:office:word" xmlns:w="http://schemas.openxmlformats.org/wordprocessingml/2006/main" xmlns:w14="http://schemas.microsoft.com/office/word/2010/wordml" xmlns:w15="http://schemas.microsoft.com/office/word/2012/wordml" xmlns:w16se="http://schemas.microsoft.com/office/word/2015/wordml/symex" xmlns:wpg="http://schemas.microsoft.com/office/word/2010/wordprocessingGroup" xmlns:wpi="http://schemas.microsoft.com/office/word/2010/wordprocessingInk" xmlns:wne="http://schemas.microsoft.com/office/word/2006/wordml" xmlns:wps="http://schemas.microsoft.com/office/word/2010/wordprocessingShape" mc:Ignorable="w14 w15 w16se wp14">
-  <w:docParts>
-    <w:docPart>
-      <w:docPartPr>
-        <w:name w:val="7519156F1DA64A1D80148DA33465FCF8"/>
-        <w:category>
-          <w:name w:val="General"/>
-          <w:gallery w:val="placeholder"/>
-        </w:category>
-        <w:types>
-          <w:type w:val="bbPlcHdr"/>
-        </w:types>
-        <w:behaviors>
-          <w:behavior w:val="content"/>
-        </w:behaviors>
-        <w:guid w:val="{EA95788E-1A1C-41D2-AB85-4EE133F3BEF7}"/>
-      </w:docPartPr>
-      <w:docPartBody>
-        <w:p>
-          <w:pPr>
-            <w:pStyle w:val="7519156F1DA64A1D80148DA33465FCF8"/>
-          </w:pPr>
-          <w:r>
-            <w:rPr>
-              <w:rFonts w:asciiTheme="majorHAnsi" w:eastAsiaTheme="majorEastAsia" w:hAnsiTheme="majorHAnsi" w:cstheme="majorBidi"/>
-              <w:caps/>
-              <w:color w:val="5B9BD5" w:themeColor="accent1"/>
-              <w:sz w:val="80"/>
-              <w:szCs w:val="80"/>
-            </w:rPr>
-            <w:t>[Document title]</w:t>
-          </w:r>
-        </w:p>
-      </w:docPartBody>
-    </w:docPart>
-  </w:docParts>
+<w:glossaryDocument xmlns:ve="http://schemas.openxmlformats.org/markup-compatibility/2006" xmlns:o="urn:schemas-microsoft-com:office:office" xmlns:r="http://schemas.openxmlformats.org/officeDocument/2006/relationships" xmlns:m="http://schemas.openxmlformats.org/officeDocument/2006/math" xmlns:v="urn:schemas-microsoft-com:vml" xmlns:wp="http://schemas.openxmlformats.org/drawingml/2006/wordprocessingDrawing" xmlns:w10="urn:schemas-microsoft-com:office:word" xmlns:w="http://schemas.openxmlformats.org/wordprocessingml/2006/main" xmlns:wne="http://schemas.microsoft.com/office/word/2006/wordml">
+  <w:docParts/>
 </w:glossaryDocument>
 </file>
 
 <file path=word/glossary/fontTable.xml><?xml version="1.0" encoding="utf-8"?>
-<w:fonts xmlns:mc="http://schemas.openxmlformats.org/markup-compatibility/2006" xmlns:r="http://schemas.openxmlformats.org/officeDocument/2006/relationships" xmlns:w="http://schemas.openxmlformats.org/wordprocessingml/2006/main" xmlns:w14="http://schemas.microsoft.com/office/word/2010/wordml" xmlns:w15="http://schemas.microsoft.com/office/word/2012/wordml" xmlns:w16se="http://schemas.microsoft.com/office/word/2015/wordml/symex" mc:Ignorable="w14 w15 w16se">
+<w:fonts xmlns:r="http://schemas.openxmlformats.org/officeDocument/2006/relationships" xmlns:w="http://schemas.openxmlformats.org/wordprocessingml/2006/main">
   <w:font w:name="Times New Roman">
     <w:panose1 w:val="02020603050405020304"/>
-    <w:charset w:val="00"/>
+    <w:charset w:val="CC"/>
     <w:family w:val="roman"/>
     <w:pitch w:val="variable"/>
-    <w:sig w:usb0="E0002EFF" w:usb1="C0007843" w:usb2="00000009" w:usb3="00000000" w:csb0="000001FF" w:csb1="00000000"/>
+    <w:sig w:usb0="E0002AFF" w:usb1="C0007841" w:usb2="00000009" w:usb3="00000000" w:csb0="000001FF" w:csb1="00000000"/>
   </w:font>
   <w:font w:name="Symbol">
     <w:panose1 w:val="05050102010706020507"/>
@@ -7381,10 +9878,10 @@
   </w:font>
   <w:font w:name="Courier New">
     <w:panose1 w:val="02070309020205020404"/>
-    <w:charset w:val="00"/>
+    <w:charset w:val="CC"/>
     <w:family w:val="modern"/>
     <w:pitch w:val="fixed"/>
-    <w:sig w:usb0="E0002EFF" w:usb1="C0007843" w:usb2="00000009" w:usb3="00000000" w:csb0="000001FF" w:csb1="00000000"/>
+    <w:sig w:usb0="E0002AFF" w:usb1="C0007843" w:usb2="00000009" w:usb3="00000000" w:csb0="000001FF" w:csb1="00000000"/>
   </w:font>
   <w:font w:name="Wingdings">
     <w:panose1 w:val="05000000000000000000"/>
@@ -7395,10 +9892,10 @@
   </w:font>
   <w:font w:name="Calibri">
     <w:panose1 w:val="020F0502020204030204"/>
-    <w:charset w:val="00"/>
+    <w:charset w:val="CC"/>
     <w:family w:val="swiss"/>
     <w:pitch w:val="variable"/>
-    <w:sig w:usb0="E00002FF" w:usb1="4000ACFF" w:usb2="00000001" w:usb3="00000000" w:csb0="0000019F" w:csb1="00000000"/>
+    <w:sig w:usb0="E10002FF" w:usb1="4000ACFF" w:usb2="00000009" w:usb3="00000000" w:csb0="0000019F" w:csb1="00000000"/>
   </w:font>
   <w:font w:name="SimSun">
     <w:altName w:val="宋体"/>
@@ -7409,63 +9906,51 @@
     <w:sig w:usb0="00000003" w:usb1="288F0000" w:usb2="00000016" w:usb3="00000000" w:csb0="00040001" w:csb1="00000000"/>
   </w:font>
   <w:font w:name="Calibri Light">
-    <w:panose1 w:val="020F0302020204030204"/>
+    <w:altName w:val="Calibri"/>
     <w:charset w:val="00"/>
     <w:family w:val="swiss"/>
     <w:pitch w:val="variable"/>
-    <w:sig w:usb0="A00002EF" w:usb1="4000207B" w:usb2="00000000" w:usb3="00000000" w:csb0="0000019F" w:csb1="00000000"/>
+    <w:sig w:usb0="00000001" w:usb1="4000207B" w:usb2="00000000" w:usb3="00000000" w:csb0="0000019F" w:csb1="00000000"/>
   </w:font>
   <w:font w:name="Arial">
     <w:panose1 w:val="020B0604020202020204"/>
-    <w:charset w:val="00"/>
+    <w:charset w:val="CC"/>
     <w:family w:val="swiss"/>
     <w:pitch w:val="variable"/>
-    <w:sig w:usb0="E0002EFF" w:usb1="C0007843" w:usb2="00000009" w:usb3="00000000" w:csb0="000001FF" w:csb1="00000000"/>
+    <w:sig w:usb0="E0002AFF" w:usb1="C0007843" w:usb2="00000009" w:usb3="00000000" w:csb0="000001FF" w:csb1="00000000"/>
   </w:font>
   <w:font w:name="Segoe UI">
     <w:panose1 w:val="020B0502040204020203"/>
-    <w:charset w:val="00"/>
+    <w:charset w:val="CC"/>
     <w:family w:val="swiss"/>
     <w:pitch w:val="variable"/>
-    <w:sig w:usb0="E4002EFF" w:usb1="C000E47F" w:usb2="00000009" w:usb3="00000000" w:csb0="000001FF" w:csb1="00000000"/>
+    <w:sig w:usb0="E10022FF" w:usb1="C000E47F" w:usb2="00000029" w:usb3="00000000" w:csb0="000001DF" w:csb1="00000000"/>
   </w:font>
   <w:font w:name="Arial Black">
     <w:panose1 w:val="020B0A04020102020204"/>
-    <w:charset w:val="00"/>
+    <w:charset w:val="CC"/>
     <w:family w:val="swiss"/>
     <w:pitch w:val="variable"/>
-    <w:sig w:usb0="A00002AF" w:usb1="400078FB" w:usb2="00000000" w:usb3="00000000" w:csb0="0000009F" w:csb1="00000000"/>
+    <w:sig w:usb0="00000287" w:usb1="00000000" w:usb2="00000000" w:usb3="00000000" w:csb0="0000009F" w:csb1="00000000"/>
   </w:font>
-  <w:font w:name="DengXian">
-    <w:altName w:val="等线"/>
-    <w:panose1 w:val="02010600030101010101"/>
-    <w:charset w:val="86"/>
-    <w:family w:val="auto"/>
+  <w:font w:name="Cambria">
+    <w:panose1 w:val="02040503050406030204"/>
+    <w:charset w:val="CC"/>
+    <w:family w:val="roman"/>
     <w:pitch w:val="variable"/>
-    <w:sig w:usb0="A00002BF" w:usb1="38CF7CFA" w:usb2="00000016" w:usb3="00000000" w:csb0="0004000F" w:csb1="00000000"/>
-  </w:font>
-  <w:font w:name="DengXian Light">
-    <w:altName w:val="等线 Light"/>
-    <w:charset w:val="86"/>
-    <w:family w:val="auto"/>
-    <w:pitch w:val="variable"/>
-    <w:sig w:usb0="A00002BF" w:usb1="38CF7CFA" w:usb2="00000016" w:usb3="00000000" w:csb0="0004000F" w:csb1="00000000"/>
+    <w:sig w:usb0="E00002FF" w:usb1="400004FF" w:usb2="00000000" w:usb3="00000000" w:csb0="0000019F" w:csb1="00000000"/>
   </w:font>
 </w:fonts>
 </file>
 
 <file path=word/glossary/settings.xml><?xml version="1.0" encoding="utf-8"?>
-<w:settings xmlns:mc="http://schemas.openxmlformats.org/markup-compatibility/2006" xmlns:o="urn:schemas-microsoft-com:office:office" xmlns:r="http://schemas.openxmlformats.org/officeDocument/2006/relationships" xmlns:m="http://schemas.openxmlformats.org/officeDocument/2006/math" xmlns:v="urn:schemas-microsoft-com:vml" xmlns:w10="urn:schemas-microsoft-com:office:word" xmlns:w="http://schemas.openxmlformats.org/wordprocessingml/2006/main" xmlns:w14="http://schemas.microsoft.com/office/word/2010/wordml" xmlns:w15="http://schemas.microsoft.com/office/word/2012/wordml" xmlns:w16se="http://schemas.microsoft.com/office/word/2015/wordml/symex" xmlns:sl="http://schemas.openxmlformats.org/schemaLibrary/2006/main" mc:Ignorable="w14 w15 w16se">
+<w:settings xmlns:o="urn:schemas-microsoft-com:office:office" xmlns:r="http://schemas.openxmlformats.org/officeDocument/2006/relationships" xmlns:m="http://schemas.openxmlformats.org/officeDocument/2006/math" xmlns:v="urn:schemas-microsoft-com:vml" xmlns:w10="urn:schemas-microsoft-com:office:word" xmlns:w="http://schemas.openxmlformats.org/wordprocessingml/2006/main" xmlns:sl="http://schemas.openxmlformats.org/schemaLibrary/2006/main">
   <w:view w:val="normal"/>
   <w:defaultTabStop w:val="720"/>
+  <w:hyphenationZone w:val="425"/>
   <w:characterSpacingControl w:val="doNotCompress"/>
   <w:compat>
     <w:useFELayout/>
-    <w:compatSetting w:name="compatibilityMode" w:uri="http://schemas.microsoft.com/office/word" w:val="15"/>
-    <w:compatSetting w:name="overrideTableStyleFontSizeAndJustification" w:uri="http://schemas.microsoft.com/office/word" w:val="1"/>
-    <w:compatSetting w:name="enableOpenTypeFeatures" w:uri="http://schemas.microsoft.com/office/word" w:val="1"/>
-    <w:compatSetting w:name="doNotFlipMirrorIndents" w:uri="http://schemas.microsoft.com/office/word" w:val="1"/>
-    <w:compatSetting w:name="differentiateMultirowTableHeaders" w:uri="http://schemas.microsoft.com/office/word" w:val="1"/>
   </w:compat>
   <w:rsids>
     <w:rsidRoot w:val="009C08E5"/>
@@ -7491,12 +9976,13 @@
     <w:rsid w:val="00EB2846"/>
     <w:rsid w:val="00ED6488"/>
     <w:rsid w:val="00FE49BB"/>
+    <w:rsid w:val="00FF002A"/>
   </w:rsids>
   <m:mathPr>
     <m:mathFont m:val="Cambria Math"/>
     <m:brkBin m:val="before"/>
     <m:brkBinSub m:val="--"/>
-    <m:smallFrac m:val="0"/>
+    <m:smallFrac m:val="off"/>
     <m:dispDef/>
     <m:lMargin m:val="0"/>
     <m:rMargin m:val="0"/>
@@ -7505,16 +9991,15 @@
     <m:intLim m:val="subSup"/>
     <m:naryLim m:val="undOvr"/>
   </m:mathPr>
-  <w:themeFontLang w:val="en-US" w:eastAsia="zh-CN"/>
+  <w:themeFontLang w:val="bg-BG"/>
   <w:clrSchemeMapping w:bg1="light1" w:t1="dark1" w:bg2="light2" w:t2="dark2" w:accent1="accent1" w:accent2="accent2" w:accent3="accent3" w:accent4="accent4" w:accent5="accent5" w:accent6="accent6" w:hyperlink="hyperlink" w:followedHyperlink="followedHyperlink"/>
   <w:decimalSymbol w:val="."/>
   <w:listSeparator w:val=","/>
-  <w15:chartTrackingRefBased/>
 </w:settings>
 </file>
 
 <file path=word/glossary/styles.xml><?xml version="1.0" encoding="utf-8"?>
-<w:styles xmlns:mc="http://schemas.openxmlformats.org/markup-compatibility/2006" xmlns:r="http://schemas.openxmlformats.org/officeDocument/2006/relationships" xmlns:w="http://schemas.openxmlformats.org/wordprocessingml/2006/main" xmlns:w14="http://schemas.microsoft.com/office/word/2010/wordml" xmlns:w15="http://schemas.microsoft.com/office/word/2012/wordml" xmlns:w16se="http://schemas.microsoft.com/office/word/2015/wordml/symex" mc:Ignorable="w14 w15 w16se">
+<w:styles xmlns:r="http://schemas.openxmlformats.org/officeDocument/2006/relationships" xmlns:w="http://schemas.openxmlformats.org/wordprocessingml/2006/main">
   <w:docDefaults>
     <w:rPrDefault>
       <w:rPr>
@@ -7530,394 +10015,162 @@
       </w:pPr>
     </w:pPrDefault>
   </w:docDefaults>
-  <w:latentStyles w:defLockedState="0" w:defUIPriority="99" w:defSemiHidden="0" w:defUnhideWhenUsed="0" w:defQFormat="0" w:count="371">
-    <w:lsdException w:name="Normal" w:uiPriority="0" w:qFormat="1"/>
-    <w:lsdException w:name="heading 1" w:uiPriority="9" w:qFormat="1"/>
-    <w:lsdException w:name="heading 2" w:semiHidden="1" w:uiPriority="9" w:unhideWhenUsed="1" w:qFormat="1"/>
-    <w:lsdException w:name="heading 3" w:semiHidden="1" w:uiPriority="9" w:unhideWhenUsed="1" w:qFormat="1"/>
-    <w:lsdException w:name="heading 4" w:semiHidden="1" w:uiPriority="9" w:unhideWhenUsed="1" w:qFormat="1"/>
-    <w:lsdException w:name="heading 5" w:semiHidden="1" w:uiPriority="9" w:unhideWhenUsed="1" w:qFormat="1"/>
-    <w:lsdException w:name="heading 6" w:semiHidden="1" w:uiPriority="9" w:unhideWhenUsed="1" w:qFormat="1"/>
-    <w:lsdException w:name="heading 7" w:semiHidden="1" w:uiPriority="9" w:unhideWhenUsed="1" w:qFormat="1"/>
-    <w:lsdException w:name="heading 8" w:semiHidden="1" w:uiPriority="9" w:unhideWhenUsed="1" w:qFormat="1"/>
-    <w:lsdException w:name="heading 9" w:semiHidden="1" w:uiPriority="9" w:unhideWhenUsed="1" w:qFormat="1"/>
-    <w:lsdException w:name="index 1" w:semiHidden="1" w:unhideWhenUsed="1"/>
-    <w:lsdException w:name="index 2" w:semiHidden="1" w:unhideWhenUsed="1"/>
-    <w:lsdException w:name="index 3" w:semiHidden="1" w:unhideWhenUsed="1"/>
-    <w:lsdException w:name="index 4" w:semiHidden="1" w:unhideWhenUsed="1"/>
-    <w:lsdException w:name="index 5" w:semiHidden="1" w:unhideWhenUsed="1"/>
-    <w:lsdException w:name="index 6" w:semiHidden="1" w:unhideWhenUsed="1"/>
-    <w:lsdException w:name="index 7" w:semiHidden="1" w:unhideWhenUsed="1"/>
-    <w:lsdException w:name="index 8" w:semiHidden="1" w:unhideWhenUsed="1"/>
-    <w:lsdException w:name="index 9" w:semiHidden="1" w:unhideWhenUsed="1"/>
-    <w:lsdException w:name="toc 1" w:semiHidden="1" w:uiPriority="39" w:unhideWhenUsed="1"/>
-    <w:lsdException w:name="toc 2" w:semiHidden="1" w:uiPriority="39" w:unhideWhenUsed="1"/>
-    <w:lsdException w:name="toc 3" w:semiHidden="1" w:uiPriority="39" w:unhideWhenUsed="1"/>
-    <w:lsdException w:name="toc 4" w:semiHidden="1" w:uiPriority="39" w:unhideWhenUsed="1"/>
-    <w:lsdException w:name="toc 5" w:semiHidden="1" w:uiPriority="39" w:unhideWhenUsed="1"/>
-    <w:lsdException w:name="toc 6" w:semiHidden="1" w:uiPriority="39" w:unhideWhenUsed="1"/>
-    <w:lsdException w:name="toc 7" w:semiHidden="1" w:uiPriority="39" w:unhideWhenUsed="1"/>
-    <w:lsdException w:name="toc 8" w:semiHidden="1" w:uiPriority="39" w:unhideWhenUsed="1"/>
-    <w:lsdException w:name="toc 9" w:semiHidden="1" w:uiPriority="39" w:unhideWhenUsed="1"/>
-    <w:lsdException w:name="Normal Indent" w:semiHidden="1" w:unhideWhenUsed="1"/>
-    <w:lsdException w:name="footnote text" w:semiHidden="1" w:unhideWhenUsed="1"/>
-    <w:lsdException w:name="annotation text" w:semiHidden="1" w:unhideWhenUsed="1"/>
-    <w:lsdException w:name="header" w:semiHidden="1" w:unhideWhenUsed="1"/>
-    <w:lsdException w:name="footer" w:semiHidden="1" w:unhideWhenUsed="1"/>
-    <w:lsdException w:name="index heading" w:semiHidden="1" w:unhideWhenUsed="1"/>
-    <w:lsdException w:name="caption" w:semiHidden="1" w:uiPriority="35" w:unhideWhenUsed="1" w:qFormat="1"/>
-    <w:lsdException w:name="table of figures" w:semiHidden="1" w:unhideWhenUsed="1"/>
-    <w:lsdException w:name="envelope address" w:semiHidden="1" w:unhideWhenUsed="1"/>
-    <w:lsdException w:name="envelope return" w:semiHidden="1" w:unhideWhenUsed="1"/>
-    <w:lsdException w:name="footnote reference" w:semiHidden="1" w:unhideWhenUsed="1"/>
-    <w:lsdException w:name="annotation reference" w:semiHidden="1" w:unhideWhenUsed="1"/>
-    <w:lsdException w:name="line number" w:semiHidden="1" w:unhideWhenUsed="1"/>
-    <w:lsdException w:name="page number" w:semiHidden="1" w:unhideWhenUsed="1"/>
-    <w:lsdException w:name="endnote reference" w:semiHidden="1" w:unhideWhenUsed="1"/>
-    <w:lsdException w:name="endnote text" w:semiHidden="1" w:unhideWhenUsed="1"/>
-    <w:lsdException w:name="table of authorities" w:semiHidden="1" w:unhideWhenUsed="1"/>
-    <w:lsdException w:name="macro" w:semiHidden="1" w:unhideWhenUsed="1"/>
-    <w:lsdException w:name="toa heading" w:semiHidden="1" w:unhideWhenUsed="1"/>
-    <w:lsdException w:name="List" w:semiHidden="1" w:unhideWhenUsed="1"/>
-    <w:lsdException w:name="List Bullet" w:semiHidden="1" w:unhideWhenUsed="1"/>
-    <w:lsdException w:name="List Number" w:semiHidden="1" w:unhideWhenUsed="1"/>
-    <w:lsdException w:name="List 2" w:semiHidden="1" w:unhideWhenUsed="1"/>
-    <w:lsdException w:name="List 3" w:semiHidden="1" w:unhideWhenUsed="1"/>
-    <w:lsdException w:name="List 4" w:semiHidden="1" w:unhideWhenUsed="1"/>
-    <w:lsdException w:name="List 5" w:semiHidden="1" w:unhideWhenUsed="1"/>
-    <w:lsdException w:name="List Bullet 2" w:semiHidden="1" w:unhideWhenUsed="1"/>
-    <w:lsdException w:name="List Bullet 3" w:semiHidden="1" w:unhideWhenUsed="1"/>
-    <w:lsdException w:name="List Bullet 4" w:semiHidden="1" w:unhideWhenUsed="1"/>
-    <w:lsdException w:name="List Bullet 5" w:semiHidden="1" w:unhideWhenUsed="1"/>
-    <w:lsdException w:name="List Number 2" w:semiHidden="1" w:unhideWhenUsed="1"/>
-    <w:lsdException w:name="List Number 3" w:semiHidden="1" w:unhideWhenUsed="1"/>
-    <w:lsdException w:name="List Number 4" w:semiHidden="1" w:unhideWhenUsed="1"/>
-    <w:lsdException w:name="List Number 5" w:semiHidden="1" w:unhideWhenUsed="1"/>
-    <w:lsdException w:name="Title" w:uiPriority="10" w:qFormat="1"/>
-    <w:lsdException w:name="Closing" w:semiHidden="1" w:unhideWhenUsed="1"/>
-    <w:lsdException w:name="Signature" w:semiHidden="1" w:unhideWhenUsed="1"/>
-    <w:lsdException w:name="Default Paragraph Font" w:semiHidden="1" w:uiPriority="1" w:unhideWhenUsed="1"/>
-    <w:lsdException w:name="Body Text" w:semiHidden="1" w:unhideWhenUsed="1"/>
-    <w:lsdException w:name="Body Text Indent" w:semiHidden="1" w:unhideWhenUsed="1"/>
-    <w:lsdException w:name="List Continue" w:semiHidden="1" w:unhideWhenUsed="1"/>
-    <w:lsdException w:name="List Continue 2" w:semiHidden="1" w:unhideWhenUsed="1"/>
-    <w:lsdException w:name="List Continue 3" w:semiHidden="1" w:unhideWhenUsed="1"/>
-    <w:lsdException w:name="List Continue 4" w:semiHidden="1" w:unhideWhenUsed="1"/>
-    <w:lsdException w:name="List Continue 5" w:semiHidden="1" w:unhideWhenUsed="1"/>
-    <w:lsdException w:name="Message Header" w:semiHidden="1" w:unhideWhenUsed="1"/>
-    <w:lsdException w:name="Subtitle" w:uiPriority="11" w:qFormat="1"/>
-    <w:lsdException w:name="Salutation" w:semiHidden="1" w:unhideWhenUsed="1"/>
-    <w:lsdException w:name="Date" w:semiHidden="1" w:unhideWhenUsed="1"/>
-    <w:lsdException w:name="Body Text First Indent" w:semiHidden="1" w:unhideWhenUsed="1"/>
-    <w:lsdException w:name="Body Text First Indent 2" w:semiHidden="1" w:unhideWhenUsed="1"/>
-    <w:lsdException w:name="Note Heading" w:semiHidden="1" w:unhideWhenUsed="1"/>
-    <w:lsdException w:name="Body Text 2" w:semiHidden="1" w:unhideWhenUsed="1"/>
-    <w:lsdException w:name="Body Text 3" w:semiHidden="1" w:unhideWhenUsed="1"/>
-    <w:lsdException w:name="Body Text Indent 2" w:semiHidden="1" w:unhideWhenUsed="1"/>
-    <w:lsdException w:name="Body Text Indent 3" w:semiHidden="1" w:unhideWhenUsed="1"/>
-    <w:lsdException w:name="Block Text" w:semiHidden="1" w:unhideWhenUsed="1"/>
-    <w:lsdException w:name="Hyperlink" w:semiHidden="1" w:unhideWhenUsed="1"/>
-    <w:lsdException w:name="FollowedHyperlink" w:semiHidden="1" w:unhideWhenUsed="1"/>
-    <w:lsdException w:name="Strong" w:uiPriority="22" w:qFormat="1"/>
-    <w:lsdException w:name="Emphasis" w:uiPriority="20" w:qFormat="1"/>
-    <w:lsdException w:name="Document Map" w:semiHidden="1" w:unhideWhenUsed="1"/>
-    <w:lsdException w:name="Plain Text" w:semiHidden="1" w:unhideWhenUsed="1"/>
-    <w:lsdException w:name="E-mail Signature" w:semiHidden="1" w:unhideWhenUsed="1"/>
-    <w:lsdException w:name="HTML Top of Form" w:semiHidden="1" w:unhideWhenUsed="1"/>
-    <w:lsdException w:name="HTML Bottom of Form" w:semiHidden="1" w:unhideWhenUsed="1"/>
-    <w:lsdException w:name="Normal (Web)" w:semiHidden="1" w:unhideWhenUsed="1"/>
-    <w:lsdException w:name="HTML Acronym" w:semiHidden="1" w:unhideWhenUsed="1"/>
-    <w:lsdException w:name="HTML Address" w:semiHidden="1" w:unhideWhenUsed="1"/>
-    <w:lsdException w:name="HTML Cite" w:semiHidden="1" w:unhideWhenUsed="1"/>
-    <w:lsdException w:name="HTML Code" w:semiHidden="1" w:unhideWhenUsed="1"/>
-    <w:lsdException w:name="HTML Definition" w:semiHidden="1" w:unhideWhenUsed="1"/>
-    <w:lsdException w:name="HTML Keyboard" w:semiHidden="1" w:unhideWhenUsed="1"/>
-    <w:lsdException w:name="HTML Preformatted" w:semiHidden="1" w:unhideWhenUsed="1"/>
-    <w:lsdException w:name="HTML Sample" w:semiHidden="1" w:unhideWhenUsed="1"/>
-    <w:lsdException w:name="HTML Typewriter" w:semiHidden="1" w:unhideWhenUsed="1"/>
-    <w:lsdException w:name="HTML Variable" w:semiHidden="1" w:unhideWhenUsed="1"/>
-    <w:lsdException w:name="Normal Table" w:semiHidden="1" w:unhideWhenUsed="1"/>
-    <w:lsdException w:name="annotation subject" w:semiHidden="1" w:unhideWhenUsed="1"/>
-    <w:lsdException w:name="No List" w:semiHidden="1" w:unhideWhenUsed="1"/>
-    <w:lsdException w:name="Outline List 1" w:semiHidden="1" w:unhideWhenUsed="1"/>
-    <w:lsdException w:name="Outline List 2" w:semiHidden="1" w:unhideWhenUsed="1"/>
-    <w:lsdException w:name="Outline List 3" w:semiHidden="1" w:unhideWhenUsed="1"/>
-    <w:lsdException w:name="Table Simple 1" w:semiHidden="1" w:unhideWhenUsed="1"/>
-    <w:lsdException w:name="Table Simple 2" w:semiHidden="1" w:unhideWhenUsed="1"/>
-    <w:lsdException w:name="Table Simple 3" w:semiHidden="1" w:unhideWhenUsed="1"/>
-    <w:lsdException w:name="Table Classic 1" w:semiHidden="1" w:unhideWhenUsed="1"/>
-    <w:lsdException w:name="Table Classic 2" w:semiHidden="1" w:unhideWhenUsed="1"/>
-    <w:lsdException w:name="Table Classic 3" w:semiHidden="1" w:unhideWhenUsed="1"/>
-    <w:lsdException w:name="Table Classic 4" w:semiHidden="1" w:unhideWhenUsed="1"/>
-    <w:lsdException w:name="Table Colorful 1" w:semiHidden="1" w:unhideWhenUsed="1"/>
-    <w:lsdException w:name="Table Colorful 2" w:semiHidden="1" w:unhideWhenUsed="1"/>
-    <w:lsdException w:name="Table Colorful 3" w:semiHidden="1" w:unhideWhenUsed="1"/>
-    <w:lsdException w:name="Table Columns 1" w:semiHidden="1" w:unhideWhenUsed="1"/>
-    <w:lsdException w:name="Table Columns 2" w:semiHidden="1" w:unhideWhenUsed="1"/>
-    <w:lsdException w:name="Table Columns 3" w:semiHidden="1" w:unhideWhenUsed="1"/>
-    <w:lsdException w:name="Table Columns 4" w:semiHidden="1" w:unhideWhenUsed="1"/>
-    <w:lsdException w:name="Table Columns 5" w:semiHidden="1" w:unhideWhenUsed="1"/>
-    <w:lsdException w:name="Table Grid 1" w:semiHidden="1" w:unhideWhenUsed="1"/>
-    <w:lsdException w:name="Table Grid 2" w:semiHidden="1" w:unhideWhenUsed="1"/>
-    <w:lsdException w:name="Table Grid 3" w:semiHidden="1" w:unhideWhenUsed="1"/>
-    <w:lsdException w:name="Table Grid 4" w:semiHidden="1" w:unhideWhenUsed="1"/>
-    <w:lsdException w:name="Table Grid 5" w:semiHidden="1" w:unhideWhenUsed="1"/>
-    <w:lsdException w:name="Table Grid 6" w:semiHidden="1" w:unhideWhenUsed="1"/>
-    <w:lsdException w:name="Table Grid 7" w:semiHidden="1" w:unhideWhenUsed="1"/>
-    <w:lsdException w:name="Table Grid 8" w:semiHidden="1" w:unhideWhenUsed="1"/>
-    <w:lsdException w:name="Table List 1" w:semiHidden="1" w:unhideWhenUsed="1"/>
-    <w:lsdException w:name="Table List 2" w:semiHidden="1" w:unhideWhenUsed="1"/>
-    <w:lsdException w:name="Table List 3" w:semiHidden="1" w:unhideWhenUsed="1"/>
-    <w:lsdException w:name="Table List 4" w:semiHidden="1" w:unhideWhenUsed="1"/>
-    <w:lsdException w:name="Table List 5" w:semiHidden="1" w:unhideWhenUsed="1"/>
-    <w:lsdException w:name="Table List 6" w:semiHidden="1" w:unhideWhenUsed="1"/>
-    <w:lsdException w:name="Table List 7" w:semiHidden="1" w:unhideWhenUsed="1"/>
-    <w:lsdException w:name="Table List 8" w:semiHidden="1" w:unhideWhenUsed="1"/>
-    <w:lsdException w:name="Table 3D effects 1" w:semiHidden="1" w:unhideWhenUsed="1"/>
-    <w:lsdException w:name="Table 3D effects 2" w:semiHidden="1" w:unhideWhenUsed="1"/>
-    <w:lsdException w:name="Table 3D effects 3" w:semiHidden="1" w:unhideWhenUsed="1"/>
-    <w:lsdException w:name="Table Contemporary" w:semiHidden="1" w:unhideWhenUsed="1"/>
-    <w:lsdException w:name="Table Elegant" w:semiHidden="1" w:unhideWhenUsed="1"/>
-    <w:lsdException w:name="Table Professional" w:semiHidden="1" w:unhideWhenUsed="1"/>
-    <w:lsdException w:name="Table Subtle 1" w:semiHidden="1" w:unhideWhenUsed="1"/>
-    <w:lsdException w:name="Table Subtle 2" w:semiHidden="1" w:unhideWhenUsed="1"/>
-    <w:lsdException w:name="Table Web 1" w:semiHidden="1" w:unhideWhenUsed="1"/>
-    <w:lsdException w:name="Table Web 2" w:semiHidden="1" w:unhideWhenUsed="1"/>
-    <w:lsdException w:name="Table Web 3" w:semiHidden="1" w:unhideWhenUsed="1"/>
-    <w:lsdException w:name="Balloon Text" w:semiHidden="1" w:unhideWhenUsed="1"/>
-    <w:lsdException w:name="Table Grid" w:uiPriority="39"/>
-    <w:lsdException w:name="Table Theme" w:semiHidden="1" w:unhideWhenUsed="1"/>
-    <w:lsdException w:name="Placeholder Text" w:semiHidden="1"/>
-    <w:lsdException w:name="No Spacing" w:uiPriority="1" w:qFormat="1"/>
-    <w:lsdException w:name="Light Shading" w:uiPriority="60"/>
-    <w:lsdException w:name="Light List" w:uiPriority="61"/>
-    <w:lsdException w:name="Light Grid" w:uiPriority="62"/>
-    <w:lsdException w:name="Medium Shading 1" w:uiPriority="63"/>
-    <w:lsdException w:name="Medium Shading 2" w:uiPriority="64"/>
-    <w:lsdException w:name="Medium List 1" w:uiPriority="65"/>
-    <w:lsdException w:name="Medium List 2" w:uiPriority="66"/>
-    <w:lsdException w:name="Medium Grid 1" w:uiPriority="67"/>
-    <w:lsdException w:name="Medium Grid 2" w:uiPriority="68"/>
-    <w:lsdException w:name="Medium Grid 3" w:uiPriority="69"/>
-    <w:lsdException w:name="Dark List" w:uiPriority="70"/>
-    <w:lsdException w:name="Colorful Shading" w:uiPriority="71"/>
-    <w:lsdException w:name="Colorful List" w:uiPriority="72"/>
-    <w:lsdException w:name="Colorful Grid" w:uiPriority="73"/>
-    <w:lsdException w:name="Light Shading Accent 1" w:uiPriority="60"/>
-    <w:lsdException w:name="Light List Accent 1" w:uiPriority="61"/>
-    <w:lsdException w:name="Light Grid Accent 1" w:uiPriority="62"/>
-    <w:lsdException w:name="Medium Shading 1 Accent 1" w:uiPriority="63"/>
-    <w:lsdException w:name="Medium Shading 2 Accent 1" w:uiPriority="64"/>
-    <w:lsdException w:name="Medium List 1 Accent 1" w:uiPriority="65"/>
-    <w:lsdException w:name="Revision" w:semiHidden="1"/>
-    <w:lsdException w:name="List Paragraph" w:uiPriority="34" w:qFormat="1"/>
-    <w:lsdException w:name="Quote" w:uiPriority="29" w:qFormat="1"/>
-    <w:lsdException w:name="Intense Quote" w:uiPriority="30" w:qFormat="1"/>
-    <w:lsdException w:name="Medium List 2 Accent 1" w:uiPriority="66"/>
-    <w:lsdException w:name="Medium Grid 1 Accent 1" w:uiPriority="67"/>
-    <w:lsdException w:name="Medium Grid 2 Accent 1" w:uiPriority="68"/>
-    <w:lsdException w:name="Medium Grid 3 Accent 1" w:uiPriority="69"/>
-    <w:lsdException w:name="Dark List Accent 1" w:uiPriority="70"/>
-    <w:lsdException w:name="Colorful Shading Accent 1" w:uiPriority="71"/>
-    <w:lsdException w:name="Colorful List Accent 1" w:uiPriority="72"/>
-    <w:lsdException w:name="Colorful Grid Accent 1" w:uiPriority="73"/>
-    <w:lsdException w:name="Light Shading Accent 2" w:uiPriority="60"/>
-    <w:lsdException w:name="Light List Accent 2" w:uiPriority="61"/>
-    <w:lsdException w:name="Light Grid Accent 2" w:uiPriority="62"/>
-    <w:lsdException w:name="Medium Shading 1 Accent 2" w:uiPriority="63"/>
-    <w:lsdException w:name="Medium Shading 2 Accent 2" w:uiPriority="64"/>
-    <w:lsdException w:name="Medium List 1 Accent 2" w:uiPriority="65"/>
-    <w:lsdException w:name="Medium List 2 Accent 2" w:uiPriority="66"/>
-    <w:lsdException w:name="Medium Grid 1 Accent 2" w:uiPriority="67"/>
-    <w:lsdException w:name="Medium Grid 2 Accent 2" w:uiPriority="68"/>
-    <w:lsdException w:name="Medium Grid 3 Accent 2" w:uiPriority="69"/>
-    <w:lsdException w:name="Dark List Accent 2" w:uiPriority="70"/>
-    <w:lsdException w:name="Colorful Shading Accent 2" w:uiPriority="71"/>
-    <w:lsdException w:name="Colorful List Accent 2" w:uiPriority="72"/>
-    <w:lsdException w:name="Colorful Grid Accent 2" w:uiPriority="73"/>
-    <w:lsdException w:name="Light Shading Accent 3" w:uiPriority="60"/>
-    <w:lsdException w:name="Light List Accent 3" w:uiPriority="61"/>
-    <w:lsdException w:name="Light Grid Accent 3" w:uiPriority="62"/>
-    <w:lsdException w:name="Medium Shading 1 Accent 3" w:uiPriority="63"/>
-    <w:lsdException w:name="Medium Shading 2 Accent 3" w:uiPriority="64"/>
-    <w:lsdException w:name="Medium List 1 Accent 3" w:uiPriority="65"/>
-    <w:lsdException w:name="Medium List 2 Accent 3" w:uiPriority="66"/>
-    <w:lsdException w:name="Medium Grid 1 Accent 3" w:uiPriority="67"/>
-    <w:lsdException w:name="Medium Grid 2 Accent 3" w:uiPriority="68"/>
-    <w:lsdException w:name="Medium Grid 3 Accent 3" w:uiPriority="69"/>
-    <w:lsdException w:name="Dark List Accent 3" w:uiPriority="70"/>
-    <w:lsdException w:name="Colorful Shading Accent 3" w:uiPriority="71"/>
-    <w:lsdException w:name="Colorful List Accent 3" w:uiPriority="72"/>
-    <w:lsdException w:name="Colorful Grid Accent 3" w:uiPriority="73"/>
-    <w:lsdException w:name="Light Shading Accent 4" w:uiPriority="60"/>
-    <w:lsdException w:name="Light List Accent 4" w:uiPriority="61"/>
-    <w:lsdException w:name="Light Grid Accent 4" w:uiPriority="62"/>
-    <w:lsdException w:name="Medium Shading 1 Accent 4" w:uiPriority="63"/>
-    <w:lsdException w:name="Medium Shading 2 Accent 4" w:uiPriority="64"/>
-    <w:lsdException w:name="Medium List 1 Accent 4" w:uiPriority="65"/>
-    <w:lsdException w:name="Medium List 2 Accent 4" w:uiPriority="66"/>
-    <w:lsdException w:name="Medium Grid 1 Accent 4" w:uiPriority="67"/>
-    <w:lsdException w:name="Medium Grid 2 Accent 4" w:uiPriority="68"/>
-    <w:lsdException w:name="Medium Grid 3 Accent 4" w:uiPriority="69"/>
-    <w:lsdException w:name="Dark List Accent 4" w:uiPriority="70"/>
-    <w:lsdException w:name="Colorful Shading Accent 4" w:uiPriority="71"/>
-    <w:lsdException w:name="Colorful List Accent 4" w:uiPriority="72"/>
-    <w:lsdException w:name="Colorful Grid Accent 4" w:uiPriority="73"/>
-    <w:lsdException w:name="Light Shading Accent 5" w:uiPriority="60"/>
-    <w:lsdException w:name="Light List Accent 5" w:uiPriority="61"/>
-    <w:lsdException w:name="Light Grid Accent 5" w:uiPriority="62"/>
-    <w:lsdException w:name="Medium Shading 1 Accent 5" w:uiPriority="63"/>
-    <w:lsdException w:name="Medium Shading 2 Accent 5" w:uiPriority="64"/>
-    <w:lsdException w:name="Medium List 1 Accent 5" w:uiPriority="65"/>
-    <w:lsdException w:name="Medium List 2 Accent 5" w:uiPriority="66"/>
-    <w:lsdException w:name="Medium Grid 1 Accent 5" w:uiPriority="67"/>
-    <w:lsdException w:name="Medium Grid 2 Accent 5" w:uiPriority="68"/>
-    <w:lsdException w:name="Medium Grid 3 Accent 5" w:uiPriority="69"/>
-    <w:lsdException w:name="Dark List Accent 5" w:uiPriority="70"/>
-    <w:lsdException w:name="Colorful Shading Accent 5" w:uiPriority="71"/>
-    <w:lsdException w:name="Colorful List Accent 5" w:uiPriority="72"/>
-    <w:lsdException w:name="Colorful Grid Accent 5" w:uiPriority="73"/>
-    <w:lsdException w:name="Light Shading Accent 6" w:uiPriority="60"/>
-    <w:lsdException w:name="Light List Accent 6" w:uiPriority="61"/>
-    <w:lsdException w:name="Light Grid Accent 6" w:uiPriority="62"/>
-    <w:lsdException w:name="Medium Shading 1 Accent 6" w:uiPriority="63"/>
-    <w:lsdException w:name="Medium Shading 2 Accent 6" w:uiPriority="64"/>
-    <w:lsdException w:name="Medium List 1 Accent 6" w:uiPriority="65"/>
-    <w:lsdException w:name="Medium List 2 Accent 6" w:uiPriority="66"/>
-    <w:lsdException w:name="Medium Grid 1 Accent 6" w:uiPriority="67"/>
-    <w:lsdException w:name="Medium Grid 2 Accent 6" w:uiPriority="68"/>
-    <w:lsdException w:name="Medium Grid 3 Accent 6" w:uiPriority="69"/>
-    <w:lsdException w:name="Dark List Accent 6" w:uiPriority="70"/>
-    <w:lsdException w:name="Colorful Shading Accent 6" w:uiPriority="71"/>
-    <w:lsdException w:name="Colorful List Accent 6" w:uiPriority="72"/>
-    <w:lsdException w:name="Colorful Grid Accent 6" w:uiPriority="73"/>
-    <w:lsdException w:name="Subtle Emphasis" w:uiPriority="19" w:qFormat="1"/>
-    <w:lsdException w:name="Intense Emphasis" w:uiPriority="21" w:qFormat="1"/>
-    <w:lsdException w:name="Subtle Reference" w:uiPriority="31" w:qFormat="1"/>
-    <w:lsdException w:name="Intense Reference" w:uiPriority="32" w:qFormat="1"/>
-    <w:lsdException w:name="Book Title" w:uiPriority="33" w:qFormat="1"/>
-    <w:lsdException w:name="Bibliography" w:semiHidden="1" w:uiPriority="37" w:unhideWhenUsed="1"/>
-    <w:lsdException w:name="TOC Heading" w:semiHidden="1" w:uiPriority="39" w:unhideWhenUsed="1" w:qFormat="1"/>
-    <w:lsdException w:name="Plain Table 1" w:uiPriority="41"/>
-    <w:lsdException w:name="Plain Table 2" w:uiPriority="42"/>
-    <w:lsdException w:name="Plain Table 3" w:uiPriority="43"/>
-    <w:lsdException w:name="Plain Table 4" w:uiPriority="44"/>
-    <w:lsdException w:name="Plain Table 5" w:uiPriority="45"/>
-    <w:lsdException w:name="Grid Table Light" w:uiPriority="40"/>
-    <w:lsdException w:name="Grid Table 1 Light" w:uiPriority="46"/>
-    <w:lsdException w:name="Grid Table 2" w:uiPriority="47"/>
-    <w:lsdException w:name="Grid Table 3" w:uiPriority="48"/>
-    <w:lsdException w:name="Grid Table 4" w:uiPriority="49"/>
-    <w:lsdException w:name="Grid Table 5 Dark" w:uiPriority="50"/>
-    <w:lsdException w:name="Grid Table 6 Colorful" w:uiPriority="51"/>
-    <w:lsdException w:name="Grid Table 7 Colorful" w:uiPriority="52"/>
-    <w:lsdException w:name="Grid Table 1 Light Accent 1" w:uiPriority="46"/>
-    <w:lsdException w:name="Grid Table 2 Accent 1" w:uiPriority="47"/>
-    <w:lsdException w:name="Grid Table 3 Accent 1" w:uiPriority="48"/>
-    <w:lsdException w:name="Grid Table 4 Accent 1" w:uiPriority="49"/>
-    <w:lsdException w:name="Grid Table 5 Dark Accent 1" w:uiPriority="50"/>
-    <w:lsdException w:name="Grid Table 6 Colorful Accent 1" w:uiPriority="51"/>
-    <w:lsdException w:name="Grid Table 7 Colorful Accent 1" w:uiPriority="52"/>
-    <w:lsdException w:name="Grid Table 1 Light Accent 2" w:uiPriority="46"/>
-    <w:lsdException w:name="Grid Table 2 Accent 2" w:uiPriority="47"/>
-    <w:lsdException w:name="Grid Table 3 Accent 2" w:uiPriority="48"/>
-    <w:lsdException w:name="Grid Table 4 Accent 2" w:uiPriority="49"/>
-    <w:lsdException w:name="Grid Table 5 Dark Accent 2" w:uiPriority="50"/>
-    <w:lsdException w:name="Grid Table 6 Colorful Accent 2" w:uiPriority="51"/>
-    <w:lsdException w:name="Grid Table 7 Colorful Accent 2" w:uiPriority="52"/>
-    <w:lsdException w:name="Grid Table 1 Light Accent 3" w:uiPriority="46"/>
-    <w:lsdException w:name="Grid Table 2 Accent 3" w:uiPriority="47"/>
-    <w:lsdException w:name="Grid Table 3 Accent 3" w:uiPriority="48"/>
-    <w:lsdException w:name="Grid Table 4 Accent 3" w:uiPriority="49"/>
-    <w:lsdException w:name="Grid Table 5 Dark Accent 3" w:uiPriority="50"/>
-    <w:lsdException w:name="Grid Table 6 Colorful Accent 3" w:uiPriority="51"/>
-    <w:lsdException w:name="Grid Table 7 Colorful Accent 3" w:uiPriority="52"/>
-    <w:lsdException w:name="Grid Table 1 Light Accent 4" w:uiPriority="46"/>
-    <w:lsdException w:name="Grid Table 2 Accent 4" w:uiPriority="47"/>
-    <w:lsdException w:name="Grid Table 3 Accent 4" w:uiPriority="48"/>
-    <w:lsdException w:name="Grid Table 4 Accent 4" w:uiPriority="49"/>
-    <w:lsdException w:name="Grid Table 5 Dark Accent 4" w:uiPriority="50"/>
-    <w:lsdException w:name="Grid Table 6 Colorful Accent 4" w:uiPriority="51"/>
-    <w:lsdException w:name="Grid Table 7 Colorful Accent 4" w:uiPriority="52"/>
-    <w:lsdException w:name="Grid Table 1 Light Accent 5" w:uiPriority="46"/>
-    <w:lsdException w:name="Grid Table 2 Accent 5" w:uiPriority="47"/>
-    <w:lsdException w:name="Grid Table 3 Accent 5" w:uiPriority="48"/>
-    <w:lsdException w:name="Grid Table 4 Accent 5" w:uiPriority="49"/>
-    <w:lsdException w:name="Grid Table 5 Dark Accent 5" w:uiPriority="50"/>
-    <w:lsdException w:name="Grid Table 6 Colorful Accent 5" w:uiPriority="51"/>
-    <w:lsdException w:name="Grid Table 7 Colorful Accent 5" w:uiPriority="52"/>
-    <w:lsdException w:name="Grid Table 1 Light Accent 6" w:uiPriority="46"/>
-    <w:lsdException w:name="Grid Table 2 Accent 6" w:uiPriority="47"/>
-    <w:lsdException w:name="Grid Table 3 Accent 6" w:uiPriority="48"/>
-    <w:lsdException w:name="Grid Table 4 Accent 6" w:uiPriority="49"/>
-    <w:lsdException w:name="Grid Table 5 Dark Accent 6" w:uiPriority="50"/>
-    <w:lsdException w:name="Grid Table 6 Colorful Accent 6" w:uiPriority="51"/>
-    <w:lsdException w:name="Grid Table 7 Colorful Accent 6" w:uiPriority="52"/>
-    <w:lsdException w:name="List Table 1 Light" w:uiPriority="46"/>
-    <w:lsdException w:name="List Table 2" w:uiPriority="47"/>
-    <w:lsdException w:name="List Table 3" w:uiPriority="48"/>
-    <w:lsdException w:name="List Table 4" w:uiPriority="49"/>
-    <w:lsdException w:name="List Table 5 Dark" w:uiPriority="50"/>
-    <w:lsdException w:name="List Table 6 Colorful" w:uiPriority="51"/>
-    <w:lsdException w:name="List Table 7 Colorful" w:uiPriority="52"/>
-    <w:lsdException w:name="List Table 1 Light Accent 1" w:uiPriority="46"/>
-    <w:lsdException w:name="List Table 2 Accent 1" w:uiPriority="47"/>
-    <w:lsdException w:name="List Table 3 Accent 1" w:uiPriority="48"/>
-    <w:lsdException w:name="List Table 4 Accent 1" w:uiPriority="49"/>
-    <w:lsdException w:name="List Table 5 Dark Accent 1" w:uiPriority="50"/>
-    <w:lsdException w:name="List Table 6 Colorful Accent 1" w:uiPriority="51"/>
-    <w:lsdException w:name="List Table 7 Colorful Accent 1" w:uiPriority="52"/>
-    <w:lsdException w:name="List Table 1 Light Accent 2" w:uiPriority="46"/>
-    <w:lsdException w:name="List Table 2 Accent 2" w:uiPriority="47"/>
-    <w:lsdException w:name="List Table 3 Accent 2" w:uiPriority="48"/>
-    <w:lsdException w:name="List Table 4 Accent 2" w:uiPriority="49"/>
-    <w:lsdException w:name="List Table 5 Dark Accent 2" w:uiPriority="50"/>
-    <w:lsdException w:name="List Table 6 Colorful Accent 2" w:uiPriority="51"/>
-    <w:lsdException w:name="List Table 7 Colorful Accent 2" w:uiPriority="52"/>
-    <w:lsdException w:name="List Table 1 Light Accent 3" w:uiPriority="46"/>
-    <w:lsdException w:name="List Table 2 Accent 3" w:uiPriority="47"/>
-    <w:lsdException w:name="List Table 3 Accent 3" w:uiPriority="48"/>
-    <w:lsdException w:name="List Table 4 Accent 3" w:uiPriority="49"/>
-    <w:lsdException w:name="List Table 5 Dark Accent 3" w:uiPriority="50"/>
-    <w:lsdException w:name="List Table 6 Colorful Accent 3" w:uiPriority="51"/>
-    <w:lsdException w:name="List Table 7 Colorful Accent 3" w:uiPriority="52"/>
-    <w:lsdException w:name="List Table 1 Light Accent 4" w:uiPriority="46"/>
-    <w:lsdException w:name="List Table 2 Accent 4" w:uiPriority="47"/>
-    <w:lsdException w:name="List Table 3 Accent 4" w:uiPriority="48"/>
-    <w:lsdException w:name="List Table 4 Accent 4" w:uiPriority="49"/>
-    <w:lsdException w:name="List Table 5 Dark Accent 4" w:uiPriority="50"/>
-    <w:lsdException w:name="List Table 6 Colorful Accent 4" w:uiPriority="51"/>
-    <w:lsdException w:name="List Table 7 Colorful Accent 4" w:uiPriority="52"/>
-    <w:lsdException w:name="List Table 1 Light Accent 5" w:uiPriority="46"/>
-    <w:lsdException w:name="List Table 2 Accent 5" w:uiPriority="47"/>
-    <w:lsdException w:name="List Table 3 Accent 5" w:uiPriority="48"/>
-    <w:lsdException w:name="List Table 4 Accent 5" w:uiPriority="49"/>
-    <w:lsdException w:name="List Table 5 Dark Accent 5" w:uiPriority="50"/>
-    <w:lsdException w:name="List Table 6 Colorful Accent 5" w:uiPriority="51"/>
-    <w:lsdException w:name="List Table 7 Colorful Accent 5" w:uiPriority="52"/>
-    <w:lsdException w:name="List Table 1 Light Accent 6" w:uiPriority="46"/>
-    <w:lsdException w:name="List Table 2 Accent 6" w:uiPriority="47"/>
-    <w:lsdException w:name="List Table 3 Accent 6" w:uiPriority="48"/>
-    <w:lsdException w:name="List Table 4 Accent 6" w:uiPriority="49"/>
-    <w:lsdException w:name="List Table 5 Dark Accent 6" w:uiPriority="50"/>
-    <w:lsdException w:name="List Table 6 Colorful Accent 6" w:uiPriority="51"/>
-    <w:lsdException w:name="List Table 7 Colorful Accent 6" w:uiPriority="52"/>
+  <w:latentStyles w:defLockedState="0" w:defUIPriority="99" w:defSemiHidden="1" w:defUnhideWhenUsed="1" w:defQFormat="0" w:count="267">
+    <w:lsdException w:name="Normal" w:semiHidden="0" w:uiPriority="0" w:unhideWhenUsed="0" w:qFormat="1"/>
+    <w:lsdException w:name="heading 1" w:semiHidden="0" w:uiPriority="9" w:unhideWhenUsed="0" w:qFormat="1"/>
+    <w:lsdException w:name="heading 2" w:uiPriority="9" w:qFormat="1"/>
+    <w:lsdException w:name="heading 3" w:uiPriority="9" w:qFormat="1"/>
+    <w:lsdException w:name="heading 4" w:uiPriority="9" w:qFormat="1"/>
+    <w:lsdException w:name="heading 5" w:uiPriority="9" w:qFormat="1"/>
+    <w:lsdException w:name="heading 6" w:uiPriority="9" w:qFormat="1"/>
+    <w:lsdException w:name="heading 7" w:uiPriority="9" w:qFormat="1"/>
+    <w:lsdException w:name="heading 8" w:uiPriority="9" w:qFormat="1"/>
+    <w:lsdException w:name="heading 9" w:uiPriority="9" w:qFormat="1"/>
+    <w:lsdException w:name="toc 1" w:uiPriority="39"/>
+    <w:lsdException w:name="toc 2" w:uiPriority="39"/>
+    <w:lsdException w:name="toc 3" w:uiPriority="39"/>
+    <w:lsdException w:name="toc 4" w:uiPriority="39"/>
+    <w:lsdException w:name="toc 5" w:uiPriority="39"/>
+    <w:lsdException w:name="toc 6" w:uiPriority="39"/>
+    <w:lsdException w:name="toc 7" w:uiPriority="39"/>
+    <w:lsdException w:name="toc 8" w:uiPriority="39"/>
+    <w:lsdException w:name="toc 9" w:uiPriority="39"/>
+    <w:lsdException w:name="caption" w:uiPriority="35" w:qFormat="1"/>
+    <w:lsdException w:name="Title" w:semiHidden="0" w:uiPriority="10" w:unhideWhenUsed="0" w:qFormat="1"/>
+    <w:lsdException w:name="Default Paragraph Font" w:uiPriority="1"/>
+    <w:lsdException w:name="Subtitle" w:semiHidden="0" w:uiPriority="11" w:unhideWhenUsed="0" w:qFormat="1"/>
+    <w:lsdException w:name="Strong" w:semiHidden="0" w:uiPriority="22" w:unhideWhenUsed="0" w:qFormat="1"/>
+    <w:lsdException w:name="Emphasis" w:semiHidden="0" w:uiPriority="20" w:unhideWhenUsed="0" w:qFormat="1"/>
+    <w:lsdException w:name="Table Grid" w:semiHidden="0" w:uiPriority="39" w:unhideWhenUsed="0"/>
+    <w:lsdException w:name="Placeholder Text" w:unhideWhenUsed="0"/>
+    <w:lsdException w:name="No Spacing" w:semiHidden="0" w:uiPriority="1" w:unhideWhenUsed="0" w:qFormat="1"/>
+    <w:lsdException w:name="Light Shading" w:semiHidden="0" w:uiPriority="60" w:unhideWhenUsed="0"/>
+    <w:lsdException w:name="Light List" w:semiHidden="0" w:uiPriority="61" w:unhideWhenUsed="0"/>
+    <w:lsdException w:name="Light Grid" w:semiHidden="0" w:uiPriority="62" w:unhideWhenUsed="0"/>
+    <w:lsdException w:name="Medium Shading 1" w:semiHidden="0" w:uiPriority="63" w:unhideWhenUsed="0"/>
+    <w:lsdException w:name="Medium Shading 2" w:semiHidden="0" w:uiPriority="64" w:unhideWhenUsed="0"/>
+    <w:lsdException w:name="Medium List 1" w:semiHidden="0" w:uiPriority="65" w:unhideWhenUsed="0"/>
+    <w:lsdException w:name="Medium List 2" w:semiHidden="0" w:uiPriority="66" w:unhideWhenUsed="0"/>
+    <w:lsdException w:name="Medium Grid 1" w:semiHidden="0" w:uiPriority="67" w:unhideWhenUsed="0"/>
+    <w:lsdException w:name="Medium Grid 2" w:semiHidden="0" w:uiPriority="68" w:unhideWhenUsed="0"/>
+    <w:lsdException w:name="Medium Grid 3" w:semiHidden="0" w:uiPriority="69" w:unhideWhenUsed="0"/>
+    <w:lsdException w:name="Dark List" w:semiHidden="0" w:uiPriority="70" w:unhideWhenUsed="0"/>
+    <w:lsdException w:name="Colorful Shading" w:semiHidden="0" w:uiPriority="71" w:unhideWhenUsed="0"/>
+    <w:lsdException w:name="Colorful List" w:semiHidden="0" w:uiPriority="72" w:unhideWhenUsed="0"/>
+    <w:lsdException w:name="Colorful Grid" w:semiHidden="0" w:uiPriority="73" w:unhideWhenUsed="0"/>
+    <w:lsdException w:name="Light Shading Accent 1" w:semiHidden="0" w:uiPriority="60" w:unhideWhenUsed="0"/>
+    <w:lsdException w:name="Light List Accent 1" w:semiHidden="0" w:uiPriority="61" w:unhideWhenUsed="0"/>
+    <w:lsdException w:name="Light Grid Accent 1" w:semiHidden="0" w:uiPriority="62" w:unhideWhenUsed="0"/>
+    <w:lsdException w:name="Medium Shading 1 Accent 1" w:semiHidden="0" w:uiPriority="63" w:unhideWhenUsed="0"/>
+    <w:lsdException w:name="Medium Shading 2 Accent 1" w:semiHidden="0" w:uiPriority="64" w:unhideWhenUsed="0"/>
+    <w:lsdException w:name="Medium List 1 Accent 1" w:semiHidden="0" w:uiPriority="65" w:unhideWhenUsed="0"/>
+    <w:lsdException w:name="Revision" w:unhideWhenUsed="0"/>
+    <w:lsdException w:name="List Paragraph" w:semiHidden="0" w:uiPriority="34" w:unhideWhenUsed="0" w:qFormat="1"/>
+    <w:lsdException w:name="Quote" w:semiHidden="0" w:uiPriority="29" w:unhideWhenUsed="0" w:qFormat="1"/>
+    <w:lsdException w:name="Intense Quote" w:semiHidden="0" w:uiPriority="30" w:unhideWhenUsed="0" w:qFormat="1"/>
+    <w:lsdException w:name="Medium List 2 Accent 1" w:semiHidden="0" w:uiPriority="66" w:unhideWhenUsed="0"/>
+    <w:lsdException w:name="Medium Grid 1 Accent 1" w:semiHidden="0" w:uiPriority="67" w:unhideWhenUsed="0"/>
+    <w:lsdException w:name="Medium Grid 2 Accent 1" w:semiHidden="0" w:uiPriority="68" w:unhideWhenUsed="0"/>
+    <w:lsdException w:name="Medium Grid 3 Accent 1" w:semiHidden="0" w:uiPriority="69" w:unhideWhenUsed="0"/>
+    <w:lsdException w:name="Dark List Accent 1" w:semiHidden="0" w:uiPriority="70" w:unhideWhenUsed="0"/>
+    <w:lsdException w:name="Colorful Shading Accent 1" w:semiHidden="0" w:uiPriority="71" w:unhideWhenUsed="0"/>
+    <w:lsdException w:name="Colorful List Accent 1" w:semiHidden="0" w:uiPriority="72" w:unhideWhenUsed="0"/>
+    <w:lsdException w:name="Colorful Grid Accent 1" w:semiHidden="0" w:uiPriority="73" w:unhideWhenUsed="0"/>
+    <w:lsdException w:name="Light Shading Accent 2" w:semiHidden="0" w:uiPriority="60" w:unhideWhenUsed="0"/>
+    <w:lsdException w:name="Light List Accent 2" w:semiHidden="0" w:uiPriority="61" w:unhideWhenUsed="0"/>
+    <w:lsdException w:name="Light Grid Accent 2" w:semiHidden="0" w:uiPriority="62" w:unhideWhenUsed="0"/>
+    <w:lsdException w:name="Medium Shading 1 Accent 2" w:semiHidden="0" w:uiPriority="63" w:unhideWhenUsed="0"/>
+    <w:lsdException w:name="Medium Shading 2 Accent 2" w:semiHidden="0" w:uiPriority="64" w:unhideWhenUsed="0"/>
+    <w:lsdException w:name="Medium List 1 Accent 2" w:semiHidden="0" w:uiPriority="65" w:unhideWhenUsed="0"/>
+    <w:lsdException w:name="Medium List 2 Accent 2" w:semiHidden="0" w:uiPriority="66" w:unhideWhenUsed="0"/>
+    <w:lsdException w:name="Medium Grid 1 Accent 2" w:semiHidden="0" w:uiPriority="67" w:unhideWhenUsed="0"/>
+    <w:lsdException w:name="Medium Grid 2 Accent 2" w:semiHidden="0" w:uiPriority="68" w:unhideWhenUsed="0"/>
+    <w:lsdException w:name="Medium Grid 3 Accent 2" w:semiHidden="0" w:uiPriority="69" w:unhideWhenUsed="0"/>
+    <w:lsdException w:name="Dark List Accent 2" w:semiHidden="0" w:uiPriority="70" w:unhideWhenUsed="0"/>
+    <w:lsdException w:name="Colorful Shading Accent 2" w:semiHidden="0" w:uiPriority="71" w:unhideWhenUsed="0"/>
+    <w:lsdException w:name="Colorful List Accent 2" w:semiHidden="0" w:uiPriority="72" w:unhideWhenUsed="0"/>
+    <w:lsdException w:name="Colorful Grid Accent 2" w:semiHidden="0" w:uiPriority="73" w:unhideWhenUsed="0"/>
+    <w:lsdException w:name="Light Shading Accent 3" w:semiHidden="0" w:uiPriority="60" w:unhideWhenUsed="0"/>
+    <w:lsdException w:name="Light List Accent 3" w:semiHidden="0" w:uiPriority="61" w:unhideWhenUsed="0"/>
+    <w:lsdException w:name="Light Grid Accent 3" w:semiHidden="0" w:uiPriority="62" w:unhideWhenUsed="0"/>
+    <w:lsdException w:name="Medium Shading 1 Accent 3" w:semiHidden="0" w:uiPriority="63" w:unhideWhenUsed="0"/>
+    <w:lsdException w:name="Medium Shading 2 Accent 3" w:semiHidden="0" w:uiPriority="64" w:unhideWhenUsed="0"/>
+    <w:lsdException w:name="Medium List 1 Accent 3" w:semiHidden="0" w:uiPriority="65" w:unhideWhenUsed="0"/>
+    <w:lsdException w:name="Medium List 2 Accent 3" w:semiHidden="0" w:uiPriority="66" w:unhideWhenUsed="0"/>
+    <w:lsdException w:name="Medium Grid 1 Accent 3" w:semiHidden="0" w:uiPriority="67" w:unhideWhenUsed="0"/>
+    <w:lsdException w:name="Medium Grid 2 Accent 3" w:semiHidden="0" w:uiPriority="68" w:unhideWhenUsed="0"/>
+    <w:lsdException w:name="Medium Grid 3 Accent 3" w:semiHidden="0" w:uiPriority="69" w:unhideWhenUsed="0"/>
+    <w:lsdException w:name="Dark List Accent 3" w:semiHidden="0" w:uiPriority="70" w:unhideWhenUsed="0"/>
+    <w:lsdException w:name="Colorful Shading Accent 3" w:semiHidden="0" w:uiPriority="71" w:unhideWhenUsed="0"/>
+    <w:lsdException w:name="Colorful List Accent 3" w:semiHidden="0" w:uiPriority="72" w:unhideWhenUsed="0"/>
+    <w:lsdException w:name="Colorful Grid Accent 3" w:semiHidden="0" w:uiPriority="73" w:unhideWhenUsed="0"/>
+    <w:lsdException w:name="Light Shading Accent 4" w:semiHidden="0" w:uiPriority="60" w:unhideWhenUsed="0"/>
+    <w:lsdException w:name="Light List Accent 4" w:semiHidden="0" w:uiPriority="61" w:unhideWhenUsed="0"/>
+    <w:lsdException w:name="Light Grid Accent 4" w:semiHidden="0" w:uiPriority="62" w:unhideWhenUsed="0"/>
+    <w:lsdException w:name="Medium Shading 1 Accent 4" w:semiHidden="0" w:uiPriority="63" w:unhideWhenUsed="0"/>
+    <w:lsdException w:name="Medium Shading 2 Accent 4" w:semiHidden="0" w:uiPriority="64" w:unhideWhenUsed="0"/>
+    <w:lsdException w:name="Medium List 1 Accent 4" w:semiHidden="0" w:uiPriority="65" w:unhideWhenUsed="0"/>
+    <w:lsdException w:name="Medium List 2 Accent 4" w:semiHidden="0" w:uiPriority="66" w:unhideWhenUsed="0"/>
+    <w:lsdException w:name="Medium Grid 1 Accent 4" w:semiHidden="0" w:uiPriority="67" w:unhideWhenUsed="0"/>
+    <w:lsdException w:name="Medium Grid 2 Accent 4" w:semiHidden="0" w:uiPriority="68" w:unhideWhenUsed="0"/>
+    <w:lsdException w:name="Medium Grid 3 Accent 4" w:semiHidden="0" w:uiPriority="69" w:unhideWhenUsed="0"/>
+    <w:lsdException w:name="Dark List Accent 4" w:semiHidden="0" w:uiPriority="70" w:unhideWhenUsed="0"/>
+    <w:lsdException w:name="Colorful Shading Accent 4" w:semiHidden="0" w:uiPriority="71" w:unhideWhenUsed="0"/>
+    <w:lsdException w:name="Colorful List Accent 4" w:semiHidden="0" w:uiPriority="72" w:unhideWhenUsed="0"/>
+    <w:lsdException w:name="Colorful Grid Accent 4" w:semiHidden="0" w:uiPriority="73" w:unhideWhenUsed="0"/>
+    <w:lsdException w:name="Light Shading Accent 5" w:semiHidden="0" w:uiPriority="60" w:unhideWhenUsed="0"/>
+    <w:lsdException w:name="Light List Accent 5" w:semiHidden="0" w:uiPriority="61" w:unhideWhenUsed="0"/>
+    <w:lsdException w:name="Light Grid Accent 5" w:semiHidden="0" w:uiPriority="62" w:unhideWhenUsed="0"/>
+    <w:lsdException w:name="Medium Shading 1 Accent 5" w:semiHidden="0" w:uiPriority="63" w:unhideWhenUsed="0"/>
+    <w:lsdException w:name="Medium Shading 2 Accent 5" w:semiHidden="0" w:uiPriority="64" w:unhideWhenUsed="0"/>
+    <w:lsdException w:name="Medium List 1 Accent 5" w:semiHidden="0" w:uiPriority="65" w:unhideWhenUsed="0"/>
+    <w:lsdException w:name="Medium List 2 Accent 5" w:semiHidden="0" w:uiPriority="66" w:unhideWhenUsed="0"/>
+    <w:lsdException w:name="Medium Grid 1 Accent 5" w:semiHidden="0" w:uiPriority="67" w:unhideWhenUsed="0"/>
+    <w:lsdException w:name="Medium Grid 2 Accent 5" w:semiHidden="0" w:uiPriority="68" w:unhideWhenUsed="0"/>
+    <w:lsdException w:name="Medium Grid 3 Accent 5" w:semiHidden="0" w:uiPriority="69" w:unhideWhenUsed="0"/>
+    <w:lsdException w:name="Dark List Accent 5" w:semiHidden="0" w:uiPriority="70" w:unhideWhenUsed="0"/>
+    <w:lsdException w:name="Colorful Shading Accent 5" w:semiHidden="0" w:uiPriority="71" w:unhideWhenUsed="0"/>
+    <w:lsdException w:name="Colorful List Accent 5" w:semiHidden="0" w:uiPriority="72" w:unhideWhenUsed="0"/>
+    <w:lsdException w:name="Colorful Grid Accent 5" w:semiHidden="0" w:uiPriority="73" w:unhideWhenUsed="0"/>
+    <w:lsdException w:name="Light Shading Accent 6" w:semiHidden="0" w:uiPriority="60" w:unhideWhenUsed="0"/>
+    <w:lsdException w:name="Light List Accent 6" w:semiHidden="0" w:uiPriority="61" w:unhideWhenUsed="0"/>
+    <w:lsdException w:name="Light Grid Accent 6" w:semiHidden="0" w:uiPriority="62" w:unhideWhenUsed="0"/>
+    <w:lsdException w:name="Medium Shading 1 Accent 6" w:semiHidden="0" w:uiPriority="63" w:unhideWhenUsed="0"/>
+    <w:lsdException w:name="Medium Shading 2 Accent 6" w:semiHidden="0" w:uiPriority="64" w:unhideWhenUsed="0"/>
+    <w:lsdException w:name="Medium List 1 Accent 6" w:semiHidden="0" w:uiPriority="65" w:unhideWhenUsed="0"/>
+    <w:lsdException w:name="Medium List 2 Accent 6" w:semiHidden="0" w:uiPriority="66" w:unhideWhenUsed="0"/>
+    <w:lsdException w:name="Medium Grid 1 Accent 6" w:semiHidden="0" w:uiPriority="67" w:unhideWhenUsed="0"/>
+    <w:lsdException w:name="Medium Grid 2 Accent 6" w:semiHidden="0" w:uiPriority="68" w:unhideWhenUsed="0"/>
+    <w:lsdException w:name="Medium Grid 3 Accent 6" w:semiHidden="0" w:uiPriority="69" w:unhideWhenUsed="0"/>
+    <w:lsdException w:name="Dark List Accent 6" w:semiHidden="0" w:uiPriority="70" w:unhideWhenUsed="0"/>
+    <w:lsdException w:name="Colorful Shading Accent 6" w:semiHidden="0" w:uiPriority="71" w:unhideWhenUsed="0"/>
+    <w:lsdException w:name="Colorful List Accent 6" w:semiHidden="0" w:uiPriority="72" w:unhideWhenUsed="0"/>
+    <w:lsdException w:name="Colorful Grid Accent 6" w:semiHidden="0" w:uiPriority="73" w:unhideWhenUsed="0"/>
+    <w:lsdException w:name="Subtle Emphasis" w:semiHidden="0" w:uiPriority="19" w:unhideWhenUsed="0" w:qFormat="1"/>
+    <w:lsdException w:name="Intense Emphasis" w:semiHidden="0" w:uiPriority="21" w:unhideWhenUsed="0" w:qFormat="1"/>
+    <w:lsdException w:name="Subtle Reference" w:semiHidden="0" w:uiPriority="31" w:unhideWhenUsed="0" w:qFormat="1"/>
+    <w:lsdException w:name="Intense Reference" w:semiHidden="0" w:uiPriority="32" w:unhideWhenUsed="0" w:qFormat="1"/>
+    <w:lsdException w:name="Book Title" w:semiHidden="0" w:uiPriority="33" w:unhideWhenUsed="0" w:qFormat="1"/>
+    <w:lsdException w:name="Bibliography" w:uiPriority="37"/>
+    <w:lsdException w:name="TOC Heading" w:uiPriority="39" w:qFormat="1"/>
   </w:latentStyles>
-  <w:style w:type="paragraph" w:default="1" w:styleId="Normal">
+  <w:style w:type="paragraph" w:default="1" w:styleId="a">
     <w:name w:val="Normal"/>
     <w:qFormat/>
+    <w:rsid w:val="00FF002A"/>
   </w:style>
-  <w:style w:type="character" w:default="1" w:styleId="DefaultParagraphFont">
+  <w:style w:type="character" w:default="1" w:styleId="a0">
     <w:name w:val="Default Paragraph Font"/>
     <w:uiPriority w:val="1"/>
     <w:semiHidden/>
     <w:unhideWhenUsed/>
   </w:style>
-  <w:style w:type="table" w:default="1" w:styleId="TableNormal">
+  <w:style w:type="table" w:default="1" w:styleId="a1">
     <w:name w:val="Normal Table"/>
     <w:uiPriority w:val="99"/>
     <w:semiHidden/>
     <w:unhideWhenUsed/>
+    <w:qFormat/>
     <w:tblPr>
       <w:tblInd w:w="0" w:type="dxa"/>
       <w:tblCellMar>
@@ -7928,7 +10181,7 @@
       </w:tblCellMar>
     </w:tblPr>
   </w:style>
-  <w:style w:type="numbering" w:default="1" w:styleId="NoList">
+  <w:style w:type="numbering" w:default="1" w:styleId="a2">
     <w:name w:val="No List"/>
     <w:uiPriority w:val="99"/>
     <w:semiHidden/>
@@ -7958,7 +10211,7 @@
 </file>
 
 <file path=word/glossary/webSettings.xml><?xml version="1.0" encoding="utf-8"?>
-<w:webSettings xmlns:mc="http://schemas.openxmlformats.org/markup-compatibility/2006" xmlns:r="http://schemas.openxmlformats.org/officeDocument/2006/relationships" xmlns:w="http://schemas.openxmlformats.org/wordprocessingml/2006/main" xmlns:w14="http://schemas.microsoft.com/office/word/2010/wordml" xmlns:w15="http://schemas.microsoft.com/office/word/2012/wordml" xmlns:w16se="http://schemas.microsoft.com/office/word/2015/wordml/symex" mc:Ignorable="w14 w15 w16se">
+<w:webSettings xmlns:r="http://schemas.openxmlformats.org/officeDocument/2006/relationships" xmlns:w="http://schemas.openxmlformats.org/wordprocessingml/2006/main">
   <w:optimizeForBrowser/>
   <w:allowPNG/>
 </w:webSettings>
@@ -8007,7 +10260,7 @@
     </a:clrScheme>
     <a:fontScheme name="Office">
       <a:majorFont>
-        <a:latin typeface="Calibri Light" panose="020F0302020204030204"/>
+        <a:latin typeface="Calibri Light"/>
         <a:ea typeface=""/>
         <a:cs typeface=""/>
         <a:font script="Jpan" typeface="ＭＳ ゴシック"/>
@@ -8042,7 +10295,7 @@
         <a:font script="Geor" typeface="Sylfaen"/>
       </a:majorFont>
       <a:minorFont>
-        <a:latin typeface="Calibri" panose="020F0502020204030204"/>
+        <a:latin typeface="Calibri"/>
         <a:ea typeface=""/>
         <a:cs typeface=""/>
         <a:font script="Jpan" typeface="ＭＳ 明朝"/>
@@ -8219,7 +10472,7 @@
   <a:extraClrSchemeLst/>
   <a:extLst>
     <a:ext uri="{05A4C25C-085E-4340-85A3-A5531E510DB2}">
-      <thm15:themeFamily xmlns:thm15="http://schemas.microsoft.com/office/thememl/2012/main" name="Office Theme" id="{62F939B6-93AF-4DB8-9C6B-D6C7DFDC589F}" vid="{4A3C46E8-61CC-4603-A589-7422A47A8E4A}"/>
+      <thm15:themeFamily xmlns:thm15="http://schemas.microsoft.com/office/thememl/2012/main" xmlns="" name="Office Theme" id="{62F939B6-93AF-4DB8-9C6B-D6C7DFDC589F}" vid="{4A3C46E8-61CC-4603-A589-7422A47A8E4A}"/>
     </a:ext>
   </a:extLst>
 </a:theme>
@@ -8230,7 +10483,7 @@
 </file>
 
 <file path=customXml/itemProps1.xml><?xml version="1.0" encoding="utf-8"?>
-<ds:datastoreItem xmlns:ds="http://schemas.openxmlformats.org/officeDocument/2006/customXml" ds:itemID="{AED33FF5-5AE3-4CA2-8A8C-3116014C555B}">
+<ds:datastoreItem xmlns:ds="http://schemas.openxmlformats.org/officeDocument/2006/customXml" ds:itemID="{3AA1BCE8-569F-47E4-A45A-865F86AF99D4}">
   <ds:schemaRefs>
     <ds:schemaRef ds:uri="http://schemas.openxmlformats.org/officeDocument/2006/bibliography"/>
   </ds:schemaRefs>

--- a/Documents/URS/URS_First_Version.docx
+++ b/Documents/URS/URS_First_Version.docx
@@ -1,6 +1,6 @@
 
 <file path=word/document.xml><?xml version="1.0" encoding="utf-8"?>
-<w:document xmlns:wpc="http://schemas.microsoft.com/office/word/2010/wordprocessingCanvas" xmlns:mc="http://schemas.openxmlformats.org/markup-compatibility/2006" xmlns:o="urn:schemas-microsoft-com:office:office" xmlns:r="http://schemas.openxmlformats.org/officeDocument/2006/relationships" xmlns:m="http://schemas.openxmlformats.org/officeDocument/2006/math" xmlns:v="urn:schemas-microsoft-com:vml" xmlns:wp14="http://schemas.microsoft.com/office/word/2010/wordprocessingDrawing" xmlns:wp="http://schemas.openxmlformats.org/drawingml/2006/wordprocessingDrawing" xmlns:w10="urn:schemas-microsoft-com:office:word" xmlns:w="http://schemas.openxmlformats.org/wordprocessingml/2006/main" xmlns:w14="http://schemas.microsoft.com/office/word/2010/wordml" xmlns:wpg="http://schemas.microsoft.com/office/word/2010/wordprocessingGroup" xmlns:wpi="http://schemas.microsoft.com/office/word/2010/wordprocessingInk" xmlns:wne="http://schemas.microsoft.com/office/word/2006/wordml" xmlns:wps="http://schemas.microsoft.com/office/word/2010/wordprocessingShape" mc:Ignorable="w14 wp14">
+<w:document xmlns:wpc="http://schemas.microsoft.com/office/word/2010/wordprocessingCanvas" xmlns:mc="http://schemas.openxmlformats.org/markup-compatibility/2006" xmlns:o="urn:schemas-microsoft-com:office:office" xmlns:r="http://schemas.openxmlformats.org/officeDocument/2006/relationships" xmlns:m="http://schemas.openxmlformats.org/officeDocument/2006/math" xmlns:v="urn:schemas-microsoft-com:vml" xmlns:wp14="http://schemas.microsoft.com/office/word/2010/wordprocessingDrawing" xmlns:wp="http://schemas.openxmlformats.org/drawingml/2006/wordprocessingDrawing" xmlns:w10="urn:schemas-microsoft-com:office:word" xmlns:w="http://schemas.openxmlformats.org/wordprocessingml/2006/main" xmlns:w14="http://schemas.microsoft.com/office/word/2010/wordml" xmlns:w15="http://schemas.microsoft.com/office/word/2012/wordml" xmlns:wpg="http://schemas.microsoft.com/office/word/2010/wordprocessingGroup" xmlns:wpi="http://schemas.microsoft.com/office/word/2010/wordprocessingInk" xmlns:wne="http://schemas.microsoft.com/office/word/2006/wordml" xmlns:wps="http://schemas.microsoft.com/office/word/2010/wordprocessingShape" mc:Ignorable="w14 w15 wp14">
   <w:body>
     <w:sdt>
       <w:sdtPr>
@@ -57,7 +57,7 @@
                         <pic:cNvPicPr/>
                       </pic:nvPicPr>
                       <pic:blipFill>
-                        <a:blip r:embed="rId9" cstate="print">
+                        <a:blip r:embed="rId8" cstate="print">
                           <a:duotone>
                             <a:schemeClr val="accent1">
                               <a:shade val="45000"/>
@@ -177,7 +177,7 @@
                         <pic:cNvPicPr/>
                       </pic:nvPicPr>
                       <pic:blipFill>
-                        <a:blip r:embed="rId10" cstate="print">
+                        <a:blip r:embed="rId9" cstate="print">
                           <a:duotone>
                             <a:schemeClr val="accent1">
                               <a:shade val="45000"/>
@@ -236,7 +236,7 @@
                 <v:stroke joinstyle="miter"/>
                 <v:path gradientshapeok="t" o:connecttype="rect"/>
               </v:shapetype>
-              <v:shape id="Text Box 142" o:spid="_x0000_s1028" type="#_x0000_t202" style="position:absolute;left:0;text-align:left;margin-left:2811.2pt;margin-top:635.9pt;width:516pt;height:106.3pt;z-index:251660288;visibility:visible;mso-width-percent:1000;mso-position-horizontal:right;mso-position-horizontal-relative:margin;mso-position-vertical-relative:page;mso-width-percent:1000;mso-width-relative:margin;mso-height-relative:margin;v-text-anchor:bottom" o:gfxdata="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" filled="f" stroked="f" strokeweight=".5pt">
+              <v:shape id="Text Box 142" o:spid="_x0000_s1028" type="#_x0000_t202" style="position:absolute;left:0;text-align:left;margin-left:3276pt;margin-top:635.9pt;width:516pt;height:106.3pt;z-index:251660288;visibility:visible;mso-width-percent:1000;mso-position-horizontal:right;mso-position-horizontal-relative:margin;mso-position-vertical-relative:page;mso-width-percent:1000;mso-width-relative:margin;mso-height-relative:margin;v-text-anchor:bottom" o:gfxdata="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" filled="f" stroked="f" strokeweight=".5pt">
                 <v:textbox inset="0,0,0,0">
                   <w:txbxContent>
                     <w:p>
@@ -374,7 +374,7 @@
               <w:sz w:val="40"/>
               <w:szCs w:val="40"/>
             </w:rPr>
-            <w:t>First Version</w:t>
+            <w:t>Traffic Lights System</w:t>
           </w:r>
           <w:r>
             <w:br w:type="page"/>
@@ -453,7 +453,7 @@
             <w:rPr>
               <w:noProof/>
             </w:rPr>
-            <w:instrText>HYPERLINK \l "_Toc444736545"</w:instrText>
+            <w:instrText>HYPERLINK \l "_Toc444808656"</w:instrText>
           </w:r>
           <w:r>
             <w:rPr>
@@ -501,7 +501,7 @@
               <w:noProof/>
               <w:webHidden/>
             </w:rPr>
-            <w:instrText xml:space="preserve"> PAGEREF _Toc444736545 \h </w:instrText>
+            <w:instrText xml:space="preserve"> PAGEREF _Toc444808656 \h </w:instrText>
           </w:r>
           <w:r>
             <w:rPr>
@@ -550,7 +550,7 @@
               <w:szCs w:val="22"/>
             </w:rPr>
           </w:pPr>
-          <w:hyperlink w:anchor="_Toc444736546" w:history="1">
+          <w:hyperlink w:anchor="_Toc444808657" w:history="1">
             <w:r>
               <w:rPr>
                 <w:rStyle w:val="Hyperlink"/>
@@ -577,7 +577,7 @@
                 <w:noProof/>
                 <w:webHidden/>
               </w:rPr>
-              <w:instrText xml:space="preserve"> PAGEREF _Toc444736546 \h </w:instrText>
+              <w:instrText xml:space="preserve"> PAGEREF _Toc444808657 \h </w:instrText>
             </w:r>
             <w:r>
               <w:rPr>
@@ -620,7 +620,7 @@
               <w:noProof/>
             </w:rPr>
           </w:pPr>
-          <w:hyperlink w:anchor="_Toc444736547" w:history="1">
+          <w:hyperlink w:anchor="_Toc444808658" w:history="1">
             <w:r>
               <w:rPr>
                 <w:rStyle w:val="Hyperlink"/>
@@ -661,7 +661,7 @@
                 <w:noProof/>
                 <w:webHidden/>
               </w:rPr>
-              <w:instrText xml:space="preserve"> PAGEREF _Toc444736547 \h </w:instrText>
+              <w:instrText xml:space="preserve"> PAGEREF _Toc444808658 \h </w:instrText>
             </w:r>
             <w:r>
               <w:rPr>
@@ -704,7 +704,7 @@
               <w:noProof/>
             </w:rPr>
           </w:pPr>
-          <w:hyperlink w:anchor="_Toc444736548" w:history="1">
+          <w:hyperlink w:anchor="_Toc444808659" w:history="1">
             <w:r>
               <w:rPr>
                 <w:rStyle w:val="Hyperlink"/>
@@ -745,7 +745,7 @@
                 <w:noProof/>
                 <w:webHidden/>
               </w:rPr>
-              <w:instrText xml:space="preserve"> PAGEREF _Toc444736548 \h </w:instrText>
+              <w:instrText xml:space="preserve"> PAGEREF _Toc444808659 \h </w:instrText>
             </w:r>
             <w:r>
               <w:rPr>
@@ -788,7 +788,7 @@
               <w:noProof/>
             </w:rPr>
           </w:pPr>
-          <w:hyperlink w:anchor="_Toc444736549" w:history="1">
+          <w:hyperlink w:anchor="_Toc444808660" w:history="1">
             <w:r>
               <w:rPr>
                 <w:rStyle w:val="Hyperlink"/>
@@ -829,7 +829,7 @@
                 <w:noProof/>
                 <w:webHidden/>
               </w:rPr>
-              <w:instrText xml:space="preserve"> PAGEREF _Toc444736549 \h </w:instrText>
+              <w:instrText xml:space="preserve"> PAGEREF _Toc444808660 \h </w:instrText>
             </w:r>
             <w:r>
               <w:rPr>
@@ -872,7 +872,7 @@
               <w:noProof/>
             </w:rPr>
           </w:pPr>
-          <w:hyperlink w:anchor="_Toc444736550" w:history="1">
+          <w:hyperlink w:anchor="_Toc444808661" w:history="1">
             <w:r>
               <w:rPr>
                 <w:rStyle w:val="Hyperlink"/>
@@ -913,7 +913,7 @@
                 <w:noProof/>
                 <w:webHidden/>
               </w:rPr>
-              <w:instrText xml:space="preserve"> PAGEREF _Toc444736550 \h </w:instrText>
+              <w:instrText xml:space="preserve"> PAGEREF _Toc444808661 \h </w:instrText>
             </w:r>
             <w:r>
               <w:rPr>
@@ -956,7 +956,7 @@
               <w:noProof/>
             </w:rPr>
           </w:pPr>
-          <w:hyperlink w:anchor="_Toc444736551" w:history="1">
+          <w:hyperlink w:anchor="_Toc444808662" w:history="1">
             <w:r>
               <w:rPr>
                 <w:rStyle w:val="Hyperlink"/>
@@ -997,7 +997,7 @@
                 <w:noProof/>
                 <w:webHidden/>
               </w:rPr>
-              <w:instrText xml:space="preserve"> PAGEREF _Toc444736551 \h </w:instrText>
+              <w:instrText xml:space="preserve"> PAGEREF _Toc444808662 \h </w:instrText>
             </w:r>
             <w:r>
               <w:rPr>
@@ -1040,7 +1040,7 @@
               <w:noProof/>
             </w:rPr>
           </w:pPr>
-          <w:hyperlink w:anchor="_Toc444736552" w:history="1">
+          <w:hyperlink w:anchor="_Toc444808663" w:history="1">
             <w:r>
               <w:rPr>
                 <w:rStyle w:val="Hyperlink"/>
@@ -1081,7 +1081,7 @@
                 <w:noProof/>
                 <w:webHidden/>
               </w:rPr>
-              <w:instrText xml:space="preserve"> PAGEREF _Toc444736552 \h </w:instrText>
+              <w:instrText xml:space="preserve"> PAGEREF _Toc444808663 \h </w:instrText>
             </w:r>
             <w:r>
               <w:rPr>
@@ -1124,7 +1124,7 @@
               <w:noProof/>
             </w:rPr>
           </w:pPr>
-          <w:hyperlink w:anchor="_Toc444736553" w:history="1">
+          <w:hyperlink w:anchor="_Toc444808664" w:history="1">
             <w:r>
               <w:rPr>
                 <w:rStyle w:val="Hyperlink"/>
@@ -1165,7 +1165,7 @@
                 <w:noProof/>
                 <w:webHidden/>
               </w:rPr>
-              <w:instrText xml:space="preserve"> PAGEREF _Toc444736553 \h </w:instrText>
+              <w:instrText xml:space="preserve"> PAGEREF _Toc444808664 \h </w:instrText>
             </w:r>
             <w:r>
               <w:rPr>
@@ -1208,7 +1208,7 @@
               <w:noProof/>
             </w:rPr>
           </w:pPr>
-          <w:hyperlink w:anchor="_Toc444736554" w:history="1">
+          <w:hyperlink w:anchor="_Toc444808665" w:history="1">
             <w:r>
               <w:rPr>
                 <w:rStyle w:val="Hyperlink"/>
@@ -1249,7 +1249,7 @@
                 <w:noProof/>
                 <w:webHidden/>
               </w:rPr>
-              <w:instrText xml:space="preserve"> PAGEREF _Toc444736554 \h </w:instrText>
+              <w:instrText xml:space="preserve"> PAGEREF _Toc444808665 \h </w:instrText>
             </w:r>
             <w:r>
               <w:rPr>
@@ -1292,7 +1292,7 @@
               <w:noProof/>
             </w:rPr>
           </w:pPr>
-          <w:hyperlink w:anchor="_Toc444736555" w:history="1">
+          <w:hyperlink w:anchor="_Toc444808666" w:history="1">
             <w:r>
               <w:rPr>
                 <w:rStyle w:val="Hyperlink"/>
@@ -1333,7 +1333,7 @@
                 <w:noProof/>
                 <w:webHidden/>
               </w:rPr>
-              <w:instrText xml:space="preserve"> PAGEREF _Toc444736555 \h </w:instrText>
+              <w:instrText xml:space="preserve"> PAGEREF _Toc444808666 \h </w:instrText>
             </w:r>
             <w:r>
               <w:rPr>
@@ -1376,7 +1376,7 @@
               <w:noProof/>
             </w:rPr>
           </w:pPr>
-          <w:hyperlink w:anchor="_Toc444736556" w:history="1">
+          <w:hyperlink w:anchor="_Toc444808667" w:history="1">
             <w:r>
               <w:rPr>
                 <w:rStyle w:val="Hyperlink"/>
@@ -1417,7 +1417,7 @@
                 <w:noProof/>
                 <w:webHidden/>
               </w:rPr>
-              <w:instrText xml:space="preserve"> PAGEREF _Toc444736556 \h </w:instrText>
+              <w:instrText xml:space="preserve"> PAGEREF _Toc444808667 \h </w:instrText>
             </w:r>
             <w:r>
               <w:rPr>
@@ -1460,7 +1460,7 @@
               <w:noProof/>
             </w:rPr>
           </w:pPr>
-          <w:hyperlink w:anchor="_Toc444736557" w:history="1">
+          <w:hyperlink w:anchor="_Toc444808668" w:history="1">
             <w:r>
               <w:rPr>
                 <w:rStyle w:val="Hyperlink"/>
@@ -1501,7 +1501,7 @@
                 <w:noProof/>
                 <w:webHidden/>
               </w:rPr>
-              <w:instrText xml:space="preserve"> PAGEREF _Toc444736557 \h </w:instrText>
+              <w:instrText xml:space="preserve"> PAGEREF _Toc444808668 \h </w:instrText>
             </w:r>
             <w:r>
               <w:rPr>
@@ -1544,7 +1544,7 @@
               <w:noProof/>
             </w:rPr>
           </w:pPr>
-          <w:hyperlink w:anchor="_Toc444736558" w:history="1">
+          <w:hyperlink w:anchor="_Toc444808669" w:history="1">
             <w:r>
               <w:rPr>
                 <w:rStyle w:val="Hyperlink"/>
@@ -1585,7 +1585,7 @@
                 <w:noProof/>
                 <w:webHidden/>
               </w:rPr>
-              <w:instrText xml:space="preserve"> PAGEREF _Toc444736558 \h </w:instrText>
+              <w:instrText xml:space="preserve"> PAGEREF _Toc444808669 \h </w:instrText>
             </w:r>
             <w:r>
               <w:rPr>
@@ -1628,7 +1628,7 @@
               <w:noProof/>
             </w:rPr>
           </w:pPr>
-          <w:hyperlink w:anchor="_Toc444736559" w:history="1">
+          <w:hyperlink w:anchor="_Toc444808670" w:history="1">
             <w:r>
               <w:rPr>
                 <w:rStyle w:val="Hyperlink"/>
@@ -1669,7 +1669,7 @@
                 <w:noProof/>
                 <w:webHidden/>
               </w:rPr>
-              <w:instrText xml:space="preserve"> PAGEREF _Toc444736559 \h </w:instrText>
+              <w:instrText xml:space="preserve"> PAGEREF _Toc444808670 \h </w:instrText>
             </w:r>
             <w:r>
               <w:rPr>
@@ -1712,7 +1712,7 @@
               <w:noProof/>
             </w:rPr>
           </w:pPr>
-          <w:hyperlink w:anchor="_Toc444736560" w:history="1">
+          <w:hyperlink w:anchor="_Toc444808671" w:history="1">
             <w:r>
               <w:rPr>
                 <w:rStyle w:val="Hyperlink"/>
@@ -1753,7 +1753,7 @@
                 <w:noProof/>
                 <w:webHidden/>
               </w:rPr>
-              <w:instrText xml:space="preserve"> PAGEREF _Toc444736560 \h </w:instrText>
+              <w:instrText xml:space="preserve"> PAGEREF _Toc444808671 \h </w:instrText>
             </w:r>
             <w:r>
               <w:rPr>
@@ -1773,7 +1773,7 @@
                 <w:noProof/>
                 <w:webHidden/>
               </w:rPr>
-              <w:t>6</w:t>
+              <w:t>7</w:t>
             </w:r>
             <w:r>
               <w:rPr>
@@ -1796,7 +1796,7 @@
               <w:noProof/>
             </w:rPr>
           </w:pPr>
-          <w:hyperlink w:anchor="_Toc444736561" w:history="1">
+          <w:hyperlink w:anchor="_Toc444808672" w:history="1">
             <w:r>
               <w:rPr>
                 <w:rStyle w:val="Hyperlink"/>
@@ -1837,7 +1837,7 @@
                 <w:noProof/>
                 <w:webHidden/>
               </w:rPr>
-              <w:instrText xml:space="preserve"> PAGEREF _Toc444736561 \h </w:instrText>
+              <w:instrText xml:space="preserve"> PAGEREF _Toc444808672 \h </w:instrText>
             </w:r>
             <w:r>
               <w:rPr>
@@ -1880,7 +1880,7 @@
               <w:noProof/>
             </w:rPr>
           </w:pPr>
-          <w:hyperlink w:anchor="_Toc444736562" w:history="1">
+          <w:hyperlink w:anchor="_Toc444808673" w:history="1">
             <w:r>
               <w:rPr>
                 <w:rStyle w:val="Hyperlink"/>
@@ -1921,7 +1921,7 @@
                 <w:noProof/>
                 <w:webHidden/>
               </w:rPr>
-              <w:instrText xml:space="preserve"> PAGEREF _Toc444736562 \h </w:instrText>
+              <w:instrText xml:space="preserve"> PAGEREF _Toc444808673 \h </w:instrText>
             </w:r>
             <w:r>
               <w:rPr>
@@ -1964,7 +1964,7 @@
               <w:noProof/>
             </w:rPr>
           </w:pPr>
-          <w:hyperlink w:anchor="_Toc444736563" w:history="1">
+          <w:hyperlink w:anchor="_Toc444808674" w:history="1">
             <w:r>
               <w:rPr>
                 <w:rStyle w:val="Hyperlink"/>
@@ -2005,7 +2005,7 @@
                 <w:noProof/>
                 <w:webHidden/>
               </w:rPr>
-              <w:instrText xml:space="preserve"> PAGEREF _Toc444736563 \h </w:instrText>
+              <w:instrText xml:space="preserve"> PAGEREF _Toc444808674 \h </w:instrText>
             </w:r>
             <w:r>
               <w:rPr>
@@ -2048,7 +2048,7 @@
               <w:noProof/>
             </w:rPr>
           </w:pPr>
-          <w:hyperlink w:anchor="_Toc444736564" w:history="1">
+          <w:hyperlink w:anchor="_Toc444808675" w:history="1">
             <w:r>
               <w:rPr>
                 <w:rStyle w:val="Hyperlink"/>
@@ -2089,7 +2089,7 @@
                 <w:noProof/>
                 <w:webHidden/>
               </w:rPr>
-              <w:instrText xml:space="preserve"> PAGEREF _Toc444736564 \h </w:instrText>
+              <w:instrText xml:space="preserve"> PAGEREF _Toc444808675 \h </w:instrText>
             </w:r>
             <w:r>
               <w:rPr>
@@ -2132,7 +2132,7 @@
               <w:noProof/>
             </w:rPr>
           </w:pPr>
-          <w:hyperlink w:anchor="_Toc444736565" w:history="1">
+          <w:hyperlink w:anchor="_Toc444808676" w:history="1">
             <w:r>
               <w:rPr>
                 <w:rStyle w:val="Hyperlink"/>
@@ -2173,7 +2173,7 @@
                 <w:noProof/>
                 <w:webHidden/>
               </w:rPr>
-              <w:instrText xml:space="preserve"> PAGEREF _Toc444736565 \h </w:instrText>
+              <w:instrText xml:space="preserve"> PAGEREF _Toc444808676 \h </w:instrText>
             </w:r>
             <w:r>
               <w:rPr>
@@ -2216,7 +2216,7 @@
               <w:noProof/>
             </w:rPr>
           </w:pPr>
-          <w:hyperlink w:anchor="_Toc444736566" w:history="1">
+          <w:hyperlink w:anchor="_Toc444808677" w:history="1">
             <w:r>
               <w:rPr>
                 <w:rStyle w:val="Hyperlink"/>
@@ -2257,7 +2257,7 @@
                 <w:noProof/>
                 <w:webHidden/>
               </w:rPr>
-              <w:instrText xml:space="preserve"> PAGEREF _Toc444736566 \h </w:instrText>
+              <w:instrText xml:space="preserve"> PAGEREF _Toc444808677 \h </w:instrText>
             </w:r>
             <w:r>
               <w:rPr>
@@ -2300,7 +2300,7 @@
               <w:noProof/>
             </w:rPr>
           </w:pPr>
-          <w:hyperlink w:anchor="_Toc444736567" w:history="1">
+          <w:hyperlink w:anchor="_Toc444808678" w:history="1">
             <w:r>
               <w:rPr>
                 <w:rStyle w:val="Hyperlink"/>
@@ -2341,7 +2341,7 @@
                 <w:noProof/>
                 <w:webHidden/>
               </w:rPr>
-              <w:instrText xml:space="preserve"> PAGEREF _Toc444736567 \h </w:instrText>
+              <w:instrText xml:space="preserve"> PAGEREF _Toc444808678 \h </w:instrText>
             </w:r>
             <w:r>
               <w:rPr>
@@ -2361,7 +2361,7 @@
                 <w:noProof/>
                 <w:webHidden/>
               </w:rPr>
-              <w:t>8</w:t>
+              <w:t>9</w:t>
             </w:r>
             <w:r>
               <w:rPr>
@@ -2384,7 +2384,7 @@
               <w:noProof/>
             </w:rPr>
           </w:pPr>
-          <w:hyperlink w:anchor="_Toc444736568" w:history="1">
+          <w:hyperlink w:anchor="_Toc444808679" w:history="1">
             <w:r>
               <w:rPr>
                 <w:rStyle w:val="Hyperlink"/>
@@ -2425,7 +2425,7 @@
                 <w:noProof/>
                 <w:webHidden/>
               </w:rPr>
-              <w:instrText xml:space="preserve"> PAGEREF _Toc444736568 \h </w:instrText>
+              <w:instrText xml:space="preserve"> PAGEREF _Toc444808679 \h </w:instrText>
             </w:r>
             <w:r>
               <w:rPr>
@@ -2468,7 +2468,7 @@
               <w:noProof/>
             </w:rPr>
           </w:pPr>
-          <w:hyperlink w:anchor="_Toc444736569" w:history="1">
+          <w:hyperlink w:anchor="_Toc444808680" w:history="1">
             <w:r>
               <w:rPr>
                 <w:rStyle w:val="Hyperlink"/>
@@ -2509,7 +2509,7 @@
                 <w:noProof/>
                 <w:webHidden/>
               </w:rPr>
-              <w:instrText xml:space="preserve"> PAGEREF _Toc444736569 \h </w:instrText>
+              <w:instrText xml:space="preserve"> PAGEREF _Toc444808680 \h </w:instrText>
             </w:r>
             <w:r>
               <w:rPr>
@@ -2552,7 +2552,7 @@
               <w:szCs w:val="22"/>
             </w:rPr>
           </w:pPr>
-          <w:hyperlink w:anchor="_Toc444736570" w:history="1">
+          <w:hyperlink w:anchor="_Toc444808681" w:history="1">
             <w:r>
               <w:rPr>
                 <w:rStyle w:val="Hyperlink"/>
@@ -2579,7 +2579,7 @@
                 <w:noProof/>
                 <w:webHidden/>
               </w:rPr>
-              <w:instrText xml:space="preserve"> PAGEREF _Toc444736570 \h </w:instrText>
+              <w:instrText xml:space="preserve"> PAGEREF _Toc444808681 \h </w:instrText>
             </w:r>
             <w:r>
               <w:rPr>
@@ -2599,7 +2599,7 @@
                 <w:noProof/>
                 <w:webHidden/>
               </w:rPr>
-              <w:t>9</w:t>
+              <w:t>10</w:t>
             </w:r>
             <w:r>
               <w:rPr>
@@ -2622,7 +2622,7 @@
               <w:szCs w:val="22"/>
             </w:rPr>
           </w:pPr>
-          <w:hyperlink w:anchor="_Toc444736571" w:history="1">
+          <w:hyperlink w:anchor="_Toc444808682" w:history="1">
             <w:r>
               <w:rPr>
                 <w:rStyle w:val="Hyperlink"/>
@@ -2649,7 +2649,7 @@
                 <w:noProof/>
                 <w:webHidden/>
               </w:rPr>
-              <w:instrText xml:space="preserve"> PAGEREF _Toc444736571 \h </w:instrText>
+              <w:instrText xml:space="preserve"> PAGEREF _Toc444808682 \h </w:instrText>
             </w:r>
             <w:r>
               <w:rPr>
@@ -2692,7 +2692,7 @@
               <w:szCs w:val="22"/>
             </w:rPr>
           </w:pPr>
-          <w:hyperlink w:anchor="_Toc444736572" w:history="1">
+          <w:hyperlink w:anchor="_Toc444808683" w:history="1">
             <w:r>
               <w:rPr>
                 <w:rStyle w:val="Hyperlink"/>
@@ -2719,7 +2719,7 @@
                 <w:noProof/>
                 <w:webHidden/>
               </w:rPr>
-              <w:instrText xml:space="preserve"> PAGEREF _Toc444736572 \h </w:instrText>
+              <w:instrText xml:space="preserve"> PAGEREF _Toc444808683 \h </w:instrText>
             </w:r>
             <w:r>
               <w:rPr>
@@ -2740,6 +2740,283 @@
                 <w:webHidden/>
               </w:rPr>
               <w:t>11</w:t>
+            </w:r>
+            <w:r>
+              <w:rPr>
+                <w:noProof/>
+                <w:webHidden/>
+              </w:rPr>
+              <w:fldChar w:fldCharType="end"/>
+            </w:r>
+          </w:hyperlink>
+        </w:p>
+        <w:p>
+          <w:pPr>
+            <w:pStyle w:val="TOC1"/>
+            <w:tabs>
+              <w:tab w:val="right" w:leader="dot" w:pos="9350"/>
+            </w:tabs>
+            <w:rPr>
+              <w:noProof/>
+              <w:sz w:val="22"/>
+              <w:szCs w:val="22"/>
+            </w:rPr>
+          </w:pPr>
+          <w:hyperlink w:anchor="_Toc444808684" w:history="1">
+            <w:r>
+              <w:rPr>
+                <w:rStyle w:val="Hyperlink"/>
+                <w:noProof/>
+              </w:rPr>
+              <w:t>Appendix B: MOSCOW</w:t>
+            </w:r>
+            <w:r>
+              <w:rPr>
+                <w:noProof/>
+                <w:webHidden/>
+              </w:rPr>
+              <w:tab/>
+            </w:r>
+            <w:r>
+              <w:rPr>
+                <w:noProof/>
+                <w:webHidden/>
+              </w:rPr>
+              <w:fldChar w:fldCharType="begin"/>
+            </w:r>
+            <w:r>
+              <w:rPr>
+                <w:noProof/>
+                <w:webHidden/>
+              </w:rPr>
+              <w:instrText xml:space="preserve"> PAGEREF _Toc444808684 \h </w:instrText>
+            </w:r>
+            <w:r>
+              <w:rPr>
+                <w:noProof/>
+                <w:webHidden/>
+              </w:rPr>
+            </w:r>
+            <w:r>
+              <w:rPr>
+                <w:noProof/>
+                <w:webHidden/>
+              </w:rPr>
+              <w:fldChar w:fldCharType="separate"/>
+            </w:r>
+            <w:r>
+              <w:rPr>
+                <w:noProof/>
+                <w:webHidden/>
+              </w:rPr>
+              <w:t>12</w:t>
+            </w:r>
+            <w:r>
+              <w:rPr>
+                <w:noProof/>
+                <w:webHidden/>
+              </w:rPr>
+              <w:fldChar w:fldCharType="end"/>
+            </w:r>
+          </w:hyperlink>
+        </w:p>
+        <w:p>
+          <w:pPr>
+            <w:pStyle w:val="TOC3"/>
+            <w:tabs>
+              <w:tab w:val="right" w:leader="dot" w:pos="9350"/>
+            </w:tabs>
+            <w:rPr>
+              <w:rFonts w:cstheme="minorBidi"/>
+              <w:noProof/>
+            </w:rPr>
+          </w:pPr>
+          <w:hyperlink w:anchor="_Toc444808685" w:history="1">
+            <w:r>
+              <w:rPr>
+                <w:rStyle w:val="Hyperlink"/>
+                <w:noProof/>
+              </w:rPr>
+              <w:t>Must-s:</w:t>
+            </w:r>
+            <w:r>
+              <w:rPr>
+                <w:noProof/>
+                <w:webHidden/>
+              </w:rPr>
+              <w:tab/>
+            </w:r>
+            <w:r>
+              <w:rPr>
+                <w:noProof/>
+                <w:webHidden/>
+              </w:rPr>
+              <w:fldChar w:fldCharType="begin"/>
+            </w:r>
+            <w:r>
+              <w:rPr>
+                <w:noProof/>
+                <w:webHidden/>
+              </w:rPr>
+              <w:instrText xml:space="preserve"> PAGEREF _Toc444808685 \h </w:instrText>
+            </w:r>
+            <w:r>
+              <w:rPr>
+                <w:noProof/>
+                <w:webHidden/>
+              </w:rPr>
+            </w:r>
+            <w:r>
+              <w:rPr>
+                <w:noProof/>
+                <w:webHidden/>
+              </w:rPr>
+              <w:fldChar w:fldCharType="separate"/>
+            </w:r>
+            <w:r>
+              <w:rPr>
+                <w:noProof/>
+                <w:webHidden/>
+              </w:rPr>
+              <w:t>12</w:t>
+            </w:r>
+            <w:r>
+              <w:rPr>
+                <w:noProof/>
+                <w:webHidden/>
+              </w:rPr>
+              <w:fldChar w:fldCharType="end"/>
+            </w:r>
+          </w:hyperlink>
+        </w:p>
+        <w:p>
+          <w:pPr>
+            <w:pStyle w:val="TOC3"/>
+            <w:tabs>
+              <w:tab w:val="right" w:leader="dot" w:pos="9350"/>
+            </w:tabs>
+            <w:rPr>
+              <w:rFonts w:cstheme="minorBidi"/>
+              <w:noProof/>
+            </w:rPr>
+          </w:pPr>
+          <w:hyperlink w:anchor="_Toc444808686" w:history="1">
+            <w:r>
+              <w:rPr>
+                <w:rStyle w:val="Hyperlink"/>
+                <w:noProof/>
+              </w:rPr>
+              <w:t>Should-s:</w:t>
+            </w:r>
+            <w:r>
+              <w:rPr>
+                <w:noProof/>
+                <w:webHidden/>
+              </w:rPr>
+              <w:tab/>
+            </w:r>
+            <w:r>
+              <w:rPr>
+                <w:noProof/>
+                <w:webHidden/>
+              </w:rPr>
+              <w:fldChar w:fldCharType="begin"/>
+            </w:r>
+            <w:r>
+              <w:rPr>
+                <w:noProof/>
+                <w:webHidden/>
+              </w:rPr>
+              <w:instrText xml:space="preserve"> PAGEREF _Toc444808686 \h </w:instrText>
+            </w:r>
+            <w:r>
+              <w:rPr>
+                <w:noProof/>
+                <w:webHidden/>
+              </w:rPr>
+            </w:r>
+            <w:r>
+              <w:rPr>
+                <w:noProof/>
+                <w:webHidden/>
+              </w:rPr>
+              <w:fldChar w:fldCharType="separate"/>
+            </w:r>
+            <w:r>
+              <w:rPr>
+                <w:noProof/>
+                <w:webHidden/>
+              </w:rPr>
+              <w:t>12</w:t>
+            </w:r>
+            <w:r>
+              <w:rPr>
+                <w:noProof/>
+                <w:webHidden/>
+              </w:rPr>
+              <w:fldChar w:fldCharType="end"/>
+            </w:r>
+          </w:hyperlink>
+        </w:p>
+        <w:p>
+          <w:pPr>
+            <w:pStyle w:val="TOC3"/>
+            <w:tabs>
+              <w:tab w:val="right" w:leader="dot" w:pos="9350"/>
+            </w:tabs>
+            <w:rPr>
+              <w:rFonts w:cstheme="minorBidi"/>
+              <w:noProof/>
+            </w:rPr>
+          </w:pPr>
+          <w:hyperlink w:anchor="_Toc444808687" w:history="1">
+            <w:r>
+              <w:rPr>
+                <w:rStyle w:val="Hyperlink"/>
+                <w:noProof/>
+              </w:rPr>
+              <w:t>Could-s:</w:t>
+            </w:r>
+            <w:r>
+              <w:rPr>
+                <w:noProof/>
+                <w:webHidden/>
+              </w:rPr>
+              <w:tab/>
+            </w:r>
+            <w:r>
+              <w:rPr>
+                <w:noProof/>
+                <w:webHidden/>
+              </w:rPr>
+              <w:fldChar w:fldCharType="begin"/>
+            </w:r>
+            <w:r>
+              <w:rPr>
+                <w:noProof/>
+                <w:webHidden/>
+              </w:rPr>
+              <w:instrText xml:space="preserve"> PAGEREF _Toc444808687 \h </w:instrText>
+            </w:r>
+            <w:r>
+              <w:rPr>
+                <w:noProof/>
+                <w:webHidden/>
+              </w:rPr>
+            </w:r>
+            <w:r>
+              <w:rPr>
+                <w:noProof/>
+                <w:webHidden/>
+              </w:rPr>
+              <w:fldChar w:fldCharType="separate"/>
+            </w:r>
+            <w:r>
+              <w:rPr>
+                <w:noProof/>
+                <w:webHidden/>
+              </w:rPr>
+              <w:t>12</w:t>
             </w:r>
             <w:r>
               <w:rPr>
@@ -2757,6 +3034,7 @@
               <w:bCs/>
               <w:noProof/>
             </w:rPr>
+            <w:lastRenderedPageBreak/>
             <w:fldChar w:fldCharType="end"/>
           </w:r>
         </w:p>
@@ -2764,24 +3042,10 @@
     </w:sdt>
     <w:p>
       <w:pPr>
-        <w:spacing w:after="160" w:line="259" w:lineRule="auto"/>
-      </w:pPr>
-      <w:r>
-        <w:br w:type="page"/>
-      </w:r>
-    </w:p>
-    <w:p>
-      <w:pPr>
         <w:pStyle w:val="Heading1"/>
         <w:ind w:left="432" w:hanging="432"/>
       </w:pPr>
-    </w:p>
-    <w:p>
-      <w:pPr>
-        <w:pStyle w:val="Heading1"/>
-        <w:ind w:left="432" w:hanging="432"/>
-      </w:pPr>
-      <w:bookmarkStart w:id="1" w:name="_Toc444736545"/>
+      <w:bookmarkStart w:id="1" w:name="_Toc444808656"/>
       <w:r>
         <w:t>Introduction</w:t>
       </w:r>
@@ -2919,21 +3183,13 @@
         </w:rPr>
         <w:t xml:space="preserve">there are </w:t>
       </w:r>
-      <w:commentRangeStart w:id="2"/>
       <w:r>
         <w:rPr>
           <w:rFonts w:ascii="Arial" w:hAnsi="Arial" w:cs="Arial"/>
           <w:sz w:val="22"/>
           <w:szCs w:val="22"/>
         </w:rPr>
-        <w:t>[X]</w:t>
-      </w:r>
-      <w:commentRangeEnd w:id="2"/>
-      <w:r>
-        <w:rPr>
-          <w:rStyle w:val="CommentReference"/>
-        </w:rPr>
-        <w:commentReference w:id="2"/>
+        <w:t>23</w:t>
       </w:r>
       <w:r>
         <w:rPr>
@@ -2993,11 +3249,11 @@
       <w:pPr>
         <w:pStyle w:val="Heading1"/>
       </w:pPr>
-      <w:bookmarkStart w:id="3" w:name="_Toc444736546"/>
+      <w:bookmarkStart w:id="2" w:name="_Toc444808657"/>
       <w:r>
         <w:t>Functional requirements (use-cases)</w:t>
       </w:r>
-      <w:bookmarkEnd w:id="3"/>
+      <w:bookmarkEnd w:id="2"/>
     </w:p>
     <w:p>
       <w:pPr>
@@ -3023,14 +3279,14 @@
           <w:szCs w:val="28"/>
         </w:rPr>
       </w:pPr>
-      <w:bookmarkStart w:id="4" w:name="_Toc444736547"/>
+      <w:bookmarkStart w:id="3" w:name="_Toc444808658"/>
       <w:r>
         <w:rPr>
           <w:szCs w:val="28"/>
         </w:rPr>
         <w:t>Select a crossing to place</w:t>
       </w:r>
-      <w:bookmarkEnd w:id="4"/>
+      <w:bookmarkEnd w:id="3"/>
     </w:p>
     <w:p>
       <w:pPr>
@@ -3090,6 +3346,13 @@
         </w:rPr>
         <w:t>Simulation is not running</w:t>
       </w:r>
+      <w:r>
+        <w:rPr>
+          <w:sz w:val="24"/>
+          <w:szCs w:val="24"/>
+        </w:rPr>
+        <w:t>.</w:t>
+      </w:r>
     </w:p>
     <w:p>
       <w:pPr>
@@ -3139,6 +3402,13 @@
         </w:rPr>
         <w:t>User selects crossing from the available crossing types</w:t>
       </w:r>
+      <w:r>
+        <w:rPr>
+          <w:sz w:val="24"/>
+          <w:szCs w:val="24"/>
+        </w:rPr>
+        <w:t>.</w:t>
+      </w:r>
     </w:p>
     <w:p>
       <w:pPr>
@@ -3163,6 +3433,13 @@
         </w:rPr>
         <w:t>System updates the current selected crossing type</w:t>
       </w:r>
+      <w:r>
+        <w:rPr>
+          <w:sz w:val="24"/>
+          <w:szCs w:val="24"/>
+        </w:rPr>
+        <w:t>.</w:t>
+      </w:r>
     </w:p>
     <w:p>
       <w:pPr>
@@ -3179,6 +3456,13 @@
           <w:szCs w:val="24"/>
         </w:rPr>
         <w:t>3. System updates the GUI</w:t>
+      </w:r>
+      <w:r>
+        <w:rPr>
+          <w:sz w:val="24"/>
+          <w:szCs w:val="24"/>
+        </w:rPr>
+        <w:t>.</w:t>
       </w:r>
     </w:p>
     <w:p/>
@@ -3194,14 +3478,14 @@
           <w:szCs w:val="28"/>
         </w:rPr>
       </w:pPr>
-      <w:bookmarkStart w:id="5" w:name="_Toc444736548"/>
+      <w:bookmarkStart w:id="4" w:name="_Toc444808659"/>
       <w:r>
         <w:rPr>
           <w:szCs w:val="28"/>
         </w:rPr>
         <w:t>Place a crossing</w:t>
       </w:r>
-      <w:bookmarkEnd w:id="5"/>
+      <w:bookmarkEnd w:id="4"/>
     </w:p>
     <w:p>
       <w:pPr>
@@ -3320,6 +3604,13 @@
         </w:rPr>
         <w:t>User positions mouse over a grid slot</w:t>
       </w:r>
+      <w:r>
+        <w:rPr>
+          <w:sz w:val="24"/>
+          <w:szCs w:val="24"/>
+        </w:rPr>
+        <w:t>.</w:t>
+      </w:r>
     </w:p>
     <w:p>
       <w:pPr>
@@ -3344,6 +3635,13 @@
         </w:rPr>
         <w:t>System updates the GUI to show the availability on that position on the grid</w:t>
       </w:r>
+      <w:r>
+        <w:rPr>
+          <w:sz w:val="24"/>
+          <w:szCs w:val="24"/>
+        </w:rPr>
+        <w:t>.</w:t>
+      </w:r>
     </w:p>
     <w:p>
       <w:pPr>
@@ -3361,6 +3659,13 @@
         </w:rPr>
         <w:t>3. User clicks to place the crossing on the grid</w:t>
       </w:r>
+      <w:r>
+        <w:rPr>
+          <w:sz w:val="24"/>
+          <w:szCs w:val="24"/>
+        </w:rPr>
+        <w:t>.</w:t>
+      </w:r>
     </w:p>
     <w:p>
       <w:pPr>
@@ -3379,35 +3684,12 @@
         <w:lastRenderedPageBreak/>
         <w:t>4. System changes the specified grid slot to be with the specified crossing type</w:t>
       </w:r>
-    </w:p>
-    <w:p>
-      <w:pPr>
-        <w:ind w:left="720"/>
-        <w:rPr>
-          <w:sz w:val="24"/>
-          <w:szCs w:val="24"/>
-        </w:rPr>
-      </w:pPr>
-      <w:r>
-        <w:rPr>
-          <w:sz w:val="24"/>
-          <w:szCs w:val="24"/>
-        </w:rPr>
-        <w:t>Extension</w:t>
-      </w:r>
-      <w:r>
-        <w:rPr>
-          <w:sz w:val="24"/>
-          <w:szCs w:val="24"/>
-        </w:rPr>
-        <w:t>s</w:t>
-      </w:r>
-      <w:r>
-        <w:rPr>
-          <w:sz w:val="24"/>
-          <w:szCs w:val="24"/>
-        </w:rPr>
-        <w:t>:</w:t>
+      <w:r>
+        <w:rPr>
+          <w:sz w:val="24"/>
+          <w:szCs w:val="24"/>
+        </w:rPr>
+        <w:t>.</w:t>
       </w:r>
     </w:p>
     <w:p>
@@ -3419,6 +3701,46 @@
           <w:szCs w:val="24"/>
         </w:rPr>
       </w:pPr>
+    </w:p>
+    <w:p>
+      <w:pPr>
+        <w:ind w:left="720"/>
+        <w:rPr>
+          <w:sz w:val="24"/>
+          <w:szCs w:val="24"/>
+        </w:rPr>
+      </w:pPr>
+      <w:r>
+        <w:rPr>
+          <w:sz w:val="24"/>
+          <w:szCs w:val="24"/>
+        </w:rPr>
+        <w:t>Extension</w:t>
+      </w:r>
+      <w:r>
+        <w:rPr>
+          <w:sz w:val="24"/>
+          <w:szCs w:val="24"/>
+        </w:rPr>
+        <w:t>s</w:t>
+      </w:r>
+      <w:r>
+        <w:rPr>
+          <w:sz w:val="24"/>
+          <w:szCs w:val="24"/>
+        </w:rPr>
+        <w:t>:</w:t>
+      </w:r>
+    </w:p>
+    <w:p>
+      <w:pPr>
+        <w:spacing w:after="160" w:line="259" w:lineRule="auto"/>
+        <w:ind w:left="1080"/>
+        <w:rPr>
+          <w:sz w:val="24"/>
+          <w:szCs w:val="24"/>
+        </w:rPr>
+      </w:pPr>
       <w:r>
         <w:rPr>
           <w:sz w:val="24"/>
@@ -3440,12 +3762,18 @@
         </w:rPr>
         <w:t>Position contains a crossing</w:t>
       </w:r>
-    </w:p>
-    <w:p>
-      <w:pPr>
-        <w:pStyle w:val="ListParagraph"/>
-        <w:spacing w:after="160"/>
-        <w:ind w:left="1440"/>
+      <w:r>
+        <w:rPr>
+          <w:sz w:val="24"/>
+          <w:szCs w:val="24"/>
+        </w:rPr>
+        <w:t>.</w:t>
+      </w:r>
+    </w:p>
+    <w:p>
+      <w:pPr>
+        <w:spacing w:after="160" w:line="259" w:lineRule="auto"/>
+        <w:ind w:left="1080"/>
         <w:rPr>
           <w:sz w:val="24"/>
           <w:szCs w:val="24"/>
@@ -3457,6 +3785,13 @@
           <w:szCs w:val="24"/>
         </w:rPr>
         <w:t>3a1. System prompts the user to confirm the placement</w:t>
+      </w:r>
+      <w:r>
+        <w:rPr>
+          <w:sz w:val="24"/>
+          <w:szCs w:val="24"/>
+        </w:rPr>
+        <w:t>.</w:t>
       </w:r>
     </w:p>
     <w:p>
@@ -3508,6 +3843,13 @@
           <w:sz w:val="24"/>
           <w:szCs w:val="24"/>
         </w:rPr>
+        <w:t>.</w:t>
+      </w:r>
+      <w:r>
+        <w:rPr>
+          <w:sz w:val="24"/>
+          <w:szCs w:val="24"/>
+        </w:rPr>
         <w:br/>
       </w:r>
       <w:r>
@@ -3532,6 +3874,13 @@
         </w:rPr>
         <w:t>4</w:t>
       </w:r>
+      <w:r>
+        <w:rPr>
+          <w:sz w:val="24"/>
+          <w:szCs w:val="24"/>
+        </w:rPr>
+        <w:t>.</w:t>
+      </w:r>
     </w:p>
     <w:p>
       <w:pPr>
@@ -3550,6 +3899,13 @@
         </w:rPr>
         <w:t>3a1b. User disagrees to remove the current crossing</w:t>
       </w:r>
+      <w:r>
+        <w:rPr>
+          <w:sz w:val="24"/>
+          <w:szCs w:val="24"/>
+        </w:rPr>
+        <w:t>.</w:t>
+      </w:r>
     </w:p>
     <w:p>
       <w:pPr>
@@ -3569,6 +3925,13 @@
         <w:tab/>
         <w:t>3a1b1. Case continues with 1</w:t>
       </w:r>
+      <w:r>
+        <w:rPr>
+          <w:sz w:val="24"/>
+          <w:szCs w:val="24"/>
+        </w:rPr>
+        <w:t>.</w:t>
+      </w:r>
     </w:p>
     <w:p>
       <w:pPr>
@@ -3599,6 +3962,13 @@
           <w:szCs w:val="24"/>
         </w:rPr>
         <w:t>moves the mouse away from the grid</w:t>
+      </w:r>
+      <w:r>
+        <w:rPr>
+          <w:sz w:val="24"/>
+          <w:szCs w:val="24"/>
+        </w:rPr>
+        <w:t>.</w:t>
       </w:r>
     </w:p>
     <w:p>
@@ -3642,14 +4012,14 @@
           <w:szCs w:val="28"/>
         </w:rPr>
       </w:pPr>
-      <w:bookmarkStart w:id="6" w:name="_Toc444736549"/>
+      <w:bookmarkStart w:id="5" w:name="_Toc444808660"/>
       <w:r>
         <w:rPr>
           <w:szCs w:val="28"/>
         </w:rPr>
         <w:t>Remove a crossing</w:t>
       </w:r>
-      <w:bookmarkEnd w:id="6"/>
+      <w:bookmarkEnd w:id="5"/>
     </w:p>
     <w:p>
       <w:pPr>
@@ -3715,13 +4085,6 @@
           <w:szCs w:val="24"/>
         </w:rPr>
         <w:t>t running</w:t>
-      </w:r>
-      <w:r>
-        <w:rPr>
-          <w:sz w:val="24"/>
-          <w:szCs w:val="24"/>
-        </w:rPr>
-        <w:t xml:space="preserve"> and</w:t>
       </w:r>
       <w:r>
         <w:rPr>
@@ -3933,7 +4296,7 @@
           <w:szCs w:val="28"/>
         </w:rPr>
       </w:pPr>
-      <w:bookmarkStart w:id="7" w:name="_Toc444736550"/>
+      <w:bookmarkStart w:id="6" w:name="_Toc444808661"/>
       <w:r>
         <w:rPr>
           <w:szCs w:val="28"/>
@@ -3946,7 +4309,7 @@
         </w:rPr>
         <w:t>simulation</w:t>
       </w:r>
-      <w:bookmarkEnd w:id="7"/>
+      <w:bookmarkEnd w:id="6"/>
     </w:p>
     <w:p>
       <w:pPr>
@@ -4052,6 +4415,13 @@
         </w:rPr>
         <w:t>User prompts the system to create a new simulation</w:t>
       </w:r>
+      <w:r>
+        <w:rPr>
+          <w:sz w:val="24"/>
+          <w:szCs w:val="28"/>
+        </w:rPr>
+        <w:t>.</w:t>
+      </w:r>
     </w:p>
     <w:p>
       <w:pPr>
@@ -4073,6 +4443,13 @@
         </w:rPr>
         <w:t>System empties the grid</w:t>
       </w:r>
+      <w:r>
+        <w:rPr>
+          <w:sz w:val="24"/>
+          <w:szCs w:val="28"/>
+        </w:rPr>
+        <w:t>.</w:t>
+      </w:r>
     </w:p>
     <w:p>
       <w:pPr>
@@ -4119,6 +4496,13 @@
         </w:rPr>
         <w:t>1a.Current grid is not empty</w:t>
       </w:r>
+      <w:r>
+        <w:rPr>
+          <w:sz w:val="24"/>
+          <w:szCs w:val="28"/>
+        </w:rPr>
+        <w:t>.</w:t>
+      </w:r>
     </w:p>
     <w:p>
       <w:pPr>
@@ -4133,6 +4517,7 @@
           <w:sz w:val="24"/>
           <w:szCs w:val="28"/>
         </w:rPr>
+        <w:lastRenderedPageBreak/>
         <w:tab/>
         <w:t>1a1. System prompts the user to save their changes.</w:t>
       </w:r>
@@ -4158,6 +4543,13 @@
         <w:tab/>
         <w:t>1a2. Case continues with 2</w:t>
       </w:r>
+      <w:r>
+        <w:rPr>
+          <w:sz w:val="24"/>
+          <w:szCs w:val="28"/>
+        </w:rPr>
+        <w:t>.</w:t>
+      </w:r>
     </w:p>
     <w:p>
       <w:pPr>
@@ -4167,13 +4559,28 @@
           <w:szCs w:val="28"/>
         </w:rPr>
       </w:pPr>
-      <w:r>
-        <w:rPr>
-          <w:sz w:val="24"/>
-          <w:szCs w:val="28"/>
-        </w:rPr>
-        <w:lastRenderedPageBreak/>
+    </w:p>
+    <w:p>
+      <w:pPr>
+        <w:ind w:left="720" w:firstLine="720"/>
+        <w:rPr>
+          <w:sz w:val="24"/>
+          <w:szCs w:val="28"/>
+        </w:rPr>
+      </w:pPr>
+      <w:r>
+        <w:rPr>
+          <w:sz w:val="24"/>
+          <w:szCs w:val="28"/>
+        </w:rPr>
         <w:t>1b.Current grid is empty</w:t>
+      </w:r>
+      <w:r>
+        <w:rPr>
+          <w:sz w:val="24"/>
+          <w:szCs w:val="28"/>
+        </w:rPr>
+        <w:t>.</w:t>
       </w:r>
       <w:r>
         <w:rPr>
@@ -4228,8 +4635,8 @@
           <w:szCs w:val="28"/>
         </w:rPr>
       </w:pPr>
-      <w:bookmarkStart w:id="8" w:name="_Toc444689061"/>
-      <w:bookmarkStart w:id="9" w:name="_Toc444736551"/>
+      <w:bookmarkStart w:id="7" w:name="_Toc444689061"/>
+      <w:bookmarkStart w:id="8" w:name="_Toc444808662"/>
       <w:r>
         <w:rPr>
           <w:szCs w:val="28"/>
@@ -4248,8 +4655,8 @@
         </w:rPr>
         <w:t xml:space="preserve"> simulation</w:t>
       </w:r>
+      <w:bookmarkEnd w:id="7"/>
       <w:bookmarkEnd w:id="8"/>
-      <w:bookmarkEnd w:id="9"/>
     </w:p>
     <w:p>
       <w:pPr>
@@ -4398,6 +4805,15 @@
         </w:rPr>
         <w:t>prompts the system to save the current simulation</w:t>
       </w:r>
+      <w:r>
+        <w:rPr>
+          <w:rFonts w:cs="Arial"/>
+          <w:sz w:val="24"/>
+          <w:szCs w:val="24"/>
+          <w:shd w:val="clear" w:color="auto" w:fill="FEFEFE"/>
+        </w:rPr>
+        <w:t>.</w:t>
+      </w:r>
     </w:p>
     <w:p>
       <w:pPr>
@@ -4431,6 +4847,15 @@
         </w:rPr>
         <w:t>provides with a dialog to save the simulation</w:t>
       </w:r>
+      <w:r>
+        <w:rPr>
+          <w:rFonts w:cs="Arial"/>
+          <w:sz w:val="24"/>
+          <w:szCs w:val="24"/>
+          <w:shd w:val="clear" w:color="auto" w:fill="FEFEFE"/>
+        </w:rPr>
+        <w:t>.</w:t>
+      </w:r>
     </w:p>
     <w:p>
       <w:pPr>
@@ -4756,27 +5181,7 @@
           <w:szCs w:val="24"/>
           <w:shd w:val="clear" w:color="auto" w:fill="FEFEFE"/>
         </w:rPr>
-        <w:t xml:space="preserve"> </w:t>
-      </w:r>
-      <w:proofErr w:type="gramStart"/>
-      <w:r>
-        <w:rPr>
-          <w:rFonts w:cs="Arial"/>
-          <w:sz w:val="24"/>
-          <w:szCs w:val="24"/>
-          <w:shd w:val="clear" w:color="auto" w:fill="FEFEFE"/>
-        </w:rPr>
-        <w:t>The</w:t>
-      </w:r>
-      <w:proofErr w:type="gramEnd"/>
-      <w:r>
-        <w:rPr>
-          <w:rFonts w:cs="Arial"/>
-          <w:sz w:val="24"/>
-          <w:szCs w:val="24"/>
-          <w:shd w:val="clear" w:color="auto" w:fill="FEFEFE"/>
-        </w:rPr>
-        <w:t xml:space="preserve"> system shows message informing the user</w:t>
+        <w:t xml:space="preserve"> The system shows message informing the user</w:t>
       </w:r>
       <w:r>
         <w:rPr>
@@ -4867,14 +5272,14 @@
           <w:szCs w:val="28"/>
         </w:rPr>
       </w:pPr>
-      <w:bookmarkStart w:id="10" w:name="_Toc444736552"/>
+      <w:bookmarkStart w:id="9" w:name="_Toc444808663"/>
       <w:r>
         <w:rPr>
           <w:szCs w:val="28"/>
         </w:rPr>
         <w:t>Load a simulation</w:t>
       </w:r>
-      <w:bookmarkEnd w:id="10"/>
+      <w:bookmarkEnd w:id="9"/>
     </w:p>
     <w:p>
       <w:pPr>
@@ -5014,6 +5419,15 @@
         </w:rPr>
         <w:t>User prompts the system to save the current simulation</w:t>
       </w:r>
+      <w:r>
+        <w:rPr>
+          <w:rFonts w:cs="Arial"/>
+          <w:sz w:val="24"/>
+          <w:szCs w:val="24"/>
+          <w:shd w:val="clear" w:color="auto" w:fill="FEFEFE"/>
+        </w:rPr>
+        <w:t>.</w:t>
+      </w:r>
     </w:p>
     <w:p>
       <w:pPr>
@@ -5038,6 +5452,15 @@
         </w:rPr>
         <w:t>System provides with a dialog to save the simulation</w:t>
       </w:r>
+      <w:r>
+        <w:rPr>
+          <w:rFonts w:cs="Arial"/>
+          <w:sz w:val="24"/>
+          <w:szCs w:val="24"/>
+          <w:shd w:val="clear" w:color="auto" w:fill="FEFEFE"/>
+        </w:rPr>
+        <w:t>.</w:t>
+      </w:r>
     </w:p>
     <w:p>
       <w:pPr>
@@ -5318,6 +5741,7 @@
           <w:szCs w:val="24"/>
           <w:shd w:val="clear" w:color="auto" w:fill="FEFEFE"/>
         </w:rPr>
+        <w:lastRenderedPageBreak/>
         <w:t xml:space="preserve">    3b</w:t>
       </w:r>
       <w:r>
@@ -5345,9 +5769,8 @@
           <w:szCs w:val="24"/>
           <w:shd w:val="clear" w:color="auto" w:fill="FEFEFE"/>
         </w:rPr>
-        <w:t xml:space="preserve"> </w:t>
-      </w:r>
-      <w:proofErr w:type="gramStart"/>
+        <w:t xml:space="preserve"> The system shows message informing the user</w:t>
+      </w:r>
       <w:r>
         <w:rPr>
           <w:rFonts w:cs="Arial"/>
@@ -5355,18 +5778,19 @@
           <w:szCs w:val="24"/>
           <w:shd w:val="clear" w:color="auto" w:fill="FEFEFE"/>
         </w:rPr>
-        <w:t>The</w:t>
-      </w:r>
-      <w:proofErr w:type="gramEnd"/>
-      <w:r>
+        <w:t>.</w:t>
+      </w:r>
+    </w:p>
+    <w:p>
+      <w:pPr>
+        <w:ind w:left="1080"/>
         <w:rPr>
           <w:rFonts w:cs="Arial"/>
           <w:sz w:val="24"/>
           <w:szCs w:val="24"/>
           <w:shd w:val="clear" w:color="auto" w:fill="FEFEFE"/>
         </w:rPr>
-        <w:t xml:space="preserve"> system shows message informing the user</w:t>
-      </w:r>
+      </w:pPr>
       <w:r>
         <w:rPr>
           <w:rFonts w:cs="Arial"/>
@@ -5374,8 +5798,44 @@
           <w:szCs w:val="24"/>
           <w:shd w:val="clear" w:color="auto" w:fill="FEFEFE"/>
         </w:rPr>
+        <w:t xml:space="preserve">    3b</w:t>
+      </w:r>
+      <w:r>
+        <w:rPr>
+          <w:rFonts w:cs="Arial"/>
+          <w:sz w:val="24"/>
+          <w:szCs w:val="24"/>
+          <w:shd w:val="clear" w:color="auto" w:fill="FEFEFE"/>
+        </w:rPr>
+        <w:t>2</w:t>
+      </w:r>
+      <w:r>
+        <w:rPr>
+          <w:rFonts w:cs="Arial"/>
+          <w:sz w:val="24"/>
+          <w:szCs w:val="24"/>
+          <w:shd w:val="clear" w:color="auto" w:fill="FEFEFE"/>
+        </w:rPr>
         <w:t>.</w:t>
       </w:r>
+      <w:r>
+        <w:rPr>
+          <w:rFonts w:cs="Arial"/>
+          <w:sz w:val="24"/>
+          <w:szCs w:val="24"/>
+          <w:shd w:val="clear" w:color="auto" w:fill="FEFEFE"/>
+        </w:rPr>
+        <w:t xml:space="preserve"> User selects to overwrite file or change the name of the file</w:t>
+      </w:r>
+      <w:r>
+        <w:rPr>
+          <w:rFonts w:cs="Arial"/>
+          <w:sz w:val="24"/>
+          <w:szCs w:val="24"/>
+          <w:shd w:val="clear" w:color="auto" w:fill="FEFEFE"/>
+        </w:rPr>
+        <w:t>.</w:t>
+      </w:r>
     </w:p>
     <w:p>
       <w:pPr>
@@ -5385,62 +5845,6 @@
           <w:sz w:val="24"/>
           <w:szCs w:val="24"/>
           <w:shd w:val="clear" w:color="auto" w:fill="FEFEFE"/>
-        </w:rPr>
-      </w:pPr>
-      <w:r>
-        <w:rPr>
-          <w:rFonts w:cs="Arial"/>
-          <w:sz w:val="24"/>
-          <w:szCs w:val="24"/>
-          <w:shd w:val="clear" w:color="auto" w:fill="FEFEFE"/>
-        </w:rPr>
-        <w:t xml:space="preserve">    3b</w:t>
-      </w:r>
-      <w:r>
-        <w:rPr>
-          <w:rFonts w:cs="Arial"/>
-          <w:sz w:val="24"/>
-          <w:szCs w:val="24"/>
-          <w:shd w:val="clear" w:color="auto" w:fill="FEFEFE"/>
-        </w:rPr>
-        <w:t>2</w:t>
-      </w:r>
-      <w:r>
-        <w:rPr>
-          <w:rFonts w:cs="Arial"/>
-          <w:sz w:val="24"/>
-          <w:szCs w:val="24"/>
-          <w:shd w:val="clear" w:color="auto" w:fill="FEFEFE"/>
-        </w:rPr>
-        <w:t>.</w:t>
-      </w:r>
-      <w:r>
-        <w:rPr>
-          <w:rFonts w:cs="Arial"/>
-          <w:sz w:val="24"/>
-          <w:szCs w:val="24"/>
-          <w:shd w:val="clear" w:color="auto" w:fill="FEFEFE"/>
-        </w:rPr>
-        <w:t xml:space="preserve"> User selects to overwrite file or change the name of the file</w:t>
-      </w:r>
-      <w:r>
-        <w:rPr>
-          <w:rFonts w:cs="Arial"/>
-          <w:sz w:val="24"/>
-          <w:szCs w:val="24"/>
-          <w:shd w:val="clear" w:color="auto" w:fill="FEFEFE"/>
-        </w:rPr>
-        <w:t>.</w:t>
-      </w:r>
-    </w:p>
-    <w:p>
-      <w:pPr>
-        <w:pStyle w:val="ListParagraph"/>
-        <w:spacing w:after="160"/>
-        <w:ind w:left="1440"/>
-        <w:rPr>
-          <w:sz w:val="28"/>
-          <w:szCs w:val="28"/>
         </w:rPr>
       </w:pPr>
     </w:p>
@@ -5456,7 +5860,7 @@
           <w:szCs w:val="28"/>
         </w:rPr>
       </w:pPr>
-      <w:bookmarkStart w:id="11" w:name="_Toc444736553"/>
+      <w:bookmarkStart w:id="10" w:name="_Toc444808664"/>
       <w:r>
         <w:rPr>
           <w:szCs w:val="28"/>
@@ -5469,7 +5873,7 @@
         </w:rPr>
         <w:t xml:space="preserve"> traffic flow</w:t>
       </w:r>
-      <w:bookmarkEnd w:id="11"/>
+      <w:bookmarkEnd w:id="10"/>
     </w:p>
     <w:p>
       <w:pPr>
@@ -5528,6 +5932,13 @@
           <w:szCs w:val="28"/>
         </w:rPr>
         <w:t>A road is selected as an active component</w:t>
+      </w:r>
+      <w:r>
+        <w:rPr>
+          <w:sz w:val="24"/>
+          <w:szCs w:val="28"/>
+        </w:rPr>
+        <w:t>.</w:t>
       </w:r>
     </w:p>
     <w:p>
@@ -5596,6 +6007,13 @@
         </w:rPr>
         <w:t>User confirms new value</w:t>
       </w:r>
+      <w:r>
+        <w:rPr>
+          <w:sz w:val="24"/>
+          <w:szCs w:val="28"/>
+        </w:rPr>
+        <w:t>.</w:t>
+      </w:r>
     </w:p>
     <w:p>
       <w:pPr>
@@ -5617,6 +6035,13 @@
         </w:rPr>
         <w:t>System sets the number as the current flow</w:t>
       </w:r>
+      <w:r>
+        <w:rPr>
+          <w:sz w:val="24"/>
+          <w:szCs w:val="28"/>
+        </w:rPr>
+        <w:t>.</w:t>
+      </w:r>
     </w:p>
     <w:p>
       <w:pPr>
@@ -5736,9 +6161,34 @@
           <w:sz w:val="24"/>
           <w:szCs w:val="28"/>
         </w:rPr>
+        <w:t>.</w:t>
+      </w:r>
+      <w:r>
+        <w:rPr>
+          <w:sz w:val="24"/>
+          <w:szCs w:val="28"/>
+        </w:rPr>
         <w:br/>
         <w:t>1a2. Case continues with 2</w:t>
       </w:r>
+      <w:r>
+        <w:rPr>
+          <w:sz w:val="24"/>
+          <w:szCs w:val="28"/>
+        </w:rPr>
+        <w:t>.</w:t>
+      </w:r>
+    </w:p>
+    <w:p>
+      <w:pPr>
+        <w:pStyle w:val="ListParagraph"/>
+        <w:spacing w:after="160"/>
+        <w:ind w:left="1440"/>
+        <w:rPr>
+          <w:sz w:val="24"/>
+          <w:szCs w:val="28"/>
+        </w:rPr>
+      </w:pPr>
     </w:p>
     <w:p>
       <w:pPr>
@@ -5752,14 +6202,14 @@
           <w:szCs w:val="28"/>
         </w:rPr>
       </w:pPr>
-      <w:bookmarkStart w:id="12" w:name="_Toc444736554"/>
+      <w:bookmarkStart w:id="11" w:name="_Toc444808665"/>
       <w:r>
         <w:rPr>
           <w:szCs w:val="28"/>
         </w:rPr>
         <w:t>Start a simulation</w:t>
       </w:r>
-      <w:bookmarkEnd w:id="12"/>
+      <w:bookmarkEnd w:id="11"/>
     </w:p>
     <w:p>
       <w:pPr>
@@ -5945,8 +6395,8 @@
           <w:szCs w:val="28"/>
         </w:rPr>
       </w:pPr>
-      <w:bookmarkStart w:id="13" w:name="_Toc444689063"/>
-      <w:bookmarkStart w:id="14" w:name="_Toc444736555"/>
+      <w:bookmarkStart w:id="12" w:name="_Toc444689063"/>
+      <w:bookmarkStart w:id="13" w:name="_Toc444808666"/>
       <w:r>
         <w:rPr>
           <w:szCs w:val="28"/>
@@ -5965,8 +6415,8 @@
         </w:rPr>
         <w:t xml:space="preserve"> simulation</w:t>
       </w:r>
+      <w:bookmarkEnd w:id="12"/>
       <w:bookmarkEnd w:id="13"/>
-      <w:bookmarkEnd w:id="14"/>
     </w:p>
     <w:p>
       <w:pPr>
@@ -6111,6 +6561,14 @@
         </w:rPr>
         <w:t>accesses the stop functionality</w:t>
       </w:r>
+      <w:r>
+        <w:rPr>
+          <w:rFonts w:cs="Arial"/>
+          <w:sz w:val="24"/>
+          <w:szCs w:val="28"/>
+        </w:rPr>
+        <w:t>.</w:t>
+      </w:r>
     </w:p>
     <w:p>
       <w:pPr>
@@ -6141,6 +6599,36 @@
         </w:rPr>
         <w:t>the execution of the simulation</w:t>
       </w:r>
+      <w:r>
+        <w:rPr>
+          <w:rFonts w:cs="Arial"/>
+          <w:sz w:val="24"/>
+          <w:szCs w:val="28"/>
+        </w:rPr>
+        <w:t>.</w:t>
+      </w:r>
+    </w:p>
+    <w:p>
+      <w:pPr>
+        <w:pStyle w:val="ListParagraph"/>
+        <w:ind w:left="1440"/>
+        <w:rPr>
+          <w:rFonts w:cs="Arial"/>
+          <w:sz w:val="24"/>
+          <w:szCs w:val="28"/>
+        </w:rPr>
+      </w:pPr>
+    </w:p>
+    <w:p>
+      <w:pPr>
+        <w:pStyle w:val="ListParagraph"/>
+        <w:ind w:left="1440"/>
+        <w:rPr>
+          <w:rFonts w:cs="Arial"/>
+          <w:sz w:val="24"/>
+          <w:szCs w:val="28"/>
+        </w:rPr>
+      </w:pPr>
     </w:p>
     <w:p>
       <w:pPr>
@@ -6154,14 +6642,14 @@
           <w:szCs w:val="28"/>
         </w:rPr>
       </w:pPr>
-      <w:bookmarkStart w:id="15" w:name="_Toc444736556"/>
+      <w:bookmarkStart w:id="14" w:name="_Toc444808667"/>
       <w:r>
         <w:rPr>
           <w:szCs w:val="28"/>
         </w:rPr>
         <w:t>Pause a simulation</w:t>
       </w:r>
-      <w:bookmarkEnd w:id="15"/>
+      <w:bookmarkEnd w:id="14"/>
     </w:p>
     <w:p>
       <w:pPr>
@@ -6212,6 +6700,7 @@
           <w:sz w:val="24"/>
           <w:szCs w:val="28"/>
         </w:rPr>
+        <w:lastRenderedPageBreak/>
         <w:t>Pre-condition: The application is running and the simulation is running</w:t>
       </w:r>
       <w:r>
@@ -6221,6 +6710,17 @@
         </w:rPr>
         <w:t>.</w:t>
       </w:r>
+    </w:p>
+    <w:p>
+      <w:pPr>
+        <w:pStyle w:val="ListParagraph"/>
+        <w:spacing w:after="160"/>
+        <w:contextualSpacing w:val="0"/>
+        <w:rPr>
+          <w:sz w:val="24"/>
+          <w:szCs w:val="28"/>
+        </w:rPr>
+      </w:pPr>
     </w:p>
     <w:p>
       <w:pPr>
@@ -6273,6 +6773,13 @@
         </w:rPr>
         <w:t>accesses the pause functionality</w:t>
       </w:r>
+      <w:r>
+        <w:rPr>
+          <w:sz w:val="24"/>
+          <w:szCs w:val="28"/>
+        </w:rPr>
+        <w:t>.</w:t>
+      </w:r>
     </w:p>
     <w:p>
       <w:pPr>
@@ -6314,6 +6821,15 @@
         </w:rPr>
         <w:t>.</w:t>
       </w:r>
+    </w:p>
+    <w:p>
+      <w:pPr>
+        <w:pStyle w:val="ListParagraph"/>
+        <w:rPr>
+          <w:sz w:val="24"/>
+          <w:szCs w:val="28"/>
+        </w:rPr>
+      </w:pPr>
     </w:p>
     <w:p>
       <w:pPr>
@@ -6327,15 +6843,14 @@
           <w:szCs w:val="28"/>
         </w:rPr>
       </w:pPr>
-      <w:bookmarkStart w:id="16" w:name="_Toc444736557"/>
-      <w:r>
-        <w:rPr>
-          <w:szCs w:val="28"/>
-        </w:rPr>
-        <w:lastRenderedPageBreak/>
+      <w:bookmarkStart w:id="15" w:name="_Toc444808668"/>
+      <w:r>
+        <w:rPr>
+          <w:szCs w:val="28"/>
+        </w:rPr>
         <w:t>Restart a simulation</w:t>
       </w:r>
-      <w:bookmarkEnd w:id="16"/>
+      <w:bookmarkEnd w:id="15"/>
     </w:p>
     <w:p>
       <w:pPr>
@@ -6394,6 +6909,13 @@
           <w:szCs w:val="28"/>
         </w:rPr>
         <w:t>The simulation is running</w:t>
+      </w:r>
+      <w:r>
+        <w:rPr>
+          <w:sz w:val="24"/>
+          <w:szCs w:val="28"/>
+        </w:rPr>
+        <w:t>.</w:t>
       </w:r>
     </w:p>
     <w:p>
@@ -6447,6 +6969,13 @@
         </w:rPr>
         <w:t>accesses the restart functionality</w:t>
       </w:r>
+      <w:r>
+        <w:rPr>
+          <w:sz w:val="24"/>
+          <w:szCs w:val="28"/>
+        </w:rPr>
+        <w:t>.</w:t>
+      </w:r>
     </w:p>
     <w:p>
       <w:pPr>
@@ -6474,6 +7003,13 @@
         </w:rPr>
         <w:t>stops the simulation</w:t>
       </w:r>
+      <w:r>
+        <w:rPr>
+          <w:sz w:val="24"/>
+          <w:szCs w:val="28"/>
+        </w:rPr>
+        <w:t>.</w:t>
+      </w:r>
     </w:p>
     <w:p>
       <w:pPr>
@@ -6499,7 +7035,28 @@
           <w:sz w:val="24"/>
           <w:szCs w:val="28"/>
         </w:rPr>
-        <w:t>reses the simulation to its initial state</w:t>
+        <w:t>rese</w:t>
+      </w:r>
+      <w:r>
+        <w:rPr>
+          <w:sz w:val="24"/>
+          <w:szCs w:val="28"/>
+        </w:rPr>
+        <w:t>t</w:t>
+      </w:r>
+      <w:r>
+        <w:rPr>
+          <w:sz w:val="24"/>
+          <w:szCs w:val="28"/>
+        </w:rPr>
+        <w:t>s the simulation to its initial state</w:t>
+      </w:r>
+      <w:r>
+        <w:rPr>
+          <w:sz w:val="24"/>
+          <w:szCs w:val="28"/>
+        </w:rPr>
+        <w:t>.</w:t>
       </w:r>
     </w:p>
     <w:p>
@@ -6520,6 +7077,13 @@
           <w:szCs w:val="28"/>
         </w:rPr>
         <w:t>System starts the simulation</w:t>
+      </w:r>
+      <w:r>
+        <w:rPr>
+          <w:sz w:val="24"/>
+          <w:szCs w:val="28"/>
+        </w:rPr>
+        <w:t>.</w:t>
       </w:r>
     </w:p>
     <w:p>
@@ -6545,14 +7109,14 @@
           <w:szCs w:val="28"/>
         </w:rPr>
       </w:pPr>
-      <w:bookmarkStart w:id="17" w:name="_Toc444736558"/>
+      <w:bookmarkStart w:id="16" w:name="_Toc444808669"/>
       <w:r>
         <w:rPr>
           <w:szCs w:val="28"/>
         </w:rPr>
         <w:t>Undo an action</w:t>
       </w:r>
-      <w:bookmarkEnd w:id="17"/>
+      <w:bookmarkEnd w:id="16"/>
     </w:p>
     <w:p>
       <w:pPr>
@@ -6706,6 +7270,13 @@
           <w:szCs w:val="28"/>
         </w:rPr>
         <w:t>action was performed</w:t>
+      </w:r>
+      <w:r>
+        <w:rPr>
+          <w:sz w:val="24"/>
+          <w:szCs w:val="28"/>
+        </w:rPr>
+        <w:t>.</w:t>
       </w:r>
     </w:p>
     <w:p>
@@ -6809,8 +7380,8 @@
           <w:szCs w:val="28"/>
         </w:rPr>
       </w:pPr>
-      <w:bookmarkStart w:id="18" w:name="_Toc444689065"/>
-      <w:bookmarkStart w:id="19" w:name="_Toc444736559"/>
+      <w:bookmarkStart w:id="17" w:name="_Toc444689065"/>
+      <w:bookmarkStart w:id="18" w:name="_Toc444808670"/>
       <w:r>
         <w:rPr>
           <w:szCs w:val="28"/>
@@ -6829,8 +7400,8 @@
         </w:rPr>
         <w:t xml:space="preserve"> action</w:t>
       </w:r>
+      <w:bookmarkEnd w:id="17"/>
       <w:bookmarkEnd w:id="18"/>
-      <w:bookmarkEnd w:id="19"/>
     </w:p>
     <w:p>
       <w:pPr>
@@ -7030,14 +7601,14 @@
           <w:szCs w:val="28"/>
         </w:rPr>
       </w:pPr>
-      <w:bookmarkStart w:id="20" w:name="_Toc444736560"/>
+      <w:bookmarkStart w:id="19" w:name="_Toc444808671"/>
       <w:r>
         <w:rPr>
           <w:szCs w:val="28"/>
         </w:rPr>
         <w:t>Save simulation results</w:t>
       </w:r>
-      <w:bookmarkEnd w:id="20"/>
+      <w:bookmarkEnd w:id="19"/>
     </w:p>
     <w:p>
       <w:pPr>
@@ -7121,7 +7692,6 @@
           <w:szCs w:val="28"/>
           <w:lang w:val="en-GB"/>
         </w:rPr>
-        <w:lastRenderedPageBreak/>
         <w:t>Main Success Scenario</w:t>
       </w:r>
       <w:r>
@@ -7159,6 +7729,13 @@
         </w:rPr>
         <w:t>accesses the save simulation functionality</w:t>
       </w:r>
+      <w:r>
+        <w:rPr>
+          <w:sz w:val="24"/>
+          <w:szCs w:val="28"/>
+        </w:rPr>
+        <w:t>.</w:t>
+      </w:r>
     </w:p>
     <w:p>
       <w:pPr>
@@ -7180,6 +7757,13 @@
         </w:rPr>
         <w:t>System provides with possible formats in which the statistics can be saved</w:t>
       </w:r>
+      <w:r>
+        <w:rPr>
+          <w:sz w:val="24"/>
+          <w:szCs w:val="28"/>
+        </w:rPr>
+        <w:t>.</w:t>
+      </w:r>
     </w:p>
     <w:p>
       <w:pPr>
@@ -7201,6 +7785,13 @@
         </w:rPr>
         <w:t>User chooses a format</w:t>
       </w:r>
+      <w:r>
+        <w:rPr>
+          <w:sz w:val="24"/>
+          <w:szCs w:val="28"/>
+        </w:rPr>
+        <w:t>.</w:t>
+      </w:r>
     </w:p>
     <w:p>
       <w:pPr>
@@ -7221,6 +7812,13 @@
           <w:szCs w:val="28"/>
         </w:rPr>
         <w:t>System uses the operating system’s store a file feature to specify a file path and save the statistics</w:t>
+      </w:r>
+      <w:r>
+        <w:rPr>
+          <w:sz w:val="24"/>
+          <w:szCs w:val="28"/>
+        </w:rPr>
+        <w:t>.</w:t>
       </w:r>
     </w:p>
     <w:p>
@@ -7247,14 +7845,14 @@
           <w:szCs w:val="28"/>
         </w:rPr>
       </w:pPr>
-      <w:bookmarkStart w:id="21" w:name="_Toc444736561"/>
+      <w:bookmarkStart w:id="20" w:name="_Toc444808672"/>
       <w:r>
         <w:rPr>
           <w:szCs w:val="28"/>
         </w:rPr>
         <w:t>Show the help window</w:t>
       </w:r>
-      <w:bookmarkEnd w:id="21"/>
+      <w:bookmarkEnd w:id="20"/>
     </w:p>
     <w:p>
       <w:pPr>
@@ -7387,6 +7985,13 @@
           <w:szCs w:val="28"/>
         </w:rPr>
         <w:t>System presents the manual of the application</w:t>
+      </w:r>
+      <w:r>
+        <w:rPr>
+          <w:sz w:val="24"/>
+          <w:szCs w:val="28"/>
+        </w:rPr>
+        <w:t>.</w:t>
       </w:r>
     </w:p>
     <w:p>
@@ -7413,14 +8018,14 @@
           <w:szCs w:val="28"/>
         </w:rPr>
       </w:pPr>
-      <w:bookmarkStart w:id="22" w:name="_Toc444736562"/>
+      <w:bookmarkStart w:id="21" w:name="_Toc444808673"/>
       <w:r>
         <w:rPr>
           <w:szCs w:val="28"/>
         </w:rPr>
         <w:t>Exit application</w:t>
       </w:r>
-      <w:bookmarkEnd w:id="22"/>
+      <w:bookmarkEnd w:id="21"/>
     </w:p>
     <w:p>
       <w:pPr>
@@ -7533,6 +8138,13 @@
         </w:rPr>
         <w:t>accesses the close functionality</w:t>
       </w:r>
+      <w:r>
+        <w:rPr>
+          <w:sz w:val="24"/>
+          <w:szCs w:val="28"/>
+        </w:rPr>
+        <w:t>.</w:t>
+      </w:r>
     </w:p>
     <w:p>
       <w:pPr>
@@ -7568,7 +8180,21 @@
           <w:sz w:val="24"/>
           <w:szCs w:val="28"/>
         </w:rPr>
-        <w:t>Extension:</w:t>
+        <w:t>Extension</w:t>
+      </w:r>
+      <w:r>
+        <w:rPr>
+          <w:sz w:val="24"/>
+          <w:szCs w:val="28"/>
+        </w:rPr>
+        <w:t>s</w:t>
+      </w:r>
+      <w:r>
+        <w:rPr>
+          <w:sz w:val="24"/>
+          <w:szCs w:val="28"/>
+        </w:rPr>
+        <w:t>:</w:t>
       </w:r>
     </w:p>
     <w:p>
@@ -7653,7 +8279,7 @@
         <w:ind w:left="1440"/>
         <w:contextualSpacing w:val="0"/>
         <w:rPr>
-          <w:sz w:val="28"/>
+          <w:sz w:val="24"/>
           <w:szCs w:val="28"/>
         </w:rPr>
       </w:pPr>
@@ -7670,16 +8296,16 @@
           <w:szCs w:val="28"/>
         </w:rPr>
       </w:pPr>
-      <w:bookmarkStart w:id="23" w:name="_Toc444689067"/>
-      <w:bookmarkStart w:id="24" w:name="_Toc444736563"/>
+      <w:bookmarkStart w:id="22" w:name="_Toc444689067"/>
+      <w:bookmarkStart w:id="23" w:name="_Toc444808674"/>
       <w:r>
         <w:rPr>
           <w:szCs w:val="28"/>
         </w:rPr>
         <w:t>Override simulation (Add police, ambulance, firetruck cars)</w:t>
       </w:r>
+      <w:bookmarkEnd w:id="22"/>
       <w:bookmarkEnd w:id="23"/>
-      <w:bookmarkEnd w:id="24"/>
       <w:r>
         <w:rPr>
           <w:szCs w:val="28"/>
@@ -7782,7 +8408,7 @@
     </w:p>
     <w:p>
       <w:pPr>
-        <w:ind w:left="360"/>
+        <w:ind w:left="1080"/>
         <w:rPr>
           <w:rFonts w:cs="Arial"/>
           <w:sz w:val="24"/>
@@ -7961,7 +8587,6 @@
           <w:szCs w:val="28"/>
           <w:shd w:val="clear" w:color="auto" w:fill="FEFEFE"/>
         </w:rPr>
-        <w:lastRenderedPageBreak/>
         <w:t>System displays changed simulation</w:t>
       </w:r>
       <w:r>
@@ -8050,27 +8675,7 @@
           <w:szCs w:val="28"/>
           <w:shd w:val="clear" w:color="auto" w:fill="FEFEFE"/>
         </w:rPr>
-        <w:t xml:space="preserve"> </w:t>
-      </w:r>
-      <w:proofErr w:type="gramStart"/>
-      <w:r>
-        <w:rPr>
-          <w:rFonts w:cs="Arial"/>
-          <w:sz w:val="24"/>
-          <w:szCs w:val="28"/>
-          <w:shd w:val="clear" w:color="auto" w:fill="FEFEFE"/>
-        </w:rPr>
-        <w:t>It</w:t>
-      </w:r>
-      <w:proofErr w:type="gramEnd"/>
-      <w:r>
-        <w:rPr>
-          <w:rFonts w:cs="Arial"/>
-          <w:sz w:val="24"/>
-          <w:szCs w:val="28"/>
-          <w:shd w:val="clear" w:color="auto" w:fill="FEFEFE"/>
-        </w:rPr>
-        <w:t xml:space="preserve"> is not possible to create selected moving route</w:t>
+        <w:t xml:space="preserve"> It is not possible to create selected moving route</w:t>
       </w:r>
       <w:r>
         <w:rPr>
@@ -8197,6 +8802,19 @@
         </w:rPr>
         <w:t>changes the route or cancels it.</w:t>
       </w:r>
+    </w:p>
+    <w:p>
+      <w:pPr>
+        <w:pStyle w:val="ListParagraph"/>
+        <w:ind w:left="1440" w:firstLine="720"/>
+        <w:contextualSpacing w:val="0"/>
+        <w:rPr>
+          <w:rFonts w:cs="Arial"/>
+          <w:sz w:val="24"/>
+          <w:szCs w:val="28"/>
+          <w:shd w:val="clear" w:color="auto" w:fill="FEFEFE"/>
+        </w:rPr>
+      </w:pPr>
     </w:p>
     <w:p>
       <w:pPr>
@@ -8210,14 +8828,14 @@
           <w:szCs w:val="28"/>
         </w:rPr>
       </w:pPr>
-      <w:bookmarkStart w:id="25" w:name="_Toc444736564"/>
+      <w:bookmarkStart w:id="24" w:name="_Toc444808675"/>
       <w:r>
         <w:rPr>
           <w:szCs w:val="28"/>
         </w:rPr>
         <w:t>Relocate crossing</w:t>
       </w:r>
-      <w:bookmarkEnd w:id="25"/>
+      <w:bookmarkEnd w:id="24"/>
     </w:p>
     <w:p>
       <w:pPr>
@@ -8295,6 +8913,14 @@
           <w:szCs w:val="28"/>
         </w:rPr>
         <w:t>Application is at drag state</w:t>
+      </w:r>
+      <w:r>
+        <w:rPr>
+          <w:rFonts w:cs="Arial"/>
+          <w:sz w:val="24"/>
+          <w:szCs w:val="28"/>
+        </w:rPr>
+        <w:t>.</w:t>
       </w:r>
     </w:p>
     <w:p>
@@ -8355,6 +8981,14 @@
         </w:rPr>
         <w:t>User holds their left mouse button over a crossing</w:t>
       </w:r>
+      <w:r>
+        <w:rPr>
+          <w:rFonts w:cs="Arial"/>
+          <w:sz w:val="24"/>
+          <w:szCs w:val="28"/>
+        </w:rPr>
+        <w:t>.</w:t>
+      </w:r>
     </w:p>
     <w:p>
       <w:pPr>
@@ -8377,6 +9011,14 @@
         </w:rPr>
         <w:t>User moves their mouse towards a grid slot</w:t>
       </w:r>
+      <w:r>
+        <w:rPr>
+          <w:rFonts w:cs="Arial"/>
+          <w:sz w:val="24"/>
+          <w:szCs w:val="28"/>
+        </w:rPr>
+        <w:t>.</w:t>
+      </w:r>
     </w:p>
     <w:p>
       <w:pPr>
@@ -8399,6 +9041,14 @@
         </w:rPr>
         <w:t>User releases the mouse button</w:t>
       </w:r>
+      <w:r>
+        <w:rPr>
+          <w:rFonts w:cs="Arial"/>
+          <w:sz w:val="24"/>
+          <w:szCs w:val="28"/>
+        </w:rPr>
+        <w:t>.</w:t>
+      </w:r>
     </w:p>
     <w:p>
       <w:pPr>
@@ -8420,6 +9070,14 @@
           <w:szCs w:val="28"/>
         </w:rPr>
         <w:t>System changes the crossing’s position</w:t>
+      </w:r>
+      <w:r>
+        <w:rPr>
+          <w:rFonts w:cs="Arial"/>
+          <w:sz w:val="24"/>
+          <w:szCs w:val="28"/>
+        </w:rPr>
+        <w:t>.</w:t>
       </w:r>
     </w:p>
     <w:p>
@@ -8446,14 +9104,14 @@
           <w:szCs w:val="28"/>
         </w:rPr>
       </w:pPr>
-      <w:bookmarkStart w:id="26" w:name="_Toc444736565"/>
+      <w:bookmarkStart w:id="25" w:name="_Toc444808676"/>
       <w:r>
         <w:rPr>
           <w:szCs w:val="28"/>
         </w:rPr>
         <w:t>Startup the application</w:t>
       </w:r>
-      <w:bookmarkEnd w:id="26"/>
+      <w:bookmarkEnd w:id="25"/>
     </w:p>
     <w:p>
       <w:pPr>
@@ -8571,6 +9229,13 @@
           <w:szCs w:val="28"/>
         </w:rPr>
         <w:t>starts the application</w:t>
+      </w:r>
+      <w:r>
+        <w:rPr>
+          <w:sz w:val="24"/>
+          <w:szCs w:val="28"/>
+        </w:rPr>
+        <w:t>.</w:t>
       </w:r>
     </w:p>
     <w:p>
@@ -8638,14 +9303,14 @@
           <w:szCs w:val="28"/>
         </w:rPr>
       </w:pPr>
-      <w:bookmarkStart w:id="27" w:name="_Toc444736566"/>
+      <w:bookmarkStart w:id="26" w:name="_Toc444808677"/>
       <w:r>
         <w:rPr>
           <w:szCs w:val="28"/>
         </w:rPr>
         <w:t>Show simulation result</w:t>
       </w:r>
-      <w:bookmarkEnd w:id="27"/>
+      <w:bookmarkEnd w:id="26"/>
     </w:p>
     <w:p>
       <w:pPr>
@@ -8750,6 +9415,13 @@
         </w:rPr>
         <w:t>User prompts the system to show the simulation result</w:t>
       </w:r>
+      <w:r>
+        <w:rPr>
+          <w:sz w:val="24"/>
+          <w:szCs w:val="28"/>
+        </w:rPr>
+        <w:t>.</w:t>
+      </w:r>
     </w:p>
     <w:p>
       <w:pPr>
@@ -8770,6 +9442,14 @@
         </w:rPr>
         <w:t>System provides with the most recent results of the simulation.</w:t>
       </w:r>
+    </w:p>
+    <w:p>
+      <w:pPr>
+        <w:rPr>
+          <w:sz w:val="24"/>
+          <w:szCs w:val="28"/>
+        </w:rPr>
+      </w:pPr>
     </w:p>
     <w:p>
       <w:pPr>
@@ -8783,8 +9463,8 @@
           <w:szCs w:val="28"/>
         </w:rPr>
       </w:pPr>
-      <w:bookmarkStart w:id="28" w:name="_Toc444689069"/>
-      <w:bookmarkStart w:id="29" w:name="_Toc444736567"/>
+      <w:bookmarkStart w:id="27" w:name="_Toc444689069"/>
+      <w:bookmarkStart w:id="28" w:name="_Toc444808678"/>
       <w:r>
         <w:rPr>
           <w:szCs w:val="28"/>
@@ -8803,8 +9483,8 @@
         </w:rPr>
         <w:t xml:space="preserve"> to make changes</w:t>
       </w:r>
+      <w:bookmarkEnd w:id="27"/>
       <w:bookmarkEnd w:id="28"/>
-      <w:bookmarkEnd w:id="29"/>
       <w:r>
         <w:rPr>
           <w:szCs w:val="28"/>
@@ -8888,6 +9568,14 @@
           <w:szCs w:val="28"/>
         </w:rPr>
         <w:t>There is an active crossing</w:t>
+      </w:r>
+      <w:r>
+        <w:rPr>
+          <w:rFonts w:cs="Arial"/>
+          <w:sz w:val="24"/>
+          <w:szCs w:val="28"/>
+        </w:rPr>
+        <w:t>.</w:t>
       </w:r>
     </w:p>
     <w:p>
@@ -8947,7 +9635,6 @@
           <w:sz w:val="24"/>
           <w:szCs w:val="28"/>
         </w:rPr>
-        <w:lastRenderedPageBreak/>
         <w:t>User clicks on a component on the current active crossing</w:t>
       </w:r>
     </w:p>
@@ -8973,6 +9660,15 @@
         </w:rPr>
         <w:t>System sets the current active component to the newly selected</w:t>
       </w:r>
+    </w:p>
+    <w:p>
+      <w:pPr>
+        <w:rPr>
+          <w:rFonts w:cs="Arial"/>
+          <w:sz w:val="24"/>
+          <w:szCs w:val="28"/>
+        </w:rPr>
+      </w:pPr>
     </w:p>
     <w:p>
       <w:pPr>
@@ -8986,14 +9682,14 @@
           <w:szCs w:val="28"/>
         </w:rPr>
       </w:pPr>
-      <w:bookmarkStart w:id="30" w:name="_Toc444736568"/>
+      <w:bookmarkStart w:id="29" w:name="_Toc444808679"/>
       <w:r>
         <w:rPr>
           <w:szCs w:val="28"/>
         </w:rPr>
         <w:t>Set current active crossing</w:t>
       </w:r>
-      <w:bookmarkEnd w:id="30"/>
+      <w:bookmarkEnd w:id="29"/>
     </w:p>
     <w:p>
       <w:pPr>
@@ -9249,6 +9945,14 @@
         </w:rPr>
         <w:t>The system assigns the current active crossing to the newly selected</w:t>
       </w:r>
+      <w:r>
+        <w:rPr>
+          <w:rFonts w:cs="Arial"/>
+          <w:sz w:val="24"/>
+          <w:szCs w:val="28"/>
+        </w:rPr>
+        <w:t>.</w:t>
+      </w:r>
     </w:p>
     <w:p>
       <w:pPr>
@@ -9271,6 +9975,23 @@
         </w:rPr>
         <w:t>The system updates the current active component</w:t>
       </w:r>
+      <w:r>
+        <w:rPr>
+          <w:rFonts w:cs="Arial"/>
+          <w:sz w:val="24"/>
+          <w:szCs w:val="28"/>
+        </w:rPr>
+        <w:t>.</w:t>
+      </w:r>
+    </w:p>
+    <w:p>
+      <w:pPr>
+        <w:rPr>
+          <w:rFonts w:cs="Arial"/>
+          <w:sz w:val="24"/>
+          <w:szCs w:val="28"/>
+        </w:rPr>
+      </w:pPr>
     </w:p>
     <w:p>
       <w:pPr>
@@ -9284,7 +10005,7 @@
           <w:szCs w:val="28"/>
         </w:rPr>
       </w:pPr>
-      <w:bookmarkStart w:id="31" w:name="_Toc444736569"/>
+      <w:bookmarkStart w:id="30" w:name="_Toc444808680"/>
       <w:r>
         <w:rPr>
           <w:szCs w:val="28"/>
@@ -9303,7 +10024,7 @@
         </w:rPr>
         <w:t>s pedestrian flow</w:t>
       </w:r>
-      <w:bookmarkEnd w:id="31"/>
+      <w:bookmarkEnd w:id="30"/>
     </w:p>
     <w:p>
       <w:pPr>
@@ -9369,6 +10090,13 @@
           <w:szCs w:val="28"/>
         </w:rPr>
         <w:t>he application is running and the simulation is not running</w:t>
+      </w:r>
+      <w:r>
+        <w:rPr>
+          <w:sz w:val="24"/>
+          <w:szCs w:val="28"/>
+        </w:rPr>
+        <w:t>.</w:t>
       </w:r>
     </w:p>
     <w:p>
@@ -9442,6 +10170,13 @@
         </w:rPr>
         <w:t>User confirms the new value</w:t>
       </w:r>
+      <w:r>
+        <w:rPr>
+          <w:sz w:val="24"/>
+          <w:szCs w:val="28"/>
+        </w:rPr>
+        <w:t>.</w:t>
+      </w:r>
     </w:p>
     <w:p>
       <w:pPr>
@@ -9472,8 +10207,6 @@
     </w:p>
     <w:p>
       <w:pPr>
-        <w:pStyle w:val="ListParagraph"/>
-        <w:ind w:left="1440"/>
         <w:rPr>
           <w:sz w:val="24"/>
           <w:szCs w:val="28"/>
@@ -9592,6 +10325,13 @@
           <w:sz w:val="24"/>
           <w:szCs w:val="28"/>
         </w:rPr>
+        <w:t>.</w:t>
+      </w:r>
+      <w:r>
+        <w:rPr>
+          <w:sz w:val="24"/>
+          <w:szCs w:val="28"/>
+        </w:rPr>
         <w:br/>
       </w:r>
       <w:r>
@@ -9602,30 +10342,638 @@
         <w:tab/>
         <w:t>1a2.Case continues with 2</w:t>
       </w:r>
-    </w:p>
-    <w:p>
-      <w:pPr>
-        <w:ind w:left="720"/>
+      <w:r>
+        <w:rPr>
+          <w:sz w:val="24"/>
+          <w:szCs w:val="28"/>
+        </w:rPr>
+        <w:t>.</w:t>
+      </w:r>
+    </w:p>
+    <w:p/>
+    <w:p>
+      <w:pPr>
+        <w:pStyle w:val="Heading1"/>
+      </w:pPr>
+      <w:bookmarkStart w:id="31" w:name="_Toc444808681"/>
+      <w:r>
+        <w:lastRenderedPageBreak/>
+        <w:t>User interface</w:t>
+      </w:r>
+      <w:bookmarkEnd w:id="31"/>
+    </w:p>
+    <w:p/>
+    <w:p/>
+    <w:p>
+      <w:r>
+        <w:pict w14:anchorId="46A19E8D">
+          <v:shapetype id="_x0000_t75" coordsize="21600,21600" o:spt="75" o:preferrelative="t" path="m@4@5l@4@11@9@11@9@5xe" filled="f" stroked="f">
+            <v:stroke joinstyle="miter"/>
+            <v:formulas>
+              <v:f eqn="if lineDrawn pixelLineWidth 0"/>
+              <v:f eqn="sum @0 1 0"/>
+              <v:f eqn="sum 0 0 @1"/>
+              <v:f eqn="prod @2 1 2"/>
+              <v:f eqn="prod @3 21600 pixelWidth"/>
+              <v:f eqn="prod @3 21600 pixelHeight"/>
+              <v:f eqn="sum @0 0 1"/>
+              <v:f eqn="prod @6 1 2"/>
+              <v:f eqn="prod @7 21600 pixelWidth"/>
+              <v:f eqn="sum @8 21600 0"/>
+              <v:f eqn="prod @7 21600 pixelHeight"/>
+              <v:f eqn="sum @10 21600 0"/>
+            </v:formulas>
+            <v:path o:extrusionok="f" gradientshapeok="t" o:connecttype="rect"/>
+            <o:lock v:ext="edit" aspectratio="t"/>
+          </v:shapetype>
+          <v:shape id="_x0000_i1025" type="#_x0000_t75" style="width:467.25pt;height:201.75pt">
+            <v:imagedata r:id="rId10" o:title="UI v1"/>
+          </v:shape>
+        </w:pict>
+      </w:r>
+    </w:p>
+    <w:p/>
+    <w:p/>
+    <w:p>
+      <w:pPr>
+        <w:pStyle w:val="Heading1"/>
+      </w:pPr>
+      <w:bookmarkStart w:id="32" w:name="_Toc444808682"/>
+      <w:r>
+        <w:t>Non-functional requirements</w:t>
+      </w:r>
+      <w:bookmarkEnd w:id="32"/>
+    </w:p>
+    <w:p/>
+    <w:p>
+      <w:pPr>
+        <w:ind w:firstLine="360"/>
         <w:rPr>
           <w:rFonts w:ascii="Arial" w:hAnsi="Arial" w:cs="Arial"/>
           <w:sz w:val="22"/>
           <w:szCs w:val="22"/>
         </w:rPr>
       </w:pPr>
+      <w:r>
+        <w:rPr>
+          <w:rFonts w:ascii="Arial" w:hAnsi="Arial" w:cs="Arial"/>
+          <w:sz w:val="22"/>
+          <w:szCs w:val="22"/>
+        </w:rPr>
+        <w:t xml:space="preserve">Of course when using an application the things that can bother us or make us happy are not always related to the product’s functionality. What about </w:t>
+      </w:r>
+      <w:r>
+        <w:rPr>
+          <w:rFonts w:ascii="Arial" w:hAnsi="Arial" w:cs="Arial"/>
+          <w:sz w:val="22"/>
+          <w:szCs w:val="22"/>
+        </w:rPr>
+        <w:t>Usability, Reliability, Performance and Maintainability</w:t>
+      </w:r>
+      <w:r>
+        <w:rPr>
+          <w:rFonts w:ascii="Arial" w:hAnsi="Arial" w:cs="Arial"/>
+          <w:sz w:val="22"/>
+          <w:szCs w:val="22"/>
+        </w:rPr>
+        <w:t xml:space="preserve">? </w:t>
+      </w:r>
+    </w:p>
+    <w:p>
+      <w:pPr>
+        <w:ind w:firstLine="360"/>
+        <w:rPr>
+          <w:rFonts w:ascii="Arial" w:hAnsi="Arial" w:cs="Arial"/>
+          <w:sz w:val="22"/>
+          <w:szCs w:val="22"/>
+        </w:rPr>
+      </w:pPr>
+    </w:p>
+    <w:p>
+      <w:pPr>
+        <w:pStyle w:val="ListParagraph"/>
+        <w:numPr>
+          <w:ilvl w:val="0"/>
+          <w:numId w:val="1"/>
+        </w:numPr>
+        <w:spacing w:after="160" w:line="259" w:lineRule="auto"/>
+        <w:rPr>
+          <w:rFonts w:ascii="Arial" w:hAnsi="Arial" w:cs="Arial"/>
+          <w:sz w:val="22"/>
+          <w:szCs w:val="22"/>
+        </w:rPr>
+      </w:pPr>
+      <w:r>
+        <w:rPr>
+          <w:rFonts w:ascii="Arial" w:hAnsi="Arial" w:cs="Arial"/>
+          <w:sz w:val="22"/>
+          <w:szCs w:val="22"/>
+        </w:rPr>
+        <w:t xml:space="preserve">Usability – </w:t>
+      </w:r>
+      <w:r>
+        <w:rPr>
+          <w:rFonts w:ascii="Arial" w:hAnsi="Arial" w:cs="Arial"/>
+          <w:sz w:val="22"/>
+          <w:szCs w:val="22"/>
+        </w:rPr>
+        <w:t>The application will not be intrusive and will have an easy to understand GUI. The application’s</w:t>
+      </w:r>
+      <w:r>
+        <w:rPr>
+          <w:rFonts w:ascii="Arial" w:hAnsi="Arial" w:cs="Arial"/>
+          <w:sz w:val="22"/>
+          <w:szCs w:val="22"/>
+        </w:rPr>
+        <w:t xml:space="preserve"> interaction will be intuitive.</w:t>
+      </w:r>
+    </w:p>
+    <w:p>
+      <w:pPr>
+        <w:pStyle w:val="ListParagraph"/>
+        <w:spacing w:after="160" w:line="259" w:lineRule="auto"/>
+        <w:rPr>
+          <w:rFonts w:ascii="Arial" w:hAnsi="Arial" w:cs="Arial"/>
+          <w:sz w:val="22"/>
+          <w:szCs w:val="22"/>
+        </w:rPr>
+      </w:pPr>
+    </w:p>
+    <w:p>
+      <w:pPr>
+        <w:pStyle w:val="ListParagraph"/>
+        <w:numPr>
+          <w:ilvl w:val="0"/>
+          <w:numId w:val="1"/>
+        </w:numPr>
+        <w:spacing w:after="160" w:line="259" w:lineRule="auto"/>
+        <w:rPr>
+          <w:rFonts w:ascii="Arial" w:hAnsi="Arial" w:cs="Arial"/>
+          <w:sz w:val="22"/>
+          <w:szCs w:val="22"/>
+        </w:rPr>
+      </w:pPr>
+      <w:r>
+        <w:rPr>
+          <w:rFonts w:ascii="Arial" w:hAnsi="Arial" w:cs="Arial"/>
+          <w:sz w:val="22"/>
+          <w:szCs w:val="22"/>
+        </w:rPr>
+        <w:t xml:space="preserve">Performance – </w:t>
+      </w:r>
+      <w:r>
+        <w:rPr>
+          <w:rFonts w:ascii="Arial" w:hAnsi="Arial" w:cs="Arial"/>
+          <w:sz w:val="22"/>
+          <w:szCs w:val="22"/>
+        </w:rPr>
+        <w:t>This is an important aspect in any Simulation. The application will not take up unnecessary computer memory or computing time. It will match with efficiency standards allowing the simulations to run smoothly.</w:t>
+      </w:r>
+    </w:p>
+    <w:p>
+      <w:pPr>
+        <w:pStyle w:val="ListParagraph"/>
+        <w:spacing w:after="160" w:line="259" w:lineRule="auto"/>
+        <w:rPr>
+          <w:rFonts w:ascii="Arial" w:hAnsi="Arial" w:cs="Arial"/>
+          <w:sz w:val="22"/>
+          <w:szCs w:val="22"/>
+        </w:rPr>
+      </w:pPr>
+    </w:p>
+    <w:p>
+      <w:pPr>
+        <w:pStyle w:val="ListParagraph"/>
+        <w:numPr>
+          <w:ilvl w:val="0"/>
+          <w:numId w:val="1"/>
+        </w:numPr>
+        <w:spacing w:after="160" w:line="259" w:lineRule="auto"/>
+        <w:rPr>
+          <w:rFonts w:ascii="Arial" w:hAnsi="Arial" w:cs="Arial"/>
+          <w:sz w:val="22"/>
+          <w:szCs w:val="22"/>
+        </w:rPr>
+      </w:pPr>
+      <w:r>
+        <w:rPr>
+          <w:rFonts w:ascii="Arial" w:hAnsi="Arial" w:cs="Arial"/>
+          <w:sz w:val="22"/>
+          <w:szCs w:val="22"/>
+        </w:rPr>
+        <w:t>Reliability –</w:t>
+      </w:r>
+      <w:r>
+        <w:rPr>
+          <w:rFonts w:ascii="Arial" w:hAnsi="Arial" w:cs="Arial"/>
+          <w:sz w:val="22"/>
+          <w:szCs w:val="22"/>
+        </w:rPr>
+        <w:t xml:space="preserve"> </w:t>
+      </w:r>
+      <w:r>
+        <w:rPr>
+          <w:rFonts w:ascii="Arial" w:hAnsi="Arial" w:cs="Arial"/>
+          <w:sz w:val="22"/>
+          <w:szCs w:val="22"/>
+        </w:rPr>
+        <w:t xml:space="preserve">All the simulations </w:t>
+      </w:r>
+      <w:r>
+        <w:rPr>
+          <w:rFonts w:ascii="Arial" w:hAnsi="Arial" w:cs="Arial"/>
+          <w:sz w:val="22"/>
+          <w:szCs w:val="22"/>
+        </w:rPr>
+        <w:t xml:space="preserve">from the software will be </w:t>
+      </w:r>
+      <w:r>
+        <w:rPr>
+          <w:rFonts w:ascii="Arial" w:hAnsi="Arial" w:cs="Arial"/>
+          <w:sz w:val="22"/>
+          <w:szCs w:val="22"/>
+        </w:rPr>
+        <w:t>accurate</w:t>
+      </w:r>
+      <w:r>
+        <w:rPr>
+          <w:rFonts w:ascii="Arial" w:hAnsi="Arial" w:cs="Arial"/>
+          <w:sz w:val="22"/>
+          <w:szCs w:val="22"/>
+        </w:rPr>
+        <w:t xml:space="preserve"> and precise.</w:t>
+      </w:r>
+      <w:r>
+        <w:rPr>
+          <w:rFonts w:ascii="Arial" w:hAnsi="Arial" w:cs="Arial"/>
+          <w:sz w:val="22"/>
+          <w:szCs w:val="22"/>
+        </w:rPr>
+        <w:t xml:space="preserve"> They will provide </w:t>
+      </w:r>
+      <w:r>
+        <w:rPr>
+          <w:rFonts w:ascii="Arial" w:hAnsi="Arial" w:cs="Arial"/>
+          <w:sz w:val="22"/>
+          <w:szCs w:val="22"/>
+        </w:rPr>
+        <w:t>with an ideal situation of traffic control that is not influenced by forces not stated by the client. Any outside tempering with the system will be prevented and prohibited.</w:t>
+      </w:r>
+    </w:p>
+    <w:p>
+      <w:pPr>
+        <w:pStyle w:val="ListParagraph"/>
+        <w:rPr>
+          <w:rFonts w:ascii="Arial" w:hAnsi="Arial" w:cs="Arial"/>
+          <w:sz w:val="22"/>
+          <w:szCs w:val="22"/>
+        </w:rPr>
+      </w:pPr>
+    </w:p>
+    <w:p>
+      <w:pPr>
+        <w:pStyle w:val="ListParagraph"/>
+        <w:numPr>
+          <w:ilvl w:val="0"/>
+          <w:numId w:val="1"/>
+        </w:numPr>
+        <w:spacing w:after="160" w:line="259" w:lineRule="auto"/>
+        <w:rPr>
+          <w:rFonts w:ascii="Arial" w:hAnsi="Arial" w:cs="Arial"/>
+          <w:sz w:val="22"/>
+          <w:szCs w:val="22"/>
+        </w:rPr>
+      </w:pPr>
+      <w:r>
+        <w:rPr>
+          <w:rFonts w:ascii="Arial" w:hAnsi="Arial" w:cs="Arial"/>
+          <w:sz w:val="22"/>
+          <w:szCs w:val="22"/>
+        </w:rPr>
+        <w:t xml:space="preserve">Maintainability – </w:t>
+      </w:r>
+      <w:r>
+        <w:rPr>
+          <w:rFonts w:ascii="Arial" w:hAnsi="Arial" w:cs="Arial"/>
+          <w:sz w:val="22"/>
+          <w:szCs w:val="22"/>
+        </w:rPr>
+        <w:t xml:space="preserve">The software will be provided with error protection protocols. </w:t>
+      </w:r>
+      <w:r>
+        <w:rPr>
+          <w:rFonts w:ascii="Arial" w:hAnsi="Arial" w:cs="Arial"/>
+          <w:sz w:val="22"/>
+          <w:szCs w:val="22"/>
+        </w:rPr>
+        <w:t>The software will be written in proper standards, making it easy to be accessed from third parties.</w:t>
+      </w:r>
+    </w:p>
+    <w:p>
+      <w:pPr>
+        <w:pStyle w:val="ListParagraph"/>
+      </w:pPr>
+      <w:r>
+        <w:rPr>
+          <w:rStyle w:val="apple-converted-space"/>
+          <w:rFonts w:ascii="Arial" w:hAnsi="Arial" w:cs="Arial"/>
+          <w:color w:val="252525"/>
+          <w:shd w:val="clear" w:color="auto" w:fill="FFFFFF"/>
+        </w:rPr>
+        <w:t xml:space="preserve"> </w:t>
+      </w:r>
     </w:p>
     <w:p/>
     <w:p/>
+    <w:p>
+      <w:pPr>
+        <w:pStyle w:val="Heading1"/>
+      </w:pPr>
+      <w:bookmarkStart w:id="33" w:name="_Toc444808683"/>
+      <w:r>
+        <w:lastRenderedPageBreak/>
+        <w:t>Appendix A: Definitions</w:t>
+      </w:r>
+      <w:bookmarkEnd w:id="33"/>
+    </w:p>
     <w:p/>
-    <w:p/>
-    <w:p>
-      <w:pPr>
-        <w:pStyle w:val="Heading1"/>
-      </w:pPr>
-      <w:bookmarkStart w:id="32" w:name="_Toc444736570"/>
-      <w:r>
-        <w:t>User interface</w:t>
-      </w:r>
-      <w:bookmarkEnd w:id="32"/>
+    <w:p>
+      <w:pPr>
+        <w:pStyle w:val="ListParagraph"/>
+        <w:numPr>
+          <w:ilvl w:val="0"/>
+          <w:numId w:val="21"/>
+        </w:numPr>
+      </w:pPr>
+      <w:r>
+        <w:t>Crossing:</w:t>
+      </w:r>
+    </w:p>
+    <w:p>
+      <w:pPr>
+        <w:pStyle w:val="ListParagraph"/>
+        <w:numPr>
+          <w:ilvl w:val="0"/>
+          <w:numId w:val="22"/>
+        </w:numPr>
+      </w:pPr>
+      <w:r>
+        <w:t>Representation of real crossroad, displayed on the grid in the application. Crossings are of two types.</w:t>
+      </w:r>
+    </w:p>
+    <w:p>
+      <w:pPr>
+        <w:pStyle w:val="ListParagraph"/>
+        <w:numPr>
+          <w:ilvl w:val="0"/>
+          <w:numId w:val="21"/>
+        </w:numPr>
+      </w:pPr>
+      <w:r>
+        <w:t>Road</w:t>
+      </w:r>
+      <w:r>
+        <w:t>:</w:t>
+      </w:r>
+    </w:p>
+    <w:p>
+      <w:pPr>
+        <w:pStyle w:val="ListParagraph"/>
+        <w:numPr>
+          <w:ilvl w:val="0"/>
+          <w:numId w:val="22"/>
+        </w:numPr>
+      </w:pPr>
+      <w:r>
+        <w:t>Representation of real road, which is a connection between crossings or connection to crossing.</w:t>
+      </w:r>
+    </w:p>
+    <w:p>
+      <w:pPr>
+        <w:pStyle w:val="ListParagraph"/>
+        <w:numPr>
+          <w:ilvl w:val="0"/>
+          <w:numId w:val="21"/>
+        </w:numPr>
+      </w:pPr>
+      <w:r>
+        <w:t>Simulation</w:t>
+      </w:r>
+      <w:r>
+        <w:t>:</w:t>
+      </w:r>
+    </w:p>
+    <w:p>
+      <w:pPr>
+        <w:pStyle w:val="ListParagraph"/>
+        <w:numPr>
+          <w:ilvl w:val="0"/>
+          <w:numId w:val="22"/>
+        </w:numPr>
+      </w:pPr>
+      <w:r>
+        <w:t xml:space="preserve">Simulation is a representation of real situation on the crossroad. Including the cars, the pedestrians and traffic lights. </w:t>
+      </w:r>
+      <w:r>
+        <w:t>It is represented using the grid.</w:t>
+      </w:r>
+    </w:p>
+    <w:p>
+      <w:pPr>
+        <w:pStyle w:val="ListParagraph"/>
+        <w:numPr>
+          <w:ilvl w:val="0"/>
+          <w:numId w:val="21"/>
+        </w:numPr>
+      </w:pPr>
+      <w:r>
+        <w:t>Traffic Flow</w:t>
+      </w:r>
+      <w:r>
+        <w:t>:</w:t>
+      </w:r>
+    </w:p>
+    <w:p>
+      <w:pPr>
+        <w:pStyle w:val="ListParagraph"/>
+        <w:numPr>
+          <w:ilvl w:val="0"/>
+          <w:numId w:val="22"/>
+        </w:numPr>
+      </w:pPr>
+      <w:r>
+        <w:t>The amount of car objects which are present on the roads in</w:t>
+      </w:r>
+      <w:r>
+        <w:t xml:space="preserve"> a</w:t>
+      </w:r>
+      <w:r>
+        <w:t xml:space="preserve"> certain stimulation (in the application)</w:t>
+      </w:r>
+      <w:r>
+        <w:t>.</w:t>
+      </w:r>
+    </w:p>
+    <w:p>
+      <w:pPr>
+        <w:pStyle w:val="ListParagraph"/>
+        <w:numPr>
+          <w:ilvl w:val="0"/>
+          <w:numId w:val="21"/>
+        </w:numPr>
+      </w:pPr>
+      <w:r>
+        <w:t>Pedestrian Flow</w:t>
+      </w:r>
+      <w:r>
+        <w:t>:</w:t>
+      </w:r>
+    </w:p>
+    <w:p>
+      <w:pPr>
+        <w:pStyle w:val="ListParagraph"/>
+        <w:numPr>
+          <w:ilvl w:val="0"/>
+          <w:numId w:val="22"/>
+        </w:numPr>
+      </w:pPr>
+      <w:r>
+        <w:t>The amount of pedestrian objects, which are present on</w:t>
+      </w:r>
+      <w:r>
+        <w:t xml:space="preserve"> a</w:t>
+      </w:r>
+      <w:r>
+        <w:t xml:space="preserve"> certain s</w:t>
+      </w:r>
+      <w:r>
+        <w:t>timulation (in the application).</w:t>
+      </w:r>
+    </w:p>
+    <w:p>
+      <w:pPr>
+        <w:pStyle w:val="ListParagraph"/>
+        <w:numPr>
+          <w:ilvl w:val="0"/>
+          <w:numId w:val="21"/>
+        </w:numPr>
+      </w:pPr>
+      <w:r>
+        <w:t>Simulation results</w:t>
+      </w:r>
+      <w:r>
+        <w:t>:</w:t>
+      </w:r>
+    </w:p>
+    <w:p>
+      <w:pPr>
+        <w:pStyle w:val="ListParagraph"/>
+        <w:numPr>
+          <w:ilvl w:val="0"/>
+          <w:numId w:val="22"/>
+        </w:numPr>
+      </w:pPr>
+      <w:r>
+        <w:t>Graphical representation of statistics. Information about traffic statistics on</w:t>
+      </w:r>
+      <w:r>
+        <w:t xml:space="preserve"> a</w:t>
+      </w:r>
+      <w:r>
+        <w:t xml:space="preserve"> certain stimulation.</w:t>
+      </w:r>
+    </w:p>
+    <w:p>
+      <w:pPr>
+        <w:pStyle w:val="ListParagraph"/>
+        <w:numPr>
+          <w:ilvl w:val="0"/>
+          <w:numId w:val="21"/>
+        </w:numPr>
+      </w:pPr>
+      <w:r>
+        <w:t>Help menu:</w:t>
+      </w:r>
+    </w:p>
+    <w:p>
+      <w:pPr>
+        <w:pStyle w:val="ListParagraph"/>
+        <w:numPr>
+          <w:ilvl w:val="0"/>
+          <w:numId w:val="22"/>
+        </w:numPr>
+      </w:pPr>
+      <w:r>
+        <w:t>Option menu, which is present in the application. It gives assisting information to the user about how to use the application</w:t>
+      </w:r>
+    </w:p>
+    <w:p>
+      <w:pPr>
+        <w:pStyle w:val="ListParagraph"/>
+        <w:numPr>
+          <w:ilvl w:val="0"/>
+          <w:numId w:val="21"/>
+        </w:numPr>
+      </w:pPr>
+      <w:r>
+        <w:t>Crossing component:</w:t>
+      </w:r>
+      <w:r>
+        <w:br/>
+        <w:t>-</w:t>
+      </w:r>
+      <w:r>
+        <w:tab/>
+        <w:t>A part of a crossing. Road/Crosswalk</w:t>
+      </w:r>
+    </w:p>
+    <w:p>
+      <w:pPr>
+        <w:pStyle w:val="ListParagraph"/>
+        <w:numPr>
+          <w:ilvl w:val="0"/>
+          <w:numId w:val="21"/>
+        </w:numPr>
+      </w:pPr>
+      <w:r>
+        <w:t>Crossing element:</w:t>
+      </w:r>
+    </w:p>
+    <w:p>
+      <w:pPr>
+        <w:pStyle w:val="ListParagraph"/>
+        <w:numPr>
+          <w:ilvl w:val="0"/>
+          <w:numId w:val="22"/>
+        </w:numPr>
+      </w:pPr>
+      <w:r>
+        <w:t>Crossing component</w:t>
+      </w:r>
+    </w:p>
+    <w:p>
+      <w:pPr>
+        <w:pStyle w:val="ListParagraph"/>
+        <w:numPr>
+          <w:ilvl w:val="0"/>
+          <w:numId w:val="21"/>
+        </w:numPr>
+      </w:pPr>
+      <w:r>
+        <w:t>GUI:</w:t>
+      </w:r>
+    </w:p>
+    <w:p>
+      <w:pPr>
+        <w:pStyle w:val="ListParagraph"/>
+        <w:numPr>
+          <w:ilvl w:val="0"/>
+          <w:numId w:val="22"/>
+        </w:numPr>
+      </w:pPr>
+      <w:r>
+        <w:t>Graphical user interface consisting of all buttons, text and images present in the application</w:t>
+      </w:r>
     </w:p>
     <w:p/>
     <w:p/>
@@ -9646,434 +10994,283 @@
     <w:p/>
     <w:p/>
     <w:p/>
+    <w:p>
+      <w:pPr>
+        <w:pStyle w:val="Heading1"/>
+      </w:pPr>
+      <w:bookmarkStart w:id="34" w:name="_Toc444808684"/>
+      <w:r>
+        <w:lastRenderedPageBreak/>
+        <w:t>Appendix B: MOSCOW</w:t>
+      </w:r>
+      <w:bookmarkEnd w:id="34"/>
+    </w:p>
     <w:p/>
     <w:p>
-      <w:pPr>
-        <w:pStyle w:val="Heading1"/>
-      </w:pPr>
-      <w:bookmarkStart w:id="33" w:name="_Toc444736571"/>
-      <w:r>
-        <w:t>Non-functional requirements</w:t>
-      </w:r>
-      <w:bookmarkEnd w:id="33"/>
-    </w:p>
-    <w:p/>
-    <w:p>
-      <w:pPr>
-        <w:ind w:firstLine="360"/>
-        <w:rPr>
-          <w:rFonts w:ascii="Arial" w:hAnsi="Arial" w:cs="Arial"/>
-          <w:sz w:val="22"/>
-          <w:szCs w:val="22"/>
-        </w:rPr>
-      </w:pPr>
-      <w:r>
-        <w:rPr>
-          <w:rFonts w:ascii="Arial" w:hAnsi="Arial" w:cs="Arial"/>
-          <w:sz w:val="22"/>
-          <w:szCs w:val="22"/>
-        </w:rPr>
-        <w:t xml:space="preserve">Of course when using an application the things that can bother us or make us happy are not always related to the product’s functionality. What about </w:t>
-      </w:r>
-      <w:r>
-        <w:rPr>
-          <w:rFonts w:ascii="Arial" w:hAnsi="Arial" w:cs="Arial"/>
-          <w:sz w:val="22"/>
-          <w:szCs w:val="22"/>
-        </w:rPr>
-        <w:t>Usability, Reliability, Performance and Maintainability</w:t>
-      </w:r>
-      <w:r>
-        <w:rPr>
-          <w:rFonts w:ascii="Arial" w:hAnsi="Arial" w:cs="Arial"/>
-          <w:sz w:val="22"/>
-          <w:szCs w:val="22"/>
-        </w:rPr>
-        <w:t xml:space="preserve">? </w:t>
-      </w:r>
-    </w:p>
-    <w:p>
-      <w:pPr>
-        <w:ind w:firstLine="360"/>
-        <w:rPr>
-          <w:rFonts w:ascii="Arial" w:hAnsi="Arial" w:cs="Arial"/>
-          <w:sz w:val="22"/>
-          <w:szCs w:val="22"/>
-        </w:rPr>
-      </w:pPr>
+      <w:r>
+        <w:t>Below there is a clear explanation of the priorities of the software application. Provided is a MOSCOW list which includes Must-s, Should-s and Could-s that we will implement.</w:t>
+      </w:r>
+      <w:r>
+        <w:t xml:space="preserve"> Use-case names are used to point the functionality aspects described in the list.</w:t>
+      </w:r>
+    </w:p>
+    <w:p>
+      <w:pPr>
+        <w:pStyle w:val="Heading3"/>
+      </w:pPr>
+      <w:bookmarkStart w:id="35" w:name="_Toc444808685"/>
+      <w:r>
+        <w:t>Must</w:t>
+      </w:r>
+      <w:r>
+        <w:t>-</w:t>
+      </w:r>
+      <w:r>
+        <w:t>s:</w:t>
+      </w:r>
+      <w:bookmarkEnd w:id="35"/>
+    </w:p>
+    <w:p>
+      <w:pPr>
+        <w:pStyle w:val="ListParagraph"/>
+        <w:numPr>
+          <w:ilvl w:val="2"/>
+          <w:numId w:val="26"/>
+        </w:numPr>
+      </w:pPr>
+      <w:r>
+        <w:t>Select a crossing to place</w:t>
+      </w:r>
+    </w:p>
+    <w:p>
+      <w:pPr>
+        <w:pStyle w:val="ListParagraph"/>
+        <w:numPr>
+          <w:ilvl w:val="2"/>
+          <w:numId w:val="26"/>
+        </w:numPr>
+      </w:pPr>
+      <w:r>
+        <w:t>Place a crossing</w:t>
+      </w:r>
+    </w:p>
+    <w:p>
+      <w:pPr>
+        <w:pStyle w:val="ListParagraph"/>
+        <w:numPr>
+          <w:ilvl w:val="2"/>
+          <w:numId w:val="26"/>
+        </w:numPr>
+      </w:pPr>
+      <w:r>
+        <w:t>Remove a crossing</w:t>
+      </w:r>
+    </w:p>
+    <w:p>
+      <w:pPr>
+        <w:pStyle w:val="ListParagraph"/>
+        <w:numPr>
+          <w:ilvl w:val="2"/>
+          <w:numId w:val="26"/>
+        </w:numPr>
+      </w:pPr>
+      <w:r>
+        <w:t>Create a simulation</w:t>
+      </w:r>
+    </w:p>
+    <w:p>
+      <w:pPr>
+        <w:pStyle w:val="ListParagraph"/>
+        <w:numPr>
+          <w:ilvl w:val="2"/>
+          <w:numId w:val="26"/>
+        </w:numPr>
+      </w:pPr>
+      <w:r>
+        <w:t>Edit a road traffic flow</w:t>
+      </w:r>
+      <w:r>
+        <w:tab/>
+      </w:r>
+    </w:p>
+    <w:p>
+      <w:pPr>
+        <w:pStyle w:val="ListParagraph"/>
+        <w:numPr>
+          <w:ilvl w:val="2"/>
+          <w:numId w:val="26"/>
+        </w:numPr>
+      </w:pPr>
+      <w:r>
+        <w:t>Start a simulation</w:t>
+      </w:r>
+    </w:p>
+    <w:p>
+      <w:pPr>
+        <w:pStyle w:val="ListParagraph"/>
+        <w:numPr>
+          <w:ilvl w:val="2"/>
+          <w:numId w:val="26"/>
+        </w:numPr>
+      </w:pPr>
+      <w:r>
+        <w:t>Stop a simulation</w:t>
+      </w:r>
+      <w:r>
+        <w:tab/>
+      </w:r>
+    </w:p>
+    <w:p>
+      <w:pPr>
+        <w:pStyle w:val="ListParagraph"/>
+        <w:numPr>
+          <w:ilvl w:val="2"/>
+          <w:numId w:val="26"/>
+        </w:numPr>
+      </w:pPr>
+      <w:r>
+        <w:t>Exit application</w:t>
+      </w:r>
+    </w:p>
+    <w:p>
+      <w:pPr>
+        <w:pStyle w:val="ListParagraph"/>
+        <w:numPr>
+          <w:ilvl w:val="2"/>
+          <w:numId w:val="26"/>
+        </w:numPr>
+      </w:pPr>
+      <w:r>
+        <w:t>Startup the application</w:t>
+      </w:r>
+    </w:p>
+    <w:p>
+      <w:pPr>
+        <w:pStyle w:val="ListParagraph"/>
+        <w:numPr>
+          <w:ilvl w:val="2"/>
+          <w:numId w:val="26"/>
+        </w:numPr>
+      </w:pPr>
+      <w:r>
+        <w:t>Select crossing’s component to make changes</w:t>
+      </w:r>
+    </w:p>
+    <w:p>
+      <w:pPr>
+        <w:pStyle w:val="ListParagraph"/>
+        <w:numPr>
+          <w:ilvl w:val="2"/>
+          <w:numId w:val="26"/>
+        </w:numPr>
+      </w:pPr>
+      <w:r>
+        <w:t>Set current active crossing</w:t>
+      </w:r>
+    </w:p>
+    <w:p>
+      <w:pPr>
+        <w:pStyle w:val="ListParagraph"/>
+        <w:numPr>
+          <w:ilvl w:val="2"/>
+          <w:numId w:val="26"/>
+        </w:numPr>
+      </w:pPr>
+      <w:r>
+        <w:t>Edit a crosswalk’s pedestrian flow</w:t>
+      </w:r>
+    </w:p>
+    <w:p>
+      <w:pPr>
+        <w:pStyle w:val="Heading3"/>
+      </w:pPr>
+      <w:bookmarkStart w:id="36" w:name="_Toc444808686"/>
+      <w:r>
+        <w:t>Should-s:</w:t>
+      </w:r>
+      <w:bookmarkEnd w:id="36"/>
     </w:p>
     <w:p>
       <w:pPr>
         <w:pStyle w:val="ListParagraph"/>
         <w:numPr>
           <w:ilvl w:val="0"/>
-          <w:numId w:val="1"/>
+          <w:numId w:val="46"/>
         </w:numPr>
-        <w:spacing w:after="160" w:line="259" w:lineRule="auto"/>
-        <w:rPr>
-          <w:rFonts w:ascii="Arial" w:hAnsi="Arial" w:cs="Arial"/>
-          <w:sz w:val="22"/>
-          <w:szCs w:val="22"/>
-        </w:rPr>
-      </w:pPr>
-      <w:r>
-        <w:rPr>
-          <w:rFonts w:ascii="Arial" w:hAnsi="Arial" w:cs="Arial"/>
-          <w:sz w:val="22"/>
-          <w:szCs w:val="22"/>
-        </w:rPr>
-        <w:t xml:space="preserve">Usability – </w:t>
-      </w:r>
-      <w:r>
-        <w:rPr>
-          <w:rFonts w:ascii="Arial" w:hAnsi="Arial" w:cs="Arial"/>
-          <w:sz w:val="22"/>
-          <w:szCs w:val="22"/>
-        </w:rPr>
-        <w:t xml:space="preserve">The application will not be intrusive and will have an easy to understand GUI. The application’s interaction will be intuitive  </w:t>
-      </w:r>
-    </w:p>
-    <w:p>
-      <w:pPr>
-        <w:pStyle w:val="ListParagraph"/>
-        <w:spacing w:after="160" w:line="259" w:lineRule="auto"/>
-        <w:rPr>
-          <w:rFonts w:ascii="Arial" w:hAnsi="Arial" w:cs="Arial"/>
-          <w:sz w:val="22"/>
-          <w:szCs w:val="22"/>
-        </w:rPr>
-      </w:pPr>
+      </w:pPr>
+      <w:r>
+        <w:t>Save a simulation</w:t>
+      </w:r>
     </w:p>
     <w:p>
       <w:pPr>
         <w:pStyle w:val="ListParagraph"/>
         <w:numPr>
           <w:ilvl w:val="0"/>
-          <w:numId w:val="1"/>
+          <w:numId w:val="46"/>
         </w:numPr>
-        <w:spacing w:after="160" w:line="259" w:lineRule="auto"/>
-        <w:rPr>
-          <w:rFonts w:ascii="Arial" w:hAnsi="Arial" w:cs="Arial"/>
-          <w:sz w:val="22"/>
-          <w:szCs w:val="22"/>
-        </w:rPr>
-      </w:pPr>
-      <w:r>
-        <w:rPr>
-          <w:rFonts w:ascii="Arial" w:hAnsi="Arial" w:cs="Arial"/>
-          <w:sz w:val="22"/>
-          <w:szCs w:val="22"/>
-        </w:rPr>
-        <w:t xml:space="preserve">Performance – </w:t>
-      </w:r>
-      <w:r>
-        <w:rPr>
-          <w:rFonts w:ascii="Arial" w:hAnsi="Arial" w:cs="Arial"/>
-          <w:sz w:val="22"/>
-          <w:szCs w:val="22"/>
-        </w:rPr>
-        <w:t>This is an important aspect in any Simulation. The application will not take up unnecessary computer memory or computing time. It will match with efficiency standards allowing the simulations to run smoothly.</w:t>
-      </w:r>
-    </w:p>
-    <w:p>
-      <w:pPr>
-        <w:pStyle w:val="ListParagraph"/>
-        <w:spacing w:after="160" w:line="259" w:lineRule="auto"/>
-        <w:rPr>
-          <w:rFonts w:ascii="Arial" w:hAnsi="Arial" w:cs="Arial"/>
-          <w:sz w:val="22"/>
-          <w:szCs w:val="22"/>
-        </w:rPr>
-      </w:pPr>
+      </w:pPr>
+      <w:r>
+        <w:t>Load a simulation</w:t>
+      </w:r>
     </w:p>
     <w:p>
       <w:pPr>
         <w:pStyle w:val="ListParagraph"/>
         <w:numPr>
           <w:ilvl w:val="0"/>
-          <w:numId w:val="1"/>
+          <w:numId w:val="46"/>
         </w:numPr>
-        <w:spacing w:after="160" w:line="259" w:lineRule="auto"/>
-        <w:rPr>
-          <w:rFonts w:ascii="Arial" w:hAnsi="Arial" w:cs="Arial"/>
-          <w:sz w:val="22"/>
-          <w:szCs w:val="22"/>
-        </w:rPr>
-      </w:pPr>
-      <w:r>
-        <w:rPr>
-          <w:rFonts w:ascii="Arial" w:hAnsi="Arial" w:cs="Arial"/>
-          <w:sz w:val="22"/>
-          <w:szCs w:val="22"/>
-        </w:rPr>
-        <w:t>Reliability –</w:t>
-      </w:r>
-      <w:r>
-        <w:rPr>
-          <w:rFonts w:ascii="Arial" w:hAnsi="Arial" w:cs="Arial"/>
-          <w:sz w:val="22"/>
-          <w:szCs w:val="22"/>
-        </w:rPr>
-        <w:t xml:space="preserve">All the simulations </w:t>
-      </w:r>
-      <w:r>
-        <w:rPr>
-          <w:rFonts w:ascii="Arial" w:hAnsi="Arial" w:cs="Arial"/>
-          <w:sz w:val="22"/>
-          <w:szCs w:val="22"/>
-        </w:rPr>
-        <w:t xml:space="preserve">from the software will be </w:t>
-      </w:r>
-      <w:r>
-        <w:rPr>
-          <w:rFonts w:ascii="Arial" w:hAnsi="Arial" w:cs="Arial"/>
-          <w:sz w:val="22"/>
-          <w:szCs w:val="22"/>
-        </w:rPr>
-        <w:t>accurate</w:t>
-      </w:r>
-      <w:r>
-        <w:rPr>
-          <w:rFonts w:ascii="Arial" w:hAnsi="Arial" w:cs="Arial"/>
-          <w:sz w:val="22"/>
-          <w:szCs w:val="22"/>
-        </w:rPr>
-        <w:t xml:space="preserve"> and precise.</w:t>
-      </w:r>
-      <w:r>
-        <w:rPr>
-          <w:rFonts w:ascii="Arial" w:hAnsi="Arial" w:cs="Arial"/>
-          <w:sz w:val="22"/>
-          <w:szCs w:val="22"/>
-        </w:rPr>
-        <w:t xml:space="preserve"> They will provide </w:t>
-      </w:r>
-      <w:r>
-        <w:rPr>
-          <w:rFonts w:ascii="Arial" w:hAnsi="Arial" w:cs="Arial"/>
-          <w:sz w:val="22"/>
-          <w:szCs w:val="22"/>
-        </w:rPr>
-        <w:t>with an ideal situation of traffic control that is not influenced by forces not stated by the client. Any outside tempering with the system will be prevented and prohibited.</w:t>
-      </w:r>
-    </w:p>
-    <w:p>
-      <w:pPr>
-        <w:pStyle w:val="ListParagraph"/>
-        <w:rPr>
-          <w:rFonts w:ascii="Arial" w:hAnsi="Arial" w:cs="Arial"/>
-          <w:sz w:val="22"/>
-          <w:szCs w:val="22"/>
-        </w:rPr>
-      </w:pPr>
+      </w:pPr>
+      <w:r>
+        <w:t>Pause a simulation</w:t>
+      </w:r>
     </w:p>
     <w:p>
       <w:pPr>
         <w:pStyle w:val="ListParagraph"/>
         <w:numPr>
           <w:ilvl w:val="0"/>
-          <w:numId w:val="1"/>
+          <w:numId w:val="46"/>
         </w:numPr>
-        <w:spacing w:after="160" w:line="259" w:lineRule="auto"/>
-        <w:rPr>
-          <w:rFonts w:ascii="Arial" w:hAnsi="Arial" w:cs="Arial"/>
-          <w:sz w:val="22"/>
-          <w:szCs w:val="22"/>
-        </w:rPr>
-      </w:pPr>
-      <w:r>
-        <w:rPr>
-          <w:rFonts w:ascii="Arial" w:hAnsi="Arial" w:cs="Arial"/>
-          <w:sz w:val="22"/>
-          <w:szCs w:val="22"/>
-        </w:rPr>
-        <w:t xml:space="preserve">Maintainability – </w:t>
-      </w:r>
-      <w:r>
-        <w:rPr>
-          <w:rFonts w:ascii="Arial" w:hAnsi="Arial" w:cs="Arial"/>
-          <w:sz w:val="22"/>
-          <w:szCs w:val="22"/>
-        </w:rPr>
-        <w:t xml:space="preserve">The software will be provided with error protection protocols. </w:t>
-      </w:r>
-      <w:r>
-        <w:rPr>
-          <w:rFonts w:ascii="Arial" w:hAnsi="Arial" w:cs="Arial"/>
-          <w:sz w:val="22"/>
-          <w:szCs w:val="22"/>
-        </w:rPr>
-        <w:t>The software will be written in proper standards, making it easy to be accessed from third parties.</w:t>
-      </w:r>
-    </w:p>
-    <w:p>
-      <w:pPr>
-        <w:pStyle w:val="ListParagraph"/>
-      </w:pPr>
-      <w:r>
-        <w:rPr>
-          <w:rStyle w:val="apple-converted-space"/>
-          <w:rFonts w:ascii="Arial" w:hAnsi="Arial" w:cs="Arial"/>
-          <w:color w:val="252525"/>
-          <w:shd w:val="clear" w:color="auto" w:fill="FFFFFF"/>
-        </w:rPr>
-        <w:t xml:space="preserve"> </w:t>
-      </w:r>
-    </w:p>
-    <w:p>
-      <w:pPr>
-        <w:pStyle w:val="ListParagraph"/>
-      </w:pPr>
-    </w:p>
-    <w:p>
-      <w:pPr>
-        <w:pStyle w:val="ListParagraph"/>
-      </w:pPr>
-    </w:p>
-    <w:p>
-      <w:pPr>
-        <w:pStyle w:val="ListParagraph"/>
-      </w:pPr>
-    </w:p>
-    <w:p>
-      <w:pPr>
-        <w:pStyle w:val="ListParagraph"/>
-      </w:pPr>
-    </w:p>
-    <w:p>
-      <w:pPr>
-        <w:pStyle w:val="ListParagraph"/>
-      </w:pPr>
-    </w:p>
-    <w:p>
-      <w:pPr>
-        <w:pStyle w:val="ListParagraph"/>
-      </w:pPr>
-    </w:p>
-    <w:p>
-      <w:pPr>
-        <w:pStyle w:val="ListParagraph"/>
-      </w:pPr>
-    </w:p>
-    <w:p>
-      <w:pPr>
-        <w:pStyle w:val="ListParagraph"/>
-      </w:pPr>
-    </w:p>
-    <w:p>
-      <w:pPr>
-        <w:pStyle w:val="ListParagraph"/>
-      </w:pPr>
-    </w:p>
-    <w:p>
-      <w:pPr>
-        <w:pStyle w:val="ListParagraph"/>
-      </w:pPr>
-    </w:p>
-    <w:p>
-      <w:pPr>
-        <w:pStyle w:val="ListParagraph"/>
-      </w:pPr>
-    </w:p>
-    <w:p>
-      <w:pPr>
-        <w:pStyle w:val="ListParagraph"/>
-      </w:pPr>
-    </w:p>
-    <w:p>
-      <w:pPr>
-        <w:pStyle w:val="ListParagraph"/>
-      </w:pPr>
-    </w:p>
-    <w:p>
-      <w:pPr>
-        <w:pStyle w:val="ListParagraph"/>
-      </w:pPr>
-    </w:p>
-    <w:p>
-      <w:pPr>
-        <w:pStyle w:val="ListParagraph"/>
-      </w:pPr>
-    </w:p>
-    <w:p>
-      <w:pPr>
-        <w:pStyle w:val="ListParagraph"/>
-      </w:pPr>
-    </w:p>
-    <w:p>
-      <w:pPr>
-        <w:pStyle w:val="ListParagraph"/>
-      </w:pPr>
-    </w:p>
-    <w:p>
-      <w:pPr>
-        <w:pStyle w:val="ListParagraph"/>
-      </w:pPr>
-    </w:p>
-    <w:p>
-      <w:pPr>
-        <w:pStyle w:val="ListParagraph"/>
-      </w:pPr>
-    </w:p>
-    <w:p>
-      <w:pPr>
-        <w:pStyle w:val="ListParagraph"/>
-      </w:pPr>
-    </w:p>
-    <w:p>
-      <w:pPr>
-        <w:pStyle w:val="ListParagraph"/>
-      </w:pPr>
-    </w:p>
-    <w:p>
-      <w:pPr>
-        <w:pStyle w:val="ListParagraph"/>
-      </w:pPr>
-    </w:p>
-    <w:p>
-      <w:pPr>
-        <w:pStyle w:val="ListParagraph"/>
-      </w:pPr>
-    </w:p>
-    <w:p>
-      <w:pPr>
-        <w:pStyle w:val="ListParagraph"/>
-      </w:pPr>
-    </w:p>
-    <w:p/>
-    <w:p>
-      <w:pPr>
-        <w:pStyle w:val="Heading1"/>
-      </w:pPr>
-      <w:bookmarkStart w:id="34" w:name="_Toc444736572"/>
-      <w:r>
-        <w:t>Appendix A: Definitions</w:t>
-      </w:r>
-      <w:bookmarkEnd w:id="34"/>
-    </w:p>
-    <w:p/>
+      </w:pPr>
+      <w:r>
+        <w:t>Save simulation results</w:t>
+      </w:r>
+    </w:p>
     <w:p>
       <w:pPr>
         <w:pStyle w:val="ListParagraph"/>
         <w:numPr>
           <w:ilvl w:val="0"/>
-          <w:numId w:val="21"/>
+          <w:numId w:val="46"/>
         </w:numPr>
       </w:pPr>
       <w:r>
-        <w:t>Crossing:</w:t>
-      </w:r>
+        <w:t>Show simulation results</w:t>
+      </w:r>
+    </w:p>
+    <w:p/>
+    <w:p>
+      <w:pPr>
+        <w:pStyle w:val="Heading3"/>
+      </w:pPr>
+      <w:bookmarkStart w:id="37" w:name="_Toc444808687"/>
+      <w:r>
+        <w:t>Could-s:</w:t>
+      </w:r>
+      <w:bookmarkEnd w:id="37"/>
     </w:p>
     <w:p>
       <w:pPr>
         <w:pStyle w:val="ListParagraph"/>
         <w:numPr>
           <w:ilvl w:val="0"/>
-          <w:numId w:val="22"/>
+          <w:numId w:val="47"/>
         </w:numPr>
       </w:pPr>
       <w:r>
-        <w:t>Representation of real crossroad, displayed on the grid in the application. Crossings are of two types.</w:t>
+        <w:t>Restart a simulation</w:t>
       </w:r>
     </w:p>
     <w:p>
@@ -10081,14 +11278,11 @@
         <w:pStyle w:val="ListParagraph"/>
         <w:numPr>
           <w:ilvl w:val="0"/>
-          <w:numId w:val="21"/>
+          <w:numId w:val="47"/>
         </w:numPr>
       </w:pPr>
       <w:r>
-        <w:t>Road</w:t>
-      </w:r>
-      <w:r>
-        <w:t>:</w:t>
+        <w:t>Undo an action</w:t>
       </w:r>
     </w:p>
     <w:p>
@@ -10096,11 +11290,11 @@
         <w:pStyle w:val="ListParagraph"/>
         <w:numPr>
           <w:ilvl w:val="0"/>
-          <w:numId w:val="22"/>
+          <w:numId w:val="47"/>
         </w:numPr>
       </w:pPr>
       <w:r>
-        <w:t>Representation of real road, which is a connection between crossings or connection to crossing.</w:t>
+        <w:t>Redo an action</w:t>
       </w:r>
     </w:p>
     <w:p>
@@ -10108,14 +11302,11 @@
         <w:pStyle w:val="ListParagraph"/>
         <w:numPr>
           <w:ilvl w:val="0"/>
-          <w:numId w:val="21"/>
+          <w:numId w:val="47"/>
         </w:numPr>
       </w:pPr>
       <w:r>
-        <w:t>Simulation</w:t>
-      </w:r>
-      <w:r>
-        <w:t>:</w:t>
+        <w:t>Show the help window</w:t>
       </w:r>
     </w:p>
     <w:p>
@@ -10123,14 +11314,11 @@
         <w:pStyle w:val="ListParagraph"/>
         <w:numPr>
           <w:ilvl w:val="0"/>
-          <w:numId w:val="22"/>
+          <w:numId w:val="47"/>
         </w:numPr>
       </w:pPr>
       <w:r>
-        <w:t xml:space="preserve">Simulation is a representation of real situation on the crossroad. Including the cars, the pedestrians and traffic lights. </w:t>
-      </w:r>
-      <w:r>
-        <w:t>It is represented using the grid.</w:t>
+        <w:t>Override simulation (Add police, ambulance, firetruck cars)</w:t>
       </w:r>
     </w:p>
     <w:p>
@@ -10138,230 +11326,21 @@
         <w:pStyle w:val="ListParagraph"/>
         <w:numPr>
           <w:ilvl w:val="0"/>
-          <w:numId w:val="21"/>
+          <w:numId w:val="47"/>
         </w:numPr>
       </w:pPr>
       <w:r>
-        <w:t>Traffic Flow</w:t>
-      </w:r>
-      <w:r>
-        <w:t>:</w:t>
-      </w:r>
-    </w:p>
-    <w:p>
-      <w:pPr>
-        <w:pStyle w:val="ListParagraph"/>
-        <w:numPr>
-          <w:ilvl w:val="0"/>
-          <w:numId w:val="22"/>
-        </w:numPr>
-      </w:pPr>
-      <w:r>
-        <w:t>The amount of car objects which are present on the roads in</w:t>
-      </w:r>
-      <w:r>
-        <w:t xml:space="preserve"> </w:t>
-      </w:r>
-      <w:proofErr w:type="gramStart"/>
-      <w:r>
-        <w:t>a</w:t>
-      </w:r>
-      <w:r>
-        <w:t xml:space="preserve"> certain</w:t>
-      </w:r>
-      <w:proofErr w:type="gramEnd"/>
-      <w:r>
-        <w:t xml:space="preserve"> stimulation (in the application)</w:t>
-      </w:r>
-      <w:r>
-        <w:t>.</w:t>
-      </w:r>
-    </w:p>
-    <w:p>
-      <w:pPr>
-        <w:pStyle w:val="ListParagraph"/>
-        <w:numPr>
-          <w:ilvl w:val="0"/>
-          <w:numId w:val="21"/>
-        </w:numPr>
-      </w:pPr>
-      <w:r>
-        <w:t>Pedestrian Flow</w:t>
-      </w:r>
-      <w:r>
-        <w:t>:</w:t>
-      </w:r>
-    </w:p>
-    <w:p>
-      <w:pPr>
-        <w:pStyle w:val="ListParagraph"/>
-        <w:numPr>
-          <w:ilvl w:val="0"/>
-          <w:numId w:val="22"/>
-        </w:numPr>
-      </w:pPr>
-      <w:r>
-        <w:t>The amount of pedestrian objects, which are present on</w:t>
-      </w:r>
-      <w:r>
-        <w:t xml:space="preserve"> </w:t>
-      </w:r>
-      <w:proofErr w:type="gramStart"/>
-      <w:r>
-        <w:t>a</w:t>
-      </w:r>
-      <w:r>
-        <w:t xml:space="preserve"> certain</w:t>
-      </w:r>
-      <w:proofErr w:type="gramEnd"/>
-      <w:r>
-        <w:t xml:space="preserve"> s</w:t>
-      </w:r>
-      <w:r>
-        <w:t>timulation (in the application).</w:t>
-      </w:r>
-    </w:p>
-    <w:p>
-      <w:pPr>
-        <w:pStyle w:val="ListParagraph"/>
-        <w:numPr>
-          <w:ilvl w:val="0"/>
-          <w:numId w:val="21"/>
-        </w:numPr>
-      </w:pPr>
-      <w:r>
-        <w:t>Simulation results</w:t>
-      </w:r>
-      <w:r>
-        <w:t>:</w:t>
-      </w:r>
-    </w:p>
-    <w:p>
-      <w:pPr>
-        <w:pStyle w:val="ListParagraph"/>
-        <w:numPr>
-          <w:ilvl w:val="0"/>
-          <w:numId w:val="22"/>
-        </w:numPr>
-      </w:pPr>
-      <w:r>
-        <w:t>Graphical representation of statistics. Information about traffic statistics on</w:t>
-      </w:r>
-      <w:r>
-        <w:t xml:space="preserve"> </w:t>
-      </w:r>
-      <w:proofErr w:type="gramStart"/>
-      <w:r>
-        <w:t>a</w:t>
-      </w:r>
-      <w:r>
-        <w:t xml:space="preserve"> certain</w:t>
-      </w:r>
-      <w:proofErr w:type="gramEnd"/>
-      <w:r>
-        <w:t xml:space="preserve"> stimulation.</w:t>
-      </w:r>
-    </w:p>
-    <w:p>
-      <w:pPr>
-        <w:pStyle w:val="ListParagraph"/>
-        <w:numPr>
-          <w:ilvl w:val="0"/>
-          <w:numId w:val="21"/>
-        </w:numPr>
-      </w:pPr>
-      <w:r>
-        <w:t>Help menu:</w:t>
-      </w:r>
-    </w:p>
-    <w:p>
-      <w:pPr>
-        <w:pStyle w:val="ListParagraph"/>
-        <w:numPr>
-          <w:ilvl w:val="0"/>
-          <w:numId w:val="22"/>
-        </w:numPr>
-      </w:pPr>
-      <w:r>
-        <w:t>Option menu, which is present in the application. It gives assisting information to the user about how to use the application</w:t>
-      </w:r>
-    </w:p>
-    <w:p>
-      <w:pPr>
-        <w:pStyle w:val="ListParagraph"/>
-        <w:numPr>
-          <w:ilvl w:val="0"/>
-          <w:numId w:val="21"/>
-        </w:numPr>
-      </w:pPr>
-      <w:r>
-        <w:t>Crossing component</w:t>
-      </w:r>
-      <w:proofErr w:type="gramStart"/>
-      <w:r>
-        <w:t>:</w:t>
-      </w:r>
-      <w:proofErr w:type="gramEnd"/>
-      <w:r>
-        <w:br/>
-        <w:t>-</w:t>
-      </w:r>
-      <w:r>
-        <w:tab/>
-        <w:t>A part of a crossing. Road/Crosswalk</w:t>
-      </w:r>
-    </w:p>
-    <w:p>
-      <w:pPr>
-        <w:pStyle w:val="ListParagraph"/>
-        <w:numPr>
-          <w:ilvl w:val="0"/>
-          <w:numId w:val="21"/>
-        </w:numPr>
-      </w:pPr>
-      <w:r>
-        <w:t>Crossing element:</w:t>
-      </w:r>
-    </w:p>
-    <w:p>
-      <w:pPr>
-        <w:pStyle w:val="ListParagraph"/>
-        <w:numPr>
-          <w:ilvl w:val="0"/>
-          <w:numId w:val="22"/>
-        </w:numPr>
-      </w:pPr>
-      <w:r>
-        <w:t>Crossing component</w:t>
-      </w:r>
-    </w:p>
-    <w:p>
-      <w:pPr>
-        <w:pStyle w:val="ListParagraph"/>
-        <w:numPr>
-          <w:ilvl w:val="0"/>
-          <w:numId w:val="21"/>
-        </w:numPr>
-      </w:pPr>
-      <w:r>
-        <w:t>GUI:</w:t>
-      </w:r>
-    </w:p>
-    <w:p>
-      <w:pPr>
-        <w:pStyle w:val="ListParagraph"/>
-        <w:numPr>
-          <w:ilvl w:val="0"/>
-          <w:numId w:val="22"/>
-        </w:numPr>
-      </w:pPr>
-      <w:r>
-        <w:t>Graphical user interface consisting of all buttons, text and images present in the application</w:t>
-      </w:r>
-    </w:p>
-    <w:p/>
+        <w:t>Relocate crossing</w:t>
+      </w:r>
+    </w:p>
+    <w:p>
+      <w:pPr>
+        <w:pStyle w:val="ListParagraph"/>
+        <w:ind w:left="2340"/>
+      </w:pPr>
+    </w:p>
     <w:sectPr>
-      <w:footerReference w:type="default" r:id="rId12"/>
+      <w:footerReference w:type="default" r:id="rId11"/>
       <w:pgSz w:w="12240" w:h="15840"/>
       <w:pgMar w:top="1440" w:right="1440" w:bottom="1440" w:left="1440" w:header="720" w:footer="720" w:gutter="0"/>
       <w:pgNumType w:start="0"/>
@@ -10373,35 +11352,8 @@
 </w:document>
 </file>
 
-<file path=word/comments.xml><?xml version="1.0" encoding="utf-8"?>
-<w:comments xmlns:wpc="http://schemas.microsoft.com/office/word/2010/wordprocessingCanvas" xmlns:mc="http://schemas.openxmlformats.org/markup-compatibility/2006" xmlns:o="urn:schemas-microsoft-com:office:office" xmlns:r="http://schemas.openxmlformats.org/officeDocument/2006/relationships" xmlns:m="http://schemas.openxmlformats.org/officeDocument/2006/math" xmlns:v="urn:schemas-microsoft-com:vml" xmlns:wp14="http://schemas.microsoft.com/office/word/2010/wordprocessingDrawing" xmlns:wp="http://schemas.openxmlformats.org/drawingml/2006/wordprocessingDrawing" xmlns:w10="urn:schemas-microsoft-com:office:word" xmlns:w="http://schemas.openxmlformats.org/wordprocessingml/2006/main" xmlns:w14="http://schemas.microsoft.com/office/word/2010/wordml" xmlns:wpg="http://schemas.microsoft.com/office/word/2010/wordprocessingGroup" xmlns:wpi="http://schemas.microsoft.com/office/word/2010/wordprocessingInk" xmlns:wne="http://schemas.microsoft.com/office/word/2006/wordml" xmlns:wps="http://schemas.microsoft.com/office/word/2010/wordprocessingShape" mc:Ignorable="w14 wp14">
-  <w:comment w:id="2" w:author="Bilger Yahov" w:date="2016-03-03T01:44:00Z" w:initials="BY">
-    <w:p>
-      <w:pPr>
-        <w:pStyle w:val="CommentText"/>
-      </w:pPr>
-      <w:r>
-        <w:rPr>
-          <w:rStyle w:val="CommentReference"/>
-        </w:rPr>
-        <w:annotationRef/>
-      </w:r>
-      <w:r>
-        <w:t>Number needs to be added.</w:t>
-      </w:r>
-    </w:p>
-  </w:comment>
-</w:comments>
-</file>
-
-<file path=word/commentsExtended.xml><?xml version="1.0" encoding="utf-8"?>
-<w15:commentsEx xmlns:wpc="http://schemas.microsoft.com/office/word/2010/wordprocessingCanvas" xmlns:mc="http://schemas.openxmlformats.org/markup-compatibility/2006" xmlns:o="urn:schemas-microsoft-com:office:office" xmlns:r="http://schemas.openxmlformats.org/officeDocument/2006/relationships" xmlns:m="http://schemas.openxmlformats.org/officeDocument/2006/math" xmlns:v="urn:schemas-microsoft-com:vml" xmlns:wp14="http://schemas.microsoft.com/office/word/2010/wordprocessingDrawing" xmlns:wp="http://schemas.openxmlformats.org/drawingml/2006/wordprocessingDrawing" xmlns:w10="urn:schemas-microsoft-com:office:word" xmlns:w="http://schemas.openxmlformats.org/wordprocessingml/2006/main" xmlns:w14="http://schemas.microsoft.com/office/word/2010/wordml" xmlns:w15="http://schemas.microsoft.com/office/word/2012/wordml" xmlns:wpg="http://schemas.microsoft.com/office/word/2010/wordprocessingGroup" xmlns:wpi="http://schemas.microsoft.com/office/word/2010/wordprocessingInk" xmlns:wne="http://schemas.microsoft.com/office/word/2006/wordml" xmlns:wps="http://schemas.microsoft.com/office/word/2010/wordprocessingShape" mc:Ignorable="w14 w15 wp14">
-  <w15:commentEx w15:paraId="21DE44CD" w15:done="0"/>
-</w15:commentsEx>
-</file>
-
 <file path=word/endnotes.xml><?xml version="1.0" encoding="utf-8"?>
-<w:endnotes xmlns:wpc="http://schemas.microsoft.com/office/word/2010/wordprocessingCanvas" xmlns:mc="http://schemas.openxmlformats.org/markup-compatibility/2006" xmlns:o="urn:schemas-microsoft-com:office:office" xmlns:r="http://schemas.openxmlformats.org/officeDocument/2006/relationships" xmlns:m="http://schemas.openxmlformats.org/officeDocument/2006/math" xmlns:v="urn:schemas-microsoft-com:vml" xmlns:wp14="http://schemas.microsoft.com/office/word/2010/wordprocessingDrawing" xmlns:wp="http://schemas.openxmlformats.org/drawingml/2006/wordprocessingDrawing" xmlns:w10="urn:schemas-microsoft-com:office:word" xmlns:w="http://schemas.openxmlformats.org/wordprocessingml/2006/main" xmlns:w14="http://schemas.microsoft.com/office/word/2010/wordml" xmlns:wpg="http://schemas.microsoft.com/office/word/2010/wordprocessingGroup" xmlns:wpi="http://schemas.microsoft.com/office/word/2010/wordprocessingInk" xmlns:wne="http://schemas.microsoft.com/office/word/2006/wordml" xmlns:wps="http://schemas.microsoft.com/office/word/2010/wordprocessingShape" mc:Ignorable="w14 wp14">
+<w:endnotes xmlns:wpc="http://schemas.microsoft.com/office/word/2010/wordprocessingCanvas" xmlns:mc="http://schemas.openxmlformats.org/markup-compatibility/2006" xmlns:o="urn:schemas-microsoft-com:office:office" xmlns:r="http://schemas.openxmlformats.org/officeDocument/2006/relationships" xmlns:m="http://schemas.openxmlformats.org/officeDocument/2006/math" xmlns:v="urn:schemas-microsoft-com:vml" xmlns:wp14="http://schemas.microsoft.com/office/word/2010/wordprocessingDrawing" xmlns:wp="http://schemas.openxmlformats.org/drawingml/2006/wordprocessingDrawing" xmlns:w10="urn:schemas-microsoft-com:office:word" xmlns:w="http://schemas.openxmlformats.org/wordprocessingml/2006/main" xmlns:w14="http://schemas.microsoft.com/office/word/2010/wordml" xmlns:w15="http://schemas.microsoft.com/office/word/2012/wordml" xmlns:wpg="http://schemas.microsoft.com/office/word/2010/wordprocessingGroup" xmlns:wpi="http://schemas.microsoft.com/office/word/2010/wordprocessingInk" xmlns:wne="http://schemas.microsoft.com/office/word/2006/wordml" xmlns:wps="http://schemas.microsoft.com/office/word/2010/wordprocessingShape" mc:Ignorable="w14 w15 wp14">
   <w:endnote w:type="separator" w:id="-1">
     <w:p>
       <w:r>
@@ -10420,7 +11372,7 @@
 </file>
 
 <file path=word/footer1.xml><?xml version="1.0" encoding="utf-8"?>
-<w:ftr xmlns:wpc="http://schemas.microsoft.com/office/word/2010/wordprocessingCanvas" xmlns:mc="http://schemas.openxmlformats.org/markup-compatibility/2006" xmlns:o="urn:schemas-microsoft-com:office:office" xmlns:r="http://schemas.openxmlformats.org/officeDocument/2006/relationships" xmlns:m="http://schemas.openxmlformats.org/officeDocument/2006/math" xmlns:v="urn:schemas-microsoft-com:vml" xmlns:wp14="http://schemas.microsoft.com/office/word/2010/wordprocessingDrawing" xmlns:wp="http://schemas.openxmlformats.org/drawingml/2006/wordprocessingDrawing" xmlns:w10="urn:schemas-microsoft-com:office:word" xmlns:w="http://schemas.openxmlformats.org/wordprocessingml/2006/main" xmlns:w14="http://schemas.microsoft.com/office/word/2010/wordml" xmlns:wpg="http://schemas.microsoft.com/office/word/2010/wordprocessingGroup" xmlns:wpi="http://schemas.microsoft.com/office/word/2010/wordprocessingInk" xmlns:wne="http://schemas.microsoft.com/office/word/2006/wordml" xmlns:wps="http://schemas.microsoft.com/office/word/2010/wordprocessingShape" mc:Ignorable="w14 wp14">
+<w:ftr xmlns:wpc="http://schemas.microsoft.com/office/word/2010/wordprocessingCanvas" xmlns:mc="http://schemas.openxmlformats.org/markup-compatibility/2006" xmlns:o="urn:schemas-microsoft-com:office:office" xmlns:r="http://schemas.openxmlformats.org/officeDocument/2006/relationships" xmlns:m="http://schemas.openxmlformats.org/officeDocument/2006/math" xmlns:v="urn:schemas-microsoft-com:vml" xmlns:wp14="http://schemas.microsoft.com/office/word/2010/wordprocessingDrawing" xmlns:wp="http://schemas.openxmlformats.org/drawingml/2006/wordprocessingDrawing" xmlns:w10="urn:schemas-microsoft-com:office:word" xmlns:w="http://schemas.openxmlformats.org/wordprocessingml/2006/main" xmlns:w14="http://schemas.microsoft.com/office/word/2010/wordml" xmlns:w15="http://schemas.microsoft.com/office/word/2012/wordml" xmlns:wpg="http://schemas.microsoft.com/office/word/2010/wordprocessingGroup" xmlns:wpi="http://schemas.microsoft.com/office/word/2010/wordprocessingInk" xmlns:wne="http://schemas.microsoft.com/office/word/2006/wordml" xmlns:wps="http://schemas.microsoft.com/office/word/2010/wordprocessingShape" mc:Ignorable="w14 w15 wp14">
   <w:sdt>
     <w:sdtPr>
       <w:id w:val="-2123215339"/>
@@ -10457,7 +11409,7 @@
           <w:rPr>
             <w:noProof/>
           </w:rPr>
-          <w:t>1</w:t>
+          <w:t>12</w:t>
         </w:r>
         <w:r>
           <w:rPr>
@@ -10487,7 +11439,7 @@
 </file>
 
 <file path=word/footnotes.xml><?xml version="1.0" encoding="utf-8"?>
-<w:footnotes xmlns:wpc="http://schemas.microsoft.com/office/word/2010/wordprocessingCanvas" xmlns:mc="http://schemas.openxmlformats.org/markup-compatibility/2006" xmlns:o="urn:schemas-microsoft-com:office:office" xmlns:r="http://schemas.openxmlformats.org/officeDocument/2006/relationships" xmlns:m="http://schemas.openxmlformats.org/officeDocument/2006/math" xmlns:v="urn:schemas-microsoft-com:vml" xmlns:wp14="http://schemas.microsoft.com/office/word/2010/wordprocessingDrawing" xmlns:wp="http://schemas.openxmlformats.org/drawingml/2006/wordprocessingDrawing" xmlns:w10="urn:schemas-microsoft-com:office:word" xmlns:w="http://schemas.openxmlformats.org/wordprocessingml/2006/main" xmlns:w14="http://schemas.microsoft.com/office/word/2010/wordml" xmlns:wpg="http://schemas.microsoft.com/office/word/2010/wordprocessingGroup" xmlns:wpi="http://schemas.microsoft.com/office/word/2010/wordprocessingInk" xmlns:wne="http://schemas.microsoft.com/office/word/2006/wordml" xmlns:wps="http://schemas.microsoft.com/office/word/2010/wordprocessingShape" mc:Ignorable="w14 wp14">
+<w:footnotes xmlns:wpc="http://schemas.microsoft.com/office/word/2010/wordprocessingCanvas" xmlns:mc="http://schemas.openxmlformats.org/markup-compatibility/2006" xmlns:o="urn:schemas-microsoft-com:office:office" xmlns:r="http://schemas.openxmlformats.org/officeDocument/2006/relationships" xmlns:m="http://schemas.openxmlformats.org/officeDocument/2006/math" xmlns:v="urn:schemas-microsoft-com:vml" xmlns:wp14="http://schemas.microsoft.com/office/word/2010/wordprocessingDrawing" xmlns:wp="http://schemas.openxmlformats.org/drawingml/2006/wordprocessingDrawing" xmlns:w10="urn:schemas-microsoft-com:office:word" xmlns:w="http://schemas.openxmlformats.org/wordprocessingml/2006/main" xmlns:w14="http://schemas.microsoft.com/office/word/2010/wordml" xmlns:w15="http://schemas.microsoft.com/office/word/2012/wordml" xmlns:wpg="http://schemas.microsoft.com/office/word/2010/wordprocessingGroup" xmlns:wpi="http://schemas.microsoft.com/office/word/2010/wordprocessingInk" xmlns:wne="http://schemas.microsoft.com/office/word/2006/wordml" xmlns:wps="http://schemas.microsoft.com/office/word/2010/wordprocessingShape" mc:Ignorable="w14 w15 wp14">
   <w:footnote w:type="separator" w:id="-1">
     <w:p>
       <w:r>
@@ -10506,8 +11458,8 @@
 </file>
 
 <file path=word/numbering.xml><?xml version="1.0" encoding="utf-8"?>
-<w:numbering xmlns:wpc="http://schemas.microsoft.com/office/word/2010/wordprocessingCanvas" xmlns:mc="http://schemas.openxmlformats.org/markup-compatibility/2006" xmlns:o="urn:schemas-microsoft-com:office:office" xmlns:r="http://schemas.openxmlformats.org/officeDocument/2006/relationships" xmlns:m="http://schemas.openxmlformats.org/officeDocument/2006/math" xmlns:v="urn:schemas-microsoft-com:vml" xmlns:wp14="http://schemas.microsoft.com/office/word/2010/wordprocessingDrawing" xmlns:wp="http://schemas.openxmlformats.org/drawingml/2006/wordprocessingDrawing" xmlns:w10="urn:schemas-microsoft-com:office:word" xmlns:w="http://schemas.openxmlformats.org/wordprocessingml/2006/main" xmlns:w14="http://schemas.microsoft.com/office/word/2010/wordml" xmlns:wpg="http://schemas.microsoft.com/office/word/2010/wordprocessingGroup" xmlns:wpi="http://schemas.microsoft.com/office/word/2010/wordprocessingInk" xmlns:wne="http://schemas.microsoft.com/office/word/2006/wordml" xmlns:wps="http://schemas.microsoft.com/office/word/2010/wordprocessingShape" mc:Ignorable="w14 wp14">
-  <w:abstractNum w:abstractNumId="0">
+<w:numbering xmlns:wpc="http://schemas.microsoft.com/office/word/2010/wordprocessingCanvas" xmlns:mc="http://schemas.openxmlformats.org/markup-compatibility/2006" xmlns:o="urn:schemas-microsoft-com:office:office" xmlns:r="http://schemas.openxmlformats.org/officeDocument/2006/relationships" xmlns:m="http://schemas.openxmlformats.org/officeDocument/2006/math" xmlns:v="urn:schemas-microsoft-com:vml" xmlns:wp14="http://schemas.microsoft.com/office/word/2010/wordprocessingDrawing" xmlns:wp="http://schemas.openxmlformats.org/drawingml/2006/wordprocessingDrawing" xmlns:w10="urn:schemas-microsoft-com:office:word" xmlns:w="http://schemas.openxmlformats.org/wordprocessingml/2006/main" xmlns:w14="http://schemas.microsoft.com/office/word/2010/wordml" xmlns:w15="http://schemas.microsoft.com/office/word/2012/wordml" xmlns:wpg="http://schemas.microsoft.com/office/word/2010/wordprocessingGroup" xmlns:wpi="http://schemas.microsoft.com/office/word/2010/wordprocessingInk" xmlns:wne="http://schemas.microsoft.com/office/word/2006/wordml" xmlns:wps="http://schemas.microsoft.com/office/word/2010/wordprocessingShape" mc:Ignorable="w14 w15 wp14">
+  <w:abstractNum w:abstractNumId="0" w15:restartNumberingAfterBreak="0">
     <w:nsid w:val="01670AEE"/>
     <w:multiLevelType w:val="hybridMultilevel"/>
     <w:tmpl w:val="E91448EE"/>
@@ -10596,7 +11548,7 @@
       </w:pPr>
     </w:lvl>
   </w:abstractNum>
-  <w:abstractNum w:abstractNumId="1">
+  <w:abstractNum w:abstractNumId="1" w15:restartNumberingAfterBreak="0">
     <w:nsid w:val="03EC2D82"/>
     <w:multiLevelType w:val="hybridMultilevel"/>
     <w:tmpl w:val="0A7215F4"/>
@@ -10685,7 +11637,7 @@
       </w:pPr>
     </w:lvl>
   </w:abstractNum>
-  <w:abstractNum w:abstractNumId="2">
+  <w:abstractNum w:abstractNumId="2" w15:restartNumberingAfterBreak="0">
     <w:nsid w:val="048D4573"/>
     <w:multiLevelType w:val="hybridMultilevel"/>
     <w:tmpl w:val="406E1914"/>
@@ -10774,7 +11726,7 @@
       </w:pPr>
     </w:lvl>
   </w:abstractNum>
-  <w:abstractNum w:abstractNumId="3">
+  <w:abstractNum w:abstractNumId="3" w15:restartNumberingAfterBreak="0">
     <w:nsid w:val="09053F10"/>
     <w:multiLevelType w:val="hybridMultilevel"/>
     <w:tmpl w:val="07C0D37C"/>
@@ -10887,7 +11839,7 @@
       </w:rPr>
     </w:lvl>
   </w:abstractNum>
-  <w:abstractNum w:abstractNumId="4">
+  <w:abstractNum w:abstractNumId="4" w15:restartNumberingAfterBreak="0">
     <w:nsid w:val="09C31CC9"/>
     <w:multiLevelType w:val="hybridMultilevel"/>
     <w:tmpl w:val="E67A5F20"/>
@@ -10976,7 +11928,7 @@
       </w:pPr>
     </w:lvl>
   </w:abstractNum>
-  <w:abstractNum w:abstractNumId="5">
+  <w:abstractNum w:abstractNumId="5" w15:restartNumberingAfterBreak="0">
     <w:nsid w:val="0EE9452B"/>
     <w:multiLevelType w:val="hybridMultilevel"/>
     <w:tmpl w:val="A55AE3EA"/>
@@ -11068,7 +12020,96 @@
       </w:pPr>
     </w:lvl>
   </w:abstractNum>
-  <w:abstractNum w:abstractNumId="6">
+  <w:abstractNum w:abstractNumId="6" w15:restartNumberingAfterBreak="0">
+    <w:nsid w:val="194E6C80"/>
+    <w:multiLevelType w:val="hybridMultilevel"/>
+    <w:tmpl w:val="91F6FB5E"/>
+    <w:lvl w:ilvl="0" w:tplc="7598A698">
+      <w:start w:val="1"/>
+      <w:numFmt w:val="decimal"/>
+      <w:lvlText w:val="%1)"/>
+      <w:lvlJc w:val="left"/>
+      <w:pPr>
+        <w:ind w:left="2344" w:hanging="360"/>
+      </w:pPr>
+      <w:rPr>
+        <w:rFonts w:hint="default"/>
+      </w:rPr>
+    </w:lvl>
+    <w:lvl w:ilvl="1" w:tplc="04090019" w:tentative="1">
+      <w:start w:val="1"/>
+      <w:numFmt w:val="lowerLetter"/>
+      <w:lvlText w:val="%2."/>
+      <w:lvlJc w:val="left"/>
+      <w:pPr>
+        <w:ind w:left="3240" w:hanging="360"/>
+      </w:pPr>
+    </w:lvl>
+    <w:lvl w:ilvl="2" w:tplc="0409001B" w:tentative="1">
+      <w:start w:val="1"/>
+      <w:numFmt w:val="lowerRoman"/>
+      <w:lvlText w:val="%3."/>
+      <w:lvlJc w:val="right"/>
+      <w:pPr>
+        <w:ind w:left="3960" w:hanging="180"/>
+      </w:pPr>
+    </w:lvl>
+    <w:lvl w:ilvl="3" w:tplc="0409000F" w:tentative="1">
+      <w:start w:val="1"/>
+      <w:numFmt w:val="decimal"/>
+      <w:lvlText w:val="%4."/>
+      <w:lvlJc w:val="left"/>
+      <w:pPr>
+        <w:ind w:left="4680" w:hanging="360"/>
+      </w:pPr>
+    </w:lvl>
+    <w:lvl w:ilvl="4" w:tplc="04090019" w:tentative="1">
+      <w:start w:val="1"/>
+      <w:numFmt w:val="lowerLetter"/>
+      <w:lvlText w:val="%5."/>
+      <w:lvlJc w:val="left"/>
+      <w:pPr>
+        <w:ind w:left="5400" w:hanging="360"/>
+      </w:pPr>
+    </w:lvl>
+    <w:lvl w:ilvl="5" w:tplc="0409001B" w:tentative="1">
+      <w:start w:val="1"/>
+      <w:numFmt w:val="lowerRoman"/>
+      <w:lvlText w:val="%6."/>
+      <w:lvlJc w:val="right"/>
+      <w:pPr>
+        <w:ind w:left="6120" w:hanging="180"/>
+      </w:pPr>
+    </w:lvl>
+    <w:lvl w:ilvl="6" w:tplc="0409000F" w:tentative="1">
+      <w:start w:val="1"/>
+      <w:numFmt w:val="decimal"/>
+      <w:lvlText w:val="%7."/>
+      <w:lvlJc w:val="left"/>
+      <w:pPr>
+        <w:ind w:left="6840" w:hanging="360"/>
+      </w:pPr>
+    </w:lvl>
+    <w:lvl w:ilvl="7" w:tplc="04090019" w:tentative="1">
+      <w:start w:val="1"/>
+      <w:numFmt w:val="lowerLetter"/>
+      <w:lvlText w:val="%8."/>
+      <w:lvlJc w:val="left"/>
+      <w:pPr>
+        <w:ind w:left="7560" w:hanging="360"/>
+      </w:pPr>
+    </w:lvl>
+    <w:lvl w:ilvl="8" w:tplc="0409001B" w:tentative="1">
+      <w:start w:val="1"/>
+      <w:numFmt w:val="lowerRoman"/>
+      <w:lvlText w:val="%9."/>
+      <w:lvlJc w:val="right"/>
+      <w:pPr>
+        <w:ind w:left="8280" w:hanging="180"/>
+      </w:pPr>
+    </w:lvl>
+  </w:abstractNum>
+  <w:abstractNum w:abstractNumId="7" w15:restartNumberingAfterBreak="0">
     <w:nsid w:val="19BA31C5"/>
     <w:multiLevelType w:val="hybridMultilevel"/>
     <w:tmpl w:val="36F4967E"/>
@@ -11157,7 +12198,7 @@
       </w:pPr>
     </w:lvl>
   </w:abstractNum>
-  <w:abstractNum w:abstractNumId="7">
+  <w:abstractNum w:abstractNumId="8" w15:restartNumberingAfterBreak="0">
     <w:nsid w:val="19E809E5"/>
     <w:multiLevelType w:val="hybridMultilevel"/>
     <w:tmpl w:val="61E88AE8"/>
@@ -11246,7 +12287,7 @@
       </w:pPr>
     </w:lvl>
   </w:abstractNum>
-  <w:abstractNum w:abstractNumId="8">
+  <w:abstractNum w:abstractNumId="9" w15:restartNumberingAfterBreak="0">
     <w:nsid w:val="1A113364"/>
     <w:multiLevelType w:val="hybridMultilevel"/>
     <w:tmpl w:val="825C660E"/>
@@ -11332,7 +12373,7 @@
       </w:pPr>
     </w:lvl>
   </w:abstractNum>
-  <w:abstractNum w:abstractNumId="9">
+  <w:abstractNum w:abstractNumId="10" w15:restartNumberingAfterBreak="0">
     <w:nsid w:val="1A572A42"/>
     <w:multiLevelType w:val="hybridMultilevel"/>
     <w:tmpl w:val="BED6C6BE"/>
@@ -11421,7 +12462,7 @@
       </w:pPr>
     </w:lvl>
   </w:abstractNum>
-  <w:abstractNum w:abstractNumId="10">
+  <w:abstractNum w:abstractNumId="11" w15:restartNumberingAfterBreak="0">
     <w:nsid w:val="1F1E72F1"/>
     <w:multiLevelType w:val="hybridMultilevel"/>
     <w:tmpl w:val="2446E106"/>
@@ -11449,7 +12490,7 @@
         <w:rFonts w:asciiTheme="minorHAnsi" w:eastAsiaTheme="minorEastAsia" w:hAnsiTheme="minorHAnsi" w:cs="Arial"/>
       </w:rPr>
     </w:lvl>
-    <w:lvl w:ilvl="2" w:tplc="0409001B" w:tentative="1">
+    <w:lvl w:ilvl="2" w:tplc="0409001B">
       <w:start w:val="1"/>
       <w:numFmt w:val="lowerRoman"/>
       <w:lvlText w:val="%3."/>
@@ -11513,7 +12554,7 @@
       </w:pPr>
     </w:lvl>
   </w:abstractNum>
-  <w:abstractNum w:abstractNumId="11">
+  <w:abstractNum w:abstractNumId="12" w15:restartNumberingAfterBreak="0">
     <w:nsid w:val="2077238C"/>
     <w:multiLevelType w:val="hybridMultilevel"/>
     <w:tmpl w:val="EB6AD13E"/>
@@ -11602,10 +12643,10 @@
       </w:pPr>
     </w:lvl>
   </w:abstractNum>
-  <w:abstractNum w:abstractNumId="12">
+  <w:abstractNum w:abstractNumId="13" w15:restartNumberingAfterBreak="0">
     <w:nsid w:val="2173027B"/>
     <w:multiLevelType w:val="hybridMultilevel"/>
-    <w:tmpl w:val="8F8A2382"/>
+    <w:tmpl w:val="B2BA1C56"/>
     <w:lvl w:ilvl="0" w:tplc="B6C8CBFE">
       <w:start w:val="14"/>
       <w:numFmt w:val="decimal"/>
@@ -11627,14 +12668,17 @@
         <w:ind w:left="1440" w:hanging="360"/>
       </w:pPr>
     </w:lvl>
-    <w:lvl w:ilvl="2" w:tplc="0402001B" w:tentative="1">
-      <w:start w:val="1"/>
-      <w:numFmt w:val="lowerRoman"/>
-      <w:lvlText w:val="%3."/>
-      <w:lvlJc w:val="right"/>
-      <w:pPr>
-        <w:ind w:left="2160" w:hanging="180"/>
-      </w:pPr>
+    <w:lvl w:ilvl="2" w:tplc="7D92ABAC">
+      <w:start w:val="1"/>
+      <w:numFmt w:val="decimal"/>
+      <w:lvlText w:val="%3)"/>
+      <w:lvlJc w:val="left"/>
+      <w:pPr>
+        <w:ind w:left="2340" w:hanging="360"/>
+      </w:pPr>
+      <w:rPr>
+        <w:rFonts w:hint="default"/>
+      </w:rPr>
     </w:lvl>
     <w:lvl w:ilvl="3" w:tplc="0402000F" w:tentative="1">
       <w:start w:val="1"/>
@@ -11691,7 +12735,7 @@
       </w:pPr>
     </w:lvl>
   </w:abstractNum>
-  <w:abstractNum w:abstractNumId="13">
+  <w:abstractNum w:abstractNumId="14" w15:restartNumberingAfterBreak="0">
     <w:nsid w:val="25D05194"/>
     <w:multiLevelType w:val="hybridMultilevel"/>
     <w:tmpl w:val="DADA9D00"/>
@@ -11777,7 +12821,7 @@
       </w:pPr>
     </w:lvl>
   </w:abstractNum>
-  <w:abstractNum w:abstractNumId="14">
+  <w:abstractNum w:abstractNumId="15" w15:restartNumberingAfterBreak="0">
     <w:nsid w:val="27F80248"/>
     <w:multiLevelType w:val="hybridMultilevel"/>
     <w:tmpl w:val="657CE0D8"/>
@@ -11866,7 +12910,7 @@
       </w:pPr>
     </w:lvl>
   </w:abstractNum>
-  <w:abstractNum w:abstractNumId="15">
+  <w:abstractNum w:abstractNumId="16" w15:restartNumberingAfterBreak="0">
     <w:nsid w:val="29BF411E"/>
     <w:multiLevelType w:val="hybridMultilevel"/>
     <w:tmpl w:val="AE06C19A"/>
@@ -11952,7 +12996,7 @@
       </w:pPr>
     </w:lvl>
   </w:abstractNum>
-  <w:abstractNum w:abstractNumId="16">
+  <w:abstractNum w:abstractNumId="17" w15:restartNumberingAfterBreak="0">
     <w:nsid w:val="2DDD29C1"/>
     <w:multiLevelType w:val="hybridMultilevel"/>
     <w:tmpl w:val="38D6BAAE"/>
@@ -12041,7 +13085,96 @@
       </w:pPr>
     </w:lvl>
   </w:abstractNum>
-  <w:abstractNum w:abstractNumId="17">
+  <w:abstractNum w:abstractNumId="18" w15:restartNumberingAfterBreak="0">
+    <w:nsid w:val="318501A6"/>
+    <w:multiLevelType w:val="hybridMultilevel"/>
+    <w:tmpl w:val="C61A62DE"/>
+    <w:lvl w:ilvl="0" w:tplc="C92C33F6">
+      <w:start w:val="1"/>
+      <w:numFmt w:val="decimal"/>
+      <w:lvlText w:val="%1)"/>
+      <w:lvlJc w:val="left"/>
+      <w:pPr>
+        <w:ind w:left="2344" w:hanging="360"/>
+      </w:pPr>
+      <w:rPr>
+        <w:rFonts w:hint="default"/>
+      </w:rPr>
+    </w:lvl>
+    <w:lvl w:ilvl="1" w:tplc="04090019" w:tentative="1">
+      <w:start w:val="1"/>
+      <w:numFmt w:val="lowerLetter"/>
+      <w:lvlText w:val="%2."/>
+      <w:lvlJc w:val="left"/>
+      <w:pPr>
+        <w:ind w:left="3240" w:hanging="360"/>
+      </w:pPr>
+    </w:lvl>
+    <w:lvl w:ilvl="2" w:tplc="0409001B">
+      <w:start w:val="1"/>
+      <w:numFmt w:val="lowerRoman"/>
+      <w:lvlText w:val="%3."/>
+      <w:lvlJc w:val="right"/>
+      <w:pPr>
+        <w:ind w:left="3960" w:hanging="180"/>
+      </w:pPr>
+    </w:lvl>
+    <w:lvl w:ilvl="3" w:tplc="0409000F" w:tentative="1">
+      <w:start w:val="1"/>
+      <w:numFmt w:val="decimal"/>
+      <w:lvlText w:val="%4."/>
+      <w:lvlJc w:val="left"/>
+      <w:pPr>
+        <w:ind w:left="4680" w:hanging="360"/>
+      </w:pPr>
+    </w:lvl>
+    <w:lvl w:ilvl="4" w:tplc="04090019" w:tentative="1">
+      <w:start w:val="1"/>
+      <w:numFmt w:val="lowerLetter"/>
+      <w:lvlText w:val="%5."/>
+      <w:lvlJc w:val="left"/>
+      <w:pPr>
+        <w:ind w:left="5400" w:hanging="360"/>
+      </w:pPr>
+    </w:lvl>
+    <w:lvl w:ilvl="5" w:tplc="0409001B" w:tentative="1">
+      <w:start w:val="1"/>
+      <w:numFmt w:val="lowerRoman"/>
+      <w:lvlText w:val="%6."/>
+      <w:lvlJc w:val="right"/>
+      <w:pPr>
+        <w:ind w:left="6120" w:hanging="180"/>
+      </w:pPr>
+    </w:lvl>
+    <w:lvl w:ilvl="6" w:tplc="0409000F" w:tentative="1">
+      <w:start w:val="1"/>
+      <w:numFmt w:val="decimal"/>
+      <w:lvlText w:val="%7."/>
+      <w:lvlJc w:val="left"/>
+      <w:pPr>
+        <w:ind w:left="6840" w:hanging="360"/>
+      </w:pPr>
+    </w:lvl>
+    <w:lvl w:ilvl="7" w:tplc="04090019" w:tentative="1">
+      <w:start w:val="1"/>
+      <w:numFmt w:val="lowerLetter"/>
+      <w:lvlText w:val="%8."/>
+      <w:lvlJc w:val="left"/>
+      <w:pPr>
+        <w:ind w:left="7560" w:hanging="360"/>
+      </w:pPr>
+    </w:lvl>
+    <w:lvl w:ilvl="8" w:tplc="0409001B" w:tentative="1">
+      <w:start w:val="1"/>
+      <w:numFmt w:val="lowerRoman"/>
+      <w:lvlText w:val="%9."/>
+      <w:lvlJc w:val="right"/>
+      <w:pPr>
+        <w:ind w:left="8280" w:hanging="180"/>
+      </w:pPr>
+    </w:lvl>
+  </w:abstractNum>
+  <w:abstractNum w:abstractNumId="19" w15:restartNumberingAfterBreak="0">
     <w:nsid w:val="385D0D1B"/>
     <w:multiLevelType w:val="hybridMultilevel"/>
     <w:tmpl w:val="1A2EB908"/>
@@ -12154,7 +13287,7 @@
       </w:rPr>
     </w:lvl>
   </w:abstractNum>
-  <w:abstractNum w:abstractNumId="18">
+  <w:abstractNum w:abstractNumId="20" w15:restartNumberingAfterBreak="0">
     <w:nsid w:val="38751000"/>
     <w:multiLevelType w:val="hybridMultilevel"/>
     <w:tmpl w:val="152ED0A8"/>
@@ -12243,7 +13376,7 @@
       </w:pPr>
     </w:lvl>
   </w:abstractNum>
-  <w:abstractNum w:abstractNumId="19">
+  <w:abstractNum w:abstractNumId="21" w15:restartNumberingAfterBreak="0">
     <w:nsid w:val="38B962DD"/>
     <w:multiLevelType w:val="hybridMultilevel"/>
     <w:tmpl w:val="2D14DD0E"/>
@@ -12332,7 +13465,7 @@
       </w:pPr>
     </w:lvl>
   </w:abstractNum>
-  <w:abstractNum w:abstractNumId="20">
+  <w:abstractNum w:abstractNumId="22" w15:restartNumberingAfterBreak="0">
     <w:nsid w:val="393D28C9"/>
     <w:multiLevelType w:val="hybridMultilevel"/>
     <w:tmpl w:val="DF8C77E6"/>
@@ -12421,7 +13554,7 @@
       </w:pPr>
     </w:lvl>
   </w:abstractNum>
-  <w:abstractNum w:abstractNumId="21">
+  <w:abstractNum w:abstractNumId="23" w15:restartNumberingAfterBreak="0">
     <w:nsid w:val="3B114601"/>
     <w:multiLevelType w:val="hybridMultilevel"/>
     <w:tmpl w:val="A8682EB4"/>
@@ -12510,7 +13643,7 @@
       </w:pPr>
     </w:lvl>
   </w:abstractNum>
-  <w:abstractNum w:abstractNumId="22">
+  <w:abstractNum w:abstractNumId="24" w15:restartNumberingAfterBreak="0">
     <w:nsid w:val="3B992B73"/>
     <w:multiLevelType w:val="hybridMultilevel"/>
     <w:tmpl w:val="52421BD8"/>
@@ -12596,7 +13729,7 @@
       </w:pPr>
     </w:lvl>
   </w:abstractNum>
-  <w:abstractNum w:abstractNumId="23">
+  <w:abstractNum w:abstractNumId="25" w15:restartNumberingAfterBreak="0">
     <w:nsid w:val="3D0B1A22"/>
     <w:multiLevelType w:val="hybridMultilevel"/>
     <w:tmpl w:val="9A20308C"/>
@@ -12685,7 +13818,7 @@
       </w:pPr>
     </w:lvl>
   </w:abstractNum>
-  <w:abstractNum w:abstractNumId="24">
+  <w:abstractNum w:abstractNumId="26" w15:restartNumberingAfterBreak="0">
     <w:nsid w:val="432F2936"/>
     <w:multiLevelType w:val="hybridMultilevel"/>
     <w:tmpl w:val="DA300B4A"/>
@@ -12774,7 +13907,7 @@
       </w:pPr>
     </w:lvl>
   </w:abstractNum>
-  <w:abstractNum w:abstractNumId="25">
+  <w:abstractNum w:abstractNumId="27" w15:restartNumberingAfterBreak="0">
     <w:nsid w:val="43CF2E03"/>
     <w:multiLevelType w:val="hybridMultilevel"/>
     <w:tmpl w:val="DA5C9DEC"/>
@@ -12860,7 +13993,7 @@
       </w:pPr>
     </w:lvl>
   </w:abstractNum>
-  <w:abstractNum w:abstractNumId="26">
+  <w:abstractNum w:abstractNumId="28" w15:restartNumberingAfterBreak="0">
     <w:nsid w:val="44274057"/>
     <w:multiLevelType w:val="hybridMultilevel"/>
     <w:tmpl w:val="9314DA22"/>
@@ -12973,7 +14106,7 @@
       </w:rPr>
     </w:lvl>
   </w:abstractNum>
-  <w:abstractNum w:abstractNumId="27">
+  <w:abstractNum w:abstractNumId="29" w15:restartNumberingAfterBreak="0">
     <w:nsid w:val="458954D8"/>
     <w:multiLevelType w:val="hybridMultilevel"/>
     <w:tmpl w:val="8BD29DB2"/>
@@ -13062,7 +14195,7 @@
       </w:pPr>
     </w:lvl>
   </w:abstractNum>
-  <w:abstractNum w:abstractNumId="28">
+  <w:abstractNum w:abstractNumId="30" w15:restartNumberingAfterBreak="0">
     <w:nsid w:val="48E83A5E"/>
     <w:multiLevelType w:val="hybridMultilevel"/>
     <w:tmpl w:val="EE12F088"/>
@@ -13151,7 +14284,7 @@
       </w:pPr>
     </w:lvl>
   </w:abstractNum>
-  <w:abstractNum w:abstractNumId="29">
+  <w:abstractNum w:abstractNumId="31" w15:restartNumberingAfterBreak="0">
     <w:nsid w:val="4BD73910"/>
     <w:multiLevelType w:val="hybridMultilevel"/>
     <w:tmpl w:val="9B1CF176"/>
@@ -13240,7 +14373,7 @@
       </w:pPr>
     </w:lvl>
   </w:abstractNum>
-  <w:abstractNum w:abstractNumId="30">
+  <w:abstractNum w:abstractNumId="32" w15:restartNumberingAfterBreak="0">
     <w:nsid w:val="4E403F5C"/>
     <w:multiLevelType w:val="hybridMultilevel"/>
     <w:tmpl w:val="F49ED7CA"/>
@@ -13326,7 +14459,7 @@
       </w:pPr>
     </w:lvl>
   </w:abstractNum>
-  <w:abstractNum w:abstractNumId="31">
+  <w:abstractNum w:abstractNumId="33" w15:restartNumberingAfterBreak="0">
     <w:nsid w:val="529F5F97"/>
     <w:multiLevelType w:val="hybridMultilevel"/>
     <w:tmpl w:val="CCC8C7DE"/>
@@ -13439,7 +14572,7 @@
       </w:rPr>
     </w:lvl>
   </w:abstractNum>
-  <w:abstractNum w:abstractNumId="32">
+  <w:abstractNum w:abstractNumId="34" w15:restartNumberingAfterBreak="0">
     <w:nsid w:val="59D57F29"/>
     <w:multiLevelType w:val="hybridMultilevel"/>
     <w:tmpl w:val="21A08326"/>
@@ -13528,7 +14661,7 @@
       </w:pPr>
     </w:lvl>
   </w:abstractNum>
-  <w:abstractNum w:abstractNumId="33">
+  <w:abstractNum w:abstractNumId="35" w15:restartNumberingAfterBreak="0">
     <w:nsid w:val="5DC04DB5"/>
     <w:multiLevelType w:val="hybridMultilevel"/>
     <w:tmpl w:val="A5BE1284"/>
@@ -13614,7 +14747,96 @@
       </w:pPr>
     </w:lvl>
   </w:abstractNum>
-  <w:abstractNum w:abstractNumId="34">
+  <w:abstractNum w:abstractNumId="36" w15:restartNumberingAfterBreak="0">
+    <w:nsid w:val="606A0A32"/>
+    <w:multiLevelType w:val="hybridMultilevel"/>
+    <w:tmpl w:val="CF2E8FAA"/>
+    <w:lvl w:ilvl="0" w:tplc="C5A8630A">
+      <w:start w:val="1"/>
+      <w:numFmt w:val="decimal"/>
+      <w:lvlText w:val="%1)"/>
+      <w:lvlJc w:val="left"/>
+      <w:pPr>
+        <w:ind w:left="2520" w:hanging="360"/>
+      </w:pPr>
+      <w:rPr>
+        <w:rFonts w:hint="default"/>
+      </w:rPr>
+    </w:lvl>
+    <w:lvl w:ilvl="1" w:tplc="04090019" w:tentative="1">
+      <w:start w:val="1"/>
+      <w:numFmt w:val="lowerLetter"/>
+      <w:lvlText w:val="%2."/>
+      <w:lvlJc w:val="left"/>
+      <w:pPr>
+        <w:ind w:left="3240" w:hanging="360"/>
+      </w:pPr>
+    </w:lvl>
+    <w:lvl w:ilvl="2" w:tplc="0409001B" w:tentative="1">
+      <w:start w:val="1"/>
+      <w:numFmt w:val="lowerRoman"/>
+      <w:lvlText w:val="%3."/>
+      <w:lvlJc w:val="right"/>
+      <w:pPr>
+        <w:ind w:left="3960" w:hanging="180"/>
+      </w:pPr>
+    </w:lvl>
+    <w:lvl w:ilvl="3" w:tplc="0409000F" w:tentative="1">
+      <w:start w:val="1"/>
+      <w:numFmt w:val="decimal"/>
+      <w:lvlText w:val="%4."/>
+      <w:lvlJc w:val="left"/>
+      <w:pPr>
+        <w:ind w:left="4680" w:hanging="360"/>
+      </w:pPr>
+    </w:lvl>
+    <w:lvl w:ilvl="4" w:tplc="04090019" w:tentative="1">
+      <w:start w:val="1"/>
+      <w:numFmt w:val="lowerLetter"/>
+      <w:lvlText w:val="%5."/>
+      <w:lvlJc w:val="left"/>
+      <w:pPr>
+        <w:ind w:left="5400" w:hanging="360"/>
+      </w:pPr>
+    </w:lvl>
+    <w:lvl w:ilvl="5" w:tplc="0409001B" w:tentative="1">
+      <w:start w:val="1"/>
+      <w:numFmt w:val="lowerRoman"/>
+      <w:lvlText w:val="%6."/>
+      <w:lvlJc w:val="right"/>
+      <w:pPr>
+        <w:ind w:left="6120" w:hanging="180"/>
+      </w:pPr>
+    </w:lvl>
+    <w:lvl w:ilvl="6" w:tplc="0409000F" w:tentative="1">
+      <w:start w:val="1"/>
+      <w:numFmt w:val="decimal"/>
+      <w:lvlText w:val="%7."/>
+      <w:lvlJc w:val="left"/>
+      <w:pPr>
+        <w:ind w:left="6840" w:hanging="360"/>
+      </w:pPr>
+    </w:lvl>
+    <w:lvl w:ilvl="7" w:tplc="04090019" w:tentative="1">
+      <w:start w:val="1"/>
+      <w:numFmt w:val="lowerLetter"/>
+      <w:lvlText w:val="%8."/>
+      <w:lvlJc w:val="left"/>
+      <w:pPr>
+        <w:ind w:left="7560" w:hanging="360"/>
+      </w:pPr>
+    </w:lvl>
+    <w:lvl w:ilvl="8" w:tplc="0409001B" w:tentative="1">
+      <w:start w:val="1"/>
+      <w:numFmt w:val="lowerRoman"/>
+      <w:lvlText w:val="%9."/>
+      <w:lvlJc w:val="right"/>
+      <w:pPr>
+        <w:ind w:left="8280" w:hanging="180"/>
+      </w:pPr>
+    </w:lvl>
+  </w:abstractNum>
+  <w:abstractNum w:abstractNumId="37" w15:restartNumberingAfterBreak="0">
     <w:nsid w:val="62CB46CE"/>
     <w:multiLevelType w:val="hybridMultilevel"/>
     <w:tmpl w:val="1C3216AC"/>
@@ -13703,7 +14925,7 @@
       </w:pPr>
     </w:lvl>
   </w:abstractNum>
-  <w:abstractNum w:abstractNumId="35">
+  <w:abstractNum w:abstractNumId="38" w15:restartNumberingAfterBreak="0">
     <w:nsid w:val="63573F5B"/>
     <w:multiLevelType w:val="hybridMultilevel"/>
     <w:tmpl w:val="965CC83A"/>
@@ -13792,7 +15014,7 @@
       </w:pPr>
     </w:lvl>
   </w:abstractNum>
-  <w:abstractNum w:abstractNumId="36">
+  <w:abstractNum w:abstractNumId="39" w15:restartNumberingAfterBreak="0">
     <w:nsid w:val="63AD227C"/>
     <w:multiLevelType w:val="hybridMultilevel"/>
     <w:tmpl w:val="366C5B98"/>
@@ -13878,7 +15100,7 @@
       </w:pPr>
     </w:lvl>
   </w:abstractNum>
-  <w:abstractNum w:abstractNumId="37">
+  <w:abstractNum w:abstractNumId="40" w15:restartNumberingAfterBreak="0">
     <w:nsid w:val="651D5415"/>
     <w:multiLevelType w:val="hybridMultilevel"/>
     <w:tmpl w:val="B456FE7A"/>
@@ -13967,7 +15189,7 @@
       </w:pPr>
     </w:lvl>
   </w:abstractNum>
-  <w:abstractNum w:abstractNumId="38">
+  <w:abstractNum w:abstractNumId="41" w15:restartNumberingAfterBreak="0">
     <w:nsid w:val="69BD440A"/>
     <w:multiLevelType w:val="hybridMultilevel"/>
     <w:tmpl w:val="4A40C6DC"/>
@@ -14056,7 +15278,7 @@
       </w:pPr>
     </w:lvl>
   </w:abstractNum>
-  <w:abstractNum w:abstractNumId="39">
+  <w:abstractNum w:abstractNumId="42" w15:restartNumberingAfterBreak="0">
     <w:nsid w:val="6B7003C3"/>
     <w:multiLevelType w:val="hybridMultilevel"/>
     <w:tmpl w:val="DF7AFC54"/>
@@ -14145,7 +15367,7 @@
       </w:pPr>
     </w:lvl>
   </w:abstractNum>
-  <w:abstractNum w:abstractNumId="40">
+  <w:abstractNum w:abstractNumId="43" w15:restartNumberingAfterBreak="0">
     <w:nsid w:val="72BD0037"/>
     <w:multiLevelType w:val="hybridMultilevel"/>
     <w:tmpl w:val="F2ECCB06"/>
@@ -14231,7 +15453,7 @@
       </w:pPr>
     </w:lvl>
   </w:abstractNum>
-  <w:abstractNum w:abstractNumId="41">
+  <w:abstractNum w:abstractNumId="44" w15:restartNumberingAfterBreak="0">
     <w:nsid w:val="7A7940FA"/>
     <w:multiLevelType w:val="hybridMultilevel"/>
     <w:tmpl w:val="CE10E35E"/>
@@ -14317,7 +15539,7 @@
       </w:pPr>
     </w:lvl>
   </w:abstractNum>
-  <w:abstractNum w:abstractNumId="42">
+  <w:abstractNum w:abstractNumId="45" w15:restartNumberingAfterBreak="0">
     <w:nsid w:val="7B79120A"/>
     <w:multiLevelType w:val="hybridMultilevel"/>
     <w:tmpl w:val="7B583AF8"/>
@@ -14409,40 +15631,40 @@
     </w:lvl>
   </w:abstractNum>
   <w:num w:numId="1">
-    <w:abstractNumId w:val="42"/>
+    <w:abstractNumId w:val="45"/>
   </w:num>
   <w:num w:numId="2">
-    <w:abstractNumId w:val="10"/>
+    <w:abstractNumId w:val="11"/>
   </w:num>
   <w:num w:numId="3">
     <w:abstractNumId w:val="3"/>
   </w:num>
   <w:num w:numId="4">
-    <w:abstractNumId w:val="13"/>
+    <w:abstractNumId w:val="14"/>
   </w:num>
   <w:num w:numId="5">
-    <w:abstractNumId w:val="23"/>
+    <w:abstractNumId w:val="25"/>
   </w:num>
   <w:num w:numId="6">
-    <w:abstractNumId w:val="15"/>
+    <w:abstractNumId w:val="16"/>
   </w:num>
   <w:num w:numId="7">
-    <w:abstractNumId w:val="29"/>
+    <w:abstractNumId w:val="31"/>
   </w:num>
   <w:num w:numId="8">
-    <w:abstractNumId w:val="34"/>
+    <w:abstractNumId w:val="37"/>
   </w:num>
   <w:num w:numId="9">
-    <w:abstractNumId w:val="30"/>
+    <w:abstractNumId w:val="32"/>
   </w:num>
   <w:num w:numId="10">
-    <w:abstractNumId w:val="36"/>
+    <w:abstractNumId w:val="39"/>
   </w:num>
   <w:num w:numId="11">
-    <w:abstractNumId w:val="39"/>
+    <w:abstractNumId w:val="42"/>
   </w:num>
   <w:num w:numId="12">
-    <w:abstractNumId w:val="9"/>
+    <w:abstractNumId w:val="10"/>
   </w:num>
   <w:num w:numId="13">
     <w:abstractNumId w:val="2"/>
@@ -14454,73 +15676,73 @@
     <w:abstractNumId w:val="4"/>
   </w:num>
   <w:num w:numId="16">
-    <w:abstractNumId w:val="14"/>
+    <w:abstractNumId w:val="15"/>
   </w:num>
   <w:num w:numId="17">
-    <w:abstractNumId w:val="18"/>
+    <w:abstractNumId w:val="20"/>
   </w:num>
   <w:num w:numId="18">
-    <w:abstractNumId w:val="25"/>
+    <w:abstractNumId w:val="27"/>
   </w:num>
   <w:num w:numId="19">
     <w:abstractNumId w:val="0"/>
   </w:num>
   <w:num w:numId="20">
+    <w:abstractNumId w:val="23"/>
+  </w:num>
+  <w:num w:numId="21">
+    <w:abstractNumId w:val="40"/>
+  </w:num>
+  <w:num w:numId="22">
+    <w:abstractNumId w:val="28"/>
+  </w:num>
+  <w:num w:numId="23">
+    <w:abstractNumId w:val="38"/>
+  </w:num>
+  <w:num w:numId="24">
+    <w:abstractNumId w:val="34"/>
+  </w:num>
+  <w:num w:numId="25">
+    <w:abstractNumId w:val="17"/>
+  </w:num>
+  <w:num w:numId="26">
+    <w:abstractNumId w:val="13"/>
+  </w:num>
+  <w:num w:numId="27">
+    <w:abstractNumId w:val="24"/>
+  </w:num>
+  <w:num w:numId="28">
+    <w:abstractNumId w:val="9"/>
+  </w:num>
+  <w:num w:numId="29">
+    <w:abstractNumId w:val="7"/>
+  </w:num>
+  <w:num w:numId="30">
+    <w:abstractNumId w:val="26"/>
+  </w:num>
+  <w:num w:numId="31">
     <w:abstractNumId w:val="21"/>
   </w:num>
-  <w:num w:numId="21">
-    <w:abstractNumId w:val="37"/>
-  </w:num>
-  <w:num w:numId="22">
-    <w:abstractNumId w:val="26"/>
-  </w:num>
-  <w:num w:numId="23">
-    <w:abstractNumId w:val="35"/>
-  </w:num>
-  <w:num w:numId="24">
-    <w:abstractNumId w:val="32"/>
-  </w:num>
-  <w:num w:numId="25">
-    <w:abstractNumId w:val="16"/>
-  </w:num>
-  <w:num w:numId="26">
-    <w:abstractNumId w:val="12"/>
-  </w:num>
-  <w:num w:numId="27">
+  <w:num w:numId="32">
     <w:abstractNumId w:val="22"/>
-  </w:num>
-  <w:num w:numId="28">
-    <w:abstractNumId w:val="8"/>
-  </w:num>
-  <w:num w:numId="29">
-    <w:abstractNumId w:val="6"/>
-  </w:num>
-  <w:num w:numId="30">
-    <w:abstractNumId w:val="24"/>
-  </w:num>
-  <w:num w:numId="31">
-    <w:abstractNumId w:val="19"/>
-  </w:num>
-  <w:num w:numId="32">
-    <w:abstractNumId w:val="20"/>
   </w:num>
   <w:num w:numId="33">
     <w:abstractNumId w:val="5"/>
   </w:num>
   <w:num w:numId="34">
-    <w:abstractNumId w:val="7"/>
+    <w:abstractNumId w:val="8"/>
   </w:num>
   <w:num w:numId="35">
+    <w:abstractNumId w:val="35"/>
+  </w:num>
+  <w:num w:numId="36">
     <w:abstractNumId w:val="33"/>
   </w:num>
-  <w:num w:numId="36">
-    <w:abstractNumId w:val="31"/>
-  </w:num>
   <w:num w:numId="37">
-    <w:abstractNumId w:val="27"/>
+    <w:abstractNumId w:val="29"/>
   </w:num>
   <w:num w:numId="38">
-    <w:abstractNumId w:val="40"/>
+    <w:abstractNumId w:val="43"/>
     <w:lvlOverride w:ilvl="0">
       <w:startOverride w:val="1"/>
     </w:lvlOverride>
@@ -14550,37 +15772,38 @@
     </w:lvlOverride>
   </w:num>
   <w:num w:numId="39">
-    <w:abstractNumId w:val="17"/>
+    <w:abstractNumId w:val="19"/>
   </w:num>
   <w:num w:numId="40">
-    <w:abstractNumId w:val="38"/>
+    <w:abstractNumId w:val="41"/>
   </w:num>
   <w:num w:numId="41">
-    <w:abstractNumId w:val="40"/>
+    <w:abstractNumId w:val="43"/>
   </w:num>
   <w:num w:numId="42">
-    <w:abstractNumId w:val="28"/>
+    <w:abstractNumId w:val="30"/>
   </w:num>
   <w:num w:numId="43">
-    <w:abstractNumId w:val="11"/>
+    <w:abstractNumId w:val="12"/>
   </w:num>
   <w:num w:numId="44">
-    <w:abstractNumId w:val="41"/>
+    <w:abstractNumId w:val="44"/>
+  </w:num>
+  <w:num w:numId="45">
+    <w:abstractNumId w:val="36"/>
+  </w:num>
+  <w:num w:numId="46">
+    <w:abstractNumId w:val="18"/>
+  </w:num>
+  <w:num w:numId="47">
+    <w:abstractNumId w:val="6"/>
   </w:num>
   <w:numIdMacAtCleanup w:val="39"/>
 </w:numbering>
 </file>
 
-<file path=word/people.xml><?xml version="1.0" encoding="utf-8"?>
-<w15:people xmlns:wpc="http://schemas.microsoft.com/office/word/2010/wordprocessingCanvas" xmlns:mc="http://schemas.openxmlformats.org/markup-compatibility/2006" xmlns:o="urn:schemas-microsoft-com:office:office" xmlns:r="http://schemas.openxmlformats.org/officeDocument/2006/relationships" xmlns:m="http://schemas.openxmlformats.org/officeDocument/2006/math" xmlns:v="urn:schemas-microsoft-com:vml" xmlns:wp14="http://schemas.microsoft.com/office/word/2010/wordprocessingDrawing" xmlns:wp="http://schemas.openxmlformats.org/drawingml/2006/wordprocessingDrawing" xmlns:w10="urn:schemas-microsoft-com:office:word" xmlns:w="http://schemas.openxmlformats.org/wordprocessingml/2006/main" xmlns:w14="http://schemas.microsoft.com/office/word/2010/wordml" xmlns:w15="http://schemas.microsoft.com/office/word/2012/wordml" xmlns:wpg="http://schemas.microsoft.com/office/word/2010/wordprocessingGroup" xmlns:wpi="http://schemas.microsoft.com/office/word/2010/wordprocessingInk" xmlns:wne="http://schemas.microsoft.com/office/word/2006/wordml" xmlns:wps="http://schemas.microsoft.com/office/word/2010/wordprocessingShape" mc:Ignorable="w14 w15 wp14">
-  <w15:person w15:author="Bilger Yahov">
-    <w15:presenceInfo w15:providerId="Windows Live" w15:userId="c73d90f6f488a01b"/>
-  </w15:person>
-</w15:people>
-</file>
-
 <file path=word/styles.xml><?xml version="1.0" encoding="utf-8"?>
-<w:styles xmlns:mc="http://schemas.openxmlformats.org/markup-compatibility/2006" xmlns:r="http://schemas.openxmlformats.org/officeDocument/2006/relationships" xmlns:w="http://schemas.openxmlformats.org/wordprocessingml/2006/main" xmlns:w14="http://schemas.microsoft.com/office/word/2010/wordml" mc:Ignorable="w14">
+<w:styles xmlns:mc="http://schemas.openxmlformats.org/markup-compatibility/2006" xmlns:r="http://schemas.openxmlformats.org/officeDocument/2006/relationships" xmlns:w="http://schemas.openxmlformats.org/wordprocessingml/2006/main" xmlns:w14="http://schemas.microsoft.com/office/word/2010/wordml" xmlns:w15="http://schemas.microsoft.com/office/word/2012/wordml" mc:Ignorable="w14 w15">
   <w:docDefaults>
     <w:rPrDefault>
       <w:rPr>
@@ -14592,144 +15815,378 @@
     </w:rPrDefault>
     <w:pPrDefault/>
   </w:docDefaults>
-  <w:latentStyles w:defLockedState="0" w:defUIPriority="99" w:defSemiHidden="1" w:defUnhideWhenUsed="1" w:defQFormat="0" w:count="267">
-    <w:lsdException w:name="Normal" w:semiHidden="0" w:uiPriority="0" w:unhideWhenUsed="0" w:qFormat="1"/>
-    <w:lsdException w:name="heading 1" w:semiHidden="0" w:uiPriority="9" w:unhideWhenUsed="0" w:qFormat="1"/>
-    <w:lsdException w:name="heading 2" w:uiPriority="9" w:qFormat="1"/>
-    <w:lsdException w:name="heading 3" w:uiPriority="9" w:qFormat="1"/>
-    <w:lsdException w:name="heading 4" w:uiPriority="9" w:qFormat="1"/>
-    <w:lsdException w:name="heading 5" w:uiPriority="9" w:qFormat="1"/>
-    <w:lsdException w:name="heading 6" w:uiPriority="9" w:qFormat="1"/>
-    <w:lsdException w:name="heading 7" w:uiPriority="9" w:qFormat="1"/>
-    <w:lsdException w:name="heading 8" w:uiPriority="9" w:qFormat="1"/>
-    <w:lsdException w:name="heading 9" w:uiPriority="9" w:qFormat="1"/>
-    <w:lsdException w:name="toc 1" w:uiPriority="39"/>
-    <w:lsdException w:name="toc 2" w:uiPriority="39"/>
-    <w:lsdException w:name="toc 3" w:uiPriority="39"/>
-    <w:lsdException w:name="toc 4" w:uiPriority="39"/>
-    <w:lsdException w:name="toc 5" w:uiPriority="39"/>
-    <w:lsdException w:name="toc 6" w:uiPriority="39"/>
-    <w:lsdException w:name="toc 7" w:uiPriority="39"/>
-    <w:lsdException w:name="toc 8" w:uiPriority="39"/>
-    <w:lsdException w:name="toc 9" w:uiPriority="39"/>
-    <w:lsdException w:name="caption" w:uiPriority="35" w:qFormat="1"/>
-    <w:lsdException w:name="Title" w:semiHidden="0" w:uiPriority="10" w:unhideWhenUsed="0" w:qFormat="1"/>
-    <w:lsdException w:name="Default Paragraph Font" w:uiPriority="1"/>
-    <w:lsdException w:name="Subtitle" w:semiHidden="0" w:uiPriority="11" w:unhideWhenUsed="0" w:qFormat="1"/>
-    <w:lsdException w:name="Strong" w:semiHidden="0" w:uiPriority="22" w:unhideWhenUsed="0" w:qFormat="1"/>
-    <w:lsdException w:name="Emphasis" w:semiHidden="0" w:uiPriority="20" w:unhideWhenUsed="0" w:qFormat="1"/>
-    <w:lsdException w:name="Table Grid" w:semiHidden="0" w:uiPriority="39" w:unhideWhenUsed="0"/>
-    <w:lsdException w:name="Placeholder Text" w:unhideWhenUsed="0"/>
-    <w:lsdException w:name="No Spacing" w:semiHidden="0" w:uiPriority="1" w:unhideWhenUsed="0" w:qFormat="1"/>
-    <w:lsdException w:name="Light Shading" w:semiHidden="0" w:uiPriority="60" w:unhideWhenUsed="0"/>
-    <w:lsdException w:name="Light List" w:semiHidden="0" w:uiPriority="61" w:unhideWhenUsed="0"/>
-    <w:lsdException w:name="Light Grid" w:semiHidden="0" w:uiPriority="62" w:unhideWhenUsed="0"/>
-    <w:lsdException w:name="Medium Shading 1" w:semiHidden="0" w:uiPriority="63" w:unhideWhenUsed="0"/>
-    <w:lsdException w:name="Medium Shading 2" w:semiHidden="0" w:uiPriority="64" w:unhideWhenUsed="0"/>
-    <w:lsdException w:name="Medium List 1" w:semiHidden="0" w:uiPriority="65" w:unhideWhenUsed="0"/>
-    <w:lsdException w:name="Medium List 2" w:semiHidden="0" w:uiPriority="66" w:unhideWhenUsed="0"/>
-    <w:lsdException w:name="Medium Grid 1" w:semiHidden="0" w:uiPriority="67" w:unhideWhenUsed="0"/>
-    <w:lsdException w:name="Medium Grid 2" w:semiHidden="0" w:uiPriority="68" w:unhideWhenUsed="0"/>
-    <w:lsdException w:name="Medium Grid 3" w:semiHidden="0" w:uiPriority="69" w:unhideWhenUsed="0"/>
-    <w:lsdException w:name="Dark List" w:semiHidden="0" w:uiPriority="70" w:unhideWhenUsed="0"/>
-    <w:lsdException w:name="Colorful Shading" w:semiHidden="0" w:uiPriority="71" w:unhideWhenUsed="0"/>
-    <w:lsdException w:name="Colorful List" w:semiHidden="0" w:uiPriority="72" w:unhideWhenUsed="0"/>
-    <w:lsdException w:name="Colorful Grid" w:semiHidden="0" w:uiPriority="73" w:unhideWhenUsed="0"/>
-    <w:lsdException w:name="Light Shading Accent 1" w:semiHidden="0" w:uiPriority="60" w:unhideWhenUsed="0"/>
-    <w:lsdException w:name="Light List Accent 1" w:semiHidden="0" w:uiPriority="61" w:unhideWhenUsed="0"/>
-    <w:lsdException w:name="Light Grid Accent 1" w:semiHidden="0" w:uiPriority="62" w:unhideWhenUsed="0"/>
-    <w:lsdException w:name="Medium Shading 1 Accent 1" w:semiHidden="0" w:uiPriority="63" w:unhideWhenUsed="0"/>
-    <w:lsdException w:name="Medium Shading 2 Accent 1" w:semiHidden="0" w:uiPriority="64" w:unhideWhenUsed="0"/>
-    <w:lsdException w:name="Medium List 1 Accent 1" w:semiHidden="0" w:uiPriority="65" w:unhideWhenUsed="0"/>
-    <w:lsdException w:name="Revision" w:unhideWhenUsed="0"/>
-    <w:lsdException w:name="List Paragraph" w:semiHidden="0" w:uiPriority="34" w:unhideWhenUsed="0" w:qFormat="1"/>
-    <w:lsdException w:name="Quote" w:semiHidden="0" w:uiPriority="29" w:unhideWhenUsed="0" w:qFormat="1"/>
-    <w:lsdException w:name="Intense Quote" w:semiHidden="0" w:uiPriority="30" w:unhideWhenUsed="0" w:qFormat="1"/>
-    <w:lsdException w:name="Medium List 2 Accent 1" w:semiHidden="0" w:uiPriority="66" w:unhideWhenUsed="0"/>
-    <w:lsdException w:name="Medium Grid 1 Accent 1" w:semiHidden="0" w:uiPriority="67" w:unhideWhenUsed="0"/>
-    <w:lsdException w:name="Medium Grid 2 Accent 1" w:semiHidden="0" w:uiPriority="68" w:unhideWhenUsed="0"/>
-    <w:lsdException w:name="Medium Grid 3 Accent 1" w:semiHidden="0" w:uiPriority="69" w:unhideWhenUsed="0"/>
-    <w:lsdException w:name="Dark List Accent 1" w:semiHidden="0" w:uiPriority="70" w:unhideWhenUsed="0"/>
-    <w:lsdException w:name="Colorful Shading Accent 1" w:semiHidden="0" w:uiPriority="71" w:unhideWhenUsed="0"/>
-    <w:lsdException w:name="Colorful List Accent 1" w:semiHidden="0" w:uiPriority="72" w:unhideWhenUsed="0"/>
-    <w:lsdException w:name="Colorful Grid Accent 1" w:semiHidden="0" w:uiPriority="73" w:unhideWhenUsed="0"/>
-    <w:lsdException w:name="Light Shading Accent 2" w:semiHidden="0" w:uiPriority="60" w:unhideWhenUsed="0"/>
-    <w:lsdException w:name="Light List Accent 2" w:semiHidden="0" w:uiPriority="61" w:unhideWhenUsed="0"/>
-    <w:lsdException w:name="Light Grid Accent 2" w:semiHidden="0" w:uiPriority="62" w:unhideWhenUsed="0"/>
-    <w:lsdException w:name="Medium Shading 1 Accent 2" w:semiHidden="0" w:uiPriority="63" w:unhideWhenUsed="0"/>
-    <w:lsdException w:name="Medium Shading 2 Accent 2" w:semiHidden="0" w:uiPriority="64" w:unhideWhenUsed="0"/>
-    <w:lsdException w:name="Medium List 1 Accent 2" w:semiHidden="0" w:uiPriority="65" w:unhideWhenUsed="0"/>
-    <w:lsdException w:name="Medium List 2 Accent 2" w:semiHidden="0" w:uiPriority="66" w:unhideWhenUsed="0"/>
-    <w:lsdException w:name="Medium Grid 1 Accent 2" w:semiHidden="0" w:uiPriority="67" w:unhideWhenUsed="0"/>
-    <w:lsdException w:name="Medium Grid 2 Accent 2" w:semiHidden="0" w:uiPriority="68" w:unhideWhenUsed="0"/>
-    <w:lsdException w:name="Medium Grid 3 Accent 2" w:semiHidden="0" w:uiPriority="69" w:unhideWhenUsed="0"/>
-    <w:lsdException w:name="Dark List Accent 2" w:semiHidden="0" w:uiPriority="70" w:unhideWhenUsed="0"/>
-    <w:lsdException w:name="Colorful Shading Accent 2" w:semiHidden="0" w:uiPriority="71" w:unhideWhenUsed="0"/>
-    <w:lsdException w:name="Colorful List Accent 2" w:semiHidden="0" w:uiPriority="72" w:unhideWhenUsed="0"/>
-    <w:lsdException w:name="Colorful Grid Accent 2" w:semiHidden="0" w:uiPriority="73" w:unhideWhenUsed="0"/>
-    <w:lsdException w:name="Light Shading Accent 3" w:semiHidden="0" w:uiPriority="60" w:unhideWhenUsed="0"/>
-    <w:lsdException w:name="Light List Accent 3" w:semiHidden="0" w:uiPriority="61" w:unhideWhenUsed="0"/>
-    <w:lsdException w:name="Light Grid Accent 3" w:semiHidden="0" w:uiPriority="62" w:unhideWhenUsed="0"/>
-    <w:lsdException w:name="Medium Shading 1 Accent 3" w:semiHidden="0" w:uiPriority="63" w:unhideWhenUsed="0"/>
-    <w:lsdException w:name="Medium Shading 2 Accent 3" w:semiHidden="0" w:uiPriority="64" w:unhideWhenUsed="0"/>
-    <w:lsdException w:name="Medium List 1 Accent 3" w:semiHidden="0" w:uiPriority="65" w:unhideWhenUsed="0"/>
-    <w:lsdException w:name="Medium List 2 Accent 3" w:semiHidden="0" w:uiPriority="66" w:unhideWhenUsed="0"/>
-    <w:lsdException w:name="Medium Grid 1 Accent 3" w:semiHidden="0" w:uiPriority="67" w:unhideWhenUsed="0"/>
-    <w:lsdException w:name="Medium Grid 2 Accent 3" w:semiHidden="0" w:uiPriority="68" w:unhideWhenUsed="0"/>
-    <w:lsdException w:name="Medium Grid 3 Accent 3" w:semiHidden="0" w:uiPriority="69" w:unhideWhenUsed="0"/>
-    <w:lsdException w:name="Dark List Accent 3" w:semiHidden="0" w:uiPriority="70" w:unhideWhenUsed="0"/>
-    <w:lsdException w:name="Colorful Shading Accent 3" w:semiHidden="0" w:uiPriority="71" w:unhideWhenUsed="0"/>
-    <w:lsdException w:name="Colorful List Accent 3" w:semiHidden="0" w:uiPriority="72" w:unhideWhenUsed="0"/>
-    <w:lsdException w:name="Colorful Grid Accent 3" w:semiHidden="0" w:uiPriority="73" w:unhideWhenUsed="0"/>
-    <w:lsdException w:name="Light Shading Accent 4" w:semiHidden="0" w:uiPriority="60" w:unhideWhenUsed="0"/>
-    <w:lsdException w:name="Light List Accent 4" w:semiHidden="0" w:uiPriority="61" w:unhideWhenUsed="0"/>
-    <w:lsdException w:name="Light Grid Accent 4" w:semiHidden="0" w:uiPriority="62" w:unhideWhenUsed="0"/>
-    <w:lsdException w:name="Medium Shading 1 Accent 4" w:semiHidden="0" w:uiPriority="63" w:unhideWhenUsed="0"/>
-    <w:lsdException w:name="Medium Shading 2 Accent 4" w:semiHidden="0" w:uiPriority="64" w:unhideWhenUsed="0"/>
-    <w:lsdException w:name="Medium List 1 Accent 4" w:semiHidden="0" w:uiPriority="65" w:unhideWhenUsed="0"/>
-    <w:lsdException w:name="Medium List 2 Accent 4" w:semiHidden="0" w:uiPriority="66" w:unhideWhenUsed="0"/>
-    <w:lsdException w:name="Medium Grid 1 Accent 4" w:semiHidden="0" w:uiPriority="67" w:unhideWhenUsed="0"/>
-    <w:lsdException w:name="Medium Grid 2 Accent 4" w:semiHidden="0" w:uiPriority="68" w:unhideWhenUsed="0"/>
-    <w:lsdException w:name="Medium Grid 3 Accent 4" w:semiHidden="0" w:uiPriority="69" w:unhideWhenUsed="0"/>
-    <w:lsdException w:name="Dark List Accent 4" w:semiHidden="0" w:uiPriority="70" w:unhideWhenUsed="0"/>
-    <w:lsdException w:name="Colorful Shading Accent 4" w:semiHidden="0" w:uiPriority="71" w:unhideWhenUsed="0"/>
-    <w:lsdException w:name="Colorful List Accent 4" w:semiHidden="0" w:uiPriority="72" w:unhideWhenUsed="0"/>
-    <w:lsdException w:name="Colorful Grid Accent 4" w:semiHidden="0" w:uiPriority="73" w:unhideWhenUsed="0"/>
-    <w:lsdException w:name="Light Shading Accent 5" w:semiHidden="0" w:uiPriority="60" w:unhideWhenUsed="0"/>
-    <w:lsdException w:name="Light List Accent 5" w:semiHidden="0" w:uiPriority="61" w:unhideWhenUsed="0"/>
-    <w:lsdException w:name="Light Grid Accent 5" w:semiHidden="0" w:uiPriority="62" w:unhideWhenUsed="0"/>
-    <w:lsdException w:name="Medium Shading 1 Accent 5" w:semiHidden="0" w:uiPriority="63" w:unhideWhenUsed="0"/>
-    <w:lsdException w:name="Medium Shading 2 Accent 5" w:semiHidden="0" w:uiPriority="64" w:unhideWhenUsed="0"/>
-    <w:lsdException w:name="Medium List 1 Accent 5" w:semiHidden="0" w:uiPriority="65" w:unhideWhenUsed="0"/>
-    <w:lsdException w:name="Medium List 2 Accent 5" w:semiHidden="0" w:uiPriority="66" w:unhideWhenUsed="0"/>
-    <w:lsdException w:name="Medium Grid 1 Accent 5" w:semiHidden="0" w:uiPriority="67" w:unhideWhenUsed="0"/>
-    <w:lsdException w:name="Medium Grid 2 Accent 5" w:semiHidden="0" w:uiPriority="68" w:unhideWhenUsed="0"/>
-    <w:lsdException w:name="Medium Grid 3 Accent 5" w:semiHidden="0" w:uiPriority="69" w:unhideWhenUsed="0"/>
-    <w:lsdException w:name="Dark List Accent 5" w:semiHidden="0" w:uiPriority="70" w:unhideWhenUsed="0"/>
-    <w:lsdException w:name="Colorful Shading Accent 5" w:semiHidden="0" w:uiPriority="71" w:unhideWhenUsed="0"/>
-    <w:lsdException w:name="Colorful List Accent 5" w:semiHidden="0" w:uiPriority="72" w:unhideWhenUsed="0"/>
-    <w:lsdException w:name="Colorful Grid Accent 5" w:semiHidden="0" w:uiPriority="73" w:unhideWhenUsed="0"/>
-    <w:lsdException w:name="Light Shading Accent 6" w:semiHidden="0" w:uiPriority="60" w:unhideWhenUsed="0"/>
-    <w:lsdException w:name="Light List Accent 6" w:semiHidden="0" w:uiPriority="61" w:unhideWhenUsed="0"/>
-    <w:lsdException w:name="Light Grid Accent 6" w:semiHidden="0" w:uiPriority="62" w:unhideWhenUsed="0"/>
-    <w:lsdException w:name="Medium Shading 1 Accent 6" w:semiHidden="0" w:uiPriority="63" w:unhideWhenUsed="0"/>
-    <w:lsdException w:name="Medium Shading 2 Accent 6" w:semiHidden="0" w:uiPriority="64" w:unhideWhenUsed="0"/>
-    <w:lsdException w:name="Medium List 1 Accent 6" w:semiHidden="0" w:uiPriority="65" w:unhideWhenUsed="0"/>
-    <w:lsdException w:name="Medium List 2 Accent 6" w:semiHidden="0" w:uiPriority="66" w:unhideWhenUsed="0"/>
-    <w:lsdException w:name="Medium Grid 1 Accent 6" w:semiHidden="0" w:uiPriority="67" w:unhideWhenUsed="0"/>
-    <w:lsdException w:name="Medium Grid 2 Accent 6" w:semiHidden="0" w:uiPriority="68" w:unhideWhenUsed="0"/>
-    <w:lsdException w:name="Medium Grid 3 Accent 6" w:semiHidden="0" w:uiPriority="69" w:unhideWhenUsed="0"/>
-    <w:lsdException w:name="Dark List Accent 6" w:semiHidden="0" w:uiPriority="70" w:unhideWhenUsed="0"/>
-    <w:lsdException w:name="Colorful Shading Accent 6" w:semiHidden="0" w:uiPriority="71" w:unhideWhenUsed="0"/>
-    <w:lsdException w:name="Colorful List Accent 6" w:semiHidden="0" w:uiPriority="72" w:unhideWhenUsed="0"/>
-    <w:lsdException w:name="Colorful Grid Accent 6" w:semiHidden="0" w:uiPriority="73" w:unhideWhenUsed="0"/>
-    <w:lsdException w:name="Subtle Emphasis" w:semiHidden="0" w:uiPriority="19" w:unhideWhenUsed="0" w:qFormat="1"/>
-    <w:lsdException w:name="Intense Emphasis" w:semiHidden="0" w:uiPriority="21" w:unhideWhenUsed="0" w:qFormat="1"/>
-    <w:lsdException w:name="Subtle Reference" w:semiHidden="0" w:uiPriority="31" w:unhideWhenUsed="0" w:qFormat="1"/>
-    <w:lsdException w:name="Intense Reference" w:semiHidden="0" w:uiPriority="32" w:unhideWhenUsed="0" w:qFormat="1"/>
-    <w:lsdException w:name="Book Title" w:semiHidden="0" w:uiPriority="33" w:unhideWhenUsed="0" w:qFormat="1"/>
-    <w:lsdException w:name="Bibliography" w:uiPriority="37"/>
-    <w:lsdException w:name="TOC Heading" w:uiPriority="39" w:qFormat="1"/>
+  <w:latentStyles w:defLockedState="0" w:defUIPriority="99" w:defSemiHidden="0" w:defUnhideWhenUsed="0" w:defQFormat="0" w:count="371">
+    <w:lsdException w:name="Normal" w:uiPriority="0" w:qFormat="1"/>
+    <w:lsdException w:name="heading 1" w:uiPriority="9" w:qFormat="1"/>
+    <w:lsdException w:name="heading 2" w:semiHidden="1" w:uiPriority="9" w:unhideWhenUsed="1" w:qFormat="1"/>
+    <w:lsdException w:name="heading 3" w:semiHidden="1" w:uiPriority="9" w:unhideWhenUsed="1" w:qFormat="1"/>
+    <w:lsdException w:name="heading 4" w:semiHidden="1" w:uiPriority="9" w:unhideWhenUsed="1" w:qFormat="1"/>
+    <w:lsdException w:name="heading 5" w:semiHidden="1" w:uiPriority="9" w:unhideWhenUsed="1" w:qFormat="1"/>
+    <w:lsdException w:name="heading 6" w:semiHidden="1" w:uiPriority="9" w:unhideWhenUsed="1" w:qFormat="1"/>
+    <w:lsdException w:name="heading 7" w:semiHidden="1" w:uiPriority="9" w:unhideWhenUsed="1" w:qFormat="1"/>
+    <w:lsdException w:name="heading 8" w:semiHidden="1" w:uiPriority="9" w:unhideWhenUsed="1" w:qFormat="1"/>
+    <w:lsdException w:name="heading 9" w:semiHidden="1" w:uiPriority="9" w:unhideWhenUsed="1" w:qFormat="1"/>
+    <w:lsdException w:name="index 1" w:semiHidden="1" w:unhideWhenUsed="1"/>
+    <w:lsdException w:name="index 2" w:semiHidden="1" w:unhideWhenUsed="1"/>
+    <w:lsdException w:name="index 3" w:semiHidden="1" w:unhideWhenUsed="1"/>
+    <w:lsdException w:name="index 4" w:semiHidden="1" w:unhideWhenUsed="1"/>
+    <w:lsdException w:name="index 5" w:semiHidden="1" w:unhideWhenUsed="1"/>
+    <w:lsdException w:name="index 6" w:semiHidden="1" w:unhideWhenUsed="1"/>
+    <w:lsdException w:name="index 7" w:semiHidden="1" w:unhideWhenUsed="1"/>
+    <w:lsdException w:name="index 8" w:semiHidden="1" w:unhideWhenUsed="1"/>
+    <w:lsdException w:name="index 9" w:semiHidden="1" w:unhideWhenUsed="1"/>
+    <w:lsdException w:name="toc 1" w:semiHidden="1" w:uiPriority="39" w:unhideWhenUsed="1"/>
+    <w:lsdException w:name="toc 2" w:semiHidden="1" w:uiPriority="39" w:unhideWhenUsed="1"/>
+    <w:lsdException w:name="toc 3" w:semiHidden="1" w:uiPriority="39" w:unhideWhenUsed="1"/>
+    <w:lsdException w:name="toc 4" w:semiHidden="1" w:uiPriority="39" w:unhideWhenUsed="1"/>
+    <w:lsdException w:name="toc 5" w:semiHidden="1" w:uiPriority="39" w:unhideWhenUsed="1"/>
+    <w:lsdException w:name="toc 6" w:semiHidden="1" w:uiPriority="39" w:unhideWhenUsed="1"/>
+    <w:lsdException w:name="toc 7" w:semiHidden="1" w:uiPriority="39" w:unhideWhenUsed="1"/>
+    <w:lsdException w:name="toc 8" w:semiHidden="1" w:uiPriority="39" w:unhideWhenUsed="1"/>
+    <w:lsdException w:name="toc 9" w:semiHidden="1" w:uiPriority="39" w:unhideWhenUsed="1"/>
+    <w:lsdException w:name="Normal Indent" w:semiHidden="1" w:unhideWhenUsed="1"/>
+    <w:lsdException w:name="footnote text" w:semiHidden="1" w:unhideWhenUsed="1"/>
+    <w:lsdException w:name="annotation text" w:semiHidden="1" w:unhideWhenUsed="1"/>
+    <w:lsdException w:name="header" w:semiHidden="1" w:unhideWhenUsed="1"/>
+    <w:lsdException w:name="footer" w:semiHidden="1" w:unhideWhenUsed="1"/>
+    <w:lsdException w:name="index heading" w:semiHidden="1" w:unhideWhenUsed="1"/>
+    <w:lsdException w:name="caption" w:semiHidden="1" w:uiPriority="35" w:unhideWhenUsed="1" w:qFormat="1"/>
+    <w:lsdException w:name="table of figures" w:semiHidden="1" w:unhideWhenUsed="1"/>
+    <w:lsdException w:name="envelope address" w:semiHidden="1" w:unhideWhenUsed="1"/>
+    <w:lsdException w:name="envelope return" w:semiHidden="1" w:unhideWhenUsed="1"/>
+    <w:lsdException w:name="footnote reference" w:semiHidden="1" w:unhideWhenUsed="1"/>
+    <w:lsdException w:name="annotation reference" w:semiHidden="1" w:unhideWhenUsed="1"/>
+    <w:lsdException w:name="line number" w:semiHidden="1" w:unhideWhenUsed="1"/>
+    <w:lsdException w:name="page number" w:semiHidden="1" w:unhideWhenUsed="1"/>
+    <w:lsdException w:name="endnote reference" w:semiHidden="1" w:unhideWhenUsed="1"/>
+    <w:lsdException w:name="endnote text" w:semiHidden="1" w:unhideWhenUsed="1"/>
+    <w:lsdException w:name="table of authorities" w:semiHidden="1" w:unhideWhenUsed="1"/>
+    <w:lsdException w:name="macro" w:semiHidden="1" w:unhideWhenUsed="1"/>
+    <w:lsdException w:name="toa heading" w:semiHidden="1" w:unhideWhenUsed="1"/>
+    <w:lsdException w:name="List" w:semiHidden="1" w:unhideWhenUsed="1"/>
+    <w:lsdException w:name="List Bullet" w:semiHidden="1" w:unhideWhenUsed="1"/>
+    <w:lsdException w:name="List Number" w:semiHidden="1" w:unhideWhenUsed="1"/>
+    <w:lsdException w:name="List 2" w:semiHidden="1" w:unhideWhenUsed="1"/>
+    <w:lsdException w:name="List 3" w:semiHidden="1" w:unhideWhenUsed="1"/>
+    <w:lsdException w:name="List 4" w:semiHidden="1" w:unhideWhenUsed="1"/>
+    <w:lsdException w:name="List 5" w:semiHidden="1" w:unhideWhenUsed="1"/>
+    <w:lsdException w:name="List Bullet 2" w:semiHidden="1" w:unhideWhenUsed="1"/>
+    <w:lsdException w:name="List Bullet 3" w:semiHidden="1" w:unhideWhenUsed="1"/>
+    <w:lsdException w:name="List Bullet 4" w:semiHidden="1" w:unhideWhenUsed="1"/>
+    <w:lsdException w:name="List Bullet 5" w:semiHidden="1" w:unhideWhenUsed="1"/>
+    <w:lsdException w:name="List Number 2" w:semiHidden="1" w:unhideWhenUsed="1"/>
+    <w:lsdException w:name="List Number 3" w:semiHidden="1" w:unhideWhenUsed="1"/>
+    <w:lsdException w:name="List Number 4" w:semiHidden="1" w:unhideWhenUsed="1"/>
+    <w:lsdException w:name="List Number 5" w:semiHidden="1" w:unhideWhenUsed="1"/>
+    <w:lsdException w:name="Title" w:uiPriority="10" w:qFormat="1"/>
+    <w:lsdException w:name="Closing" w:semiHidden="1" w:unhideWhenUsed="1"/>
+    <w:lsdException w:name="Signature" w:semiHidden="1" w:unhideWhenUsed="1"/>
+    <w:lsdException w:name="Default Paragraph Font" w:semiHidden="1" w:uiPriority="1" w:unhideWhenUsed="1"/>
+    <w:lsdException w:name="Body Text" w:semiHidden="1" w:unhideWhenUsed="1"/>
+    <w:lsdException w:name="Body Text Indent" w:semiHidden="1" w:unhideWhenUsed="1"/>
+    <w:lsdException w:name="List Continue" w:semiHidden="1" w:unhideWhenUsed="1"/>
+    <w:lsdException w:name="List Continue 2" w:semiHidden="1" w:unhideWhenUsed="1"/>
+    <w:lsdException w:name="List Continue 3" w:semiHidden="1" w:unhideWhenUsed="1"/>
+    <w:lsdException w:name="List Continue 4" w:semiHidden="1" w:unhideWhenUsed="1"/>
+    <w:lsdException w:name="List Continue 5" w:semiHidden="1" w:unhideWhenUsed="1"/>
+    <w:lsdException w:name="Message Header" w:semiHidden="1" w:unhideWhenUsed="1"/>
+    <w:lsdException w:name="Subtitle" w:uiPriority="11" w:qFormat="1"/>
+    <w:lsdException w:name="Salutation" w:semiHidden="1" w:unhideWhenUsed="1"/>
+    <w:lsdException w:name="Date" w:semiHidden="1" w:unhideWhenUsed="1"/>
+    <w:lsdException w:name="Body Text First Indent" w:semiHidden="1" w:unhideWhenUsed="1"/>
+    <w:lsdException w:name="Body Text First Indent 2" w:semiHidden="1" w:unhideWhenUsed="1"/>
+    <w:lsdException w:name="Note Heading" w:semiHidden="1" w:unhideWhenUsed="1"/>
+    <w:lsdException w:name="Body Text 2" w:semiHidden="1" w:unhideWhenUsed="1"/>
+    <w:lsdException w:name="Body Text 3" w:semiHidden="1" w:unhideWhenUsed="1"/>
+    <w:lsdException w:name="Body Text Indent 2" w:semiHidden="1" w:unhideWhenUsed="1"/>
+    <w:lsdException w:name="Body Text Indent 3" w:semiHidden="1" w:unhideWhenUsed="1"/>
+    <w:lsdException w:name="Block Text" w:semiHidden="1" w:unhideWhenUsed="1"/>
+    <w:lsdException w:name="Hyperlink" w:semiHidden="1" w:unhideWhenUsed="1"/>
+    <w:lsdException w:name="FollowedHyperlink" w:semiHidden="1" w:unhideWhenUsed="1"/>
+    <w:lsdException w:name="Strong" w:uiPriority="22" w:qFormat="1"/>
+    <w:lsdException w:name="Emphasis" w:uiPriority="20" w:qFormat="1"/>
+    <w:lsdException w:name="Document Map" w:semiHidden="1" w:unhideWhenUsed="1"/>
+    <w:lsdException w:name="Plain Text" w:semiHidden="1" w:unhideWhenUsed="1"/>
+    <w:lsdException w:name="E-mail Signature" w:semiHidden="1" w:unhideWhenUsed="1"/>
+    <w:lsdException w:name="HTML Top of Form" w:semiHidden="1" w:unhideWhenUsed="1"/>
+    <w:lsdException w:name="HTML Bottom of Form" w:semiHidden="1" w:unhideWhenUsed="1"/>
+    <w:lsdException w:name="Normal (Web)" w:semiHidden="1" w:unhideWhenUsed="1"/>
+    <w:lsdException w:name="HTML Acronym" w:semiHidden="1" w:unhideWhenUsed="1"/>
+    <w:lsdException w:name="HTML Address" w:semiHidden="1" w:unhideWhenUsed="1"/>
+    <w:lsdException w:name="HTML Cite" w:semiHidden="1" w:unhideWhenUsed="1"/>
+    <w:lsdException w:name="HTML Code" w:semiHidden="1" w:unhideWhenUsed="1"/>
+    <w:lsdException w:name="HTML Definition" w:semiHidden="1" w:unhideWhenUsed="1"/>
+    <w:lsdException w:name="HTML Keyboard" w:semiHidden="1" w:unhideWhenUsed="1"/>
+    <w:lsdException w:name="HTML Preformatted" w:semiHidden="1" w:unhideWhenUsed="1"/>
+    <w:lsdException w:name="HTML Sample" w:semiHidden="1" w:unhideWhenUsed="1"/>
+    <w:lsdException w:name="HTML Typewriter" w:semiHidden="1" w:unhideWhenUsed="1"/>
+    <w:lsdException w:name="HTML Variable" w:semiHidden="1" w:unhideWhenUsed="1"/>
+    <w:lsdException w:name="Normal Table" w:semiHidden="1" w:unhideWhenUsed="1"/>
+    <w:lsdException w:name="annotation subject" w:semiHidden="1" w:unhideWhenUsed="1"/>
+    <w:lsdException w:name="No List" w:semiHidden="1" w:unhideWhenUsed="1"/>
+    <w:lsdException w:name="Outline List 1" w:semiHidden="1" w:unhideWhenUsed="1"/>
+    <w:lsdException w:name="Outline List 2" w:semiHidden="1" w:unhideWhenUsed="1"/>
+    <w:lsdException w:name="Outline List 3" w:semiHidden="1" w:unhideWhenUsed="1"/>
+    <w:lsdException w:name="Table Simple 1" w:semiHidden="1" w:unhideWhenUsed="1"/>
+    <w:lsdException w:name="Table Simple 2" w:semiHidden="1" w:unhideWhenUsed="1"/>
+    <w:lsdException w:name="Table Simple 3" w:semiHidden="1" w:unhideWhenUsed="1"/>
+    <w:lsdException w:name="Table Classic 1" w:semiHidden="1" w:unhideWhenUsed="1"/>
+    <w:lsdException w:name="Table Classic 2" w:semiHidden="1" w:unhideWhenUsed="1"/>
+    <w:lsdException w:name="Table Classic 3" w:semiHidden="1" w:unhideWhenUsed="1"/>
+    <w:lsdException w:name="Table Classic 4" w:semiHidden="1" w:unhideWhenUsed="1"/>
+    <w:lsdException w:name="Table Colorful 1" w:semiHidden="1" w:unhideWhenUsed="1"/>
+    <w:lsdException w:name="Table Colorful 2" w:semiHidden="1" w:unhideWhenUsed="1"/>
+    <w:lsdException w:name="Table Colorful 3" w:semiHidden="1" w:unhideWhenUsed="1"/>
+    <w:lsdException w:name="Table Columns 1" w:semiHidden="1" w:unhideWhenUsed="1"/>
+    <w:lsdException w:name="Table Columns 2" w:semiHidden="1" w:unhideWhenUsed="1"/>
+    <w:lsdException w:name="Table Columns 3" w:semiHidden="1" w:unhideWhenUsed="1"/>
+    <w:lsdException w:name="Table Columns 4" w:semiHidden="1" w:unhideWhenUsed="1"/>
+    <w:lsdException w:name="Table Columns 5" w:semiHidden="1" w:unhideWhenUsed="1"/>
+    <w:lsdException w:name="Table Grid 1" w:semiHidden="1" w:unhideWhenUsed="1"/>
+    <w:lsdException w:name="Table Grid 2" w:semiHidden="1" w:unhideWhenUsed="1"/>
+    <w:lsdException w:name="Table Grid 3" w:semiHidden="1" w:unhideWhenUsed="1"/>
+    <w:lsdException w:name="Table Grid 4" w:semiHidden="1" w:unhideWhenUsed="1"/>
+    <w:lsdException w:name="Table Grid 5" w:semiHidden="1" w:unhideWhenUsed="1"/>
+    <w:lsdException w:name="Table Grid 6" w:semiHidden="1" w:unhideWhenUsed="1"/>
+    <w:lsdException w:name="Table Grid 7" w:semiHidden="1" w:unhideWhenUsed="1"/>
+    <w:lsdException w:name="Table Grid 8" w:semiHidden="1" w:unhideWhenUsed="1"/>
+    <w:lsdException w:name="Table List 1" w:semiHidden="1" w:unhideWhenUsed="1"/>
+    <w:lsdException w:name="Table List 2" w:semiHidden="1" w:unhideWhenUsed="1"/>
+    <w:lsdException w:name="Table List 3" w:semiHidden="1" w:unhideWhenUsed="1"/>
+    <w:lsdException w:name="Table List 4" w:semiHidden="1" w:unhideWhenUsed="1"/>
+    <w:lsdException w:name="Table List 5" w:semiHidden="1" w:unhideWhenUsed="1"/>
+    <w:lsdException w:name="Table List 6" w:semiHidden="1" w:unhideWhenUsed="1"/>
+    <w:lsdException w:name="Table List 7" w:semiHidden="1" w:unhideWhenUsed="1"/>
+    <w:lsdException w:name="Table List 8" w:semiHidden="1" w:unhideWhenUsed="1"/>
+    <w:lsdException w:name="Table 3D effects 1" w:semiHidden="1" w:unhideWhenUsed="1"/>
+    <w:lsdException w:name="Table 3D effects 2" w:semiHidden="1" w:unhideWhenUsed="1"/>
+    <w:lsdException w:name="Table 3D effects 3" w:semiHidden="1" w:unhideWhenUsed="1"/>
+    <w:lsdException w:name="Table Contemporary" w:semiHidden="1" w:unhideWhenUsed="1"/>
+    <w:lsdException w:name="Table Elegant" w:semiHidden="1" w:unhideWhenUsed="1"/>
+    <w:lsdException w:name="Table Professional" w:semiHidden="1" w:unhideWhenUsed="1"/>
+    <w:lsdException w:name="Table Subtle 1" w:semiHidden="1" w:unhideWhenUsed="1"/>
+    <w:lsdException w:name="Table Subtle 2" w:semiHidden="1" w:unhideWhenUsed="1"/>
+    <w:lsdException w:name="Table Web 1" w:semiHidden="1" w:unhideWhenUsed="1"/>
+    <w:lsdException w:name="Table Web 2" w:semiHidden="1" w:unhideWhenUsed="1"/>
+    <w:lsdException w:name="Table Web 3" w:semiHidden="1" w:unhideWhenUsed="1"/>
+    <w:lsdException w:name="Balloon Text" w:semiHidden="1" w:unhideWhenUsed="1"/>
+    <w:lsdException w:name="Table Grid" w:uiPriority="39"/>
+    <w:lsdException w:name="Table Theme" w:semiHidden="1" w:unhideWhenUsed="1"/>
+    <w:lsdException w:name="Placeholder Text" w:semiHidden="1"/>
+    <w:lsdException w:name="No Spacing" w:uiPriority="1" w:qFormat="1"/>
+    <w:lsdException w:name="Light Shading" w:uiPriority="60"/>
+    <w:lsdException w:name="Light List" w:uiPriority="61"/>
+    <w:lsdException w:name="Light Grid" w:uiPriority="62"/>
+    <w:lsdException w:name="Medium Shading 1" w:uiPriority="63"/>
+    <w:lsdException w:name="Medium Shading 2" w:uiPriority="64"/>
+    <w:lsdException w:name="Medium List 1" w:uiPriority="65"/>
+    <w:lsdException w:name="Medium List 2" w:uiPriority="66"/>
+    <w:lsdException w:name="Medium Grid 1" w:uiPriority="67"/>
+    <w:lsdException w:name="Medium Grid 2" w:uiPriority="68"/>
+    <w:lsdException w:name="Medium Grid 3" w:uiPriority="69"/>
+    <w:lsdException w:name="Dark List" w:uiPriority="70"/>
+    <w:lsdException w:name="Colorful Shading" w:uiPriority="71"/>
+    <w:lsdException w:name="Colorful List" w:uiPriority="72"/>
+    <w:lsdException w:name="Colorful Grid" w:uiPriority="73"/>
+    <w:lsdException w:name="Light Shading Accent 1" w:uiPriority="60"/>
+    <w:lsdException w:name="Light List Accent 1" w:uiPriority="61"/>
+    <w:lsdException w:name="Light Grid Accent 1" w:uiPriority="62"/>
+    <w:lsdException w:name="Medium Shading 1 Accent 1" w:uiPriority="63"/>
+    <w:lsdException w:name="Medium Shading 2 Accent 1" w:uiPriority="64"/>
+    <w:lsdException w:name="Medium List 1 Accent 1" w:uiPriority="65"/>
+    <w:lsdException w:name="Revision" w:semiHidden="1"/>
+    <w:lsdException w:name="List Paragraph" w:uiPriority="34" w:qFormat="1"/>
+    <w:lsdException w:name="Quote" w:uiPriority="29" w:qFormat="1"/>
+    <w:lsdException w:name="Intense Quote" w:uiPriority="30" w:qFormat="1"/>
+    <w:lsdException w:name="Medium List 2 Accent 1" w:uiPriority="66"/>
+    <w:lsdException w:name="Medium Grid 1 Accent 1" w:uiPriority="67"/>
+    <w:lsdException w:name="Medium Grid 2 Accent 1" w:uiPriority="68"/>
+    <w:lsdException w:name="Medium Grid 3 Accent 1" w:uiPriority="69"/>
+    <w:lsdException w:name="Dark List Accent 1" w:uiPriority="70"/>
+    <w:lsdException w:name="Colorful Shading Accent 1" w:uiPriority="71"/>
+    <w:lsdException w:name="Colorful List Accent 1" w:uiPriority="72"/>
+    <w:lsdException w:name="Colorful Grid Accent 1" w:uiPriority="73"/>
+    <w:lsdException w:name="Light Shading Accent 2" w:uiPriority="60"/>
+    <w:lsdException w:name="Light List Accent 2" w:uiPriority="61"/>
+    <w:lsdException w:name="Light Grid Accent 2" w:uiPriority="62"/>
+    <w:lsdException w:name="Medium Shading 1 Accent 2" w:uiPriority="63"/>
+    <w:lsdException w:name="Medium Shading 2 Accent 2" w:uiPriority="64"/>
+    <w:lsdException w:name="Medium List 1 Accent 2" w:uiPriority="65"/>
+    <w:lsdException w:name="Medium List 2 Accent 2" w:uiPriority="66"/>
+    <w:lsdException w:name="Medium Grid 1 Accent 2" w:uiPriority="67"/>
+    <w:lsdException w:name="Medium Grid 2 Accent 2" w:uiPriority="68"/>
+    <w:lsdException w:name="Medium Grid 3 Accent 2" w:uiPriority="69"/>
+    <w:lsdException w:name="Dark List Accent 2" w:uiPriority="70"/>
+    <w:lsdException w:name="Colorful Shading Accent 2" w:uiPriority="71"/>
+    <w:lsdException w:name="Colorful List Accent 2" w:uiPriority="72"/>
+    <w:lsdException w:name="Colorful Grid Accent 2" w:uiPriority="73"/>
+    <w:lsdException w:name="Light Shading Accent 3" w:uiPriority="60"/>
+    <w:lsdException w:name="Light List Accent 3" w:uiPriority="61"/>
+    <w:lsdException w:name="Light Grid Accent 3" w:uiPriority="62"/>
+    <w:lsdException w:name="Medium Shading 1 Accent 3" w:uiPriority="63"/>
+    <w:lsdException w:name="Medium Shading 2 Accent 3" w:uiPriority="64"/>
+    <w:lsdException w:name="Medium List 1 Accent 3" w:uiPriority="65"/>
+    <w:lsdException w:name="Medium List 2 Accent 3" w:uiPriority="66"/>
+    <w:lsdException w:name="Medium Grid 1 Accent 3" w:uiPriority="67"/>
+    <w:lsdException w:name="Medium Grid 2 Accent 3" w:uiPriority="68"/>
+    <w:lsdException w:name="Medium Grid 3 Accent 3" w:uiPriority="69"/>
+    <w:lsdException w:name="Dark List Accent 3" w:uiPriority="70"/>
+    <w:lsdException w:name="Colorful Shading Accent 3" w:uiPriority="71"/>
+    <w:lsdException w:name="Colorful List Accent 3" w:uiPriority="72"/>
+    <w:lsdException w:name="Colorful Grid Accent 3" w:uiPriority="73"/>
+    <w:lsdException w:name="Light Shading Accent 4" w:uiPriority="60"/>
+    <w:lsdException w:name="Light List Accent 4" w:uiPriority="61"/>
+    <w:lsdException w:name="Light Grid Accent 4" w:uiPriority="62"/>
+    <w:lsdException w:name="Medium Shading 1 Accent 4" w:uiPriority="63"/>
+    <w:lsdException w:name="Medium Shading 2 Accent 4" w:uiPriority="64"/>
+    <w:lsdException w:name="Medium List 1 Accent 4" w:uiPriority="65"/>
+    <w:lsdException w:name="Medium List 2 Accent 4" w:uiPriority="66"/>
+    <w:lsdException w:name="Medium Grid 1 Accent 4" w:uiPriority="67"/>
+    <w:lsdException w:name="Medium Grid 2 Accent 4" w:uiPriority="68"/>
+    <w:lsdException w:name="Medium Grid 3 Accent 4" w:uiPriority="69"/>
+    <w:lsdException w:name="Dark List Accent 4" w:uiPriority="70"/>
+    <w:lsdException w:name="Colorful Shading Accent 4" w:uiPriority="71"/>
+    <w:lsdException w:name="Colorful List Accent 4" w:uiPriority="72"/>
+    <w:lsdException w:name="Colorful Grid Accent 4" w:uiPriority="73"/>
+    <w:lsdException w:name="Light Shading Accent 5" w:uiPriority="60"/>
+    <w:lsdException w:name="Light List Accent 5" w:uiPriority="61"/>
+    <w:lsdException w:name="Light Grid Accent 5" w:uiPriority="62"/>
+    <w:lsdException w:name="Medium Shading 1 Accent 5" w:uiPriority="63"/>
+    <w:lsdException w:name="Medium Shading 2 Accent 5" w:uiPriority="64"/>
+    <w:lsdException w:name="Medium List 1 Accent 5" w:uiPriority="65"/>
+    <w:lsdException w:name="Medium List 2 Accent 5" w:uiPriority="66"/>
+    <w:lsdException w:name="Medium Grid 1 Accent 5" w:uiPriority="67"/>
+    <w:lsdException w:name="Medium Grid 2 Accent 5" w:uiPriority="68"/>
+    <w:lsdException w:name="Medium Grid 3 Accent 5" w:uiPriority="69"/>
+    <w:lsdException w:name="Dark List Accent 5" w:uiPriority="70"/>
+    <w:lsdException w:name="Colorful Shading Accent 5" w:uiPriority="71"/>
+    <w:lsdException w:name="Colorful List Accent 5" w:uiPriority="72"/>
+    <w:lsdException w:name="Colorful Grid Accent 5" w:uiPriority="73"/>
+    <w:lsdException w:name="Light Shading Accent 6" w:uiPriority="60"/>
+    <w:lsdException w:name="Light List Accent 6" w:uiPriority="61"/>
+    <w:lsdException w:name="Light Grid Accent 6" w:uiPriority="62"/>
+    <w:lsdException w:name="Medium Shading 1 Accent 6" w:uiPriority="63"/>
+    <w:lsdException w:name="Medium Shading 2 Accent 6" w:uiPriority="64"/>
+    <w:lsdException w:name="Medium List 1 Accent 6" w:uiPriority="65"/>
+    <w:lsdException w:name="Medium List 2 Accent 6" w:uiPriority="66"/>
+    <w:lsdException w:name="Medium Grid 1 Accent 6" w:uiPriority="67"/>
+    <w:lsdException w:name="Medium Grid 2 Accent 6" w:uiPriority="68"/>
+    <w:lsdException w:name="Medium Grid 3 Accent 6" w:uiPriority="69"/>
+    <w:lsdException w:name="Dark List Accent 6" w:uiPriority="70"/>
+    <w:lsdException w:name="Colorful Shading Accent 6" w:uiPriority="71"/>
+    <w:lsdException w:name="Colorful List Accent 6" w:uiPriority="72"/>
+    <w:lsdException w:name="Colorful Grid Accent 6" w:uiPriority="73"/>
+    <w:lsdException w:name="Subtle Emphasis" w:uiPriority="19" w:qFormat="1"/>
+    <w:lsdException w:name="Intense Emphasis" w:uiPriority="21" w:qFormat="1"/>
+    <w:lsdException w:name="Subtle Reference" w:uiPriority="31" w:qFormat="1"/>
+    <w:lsdException w:name="Intense Reference" w:uiPriority="32" w:qFormat="1"/>
+    <w:lsdException w:name="Book Title" w:uiPriority="33" w:qFormat="1"/>
+    <w:lsdException w:name="Bibliography" w:semiHidden="1" w:uiPriority="37" w:unhideWhenUsed="1"/>
+    <w:lsdException w:name="TOC Heading" w:semiHidden="1" w:uiPriority="39" w:unhideWhenUsed="1" w:qFormat="1"/>
+    <w:lsdException w:name="Plain Table 1" w:uiPriority="41"/>
+    <w:lsdException w:name="Plain Table 2" w:uiPriority="42"/>
+    <w:lsdException w:name="Plain Table 3" w:uiPriority="43"/>
+    <w:lsdException w:name="Plain Table 4" w:uiPriority="44"/>
+    <w:lsdException w:name="Plain Table 5" w:uiPriority="45"/>
+    <w:lsdException w:name="Grid Table Light" w:uiPriority="40"/>
+    <w:lsdException w:name="Grid Table 1 Light" w:uiPriority="46"/>
+    <w:lsdException w:name="Grid Table 2" w:uiPriority="47"/>
+    <w:lsdException w:name="Grid Table 3" w:uiPriority="48"/>
+    <w:lsdException w:name="Grid Table 4" w:uiPriority="49"/>
+    <w:lsdException w:name="Grid Table 5 Dark" w:uiPriority="50"/>
+    <w:lsdException w:name="Grid Table 6 Colorful" w:uiPriority="51"/>
+    <w:lsdException w:name="Grid Table 7 Colorful" w:uiPriority="52"/>
+    <w:lsdException w:name="Grid Table 1 Light Accent 1" w:uiPriority="46"/>
+    <w:lsdException w:name="Grid Table 2 Accent 1" w:uiPriority="47"/>
+    <w:lsdException w:name="Grid Table 3 Accent 1" w:uiPriority="48"/>
+    <w:lsdException w:name="Grid Table 4 Accent 1" w:uiPriority="49"/>
+    <w:lsdException w:name="Grid Table 5 Dark Accent 1" w:uiPriority="50"/>
+    <w:lsdException w:name="Grid Table 6 Colorful Accent 1" w:uiPriority="51"/>
+    <w:lsdException w:name="Grid Table 7 Colorful Accent 1" w:uiPriority="52"/>
+    <w:lsdException w:name="Grid Table 1 Light Accent 2" w:uiPriority="46"/>
+    <w:lsdException w:name="Grid Table 2 Accent 2" w:uiPriority="47"/>
+    <w:lsdException w:name="Grid Table 3 Accent 2" w:uiPriority="48"/>
+    <w:lsdException w:name="Grid Table 4 Accent 2" w:uiPriority="49"/>
+    <w:lsdException w:name="Grid Table 5 Dark Accent 2" w:uiPriority="50"/>
+    <w:lsdException w:name="Grid Table 6 Colorful Accent 2" w:uiPriority="51"/>
+    <w:lsdException w:name="Grid Table 7 Colorful Accent 2" w:uiPriority="52"/>
+    <w:lsdException w:name="Grid Table 1 Light Accent 3" w:uiPriority="46"/>
+    <w:lsdException w:name="Grid Table 2 Accent 3" w:uiPriority="47"/>
+    <w:lsdException w:name="Grid Table 3 Accent 3" w:uiPriority="48"/>
+    <w:lsdException w:name="Grid Table 4 Accent 3" w:uiPriority="49"/>
+    <w:lsdException w:name="Grid Table 5 Dark Accent 3" w:uiPriority="50"/>
+    <w:lsdException w:name="Grid Table 6 Colorful Accent 3" w:uiPriority="51"/>
+    <w:lsdException w:name="Grid Table 7 Colorful Accent 3" w:uiPriority="52"/>
+    <w:lsdException w:name="Grid Table 1 Light Accent 4" w:uiPriority="46"/>
+    <w:lsdException w:name="Grid Table 2 Accent 4" w:uiPriority="47"/>
+    <w:lsdException w:name="Grid Table 3 Accent 4" w:uiPriority="48"/>
+    <w:lsdException w:name="Grid Table 4 Accent 4" w:uiPriority="49"/>
+    <w:lsdException w:name="Grid Table 5 Dark Accent 4" w:uiPriority="50"/>
+    <w:lsdException w:name="Grid Table 6 Colorful Accent 4" w:uiPriority="51"/>
+    <w:lsdException w:name="Grid Table 7 Colorful Accent 4" w:uiPriority="52"/>
+    <w:lsdException w:name="Grid Table 1 Light Accent 5" w:uiPriority="46"/>
+    <w:lsdException w:name="Grid Table 2 Accent 5" w:uiPriority="47"/>
+    <w:lsdException w:name="Grid Table 3 Accent 5" w:uiPriority="48"/>
+    <w:lsdException w:name="Grid Table 4 Accent 5" w:uiPriority="49"/>
+    <w:lsdException w:name="Grid Table 5 Dark Accent 5" w:uiPriority="50"/>
+    <w:lsdException w:name="Grid Table 6 Colorful Accent 5" w:uiPriority="51"/>
+    <w:lsdException w:name="Grid Table 7 Colorful Accent 5" w:uiPriority="52"/>
+    <w:lsdException w:name="Grid Table 1 Light Accent 6" w:uiPriority="46"/>
+    <w:lsdException w:name="Grid Table 2 Accent 6" w:uiPriority="47"/>
+    <w:lsdException w:name="Grid Table 3 Accent 6" w:uiPriority="48"/>
+    <w:lsdException w:name="Grid Table 4 Accent 6" w:uiPriority="49"/>
+    <w:lsdException w:name="Grid Table 5 Dark Accent 6" w:uiPriority="50"/>
+    <w:lsdException w:name="Grid Table 6 Colorful Accent 6" w:uiPriority="51"/>
+    <w:lsdException w:name="Grid Table 7 Colorful Accent 6" w:uiPriority="52"/>
+    <w:lsdException w:name="List Table 1 Light" w:uiPriority="46"/>
+    <w:lsdException w:name="List Table 2" w:uiPriority="47"/>
+    <w:lsdException w:name="List Table 3" w:uiPriority="48"/>
+    <w:lsdException w:name="List Table 4" w:uiPriority="49"/>
+    <w:lsdException w:name="List Table 5 Dark" w:uiPriority="50"/>
+    <w:lsdException w:name="List Table 6 Colorful" w:uiPriority="51"/>
+    <w:lsdException w:name="List Table 7 Colorful" w:uiPriority="52"/>
+    <w:lsdException w:name="List Table 1 Light Accent 1" w:uiPriority="46"/>
+    <w:lsdException w:name="List Table 2 Accent 1" w:uiPriority="47"/>
+    <w:lsdException w:name="List Table 3 Accent 1" w:uiPriority="48"/>
+    <w:lsdException w:name="List Table 4 Accent 1" w:uiPriority="49"/>
+    <w:lsdException w:name="List Table 5 Dark Accent 1" w:uiPriority="50"/>
+    <w:lsdException w:name="List Table 6 Colorful Accent 1" w:uiPriority="51"/>
+    <w:lsdException w:name="List Table 7 Colorful Accent 1" w:uiPriority="52"/>
+    <w:lsdException w:name="List Table 1 Light Accent 2" w:uiPriority="46"/>
+    <w:lsdException w:name="List Table 2 Accent 2" w:uiPriority="47"/>
+    <w:lsdException w:name="List Table 3 Accent 2" w:uiPriority="48"/>
+    <w:lsdException w:name="List Table 4 Accent 2" w:uiPriority="49"/>
+    <w:lsdException w:name="List Table 5 Dark Accent 2" w:uiPriority="50"/>
+    <w:lsdException w:name="List Table 6 Colorful Accent 2" w:uiPriority="51"/>
+    <w:lsdException w:name="List Table 7 Colorful Accent 2" w:uiPriority="52"/>
+    <w:lsdException w:name="List Table 1 Light Accent 3" w:uiPriority="46"/>
+    <w:lsdException w:name="List Table 2 Accent 3" w:uiPriority="47"/>
+    <w:lsdException w:name="List Table 3 Accent 3" w:uiPriority="48"/>
+    <w:lsdException w:name="List Table 4 Accent 3" w:uiPriority="49"/>
+    <w:lsdException w:name="List Table 5 Dark Accent 3" w:uiPriority="50"/>
+    <w:lsdException w:name="List Table 6 Colorful Accent 3" w:uiPriority="51"/>
+    <w:lsdException w:name="List Table 7 Colorful Accent 3" w:uiPriority="52"/>
+    <w:lsdException w:name="List Table 1 Light Accent 4" w:uiPriority="46"/>
+    <w:lsdException w:name="List Table 2 Accent 4" w:uiPriority="47"/>
+    <w:lsdException w:name="List Table 3 Accent 4" w:uiPriority="48"/>
+    <w:lsdException w:name="List Table 4 Accent 4" w:uiPriority="49"/>
+    <w:lsdException w:name="List Table 5 Dark Accent 4" w:uiPriority="50"/>
+    <w:lsdException w:name="List Table 6 Colorful Accent 4" w:uiPriority="51"/>
+    <w:lsdException w:name="List Table 7 Colorful Accent 4" w:uiPriority="52"/>
+    <w:lsdException w:name="List Table 1 Light Accent 5" w:uiPriority="46"/>
+    <w:lsdException w:name="List Table 2 Accent 5" w:uiPriority="47"/>
+    <w:lsdException w:name="List Table 3 Accent 5" w:uiPriority="48"/>
+    <w:lsdException w:name="List Table 4 Accent 5" w:uiPriority="49"/>
+    <w:lsdException w:name="List Table 5 Dark Accent 5" w:uiPriority="50"/>
+    <w:lsdException w:name="List Table 6 Colorful Accent 5" w:uiPriority="51"/>
+    <w:lsdException w:name="List Table 7 Colorful Accent 5" w:uiPriority="52"/>
+    <w:lsdException w:name="List Table 1 Light Accent 6" w:uiPriority="46"/>
+    <w:lsdException w:name="List Table 2 Accent 6" w:uiPriority="47"/>
+    <w:lsdException w:name="List Table 3 Accent 6" w:uiPriority="48"/>
+    <w:lsdException w:name="List Table 4 Accent 6" w:uiPriority="49"/>
+    <w:lsdException w:name="List Table 5 Dark Accent 6" w:uiPriority="50"/>
+    <w:lsdException w:name="List Table 6 Colorful Accent 6" w:uiPriority="51"/>
+    <w:lsdException w:name="List Table 7 Colorful Accent 6" w:uiPriority="52"/>
   </w:latentStyles>
   <w:style w:type="paragraph" w:default="1" w:styleId="Normal">
     <w:name w:val="Normal"/>
@@ -15606,196 +17063,6 @@
 </w:styles>
 </file>
 
-<file path=word/stylesWithEffects.xml><?xml version="1.0" encoding="utf-8"?>
-<w:styles xmlns:wpc="http://schemas.microsoft.com/office/word/2010/wordprocessingCanvas" xmlns:mc="http://schemas.openxmlformats.org/markup-compatibility/2006" xmlns:o="urn:schemas-microsoft-com:office:office" xmlns:r="http://schemas.openxmlformats.org/officeDocument/2006/relationships" xmlns:m="http://schemas.openxmlformats.org/officeDocument/2006/math" xmlns:v="urn:schemas-microsoft-com:vml" xmlns:wp14="http://schemas.microsoft.com/office/word/2010/wordprocessingDrawing" xmlns:wp="http://schemas.openxmlformats.org/drawingml/2006/wordprocessingDrawing" xmlns:w10="urn:schemas-microsoft-com:office:word" xmlns:w="http://schemas.openxmlformats.org/wordprocessingml/2006/main" xmlns:w14="http://schemas.microsoft.com/office/word/2010/wordml" xmlns:wpg="http://schemas.microsoft.com/office/word/2010/wordprocessingGroup" xmlns:wpi="http://schemas.microsoft.com/office/word/2010/wordprocessingInk" xmlns:wne="http://schemas.microsoft.com/office/word/2006/wordml" xmlns:wps="http://schemas.microsoft.com/office/word/2010/wordprocessingShape" mc:Ignorable="w14 wp14">
-  <w:docDefaults>
-    <w:rPrDefault>
-      <w:rPr>
-        <w:rFonts w:asciiTheme="minorHAnsi" w:eastAsiaTheme="minorEastAsia" w:hAnsiTheme="minorHAnsi" w:cstheme="minorBidi"/>
-        <w:sz w:val="22"/>
-        <w:szCs w:val="22"/>
-        <w:lang w:val="en-US" w:eastAsia="en-US" w:bidi="ar-SA"/>
-      </w:rPr>
-    </w:rPrDefault>
-    <w:pPrDefault>
-      <w:pPr>
-        <w:spacing w:after="200" w:line="276" w:lineRule="auto"/>
-      </w:pPr>
-    </w:pPrDefault>
-  </w:docDefaults>
-  <w:latentStyles w:defLockedState="0" w:defUIPriority="99" w:defSemiHidden="1" w:defUnhideWhenUsed="1" w:defQFormat="0" w:count="267">
-    <w:lsdException w:name="Normal" w:semiHidden="0" w:uiPriority="0" w:unhideWhenUsed="0" w:qFormat="1"/>
-    <w:lsdException w:name="heading 1" w:semiHidden="0" w:uiPriority="9" w:unhideWhenUsed="0" w:qFormat="1"/>
-    <w:lsdException w:name="heading 2" w:uiPriority="9" w:qFormat="1"/>
-    <w:lsdException w:name="heading 3" w:uiPriority="9" w:qFormat="1"/>
-    <w:lsdException w:name="heading 4" w:uiPriority="9" w:qFormat="1"/>
-    <w:lsdException w:name="heading 5" w:uiPriority="9" w:qFormat="1"/>
-    <w:lsdException w:name="heading 6" w:uiPriority="9" w:qFormat="1"/>
-    <w:lsdException w:name="heading 7" w:uiPriority="9" w:qFormat="1"/>
-    <w:lsdException w:name="heading 8" w:uiPriority="9" w:qFormat="1"/>
-    <w:lsdException w:name="heading 9" w:uiPriority="9" w:qFormat="1"/>
-    <w:lsdException w:name="toc 1" w:uiPriority="39"/>
-    <w:lsdException w:name="toc 2" w:uiPriority="39"/>
-    <w:lsdException w:name="toc 3" w:uiPriority="39"/>
-    <w:lsdException w:name="toc 4" w:uiPriority="39"/>
-    <w:lsdException w:name="toc 5" w:uiPriority="39"/>
-    <w:lsdException w:name="toc 6" w:uiPriority="39"/>
-    <w:lsdException w:name="toc 7" w:uiPriority="39"/>
-    <w:lsdException w:name="toc 8" w:uiPriority="39"/>
-    <w:lsdException w:name="toc 9" w:uiPriority="39"/>
-    <w:lsdException w:name="caption" w:uiPriority="35" w:qFormat="1"/>
-    <w:lsdException w:name="Title" w:semiHidden="0" w:uiPriority="10" w:unhideWhenUsed="0" w:qFormat="1"/>
-    <w:lsdException w:name="Default Paragraph Font" w:uiPriority="1"/>
-    <w:lsdException w:name="Subtitle" w:semiHidden="0" w:uiPriority="11" w:unhideWhenUsed="0" w:qFormat="1"/>
-    <w:lsdException w:name="Strong" w:semiHidden="0" w:uiPriority="22" w:unhideWhenUsed="0" w:qFormat="1"/>
-    <w:lsdException w:name="Emphasis" w:semiHidden="0" w:uiPriority="20" w:unhideWhenUsed="0" w:qFormat="1"/>
-    <w:lsdException w:name="Table Grid" w:semiHidden="0" w:uiPriority="59" w:unhideWhenUsed="0"/>
-    <w:lsdException w:name="Placeholder Text" w:unhideWhenUsed="0"/>
-    <w:lsdException w:name="No Spacing" w:semiHidden="0" w:uiPriority="1" w:unhideWhenUsed="0" w:qFormat="1"/>
-    <w:lsdException w:name="Light Shading" w:semiHidden="0" w:uiPriority="60" w:unhideWhenUsed="0"/>
-    <w:lsdException w:name="Light List" w:semiHidden="0" w:uiPriority="61" w:unhideWhenUsed="0"/>
-    <w:lsdException w:name="Light Grid" w:semiHidden="0" w:uiPriority="62" w:unhideWhenUsed="0"/>
-    <w:lsdException w:name="Medium Shading 1" w:semiHidden="0" w:uiPriority="63" w:unhideWhenUsed="0"/>
-    <w:lsdException w:name="Medium Shading 2" w:semiHidden="0" w:uiPriority="64" w:unhideWhenUsed="0"/>
-    <w:lsdException w:name="Medium List 1" w:semiHidden="0" w:uiPriority="65" w:unhideWhenUsed="0"/>
-    <w:lsdException w:name="Medium List 2" w:semiHidden="0" w:uiPriority="66" w:unhideWhenUsed="0"/>
-    <w:lsdException w:name="Medium Grid 1" w:semiHidden="0" w:uiPriority="67" w:unhideWhenUsed="0"/>
-    <w:lsdException w:name="Medium Grid 2" w:semiHidden="0" w:uiPriority="68" w:unhideWhenUsed="0"/>
-    <w:lsdException w:name="Medium Grid 3" w:semiHidden="0" w:uiPriority="69" w:unhideWhenUsed="0"/>
-    <w:lsdException w:name="Dark List" w:semiHidden="0" w:uiPriority="70" w:unhideWhenUsed="0"/>
-    <w:lsdException w:name="Colorful Shading" w:semiHidden="0" w:uiPriority="71" w:unhideWhenUsed="0"/>
-    <w:lsdException w:name="Colorful List" w:semiHidden="0" w:uiPriority="72" w:unhideWhenUsed="0"/>
-    <w:lsdException w:name="Colorful Grid" w:semiHidden="0" w:uiPriority="73" w:unhideWhenUsed="0"/>
-    <w:lsdException w:name="Light Shading Accent 1" w:semiHidden="0" w:uiPriority="60" w:unhideWhenUsed="0"/>
-    <w:lsdException w:name="Light List Accent 1" w:semiHidden="0" w:uiPriority="61" w:unhideWhenUsed="0"/>
-    <w:lsdException w:name="Light Grid Accent 1" w:semiHidden="0" w:uiPriority="62" w:unhideWhenUsed="0"/>
-    <w:lsdException w:name="Medium Shading 1 Accent 1" w:semiHidden="0" w:uiPriority="63" w:unhideWhenUsed="0"/>
-    <w:lsdException w:name="Medium Shading 2 Accent 1" w:semiHidden="0" w:uiPriority="64" w:unhideWhenUsed="0"/>
-    <w:lsdException w:name="Medium List 1 Accent 1" w:semiHidden="0" w:uiPriority="65" w:unhideWhenUsed="0"/>
-    <w:lsdException w:name="Revision" w:unhideWhenUsed="0"/>
-    <w:lsdException w:name="List Paragraph" w:semiHidden="0" w:uiPriority="34" w:unhideWhenUsed="0" w:qFormat="1"/>
-    <w:lsdException w:name="Quote" w:semiHidden="0" w:uiPriority="29" w:unhideWhenUsed="0" w:qFormat="1"/>
-    <w:lsdException w:name="Intense Quote" w:semiHidden="0" w:uiPriority="30" w:unhideWhenUsed="0" w:qFormat="1"/>
-    <w:lsdException w:name="Medium List 2 Accent 1" w:semiHidden="0" w:uiPriority="66" w:unhideWhenUsed="0"/>
-    <w:lsdException w:name="Medium Grid 1 Accent 1" w:semiHidden="0" w:uiPriority="67" w:unhideWhenUsed="0"/>
-    <w:lsdException w:name="Medium Grid 2 Accent 1" w:semiHidden="0" w:uiPriority="68" w:unhideWhenUsed="0"/>
-    <w:lsdException w:name="Medium Grid 3 Accent 1" w:semiHidden="0" w:uiPriority="69" w:unhideWhenUsed="0"/>
-    <w:lsdException w:name="Dark List Accent 1" w:semiHidden="0" w:uiPriority="70" w:unhideWhenUsed="0"/>
-    <w:lsdException w:name="Colorful Shading Accent 1" w:semiHidden="0" w:uiPriority="71" w:unhideWhenUsed="0"/>
-    <w:lsdException w:name="Colorful List Accent 1" w:semiHidden="0" w:uiPriority="72" w:unhideWhenUsed="0"/>
-    <w:lsdException w:name="Colorful Grid Accent 1" w:semiHidden="0" w:uiPriority="73" w:unhideWhenUsed="0"/>
-    <w:lsdException w:name="Light Shading Accent 2" w:semiHidden="0" w:uiPriority="60" w:unhideWhenUsed="0"/>
-    <w:lsdException w:name="Light List Accent 2" w:semiHidden="0" w:uiPriority="61" w:unhideWhenUsed="0"/>
-    <w:lsdException w:name="Light Grid Accent 2" w:semiHidden="0" w:uiPriority="62" w:unhideWhenUsed="0"/>
-    <w:lsdException w:name="Medium Shading 1 Accent 2" w:semiHidden="0" w:uiPriority="63" w:unhideWhenUsed="0"/>
-    <w:lsdException w:name="Medium Shading 2 Accent 2" w:semiHidden="0" w:uiPriority="64" w:unhideWhenUsed="0"/>
-    <w:lsdException w:name="Medium List 1 Accent 2" w:semiHidden="0" w:uiPriority="65" w:unhideWhenUsed="0"/>
-    <w:lsdException w:name="Medium List 2 Accent 2" w:semiHidden="0" w:uiPriority="66" w:unhideWhenUsed="0"/>
-    <w:lsdException w:name="Medium Grid 1 Accent 2" w:semiHidden="0" w:uiPriority="67" w:unhideWhenUsed="0"/>
-    <w:lsdException w:name="Medium Grid 2 Accent 2" w:semiHidden="0" w:uiPriority="68" w:unhideWhenUsed="0"/>
-    <w:lsdException w:name="Medium Grid 3 Accent 2" w:semiHidden="0" w:uiPriority="69" w:unhideWhenUsed="0"/>
-    <w:lsdException w:name="Dark List Accent 2" w:semiHidden="0" w:uiPriority="70" w:unhideWhenUsed="0"/>
-    <w:lsdException w:name="Colorful Shading Accent 2" w:semiHidden="0" w:uiPriority="71" w:unhideWhenUsed="0"/>
-    <w:lsdException w:name="Colorful List Accent 2" w:semiHidden="0" w:uiPriority="72" w:unhideWhenUsed="0"/>
-    <w:lsdException w:name="Colorful Grid Accent 2" w:semiHidden="0" w:uiPriority="73" w:unhideWhenUsed="0"/>
-    <w:lsdException w:name="Light Shading Accent 3" w:semiHidden="0" w:uiPriority="60" w:unhideWhenUsed="0"/>
-    <w:lsdException w:name="Light List Accent 3" w:semiHidden="0" w:uiPriority="61" w:unhideWhenUsed="0"/>
-    <w:lsdException w:name="Light Grid Accent 3" w:semiHidden="0" w:uiPriority="62" w:unhideWhenUsed="0"/>
-    <w:lsdException w:name="Medium Shading 1 Accent 3" w:semiHidden="0" w:uiPriority="63" w:unhideWhenUsed="0"/>
-    <w:lsdException w:name="Medium Shading 2 Accent 3" w:semiHidden="0" w:uiPriority="64" w:unhideWhenUsed="0"/>
-    <w:lsdException w:name="Medium List 1 Accent 3" w:semiHidden="0" w:uiPriority="65" w:unhideWhenUsed="0"/>
-    <w:lsdException w:name="Medium List 2 Accent 3" w:semiHidden="0" w:uiPriority="66" w:unhideWhenUsed="0"/>
-    <w:lsdException w:name="Medium Grid 1 Accent 3" w:semiHidden="0" w:uiPriority="67" w:unhideWhenUsed="0"/>
-    <w:lsdException w:name="Medium Grid 2 Accent 3" w:semiHidden="0" w:uiPriority="68" w:unhideWhenUsed="0"/>
-    <w:lsdException w:name="Medium Grid 3 Accent 3" w:semiHidden="0" w:uiPriority="69" w:unhideWhenUsed="0"/>
-    <w:lsdException w:name="Dark List Accent 3" w:semiHidden="0" w:uiPriority="70" w:unhideWhenUsed="0"/>
-    <w:lsdException w:name="Colorful Shading Accent 3" w:semiHidden="0" w:uiPriority="71" w:unhideWhenUsed="0"/>
-    <w:lsdException w:name="Colorful List Accent 3" w:semiHidden="0" w:uiPriority="72" w:unhideWhenUsed="0"/>
-    <w:lsdException w:name="Colorful Grid Accent 3" w:semiHidden="0" w:uiPriority="73" w:unhideWhenUsed="0"/>
-    <w:lsdException w:name="Light Shading Accent 4" w:semiHidden="0" w:uiPriority="60" w:unhideWhenUsed="0"/>
-    <w:lsdException w:name="Light List Accent 4" w:semiHidden="0" w:uiPriority="61" w:unhideWhenUsed="0"/>
-    <w:lsdException w:name="Light Grid Accent 4" w:semiHidden="0" w:uiPriority="62" w:unhideWhenUsed="0"/>
-    <w:lsdException w:name="Medium Shading 1 Accent 4" w:semiHidden="0" w:uiPriority="63" w:unhideWhenUsed="0"/>
-    <w:lsdException w:name="Medium Shading 2 Accent 4" w:semiHidden="0" w:uiPriority="64" w:unhideWhenUsed="0"/>
-    <w:lsdException w:name="Medium List 1 Accent 4" w:semiHidden="0" w:uiPriority="65" w:unhideWhenUsed="0"/>
-    <w:lsdException w:name="Medium List 2 Accent 4" w:semiHidden="0" w:uiPriority="66" w:unhideWhenUsed="0"/>
-    <w:lsdException w:name="Medium Grid 1 Accent 4" w:semiHidden="0" w:uiPriority="67" w:unhideWhenUsed="0"/>
-    <w:lsdException w:name="Medium Grid 2 Accent 4" w:semiHidden="0" w:uiPriority="68" w:unhideWhenUsed="0"/>
-    <w:lsdException w:name="Medium Grid 3 Accent 4" w:semiHidden="0" w:uiPriority="69" w:unhideWhenUsed="0"/>
-    <w:lsdException w:name="Dark List Accent 4" w:semiHidden="0" w:uiPriority="70" w:unhideWhenUsed="0"/>
-    <w:lsdException w:name="Colorful Shading Accent 4" w:semiHidden="0" w:uiPriority="71" w:unhideWhenUsed="0"/>
-    <w:lsdException w:name="Colorful List Accent 4" w:semiHidden="0" w:uiPriority="72" w:unhideWhenUsed="0"/>
-    <w:lsdException w:name="Colorful Grid Accent 4" w:semiHidden="0" w:uiPriority="73" w:unhideWhenUsed="0"/>
-    <w:lsdException w:name="Light Shading Accent 5" w:semiHidden="0" w:uiPriority="60" w:unhideWhenUsed="0"/>
-    <w:lsdException w:name="Light List Accent 5" w:semiHidden="0" w:uiPriority="61" w:unhideWhenUsed="0"/>
-    <w:lsdException w:name="Light Grid Accent 5" w:semiHidden="0" w:uiPriority="62" w:unhideWhenUsed="0"/>
-    <w:lsdException w:name="Medium Shading 1 Accent 5" w:semiHidden="0" w:uiPriority="63" w:unhideWhenUsed="0"/>
-    <w:lsdException w:name="Medium Shading 2 Accent 5" w:semiHidden="0" w:uiPriority="64" w:unhideWhenUsed="0"/>
-    <w:lsdException w:name="Medium List 1 Accent 5" w:semiHidden="0" w:uiPriority="65" w:unhideWhenUsed="0"/>
-    <w:lsdException w:name="Medium List 2 Accent 5" w:semiHidden="0" w:uiPriority="66" w:unhideWhenUsed="0"/>
-    <w:lsdException w:name="Medium Grid 1 Accent 5" w:semiHidden="0" w:uiPriority="67" w:unhideWhenUsed="0"/>
-    <w:lsdException w:name="Medium Grid 2 Accent 5" w:semiHidden="0" w:uiPriority="68" w:unhideWhenUsed="0"/>
-    <w:lsdException w:name="Medium Grid 3 Accent 5" w:semiHidden="0" w:uiPriority="69" w:unhideWhenUsed="0"/>
-    <w:lsdException w:name="Dark List Accent 5" w:semiHidden="0" w:uiPriority="70" w:unhideWhenUsed="0"/>
-    <w:lsdException w:name="Colorful Shading Accent 5" w:semiHidden="0" w:uiPriority="71" w:unhideWhenUsed="0"/>
-    <w:lsdException w:name="Colorful List Accent 5" w:semiHidden="0" w:uiPriority="72" w:unhideWhenUsed="0"/>
-    <w:lsdException w:name="Colorful Grid Accent 5" w:semiHidden="0" w:uiPriority="73" w:unhideWhenUsed="0"/>
-    <w:lsdException w:name="Light Shading Accent 6" w:semiHidden="0" w:uiPriority="60" w:unhideWhenUsed="0"/>
-    <w:lsdException w:name="Light List Accent 6" w:semiHidden="0" w:uiPriority="61" w:unhideWhenUsed="0"/>
-    <w:lsdException w:name="Light Grid Accent 6" w:semiHidden="0" w:uiPriority="62" w:unhideWhenUsed="0"/>
-    <w:lsdException w:name="Medium Shading 1 Accent 6" w:semiHidden="0" w:uiPriority="63" w:unhideWhenUsed="0"/>
-    <w:lsdException w:name="Medium Shading 2 Accent 6" w:semiHidden="0" w:uiPriority="64" w:unhideWhenUsed="0"/>
-    <w:lsdException w:name="Medium List 1 Accent 6" w:semiHidden="0" w:uiPriority="65" w:unhideWhenUsed="0"/>
-    <w:lsdException w:name="Medium List 2 Accent 6" w:semiHidden="0" w:uiPriority="66" w:unhideWhenUsed="0"/>
-    <w:lsdException w:name="Medium Grid 1 Accent 6" w:semiHidden="0" w:uiPriority="67" w:unhideWhenUsed="0"/>
-    <w:lsdException w:name="Medium Grid 2 Accent 6" w:semiHidden="0" w:uiPriority="68" w:unhideWhenUsed="0"/>
-    <w:lsdException w:name="Medium Grid 3 Accent 6" w:semiHidden="0" w:uiPriority="69" w:unhideWhenUsed="0"/>
-    <w:lsdException w:name="Dark List Accent 6" w:semiHidden="0" w:uiPriority="70" w:unhideWhenUsed="0"/>
-    <w:lsdException w:name="Colorful Shading Accent 6" w:semiHidden="0" w:uiPriority="71" w:unhideWhenUsed="0"/>
-    <w:lsdException w:name="Colorful List Accent 6" w:semiHidden="0" w:uiPriority="72" w:unhideWhenUsed="0"/>
-    <w:lsdException w:name="Colorful Grid Accent 6" w:semiHidden="0" w:uiPriority="73" w:unhideWhenUsed="0"/>
-    <w:lsdException w:name="Subtle Emphasis" w:semiHidden="0" w:uiPriority="19" w:unhideWhenUsed="0" w:qFormat="1"/>
-    <w:lsdException w:name="Intense Emphasis" w:semiHidden="0" w:uiPriority="21" w:unhideWhenUsed="0" w:qFormat="1"/>
-    <w:lsdException w:name="Subtle Reference" w:semiHidden="0" w:uiPriority="31" w:unhideWhenUsed="0" w:qFormat="1"/>
-    <w:lsdException w:name="Intense Reference" w:semiHidden="0" w:uiPriority="32" w:unhideWhenUsed="0" w:qFormat="1"/>
-    <w:lsdException w:name="Book Title" w:semiHidden="0" w:uiPriority="33" w:unhideWhenUsed="0" w:qFormat="1"/>
-    <w:lsdException w:name="Bibliography" w:uiPriority="37"/>
-    <w:lsdException w:name="TOC Heading" w:uiPriority="39" w:qFormat="1"/>
-  </w:latentStyles>
-  <w:style w:type="paragraph" w:default="1" w:styleId="Normal">
-    <w:name w:val="Normal"/>
-    <w:qFormat/>
-  </w:style>
-  <w:style w:type="character" w:default="1" w:styleId="DefaultParagraphFont">
-    <w:name w:val="Default Paragraph Font"/>
-    <w:uiPriority w:val="1"/>
-    <w:semiHidden/>
-    <w:unhideWhenUsed/>
-  </w:style>
-  <w:style w:type="table" w:default="1" w:styleId="TableNormal">
-    <w:name w:val="Normal Table"/>
-    <w:uiPriority w:val="99"/>
-    <w:semiHidden/>
-    <w:unhideWhenUsed/>
-    <w:tblPr>
-      <w:tblInd w:w="0" w:type="dxa"/>
-      <w:tblCellMar>
-        <w:top w:w="0" w:type="dxa"/>
-        <w:left w:w="108" w:type="dxa"/>
-        <w:bottom w:w="0" w:type="dxa"/>
-        <w:right w:w="108" w:type="dxa"/>
-      </w:tblCellMar>
-    </w:tblPr>
-  </w:style>
-  <w:style w:type="numbering" w:default="1" w:styleId="NoList">
-    <w:name w:val="No List"/>
-    <w:uiPriority w:val="99"/>
-    <w:semiHidden/>
-    <w:unhideWhenUsed/>
-  </w:style>
-</w:styles>
-</file>
-
 <file path=word/theme/theme1.xml><?xml version="1.0" encoding="utf-8"?>
 <a:theme xmlns:a="http://schemas.openxmlformats.org/drawingml/2006/main" name="Office Theme">
   <a:themeElements>
@@ -16051,7 +17318,7 @@
   <a:extraClrSchemeLst/>
   <a:extLst>
     <a:ext uri="{05A4C25C-085E-4340-85A3-A5531E510DB2}">
-      <thm15:themeFamily xmlns="" xmlns:thm15="http://schemas.microsoft.com/office/thememl/2012/main" name="Office Theme" id="{62F939B6-93AF-4DB8-9C6B-D6C7DFDC589F}" vid="{4A3C46E8-61CC-4603-A589-7422A47A8E4A}"/>
+      <thm15:themeFamily xmlns:thm15="http://schemas.microsoft.com/office/thememl/2012/main" name="Office Theme" id="{62F939B6-93AF-4DB8-9C6B-D6C7DFDC589F}" vid="{4A3C46E8-61CC-4603-A589-7422A47A8E4A}"/>
     </a:ext>
   </a:extLst>
 </a:theme>
@@ -16062,7 +17329,7 @@
 </file>
 
 <file path=customXml/itemProps1.xml><?xml version="1.0" encoding="utf-8"?>
-<ds:datastoreItem xmlns:ds="http://schemas.openxmlformats.org/officeDocument/2006/customXml" ds:itemID="{6ACD1B5A-2E1B-4B9B-A55E-DB6804E95E83}">
+<ds:datastoreItem xmlns:ds="http://schemas.openxmlformats.org/officeDocument/2006/customXml" ds:itemID="{469A3CF0-F92B-457E-8F37-6C5B58A3B4A8}">
   <ds:schemaRefs>
     <ds:schemaRef ds:uri="http://schemas.openxmlformats.org/officeDocument/2006/bibliography"/>
   </ds:schemaRefs>

--- a/Documents/URS/URS_First_Version.docx
+++ b/Documents/URS/URS_First_Version.docx
@@ -236,7 +236,7 @@
                 <v:stroke joinstyle="miter"/>
                 <v:path gradientshapeok="t" o:connecttype="rect"/>
               </v:shapetype>
-              <v:shape id="Text Box 142" o:spid="_x0000_s1028" type="#_x0000_t202" style="position:absolute;left:0;text-align:left;margin-left:3276pt;margin-top:635.9pt;width:516pt;height:106.3pt;z-index:251660288;visibility:visible;mso-width-percent:1000;mso-position-horizontal:right;mso-position-horizontal-relative:margin;mso-position-vertical-relative:page;mso-width-percent:1000;mso-width-relative:margin;mso-height-relative:margin;v-text-anchor:bottom" o:gfxdata="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" filled="f" stroked="f" strokeweight=".5pt">
+              <v:shape id="Text Box 142" o:spid="_x0000_s1028" type="#_x0000_t202" style="position:absolute;left:0;text-align:left;margin-left:3740.8pt;margin-top:635.9pt;width:516pt;height:106.3pt;z-index:251660288;visibility:visible;mso-width-percent:1000;mso-position-horizontal:right;mso-position-horizontal-relative:margin;mso-position-vertical-relative:page;mso-width-percent:1000;mso-width-relative:margin;mso-height-relative:margin;v-text-anchor:bottom" o:gfxdata="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" filled="f" stroked="f" strokeweight=".5pt">
                 <v:textbox inset="0,0,0,0">
                   <w:txbxContent>
                     <w:p>
@@ -433,110 +433,63 @@
           <w:r>
             <w:fldChar w:fldCharType="separate"/>
           </w:r>
-          <w:bookmarkStart w:id="0" w:name="_GoBack"/>
-          <w:bookmarkEnd w:id="0"/>
-          <w:r>
-            <w:rPr>
-              <w:rStyle w:val="Hyperlink"/>
-              <w:noProof/>
-            </w:rPr>
-            <w:fldChar w:fldCharType="begin"/>
-          </w:r>
-          <w:r>
-            <w:rPr>
-              <w:rStyle w:val="Hyperlink"/>
-              <w:noProof/>
-            </w:rPr>
-            <w:instrText xml:space="preserve"> </w:instrText>
-          </w:r>
-          <w:r>
-            <w:rPr>
-              <w:noProof/>
-            </w:rPr>
-            <w:instrText>HYPERLINK \l "_Toc444808656"</w:instrText>
-          </w:r>
-          <w:r>
-            <w:rPr>
-              <w:rStyle w:val="Hyperlink"/>
-              <w:noProof/>
-            </w:rPr>
-            <w:instrText xml:space="preserve"> </w:instrText>
-          </w:r>
-          <w:r>
-            <w:rPr>
-              <w:rStyle w:val="Hyperlink"/>
-              <w:noProof/>
-            </w:rPr>
-          </w:r>
-          <w:r>
-            <w:rPr>
-              <w:rStyle w:val="Hyperlink"/>
-              <w:noProof/>
-            </w:rPr>
-            <w:fldChar w:fldCharType="separate"/>
-          </w:r>
-          <w:r>
-            <w:rPr>
-              <w:rStyle w:val="Hyperlink"/>
-              <w:noProof/>
-            </w:rPr>
-            <w:t>Introduction</w:t>
-          </w:r>
-          <w:r>
-            <w:rPr>
-              <w:noProof/>
-              <w:webHidden/>
-            </w:rPr>
-            <w:tab/>
-          </w:r>
-          <w:r>
-            <w:rPr>
-              <w:noProof/>
-              <w:webHidden/>
-            </w:rPr>
-            <w:fldChar w:fldCharType="begin"/>
-          </w:r>
-          <w:r>
-            <w:rPr>
-              <w:noProof/>
-              <w:webHidden/>
-            </w:rPr>
-            <w:instrText xml:space="preserve"> PAGEREF _Toc444808656 \h </w:instrText>
-          </w:r>
-          <w:r>
-            <w:rPr>
-              <w:noProof/>
-              <w:webHidden/>
-            </w:rPr>
-          </w:r>
-          <w:r>
-            <w:rPr>
-              <w:noProof/>
-              <w:webHidden/>
-            </w:rPr>
-            <w:fldChar w:fldCharType="separate"/>
-          </w:r>
-          <w:r>
-            <w:rPr>
-              <w:noProof/>
-              <w:webHidden/>
-            </w:rPr>
-            <w:t>2</w:t>
-          </w:r>
-          <w:r>
-            <w:rPr>
-              <w:noProof/>
-              <w:webHidden/>
-            </w:rPr>
-            <w:fldChar w:fldCharType="end"/>
-          </w:r>
-          <w:r>
-            <w:rPr>
-              <w:rStyle w:val="Hyperlink"/>
-              <w:noProof/>
-            </w:rPr>
-            <w:fldChar w:fldCharType="end"/>
-          </w:r>
+          <w:hyperlink w:anchor="_Toc444808656" w:history="1">
+            <w:r>
+              <w:rPr>
+                <w:rStyle w:val="Hyperlink"/>
+                <w:noProof/>
+              </w:rPr>
+              <w:t>Introduction</w:t>
+            </w:r>
+            <w:r>
+              <w:rPr>
+                <w:noProof/>
+                <w:webHidden/>
+              </w:rPr>
+              <w:tab/>
+            </w:r>
+            <w:r>
+              <w:rPr>
+                <w:noProof/>
+                <w:webHidden/>
+              </w:rPr>
+              <w:fldChar w:fldCharType="begin"/>
+            </w:r>
+            <w:r>
+              <w:rPr>
+                <w:noProof/>
+                <w:webHidden/>
+              </w:rPr>
+              <w:instrText xml:space="preserve"> PAGEREF _Toc444808656 \h </w:instrText>
+            </w:r>
+            <w:r>
+              <w:rPr>
+                <w:noProof/>
+                <w:webHidden/>
+              </w:rPr>
+            </w:r>
+            <w:r>
+              <w:rPr>
+                <w:noProof/>
+                <w:webHidden/>
+              </w:rPr>
+              <w:fldChar w:fldCharType="separate"/>
+            </w:r>
+            <w:r>
+              <w:rPr>
+                <w:noProof/>
+                <w:webHidden/>
+              </w:rPr>
+              <w:t>2</w:t>
+            </w:r>
+            <w:r>
+              <w:rPr>
+                <w:noProof/>
+                <w:webHidden/>
+              </w:rPr>
+              <w:fldChar w:fldCharType="end"/>
+            </w:r>
+          </w:hyperlink>
         </w:p>
         <w:p>
           <w:pPr>
@@ -3045,11 +2998,11 @@
         <w:pStyle w:val="Heading1"/>
         <w:ind w:left="432" w:hanging="432"/>
       </w:pPr>
-      <w:bookmarkStart w:id="1" w:name="_Toc444808656"/>
+      <w:bookmarkStart w:id="0" w:name="_Toc444808656"/>
       <w:r>
         <w:t>Introduction</w:t>
       </w:r>
-      <w:bookmarkEnd w:id="1"/>
+      <w:bookmarkEnd w:id="0"/>
     </w:p>
     <w:p/>
     <w:p>
@@ -3249,11 +3202,11 @@
       <w:pPr>
         <w:pStyle w:val="Heading1"/>
       </w:pPr>
-      <w:bookmarkStart w:id="2" w:name="_Toc444808657"/>
+      <w:bookmarkStart w:id="1" w:name="_Toc444808657"/>
       <w:r>
         <w:t>Functional requirements (use-cases)</w:t>
       </w:r>
-      <w:bookmarkEnd w:id="2"/>
+      <w:bookmarkEnd w:id="1"/>
     </w:p>
     <w:p>
       <w:pPr>
@@ -3279,14 +3232,14 @@
           <w:szCs w:val="28"/>
         </w:rPr>
       </w:pPr>
-      <w:bookmarkStart w:id="3" w:name="_Toc444808658"/>
+      <w:bookmarkStart w:id="2" w:name="_Toc444808658"/>
       <w:r>
         <w:rPr>
           <w:szCs w:val="28"/>
         </w:rPr>
         <w:t>Select a crossing to place</w:t>
       </w:r>
-      <w:bookmarkEnd w:id="3"/>
+      <w:bookmarkEnd w:id="2"/>
     </w:p>
     <w:p>
       <w:pPr>
@@ -3455,7 +3408,14 @@
           <w:sz w:val="24"/>
           <w:szCs w:val="24"/>
         </w:rPr>
-        <w:t>3. System updates the GUI</w:t>
+        <w:t xml:space="preserve">3. </w:t>
+      </w:r>
+      <w:r>
+        <w:rPr>
+          <w:sz w:val="24"/>
+          <w:szCs w:val="24"/>
+        </w:rPr>
+        <w:t>System enters a mode for placing a crossing (see next use-case)</w:t>
       </w:r>
       <w:r>
         <w:rPr>
@@ -3478,14 +3438,14 @@
           <w:szCs w:val="28"/>
         </w:rPr>
       </w:pPr>
-      <w:bookmarkStart w:id="4" w:name="_Toc444808659"/>
+      <w:bookmarkStart w:id="3" w:name="_Toc444808659"/>
       <w:r>
         <w:rPr>
           <w:szCs w:val="28"/>
         </w:rPr>
         <w:t>Place a crossing</w:t>
       </w:r>
-      <w:bookmarkEnd w:id="4"/>
+      <w:bookmarkEnd w:id="3"/>
     </w:p>
     <w:p>
       <w:pPr>
@@ -3555,6 +3515,13 @@
         </w:rPr>
         <w:t xml:space="preserve"> and a crossing type is selected</w:t>
       </w:r>
+      <w:r>
+        <w:rPr>
+          <w:sz w:val="24"/>
+          <w:szCs w:val="24"/>
+        </w:rPr>
+        <w:t>.</w:t>
+      </w:r>
     </w:p>
     <w:p>
       <w:pPr>
@@ -3987,6 +3954,24 @@
           <w:szCs w:val="24"/>
         </w:rPr>
         <w:t>3b1. System updates the GUI.</w:t>
+      </w:r>
+    </w:p>
+    <w:p>
+      <w:pPr>
+        <w:pStyle w:val="ListParagraph"/>
+        <w:spacing w:after="160"/>
+        <w:ind w:left="1440"/>
+        <w:rPr>
+          <w:sz w:val="24"/>
+          <w:szCs w:val="24"/>
+        </w:rPr>
+      </w:pPr>
+      <w:r>
+        <w:rPr>
+          <w:sz w:val="24"/>
+          <w:szCs w:val="24"/>
+        </w:rPr>
+        <w:t>3b2. System waits for action from the user.</w:t>
       </w:r>
     </w:p>
     <w:p>
@@ -4012,14 +3997,14 @@
           <w:szCs w:val="28"/>
         </w:rPr>
       </w:pPr>
-      <w:bookmarkStart w:id="5" w:name="_Toc444808660"/>
+      <w:bookmarkStart w:id="4" w:name="_Toc444808660"/>
       <w:r>
         <w:rPr>
           <w:szCs w:val="28"/>
         </w:rPr>
         <w:t>Remove a crossing</w:t>
       </w:r>
-      <w:bookmarkEnd w:id="5"/>
+      <w:bookmarkEnd w:id="4"/>
     </w:p>
     <w:p>
       <w:pPr>
@@ -4296,7 +4281,7 @@
           <w:szCs w:val="28"/>
         </w:rPr>
       </w:pPr>
-      <w:bookmarkStart w:id="6" w:name="_Toc444808661"/>
+      <w:bookmarkStart w:id="5" w:name="_Toc444808661"/>
       <w:r>
         <w:rPr>
           <w:szCs w:val="28"/>
@@ -4309,7 +4294,7 @@
         </w:rPr>
         <w:t>simulation</w:t>
       </w:r>
-      <w:bookmarkEnd w:id="6"/>
+      <w:bookmarkEnd w:id="5"/>
     </w:p>
     <w:p>
       <w:pPr>
@@ -4635,8 +4620,8 @@
           <w:szCs w:val="28"/>
         </w:rPr>
       </w:pPr>
-      <w:bookmarkStart w:id="7" w:name="_Toc444689061"/>
-      <w:bookmarkStart w:id="8" w:name="_Toc444808662"/>
+      <w:bookmarkStart w:id="6" w:name="_Toc444689061"/>
+      <w:bookmarkStart w:id="7" w:name="_Toc444808662"/>
       <w:r>
         <w:rPr>
           <w:szCs w:val="28"/>
@@ -4655,8 +4640,8 @@
         </w:rPr>
         <w:t xml:space="preserve"> simulation</w:t>
       </w:r>
+      <w:bookmarkEnd w:id="6"/>
       <w:bookmarkEnd w:id="7"/>
-      <w:bookmarkEnd w:id="8"/>
     </w:p>
     <w:p>
       <w:pPr>
@@ -5181,7 +5166,27 @@
           <w:szCs w:val="24"/>
           <w:shd w:val="clear" w:color="auto" w:fill="FEFEFE"/>
         </w:rPr>
-        <w:t xml:space="preserve"> The system shows message informing the user</w:t>
+        <w:t xml:space="preserve"> </w:t>
+      </w:r>
+      <w:proofErr w:type="gramStart"/>
+      <w:r>
+        <w:rPr>
+          <w:rFonts w:cs="Arial"/>
+          <w:sz w:val="24"/>
+          <w:szCs w:val="24"/>
+          <w:shd w:val="clear" w:color="auto" w:fill="FEFEFE"/>
+        </w:rPr>
+        <w:t>The</w:t>
+      </w:r>
+      <w:proofErr w:type="gramEnd"/>
+      <w:r>
+        <w:rPr>
+          <w:rFonts w:cs="Arial"/>
+          <w:sz w:val="24"/>
+          <w:szCs w:val="24"/>
+          <w:shd w:val="clear" w:color="auto" w:fill="FEFEFE"/>
+        </w:rPr>
+        <w:t xml:space="preserve"> system shows message informing the user</w:t>
       </w:r>
       <w:r>
         <w:rPr>
@@ -5272,14 +5277,14 @@
           <w:szCs w:val="28"/>
         </w:rPr>
       </w:pPr>
-      <w:bookmarkStart w:id="9" w:name="_Toc444808663"/>
+      <w:bookmarkStart w:id="8" w:name="_Toc444808663"/>
       <w:r>
         <w:rPr>
           <w:szCs w:val="28"/>
         </w:rPr>
         <w:t>Load a simulation</w:t>
       </w:r>
-      <w:bookmarkEnd w:id="9"/>
+      <w:bookmarkEnd w:id="8"/>
     </w:p>
     <w:p>
       <w:pPr>
@@ -5417,7 +5422,7 @@
           <w:szCs w:val="24"/>
           <w:shd w:val="clear" w:color="auto" w:fill="FEFEFE"/>
         </w:rPr>
-        <w:t>User prompts the system to save the current simulation</w:t>
+        <w:t>User chooses “Load a simulation”</w:t>
       </w:r>
       <w:r>
         <w:rPr>
@@ -5450,7 +5455,25 @@
           <w:szCs w:val="24"/>
           <w:shd w:val="clear" w:color="auto" w:fill="FEFEFE"/>
         </w:rPr>
-        <w:t>System provides with a dialog to save the simulation</w:t>
+        <w:t>S</w:t>
+      </w:r>
+      <w:r>
+        <w:rPr>
+          <w:rFonts w:cs="Arial"/>
+          <w:sz w:val="24"/>
+          <w:szCs w:val="24"/>
+          <w:shd w:val="clear" w:color="auto" w:fill="FEFEFE"/>
+        </w:rPr>
+        <w:t xml:space="preserve">ystem provides with a dialog to load a </w:t>
+      </w:r>
+      <w:r>
+        <w:rPr>
+          <w:rFonts w:cs="Arial"/>
+          <w:sz w:val="24"/>
+          <w:szCs w:val="24"/>
+          <w:shd w:val="clear" w:color="auto" w:fill="FEFEFE"/>
+        </w:rPr>
+        <w:t>simulation</w:t>
       </w:r>
       <w:r>
         <w:rPr>
@@ -5483,7 +5506,25 @@
           <w:szCs w:val="24"/>
           <w:shd w:val="clear" w:color="auto" w:fill="FEFEFE"/>
         </w:rPr>
-        <w:t>User specifies file name and location.</w:t>
+        <w:t xml:space="preserve">User </w:t>
+      </w:r>
+      <w:r>
+        <w:rPr>
+          <w:rFonts w:cs="Arial"/>
+          <w:sz w:val="24"/>
+          <w:szCs w:val="24"/>
+          <w:shd w:val="clear" w:color="auto" w:fill="FEFEFE"/>
+        </w:rPr>
+        <w:t>chooses simulation</w:t>
+      </w:r>
+      <w:r>
+        <w:rPr>
+          <w:rFonts w:cs="Arial"/>
+          <w:sz w:val="24"/>
+          <w:szCs w:val="24"/>
+          <w:shd w:val="clear" w:color="auto" w:fill="FEFEFE"/>
+        </w:rPr>
+        <w:t>.</w:t>
       </w:r>
     </w:p>
     <w:p>
@@ -5507,7 +5548,25 @@
           <w:szCs w:val="24"/>
           <w:shd w:val="clear" w:color="auto" w:fill="FEFEFE"/>
         </w:rPr>
-        <w:t>System saves the simulation.</w:t>
+        <w:t xml:space="preserve">System </w:t>
+      </w:r>
+      <w:r>
+        <w:rPr>
+          <w:rFonts w:cs="Arial"/>
+          <w:sz w:val="24"/>
+          <w:szCs w:val="24"/>
+          <w:shd w:val="clear" w:color="auto" w:fill="FEFEFE"/>
+        </w:rPr>
+        <w:t>loads</w:t>
+      </w:r>
+      <w:r>
+        <w:rPr>
+          <w:rFonts w:cs="Arial"/>
+          <w:sz w:val="24"/>
+          <w:szCs w:val="24"/>
+          <w:shd w:val="clear" w:color="auto" w:fill="FEFEFE"/>
+        </w:rPr>
+        <w:t xml:space="preserve"> the simulation.</w:t>
       </w:r>
     </w:p>
     <w:p>
@@ -5586,7 +5645,27 @@
           <w:szCs w:val="24"/>
           <w:shd w:val="clear" w:color="auto" w:fill="FEFEFE"/>
         </w:rPr>
-        <w:t xml:space="preserve"> User does not specify name or location.</w:t>
+        <w:t xml:space="preserve"> </w:t>
+      </w:r>
+      <w:proofErr w:type="gramStart"/>
+      <w:r>
+        <w:rPr>
+          <w:rFonts w:cs="Arial"/>
+          <w:sz w:val="24"/>
+          <w:szCs w:val="24"/>
+          <w:shd w:val="clear" w:color="auto" w:fill="FEFEFE"/>
+        </w:rPr>
+        <w:t>Something</w:t>
+      </w:r>
+      <w:proofErr w:type="gramEnd"/>
+      <w:r>
+        <w:rPr>
+          <w:rFonts w:cs="Arial"/>
+          <w:sz w:val="24"/>
+          <w:szCs w:val="24"/>
+          <w:shd w:val="clear" w:color="auto" w:fill="FEFEFE"/>
+        </w:rPr>
+        <w:t xml:space="preserve"> goes wrong while loading the simulation</w:t>
       </w:r>
     </w:p>
     <w:p>
@@ -5670,176 +5749,6 @@
     </w:p>
     <w:p>
       <w:pPr>
-        <w:ind w:left="1080"/>
-        <w:rPr>
-          <w:rFonts w:cs="Arial"/>
-          <w:sz w:val="24"/>
-          <w:szCs w:val="24"/>
-          <w:shd w:val="clear" w:color="auto" w:fill="FEFEFE"/>
-        </w:rPr>
-      </w:pPr>
-      <w:r>
-        <w:rPr>
-          <w:rFonts w:cs="Arial"/>
-          <w:sz w:val="24"/>
-          <w:szCs w:val="24"/>
-          <w:shd w:val="clear" w:color="auto" w:fill="FEFEFE"/>
-        </w:rPr>
-        <w:t>3</w:t>
-      </w:r>
-      <w:r>
-        <w:rPr>
-          <w:rFonts w:cs="Arial"/>
-          <w:sz w:val="24"/>
-          <w:szCs w:val="24"/>
-          <w:shd w:val="clear" w:color="auto" w:fill="FEFEFE"/>
-        </w:rPr>
-        <w:t>b</w:t>
-      </w:r>
-      <w:r>
-        <w:rPr>
-          <w:rFonts w:cs="Arial"/>
-          <w:sz w:val="24"/>
-          <w:szCs w:val="24"/>
-          <w:shd w:val="clear" w:color="auto" w:fill="FEFEFE"/>
-        </w:rPr>
-        <w:t>.</w:t>
-      </w:r>
-      <w:r>
-        <w:rPr>
-          <w:rFonts w:cs="Arial"/>
-          <w:sz w:val="24"/>
-          <w:szCs w:val="24"/>
-          <w:shd w:val="clear" w:color="auto" w:fill="FEFEFE"/>
-        </w:rPr>
-        <w:t xml:space="preserve"> File with such name already exists</w:t>
-      </w:r>
-      <w:r>
-        <w:rPr>
-          <w:rFonts w:cs="Arial"/>
-          <w:sz w:val="24"/>
-          <w:szCs w:val="24"/>
-          <w:shd w:val="clear" w:color="auto" w:fill="FEFEFE"/>
-        </w:rPr>
-        <w:t>.</w:t>
-      </w:r>
-    </w:p>
-    <w:p>
-      <w:pPr>
-        <w:ind w:left="1080"/>
-        <w:rPr>
-          <w:rFonts w:cs="Arial"/>
-          <w:sz w:val="24"/>
-          <w:szCs w:val="24"/>
-          <w:shd w:val="clear" w:color="auto" w:fill="FEFEFE"/>
-        </w:rPr>
-      </w:pPr>
-      <w:r>
-        <w:rPr>
-          <w:rFonts w:cs="Arial"/>
-          <w:sz w:val="24"/>
-          <w:szCs w:val="24"/>
-          <w:shd w:val="clear" w:color="auto" w:fill="FEFEFE"/>
-        </w:rPr>
-        <w:lastRenderedPageBreak/>
-        <w:t xml:space="preserve">    3b</w:t>
-      </w:r>
-      <w:r>
-        <w:rPr>
-          <w:rFonts w:cs="Arial"/>
-          <w:sz w:val="24"/>
-          <w:szCs w:val="24"/>
-          <w:shd w:val="clear" w:color="auto" w:fill="FEFEFE"/>
-        </w:rPr>
-        <w:t>1</w:t>
-      </w:r>
-      <w:r>
-        <w:rPr>
-          <w:rFonts w:cs="Arial"/>
-          <w:sz w:val="24"/>
-          <w:szCs w:val="24"/>
-          <w:shd w:val="clear" w:color="auto" w:fill="FEFEFE"/>
-        </w:rPr>
-        <w:t>.</w:t>
-      </w:r>
-      <w:r>
-        <w:rPr>
-          <w:rFonts w:cs="Arial"/>
-          <w:sz w:val="24"/>
-          <w:szCs w:val="24"/>
-          <w:shd w:val="clear" w:color="auto" w:fill="FEFEFE"/>
-        </w:rPr>
-        <w:t xml:space="preserve"> The system shows message informing the user</w:t>
-      </w:r>
-      <w:r>
-        <w:rPr>
-          <w:rFonts w:cs="Arial"/>
-          <w:sz w:val="24"/>
-          <w:szCs w:val="24"/>
-          <w:shd w:val="clear" w:color="auto" w:fill="FEFEFE"/>
-        </w:rPr>
-        <w:t>.</w:t>
-      </w:r>
-    </w:p>
-    <w:p>
-      <w:pPr>
-        <w:ind w:left="1080"/>
-        <w:rPr>
-          <w:rFonts w:cs="Arial"/>
-          <w:sz w:val="24"/>
-          <w:szCs w:val="24"/>
-          <w:shd w:val="clear" w:color="auto" w:fill="FEFEFE"/>
-        </w:rPr>
-      </w:pPr>
-      <w:r>
-        <w:rPr>
-          <w:rFonts w:cs="Arial"/>
-          <w:sz w:val="24"/>
-          <w:szCs w:val="24"/>
-          <w:shd w:val="clear" w:color="auto" w:fill="FEFEFE"/>
-        </w:rPr>
-        <w:t xml:space="preserve">    3b</w:t>
-      </w:r>
-      <w:r>
-        <w:rPr>
-          <w:rFonts w:cs="Arial"/>
-          <w:sz w:val="24"/>
-          <w:szCs w:val="24"/>
-          <w:shd w:val="clear" w:color="auto" w:fill="FEFEFE"/>
-        </w:rPr>
-        <w:t>2</w:t>
-      </w:r>
-      <w:r>
-        <w:rPr>
-          <w:rFonts w:cs="Arial"/>
-          <w:sz w:val="24"/>
-          <w:szCs w:val="24"/>
-          <w:shd w:val="clear" w:color="auto" w:fill="FEFEFE"/>
-        </w:rPr>
-        <w:t>.</w:t>
-      </w:r>
-      <w:r>
-        <w:rPr>
-          <w:rFonts w:cs="Arial"/>
-          <w:sz w:val="24"/>
-          <w:szCs w:val="24"/>
-          <w:shd w:val="clear" w:color="auto" w:fill="FEFEFE"/>
-        </w:rPr>
-        <w:t xml:space="preserve"> User selects to overwrite file or change the name of the file</w:t>
-      </w:r>
-      <w:r>
-        <w:rPr>
-          <w:rFonts w:cs="Arial"/>
-          <w:sz w:val="24"/>
-          <w:szCs w:val="24"/>
-          <w:shd w:val="clear" w:color="auto" w:fill="FEFEFE"/>
-        </w:rPr>
-        <w:t>.</w:t>
-      </w:r>
-    </w:p>
-    <w:p>
-      <w:pPr>
-        <w:ind w:left="1080"/>
         <w:rPr>
           <w:rFonts w:cs="Arial"/>
           <w:sz w:val="24"/>
@@ -5860,11 +5769,12 @@
           <w:szCs w:val="28"/>
         </w:rPr>
       </w:pPr>
-      <w:bookmarkStart w:id="10" w:name="_Toc444808664"/>
-      <w:r>
-        <w:rPr>
-          <w:szCs w:val="28"/>
-        </w:rPr>
+      <w:bookmarkStart w:id="9" w:name="_Toc444808664"/>
+      <w:r>
+        <w:rPr>
+          <w:szCs w:val="28"/>
+        </w:rPr>
+        <w:lastRenderedPageBreak/>
         <w:t>Edit a road</w:t>
       </w:r>
       <w:r>
@@ -5873,7 +5783,7 @@
         </w:rPr>
         <w:t xml:space="preserve"> traffic flow</w:t>
       </w:r>
-      <w:bookmarkEnd w:id="10"/>
+      <w:bookmarkEnd w:id="9"/>
     </w:p>
     <w:p>
       <w:pPr>
@@ -5932,6 +5842,13 @@
           <w:szCs w:val="28"/>
         </w:rPr>
         <w:t>A road is selected as an active component</w:t>
+      </w:r>
+      <w:r>
+        <w:rPr>
+          <w:sz w:val="24"/>
+          <w:szCs w:val="28"/>
+        </w:rPr>
+        <w:t xml:space="preserve"> (in an active mode)</w:t>
       </w:r>
       <w:r>
         <w:rPr>
@@ -6202,14 +6119,14 @@
           <w:szCs w:val="28"/>
         </w:rPr>
       </w:pPr>
-      <w:bookmarkStart w:id="11" w:name="_Toc444808665"/>
+      <w:bookmarkStart w:id="10" w:name="_Toc444808665"/>
       <w:r>
         <w:rPr>
           <w:szCs w:val="28"/>
         </w:rPr>
         <w:t>Start a simulation</w:t>
       </w:r>
-      <w:bookmarkEnd w:id="11"/>
+      <w:bookmarkEnd w:id="10"/>
     </w:p>
     <w:p>
       <w:pPr>
@@ -6371,6 +6288,147 @@
         </w:rPr>
         <w:t>.</w:t>
       </w:r>
+    </w:p>
+    <w:p>
+      <w:pPr>
+        <w:spacing w:after="160" w:line="259" w:lineRule="auto"/>
+        <w:ind w:left="540"/>
+        <w:rPr>
+          <w:sz w:val="24"/>
+          <w:szCs w:val="28"/>
+        </w:rPr>
+      </w:pPr>
+      <w:r>
+        <w:rPr>
+          <w:sz w:val="24"/>
+          <w:szCs w:val="28"/>
+        </w:rPr>
+        <w:t xml:space="preserve">   </w:t>
+      </w:r>
+      <w:r>
+        <w:rPr>
+          <w:sz w:val="24"/>
+          <w:szCs w:val="28"/>
+        </w:rPr>
+        <w:tab/>
+        <w:t>Extensions:</w:t>
+      </w:r>
+    </w:p>
+    <w:p>
+      <w:pPr>
+        <w:spacing w:after="160" w:line="259" w:lineRule="auto"/>
+        <w:ind w:left="540"/>
+        <w:rPr>
+          <w:sz w:val="24"/>
+          <w:szCs w:val="28"/>
+        </w:rPr>
+      </w:pPr>
+      <w:r>
+        <w:rPr>
+          <w:sz w:val="24"/>
+          <w:szCs w:val="28"/>
+        </w:rPr>
+        <w:tab/>
+        <w:t xml:space="preserve">      1a. </w:t>
+      </w:r>
+      <w:proofErr w:type="gramStart"/>
+      <w:r>
+        <w:rPr>
+          <w:sz w:val="24"/>
+          <w:szCs w:val="28"/>
+        </w:rPr>
+        <w:t>There</w:t>
+      </w:r>
+      <w:proofErr w:type="gramEnd"/>
+      <w:r>
+        <w:rPr>
+          <w:sz w:val="24"/>
+          <w:szCs w:val="28"/>
+        </w:rPr>
+        <w:t xml:space="preserve"> are crossings on the grid which are not connected between.</w:t>
+      </w:r>
+    </w:p>
+    <w:p>
+      <w:pPr>
+        <w:spacing w:after="160" w:line="259" w:lineRule="auto"/>
+        <w:ind w:left="540"/>
+        <w:rPr>
+          <w:sz w:val="24"/>
+          <w:szCs w:val="28"/>
+        </w:rPr>
+      </w:pPr>
+      <w:r>
+        <w:rPr>
+          <w:sz w:val="24"/>
+          <w:szCs w:val="28"/>
+        </w:rPr>
+        <w:tab/>
+        <w:t xml:space="preserve">          </w:t>
+      </w:r>
+      <w:r>
+        <w:rPr>
+          <w:sz w:val="24"/>
+          <w:szCs w:val="28"/>
+        </w:rPr>
+        <w:tab/>
+        <w:t>1a1. System notifies the user that the start-up cannot be performed because of</w:t>
+      </w:r>
+      <w:r>
+        <w:rPr>
+          <w:sz w:val="24"/>
+          <w:szCs w:val="28"/>
+        </w:rPr>
+        <w:tab/>
+      </w:r>
+    </w:p>
+    <w:p>
+      <w:pPr>
+        <w:spacing w:after="160" w:line="259" w:lineRule="auto"/>
+        <w:ind w:left="540"/>
+        <w:rPr>
+          <w:sz w:val="24"/>
+          <w:szCs w:val="28"/>
+        </w:rPr>
+      </w:pPr>
+      <w:r>
+        <w:rPr>
+          <w:sz w:val="24"/>
+          <w:szCs w:val="28"/>
+        </w:rPr>
+        <w:tab/>
+      </w:r>
+      <w:r>
+        <w:rPr>
+          <w:sz w:val="24"/>
+          <w:szCs w:val="28"/>
+        </w:rPr>
+        <w:tab/>
+      </w:r>
+      <w:proofErr w:type="gramStart"/>
+      <w:r>
+        <w:rPr>
+          <w:sz w:val="24"/>
+          <w:szCs w:val="28"/>
+        </w:rPr>
+        <w:t>not</w:t>
+      </w:r>
+      <w:proofErr w:type="gramEnd"/>
+      <w:r>
+        <w:rPr>
+          <w:sz w:val="24"/>
+          <w:szCs w:val="28"/>
+        </w:rPr>
+        <w:t xml:space="preserve"> connected components.</w:t>
+      </w:r>
+    </w:p>
+    <w:p>
+      <w:pPr>
+        <w:spacing w:after="160" w:line="259" w:lineRule="auto"/>
+        <w:rPr>
+          <w:sz w:val="24"/>
+          <w:szCs w:val="28"/>
+        </w:rPr>
+      </w:pPr>
     </w:p>
     <w:p>
       <w:pPr>
@@ -6395,8 +6453,8 @@
           <w:szCs w:val="28"/>
         </w:rPr>
       </w:pPr>
-      <w:bookmarkStart w:id="12" w:name="_Toc444689063"/>
-      <w:bookmarkStart w:id="13" w:name="_Toc444808666"/>
+      <w:bookmarkStart w:id="11" w:name="_Toc444689063"/>
+      <w:bookmarkStart w:id="12" w:name="_Toc444808666"/>
       <w:r>
         <w:rPr>
           <w:szCs w:val="28"/>
@@ -6415,8 +6473,8 @@
         </w:rPr>
         <w:t xml:space="preserve"> simulation</w:t>
       </w:r>
+      <w:bookmarkEnd w:id="11"/>
       <w:bookmarkEnd w:id="12"/>
-      <w:bookmarkEnd w:id="13"/>
     </w:p>
     <w:p>
       <w:pPr>
@@ -6642,14 +6700,14 @@
           <w:szCs w:val="28"/>
         </w:rPr>
       </w:pPr>
-      <w:bookmarkStart w:id="14" w:name="_Toc444808667"/>
+      <w:bookmarkStart w:id="13" w:name="_Toc444808667"/>
       <w:r>
         <w:rPr>
           <w:szCs w:val="28"/>
         </w:rPr>
         <w:t>Pause a simulation</w:t>
       </w:r>
-      <w:bookmarkEnd w:id="14"/>
+      <w:bookmarkEnd w:id="13"/>
     </w:p>
     <w:p>
       <w:pPr>
@@ -6700,7 +6758,6 @@
           <w:sz w:val="24"/>
           <w:szCs w:val="28"/>
         </w:rPr>
-        <w:lastRenderedPageBreak/>
         <w:t>Pre-condition: The application is running and the simulation is running</w:t>
       </w:r>
       <w:r>
@@ -6805,7 +6862,7 @@
           <w:sz w:val="24"/>
           <w:szCs w:val="28"/>
         </w:rPr>
-        <w:t>stops the execution</w:t>
+        <w:t>pauses</w:t>
       </w:r>
       <w:r>
         <w:rPr>
@@ -6813,6 +6870,13 @@
           <w:szCs w:val="28"/>
         </w:rPr>
         <w:t xml:space="preserve"> the simulation</w:t>
+      </w:r>
+      <w:r>
+        <w:rPr>
+          <w:sz w:val="24"/>
+          <w:szCs w:val="28"/>
+        </w:rPr>
+        <w:t xml:space="preserve"> at a certain position</w:t>
       </w:r>
       <w:r>
         <w:rPr>
@@ -6843,14 +6907,14 @@
           <w:szCs w:val="28"/>
         </w:rPr>
       </w:pPr>
-      <w:bookmarkStart w:id="15" w:name="_Toc444808668"/>
+      <w:bookmarkStart w:id="14" w:name="_Toc444808668"/>
       <w:r>
         <w:rPr>
           <w:szCs w:val="28"/>
         </w:rPr>
         <w:t>Restart a simulation</w:t>
       </w:r>
-      <w:bookmarkEnd w:id="15"/>
+      <w:bookmarkEnd w:id="14"/>
     </w:p>
     <w:p>
       <w:pPr>
@@ -7109,14 +7173,14 @@
           <w:szCs w:val="28"/>
         </w:rPr>
       </w:pPr>
-      <w:bookmarkStart w:id="16" w:name="_Toc444808669"/>
+      <w:bookmarkStart w:id="15" w:name="_Toc444808669"/>
       <w:r>
         <w:rPr>
           <w:szCs w:val="28"/>
         </w:rPr>
         <w:t>Undo an action</w:t>
       </w:r>
-      <w:bookmarkEnd w:id="16"/>
+      <w:bookmarkEnd w:id="15"/>
     </w:p>
     <w:p>
       <w:pPr>
@@ -7380,8 +7444,8 @@
           <w:szCs w:val="28"/>
         </w:rPr>
       </w:pPr>
-      <w:bookmarkStart w:id="17" w:name="_Toc444689065"/>
-      <w:bookmarkStart w:id="18" w:name="_Toc444808670"/>
+      <w:bookmarkStart w:id="16" w:name="_Toc444689065"/>
+      <w:bookmarkStart w:id="17" w:name="_Toc444808670"/>
       <w:r>
         <w:rPr>
           <w:szCs w:val="28"/>
@@ -7400,8 +7464,8 @@
         </w:rPr>
         <w:t xml:space="preserve"> action</w:t>
       </w:r>
+      <w:bookmarkEnd w:id="16"/>
       <w:bookmarkEnd w:id="17"/>
-      <w:bookmarkEnd w:id="18"/>
     </w:p>
     <w:p>
       <w:pPr>
@@ -7454,6 +7518,7 @@
           <w:sz w:val="24"/>
           <w:szCs w:val="28"/>
         </w:rPr>
+        <w:lastRenderedPageBreak/>
         <w:t>Pre</w:t>
       </w:r>
       <w:r>
@@ -7601,14 +7666,14 @@
           <w:szCs w:val="28"/>
         </w:rPr>
       </w:pPr>
-      <w:bookmarkStart w:id="19" w:name="_Toc444808671"/>
+      <w:bookmarkStart w:id="18" w:name="_Toc444808671"/>
       <w:r>
         <w:rPr>
           <w:szCs w:val="28"/>
         </w:rPr>
         <w:t>Save simulation results</w:t>
       </w:r>
-      <w:bookmarkEnd w:id="19"/>
+      <w:bookmarkEnd w:id="18"/>
     </w:p>
     <w:p>
       <w:pPr>
@@ -7845,14 +7910,14 @@
           <w:szCs w:val="28"/>
         </w:rPr>
       </w:pPr>
-      <w:bookmarkStart w:id="20" w:name="_Toc444808672"/>
+      <w:bookmarkStart w:id="19" w:name="_Toc444808672"/>
       <w:r>
         <w:rPr>
           <w:szCs w:val="28"/>
         </w:rPr>
         <w:t>Show the help window</w:t>
       </w:r>
-      <w:bookmarkEnd w:id="20"/>
+      <w:bookmarkEnd w:id="19"/>
     </w:p>
     <w:p>
       <w:pPr>
@@ -8018,14 +8083,14 @@
           <w:szCs w:val="28"/>
         </w:rPr>
       </w:pPr>
-      <w:bookmarkStart w:id="21" w:name="_Toc444808673"/>
+      <w:bookmarkStart w:id="20" w:name="_Toc444808673"/>
       <w:r>
         <w:rPr>
           <w:szCs w:val="28"/>
         </w:rPr>
         <w:t>Exit application</w:t>
       </w:r>
-      <w:bookmarkEnd w:id="21"/>
+      <w:bookmarkEnd w:id="20"/>
     </w:p>
     <w:p>
       <w:pPr>
@@ -8296,16 +8361,17 @@
           <w:szCs w:val="28"/>
         </w:rPr>
       </w:pPr>
-      <w:bookmarkStart w:id="22" w:name="_Toc444689067"/>
-      <w:bookmarkStart w:id="23" w:name="_Toc444808674"/>
-      <w:r>
-        <w:rPr>
-          <w:szCs w:val="28"/>
-        </w:rPr>
+      <w:bookmarkStart w:id="21" w:name="_Toc444689067"/>
+      <w:bookmarkStart w:id="22" w:name="_Toc444808674"/>
+      <w:r>
+        <w:rPr>
+          <w:szCs w:val="28"/>
+        </w:rPr>
+        <w:lastRenderedPageBreak/>
         <w:t>Override simulation (Add police, ambulance, firetruck cars)</w:t>
       </w:r>
+      <w:bookmarkEnd w:id="21"/>
       <w:bookmarkEnd w:id="22"/>
-      <w:bookmarkEnd w:id="23"/>
       <w:r>
         <w:rPr>
           <w:szCs w:val="28"/>
@@ -8675,7 +8741,27 @@
           <w:szCs w:val="28"/>
           <w:shd w:val="clear" w:color="auto" w:fill="FEFEFE"/>
         </w:rPr>
-        <w:t xml:space="preserve"> It is not possible to create selected moving route</w:t>
+        <w:t xml:space="preserve"> </w:t>
+      </w:r>
+      <w:proofErr w:type="gramStart"/>
+      <w:r>
+        <w:rPr>
+          <w:rFonts w:cs="Arial"/>
+          <w:sz w:val="24"/>
+          <w:szCs w:val="28"/>
+          <w:shd w:val="clear" w:color="auto" w:fill="FEFEFE"/>
+        </w:rPr>
+        <w:t>It</w:t>
+      </w:r>
+      <w:proofErr w:type="gramEnd"/>
+      <w:r>
+        <w:rPr>
+          <w:rFonts w:cs="Arial"/>
+          <w:sz w:val="24"/>
+          <w:szCs w:val="28"/>
+          <w:shd w:val="clear" w:color="auto" w:fill="FEFEFE"/>
+        </w:rPr>
+        <w:t xml:space="preserve"> is not possible to create selected moving route</w:t>
       </w:r>
       <w:r>
         <w:rPr>
@@ -8828,14 +8914,14 @@
           <w:szCs w:val="28"/>
         </w:rPr>
       </w:pPr>
-      <w:bookmarkStart w:id="24" w:name="_Toc444808675"/>
+      <w:bookmarkStart w:id="23" w:name="_Toc444808675"/>
       <w:r>
         <w:rPr>
           <w:szCs w:val="28"/>
         </w:rPr>
         <w:t>Relocate crossing</w:t>
       </w:r>
-      <w:bookmarkEnd w:id="24"/>
+      <w:bookmarkEnd w:id="23"/>
     </w:p>
     <w:p>
       <w:pPr>
@@ -8913,6 +8999,14 @@
           <w:szCs w:val="28"/>
         </w:rPr>
         <w:t>Application is at drag state</w:t>
+      </w:r>
+      <w:r>
+        <w:rPr>
+          <w:rFonts w:cs="Arial"/>
+          <w:sz w:val="24"/>
+          <w:szCs w:val="28"/>
+        </w:rPr>
+        <w:t xml:space="preserve"> (mode)</w:t>
       </w:r>
       <w:r>
         <w:rPr>
@@ -9104,14 +9198,14 @@
           <w:szCs w:val="28"/>
         </w:rPr>
       </w:pPr>
-      <w:bookmarkStart w:id="25" w:name="_Toc444808676"/>
+      <w:bookmarkStart w:id="24" w:name="_Toc444808676"/>
       <w:r>
         <w:rPr>
           <w:szCs w:val="28"/>
         </w:rPr>
         <w:t>Startup the application</w:t>
       </w:r>
-      <w:bookmarkEnd w:id="25"/>
+      <w:bookmarkEnd w:id="24"/>
     </w:p>
     <w:p>
       <w:pPr>
@@ -9303,14 +9397,14 @@
           <w:szCs w:val="28"/>
         </w:rPr>
       </w:pPr>
-      <w:bookmarkStart w:id="26" w:name="_Toc444808677"/>
+      <w:bookmarkStart w:id="25" w:name="_Toc444808677"/>
       <w:r>
         <w:rPr>
           <w:szCs w:val="28"/>
         </w:rPr>
         <w:t>Show simulation result</w:t>
       </w:r>
-      <w:bookmarkEnd w:id="26"/>
+      <w:bookmarkEnd w:id="25"/>
     </w:p>
     <w:p>
       <w:pPr>
@@ -9361,6 +9455,7 @@
           <w:sz w:val="24"/>
           <w:szCs w:val="28"/>
         </w:rPr>
+        <w:lastRenderedPageBreak/>
         <w:t xml:space="preserve">Pre-condition: The </w:t>
       </w:r>
       <w:r>
@@ -9463,8 +9558,8 @@
           <w:szCs w:val="28"/>
         </w:rPr>
       </w:pPr>
-      <w:bookmarkStart w:id="27" w:name="_Toc444689069"/>
-      <w:bookmarkStart w:id="28" w:name="_Toc444808678"/>
+      <w:bookmarkStart w:id="26" w:name="_Toc444689069"/>
+      <w:bookmarkStart w:id="27" w:name="_Toc444808678"/>
       <w:r>
         <w:rPr>
           <w:szCs w:val="28"/>
@@ -9483,8 +9578,8 @@
         </w:rPr>
         <w:t xml:space="preserve"> to make changes</w:t>
       </w:r>
+      <w:bookmarkEnd w:id="26"/>
       <w:bookmarkEnd w:id="27"/>
-      <w:bookmarkEnd w:id="28"/>
       <w:r>
         <w:rPr>
           <w:szCs w:val="28"/>
@@ -9682,14 +9777,14 @@
           <w:szCs w:val="28"/>
         </w:rPr>
       </w:pPr>
-      <w:bookmarkStart w:id="29" w:name="_Toc444808679"/>
+      <w:bookmarkStart w:id="28" w:name="_Toc444808679"/>
       <w:r>
         <w:rPr>
           <w:szCs w:val="28"/>
         </w:rPr>
         <w:t>Set current active crossing</w:t>
       </w:r>
-      <w:bookmarkEnd w:id="29"/>
+      <w:bookmarkEnd w:id="28"/>
     </w:p>
     <w:p>
       <w:pPr>
@@ -10005,7 +10100,7 @@
           <w:szCs w:val="28"/>
         </w:rPr>
       </w:pPr>
-      <w:bookmarkStart w:id="30" w:name="_Toc444808680"/>
+      <w:bookmarkStart w:id="29" w:name="_Toc444808680"/>
       <w:r>
         <w:rPr>
           <w:szCs w:val="28"/>
@@ -10024,7 +10119,7 @@
         </w:rPr>
         <w:t>s pedestrian flow</w:t>
       </w:r>
-      <w:bookmarkEnd w:id="30"/>
+      <w:bookmarkEnd w:id="29"/>
     </w:p>
     <w:p>
       <w:pPr>
@@ -10290,6 +10385,7 @@
           <w:sz w:val="24"/>
           <w:szCs w:val="28"/>
         </w:rPr>
+        <w:lastRenderedPageBreak/>
         <w:t>1</w:t>
       </w:r>
       <w:r>
@@ -10350,17 +10446,301 @@
         <w:t>.</w:t>
       </w:r>
     </w:p>
+    <w:p>
+      <w:pPr>
+        <w:pStyle w:val="ListParagraph"/>
+        <w:spacing w:after="160"/>
+        <w:ind w:left="1440" w:firstLine="720"/>
+        <w:rPr>
+          <w:sz w:val="24"/>
+          <w:szCs w:val="28"/>
+        </w:rPr>
+      </w:pPr>
+    </w:p>
+    <w:p>
+      <w:pPr>
+        <w:pStyle w:val="Heading2"/>
+        <w:numPr>
+          <w:ilvl w:val="0"/>
+          <w:numId w:val="2"/>
+        </w:numPr>
+      </w:pPr>
+      <w:r>
+        <w:t>Start simulating pedestrians</w:t>
+      </w:r>
+    </w:p>
     <w:p/>
     <w:p>
       <w:pPr>
+        <w:pStyle w:val="ListParagraph"/>
+        <w:rPr>
+          <w:rFonts w:cs="Arial"/>
+          <w:sz w:val="24"/>
+          <w:szCs w:val="28"/>
+        </w:rPr>
+      </w:pPr>
+      <w:r>
+        <w:rPr>
+          <w:rFonts w:cs="Arial"/>
+          <w:sz w:val="24"/>
+          <w:szCs w:val="28"/>
+        </w:rPr>
+        <w:t>Goal level: Sea level</w:t>
+      </w:r>
+    </w:p>
+    <w:p>
+      <w:pPr>
+        <w:pStyle w:val="ListParagraph"/>
+        <w:rPr>
+          <w:sz w:val="24"/>
+          <w:szCs w:val="28"/>
+        </w:rPr>
+      </w:pPr>
+      <w:r>
+        <w:rPr>
+          <w:sz w:val="24"/>
+          <w:szCs w:val="28"/>
+        </w:rPr>
+        <w:t>Actor: User</w:t>
+      </w:r>
+    </w:p>
+    <w:p>
+      <w:pPr>
+        <w:pStyle w:val="ListParagraph"/>
+        <w:spacing w:after="160"/>
+        <w:contextualSpacing w:val="0"/>
+        <w:rPr>
+          <w:sz w:val="24"/>
+          <w:szCs w:val="28"/>
+        </w:rPr>
+      </w:pPr>
+      <w:r>
+        <w:rPr>
+          <w:sz w:val="24"/>
+          <w:szCs w:val="28"/>
+        </w:rPr>
+        <w:t xml:space="preserve">Pre-condition: </w:t>
+      </w:r>
+      <w:r>
+        <w:rPr>
+          <w:sz w:val="24"/>
+          <w:szCs w:val="28"/>
+        </w:rPr>
+        <w:t>The simulation is running.</w:t>
+      </w:r>
+    </w:p>
+    <w:p>
+      <w:pPr>
+        <w:pStyle w:val="ListParagraph"/>
+        <w:rPr>
+          <w:sz w:val="24"/>
+          <w:szCs w:val="28"/>
+        </w:rPr>
+      </w:pPr>
+      <w:r>
+        <w:rPr>
+          <w:rFonts w:cs="Arial"/>
+          <w:sz w:val="24"/>
+          <w:szCs w:val="28"/>
+          <w:lang w:val="en-GB"/>
+        </w:rPr>
+        <w:t>Main Success Scenario</w:t>
+      </w:r>
+      <w:r>
+        <w:rPr>
+          <w:sz w:val="24"/>
+          <w:szCs w:val="28"/>
+        </w:rPr>
+        <w:t xml:space="preserve">: </w:t>
+      </w:r>
+    </w:p>
+    <w:p>
+      <w:pPr>
+        <w:pStyle w:val="ListParagraph"/>
+        <w:numPr>
+          <w:ilvl w:val="0"/>
+          <w:numId w:val="48"/>
+        </w:numPr>
+        <w:rPr>
+          <w:sz w:val="24"/>
+          <w:szCs w:val="28"/>
+        </w:rPr>
+      </w:pPr>
+      <w:r>
+        <w:rPr>
+          <w:sz w:val="24"/>
+          <w:szCs w:val="28"/>
+        </w:rPr>
+        <w:t>User selects to start the pedestrian flow.</w:t>
+      </w:r>
+    </w:p>
+    <w:p>
+      <w:pPr>
+        <w:pStyle w:val="ListParagraph"/>
+        <w:numPr>
+          <w:ilvl w:val="0"/>
+          <w:numId w:val="48"/>
+        </w:numPr>
+        <w:rPr>
+          <w:sz w:val="24"/>
+          <w:szCs w:val="28"/>
+        </w:rPr>
+      </w:pPr>
+      <w:r>
+        <w:rPr>
+          <w:sz w:val="24"/>
+          <w:szCs w:val="28"/>
+        </w:rPr>
+        <w:t>System shows up moving pedestrians where specified beforehand.</w:t>
+      </w:r>
+    </w:p>
+    <w:p>
+      <w:pPr>
+        <w:pStyle w:val="ListParagraph"/>
+        <w:numPr>
+          <w:ilvl w:val="0"/>
+          <w:numId w:val="48"/>
+        </w:numPr>
+        <w:rPr>
+          <w:sz w:val="24"/>
+          <w:szCs w:val="28"/>
+        </w:rPr>
+      </w:pPr>
+    </w:p>
+    <w:p>
+      <w:pPr>
+        <w:rPr>
+          <w:sz w:val="24"/>
+          <w:szCs w:val="28"/>
+        </w:rPr>
+      </w:pPr>
+    </w:p>
+    <w:p>
+      <w:pPr>
+        <w:ind w:left="1080"/>
+        <w:rPr>
+          <w:sz w:val="24"/>
+          <w:szCs w:val="28"/>
+        </w:rPr>
+      </w:pPr>
+      <w:r>
+        <w:rPr>
+          <w:sz w:val="24"/>
+          <w:szCs w:val="28"/>
+        </w:rPr>
+        <w:t>Extension</w:t>
+      </w:r>
+      <w:r>
+        <w:rPr>
+          <w:sz w:val="24"/>
+          <w:szCs w:val="28"/>
+        </w:rPr>
+        <w:t>s</w:t>
+      </w:r>
+      <w:r>
+        <w:rPr>
+          <w:sz w:val="24"/>
+          <w:szCs w:val="28"/>
+        </w:rPr>
+        <w:t>:</w:t>
+      </w:r>
+    </w:p>
+    <w:p>
+      <w:pPr>
+        <w:pStyle w:val="ListParagraph"/>
+        <w:spacing w:after="160" w:line="259" w:lineRule="auto"/>
+        <w:ind w:left="1440"/>
+        <w:rPr>
+          <w:sz w:val="24"/>
+          <w:szCs w:val="28"/>
+        </w:rPr>
+      </w:pPr>
+      <w:r>
+        <w:rPr>
+          <w:sz w:val="24"/>
+          <w:szCs w:val="28"/>
+        </w:rPr>
+        <w:t>1</w:t>
+      </w:r>
+      <w:r>
+        <w:rPr>
+          <w:sz w:val="24"/>
+          <w:szCs w:val="28"/>
+        </w:rPr>
+        <w:t>a. User sets a negative or a value that is too high</w:t>
+      </w:r>
+      <w:r>
+        <w:rPr>
+          <w:sz w:val="24"/>
+          <w:szCs w:val="28"/>
+        </w:rPr>
+        <w:t>.</w:t>
+      </w:r>
+    </w:p>
+    <w:p>
+      <w:pPr>
+        <w:pStyle w:val="ListParagraph"/>
+        <w:spacing w:after="160"/>
+        <w:ind w:left="1440" w:firstLine="720"/>
+        <w:rPr>
+          <w:sz w:val="24"/>
+          <w:szCs w:val="28"/>
+        </w:rPr>
+      </w:pPr>
+      <w:r>
+        <w:rPr>
+          <w:sz w:val="24"/>
+          <w:szCs w:val="28"/>
+        </w:rPr>
+        <w:t>1a1.</w:t>
+      </w:r>
+      <w:r>
+        <w:rPr>
+          <w:sz w:val="24"/>
+          <w:szCs w:val="28"/>
+        </w:rPr>
+        <w:t xml:space="preserve">System </w:t>
+      </w:r>
+      <w:r>
+        <w:rPr>
+          <w:sz w:val="24"/>
+          <w:szCs w:val="28"/>
+        </w:rPr>
+        <w:t>sets the value to the closest possible number.</w:t>
+      </w:r>
+      <w:r>
+        <w:rPr>
+          <w:sz w:val="24"/>
+          <w:szCs w:val="28"/>
+        </w:rPr>
+        <w:br/>
+      </w:r>
+      <w:r>
+        <w:rPr>
+          <w:sz w:val="24"/>
+          <w:szCs w:val="28"/>
+        </w:rPr>
+        <w:tab/>
+        <w:t>1a2.Case continues with 2.</w:t>
+      </w:r>
+      <w:bookmarkStart w:id="30" w:name="_GoBack"/>
+      <w:bookmarkEnd w:id="30"/>
+    </w:p>
+    <w:p/>
+    <w:p/>
+    <w:p/>
+    <w:p>
+      <w:pPr>
         <w:pStyle w:val="Heading1"/>
       </w:pPr>
       <w:bookmarkStart w:id="31" w:name="_Toc444808681"/>
       <w:r>
-        <w:lastRenderedPageBreak/>
         <w:t>User interface</w:t>
       </w:r>
       <w:bookmarkEnd w:id="31"/>
+      <w:r>
+        <w:t xml:space="preserve"> - initial version, structure and overview</w:t>
+      </w:r>
     </w:p>
     <w:p/>
     <w:p/>
@@ -10386,7 +10766,7 @@
             <v:path o:extrusionok="f" gradientshapeok="t" o:connecttype="rect"/>
             <o:lock v:ext="edit" aspectratio="t"/>
           </v:shapetype>
-          <v:shape id="_x0000_i1025" type="#_x0000_t75" style="width:467.25pt;height:201.75pt">
+          <v:shape id="_x0000_i1025" type="#_x0000_t75" style="width:467.15pt;height:201.6pt">
             <v:imagedata r:id="rId10" o:title="UI v1"/>
           </v:shape>
         </w:pict>
@@ -10400,6 +10780,7 @@
       </w:pPr>
       <w:bookmarkStart w:id="32" w:name="_Toc444808682"/>
       <w:r>
+        <w:lastRenderedPageBreak/>
         <w:t>Non-functional requirements</w:t>
       </w:r>
       <w:bookmarkEnd w:id="32"/>
@@ -10691,7 +11072,6 @@
       </w:pPr>
       <w:bookmarkStart w:id="33" w:name="_Toc444808683"/>
       <w:r>
-        <w:lastRenderedPageBreak/>
         <w:t>Appendix A: Definitions</w:t>
       </w:r>
       <w:bookmarkEnd w:id="33"/>
@@ -10904,6 +11284,7 @@
         </w:numPr>
       </w:pPr>
       <w:r>
+        <w:lastRenderedPageBreak/>
         <w:t>Option menu, which is present in the application. It gives assisting information to the user about how to use the application</w:t>
       </w:r>
     </w:p>
@@ -10916,8 +11297,13 @@
         </w:numPr>
       </w:pPr>
       <w:r>
-        <w:t>Crossing component:</w:t>
-      </w:r>
+        <w:t>Crossing component</w:t>
+      </w:r>
+      <w:proofErr w:type="gramStart"/>
+      <w:r>
+        <w:t>:</w:t>
+      </w:r>
+      <w:proofErr w:type="gramEnd"/>
       <w:r>
         <w:br/>
         <w:t>-</w:t>
@@ -11000,7 +11386,6 @@
       </w:pPr>
       <w:bookmarkStart w:id="34" w:name="_Toc444808684"/>
       <w:r>
-        <w:lastRenderedPageBreak/>
         <w:t>Appendix B: MOSCOW</w:t>
       </w:r>
       <w:bookmarkEnd w:id="34"/>
@@ -11182,6 +11567,55 @@
     </w:p>
     <w:p>
       <w:pPr>
+        <w:pStyle w:val="ListParagraph"/>
+        <w:numPr>
+          <w:ilvl w:val="2"/>
+          <w:numId w:val="26"/>
+        </w:numPr>
+      </w:pPr>
+      <w:r>
+        <w:t>Save a simulation</w:t>
+      </w:r>
+    </w:p>
+    <w:p>
+      <w:pPr>
+        <w:pStyle w:val="ListParagraph"/>
+        <w:numPr>
+          <w:ilvl w:val="2"/>
+          <w:numId w:val="26"/>
+        </w:numPr>
+      </w:pPr>
+      <w:r>
+        <w:lastRenderedPageBreak/>
+        <w:t>Load a simulation</w:t>
+      </w:r>
+    </w:p>
+    <w:p>
+      <w:pPr>
+        <w:pStyle w:val="ListParagraph"/>
+        <w:numPr>
+          <w:ilvl w:val="2"/>
+          <w:numId w:val="26"/>
+        </w:numPr>
+      </w:pPr>
+      <w:r>
+        <w:t>Pause a simulation</w:t>
+      </w:r>
+    </w:p>
+    <w:p>
+      <w:pPr>
+        <w:pStyle w:val="ListParagraph"/>
+        <w:numPr>
+          <w:ilvl w:val="2"/>
+          <w:numId w:val="26"/>
+        </w:numPr>
+      </w:pPr>
+      <w:r>
+        <w:t>Show simulation results</w:t>
+      </w:r>
+    </w:p>
+    <w:p>
+      <w:pPr>
         <w:pStyle w:val="Heading3"/>
       </w:pPr>
       <w:bookmarkStart w:id="36" w:name="_Toc444808686"/>
@@ -11199,7 +11633,7 @@
         </w:numPr>
       </w:pPr>
       <w:r>
-        <w:t>Save a simulation</w:t>
+        <w:t>Save simulation results</w:t>
       </w:r>
     </w:p>
     <w:p>
@@ -11211,7 +11645,7 @@
         </w:numPr>
       </w:pPr>
       <w:r>
-        <w:t>Load a simulation</w:t>
+        <w:t>Relocate crossing</w:t>
       </w:r>
     </w:p>
     <w:p>
@@ -11223,31 +11657,7 @@
         </w:numPr>
       </w:pPr>
       <w:r>
-        <w:t>Pause a simulation</w:t>
-      </w:r>
-    </w:p>
-    <w:p>
-      <w:pPr>
-        <w:pStyle w:val="ListParagraph"/>
-        <w:numPr>
-          <w:ilvl w:val="0"/>
-          <w:numId w:val="46"/>
-        </w:numPr>
-      </w:pPr>
-      <w:r>
-        <w:t>Save simulation results</w:t>
-      </w:r>
-    </w:p>
-    <w:p>
-      <w:pPr>
-        <w:pStyle w:val="ListParagraph"/>
-        <w:numPr>
-          <w:ilvl w:val="0"/>
-          <w:numId w:val="46"/>
-        </w:numPr>
-      </w:pPr>
-      <w:r>
-        <w:t>Show simulation results</w:t>
+        <w:t>Restart a simulation</w:t>
       </w:r>
     </w:p>
     <w:p/>
@@ -11270,7 +11680,7 @@
         </w:numPr>
       </w:pPr>
       <w:r>
-        <w:t>Restart a simulation</w:t>
+        <w:t>Undo an action</w:t>
       </w:r>
     </w:p>
     <w:p>
@@ -11282,7 +11692,7 @@
         </w:numPr>
       </w:pPr>
       <w:r>
-        <w:t>Undo an action</w:t>
+        <w:t>Redo an action</w:t>
       </w:r>
     </w:p>
     <w:p>
@@ -11294,7 +11704,7 @@
         </w:numPr>
       </w:pPr>
       <w:r>
-        <w:t>Redo an action</w:t>
+        <w:t>Show the help window</w:t>
       </w:r>
     </w:p>
     <w:p>
@@ -11306,31 +11716,7 @@
         </w:numPr>
       </w:pPr>
       <w:r>
-        <w:t>Show the help window</w:t>
-      </w:r>
-    </w:p>
-    <w:p>
-      <w:pPr>
-        <w:pStyle w:val="ListParagraph"/>
-        <w:numPr>
-          <w:ilvl w:val="0"/>
-          <w:numId w:val="47"/>
-        </w:numPr>
-      </w:pPr>
-      <w:r>
         <w:t>Override simulation (Add police, ambulance, firetruck cars)</w:t>
-      </w:r>
-    </w:p>
-    <w:p>
-      <w:pPr>
-        <w:pStyle w:val="ListParagraph"/>
-        <w:numPr>
-          <w:ilvl w:val="0"/>
-          <w:numId w:val="47"/>
-        </w:numPr>
-      </w:pPr>
-      <w:r>
-        <w:t>Relocate crossing</w:t>
       </w:r>
     </w:p>
     <w:p>
@@ -11409,7 +11795,7 @@
           <w:rPr>
             <w:noProof/>
           </w:rPr>
-          <w:t>12</w:t>
+          <w:t>13</w:t>
         </w:r>
         <w:r>
           <w:rPr>
@@ -13175,6 +13561,95 @@
     </w:lvl>
   </w:abstractNum>
   <w:abstractNum w:abstractNumId="19" w15:restartNumberingAfterBreak="0">
+    <w:nsid w:val="375441EC"/>
+    <w:multiLevelType w:val="hybridMultilevel"/>
+    <w:tmpl w:val="2D14DD0E"/>
+    <w:lvl w:ilvl="0" w:tplc="BB682C9A">
+      <w:start w:val="1"/>
+      <w:numFmt w:val="decimal"/>
+      <w:lvlText w:val="%1."/>
+      <w:lvlJc w:val="left"/>
+      <w:pPr>
+        <w:ind w:left="1440" w:hanging="360"/>
+      </w:pPr>
+      <w:rPr>
+        <w:rFonts w:hint="default"/>
+      </w:rPr>
+    </w:lvl>
+    <w:lvl w:ilvl="1" w:tplc="04020019" w:tentative="1">
+      <w:start w:val="1"/>
+      <w:numFmt w:val="lowerLetter"/>
+      <w:lvlText w:val="%2."/>
+      <w:lvlJc w:val="left"/>
+      <w:pPr>
+        <w:ind w:left="2160" w:hanging="360"/>
+      </w:pPr>
+    </w:lvl>
+    <w:lvl w:ilvl="2" w:tplc="0402001B" w:tentative="1">
+      <w:start w:val="1"/>
+      <w:numFmt w:val="lowerRoman"/>
+      <w:lvlText w:val="%3."/>
+      <w:lvlJc w:val="right"/>
+      <w:pPr>
+        <w:ind w:left="2880" w:hanging="180"/>
+      </w:pPr>
+    </w:lvl>
+    <w:lvl w:ilvl="3" w:tplc="0402000F" w:tentative="1">
+      <w:start w:val="1"/>
+      <w:numFmt w:val="decimal"/>
+      <w:lvlText w:val="%4."/>
+      <w:lvlJc w:val="left"/>
+      <w:pPr>
+        <w:ind w:left="3600" w:hanging="360"/>
+      </w:pPr>
+    </w:lvl>
+    <w:lvl w:ilvl="4" w:tplc="04020019" w:tentative="1">
+      <w:start w:val="1"/>
+      <w:numFmt w:val="lowerLetter"/>
+      <w:lvlText w:val="%5."/>
+      <w:lvlJc w:val="left"/>
+      <w:pPr>
+        <w:ind w:left="4320" w:hanging="360"/>
+      </w:pPr>
+    </w:lvl>
+    <w:lvl w:ilvl="5" w:tplc="0402001B" w:tentative="1">
+      <w:start w:val="1"/>
+      <w:numFmt w:val="lowerRoman"/>
+      <w:lvlText w:val="%6."/>
+      <w:lvlJc w:val="right"/>
+      <w:pPr>
+        <w:ind w:left="5040" w:hanging="180"/>
+      </w:pPr>
+    </w:lvl>
+    <w:lvl w:ilvl="6" w:tplc="0402000F" w:tentative="1">
+      <w:start w:val="1"/>
+      <w:numFmt w:val="decimal"/>
+      <w:lvlText w:val="%7."/>
+      <w:lvlJc w:val="left"/>
+      <w:pPr>
+        <w:ind w:left="5760" w:hanging="360"/>
+      </w:pPr>
+    </w:lvl>
+    <w:lvl w:ilvl="7" w:tplc="04020019" w:tentative="1">
+      <w:start w:val="1"/>
+      <w:numFmt w:val="lowerLetter"/>
+      <w:lvlText w:val="%8."/>
+      <w:lvlJc w:val="left"/>
+      <w:pPr>
+        <w:ind w:left="6480" w:hanging="360"/>
+      </w:pPr>
+    </w:lvl>
+    <w:lvl w:ilvl="8" w:tplc="0402001B" w:tentative="1">
+      <w:start w:val="1"/>
+      <w:numFmt w:val="lowerRoman"/>
+      <w:lvlText w:val="%9."/>
+      <w:lvlJc w:val="right"/>
+      <w:pPr>
+        <w:ind w:left="7200" w:hanging="180"/>
+      </w:pPr>
+    </w:lvl>
+  </w:abstractNum>
+  <w:abstractNum w:abstractNumId="20" w15:restartNumberingAfterBreak="0">
     <w:nsid w:val="385D0D1B"/>
     <w:multiLevelType w:val="hybridMultilevel"/>
     <w:tmpl w:val="1A2EB908"/>
@@ -13287,7 +13762,7 @@
       </w:rPr>
     </w:lvl>
   </w:abstractNum>
-  <w:abstractNum w:abstractNumId="20" w15:restartNumberingAfterBreak="0">
+  <w:abstractNum w:abstractNumId="21" w15:restartNumberingAfterBreak="0">
     <w:nsid w:val="38751000"/>
     <w:multiLevelType w:val="hybridMultilevel"/>
     <w:tmpl w:val="152ED0A8"/>
@@ -13376,7 +13851,7 @@
       </w:pPr>
     </w:lvl>
   </w:abstractNum>
-  <w:abstractNum w:abstractNumId="21" w15:restartNumberingAfterBreak="0">
+  <w:abstractNum w:abstractNumId="22" w15:restartNumberingAfterBreak="0">
     <w:nsid w:val="38B962DD"/>
     <w:multiLevelType w:val="hybridMultilevel"/>
     <w:tmpl w:val="2D14DD0E"/>
@@ -13465,7 +13940,7 @@
       </w:pPr>
     </w:lvl>
   </w:abstractNum>
-  <w:abstractNum w:abstractNumId="22" w15:restartNumberingAfterBreak="0">
+  <w:abstractNum w:abstractNumId="23" w15:restartNumberingAfterBreak="0">
     <w:nsid w:val="393D28C9"/>
     <w:multiLevelType w:val="hybridMultilevel"/>
     <w:tmpl w:val="DF8C77E6"/>
@@ -13554,7 +14029,7 @@
       </w:pPr>
     </w:lvl>
   </w:abstractNum>
-  <w:abstractNum w:abstractNumId="23" w15:restartNumberingAfterBreak="0">
+  <w:abstractNum w:abstractNumId="24" w15:restartNumberingAfterBreak="0">
     <w:nsid w:val="3B114601"/>
     <w:multiLevelType w:val="hybridMultilevel"/>
     <w:tmpl w:val="A8682EB4"/>
@@ -13643,7 +14118,7 @@
       </w:pPr>
     </w:lvl>
   </w:abstractNum>
-  <w:abstractNum w:abstractNumId="24" w15:restartNumberingAfterBreak="0">
+  <w:abstractNum w:abstractNumId="25" w15:restartNumberingAfterBreak="0">
     <w:nsid w:val="3B992B73"/>
     <w:multiLevelType w:val="hybridMultilevel"/>
     <w:tmpl w:val="52421BD8"/>
@@ -13729,7 +14204,7 @@
       </w:pPr>
     </w:lvl>
   </w:abstractNum>
-  <w:abstractNum w:abstractNumId="25" w15:restartNumberingAfterBreak="0">
+  <w:abstractNum w:abstractNumId="26" w15:restartNumberingAfterBreak="0">
     <w:nsid w:val="3D0B1A22"/>
     <w:multiLevelType w:val="hybridMultilevel"/>
     <w:tmpl w:val="9A20308C"/>
@@ -13818,7 +14293,7 @@
       </w:pPr>
     </w:lvl>
   </w:abstractNum>
-  <w:abstractNum w:abstractNumId="26" w15:restartNumberingAfterBreak="0">
+  <w:abstractNum w:abstractNumId="27" w15:restartNumberingAfterBreak="0">
     <w:nsid w:val="432F2936"/>
     <w:multiLevelType w:val="hybridMultilevel"/>
     <w:tmpl w:val="DA300B4A"/>
@@ -13907,7 +14382,7 @@
       </w:pPr>
     </w:lvl>
   </w:abstractNum>
-  <w:abstractNum w:abstractNumId="27" w15:restartNumberingAfterBreak="0">
+  <w:abstractNum w:abstractNumId="28" w15:restartNumberingAfterBreak="0">
     <w:nsid w:val="43CF2E03"/>
     <w:multiLevelType w:val="hybridMultilevel"/>
     <w:tmpl w:val="DA5C9DEC"/>
@@ -13993,7 +14468,7 @@
       </w:pPr>
     </w:lvl>
   </w:abstractNum>
-  <w:abstractNum w:abstractNumId="28" w15:restartNumberingAfterBreak="0">
+  <w:abstractNum w:abstractNumId="29" w15:restartNumberingAfterBreak="0">
     <w:nsid w:val="44274057"/>
     <w:multiLevelType w:val="hybridMultilevel"/>
     <w:tmpl w:val="9314DA22"/>
@@ -14106,7 +14581,7 @@
       </w:rPr>
     </w:lvl>
   </w:abstractNum>
-  <w:abstractNum w:abstractNumId="29" w15:restartNumberingAfterBreak="0">
+  <w:abstractNum w:abstractNumId="30" w15:restartNumberingAfterBreak="0">
     <w:nsid w:val="458954D8"/>
     <w:multiLevelType w:val="hybridMultilevel"/>
     <w:tmpl w:val="8BD29DB2"/>
@@ -14195,7 +14670,7 @@
       </w:pPr>
     </w:lvl>
   </w:abstractNum>
-  <w:abstractNum w:abstractNumId="30" w15:restartNumberingAfterBreak="0">
+  <w:abstractNum w:abstractNumId="31" w15:restartNumberingAfterBreak="0">
     <w:nsid w:val="48E83A5E"/>
     <w:multiLevelType w:val="hybridMultilevel"/>
     <w:tmpl w:val="EE12F088"/>
@@ -14284,7 +14759,7 @@
       </w:pPr>
     </w:lvl>
   </w:abstractNum>
-  <w:abstractNum w:abstractNumId="31" w15:restartNumberingAfterBreak="0">
+  <w:abstractNum w:abstractNumId="32" w15:restartNumberingAfterBreak="0">
     <w:nsid w:val="4BD73910"/>
     <w:multiLevelType w:val="hybridMultilevel"/>
     <w:tmpl w:val="9B1CF176"/>
@@ -14373,7 +14848,7 @@
       </w:pPr>
     </w:lvl>
   </w:abstractNum>
-  <w:abstractNum w:abstractNumId="32" w15:restartNumberingAfterBreak="0">
+  <w:abstractNum w:abstractNumId="33" w15:restartNumberingAfterBreak="0">
     <w:nsid w:val="4E403F5C"/>
     <w:multiLevelType w:val="hybridMultilevel"/>
     <w:tmpl w:val="F49ED7CA"/>
@@ -14459,7 +14934,7 @@
       </w:pPr>
     </w:lvl>
   </w:abstractNum>
-  <w:abstractNum w:abstractNumId="33" w15:restartNumberingAfterBreak="0">
+  <w:abstractNum w:abstractNumId="34" w15:restartNumberingAfterBreak="0">
     <w:nsid w:val="529F5F97"/>
     <w:multiLevelType w:val="hybridMultilevel"/>
     <w:tmpl w:val="CCC8C7DE"/>
@@ -14572,7 +15047,7 @@
       </w:rPr>
     </w:lvl>
   </w:abstractNum>
-  <w:abstractNum w:abstractNumId="34" w15:restartNumberingAfterBreak="0">
+  <w:abstractNum w:abstractNumId="35" w15:restartNumberingAfterBreak="0">
     <w:nsid w:val="59D57F29"/>
     <w:multiLevelType w:val="hybridMultilevel"/>
     <w:tmpl w:val="21A08326"/>
@@ -14661,7 +15136,7 @@
       </w:pPr>
     </w:lvl>
   </w:abstractNum>
-  <w:abstractNum w:abstractNumId="35" w15:restartNumberingAfterBreak="0">
+  <w:abstractNum w:abstractNumId="36" w15:restartNumberingAfterBreak="0">
     <w:nsid w:val="5DC04DB5"/>
     <w:multiLevelType w:val="hybridMultilevel"/>
     <w:tmpl w:val="A5BE1284"/>
@@ -14747,7 +15222,7 @@
       </w:pPr>
     </w:lvl>
   </w:abstractNum>
-  <w:abstractNum w:abstractNumId="36" w15:restartNumberingAfterBreak="0">
+  <w:abstractNum w:abstractNumId="37" w15:restartNumberingAfterBreak="0">
     <w:nsid w:val="606A0A32"/>
     <w:multiLevelType w:val="hybridMultilevel"/>
     <w:tmpl w:val="CF2E8FAA"/>
@@ -14836,7 +15311,7 @@
       </w:pPr>
     </w:lvl>
   </w:abstractNum>
-  <w:abstractNum w:abstractNumId="37" w15:restartNumberingAfterBreak="0">
+  <w:abstractNum w:abstractNumId="38" w15:restartNumberingAfterBreak="0">
     <w:nsid w:val="62CB46CE"/>
     <w:multiLevelType w:val="hybridMultilevel"/>
     <w:tmpl w:val="1C3216AC"/>
@@ -14925,7 +15400,7 @@
       </w:pPr>
     </w:lvl>
   </w:abstractNum>
-  <w:abstractNum w:abstractNumId="38" w15:restartNumberingAfterBreak="0">
+  <w:abstractNum w:abstractNumId="39" w15:restartNumberingAfterBreak="0">
     <w:nsid w:val="63573F5B"/>
     <w:multiLevelType w:val="hybridMultilevel"/>
     <w:tmpl w:val="965CC83A"/>
@@ -15014,7 +15489,7 @@
       </w:pPr>
     </w:lvl>
   </w:abstractNum>
-  <w:abstractNum w:abstractNumId="39" w15:restartNumberingAfterBreak="0">
+  <w:abstractNum w:abstractNumId="40" w15:restartNumberingAfterBreak="0">
     <w:nsid w:val="63AD227C"/>
     <w:multiLevelType w:val="hybridMultilevel"/>
     <w:tmpl w:val="366C5B98"/>
@@ -15100,7 +15575,7 @@
       </w:pPr>
     </w:lvl>
   </w:abstractNum>
-  <w:abstractNum w:abstractNumId="40" w15:restartNumberingAfterBreak="0">
+  <w:abstractNum w:abstractNumId="41" w15:restartNumberingAfterBreak="0">
     <w:nsid w:val="651D5415"/>
     <w:multiLevelType w:val="hybridMultilevel"/>
     <w:tmpl w:val="B456FE7A"/>
@@ -15189,7 +15664,7 @@
       </w:pPr>
     </w:lvl>
   </w:abstractNum>
-  <w:abstractNum w:abstractNumId="41" w15:restartNumberingAfterBreak="0">
+  <w:abstractNum w:abstractNumId="42" w15:restartNumberingAfterBreak="0">
     <w:nsid w:val="69BD440A"/>
     <w:multiLevelType w:val="hybridMultilevel"/>
     <w:tmpl w:val="4A40C6DC"/>
@@ -15278,7 +15753,7 @@
       </w:pPr>
     </w:lvl>
   </w:abstractNum>
-  <w:abstractNum w:abstractNumId="42" w15:restartNumberingAfterBreak="0">
+  <w:abstractNum w:abstractNumId="43" w15:restartNumberingAfterBreak="0">
     <w:nsid w:val="6B7003C3"/>
     <w:multiLevelType w:val="hybridMultilevel"/>
     <w:tmpl w:val="DF7AFC54"/>
@@ -15367,7 +15842,7 @@
       </w:pPr>
     </w:lvl>
   </w:abstractNum>
-  <w:abstractNum w:abstractNumId="43" w15:restartNumberingAfterBreak="0">
+  <w:abstractNum w:abstractNumId="44" w15:restartNumberingAfterBreak="0">
     <w:nsid w:val="72BD0037"/>
     <w:multiLevelType w:val="hybridMultilevel"/>
     <w:tmpl w:val="F2ECCB06"/>
@@ -15453,7 +15928,7 @@
       </w:pPr>
     </w:lvl>
   </w:abstractNum>
-  <w:abstractNum w:abstractNumId="44" w15:restartNumberingAfterBreak="0">
+  <w:abstractNum w:abstractNumId="45" w15:restartNumberingAfterBreak="0">
     <w:nsid w:val="7A7940FA"/>
     <w:multiLevelType w:val="hybridMultilevel"/>
     <w:tmpl w:val="CE10E35E"/>
@@ -15539,7 +16014,7 @@
       </w:pPr>
     </w:lvl>
   </w:abstractNum>
-  <w:abstractNum w:abstractNumId="45" w15:restartNumberingAfterBreak="0">
+  <w:abstractNum w:abstractNumId="46" w15:restartNumberingAfterBreak="0">
     <w:nsid w:val="7B79120A"/>
     <w:multiLevelType w:val="hybridMultilevel"/>
     <w:tmpl w:val="7B583AF8"/>
@@ -15631,7 +16106,7 @@
     </w:lvl>
   </w:abstractNum>
   <w:num w:numId="1">
-    <w:abstractNumId w:val="45"/>
+    <w:abstractNumId w:val="46"/>
   </w:num>
   <w:num w:numId="2">
     <w:abstractNumId w:val="11"/>
@@ -15643,25 +16118,25 @@
     <w:abstractNumId w:val="14"/>
   </w:num>
   <w:num w:numId="5">
-    <w:abstractNumId w:val="25"/>
+    <w:abstractNumId w:val="26"/>
   </w:num>
   <w:num w:numId="6">
     <w:abstractNumId w:val="16"/>
   </w:num>
   <w:num w:numId="7">
-    <w:abstractNumId w:val="31"/>
+    <w:abstractNumId w:val="32"/>
   </w:num>
   <w:num w:numId="8">
-    <w:abstractNumId w:val="37"/>
+    <w:abstractNumId w:val="38"/>
   </w:num>
   <w:num w:numId="9">
-    <w:abstractNumId w:val="32"/>
+    <w:abstractNumId w:val="33"/>
   </w:num>
   <w:num w:numId="10">
-    <w:abstractNumId w:val="39"/>
+    <w:abstractNumId w:val="40"/>
   </w:num>
   <w:num w:numId="11">
-    <w:abstractNumId w:val="42"/>
+    <w:abstractNumId w:val="43"/>
   </w:num>
   <w:num w:numId="12">
     <w:abstractNumId w:val="10"/>
@@ -15679,28 +16154,28 @@
     <w:abstractNumId w:val="15"/>
   </w:num>
   <w:num w:numId="17">
-    <w:abstractNumId w:val="20"/>
+    <w:abstractNumId w:val="21"/>
   </w:num>
   <w:num w:numId="18">
-    <w:abstractNumId w:val="27"/>
+    <w:abstractNumId w:val="28"/>
   </w:num>
   <w:num w:numId="19">
     <w:abstractNumId w:val="0"/>
   </w:num>
   <w:num w:numId="20">
-    <w:abstractNumId w:val="23"/>
+    <w:abstractNumId w:val="24"/>
   </w:num>
   <w:num w:numId="21">
-    <w:abstractNumId w:val="40"/>
+    <w:abstractNumId w:val="41"/>
   </w:num>
   <w:num w:numId="22">
-    <w:abstractNumId w:val="28"/>
+    <w:abstractNumId w:val="29"/>
   </w:num>
   <w:num w:numId="23">
-    <w:abstractNumId w:val="38"/>
+    <w:abstractNumId w:val="39"/>
   </w:num>
   <w:num w:numId="24">
-    <w:abstractNumId w:val="34"/>
+    <w:abstractNumId w:val="35"/>
   </w:num>
   <w:num w:numId="25">
     <w:abstractNumId w:val="17"/>
@@ -15709,7 +16184,7 @@
     <w:abstractNumId w:val="13"/>
   </w:num>
   <w:num w:numId="27">
-    <w:abstractNumId w:val="24"/>
+    <w:abstractNumId w:val="25"/>
   </w:num>
   <w:num w:numId="28">
     <w:abstractNumId w:val="9"/>
@@ -15718,13 +16193,13 @@
     <w:abstractNumId w:val="7"/>
   </w:num>
   <w:num w:numId="30">
-    <w:abstractNumId w:val="26"/>
+    <w:abstractNumId w:val="27"/>
   </w:num>
   <w:num w:numId="31">
-    <w:abstractNumId w:val="21"/>
+    <w:abstractNumId w:val="22"/>
   </w:num>
   <w:num w:numId="32">
-    <w:abstractNumId w:val="22"/>
+    <w:abstractNumId w:val="23"/>
   </w:num>
   <w:num w:numId="33">
     <w:abstractNumId w:val="5"/>
@@ -15733,16 +16208,16 @@
     <w:abstractNumId w:val="8"/>
   </w:num>
   <w:num w:numId="35">
-    <w:abstractNumId w:val="35"/>
+    <w:abstractNumId w:val="36"/>
   </w:num>
   <w:num w:numId="36">
-    <w:abstractNumId w:val="33"/>
+    <w:abstractNumId w:val="34"/>
   </w:num>
   <w:num w:numId="37">
-    <w:abstractNumId w:val="29"/>
+    <w:abstractNumId w:val="30"/>
   </w:num>
   <w:num w:numId="38">
-    <w:abstractNumId w:val="43"/>
+    <w:abstractNumId w:val="44"/>
     <w:lvlOverride w:ilvl="0">
       <w:startOverride w:val="1"/>
     </w:lvlOverride>
@@ -15772,31 +16247,34 @@
     </w:lvlOverride>
   </w:num>
   <w:num w:numId="39">
-    <w:abstractNumId w:val="19"/>
+    <w:abstractNumId w:val="20"/>
   </w:num>
   <w:num w:numId="40">
-    <w:abstractNumId w:val="41"/>
+    <w:abstractNumId w:val="42"/>
   </w:num>
   <w:num w:numId="41">
-    <w:abstractNumId w:val="43"/>
+    <w:abstractNumId w:val="44"/>
   </w:num>
   <w:num w:numId="42">
-    <w:abstractNumId w:val="30"/>
+    <w:abstractNumId w:val="31"/>
   </w:num>
   <w:num w:numId="43">
     <w:abstractNumId w:val="12"/>
   </w:num>
   <w:num w:numId="44">
-    <w:abstractNumId w:val="44"/>
+    <w:abstractNumId w:val="45"/>
   </w:num>
   <w:num w:numId="45">
-    <w:abstractNumId w:val="36"/>
+    <w:abstractNumId w:val="37"/>
   </w:num>
   <w:num w:numId="46">
     <w:abstractNumId w:val="18"/>
   </w:num>
   <w:num w:numId="47">
     <w:abstractNumId w:val="6"/>
+  </w:num>
+  <w:num w:numId="48">
+    <w:abstractNumId w:val="19"/>
   </w:num>
   <w:numIdMacAtCleanup w:val="39"/>
 </w:numbering>
@@ -17329,7 +17807,7 @@
 </file>
 
 <file path=customXml/itemProps1.xml><?xml version="1.0" encoding="utf-8"?>
-<ds:datastoreItem xmlns:ds="http://schemas.openxmlformats.org/officeDocument/2006/customXml" ds:itemID="{469A3CF0-F92B-457E-8F37-6C5B58A3B4A8}">
+<ds:datastoreItem xmlns:ds="http://schemas.openxmlformats.org/officeDocument/2006/customXml" ds:itemID="{80306F21-DF3F-47E3-A0B6-CA1895EE384D}">
   <ds:schemaRefs>
     <ds:schemaRef ds:uri="http://schemas.openxmlformats.org/officeDocument/2006/bibliography"/>
   </ds:schemaRefs>
